--- a/report/report.docx
+++ b/report/report.docx
@@ -1243,12 +1243,12 @@
             <wp:inline distB="19050" distT="19050" distL="19050" distR="19050">
               <wp:extent cx="5829300" cy="5676900"/>
               <wp:effectExtent b="0" l="0" r="0" t="0"/>
-              <wp:docPr id="2" name="image2.png"/>
+              <wp:docPr id="3" name="image1.png"/>
               <a:graphic>
                 <a:graphicData uri="http://schemas.openxmlformats.org/drawingml/2006/picture">
                   <pic:pic>
                     <pic:nvPicPr>
-                      <pic:cNvPr id="0" name="image2.png"/>
+                      <pic:cNvPr id="0" name="image1.png"/>
                       <pic:cNvPicPr preferRelativeResize="0"/>
                     </pic:nvPicPr>
                     <pic:blipFill>
@@ -11730,12 +11730,12 @@
             <wp:inline distB="19050" distT="19050" distL="19050" distR="19050">
               <wp:extent cx="4080269" cy="4712773"/>
               <wp:effectExtent b="0" l="0" r="0" t="0"/>
-              <wp:docPr id="1" name="image1.png"/>
+              <wp:docPr id="2" name="image3.png"/>
               <a:graphic>
                 <a:graphicData uri="http://schemas.openxmlformats.org/drawingml/2006/picture">
                   <pic:pic>
                     <pic:nvPicPr>
-                      <pic:cNvPr id="0" name="image1.png"/>
+                      <pic:cNvPr id="0" name="image3.png"/>
                       <pic:cNvPicPr preferRelativeResize="0"/>
                     </pic:nvPicPr>
                     <pic:blipFill>
@@ -12826,7 +12826,24 @@
           <w:szCs w:val="24"/>
           <w:rtl w:val="0"/>
         </w:rPr>
-        <w:t xml:space="preserve">And the small database middleware function</w:t>
+        <w:t xml:space="preserve">And the s</w:t>
+      </w:r>
+      <w:r>
+        <w:rPr>
+          <w:color w:val="262626"/>
+          <w:sz w:val="24"/>
+          <w:szCs w:val="24"/>
+          <w:rtl w:val="0"/>
+        </w:rPr>
+        <w:t xml:space="preserve">mall databas</w:t>
+      </w:r>
+      <w:r>
+        <w:rPr>
+          <w:sz w:val="24"/>
+          <w:szCs w:val="24"/>
+          <w:rtl w:val="0"/>
+        </w:rPr>
+        <w:t xml:space="preserve">e middleware function</w:t>
       </w:r>
     </w:p>
     <w:tbl>
@@ -12874,8 +12891,8 @@
               <w:ind w:left="0" w:right="0" w:firstLine="0"/>
               <w:jc w:val="left"/>
               <w:rPr>
-                <w:rFonts w:ascii="Courier New" w:cs="Courier New" w:eastAsia="Courier New" w:hAnsi="Courier New"/>
-                <w:color w:val="89ddff"/>
+                <w:rFonts w:ascii="Consolas" w:cs="Consolas" w:eastAsia="Consolas" w:hAnsi="Consolas"/>
+                <w:color w:val="000000"/>
                 <w:sz w:val="24"/>
                 <w:szCs w:val="24"/>
               </w:rPr>
@@ -13006,6 +13023,29 @@
               <w:br w:type="textWrapping"/>
               <w:t xml:space="preserve">}</w:t>
             </w:r>
+          </w:p>
+          <w:p>
+            <w:pPr>
+              <w:keepNext w:val="0"/>
+              <w:keepLines w:val="0"/>
+              <w:widowControl w:val="0"/>
+              <w:pBdr>
+                <w:top w:space="0" w:sz="0" w:val="nil"/>
+                <w:left w:space="0" w:sz="0" w:val="nil"/>
+                <w:bottom w:space="0" w:sz="0" w:val="nil"/>
+                <w:right w:space="0" w:sz="0" w:val="nil"/>
+                <w:between w:space="0" w:sz="0" w:val="nil"/>
+              </w:pBdr>
+              <w:shd w:fill="auto" w:val="clear"/>
+              <w:spacing w:after="0" w:before="0" w:line="276" w:lineRule="auto"/>
+              <w:ind w:left="0" w:right="0" w:firstLine="0"/>
+              <w:jc w:val="left"/>
+              <w:rPr>
+                <w:rFonts w:ascii="Consolas" w:cs="Consolas" w:eastAsia="Consolas" w:hAnsi="Consolas"/>
+                <w:sz w:val="24"/>
+                <w:szCs w:val="24"/>
+              </w:rPr>
+            </w:pPr>
             <w:r>
               <w:rPr>
                 <w:rtl w:val="0"/>
@@ -13018,6 +13058,6190 @@
     <w:p>
       <w:pPr>
         <w:rPr>
+          <w:b w:val="1"/>
+          <w:color w:val="262626"/>
+          <w:sz w:val="26"/>
+          <w:szCs w:val="26"/>
+        </w:rPr>
+      </w:pPr>
+      <w:r>
+        <w:rPr>
+          <w:b w:val="1"/>
+          <w:color w:val="262626"/>
+          <w:sz w:val="28"/>
+          <w:szCs w:val="28"/>
+          <w:rtl w:val="0"/>
+        </w:rPr>
+        <w:t xml:space="preserve">3. API and models</w:t>
+      </w:r>
+      <w:r>
+        <w:rPr>
+          <w:rtl w:val="0"/>
+        </w:rPr>
+      </w:r>
+    </w:p>
+    <w:p>
+      <w:pPr>
+        <w:rPr>
+          <w:rFonts w:ascii="Consolas" w:cs="Consolas" w:eastAsia="Consolas" w:hAnsi="Consolas"/>
+          <w:b w:val="1"/>
+          <w:color w:val="262626"/>
+          <w:sz w:val="24"/>
+          <w:szCs w:val="24"/>
+        </w:rPr>
+      </w:pPr>
+      <w:r>
+        <w:rPr>
+          <w:rFonts w:ascii="Consolas" w:cs="Consolas" w:eastAsia="Consolas" w:hAnsi="Consolas"/>
+          <w:b w:val="1"/>
+          <w:color w:val="262626"/>
+          <w:sz w:val="24"/>
+          <w:szCs w:val="24"/>
+          <w:rtl w:val="0"/>
+        </w:rPr>
+        <w:t xml:space="preserve">3.1 /api/login and /api/login/pass</w:t>
+      </w:r>
+    </w:p>
+    <w:p>
+      <w:pPr>
+        <w:rPr>
+          <w:color w:val="262626"/>
+          <w:sz w:val="24"/>
+          <w:szCs w:val="24"/>
+        </w:rPr>
+      </w:pPr>
+      <w:r>
+        <w:rPr>
+          <w:color w:val="262626"/>
+          <w:sz w:val="24"/>
+          <w:szCs w:val="24"/>
+          <w:rtl w:val="0"/>
+        </w:rPr>
+        <w:t xml:space="preserve">This route is used to login a user. The user must send out the following values in JSON format, which is almost exclusively used in communication with the server</w:t>
+      </w:r>
+    </w:p>
+    <w:tbl>
+      <w:tblPr>
+        <w:tblStyle w:val="Table18"/>
+        <w:jc w:val="left"/>
+        <w:tblInd w:w="100.0" w:type="pct"/>
+        <w:tblLayout w:type="fixed"/>
+        <w:tblLook w:val="0600"/>
+      </w:tblPr>
+      <w:tblGrid>
+        <w:gridCol w:w="9360"/>
+        <w:tblGridChange w:id="0">
+          <w:tblGrid>
+            <w:gridCol w:w="9360"/>
+          </w:tblGrid>
+        </w:tblGridChange>
+      </w:tblGrid>
+      <w:tr>
+        <w:tc>
+          <w:tcPr>
+            <w:shd w:fill="auto" w:val="clear"/>
+            <w:tcMar>
+              <w:top w:w="100.0" w:type="dxa"/>
+              <w:left w:w="100.0" w:type="dxa"/>
+              <w:bottom w:w="100.0" w:type="dxa"/>
+              <w:right w:w="100.0" w:type="dxa"/>
+            </w:tcMar>
+            <w:vAlign w:val="top"/>
+          </w:tcPr>
+          <w:p>
+            <w:pPr>
+              <w:keepNext w:val="0"/>
+              <w:keepLines w:val="0"/>
+              <w:widowControl w:val="0"/>
+              <w:pBdr>
+                <w:top w:space="0" w:sz="0" w:val="nil"/>
+                <w:left w:space="0" w:sz="0" w:val="nil"/>
+                <w:bottom w:space="0" w:sz="0" w:val="nil"/>
+                <w:right w:space="0" w:sz="0" w:val="nil"/>
+                <w:between w:space="0" w:sz="0" w:val="nil"/>
+              </w:pBdr>
+              <w:shd w:fill="auto" w:val="clear"/>
+              <w:spacing w:after="0" w:before="0" w:line="276" w:lineRule="auto"/>
+              <w:ind w:left="0" w:right="0" w:firstLine="0"/>
+              <w:jc w:val="left"/>
+              <w:rPr>
+                <w:color w:val="262626"/>
+                <w:sz w:val="24"/>
+                <w:szCs w:val="24"/>
+              </w:rPr>
+            </w:pPr>
+            <w:r>
+              <w:rPr>
+                <w:rFonts w:ascii="Consolas" w:cs="Consolas" w:eastAsia="Consolas" w:hAnsi="Consolas"/>
+                <w:color w:val="000000"/>
+                <w:sz w:val="24"/>
+                <w:szCs w:val="24"/>
+                <w:rtl w:val="0"/>
+              </w:rPr>
+              <w:t xml:space="preserve">{</w:t>
+              <w:br w:type="textWrapping"/>
+              <w:tab/>
+            </w:r>
+            <w:r>
+              <w:rPr>
+                <w:rFonts w:ascii="Consolas" w:cs="Consolas" w:eastAsia="Consolas" w:hAnsi="Consolas"/>
+                <w:color w:val="ff0000"/>
+                <w:sz w:val="24"/>
+                <w:szCs w:val="24"/>
+                <w:rtl w:val="0"/>
+              </w:rPr>
+              <w:t xml:space="preserve">"email"</w:t>
+            </w:r>
+            <w:r>
+              <w:rPr>
+                <w:rFonts w:ascii="Consolas" w:cs="Consolas" w:eastAsia="Consolas" w:hAnsi="Consolas"/>
+                <w:color w:val="000000"/>
+                <w:sz w:val="24"/>
+                <w:szCs w:val="24"/>
+                <w:rtl w:val="0"/>
+              </w:rPr>
+              <w:t xml:space="preserve">: </w:t>
+            </w:r>
+            <w:r>
+              <w:rPr>
+                <w:rFonts w:ascii="Consolas" w:cs="Consolas" w:eastAsia="Consolas" w:hAnsi="Consolas"/>
+                <w:color w:val="a31515"/>
+                <w:sz w:val="24"/>
+                <w:szCs w:val="24"/>
+                <w:rtl w:val="0"/>
+              </w:rPr>
+              <w:t xml:space="preserve">"email@example.com"</w:t>
+            </w:r>
+            <w:r>
+              <w:rPr>
+                <w:rFonts w:ascii="Consolas" w:cs="Consolas" w:eastAsia="Consolas" w:hAnsi="Consolas"/>
+                <w:color w:val="000000"/>
+                <w:sz w:val="24"/>
+                <w:szCs w:val="24"/>
+                <w:rtl w:val="0"/>
+              </w:rPr>
+              <w:t xml:space="preserve">,</w:t>
+              <w:br w:type="textWrapping"/>
+              <w:tab/>
+            </w:r>
+            <w:r>
+              <w:rPr>
+                <w:rFonts w:ascii="Consolas" w:cs="Consolas" w:eastAsia="Consolas" w:hAnsi="Consolas"/>
+                <w:color w:val="ff0000"/>
+                <w:sz w:val="24"/>
+                <w:szCs w:val="24"/>
+                <w:rtl w:val="0"/>
+              </w:rPr>
+              <w:t xml:space="preserve">"password"</w:t>
+            </w:r>
+            <w:r>
+              <w:rPr>
+                <w:rFonts w:ascii="Consolas" w:cs="Consolas" w:eastAsia="Consolas" w:hAnsi="Consolas"/>
+                <w:color w:val="000000"/>
+                <w:sz w:val="24"/>
+                <w:szCs w:val="24"/>
+                <w:rtl w:val="0"/>
+              </w:rPr>
+              <w:t xml:space="preserve">: </w:t>
+            </w:r>
+            <w:r>
+              <w:rPr>
+                <w:rFonts w:ascii="Consolas" w:cs="Consolas" w:eastAsia="Consolas" w:hAnsi="Consolas"/>
+                <w:color w:val="a31515"/>
+                <w:sz w:val="24"/>
+                <w:szCs w:val="24"/>
+                <w:rtl w:val="0"/>
+              </w:rPr>
+              <w:t xml:space="preserve">"Password123"</w:t>
+            </w:r>
+            <w:r>
+              <w:rPr>
+                <w:rFonts w:ascii="Consolas" w:cs="Consolas" w:eastAsia="Consolas" w:hAnsi="Consolas"/>
+                <w:color w:val="000000"/>
+                <w:sz w:val="24"/>
+                <w:szCs w:val="24"/>
+                <w:rtl w:val="0"/>
+              </w:rPr>
+              <w:t xml:space="preserve">,</w:t>
+              <w:br w:type="textWrapping"/>
+              <w:tab/>
+            </w:r>
+            <w:r>
+              <w:rPr>
+                <w:rFonts w:ascii="Consolas" w:cs="Consolas" w:eastAsia="Consolas" w:hAnsi="Consolas"/>
+                <w:color w:val="ff0000"/>
+                <w:sz w:val="24"/>
+                <w:szCs w:val="24"/>
+                <w:rtl w:val="0"/>
+              </w:rPr>
+              <w:t xml:space="preserve">"code"</w:t>
+            </w:r>
+            <w:r>
+              <w:rPr>
+                <w:rFonts w:ascii="Consolas" w:cs="Consolas" w:eastAsia="Consolas" w:hAnsi="Consolas"/>
+                <w:color w:val="000000"/>
+                <w:sz w:val="24"/>
+                <w:szCs w:val="24"/>
+                <w:rtl w:val="0"/>
+              </w:rPr>
+              <w:t xml:space="preserve">: </w:t>
+            </w:r>
+            <w:r>
+              <w:rPr>
+                <w:rFonts w:ascii="Consolas" w:cs="Consolas" w:eastAsia="Consolas" w:hAnsi="Consolas"/>
+                <w:color w:val="a31515"/>
+                <w:sz w:val="24"/>
+                <w:szCs w:val="24"/>
+                <w:rtl w:val="0"/>
+              </w:rPr>
+              <w:t xml:space="preserve">""</w:t>
+            </w:r>
+            <w:r>
+              <w:rPr>
+                <w:rFonts w:ascii="Consolas" w:cs="Consolas" w:eastAsia="Consolas" w:hAnsi="Consolas"/>
+                <w:color w:val="000000"/>
+                <w:sz w:val="24"/>
+                <w:szCs w:val="24"/>
+                <w:rtl w:val="0"/>
+              </w:rPr>
+              <w:t xml:space="preserve"> </w:t>
+              <w:br w:type="textWrapping"/>
+              <w:t xml:space="preserve">}</w:t>
+            </w:r>
+            <w:r>
+              <w:rPr>
+                <w:rtl w:val="0"/>
+              </w:rPr>
+            </w:r>
+          </w:p>
+        </w:tc>
+      </w:tr>
+    </w:tbl>
+    <w:p>
+      <w:pPr>
+        <w:rPr>
+          <w:color w:val="262626"/>
+          <w:sz w:val="24"/>
+          <w:szCs w:val="24"/>
+        </w:rPr>
+      </w:pPr>
+      <w:r>
+        <w:rPr>
+          <w:rtl w:val="0"/>
+        </w:rPr>
+      </w:r>
+    </w:p>
+    <w:p>
+      <w:pPr>
+        <w:rPr>
+          <w:color w:val="262626"/>
+          <w:sz w:val="24"/>
+          <w:szCs w:val="24"/>
+        </w:rPr>
+      </w:pPr>
+      <w:r>
+        <w:rPr>
+          <w:color w:val="262626"/>
+          <w:sz w:val="24"/>
+          <w:szCs w:val="24"/>
+          <w:rtl w:val="0"/>
+        </w:rPr>
+        <w:t xml:space="preserve">The code field is optional, and it’s role will be explained later in this document. Once the user makes a request, the Login function is run, to generate a token</w:t>
+      </w:r>
+    </w:p>
+    <w:p>
+      <w:pPr>
+        <w:rPr>
+          <w:color w:val="262626"/>
+          <w:sz w:val="24"/>
+          <w:szCs w:val="24"/>
+        </w:rPr>
+      </w:pPr>
+      <w:r>
+        <w:rPr>
+          <w:rtl w:val="0"/>
+        </w:rPr>
+      </w:r>
+    </w:p>
+    <w:p>
+      <w:pPr>
+        <w:rPr>
+          <w:color w:val="262626"/>
+          <w:sz w:val="24"/>
+          <w:szCs w:val="24"/>
+        </w:rPr>
+      </w:pPr>
+      <w:r>
+        <w:rPr>
+          <w:rtl w:val="0"/>
+        </w:rPr>
+      </w:r>
+    </w:p>
+    <w:p>
+      <w:pPr>
+        <w:rPr>
+          <w:color w:val="262626"/>
+          <w:sz w:val="24"/>
+          <w:szCs w:val="24"/>
+        </w:rPr>
+      </w:pPr>
+      <w:r>
+        <w:rPr>
+          <w:rtl w:val="0"/>
+        </w:rPr>
+      </w:r>
+    </w:p>
+    <w:p>
+      <w:pPr>
+        <w:rPr>
+          <w:b w:val="1"/>
+          <w:color w:val="262626"/>
+          <w:sz w:val="28"/>
+          <w:szCs w:val="28"/>
+        </w:rPr>
+      </w:pPr>
+      <w:r>
+        <w:rPr>
+          <w:b w:val="1"/>
+          <w:color w:val="262626"/>
+          <w:sz w:val="28"/>
+          <w:szCs w:val="28"/>
+          <w:rtl w:val="0"/>
+        </w:rPr>
+        <w:t xml:space="preserve">3.1.1 Login procedure</w:t>
+      </w:r>
+    </w:p>
+    <w:p>
+      <w:pPr>
+        <w:rPr>
+          <w:color w:val="262626"/>
+          <w:sz w:val="24"/>
+          <w:szCs w:val="24"/>
+        </w:rPr>
+      </w:pPr>
+      <w:r>
+        <w:rPr>
+          <w:color w:val="262626"/>
+          <w:sz w:val="24"/>
+          <w:szCs w:val="24"/>
+          <w:rtl w:val="0"/>
+        </w:rPr>
+        <w:t xml:space="preserve">The login procedure is described in the image below</w:t>
+      </w:r>
+    </w:p>
+    <w:p>
+      <w:pPr>
+        <w:rPr>
+          <w:color w:val="262626"/>
+          <w:sz w:val="24"/>
+          <w:szCs w:val="24"/>
+        </w:rPr>
+      </w:pPr>
+      <w:hyperlink r:id="rId11">
+        <w:r>
+          <w:rPr>
+            <w:color w:val="262626"/>
+            <w:sz w:val="24"/>
+            <w:szCs w:val="24"/>
+          </w:rPr>
+          <w:drawing>
+            <wp:inline distB="19050" distT="19050" distL="19050" distR="19050">
+              <wp:extent cx="5829300" cy="5905500"/>
+              <wp:effectExtent b="0" l="0" r="0" t="0"/>
+              <wp:docPr id="1" name="image2.png"/>
+              <a:graphic>
+                <a:graphicData uri="http://schemas.openxmlformats.org/drawingml/2006/picture">
+                  <pic:pic>
+                    <pic:nvPicPr>
+                      <pic:cNvPr id="0" name="image2.png"/>
+                      <pic:cNvPicPr preferRelativeResize="0"/>
+                    </pic:nvPicPr>
+                    <pic:blipFill>
+                      <a:blip r:embed="rId12"/>
+                      <a:srcRect b="0" l="0" r="0" t="0"/>
+                      <a:stretch>
+                        <a:fillRect/>
+                      </a:stretch>
+                    </pic:blipFill>
+                    <pic:spPr>
+                      <a:xfrm>
+                        <a:off x="0" y="0"/>
+                        <a:ext cx="5829300" cy="5905500"/>
+                      </a:xfrm>
+                      <a:prstGeom prst="rect"/>
+                      <a:ln/>
+                    </pic:spPr>
+                  </pic:pic>
+                </a:graphicData>
+              </a:graphic>
+            </wp:inline>
+          </w:drawing>
+        </w:r>
+      </w:hyperlink>
+      <w:r>
+        <w:rPr>
+          <w:rtl w:val="0"/>
+        </w:rPr>
+      </w:r>
+    </w:p>
+    <w:p>
+      <w:pPr>
+        <w:rPr>
+          <w:color w:val="262626"/>
+          <w:sz w:val="24"/>
+          <w:szCs w:val="24"/>
+        </w:rPr>
+      </w:pPr>
+      <w:r>
+        <w:rPr>
+          <w:color w:val="262626"/>
+          <w:sz w:val="24"/>
+          <w:szCs w:val="24"/>
+          <w:rtl w:val="0"/>
+        </w:rPr>
+        <w:t xml:space="preserve">The code is used to identify users without a password, and is only available once. This only happens when a teacher or a student is added, and it allows them to set their own password the first time they login. This password is then saved and the code is deleted. The code is generated by the server by the </w:t>
+      </w:r>
+      <w:r>
+        <w:rPr>
+          <w:rFonts w:ascii="Consolas" w:cs="Consolas" w:eastAsia="Consolas" w:hAnsi="Consolas"/>
+          <w:color w:val="262626"/>
+          <w:sz w:val="24"/>
+          <w:szCs w:val="24"/>
+          <w:rtl w:val="0"/>
+        </w:rPr>
+        <w:t xml:space="preserve">/api/login/pass</w:t>
+      </w:r>
+      <w:r>
+        <w:rPr>
+          <w:color w:val="262626"/>
+          <w:sz w:val="24"/>
+          <w:szCs w:val="24"/>
+          <w:rtl w:val="0"/>
+        </w:rPr>
+        <w:t xml:space="preserve"> endpoint</w:t>
+      </w:r>
+    </w:p>
+    <w:p>
+      <w:pPr>
+        <w:rPr>
+          <w:color w:val="262626"/>
+          <w:sz w:val="24"/>
+          <w:szCs w:val="24"/>
+        </w:rPr>
+      </w:pPr>
+      <w:r>
+        <w:rPr>
+          <w:rtl w:val="0"/>
+        </w:rPr>
+      </w:r>
+    </w:p>
+    <w:p>
+      <w:pPr>
+        <w:rPr>
+          <w:color w:val="262626"/>
+          <w:sz w:val="24"/>
+          <w:szCs w:val="24"/>
+        </w:rPr>
+      </w:pPr>
+      <w:r>
+        <w:rPr>
+          <w:rtl w:val="0"/>
+        </w:rPr>
+      </w:r>
+    </w:p>
+    <w:p>
+      <w:pPr>
+        <w:rPr>
+          <w:color w:val="262626"/>
+          <w:sz w:val="24"/>
+          <w:szCs w:val="24"/>
+        </w:rPr>
+      </w:pPr>
+      <w:r>
+        <w:rPr>
+          <w:color w:val="262626"/>
+          <w:sz w:val="24"/>
+          <w:szCs w:val="24"/>
+          <w:rtl w:val="0"/>
+        </w:rPr>
+        <w:t xml:space="preserve">The function to generate the code looks like this</w:t>
+      </w:r>
+    </w:p>
+    <w:tbl>
+      <w:tblPr>
+        <w:tblStyle w:val="Table19"/>
+        <w:jc w:val="left"/>
+        <w:tblInd w:w="100.0" w:type="pct"/>
+        <w:tblLayout w:type="fixed"/>
+        <w:tblLook w:val="0600"/>
+      </w:tblPr>
+      <w:tblGrid>
+        <w:gridCol w:w="9360"/>
+        <w:tblGridChange w:id="0">
+          <w:tblGrid>
+            <w:gridCol w:w="9360"/>
+          </w:tblGrid>
+        </w:tblGridChange>
+      </w:tblGrid>
+      <w:tr>
+        <w:tc>
+          <w:tcPr>
+            <w:shd w:fill="auto" w:val="clear"/>
+            <w:tcMar>
+              <w:top w:w="100.0" w:type="dxa"/>
+              <w:left w:w="100.0" w:type="dxa"/>
+              <w:bottom w:w="100.0" w:type="dxa"/>
+              <w:right w:w="100.0" w:type="dxa"/>
+            </w:tcMar>
+            <w:vAlign w:val="top"/>
+          </w:tcPr>
+          <w:p>
+            <w:pPr>
+              <w:keepNext w:val="0"/>
+              <w:keepLines w:val="0"/>
+              <w:widowControl w:val="0"/>
+              <w:pBdr>
+                <w:top w:space="0" w:sz="0" w:val="nil"/>
+                <w:left w:space="0" w:sz="0" w:val="nil"/>
+                <w:bottom w:space="0" w:sz="0" w:val="nil"/>
+                <w:right w:space="0" w:sz="0" w:val="nil"/>
+                <w:between w:space="0" w:sz="0" w:val="nil"/>
+              </w:pBdr>
+              <w:shd w:fill="auto" w:val="clear"/>
+              <w:spacing w:after="0" w:before="0" w:line="276" w:lineRule="auto"/>
+              <w:ind w:left="0" w:right="0" w:firstLine="0"/>
+              <w:jc w:val="left"/>
+              <w:rPr>
+                <w:color w:val="7a82da"/>
+                <w:sz w:val="24"/>
+                <w:szCs w:val="24"/>
+              </w:rPr>
+            </w:pPr>
+            <w:r>
+              <w:rPr>
+                <w:rFonts w:ascii="Consolas" w:cs="Consolas" w:eastAsia="Consolas" w:hAnsi="Consolas"/>
+                <w:color w:val="008000"/>
+                <w:sz w:val="24"/>
+                <w:szCs w:val="24"/>
+                <w:rtl w:val="0"/>
+              </w:rPr>
+              <w:t xml:space="preserve">// GenerateOTC creates an OTC for a user if their password is not set</w:t>
+            </w:r>
+            <w:r>
+              <w:rPr>
+                <w:rFonts w:ascii="Consolas" w:cs="Consolas" w:eastAsia="Consolas" w:hAnsi="Consolas"/>
+                <w:color w:val="000000"/>
+                <w:sz w:val="24"/>
+                <w:szCs w:val="24"/>
+                <w:rtl w:val="0"/>
+              </w:rPr>
+              <w:br w:type="textWrapping"/>
+            </w:r>
+            <w:r>
+              <w:rPr>
+                <w:rFonts w:ascii="Consolas" w:cs="Consolas" w:eastAsia="Consolas" w:hAnsi="Consolas"/>
+                <w:color w:val="0000ff"/>
+                <w:sz w:val="24"/>
+                <w:szCs w:val="24"/>
+                <w:rtl w:val="0"/>
+              </w:rPr>
+              <w:t xml:space="preserve">func</w:t>
+            </w:r>
+            <w:r>
+              <w:rPr>
+                <w:rFonts w:ascii="Consolas" w:cs="Consolas" w:eastAsia="Consolas" w:hAnsi="Consolas"/>
+                <w:color w:val="000000"/>
+                <w:sz w:val="24"/>
+                <w:szCs w:val="24"/>
+                <w:rtl w:val="0"/>
+              </w:rPr>
+              <w:t xml:space="preserve"> </w:t>
+            </w:r>
+            <w:r>
+              <w:rPr>
+                <w:rFonts w:ascii="Consolas" w:cs="Consolas" w:eastAsia="Consolas" w:hAnsi="Consolas"/>
+                <w:color w:val="a31515"/>
+                <w:sz w:val="24"/>
+                <w:szCs w:val="24"/>
+                <w:rtl w:val="0"/>
+              </w:rPr>
+              <w:t xml:space="preserve">GenerateOTC</w:t>
+            </w:r>
+            <w:r>
+              <w:rPr>
+                <w:rFonts w:ascii="Consolas" w:cs="Consolas" w:eastAsia="Consolas" w:hAnsi="Consolas"/>
+                <w:color w:val="000000"/>
+                <w:sz w:val="24"/>
+                <w:szCs w:val="24"/>
+                <w:rtl w:val="0"/>
+              </w:rPr>
+              <w:t xml:space="preserve">(c *gin.Context) {</w:t>
+              <w:br w:type="textWrapping"/>
+              <w:t xml:space="preserve">   db, ok := c.Keys[</w:t>
+            </w:r>
+            <w:r>
+              <w:rPr>
+                <w:rFonts w:ascii="Consolas" w:cs="Consolas" w:eastAsia="Consolas" w:hAnsi="Consolas"/>
+                <w:color w:val="a31515"/>
+                <w:sz w:val="24"/>
+                <w:szCs w:val="24"/>
+                <w:rtl w:val="0"/>
+              </w:rPr>
+              <w:t xml:space="preserve">"db"</w:t>
+            </w:r>
+            <w:r>
+              <w:rPr>
+                <w:rFonts w:ascii="Consolas" w:cs="Consolas" w:eastAsia="Consolas" w:hAnsi="Consolas"/>
+                <w:color w:val="000000"/>
+                <w:sz w:val="24"/>
+                <w:szCs w:val="24"/>
+                <w:rtl w:val="0"/>
+              </w:rPr>
+              <w:t xml:space="preserve">].(*gorm.DB)</w:t>
+              <w:br w:type="textWrapping"/>
+              <w:t xml:space="preserve">   </w:t>
+            </w:r>
+            <w:r>
+              <w:rPr>
+                <w:rFonts w:ascii="Consolas" w:cs="Consolas" w:eastAsia="Consolas" w:hAnsi="Consolas"/>
+                <w:color w:val="0000ff"/>
+                <w:sz w:val="24"/>
+                <w:szCs w:val="24"/>
+                <w:rtl w:val="0"/>
+              </w:rPr>
+              <w:t xml:space="preserve">if</w:t>
+            </w:r>
+            <w:r>
+              <w:rPr>
+                <w:rFonts w:ascii="Consolas" w:cs="Consolas" w:eastAsia="Consolas" w:hAnsi="Consolas"/>
+                <w:color w:val="000000"/>
+                <w:sz w:val="24"/>
+                <w:szCs w:val="24"/>
+                <w:rtl w:val="0"/>
+              </w:rPr>
+              <w:t xml:space="preserve"> !ok {</w:t>
+              <w:br w:type="textWrapping"/>
+              <w:t xml:space="preserve">       c.JSON(500, gin.H{</w:t>
+            </w:r>
+            <w:r>
+              <w:rPr>
+                <w:rFonts w:ascii="Consolas" w:cs="Consolas" w:eastAsia="Consolas" w:hAnsi="Consolas"/>
+                <w:color w:val="a31515"/>
+                <w:sz w:val="24"/>
+                <w:szCs w:val="24"/>
+                <w:rtl w:val="0"/>
+              </w:rPr>
+              <w:t xml:space="preserve">"error"</w:t>
+            </w:r>
+            <w:r>
+              <w:rPr>
+                <w:rFonts w:ascii="Consolas" w:cs="Consolas" w:eastAsia="Consolas" w:hAnsi="Consolas"/>
+                <w:color w:val="000000"/>
+                <w:sz w:val="24"/>
+                <w:szCs w:val="24"/>
+                <w:rtl w:val="0"/>
+              </w:rPr>
+              <w:t xml:space="preserve">: </w:t>
+            </w:r>
+            <w:r>
+              <w:rPr>
+                <w:rFonts w:ascii="Consolas" w:cs="Consolas" w:eastAsia="Consolas" w:hAnsi="Consolas"/>
+                <w:color w:val="a31515"/>
+                <w:sz w:val="24"/>
+                <w:szCs w:val="24"/>
+                <w:rtl w:val="0"/>
+              </w:rPr>
+              <w:t xml:space="preserve">"internal error"</w:t>
+            </w:r>
+            <w:r>
+              <w:rPr>
+                <w:rFonts w:ascii="Consolas" w:cs="Consolas" w:eastAsia="Consolas" w:hAnsi="Consolas"/>
+                <w:color w:val="000000"/>
+                <w:sz w:val="24"/>
+                <w:szCs w:val="24"/>
+                <w:rtl w:val="0"/>
+              </w:rPr>
+              <w:t xml:space="preserve">})</w:t>
+              <w:br w:type="textWrapping"/>
+              <w:t xml:space="preserve">       </w:t>
+            </w:r>
+            <w:r>
+              <w:rPr>
+                <w:rFonts w:ascii="Consolas" w:cs="Consolas" w:eastAsia="Consolas" w:hAnsi="Consolas"/>
+                <w:color w:val="0000ff"/>
+                <w:sz w:val="24"/>
+                <w:szCs w:val="24"/>
+                <w:rtl w:val="0"/>
+              </w:rPr>
+              <w:t xml:space="preserve">panic</w:t>
+            </w:r>
+            <w:r>
+              <w:rPr>
+                <w:rFonts w:ascii="Consolas" w:cs="Consolas" w:eastAsia="Consolas" w:hAnsi="Consolas"/>
+                <w:color w:val="000000"/>
+                <w:sz w:val="24"/>
+                <w:szCs w:val="24"/>
+                <w:rtl w:val="0"/>
+              </w:rPr>
+              <w:t xml:space="preserve">(</w:t>
+            </w:r>
+            <w:r>
+              <w:rPr>
+                <w:rFonts w:ascii="Consolas" w:cs="Consolas" w:eastAsia="Consolas" w:hAnsi="Consolas"/>
+                <w:color w:val="a31515"/>
+                <w:sz w:val="24"/>
+                <w:szCs w:val="24"/>
+                <w:rtl w:val="0"/>
+              </w:rPr>
+              <w:t xml:space="preserve">"no database variable in context"</w:t>
+            </w:r>
+            <w:r>
+              <w:rPr>
+                <w:rFonts w:ascii="Consolas" w:cs="Consolas" w:eastAsia="Consolas" w:hAnsi="Consolas"/>
+                <w:color w:val="000000"/>
+                <w:sz w:val="24"/>
+                <w:szCs w:val="24"/>
+                <w:rtl w:val="0"/>
+              </w:rPr>
+              <w:t xml:space="preserve">)</w:t>
+              <w:br w:type="textWrapping"/>
+              <w:t xml:space="preserve">   }</w:t>
+              <w:br w:type="textWrapping"/>
+              <w:br w:type="textWrapping"/>
+              <w:t xml:space="preserve">   otc := </w:t>
+            </w:r>
+            <w:r>
+              <w:rPr>
+                <w:rFonts w:ascii="Consolas" w:cs="Consolas" w:eastAsia="Consolas" w:hAnsi="Consolas"/>
+                <w:color w:val="0000ff"/>
+                <w:sz w:val="24"/>
+                <w:szCs w:val="24"/>
+                <w:rtl w:val="0"/>
+              </w:rPr>
+              <w:t xml:space="preserve">new</w:t>
+            </w:r>
+            <w:r>
+              <w:rPr>
+                <w:rFonts w:ascii="Consolas" w:cs="Consolas" w:eastAsia="Consolas" w:hAnsi="Consolas"/>
+                <w:color w:val="000000"/>
+                <w:sz w:val="24"/>
+                <w:szCs w:val="24"/>
+                <w:rtl w:val="0"/>
+              </w:rPr>
+              <w:t xml:space="preserve">(m.OTCCreate)</w:t>
+              <w:br w:type="textWrapping"/>
+              <w:t xml:space="preserve">   err := json.NewDecoder(c.Request.Body).Decode(otc)</w:t>
+              <w:br w:type="textWrapping"/>
+              <w:t xml:space="preserve">   </w:t>
+            </w:r>
+            <w:r>
+              <w:rPr>
+                <w:rFonts w:ascii="Consolas" w:cs="Consolas" w:eastAsia="Consolas" w:hAnsi="Consolas"/>
+                <w:color w:val="0000ff"/>
+                <w:sz w:val="24"/>
+                <w:szCs w:val="24"/>
+                <w:rtl w:val="0"/>
+              </w:rPr>
+              <w:t xml:space="preserve">if</w:t>
+            </w:r>
+            <w:r>
+              <w:rPr>
+                <w:rFonts w:ascii="Consolas" w:cs="Consolas" w:eastAsia="Consolas" w:hAnsi="Consolas"/>
+                <w:color w:val="000000"/>
+                <w:sz w:val="24"/>
+                <w:szCs w:val="24"/>
+                <w:rtl w:val="0"/>
+              </w:rPr>
+              <w:t xml:space="preserve"> err != </w:t>
+            </w:r>
+            <w:r>
+              <w:rPr>
+                <w:rFonts w:ascii="Consolas" w:cs="Consolas" w:eastAsia="Consolas" w:hAnsi="Consolas"/>
+                <w:color w:val="a31515"/>
+                <w:sz w:val="24"/>
+                <w:szCs w:val="24"/>
+                <w:rtl w:val="0"/>
+              </w:rPr>
+              <w:t xml:space="preserve">nil</w:t>
+            </w:r>
+            <w:r>
+              <w:rPr>
+                <w:rFonts w:ascii="Consolas" w:cs="Consolas" w:eastAsia="Consolas" w:hAnsi="Consolas"/>
+                <w:color w:val="000000"/>
+                <w:sz w:val="24"/>
+                <w:szCs w:val="24"/>
+                <w:rtl w:val="0"/>
+              </w:rPr>
+              <w:t xml:space="preserve"> {</w:t>
+              <w:br w:type="textWrapping"/>
+              <w:t xml:space="preserve">       c.JSON(400, gin.H{</w:t>
+            </w:r>
+            <w:r>
+              <w:rPr>
+                <w:rFonts w:ascii="Consolas" w:cs="Consolas" w:eastAsia="Consolas" w:hAnsi="Consolas"/>
+                <w:color w:val="a31515"/>
+                <w:sz w:val="24"/>
+                <w:szCs w:val="24"/>
+                <w:rtl w:val="0"/>
+              </w:rPr>
+              <w:t xml:space="preserve">"error"</w:t>
+            </w:r>
+            <w:r>
+              <w:rPr>
+                <w:rFonts w:ascii="Consolas" w:cs="Consolas" w:eastAsia="Consolas" w:hAnsi="Consolas"/>
+                <w:color w:val="000000"/>
+                <w:sz w:val="24"/>
+                <w:szCs w:val="24"/>
+                <w:rtl w:val="0"/>
+              </w:rPr>
+              <w:t xml:space="preserve">: </w:t>
+            </w:r>
+            <w:r>
+              <w:rPr>
+                <w:rFonts w:ascii="Consolas" w:cs="Consolas" w:eastAsia="Consolas" w:hAnsi="Consolas"/>
+                <w:color w:val="a31515"/>
+                <w:sz w:val="24"/>
+                <w:szCs w:val="24"/>
+                <w:rtl w:val="0"/>
+              </w:rPr>
+              <w:t xml:space="preserve">"invalid data"</w:t>
+            </w:r>
+            <w:r>
+              <w:rPr>
+                <w:rFonts w:ascii="Consolas" w:cs="Consolas" w:eastAsia="Consolas" w:hAnsi="Consolas"/>
+                <w:color w:val="000000"/>
+                <w:sz w:val="24"/>
+                <w:szCs w:val="24"/>
+                <w:rtl w:val="0"/>
+              </w:rPr>
+              <w:t xml:space="preserve">})</w:t>
+              <w:br w:type="textWrapping"/>
+              <w:t xml:space="preserve">       </w:t>
+            </w:r>
+            <w:r>
+              <w:rPr>
+                <w:rFonts w:ascii="Consolas" w:cs="Consolas" w:eastAsia="Consolas" w:hAnsi="Consolas"/>
+                <w:color w:val="0000ff"/>
+                <w:sz w:val="24"/>
+                <w:szCs w:val="24"/>
+                <w:rtl w:val="0"/>
+              </w:rPr>
+              <w:t xml:space="preserve">return</w:t>
+            </w:r>
+            <w:r>
+              <w:rPr>
+                <w:rFonts w:ascii="Consolas" w:cs="Consolas" w:eastAsia="Consolas" w:hAnsi="Consolas"/>
+                <w:color w:val="000000"/>
+                <w:sz w:val="24"/>
+                <w:szCs w:val="24"/>
+                <w:rtl w:val="0"/>
+              </w:rPr>
+              <w:br w:type="textWrapping"/>
+              <w:t xml:space="preserve">   }</w:t>
+              <w:br w:type="textWrapping"/>
+              <w:br w:type="textWrapping"/>
+              <w:t xml:space="preserve">   code, resp := otc.Create(db)</w:t>
+              <w:br w:type="textWrapping"/>
+              <w:t xml:space="preserve">   c.JSON(code, resp)</w:t>
+              <w:br w:type="textWrapping"/>
+              <w:t xml:space="preserve">}</w:t>
+            </w:r>
+            <w:r>
+              <w:rPr>
+                <w:rtl w:val="0"/>
+              </w:rPr>
+            </w:r>
+          </w:p>
+        </w:tc>
+      </w:tr>
+    </w:tbl>
+    <w:p>
+      <w:pPr>
+        <w:rPr>
+          <w:color w:val="262626"/>
+          <w:sz w:val="24"/>
+          <w:szCs w:val="24"/>
+        </w:rPr>
+      </w:pPr>
+      <w:r>
+        <w:rPr>
+          <w:color w:val="262626"/>
+          <w:sz w:val="24"/>
+          <w:szCs w:val="24"/>
+          <w:rtl w:val="0"/>
+        </w:rPr>
+        <w:t xml:space="preserve">The OTCCreate model is a Go struct and contains the following field</w:t>
+      </w:r>
+    </w:p>
+    <w:tbl>
+      <w:tblPr>
+        <w:tblStyle w:val="Table20"/>
+        <w:jc w:val="left"/>
+        <w:tblInd w:w="100.0" w:type="pct"/>
+        <w:tblLayout w:type="fixed"/>
+        <w:tblLook w:val="0600"/>
+      </w:tblPr>
+      <w:tblGrid>
+        <w:gridCol w:w="9360"/>
+        <w:tblGridChange w:id="0">
+          <w:tblGrid>
+            <w:gridCol w:w="9360"/>
+          </w:tblGrid>
+        </w:tblGridChange>
+      </w:tblGrid>
+      <w:tr>
+        <w:tc>
+          <w:tcPr>
+            <w:shd w:fill="auto" w:val="clear"/>
+            <w:tcMar>
+              <w:top w:w="100.0" w:type="dxa"/>
+              <w:left w:w="100.0" w:type="dxa"/>
+              <w:bottom w:w="100.0" w:type="dxa"/>
+              <w:right w:w="100.0" w:type="dxa"/>
+            </w:tcMar>
+            <w:vAlign w:val="top"/>
+          </w:tcPr>
+          <w:p>
+            <w:pPr>
+              <w:keepNext w:val="0"/>
+              <w:keepLines w:val="0"/>
+              <w:widowControl w:val="0"/>
+              <w:pBdr>
+                <w:top w:space="0" w:sz="0" w:val="nil"/>
+                <w:left w:space="0" w:sz="0" w:val="nil"/>
+                <w:bottom w:space="0" w:sz="0" w:val="nil"/>
+                <w:right w:space="0" w:sz="0" w:val="nil"/>
+                <w:between w:space="0" w:sz="0" w:val="nil"/>
+              </w:pBdr>
+              <w:shd w:fill="auto" w:val="clear"/>
+              <w:spacing w:after="0" w:before="0" w:line="276" w:lineRule="auto"/>
+              <w:ind w:left="0" w:right="0" w:firstLine="0"/>
+              <w:jc w:val="left"/>
+              <w:rPr>
+                <w:color w:val="7a82da"/>
+                <w:sz w:val="24"/>
+                <w:szCs w:val="24"/>
+              </w:rPr>
+            </w:pPr>
+            <w:r>
+              <w:rPr>
+                <w:rFonts w:ascii="Consolas" w:cs="Consolas" w:eastAsia="Consolas" w:hAnsi="Consolas"/>
+                <w:color w:val="008000"/>
+                <w:sz w:val="24"/>
+                <w:szCs w:val="24"/>
+                <w:rtl w:val="0"/>
+              </w:rPr>
+              <w:t xml:space="preserve">// OTCCreate is the struct to check is a user has a password</w:t>
+            </w:r>
+            <w:r>
+              <w:rPr>
+                <w:rFonts w:ascii="Consolas" w:cs="Consolas" w:eastAsia="Consolas" w:hAnsi="Consolas"/>
+                <w:color w:val="000000"/>
+                <w:sz w:val="24"/>
+                <w:szCs w:val="24"/>
+                <w:rtl w:val="0"/>
+              </w:rPr>
+              <w:br w:type="textWrapping"/>
+            </w:r>
+            <w:r>
+              <w:rPr>
+                <w:rFonts w:ascii="Consolas" w:cs="Consolas" w:eastAsia="Consolas" w:hAnsi="Consolas"/>
+                <w:color w:val="0000ff"/>
+                <w:sz w:val="24"/>
+                <w:szCs w:val="24"/>
+                <w:rtl w:val="0"/>
+              </w:rPr>
+              <w:t xml:space="preserve">type</w:t>
+            </w:r>
+            <w:r>
+              <w:rPr>
+                <w:rFonts w:ascii="Consolas" w:cs="Consolas" w:eastAsia="Consolas" w:hAnsi="Consolas"/>
+                <w:color w:val="000000"/>
+                <w:sz w:val="24"/>
+                <w:szCs w:val="24"/>
+                <w:rtl w:val="0"/>
+              </w:rPr>
+              <w:t xml:space="preserve"> OTCCreate </w:t>
+            </w:r>
+            <w:r>
+              <w:rPr>
+                <w:rFonts w:ascii="Consolas" w:cs="Consolas" w:eastAsia="Consolas" w:hAnsi="Consolas"/>
+                <w:color w:val="0000ff"/>
+                <w:sz w:val="24"/>
+                <w:szCs w:val="24"/>
+                <w:rtl w:val="0"/>
+              </w:rPr>
+              <w:t xml:space="preserve">struct</w:t>
+            </w:r>
+            <w:r>
+              <w:rPr>
+                <w:rFonts w:ascii="Consolas" w:cs="Consolas" w:eastAsia="Consolas" w:hAnsi="Consolas"/>
+                <w:color w:val="000000"/>
+                <w:sz w:val="24"/>
+                <w:szCs w:val="24"/>
+                <w:rtl w:val="0"/>
+              </w:rPr>
+              <w:t xml:space="preserve"> {</w:t>
+              <w:br w:type="textWrapping"/>
+              <w:t xml:space="preserve">   Email </w:t>
+            </w:r>
+            <w:r>
+              <w:rPr>
+                <w:rFonts w:ascii="Consolas" w:cs="Consolas" w:eastAsia="Consolas" w:hAnsi="Consolas"/>
+                <w:color w:val="0000ff"/>
+                <w:sz w:val="24"/>
+                <w:szCs w:val="24"/>
+                <w:rtl w:val="0"/>
+              </w:rPr>
+              <w:t xml:space="preserve">string</w:t>
+            </w:r>
+            <w:r>
+              <w:rPr>
+                <w:rFonts w:ascii="Consolas" w:cs="Consolas" w:eastAsia="Consolas" w:hAnsi="Consolas"/>
+                <w:color w:val="000000"/>
+                <w:sz w:val="24"/>
+                <w:szCs w:val="24"/>
+                <w:rtl w:val="0"/>
+              </w:rPr>
+              <w:br w:type="textWrapping"/>
+              <w:t xml:space="preserve">}</w:t>
+            </w:r>
+            <w:r>
+              <w:rPr>
+                <w:rtl w:val="0"/>
+              </w:rPr>
+            </w:r>
+          </w:p>
+        </w:tc>
+      </w:tr>
+    </w:tbl>
+    <w:p>
+      <w:pPr>
+        <w:rPr>
+          <w:color w:val="262626"/>
+          <w:sz w:val="24"/>
+          <w:szCs w:val="24"/>
+        </w:rPr>
+      </w:pPr>
+      <w:r>
+        <w:rPr>
+          <w:color w:val="262626"/>
+          <w:sz w:val="24"/>
+          <w:szCs w:val="24"/>
+          <w:rtl w:val="0"/>
+        </w:rPr>
+        <w:t xml:space="preserve">And has a function </w:t>
+      </w:r>
+    </w:p>
+    <w:tbl>
+      <w:tblPr>
+        <w:tblStyle w:val="Table21"/>
+        <w:jc w:val="left"/>
+        <w:tblInd w:w="100.0" w:type="pct"/>
+        <w:tblLayout w:type="fixed"/>
+        <w:tblLook w:val="0600"/>
+      </w:tblPr>
+      <w:tblGrid>
+        <w:gridCol w:w="9360"/>
+        <w:tblGridChange w:id="0">
+          <w:tblGrid>
+            <w:gridCol w:w="9360"/>
+          </w:tblGrid>
+        </w:tblGridChange>
+      </w:tblGrid>
+      <w:tr>
+        <w:tc>
+          <w:tcPr>
+            <w:shd w:fill="auto" w:val="clear"/>
+            <w:tcMar>
+              <w:top w:w="100.0" w:type="dxa"/>
+              <w:left w:w="100.0" w:type="dxa"/>
+              <w:bottom w:w="100.0" w:type="dxa"/>
+              <w:right w:w="100.0" w:type="dxa"/>
+            </w:tcMar>
+            <w:vAlign w:val="top"/>
+          </w:tcPr>
+          <w:p>
+            <w:pPr>
+              <w:keepNext w:val="0"/>
+              <w:keepLines w:val="0"/>
+              <w:widowControl w:val="0"/>
+              <w:pBdr>
+                <w:top w:space="0" w:sz="0" w:val="nil"/>
+                <w:left w:space="0" w:sz="0" w:val="nil"/>
+                <w:bottom w:space="0" w:sz="0" w:val="nil"/>
+                <w:right w:space="0" w:sz="0" w:val="nil"/>
+                <w:between w:space="0" w:sz="0" w:val="nil"/>
+              </w:pBdr>
+              <w:shd w:fill="auto" w:val="clear"/>
+              <w:spacing w:after="0" w:before="0" w:line="276" w:lineRule="auto"/>
+              <w:ind w:left="0" w:right="0" w:firstLine="0"/>
+              <w:jc w:val="left"/>
+              <w:rPr>
+                <w:rFonts w:ascii="Consolas" w:cs="Consolas" w:eastAsia="Consolas" w:hAnsi="Consolas"/>
+                <w:sz w:val="24"/>
+                <w:szCs w:val="24"/>
+              </w:rPr>
+            </w:pPr>
+            <w:r>
+              <w:rPr>
+                <w:rFonts w:ascii="Consolas" w:cs="Consolas" w:eastAsia="Consolas" w:hAnsi="Consolas"/>
+                <w:color w:val="008000"/>
+                <w:sz w:val="24"/>
+                <w:szCs w:val="24"/>
+                <w:rtl w:val="0"/>
+              </w:rPr>
+              <w:t xml:space="preserve">// Create creates an OTC for the user</w:t>
+            </w:r>
+            <w:r>
+              <w:rPr>
+                <w:rFonts w:ascii="Consolas" w:cs="Consolas" w:eastAsia="Consolas" w:hAnsi="Consolas"/>
+                <w:color w:val="000000"/>
+                <w:sz w:val="24"/>
+                <w:szCs w:val="24"/>
+                <w:rtl w:val="0"/>
+              </w:rPr>
+              <w:br w:type="textWrapping"/>
+            </w:r>
+            <w:r>
+              <w:rPr>
+                <w:rFonts w:ascii="Consolas" w:cs="Consolas" w:eastAsia="Consolas" w:hAnsi="Consolas"/>
+                <w:color w:val="0000ff"/>
+                <w:sz w:val="24"/>
+                <w:szCs w:val="24"/>
+                <w:rtl w:val="0"/>
+              </w:rPr>
+              <w:t xml:space="preserve">func</w:t>
+            </w:r>
+            <w:r>
+              <w:rPr>
+                <w:rFonts w:ascii="Consolas" w:cs="Consolas" w:eastAsia="Consolas" w:hAnsi="Consolas"/>
+                <w:color w:val="000000"/>
+                <w:sz w:val="24"/>
+                <w:szCs w:val="24"/>
+                <w:rtl w:val="0"/>
+              </w:rPr>
+              <w:t xml:space="preserve"> (o *OTCCreate) </w:t>
+            </w:r>
+            <w:r>
+              <w:rPr>
+                <w:rFonts w:ascii="Consolas" w:cs="Consolas" w:eastAsia="Consolas" w:hAnsi="Consolas"/>
+                <w:color w:val="a31515"/>
+                <w:sz w:val="24"/>
+                <w:szCs w:val="24"/>
+                <w:rtl w:val="0"/>
+              </w:rPr>
+              <w:t xml:space="preserve">Create</w:t>
+            </w:r>
+            <w:r>
+              <w:rPr>
+                <w:rFonts w:ascii="Consolas" w:cs="Consolas" w:eastAsia="Consolas" w:hAnsi="Consolas"/>
+                <w:color w:val="000000"/>
+                <w:sz w:val="24"/>
+                <w:szCs w:val="24"/>
+                <w:rtl w:val="0"/>
+              </w:rPr>
+              <w:t xml:space="preserve">(db *gorm.DB) (</w:t>
+            </w:r>
+            <w:r>
+              <w:rPr>
+                <w:rFonts w:ascii="Consolas" w:cs="Consolas" w:eastAsia="Consolas" w:hAnsi="Consolas"/>
+                <w:color w:val="0000ff"/>
+                <w:sz w:val="24"/>
+                <w:szCs w:val="24"/>
+                <w:rtl w:val="0"/>
+              </w:rPr>
+              <w:t xml:space="preserve">int</w:t>
+            </w:r>
+            <w:r>
+              <w:rPr>
+                <w:rFonts w:ascii="Consolas" w:cs="Consolas" w:eastAsia="Consolas" w:hAnsi="Consolas"/>
+                <w:color w:val="000000"/>
+                <w:sz w:val="24"/>
+                <w:szCs w:val="24"/>
+                <w:rtl w:val="0"/>
+              </w:rPr>
+              <w:t xml:space="preserve">, *util.Response) {</w:t>
+              <w:br w:type="textWrapping"/>
+              <w:t xml:space="preserve">   resp := </w:t>
+            </w:r>
+            <w:r>
+              <w:rPr>
+                <w:rFonts w:ascii="Consolas" w:cs="Consolas" w:eastAsia="Consolas" w:hAnsi="Consolas"/>
+                <w:color w:val="0000ff"/>
+                <w:sz w:val="24"/>
+                <w:szCs w:val="24"/>
+                <w:rtl w:val="0"/>
+              </w:rPr>
+              <w:t xml:space="preserve">new</w:t>
+            </w:r>
+            <w:r>
+              <w:rPr>
+                <w:rFonts w:ascii="Consolas" w:cs="Consolas" w:eastAsia="Consolas" w:hAnsi="Consolas"/>
+                <w:color w:val="000000"/>
+                <w:sz w:val="24"/>
+                <w:szCs w:val="24"/>
+                <w:rtl w:val="0"/>
+              </w:rPr>
+              <w:t xml:space="preserve">(util.Response) </w:t>
+            </w:r>
+            <w:r>
+              <w:rPr>
+                <w:rFonts w:ascii="Consolas" w:cs="Consolas" w:eastAsia="Consolas" w:hAnsi="Consolas"/>
+                <w:color w:val="008000"/>
+                <w:sz w:val="24"/>
+                <w:szCs w:val="24"/>
+                <w:rtl w:val="0"/>
+              </w:rPr>
+              <w:t xml:space="preserve">// Response placeholder</w:t>
+            </w:r>
+            <w:r>
+              <w:rPr>
+                <w:rFonts w:ascii="Consolas" w:cs="Consolas" w:eastAsia="Consolas" w:hAnsi="Consolas"/>
+                <w:color w:val="000000"/>
+                <w:sz w:val="24"/>
+                <w:szCs w:val="24"/>
+                <w:rtl w:val="0"/>
+              </w:rPr>
+              <w:br w:type="textWrapping"/>
+              <w:t xml:space="preserve">   user := </w:t>
+            </w:r>
+            <w:r>
+              <w:rPr>
+                <w:rFonts w:ascii="Consolas" w:cs="Consolas" w:eastAsia="Consolas" w:hAnsi="Consolas"/>
+                <w:color w:val="0000ff"/>
+                <w:sz w:val="24"/>
+                <w:szCs w:val="24"/>
+                <w:rtl w:val="0"/>
+              </w:rPr>
+              <w:t xml:space="preserve">new</w:t>
+            </w:r>
+            <w:r>
+              <w:rPr>
+                <w:rFonts w:ascii="Consolas" w:cs="Consolas" w:eastAsia="Consolas" w:hAnsi="Consolas"/>
+                <w:color w:val="000000"/>
+                <w:sz w:val="24"/>
+                <w:szCs w:val="24"/>
+                <w:rtl w:val="0"/>
+              </w:rPr>
+              <w:t xml:space="preserve">(User)          </w:t>
+            </w:r>
+            <w:r>
+              <w:rPr>
+                <w:rFonts w:ascii="Consolas" w:cs="Consolas" w:eastAsia="Consolas" w:hAnsi="Consolas"/>
+                <w:color w:val="008000"/>
+                <w:sz w:val="24"/>
+                <w:szCs w:val="24"/>
+                <w:rtl w:val="0"/>
+              </w:rPr>
+              <w:t xml:space="preserve">// User placeholder</w:t>
+            </w:r>
+            <w:r>
+              <w:rPr>
+                <w:rFonts w:ascii="Consolas" w:cs="Consolas" w:eastAsia="Consolas" w:hAnsi="Consolas"/>
+                <w:color w:val="000000"/>
+                <w:sz w:val="24"/>
+                <w:szCs w:val="24"/>
+                <w:rtl w:val="0"/>
+              </w:rPr>
+              <w:br w:type="textWrapping"/>
+              <w:br w:type="textWrapping"/>
+              <w:t xml:space="preserve">   err := db.Where(</w:t>
+            </w:r>
+            <w:r>
+              <w:rPr>
+                <w:rFonts w:ascii="Consolas" w:cs="Consolas" w:eastAsia="Consolas" w:hAnsi="Consolas"/>
+                <w:color w:val="a31515"/>
+                <w:sz w:val="24"/>
+                <w:szCs w:val="24"/>
+                <w:rtl w:val="0"/>
+              </w:rPr>
+              <w:t xml:space="preserve">"email = ?"</w:t>
+            </w:r>
+            <w:r>
+              <w:rPr>
+                <w:rFonts w:ascii="Consolas" w:cs="Consolas" w:eastAsia="Consolas" w:hAnsi="Consolas"/>
+                <w:color w:val="000000"/>
+                <w:sz w:val="24"/>
+                <w:szCs w:val="24"/>
+                <w:rtl w:val="0"/>
+              </w:rPr>
+              <w:t xml:space="preserve">, o.Email).First(user).Error </w:t>
+            </w:r>
+            <w:r>
+              <w:rPr>
+                <w:rFonts w:ascii="Consolas" w:cs="Consolas" w:eastAsia="Consolas" w:hAnsi="Consolas"/>
+                <w:color w:val="008000"/>
+                <w:sz w:val="24"/>
+                <w:szCs w:val="24"/>
+                <w:rtl w:val="0"/>
+              </w:rPr>
+              <w:t xml:space="preserve">// Get the user</w:t>
+            </w:r>
+            <w:r>
+              <w:rPr>
+                <w:rFonts w:ascii="Consolas" w:cs="Consolas" w:eastAsia="Consolas" w:hAnsi="Consolas"/>
+                <w:color w:val="000000"/>
+                <w:sz w:val="24"/>
+                <w:szCs w:val="24"/>
+                <w:rtl w:val="0"/>
+              </w:rPr>
+              <w:br w:type="textWrapping"/>
+              <w:br w:type="textWrapping"/>
+              <w:t xml:space="preserve">   </w:t>
+            </w:r>
+            <w:r>
+              <w:rPr>
+                <w:rFonts w:ascii="Consolas" w:cs="Consolas" w:eastAsia="Consolas" w:hAnsi="Consolas"/>
+                <w:color w:val="0000ff"/>
+                <w:sz w:val="24"/>
+                <w:szCs w:val="24"/>
+                <w:rtl w:val="0"/>
+              </w:rPr>
+              <w:t xml:space="preserve">if</w:t>
+            </w:r>
+            <w:r>
+              <w:rPr>
+                <w:rFonts w:ascii="Consolas" w:cs="Consolas" w:eastAsia="Consolas" w:hAnsi="Consolas"/>
+                <w:color w:val="000000"/>
+                <w:sz w:val="24"/>
+                <w:szCs w:val="24"/>
+                <w:rtl w:val="0"/>
+              </w:rPr>
+              <w:t xml:space="preserve"> err != </w:t>
+            </w:r>
+            <w:r>
+              <w:rPr>
+                <w:rFonts w:ascii="Consolas" w:cs="Consolas" w:eastAsia="Consolas" w:hAnsi="Consolas"/>
+                <w:color w:val="a31515"/>
+                <w:sz w:val="24"/>
+                <w:szCs w:val="24"/>
+                <w:rtl w:val="0"/>
+              </w:rPr>
+              <w:t xml:space="preserve">nil</w:t>
+            </w:r>
+            <w:r>
+              <w:rPr>
+                <w:rFonts w:ascii="Consolas" w:cs="Consolas" w:eastAsia="Consolas" w:hAnsi="Consolas"/>
+                <w:color w:val="000000"/>
+                <w:sz w:val="24"/>
+                <w:szCs w:val="24"/>
+                <w:rtl w:val="0"/>
+              </w:rPr>
+              <w:t xml:space="preserve"> { </w:t>
+            </w:r>
+            <w:r>
+              <w:rPr>
+                <w:rFonts w:ascii="Consolas" w:cs="Consolas" w:eastAsia="Consolas" w:hAnsi="Consolas"/>
+                <w:color w:val="008000"/>
+                <w:sz w:val="24"/>
+                <w:szCs w:val="24"/>
+                <w:rtl w:val="0"/>
+              </w:rPr>
+              <w:t xml:space="preserve">// Check for errors</w:t>
+            </w:r>
+            <w:r>
+              <w:rPr>
+                <w:rFonts w:ascii="Consolas" w:cs="Consolas" w:eastAsia="Consolas" w:hAnsi="Consolas"/>
+                <w:color w:val="000000"/>
+                <w:sz w:val="24"/>
+                <w:szCs w:val="24"/>
+                <w:rtl w:val="0"/>
+              </w:rPr>
+              <w:br w:type="textWrapping"/>
+              <w:t xml:space="preserve">       </w:t>
+            </w:r>
+            <w:r>
+              <w:rPr>
+                <w:rFonts w:ascii="Consolas" w:cs="Consolas" w:eastAsia="Consolas" w:hAnsi="Consolas"/>
+                <w:color w:val="0000ff"/>
+                <w:sz w:val="24"/>
+                <w:szCs w:val="24"/>
+                <w:rtl w:val="0"/>
+              </w:rPr>
+              <w:t xml:space="preserve">if</w:t>
+            </w:r>
+            <w:r>
+              <w:rPr>
+                <w:rFonts w:ascii="Consolas" w:cs="Consolas" w:eastAsia="Consolas" w:hAnsi="Consolas"/>
+                <w:color w:val="000000"/>
+                <w:sz w:val="24"/>
+                <w:szCs w:val="24"/>
+                <w:rtl w:val="0"/>
+              </w:rPr>
+              <w:t xml:space="preserve"> util.IsNotFoundErr(err) { </w:t>
+            </w:r>
+            <w:r>
+              <w:rPr>
+                <w:rFonts w:ascii="Consolas" w:cs="Consolas" w:eastAsia="Consolas" w:hAnsi="Consolas"/>
+                <w:color w:val="008000"/>
+                <w:sz w:val="24"/>
+                <w:szCs w:val="24"/>
+                <w:rtl w:val="0"/>
+              </w:rPr>
+              <w:t xml:space="preserve">// If user wasn't found</w:t>
+            </w:r>
+            <w:r>
+              <w:rPr>
+                <w:rFonts w:ascii="Consolas" w:cs="Consolas" w:eastAsia="Consolas" w:hAnsi="Consolas"/>
+                <w:color w:val="000000"/>
+                <w:sz w:val="24"/>
+                <w:szCs w:val="24"/>
+                <w:rtl w:val="0"/>
+              </w:rPr>
+              <w:br w:type="textWrapping"/>
+              <w:t xml:space="preserve">           resp.Data = </w:t>
+            </w:r>
+            <w:r>
+              <w:rPr>
+                <w:rFonts w:ascii="Consolas" w:cs="Consolas" w:eastAsia="Consolas" w:hAnsi="Consolas"/>
+                <w:color w:val="a31515"/>
+                <w:sz w:val="24"/>
+                <w:szCs w:val="24"/>
+                <w:rtl w:val="0"/>
+              </w:rPr>
+              <w:t xml:space="preserve">nil</w:t>
+            </w:r>
+            <w:r>
+              <w:rPr>
+                <w:rFonts w:ascii="Consolas" w:cs="Consolas" w:eastAsia="Consolas" w:hAnsi="Consolas"/>
+                <w:color w:val="000000"/>
+                <w:sz w:val="24"/>
+                <w:szCs w:val="24"/>
+                <w:rtl w:val="0"/>
+              </w:rPr>
+              <w:br w:type="textWrapping"/>
+              <w:t xml:space="preserve">           resp.Error = </w:t>
+            </w:r>
+            <w:r>
+              <w:rPr>
+                <w:rFonts w:ascii="Consolas" w:cs="Consolas" w:eastAsia="Consolas" w:hAnsi="Consolas"/>
+                <w:color w:val="a31515"/>
+                <w:sz w:val="24"/>
+                <w:szCs w:val="24"/>
+                <w:rtl w:val="0"/>
+              </w:rPr>
+              <w:t xml:space="preserve">"Invalid user"</w:t>
+            </w:r>
+            <w:r>
+              <w:rPr>
+                <w:rFonts w:ascii="Consolas" w:cs="Consolas" w:eastAsia="Consolas" w:hAnsi="Consolas"/>
+                <w:color w:val="000000"/>
+                <w:sz w:val="24"/>
+                <w:szCs w:val="24"/>
+                <w:rtl w:val="0"/>
+              </w:rPr>
+              <w:br w:type="textWrapping"/>
+              <w:t xml:space="preserve">           </w:t>
+            </w:r>
+            <w:r>
+              <w:rPr>
+                <w:rFonts w:ascii="Consolas" w:cs="Consolas" w:eastAsia="Consolas" w:hAnsi="Consolas"/>
+                <w:color w:val="0000ff"/>
+                <w:sz w:val="24"/>
+                <w:szCs w:val="24"/>
+                <w:rtl w:val="0"/>
+              </w:rPr>
+              <w:t xml:space="preserve">return</w:t>
+            </w:r>
+            <w:r>
+              <w:rPr>
+                <w:rFonts w:ascii="Consolas" w:cs="Consolas" w:eastAsia="Consolas" w:hAnsi="Consolas"/>
+                <w:color w:val="000000"/>
+                <w:sz w:val="24"/>
+                <w:szCs w:val="24"/>
+                <w:rtl w:val="0"/>
+              </w:rPr>
+              <w:t xml:space="preserve"> 404, resp</w:t>
+              <w:br w:type="textWrapping"/>
+              <w:t xml:space="preserve">       }</w:t>
+              <w:br w:type="textWrapping"/>
+              <w:t xml:space="preserve">       </w:t>
+            </w:r>
+            <w:r>
+              <w:rPr>
+                <w:rFonts w:ascii="Consolas" w:cs="Consolas" w:eastAsia="Consolas" w:hAnsi="Consolas"/>
+                <w:color w:val="0000ff"/>
+                <w:sz w:val="24"/>
+                <w:szCs w:val="24"/>
+                <w:rtl w:val="0"/>
+              </w:rPr>
+              <w:t xml:space="preserve">return</w:t>
+            </w:r>
+            <w:r>
+              <w:rPr>
+                <w:rFonts w:ascii="Consolas" w:cs="Consolas" w:eastAsia="Consolas" w:hAnsi="Consolas"/>
+                <w:color w:val="000000"/>
+                <w:sz w:val="24"/>
+                <w:szCs w:val="24"/>
+                <w:rtl w:val="0"/>
+              </w:rPr>
+              <w:t xml:space="preserve"> util.DatabaseError(err, resp) </w:t>
+            </w:r>
+            <w:r>
+              <w:rPr>
+                <w:rFonts w:ascii="Consolas" w:cs="Consolas" w:eastAsia="Consolas" w:hAnsi="Consolas"/>
+                <w:color w:val="008000"/>
+                <w:sz w:val="24"/>
+                <w:szCs w:val="24"/>
+                <w:rtl w:val="0"/>
+              </w:rPr>
+              <w:t xml:space="preserve">// If any other error</w:t>
+            </w:r>
+            <w:r>
+              <w:rPr>
+                <w:rFonts w:ascii="Consolas" w:cs="Consolas" w:eastAsia="Consolas" w:hAnsi="Consolas"/>
+                <w:color w:val="000000"/>
+                <w:sz w:val="24"/>
+                <w:szCs w:val="24"/>
+                <w:rtl w:val="0"/>
+              </w:rPr>
+              <w:br w:type="textWrapping"/>
+              <w:t xml:space="preserve">   }</w:t>
+              <w:br w:type="textWrapping"/>
+              <w:br w:type="textWrapping"/>
+              <w:t xml:space="preserve">   </w:t>
+            </w:r>
+            <w:r>
+              <w:rPr>
+                <w:rFonts w:ascii="Consolas" w:cs="Consolas" w:eastAsia="Consolas" w:hAnsi="Consolas"/>
+                <w:color w:val="0000ff"/>
+                <w:sz w:val="24"/>
+                <w:szCs w:val="24"/>
+                <w:rtl w:val="0"/>
+              </w:rPr>
+              <w:t xml:space="preserve">if</w:t>
+            </w:r>
+            <w:r>
+              <w:rPr>
+                <w:rFonts w:ascii="Consolas" w:cs="Consolas" w:eastAsia="Consolas" w:hAnsi="Consolas"/>
+                <w:color w:val="000000"/>
+                <w:sz w:val="24"/>
+                <w:szCs w:val="24"/>
+                <w:rtl w:val="0"/>
+              </w:rPr>
+              <w:t xml:space="preserve"> user.PassSet { </w:t>
+            </w:r>
+            <w:r>
+              <w:rPr>
+                <w:rFonts w:ascii="Consolas" w:cs="Consolas" w:eastAsia="Consolas" w:hAnsi="Consolas"/>
+                <w:color w:val="008000"/>
+                <w:sz w:val="24"/>
+                <w:szCs w:val="24"/>
+                <w:rtl w:val="0"/>
+              </w:rPr>
+              <w:t xml:space="preserve">// If the user has already tried to generate the code</w:t>
+            </w:r>
+            <w:r>
+              <w:rPr>
+                <w:rFonts w:ascii="Consolas" w:cs="Consolas" w:eastAsia="Consolas" w:hAnsi="Consolas"/>
+                <w:color w:val="000000"/>
+                <w:sz w:val="24"/>
+                <w:szCs w:val="24"/>
+                <w:rtl w:val="0"/>
+              </w:rPr>
+              <w:br w:type="textWrapping"/>
+              <w:t xml:space="preserve">       resp.Data = </w:t>
+            </w:r>
+            <w:r>
+              <w:rPr>
+                <w:rFonts w:ascii="Consolas" w:cs="Consolas" w:eastAsia="Consolas" w:hAnsi="Consolas"/>
+                <w:color w:val="a31515"/>
+                <w:sz w:val="24"/>
+                <w:szCs w:val="24"/>
+                <w:rtl w:val="0"/>
+              </w:rPr>
+              <w:t xml:space="preserve">nil</w:t>
+            </w:r>
+            <w:r>
+              <w:rPr>
+                <w:rFonts w:ascii="Consolas" w:cs="Consolas" w:eastAsia="Consolas" w:hAnsi="Consolas"/>
+                <w:color w:val="000000"/>
+                <w:sz w:val="24"/>
+                <w:szCs w:val="24"/>
+                <w:rtl w:val="0"/>
+              </w:rPr>
+              <w:br w:type="textWrapping"/>
+              <w:t xml:space="preserve">       resp.Error = </w:t>
+            </w:r>
+            <w:r>
+              <w:rPr>
+                <w:rFonts w:ascii="Consolas" w:cs="Consolas" w:eastAsia="Consolas" w:hAnsi="Consolas"/>
+                <w:color w:val="a31515"/>
+                <w:sz w:val="24"/>
+                <w:szCs w:val="24"/>
+                <w:rtl w:val="0"/>
+              </w:rPr>
+              <w:t xml:space="preserve">"resource gone"</w:t>
+            </w:r>
+            <w:r>
+              <w:rPr>
+                <w:rFonts w:ascii="Consolas" w:cs="Consolas" w:eastAsia="Consolas" w:hAnsi="Consolas"/>
+                <w:color w:val="000000"/>
+                <w:sz w:val="24"/>
+                <w:szCs w:val="24"/>
+                <w:rtl w:val="0"/>
+              </w:rPr>
+              <w:br w:type="textWrapping"/>
+              <w:t xml:space="preserve">       </w:t>
+            </w:r>
+            <w:r>
+              <w:rPr>
+                <w:rFonts w:ascii="Consolas" w:cs="Consolas" w:eastAsia="Consolas" w:hAnsi="Consolas"/>
+                <w:color w:val="0000ff"/>
+                <w:sz w:val="24"/>
+                <w:szCs w:val="24"/>
+                <w:rtl w:val="0"/>
+              </w:rPr>
+              <w:t xml:space="preserve">return</w:t>
+            </w:r>
+            <w:r>
+              <w:rPr>
+                <w:rFonts w:ascii="Consolas" w:cs="Consolas" w:eastAsia="Consolas" w:hAnsi="Consolas"/>
+                <w:color w:val="000000"/>
+                <w:sz w:val="24"/>
+                <w:szCs w:val="24"/>
+                <w:rtl w:val="0"/>
+              </w:rPr>
+              <w:t xml:space="preserve"> 410, resp</w:t>
+              <w:br w:type="textWrapping"/>
+              <w:t xml:space="preserve">   }</w:t>
+              <w:br w:type="textWrapping"/>
+              <w:br w:type="textWrapping"/>
+              <w:t xml:space="preserve">   onetimecode := util.RandomCode() </w:t>
+            </w:r>
+            <w:r>
+              <w:rPr>
+                <w:rFonts w:ascii="Consolas" w:cs="Consolas" w:eastAsia="Consolas" w:hAnsi="Consolas"/>
+                <w:color w:val="008000"/>
+                <w:sz w:val="24"/>
+                <w:szCs w:val="24"/>
+                <w:rtl w:val="0"/>
+              </w:rPr>
+              <w:t xml:space="preserve">// Generate a random code</w:t>
+            </w:r>
+            <w:r>
+              <w:rPr>
+                <w:rFonts w:ascii="Consolas" w:cs="Consolas" w:eastAsia="Consolas" w:hAnsi="Consolas"/>
+                <w:color w:val="000000"/>
+                <w:sz w:val="24"/>
+                <w:szCs w:val="24"/>
+                <w:rtl w:val="0"/>
+              </w:rPr>
+              <w:br w:type="textWrapping"/>
+              <w:br w:type="textWrapping"/>
+              <w:t xml:space="preserve">   user.OneTimeCode = onetimecode </w:t>
+            </w:r>
+            <w:r>
+              <w:rPr>
+                <w:rFonts w:ascii="Consolas" w:cs="Consolas" w:eastAsia="Consolas" w:hAnsi="Consolas"/>
+                <w:color w:val="008000"/>
+                <w:sz w:val="24"/>
+                <w:szCs w:val="24"/>
+                <w:rtl w:val="0"/>
+              </w:rPr>
+              <w:t xml:space="preserve">// Save the code until the user uses it</w:t>
+            </w:r>
+            <w:r>
+              <w:rPr>
+                <w:rFonts w:ascii="Consolas" w:cs="Consolas" w:eastAsia="Consolas" w:hAnsi="Consolas"/>
+                <w:color w:val="000000"/>
+                <w:sz w:val="24"/>
+                <w:szCs w:val="24"/>
+                <w:rtl w:val="0"/>
+              </w:rPr>
+              <w:br w:type="textWrapping"/>
+              <w:t xml:space="preserve">   err = db.Save(user).Error</w:t>
+              <w:br w:type="textWrapping"/>
+              <w:t xml:space="preserve">   </w:t>
+            </w:r>
+            <w:r>
+              <w:rPr>
+                <w:rFonts w:ascii="Consolas" w:cs="Consolas" w:eastAsia="Consolas" w:hAnsi="Consolas"/>
+                <w:color w:val="0000ff"/>
+                <w:sz w:val="24"/>
+                <w:szCs w:val="24"/>
+                <w:rtl w:val="0"/>
+              </w:rPr>
+              <w:t xml:space="preserve">if</w:t>
+            </w:r>
+            <w:r>
+              <w:rPr>
+                <w:rFonts w:ascii="Consolas" w:cs="Consolas" w:eastAsia="Consolas" w:hAnsi="Consolas"/>
+                <w:color w:val="000000"/>
+                <w:sz w:val="24"/>
+                <w:szCs w:val="24"/>
+                <w:rtl w:val="0"/>
+              </w:rPr>
+              <w:t xml:space="preserve"> err != </w:t>
+            </w:r>
+            <w:r>
+              <w:rPr>
+                <w:rFonts w:ascii="Consolas" w:cs="Consolas" w:eastAsia="Consolas" w:hAnsi="Consolas"/>
+                <w:color w:val="a31515"/>
+                <w:sz w:val="24"/>
+                <w:szCs w:val="24"/>
+                <w:rtl w:val="0"/>
+              </w:rPr>
+              <w:t xml:space="preserve">nil</w:t>
+            </w:r>
+            <w:r>
+              <w:rPr>
+                <w:rFonts w:ascii="Consolas" w:cs="Consolas" w:eastAsia="Consolas" w:hAnsi="Consolas"/>
+                <w:color w:val="000000"/>
+                <w:sz w:val="24"/>
+                <w:szCs w:val="24"/>
+                <w:rtl w:val="0"/>
+              </w:rPr>
+              <w:t xml:space="preserve"> {</w:t>
+              <w:br w:type="textWrapping"/>
+              <w:t xml:space="preserve">       </w:t>
+            </w:r>
+            <w:r>
+              <w:rPr>
+                <w:rFonts w:ascii="Consolas" w:cs="Consolas" w:eastAsia="Consolas" w:hAnsi="Consolas"/>
+                <w:color w:val="0000ff"/>
+                <w:sz w:val="24"/>
+                <w:szCs w:val="24"/>
+                <w:rtl w:val="0"/>
+              </w:rPr>
+              <w:t xml:space="preserve">return</w:t>
+            </w:r>
+            <w:r>
+              <w:rPr>
+                <w:rFonts w:ascii="Consolas" w:cs="Consolas" w:eastAsia="Consolas" w:hAnsi="Consolas"/>
+                <w:color w:val="000000"/>
+                <w:sz w:val="24"/>
+                <w:szCs w:val="24"/>
+                <w:rtl w:val="0"/>
+              </w:rPr>
+              <w:t xml:space="preserve"> util.DatabaseError(err, resp)</w:t>
+              <w:br w:type="textWrapping"/>
+              <w:t xml:space="preserve">   }</w:t>
+              <w:br w:type="textWrapping"/>
+              <w:br w:type="textWrapping"/>
+              <w:t xml:space="preserve">   resp.Data = onetimecode </w:t>
+            </w:r>
+            <w:r>
+              <w:rPr>
+                <w:rFonts w:ascii="Consolas" w:cs="Consolas" w:eastAsia="Consolas" w:hAnsi="Consolas"/>
+                <w:color w:val="008000"/>
+                <w:sz w:val="24"/>
+                <w:szCs w:val="24"/>
+                <w:rtl w:val="0"/>
+              </w:rPr>
+              <w:t xml:space="preserve">// Return the code to the user</w:t>
+            </w:r>
+            <w:r>
+              <w:rPr>
+                <w:rFonts w:ascii="Consolas" w:cs="Consolas" w:eastAsia="Consolas" w:hAnsi="Consolas"/>
+                <w:color w:val="000000"/>
+                <w:sz w:val="24"/>
+                <w:szCs w:val="24"/>
+                <w:rtl w:val="0"/>
+              </w:rPr>
+              <w:br w:type="textWrapping"/>
+              <w:t xml:space="preserve">   resp.Error = </w:t>
+            </w:r>
+            <w:r>
+              <w:rPr>
+                <w:rFonts w:ascii="Consolas" w:cs="Consolas" w:eastAsia="Consolas" w:hAnsi="Consolas"/>
+                <w:color w:val="a31515"/>
+                <w:sz w:val="24"/>
+                <w:szCs w:val="24"/>
+                <w:rtl w:val="0"/>
+              </w:rPr>
+              <w:t xml:space="preserve">""</w:t>
+            </w:r>
+            <w:r>
+              <w:rPr>
+                <w:rFonts w:ascii="Consolas" w:cs="Consolas" w:eastAsia="Consolas" w:hAnsi="Consolas"/>
+                <w:color w:val="000000"/>
+                <w:sz w:val="24"/>
+                <w:szCs w:val="24"/>
+                <w:rtl w:val="0"/>
+              </w:rPr>
+              <w:br w:type="textWrapping"/>
+              <w:br w:type="textWrapping"/>
+              <w:t xml:space="preserve">   </w:t>
+            </w:r>
+            <w:r>
+              <w:rPr>
+                <w:rFonts w:ascii="Consolas" w:cs="Consolas" w:eastAsia="Consolas" w:hAnsi="Consolas"/>
+                <w:color w:val="0000ff"/>
+                <w:sz w:val="24"/>
+                <w:szCs w:val="24"/>
+                <w:rtl w:val="0"/>
+              </w:rPr>
+              <w:t xml:space="preserve">return</w:t>
+            </w:r>
+            <w:r>
+              <w:rPr>
+                <w:rFonts w:ascii="Consolas" w:cs="Consolas" w:eastAsia="Consolas" w:hAnsi="Consolas"/>
+                <w:color w:val="000000"/>
+                <w:sz w:val="24"/>
+                <w:szCs w:val="24"/>
+                <w:rtl w:val="0"/>
+              </w:rPr>
+              <w:t xml:space="preserve"> 201, resp</w:t>
+              <w:br w:type="textWrapping"/>
+              <w:t xml:space="preserve">}</w:t>
+            </w:r>
+            <w:r>
+              <w:rPr>
+                <w:rtl w:val="0"/>
+              </w:rPr>
+            </w:r>
+          </w:p>
+        </w:tc>
+      </w:tr>
+    </w:tbl>
+    <w:p>
+      <w:pPr>
+        <w:rPr>
+          <w:color w:val="262626"/>
+          <w:sz w:val="24"/>
+          <w:szCs w:val="24"/>
+        </w:rPr>
+      </w:pPr>
+      <w:r>
+        <w:rPr>
+          <w:rtl w:val="0"/>
+        </w:rPr>
+      </w:r>
+    </w:p>
+    <w:p>
+      <w:pPr>
+        <w:rPr>
+          <w:color w:val="262626"/>
+          <w:sz w:val="24"/>
+          <w:szCs w:val="24"/>
+        </w:rPr>
+      </w:pPr>
+      <w:r>
+        <w:rPr>
+          <w:color w:val="262626"/>
+          <w:sz w:val="24"/>
+          <w:szCs w:val="24"/>
+          <w:rtl w:val="0"/>
+        </w:rPr>
+        <w:t xml:space="preserve">The login function itself performs the following actions</w:t>
+      </w:r>
+    </w:p>
+    <w:tbl>
+      <w:tblPr>
+        <w:tblStyle w:val="Table22"/>
+        <w:jc w:val="left"/>
+        <w:tblInd w:w="100.0" w:type="pct"/>
+        <w:tblLayout w:type="fixed"/>
+        <w:tblLook w:val="0600"/>
+      </w:tblPr>
+      <w:tblGrid>
+        <w:gridCol w:w="9360"/>
+        <w:tblGridChange w:id="0">
+          <w:tblGrid>
+            <w:gridCol w:w="9360"/>
+          </w:tblGrid>
+        </w:tblGridChange>
+      </w:tblGrid>
+      <w:tr>
+        <w:tc>
+          <w:tcPr>
+            <w:shd w:fill="auto" w:val="clear"/>
+            <w:tcMar>
+              <w:top w:w="100.0" w:type="dxa"/>
+              <w:left w:w="100.0" w:type="dxa"/>
+              <w:bottom w:w="100.0" w:type="dxa"/>
+              <w:right w:w="100.0" w:type="dxa"/>
+            </w:tcMar>
+            <w:vAlign w:val="top"/>
+          </w:tcPr>
+          <w:p>
+            <w:pPr>
+              <w:keepNext w:val="0"/>
+              <w:keepLines w:val="0"/>
+              <w:widowControl w:val="0"/>
+              <w:pBdr>
+                <w:top w:space="0" w:sz="0" w:val="nil"/>
+                <w:left w:space="0" w:sz="0" w:val="nil"/>
+                <w:bottom w:space="0" w:sz="0" w:val="nil"/>
+                <w:right w:space="0" w:sz="0" w:val="nil"/>
+                <w:between w:space="0" w:sz="0" w:val="nil"/>
+              </w:pBdr>
+              <w:shd w:fill="auto" w:val="clear"/>
+              <w:spacing w:after="0" w:before="0" w:line="276" w:lineRule="auto"/>
+              <w:ind w:left="0" w:right="0" w:firstLine="0"/>
+              <w:jc w:val="left"/>
+              <w:rPr>
+                <w:rFonts w:ascii="Consolas" w:cs="Consolas" w:eastAsia="Consolas" w:hAnsi="Consolas"/>
+                <w:sz w:val="24"/>
+                <w:szCs w:val="24"/>
+              </w:rPr>
+            </w:pPr>
+            <w:r>
+              <w:rPr>
+                <w:rFonts w:ascii="Consolas" w:cs="Consolas" w:eastAsia="Consolas" w:hAnsi="Consolas"/>
+                <w:color w:val="008000"/>
+                <w:sz w:val="24"/>
+                <w:szCs w:val="24"/>
+                <w:rtl w:val="0"/>
+              </w:rPr>
+              <w:t xml:space="preserve">// Login creates a token for the user to use for future authentication</w:t>
+            </w:r>
+            <w:r>
+              <w:rPr>
+                <w:rFonts w:ascii="Consolas" w:cs="Consolas" w:eastAsia="Consolas" w:hAnsi="Consolas"/>
+                <w:color w:val="000000"/>
+                <w:sz w:val="24"/>
+                <w:szCs w:val="24"/>
+                <w:rtl w:val="0"/>
+              </w:rPr>
+              <w:br w:type="textWrapping"/>
+            </w:r>
+            <w:r>
+              <w:rPr>
+                <w:rFonts w:ascii="Consolas" w:cs="Consolas" w:eastAsia="Consolas" w:hAnsi="Consolas"/>
+                <w:color w:val="0000ff"/>
+                <w:sz w:val="24"/>
+                <w:szCs w:val="24"/>
+                <w:rtl w:val="0"/>
+              </w:rPr>
+              <w:t xml:space="preserve">func</w:t>
+            </w:r>
+            <w:r>
+              <w:rPr>
+                <w:rFonts w:ascii="Consolas" w:cs="Consolas" w:eastAsia="Consolas" w:hAnsi="Consolas"/>
+                <w:color w:val="000000"/>
+                <w:sz w:val="24"/>
+                <w:szCs w:val="24"/>
+                <w:rtl w:val="0"/>
+              </w:rPr>
+              <w:t xml:space="preserve"> </w:t>
+            </w:r>
+            <w:r>
+              <w:rPr>
+                <w:rFonts w:ascii="Consolas" w:cs="Consolas" w:eastAsia="Consolas" w:hAnsi="Consolas"/>
+                <w:color w:val="a31515"/>
+                <w:sz w:val="24"/>
+                <w:szCs w:val="24"/>
+                <w:rtl w:val="0"/>
+              </w:rPr>
+              <w:t xml:space="preserve">Login</w:t>
+            </w:r>
+            <w:r>
+              <w:rPr>
+                <w:rFonts w:ascii="Consolas" w:cs="Consolas" w:eastAsia="Consolas" w:hAnsi="Consolas"/>
+                <w:color w:val="000000"/>
+                <w:sz w:val="24"/>
+                <w:szCs w:val="24"/>
+                <w:rtl w:val="0"/>
+              </w:rPr>
+              <w:t xml:space="preserve">(c *gin.Context) {</w:t>
+              <w:br w:type="textWrapping"/>
+              <w:t xml:space="preserve">   db, ok := c.Keys[</w:t>
+            </w:r>
+            <w:r>
+              <w:rPr>
+                <w:rFonts w:ascii="Consolas" w:cs="Consolas" w:eastAsia="Consolas" w:hAnsi="Consolas"/>
+                <w:color w:val="a31515"/>
+                <w:sz w:val="24"/>
+                <w:szCs w:val="24"/>
+                <w:rtl w:val="0"/>
+              </w:rPr>
+              <w:t xml:space="preserve">"db"</w:t>
+            </w:r>
+            <w:r>
+              <w:rPr>
+                <w:rFonts w:ascii="Consolas" w:cs="Consolas" w:eastAsia="Consolas" w:hAnsi="Consolas"/>
+                <w:color w:val="000000"/>
+                <w:sz w:val="24"/>
+                <w:szCs w:val="24"/>
+                <w:rtl w:val="0"/>
+              </w:rPr>
+              <w:t xml:space="preserve">].(*gorm.DB) </w:t>
+            </w:r>
+            <w:r>
+              <w:rPr>
+                <w:rFonts w:ascii="Consolas" w:cs="Consolas" w:eastAsia="Consolas" w:hAnsi="Consolas"/>
+                <w:color w:val="008000"/>
+                <w:sz w:val="24"/>
+                <w:szCs w:val="24"/>
+                <w:rtl w:val="0"/>
+              </w:rPr>
+              <w:t xml:space="preserve">// Get database variable from context</w:t>
+            </w:r>
+            <w:r>
+              <w:rPr>
+                <w:rFonts w:ascii="Consolas" w:cs="Consolas" w:eastAsia="Consolas" w:hAnsi="Consolas"/>
+                <w:color w:val="000000"/>
+                <w:sz w:val="24"/>
+                <w:szCs w:val="24"/>
+                <w:rtl w:val="0"/>
+              </w:rPr>
+              <w:br w:type="textWrapping"/>
+              <w:t xml:space="preserve">   </w:t>
+            </w:r>
+            <w:r>
+              <w:rPr>
+                <w:rFonts w:ascii="Consolas" w:cs="Consolas" w:eastAsia="Consolas" w:hAnsi="Consolas"/>
+                <w:color w:val="0000ff"/>
+                <w:sz w:val="24"/>
+                <w:szCs w:val="24"/>
+                <w:rtl w:val="0"/>
+              </w:rPr>
+              <w:t xml:space="preserve">if</w:t>
+            </w:r>
+            <w:r>
+              <w:rPr>
+                <w:rFonts w:ascii="Consolas" w:cs="Consolas" w:eastAsia="Consolas" w:hAnsi="Consolas"/>
+                <w:color w:val="000000"/>
+                <w:sz w:val="24"/>
+                <w:szCs w:val="24"/>
+                <w:rtl w:val="0"/>
+              </w:rPr>
+              <w:t xml:space="preserve"> !ok {                          </w:t>
+            </w:r>
+            <w:r>
+              <w:rPr>
+                <w:rFonts w:ascii="Consolas" w:cs="Consolas" w:eastAsia="Consolas" w:hAnsi="Consolas"/>
+                <w:color w:val="008000"/>
+                <w:sz w:val="24"/>
+                <w:szCs w:val="24"/>
+                <w:rtl w:val="0"/>
+              </w:rPr>
+              <w:t xml:space="preserve">// If an error occurred</w:t>
+            </w:r>
+            <w:r>
+              <w:rPr>
+                <w:rFonts w:ascii="Consolas" w:cs="Consolas" w:eastAsia="Consolas" w:hAnsi="Consolas"/>
+                <w:color w:val="000000"/>
+                <w:sz w:val="24"/>
+                <w:szCs w:val="24"/>
+                <w:rtl w:val="0"/>
+              </w:rPr>
+              <w:br w:type="textWrapping"/>
+              <w:t xml:space="preserve">       c.JSON(500, gin.H{</w:t>
+            </w:r>
+            <w:r>
+              <w:rPr>
+                <w:rFonts w:ascii="Consolas" w:cs="Consolas" w:eastAsia="Consolas" w:hAnsi="Consolas"/>
+                <w:color w:val="a31515"/>
+                <w:sz w:val="24"/>
+                <w:szCs w:val="24"/>
+                <w:rtl w:val="0"/>
+              </w:rPr>
+              <w:t xml:space="preserve">"error"</w:t>
+            </w:r>
+            <w:r>
+              <w:rPr>
+                <w:rFonts w:ascii="Consolas" w:cs="Consolas" w:eastAsia="Consolas" w:hAnsi="Consolas"/>
+                <w:color w:val="000000"/>
+                <w:sz w:val="24"/>
+                <w:szCs w:val="24"/>
+                <w:rtl w:val="0"/>
+              </w:rPr>
+              <w:t xml:space="preserve">: </w:t>
+            </w:r>
+            <w:r>
+              <w:rPr>
+                <w:rFonts w:ascii="Consolas" w:cs="Consolas" w:eastAsia="Consolas" w:hAnsi="Consolas"/>
+                <w:color w:val="a31515"/>
+                <w:sz w:val="24"/>
+                <w:szCs w:val="24"/>
+                <w:rtl w:val="0"/>
+              </w:rPr>
+              <w:t xml:space="preserve">"internal error"</w:t>
+            </w:r>
+            <w:r>
+              <w:rPr>
+                <w:rFonts w:ascii="Consolas" w:cs="Consolas" w:eastAsia="Consolas" w:hAnsi="Consolas"/>
+                <w:color w:val="000000"/>
+                <w:sz w:val="24"/>
+                <w:szCs w:val="24"/>
+                <w:rtl w:val="0"/>
+              </w:rPr>
+              <w:t xml:space="preserve">}) </w:t>
+            </w:r>
+            <w:r>
+              <w:rPr>
+                <w:rFonts w:ascii="Consolas" w:cs="Consolas" w:eastAsia="Consolas" w:hAnsi="Consolas"/>
+                <w:color w:val="008000"/>
+                <w:sz w:val="24"/>
+                <w:szCs w:val="24"/>
+                <w:rtl w:val="0"/>
+              </w:rPr>
+              <w:t xml:space="preserve">// Respond to user</w:t>
+            </w:r>
+            <w:r>
+              <w:rPr>
+                <w:rFonts w:ascii="Consolas" w:cs="Consolas" w:eastAsia="Consolas" w:hAnsi="Consolas"/>
+                <w:color w:val="000000"/>
+                <w:sz w:val="24"/>
+                <w:szCs w:val="24"/>
+                <w:rtl w:val="0"/>
+              </w:rPr>
+              <w:br w:type="textWrapping"/>
+              <w:t xml:space="preserve">       </w:t>
+            </w:r>
+            <w:r>
+              <w:rPr>
+                <w:rFonts w:ascii="Consolas" w:cs="Consolas" w:eastAsia="Consolas" w:hAnsi="Consolas"/>
+                <w:color w:val="0000ff"/>
+                <w:sz w:val="24"/>
+                <w:szCs w:val="24"/>
+                <w:rtl w:val="0"/>
+              </w:rPr>
+              <w:t xml:space="preserve">panic</w:t>
+            </w:r>
+            <w:r>
+              <w:rPr>
+                <w:rFonts w:ascii="Consolas" w:cs="Consolas" w:eastAsia="Consolas" w:hAnsi="Consolas"/>
+                <w:color w:val="000000"/>
+                <w:sz w:val="24"/>
+                <w:szCs w:val="24"/>
+                <w:rtl w:val="0"/>
+              </w:rPr>
+              <w:t xml:space="preserve">(</w:t>
+            </w:r>
+            <w:r>
+              <w:rPr>
+                <w:rFonts w:ascii="Consolas" w:cs="Consolas" w:eastAsia="Consolas" w:hAnsi="Consolas"/>
+                <w:color w:val="a31515"/>
+                <w:sz w:val="24"/>
+                <w:szCs w:val="24"/>
+                <w:rtl w:val="0"/>
+              </w:rPr>
+              <w:t xml:space="preserve">"no database variable in context"</w:t>
+            </w:r>
+            <w:r>
+              <w:rPr>
+                <w:rFonts w:ascii="Consolas" w:cs="Consolas" w:eastAsia="Consolas" w:hAnsi="Consolas"/>
+                <w:color w:val="000000"/>
+                <w:sz w:val="24"/>
+                <w:szCs w:val="24"/>
+                <w:rtl w:val="0"/>
+              </w:rPr>
+              <w:t xml:space="preserve">)      </w:t>
+            </w:r>
+            <w:r>
+              <w:rPr>
+                <w:rFonts w:ascii="Consolas" w:cs="Consolas" w:eastAsia="Consolas" w:hAnsi="Consolas"/>
+                <w:color w:val="008000"/>
+                <w:sz w:val="24"/>
+                <w:szCs w:val="24"/>
+                <w:rtl w:val="0"/>
+              </w:rPr>
+              <w:t xml:space="preserve">// Crash with a message</w:t>
+            </w:r>
+            <w:r>
+              <w:rPr>
+                <w:rFonts w:ascii="Consolas" w:cs="Consolas" w:eastAsia="Consolas" w:hAnsi="Consolas"/>
+                <w:color w:val="000000"/>
+                <w:sz w:val="24"/>
+                <w:szCs w:val="24"/>
+                <w:rtl w:val="0"/>
+              </w:rPr>
+              <w:br w:type="textWrapping"/>
+              <w:t xml:space="preserve">   }</w:t>
+              <w:br w:type="textWrapping"/>
+              <w:br w:type="textWrapping"/>
+              <w:t xml:space="preserve">   loginuser := </w:t>
+            </w:r>
+            <w:r>
+              <w:rPr>
+                <w:rFonts w:ascii="Consolas" w:cs="Consolas" w:eastAsia="Consolas" w:hAnsi="Consolas"/>
+                <w:color w:val="0000ff"/>
+                <w:sz w:val="24"/>
+                <w:szCs w:val="24"/>
+                <w:rtl w:val="0"/>
+              </w:rPr>
+              <w:t xml:space="preserve">new</w:t>
+            </w:r>
+            <w:r>
+              <w:rPr>
+                <w:rFonts w:ascii="Consolas" w:cs="Consolas" w:eastAsia="Consolas" w:hAnsi="Consolas"/>
+                <w:color w:val="000000"/>
+                <w:sz w:val="24"/>
+                <w:szCs w:val="24"/>
+                <w:rtl w:val="0"/>
+              </w:rPr>
+              <w:t xml:space="preserve">(m.LoginUser)                            </w:t>
+            </w:r>
+            <w:r>
+              <w:rPr>
+                <w:rFonts w:ascii="Consolas" w:cs="Consolas" w:eastAsia="Consolas" w:hAnsi="Consolas"/>
+                <w:color w:val="008000"/>
+                <w:sz w:val="24"/>
+                <w:szCs w:val="24"/>
+                <w:rtl w:val="0"/>
+              </w:rPr>
+              <w:t xml:space="preserve">// Create an instance of a LoginUser</w:t>
+            </w:r>
+            <w:r>
+              <w:rPr>
+                <w:rFonts w:ascii="Consolas" w:cs="Consolas" w:eastAsia="Consolas" w:hAnsi="Consolas"/>
+                <w:color w:val="000000"/>
+                <w:sz w:val="24"/>
+                <w:szCs w:val="24"/>
+                <w:rtl w:val="0"/>
+              </w:rPr>
+              <w:br w:type="textWrapping"/>
+              <w:t xml:space="preserve">   err := json.NewDecoder(c.Request.Body).Decode(loginuser) </w:t>
+            </w:r>
+            <w:r>
+              <w:rPr>
+                <w:rFonts w:ascii="Consolas" w:cs="Consolas" w:eastAsia="Consolas" w:hAnsi="Consolas"/>
+                <w:color w:val="008000"/>
+                <w:sz w:val="24"/>
+                <w:szCs w:val="24"/>
+                <w:rtl w:val="0"/>
+              </w:rPr>
+              <w:t xml:space="preserve">// Decode the users request</w:t>
+            </w:r>
+            <w:r>
+              <w:rPr>
+                <w:rFonts w:ascii="Consolas" w:cs="Consolas" w:eastAsia="Consolas" w:hAnsi="Consolas"/>
+                <w:color w:val="000000"/>
+                <w:sz w:val="24"/>
+                <w:szCs w:val="24"/>
+                <w:rtl w:val="0"/>
+              </w:rPr>
+              <w:br w:type="textWrapping"/>
+              <w:t xml:space="preserve">   </w:t>
+            </w:r>
+            <w:r>
+              <w:rPr>
+                <w:rFonts w:ascii="Consolas" w:cs="Consolas" w:eastAsia="Consolas" w:hAnsi="Consolas"/>
+                <w:color w:val="0000ff"/>
+                <w:sz w:val="24"/>
+                <w:szCs w:val="24"/>
+                <w:rtl w:val="0"/>
+              </w:rPr>
+              <w:t xml:space="preserve">if</w:t>
+            </w:r>
+            <w:r>
+              <w:rPr>
+                <w:rFonts w:ascii="Consolas" w:cs="Consolas" w:eastAsia="Consolas" w:hAnsi="Consolas"/>
+                <w:color w:val="000000"/>
+                <w:sz w:val="24"/>
+                <w:szCs w:val="24"/>
+                <w:rtl w:val="0"/>
+              </w:rPr>
+              <w:t xml:space="preserve"> err != </w:t>
+            </w:r>
+            <w:r>
+              <w:rPr>
+                <w:rFonts w:ascii="Consolas" w:cs="Consolas" w:eastAsia="Consolas" w:hAnsi="Consolas"/>
+                <w:color w:val="a31515"/>
+                <w:sz w:val="24"/>
+                <w:szCs w:val="24"/>
+                <w:rtl w:val="0"/>
+              </w:rPr>
+              <w:t xml:space="preserve">nil</w:t>
+            </w:r>
+            <w:r>
+              <w:rPr>
+                <w:rFonts w:ascii="Consolas" w:cs="Consolas" w:eastAsia="Consolas" w:hAnsi="Consolas"/>
+                <w:color w:val="000000"/>
+                <w:sz w:val="24"/>
+                <w:szCs w:val="24"/>
+                <w:rtl w:val="0"/>
+              </w:rPr>
+              <w:t xml:space="preserve"> {                                          </w:t>
+            </w:r>
+            <w:r>
+              <w:rPr>
+                <w:rFonts w:ascii="Consolas" w:cs="Consolas" w:eastAsia="Consolas" w:hAnsi="Consolas"/>
+                <w:color w:val="008000"/>
+                <w:sz w:val="24"/>
+                <w:szCs w:val="24"/>
+                <w:rtl w:val="0"/>
+              </w:rPr>
+              <w:t xml:space="preserve">// If there is an error while decoding</w:t>
+            </w:r>
+            <w:r>
+              <w:rPr>
+                <w:rFonts w:ascii="Consolas" w:cs="Consolas" w:eastAsia="Consolas" w:hAnsi="Consolas"/>
+                <w:color w:val="000000"/>
+                <w:sz w:val="24"/>
+                <w:szCs w:val="24"/>
+                <w:rtl w:val="0"/>
+              </w:rPr>
+              <w:br w:type="textWrapping"/>
+              <w:t xml:space="preserve">       c.JSON(400, gin.H{</w:t>
+            </w:r>
+            <w:r>
+              <w:rPr>
+                <w:rFonts w:ascii="Consolas" w:cs="Consolas" w:eastAsia="Consolas" w:hAnsi="Consolas"/>
+                <w:color w:val="a31515"/>
+                <w:sz w:val="24"/>
+                <w:szCs w:val="24"/>
+                <w:rtl w:val="0"/>
+              </w:rPr>
+              <w:t xml:space="preserve">"error"</w:t>
+            </w:r>
+            <w:r>
+              <w:rPr>
+                <w:rFonts w:ascii="Consolas" w:cs="Consolas" w:eastAsia="Consolas" w:hAnsi="Consolas"/>
+                <w:color w:val="000000"/>
+                <w:sz w:val="24"/>
+                <w:szCs w:val="24"/>
+                <w:rtl w:val="0"/>
+              </w:rPr>
+              <w:t xml:space="preserve">: </w:t>
+            </w:r>
+            <w:r>
+              <w:rPr>
+                <w:rFonts w:ascii="Consolas" w:cs="Consolas" w:eastAsia="Consolas" w:hAnsi="Consolas"/>
+                <w:color w:val="a31515"/>
+                <w:sz w:val="24"/>
+                <w:szCs w:val="24"/>
+                <w:rtl w:val="0"/>
+              </w:rPr>
+              <w:t xml:space="preserve">"invalid data"</w:t>
+            </w:r>
+            <w:r>
+              <w:rPr>
+                <w:rFonts w:ascii="Consolas" w:cs="Consolas" w:eastAsia="Consolas" w:hAnsi="Consolas"/>
+                <w:color w:val="000000"/>
+                <w:sz w:val="24"/>
+                <w:szCs w:val="24"/>
+                <w:rtl w:val="0"/>
+              </w:rPr>
+              <w:t xml:space="preserve">})</w:t>
+              <w:br w:type="textWrapping"/>
+              <w:t xml:space="preserve">       </w:t>
+            </w:r>
+            <w:r>
+              <w:rPr>
+                <w:rFonts w:ascii="Consolas" w:cs="Consolas" w:eastAsia="Consolas" w:hAnsi="Consolas"/>
+                <w:color w:val="0000ff"/>
+                <w:sz w:val="24"/>
+                <w:szCs w:val="24"/>
+                <w:rtl w:val="0"/>
+              </w:rPr>
+              <w:t xml:space="preserve">return</w:t>
+            </w:r>
+            <w:r>
+              <w:rPr>
+                <w:rFonts w:ascii="Consolas" w:cs="Consolas" w:eastAsia="Consolas" w:hAnsi="Consolas"/>
+                <w:color w:val="000000"/>
+                <w:sz w:val="24"/>
+                <w:szCs w:val="24"/>
+                <w:rtl w:val="0"/>
+              </w:rPr>
+              <w:br w:type="textWrapping"/>
+              <w:t xml:space="preserve">   }</w:t>
+              <w:br w:type="textWrapping"/>
+              <w:br w:type="textWrapping"/>
+              <w:t xml:space="preserve">   code, data, tok := loginuser.Login(db) </w:t>
+            </w:r>
+            <w:r>
+              <w:rPr>
+                <w:rFonts w:ascii="Consolas" w:cs="Consolas" w:eastAsia="Consolas" w:hAnsi="Consolas"/>
+                <w:color w:val="008000"/>
+                <w:sz w:val="24"/>
+                <w:szCs w:val="24"/>
+                <w:rtl w:val="0"/>
+              </w:rPr>
+              <w:t xml:space="preserve">// Run the model function</w:t>
+            </w:r>
+            <w:r>
+              <w:rPr>
+                <w:rFonts w:ascii="Consolas" w:cs="Consolas" w:eastAsia="Consolas" w:hAnsi="Consolas"/>
+                <w:color w:val="000000"/>
+                <w:sz w:val="24"/>
+                <w:szCs w:val="24"/>
+                <w:rtl w:val="0"/>
+              </w:rPr>
+              <w:br w:type="textWrapping"/>
+              <w:t xml:space="preserve">   </w:t>
+            </w:r>
+            <w:r>
+              <w:rPr>
+                <w:rFonts w:ascii="Consolas" w:cs="Consolas" w:eastAsia="Consolas" w:hAnsi="Consolas"/>
+                <w:color w:val="0000ff"/>
+                <w:sz w:val="24"/>
+                <w:szCs w:val="24"/>
+                <w:rtl w:val="0"/>
+              </w:rPr>
+              <w:t xml:space="preserve">if</w:t>
+            </w:r>
+            <w:r>
+              <w:rPr>
+                <w:rFonts w:ascii="Consolas" w:cs="Consolas" w:eastAsia="Consolas" w:hAnsi="Consolas"/>
+                <w:color w:val="000000"/>
+                <w:sz w:val="24"/>
+                <w:szCs w:val="24"/>
+                <w:rtl w:val="0"/>
+              </w:rPr>
+              <w:t xml:space="preserve"> code == 200 {</w:t>
+              <w:br w:type="textWrapping"/>
+              <w:t xml:space="preserve">       c.SetCookie(</w:t>
+            </w:r>
+            <w:r>
+              <w:rPr>
+                <w:rFonts w:ascii="Consolas" w:cs="Consolas" w:eastAsia="Consolas" w:hAnsi="Consolas"/>
+                <w:color w:val="a31515"/>
+                <w:sz w:val="24"/>
+                <w:szCs w:val="24"/>
+                <w:rtl w:val="0"/>
+              </w:rPr>
+              <w:t xml:space="preserve">"_tkn"</w:t>
+            </w:r>
+            <w:r>
+              <w:rPr>
+                <w:rFonts w:ascii="Consolas" w:cs="Consolas" w:eastAsia="Consolas" w:hAnsi="Consolas"/>
+                <w:color w:val="000000"/>
+                <w:sz w:val="24"/>
+                <w:szCs w:val="24"/>
+                <w:rtl w:val="0"/>
+              </w:rPr>
+              <w:t xml:space="preserve">, tok, </w:t>
+            </w:r>
+            <w:r>
+              <w:rPr>
+                <w:rFonts w:ascii="Consolas" w:cs="Consolas" w:eastAsia="Consolas" w:hAnsi="Consolas"/>
+                <w:color w:val="0000ff"/>
+                <w:sz w:val="24"/>
+                <w:szCs w:val="24"/>
+                <w:rtl w:val="0"/>
+              </w:rPr>
+              <w:t xml:space="preserve">int</w:t>
+            </w:r>
+            <w:r>
+              <w:rPr>
+                <w:rFonts w:ascii="Consolas" w:cs="Consolas" w:eastAsia="Consolas" w:hAnsi="Consolas"/>
+                <w:color w:val="000000"/>
+                <w:sz w:val="24"/>
+                <w:szCs w:val="24"/>
+                <w:rtl w:val="0"/>
+              </w:rPr>
+              <w:t xml:space="preserve">(m.TokenValidity), </w:t>
+            </w:r>
+            <w:r>
+              <w:rPr>
+                <w:rFonts w:ascii="Consolas" w:cs="Consolas" w:eastAsia="Consolas" w:hAnsi="Consolas"/>
+                <w:color w:val="a31515"/>
+                <w:sz w:val="24"/>
+                <w:szCs w:val="24"/>
+                <w:rtl w:val="0"/>
+              </w:rPr>
+              <w:t xml:space="preserve">"/api/"</w:t>
+            </w:r>
+            <w:r>
+              <w:rPr>
+                <w:rFonts w:ascii="Consolas" w:cs="Consolas" w:eastAsia="Consolas" w:hAnsi="Consolas"/>
+                <w:color w:val="000000"/>
+                <w:sz w:val="24"/>
+                <w:szCs w:val="24"/>
+                <w:rtl w:val="0"/>
+              </w:rPr>
+              <w:t xml:space="preserve">, </w:t>
+            </w:r>
+            <w:r>
+              <w:rPr>
+                <w:rFonts w:ascii="Consolas" w:cs="Consolas" w:eastAsia="Consolas" w:hAnsi="Consolas"/>
+                <w:color w:val="a31515"/>
+                <w:sz w:val="24"/>
+                <w:szCs w:val="24"/>
+                <w:rtl w:val="0"/>
+              </w:rPr>
+              <w:t xml:space="preserve">""</w:t>
+            </w:r>
+            <w:r>
+              <w:rPr>
+                <w:rFonts w:ascii="Consolas" w:cs="Consolas" w:eastAsia="Consolas" w:hAnsi="Consolas"/>
+                <w:color w:val="000000"/>
+                <w:sz w:val="24"/>
+                <w:szCs w:val="24"/>
+                <w:rtl w:val="0"/>
+              </w:rPr>
+              <w:t xml:space="preserve">, </w:t>
+            </w:r>
+            <w:r>
+              <w:rPr>
+                <w:rFonts w:ascii="Consolas" w:cs="Consolas" w:eastAsia="Consolas" w:hAnsi="Consolas"/>
+                <w:color w:val="a31515"/>
+                <w:sz w:val="24"/>
+                <w:szCs w:val="24"/>
+                <w:rtl w:val="0"/>
+              </w:rPr>
+              <w:t xml:space="preserve">false</w:t>
+            </w:r>
+            <w:r>
+              <w:rPr>
+                <w:rFonts w:ascii="Consolas" w:cs="Consolas" w:eastAsia="Consolas" w:hAnsi="Consolas"/>
+                <w:color w:val="000000"/>
+                <w:sz w:val="24"/>
+                <w:szCs w:val="24"/>
+                <w:rtl w:val="0"/>
+              </w:rPr>
+              <w:t xml:space="preserve">, </w:t>
+            </w:r>
+            <w:r>
+              <w:rPr>
+                <w:rFonts w:ascii="Consolas" w:cs="Consolas" w:eastAsia="Consolas" w:hAnsi="Consolas"/>
+                <w:color w:val="a31515"/>
+                <w:sz w:val="24"/>
+                <w:szCs w:val="24"/>
+                <w:rtl w:val="0"/>
+              </w:rPr>
+              <w:t xml:space="preserve">true</w:t>
+            </w:r>
+            <w:r>
+              <w:rPr>
+                <w:rFonts w:ascii="Consolas" w:cs="Consolas" w:eastAsia="Consolas" w:hAnsi="Consolas"/>
+                <w:color w:val="000000"/>
+                <w:sz w:val="24"/>
+                <w:szCs w:val="24"/>
+                <w:rtl w:val="0"/>
+              </w:rPr>
+              <w:t xml:space="preserve">) </w:t>
+            </w:r>
+            <w:r>
+              <w:rPr>
+                <w:rFonts w:ascii="Consolas" w:cs="Consolas" w:eastAsia="Consolas" w:hAnsi="Consolas"/>
+                <w:color w:val="008000"/>
+                <w:sz w:val="24"/>
+                <w:szCs w:val="24"/>
+                <w:rtl w:val="0"/>
+              </w:rPr>
+              <w:t xml:space="preserve">// Set a cookie on the user side</w:t>
+            </w:r>
+            <w:r>
+              <w:rPr>
+                <w:rFonts w:ascii="Consolas" w:cs="Consolas" w:eastAsia="Consolas" w:hAnsi="Consolas"/>
+                <w:color w:val="000000"/>
+                <w:sz w:val="24"/>
+                <w:szCs w:val="24"/>
+                <w:rtl w:val="0"/>
+              </w:rPr>
+              <w:br w:type="textWrapping"/>
+              <w:t xml:space="preserve">   }</w:t>
+              <w:br w:type="textWrapping"/>
+              <w:br w:type="textWrapping"/>
+              <w:t xml:space="preserve">   c.JSON(code, data) </w:t>
+            </w:r>
+            <w:r>
+              <w:rPr>
+                <w:rFonts w:ascii="Consolas" w:cs="Consolas" w:eastAsia="Consolas" w:hAnsi="Consolas"/>
+                <w:color w:val="008000"/>
+                <w:sz w:val="24"/>
+                <w:szCs w:val="24"/>
+                <w:rtl w:val="0"/>
+              </w:rPr>
+              <w:t xml:space="preserve">// Respond with data</w:t>
+            </w:r>
+            <w:r>
+              <w:rPr>
+                <w:rFonts w:ascii="Consolas" w:cs="Consolas" w:eastAsia="Consolas" w:hAnsi="Consolas"/>
+                <w:color w:val="000000"/>
+                <w:sz w:val="24"/>
+                <w:szCs w:val="24"/>
+                <w:rtl w:val="0"/>
+              </w:rPr>
+              <w:br w:type="textWrapping"/>
+              <w:t xml:space="preserve">}</w:t>
+            </w:r>
+            <w:r>
+              <w:rPr>
+                <w:rtl w:val="0"/>
+              </w:rPr>
+            </w:r>
+          </w:p>
+          <w:p>
+            <w:pPr>
+              <w:keepNext w:val="0"/>
+              <w:keepLines w:val="0"/>
+              <w:widowControl w:val="0"/>
+              <w:pBdr>
+                <w:top w:space="0" w:sz="0" w:val="nil"/>
+                <w:left w:space="0" w:sz="0" w:val="nil"/>
+                <w:bottom w:space="0" w:sz="0" w:val="nil"/>
+                <w:right w:space="0" w:sz="0" w:val="nil"/>
+                <w:between w:space="0" w:sz="0" w:val="nil"/>
+              </w:pBdr>
+              <w:shd w:fill="auto" w:val="clear"/>
+              <w:spacing w:after="0" w:before="0" w:line="276" w:lineRule="auto"/>
+              <w:ind w:left="0" w:right="0" w:firstLine="0"/>
+              <w:jc w:val="left"/>
+              <w:rPr>
+                <w:rFonts w:ascii="Consolas" w:cs="Consolas" w:eastAsia="Consolas" w:hAnsi="Consolas"/>
+                <w:sz w:val="24"/>
+                <w:szCs w:val="24"/>
+              </w:rPr>
+            </w:pPr>
+            <w:r>
+              <w:rPr>
+                <w:rtl w:val="0"/>
+              </w:rPr>
+            </w:r>
+          </w:p>
+          <w:p>
+            <w:pPr>
+              <w:keepNext w:val="0"/>
+              <w:keepLines w:val="0"/>
+              <w:widowControl w:val="0"/>
+              <w:pBdr>
+                <w:top w:space="0" w:sz="0" w:val="nil"/>
+                <w:left w:space="0" w:sz="0" w:val="nil"/>
+                <w:bottom w:space="0" w:sz="0" w:val="nil"/>
+                <w:right w:space="0" w:sz="0" w:val="nil"/>
+                <w:between w:space="0" w:sz="0" w:val="nil"/>
+              </w:pBdr>
+              <w:shd w:fill="auto" w:val="clear"/>
+              <w:spacing w:after="0" w:before="0" w:line="276" w:lineRule="auto"/>
+              <w:ind w:left="0" w:right="0" w:firstLine="0"/>
+              <w:jc w:val="left"/>
+              <w:rPr>
+                <w:rFonts w:ascii="Consolas" w:cs="Consolas" w:eastAsia="Consolas" w:hAnsi="Consolas"/>
+                <w:sz w:val="24"/>
+                <w:szCs w:val="24"/>
+              </w:rPr>
+            </w:pPr>
+            <w:r>
+              <w:rPr>
+                <w:rtl w:val="0"/>
+              </w:rPr>
+            </w:r>
+          </w:p>
+        </w:tc>
+      </w:tr>
+    </w:tbl>
+    <w:p>
+      <w:pPr>
+        <w:rPr>
+          <w:color w:val="262626"/>
+          <w:sz w:val="24"/>
+          <w:szCs w:val="24"/>
+        </w:rPr>
+      </w:pPr>
+      <w:r>
+        <w:rPr>
+          <w:color w:val="262626"/>
+          <w:sz w:val="24"/>
+          <w:szCs w:val="24"/>
+          <w:rtl w:val="0"/>
+        </w:rPr>
+        <w:t xml:space="preserve">The LoginUser model is another Go struct, which contains the following properties</w:t>
+      </w:r>
+    </w:p>
+    <w:tbl>
+      <w:tblPr>
+        <w:tblStyle w:val="Table23"/>
+        <w:jc w:val="left"/>
+        <w:tblInd w:w="100.0" w:type="pct"/>
+        <w:tblLayout w:type="fixed"/>
+        <w:tblLook w:val="0600"/>
+      </w:tblPr>
+      <w:tblGrid>
+        <w:gridCol w:w="9360"/>
+        <w:tblGridChange w:id="0">
+          <w:tblGrid>
+            <w:gridCol w:w="9360"/>
+          </w:tblGrid>
+        </w:tblGridChange>
+      </w:tblGrid>
+      <w:tr>
+        <w:tc>
+          <w:tcPr>
+            <w:shd w:fill="auto" w:val="clear"/>
+            <w:tcMar>
+              <w:top w:w="100.0" w:type="dxa"/>
+              <w:left w:w="100.0" w:type="dxa"/>
+              <w:bottom w:w="100.0" w:type="dxa"/>
+              <w:right w:w="100.0" w:type="dxa"/>
+            </w:tcMar>
+            <w:vAlign w:val="top"/>
+          </w:tcPr>
+          <w:p>
+            <w:pPr>
+              <w:keepNext w:val="0"/>
+              <w:keepLines w:val="0"/>
+              <w:widowControl w:val="0"/>
+              <w:pBdr>
+                <w:top w:space="0" w:sz="0" w:val="nil"/>
+                <w:left w:space="0" w:sz="0" w:val="nil"/>
+                <w:bottom w:space="0" w:sz="0" w:val="nil"/>
+                <w:right w:space="0" w:sz="0" w:val="nil"/>
+                <w:between w:space="0" w:sz="0" w:val="nil"/>
+              </w:pBdr>
+              <w:shd w:fill="auto" w:val="clear"/>
+              <w:spacing w:after="0" w:before="0" w:line="276" w:lineRule="auto"/>
+              <w:ind w:left="0" w:right="0" w:firstLine="0"/>
+              <w:jc w:val="left"/>
+              <w:rPr>
+                <w:rFonts w:ascii="Consolas" w:cs="Consolas" w:eastAsia="Consolas" w:hAnsi="Consolas"/>
+                <w:color w:val="000000"/>
+                <w:sz w:val="24"/>
+                <w:szCs w:val="24"/>
+              </w:rPr>
+            </w:pPr>
+            <w:r>
+              <w:rPr>
+                <w:rFonts w:ascii="Consolas" w:cs="Consolas" w:eastAsia="Consolas" w:hAnsi="Consolas"/>
+                <w:color w:val="008000"/>
+                <w:sz w:val="24"/>
+                <w:szCs w:val="24"/>
+                <w:rtl w:val="0"/>
+              </w:rPr>
+              <w:t xml:space="preserve">// LoginUser is the model to create a token for the user</w:t>
+            </w:r>
+            <w:r>
+              <w:rPr>
+                <w:rFonts w:ascii="Consolas" w:cs="Consolas" w:eastAsia="Consolas" w:hAnsi="Consolas"/>
+                <w:color w:val="000000"/>
+                <w:sz w:val="24"/>
+                <w:szCs w:val="24"/>
+                <w:rtl w:val="0"/>
+              </w:rPr>
+              <w:br w:type="textWrapping"/>
+            </w:r>
+            <w:r>
+              <w:rPr>
+                <w:rFonts w:ascii="Consolas" w:cs="Consolas" w:eastAsia="Consolas" w:hAnsi="Consolas"/>
+                <w:color w:val="0000ff"/>
+                <w:sz w:val="24"/>
+                <w:szCs w:val="24"/>
+                <w:rtl w:val="0"/>
+              </w:rPr>
+              <w:t xml:space="preserve">type</w:t>
+            </w:r>
+            <w:r>
+              <w:rPr>
+                <w:rFonts w:ascii="Consolas" w:cs="Consolas" w:eastAsia="Consolas" w:hAnsi="Consolas"/>
+                <w:color w:val="000000"/>
+                <w:sz w:val="24"/>
+                <w:szCs w:val="24"/>
+                <w:rtl w:val="0"/>
+              </w:rPr>
+              <w:t xml:space="preserve"> LoginUser </w:t>
+            </w:r>
+            <w:r>
+              <w:rPr>
+                <w:rFonts w:ascii="Consolas" w:cs="Consolas" w:eastAsia="Consolas" w:hAnsi="Consolas"/>
+                <w:color w:val="0000ff"/>
+                <w:sz w:val="24"/>
+                <w:szCs w:val="24"/>
+                <w:rtl w:val="0"/>
+              </w:rPr>
+              <w:t xml:space="preserve">struct</w:t>
+            </w:r>
+            <w:r>
+              <w:rPr>
+                <w:rFonts w:ascii="Consolas" w:cs="Consolas" w:eastAsia="Consolas" w:hAnsi="Consolas"/>
+                <w:color w:val="000000"/>
+                <w:sz w:val="24"/>
+                <w:szCs w:val="24"/>
+                <w:rtl w:val="0"/>
+              </w:rPr>
+              <w:t xml:space="preserve"> {</w:t>
+              <w:br w:type="textWrapping"/>
+              <w:t xml:space="preserve">   Email    </w:t>
+            </w:r>
+            <w:r>
+              <w:rPr>
+                <w:rFonts w:ascii="Consolas" w:cs="Consolas" w:eastAsia="Consolas" w:hAnsi="Consolas"/>
+                <w:color w:val="0000ff"/>
+                <w:sz w:val="24"/>
+                <w:szCs w:val="24"/>
+                <w:rtl w:val="0"/>
+              </w:rPr>
+              <w:t xml:space="preserve">string</w:t>
+            </w:r>
+            <w:r>
+              <w:rPr>
+                <w:rFonts w:ascii="Consolas" w:cs="Consolas" w:eastAsia="Consolas" w:hAnsi="Consolas"/>
+                <w:color w:val="000000"/>
+                <w:sz w:val="24"/>
+                <w:szCs w:val="24"/>
+                <w:rtl w:val="0"/>
+              </w:rPr>
+              <w:t xml:space="preserve"> </w:t>
+            </w:r>
+            <w:r>
+              <w:rPr>
+                <w:rFonts w:ascii="Consolas" w:cs="Consolas" w:eastAsia="Consolas" w:hAnsi="Consolas"/>
+                <w:color w:val="a31515"/>
+                <w:sz w:val="24"/>
+                <w:szCs w:val="24"/>
+                <w:rtl w:val="0"/>
+              </w:rPr>
+              <w:t xml:space="preserve">`json:"email"`</w:t>
+            </w:r>
+            <w:r>
+              <w:rPr>
+                <w:rFonts w:ascii="Consolas" w:cs="Consolas" w:eastAsia="Consolas" w:hAnsi="Consolas"/>
+                <w:color w:val="000000"/>
+                <w:sz w:val="24"/>
+                <w:szCs w:val="24"/>
+                <w:rtl w:val="0"/>
+              </w:rPr>
+              <w:br w:type="textWrapping"/>
+              <w:t xml:space="preserve">   Password </w:t>
+            </w:r>
+            <w:r>
+              <w:rPr>
+                <w:rFonts w:ascii="Consolas" w:cs="Consolas" w:eastAsia="Consolas" w:hAnsi="Consolas"/>
+                <w:color w:val="0000ff"/>
+                <w:sz w:val="24"/>
+                <w:szCs w:val="24"/>
+                <w:rtl w:val="0"/>
+              </w:rPr>
+              <w:t xml:space="preserve">string</w:t>
+            </w:r>
+            <w:r>
+              <w:rPr>
+                <w:rFonts w:ascii="Consolas" w:cs="Consolas" w:eastAsia="Consolas" w:hAnsi="Consolas"/>
+                <w:color w:val="000000"/>
+                <w:sz w:val="24"/>
+                <w:szCs w:val="24"/>
+                <w:rtl w:val="0"/>
+              </w:rPr>
+              <w:t xml:space="preserve"> </w:t>
+            </w:r>
+            <w:r>
+              <w:rPr>
+                <w:rFonts w:ascii="Consolas" w:cs="Consolas" w:eastAsia="Consolas" w:hAnsi="Consolas"/>
+                <w:color w:val="a31515"/>
+                <w:sz w:val="24"/>
+                <w:szCs w:val="24"/>
+                <w:rtl w:val="0"/>
+              </w:rPr>
+              <w:t xml:space="preserve">`json:"password"`</w:t>
+            </w:r>
+            <w:r>
+              <w:rPr>
+                <w:rFonts w:ascii="Consolas" w:cs="Consolas" w:eastAsia="Consolas" w:hAnsi="Consolas"/>
+                <w:color w:val="000000"/>
+                <w:sz w:val="24"/>
+                <w:szCs w:val="24"/>
+                <w:rtl w:val="0"/>
+              </w:rPr>
+              <w:br w:type="textWrapping"/>
+              <w:t xml:space="preserve">   Code     </w:t>
+            </w:r>
+            <w:r>
+              <w:rPr>
+                <w:rFonts w:ascii="Consolas" w:cs="Consolas" w:eastAsia="Consolas" w:hAnsi="Consolas"/>
+                <w:color w:val="0000ff"/>
+                <w:sz w:val="24"/>
+                <w:szCs w:val="24"/>
+                <w:rtl w:val="0"/>
+              </w:rPr>
+              <w:t xml:space="preserve">string</w:t>
+            </w:r>
+            <w:r>
+              <w:rPr>
+                <w:rFonts w:ascii="Consolas" w:cs="Consolas" w:eastAsia="Consolas" w:hAnsi="Consolas"/>
+                <w:color w:val="000000"/>
+                <w:sz w:val="24"/>
+                <w:szCs w:val="24"/>
+                <w:rtl w:val="0"/>
+              </w:rPr>
+              <w:t xml:space="preserve"> </w:t>
+            </w:r>
+            <w:r>
+              <w:rPr>
+                <w:rFonts w:ascii="Consolas" w:cs="Consolas" w:eastAsia="Consolas" w:hAnsi="Consolas"/>
+                <w:color w:val="a31515"/>
+                <w:sz w:val="24"/>
+                <w:szCs w:val="24"/>
+                <w:rtl w:val="0"/>
+              </w:rPr>
+              <w:t xml:space="preserve">`json:"code"`</w:t>
+            </w:r>
+            <w:r>
+              <w:rPr>
+                <w:rFonts w:ascii="Consolas" w:cs="Consolas" w:eastAsia="Consolas" w:hAnsi="Consolas"/>
+                <w:color w:val="000000"/>
+                <w:sz w:val="24"/>
+                <w:szCs w:val="24"/>
+                <w:rtl w:val="0"/>
+              </w:rPr>
+              <w:br w:type="textWrapping"/>
+              <w:t xml:space="preserve">}</w:t>
+            </w:r>
+          </w:p>
+          <w:p>
+            <w:pPr>
+              <w:keepNext w:val="0"/>
+              <w:keepLines w:val="0"/>
+              <w:widowControl w:val="0"/>
+              <w:pBdr>
+                <w:top w:space="0" w:sz="0" w:val="nil"/>
+                <w:left w:space="0" w:sz="0" w:val="nil"/>
+                <w:bottom w:space="0" w:sz="0" w:val="nil"/>
+                <w:right w:space="0" w:sz="0" w:val="nil"/>
+                <w:between w:space="0" w:sz="0" w:val="nil"/>
+              </w:pBdr>
+              <w:shd w:fill="auto" w:val="clear"/>
+              <w:spacing w:after="0" w:before="0" w:line="276" w:lineRule="auto"/>
+              <w:ind w:left="0" w:right="0" w:firstLine="0"/>
+              <w:jc w:val="left"/>
+              <w:rPr>
+                <w:rFonts w:ascii="Consolas" w:cs="Consolas" w:eastAsia="Consolas" w:hAnsi="Consolas"/>
+                <w:sz w:val="24"/>
+                <w:szCs w:val="24"/>
+              </w:rPr>
+            </w:pPr>
+            <w:r>
+              <w:rPr>
+                <w:rtl w:val="0"/>
+              </w:rPr>
+            </w:r>
+          </w:p>
+        </w:tc>
+      </w:tr>
+    </w:tbl>
+    <w:p>
+      <w:pPr>
+        <w:rPr>
+          <w:color w:val="262626"/>
+          <w:sz w:val="24"/>
+          <w:szCs w:val="24"/>
+        </w:rPr>
+      </w:pPr>
+      <w:r>
+        <w:rPr>
+          <w:color w:val="262626"/>
+          <w:sz w:val="24"/>
+          <w:szCs w:val="24"/>
+          <w:rtl w:val="0"/>
+        </w:rPr>
+        <w:t xml:space="preserve">And has the following function</w:t>
+      </w:r>
+    </w:p>
+    <w:tbl>
+      <w:tblPr>
+        <w:tblStyle w:val="Table24"/>
+        <w:jc w:val="left"/>
+        <w:tblInd w:w="100.0" w:type="pct"/>
+        <w:tblLayout w:type="fixed"/>
+        <w:tblLook w:val="0600"/>
+      </w:tblPr>
+      <w:tblGrid>
+        <w:gridCol w:w="9360"/>
+        <w:tblGridChange w:id="0">
+          <w:tblGrid>
+            <w:gridCol w:w="9360"/>
+          </w:tblGrid>
+        </w:tblGridChange>
+      </w:tblGrid>
+      <w:tr>
+        <w:tc>
+          <w:tcPr>
+            <w:shd w:fill="auto" w:val="clear"/>
+            <w:tcMar>
+              <w:top w:w="100.0" w:type="dxa"/>
+              <w:left w:w="100.0" w:type="dxa"/>
+              <w:bottom w:w="100.0" w:type="dxa"/>
+              <w:right w:w="100.0" w:type="dxa"/>
+            </w:tcMar>
+            <w:vAlign w:val="top"/>
+          </w:tcPr>
+          <w:p>
+            <w:pPr>
+              <w:keepNext w:val="0"/>
+              <w:keepLines w:val="0"/>
+              <w:widowControl w:val="0"/>
+              <w:pBdr>
+                <w:top w:space="0" w:sz="0" w:val="nil"/>
+                <w:left w:space="0" w:sz="0" w:val="nil"/>
+                <w:bottom w:space="0" w:sz="0" w:val="nil"/>
+                <w:right w:space="0" w:sz="0" w:val="nil"/>
+                <w:between w:space="0" w:sz="0" w:val="nil"/>
+              </w:pBdr>
+              <w:shd w:fill="auto" w:val="clear"/>
+              <w:spacing w:after="0" w:before="0" w:line="276" w:lineRule="auto"/>
+              <w:ind w:left="0" w:right="0" w:firstLine="0"/>
+              <w:jc w:val="left"/>
+              <w:rPr>
+                <w:color w:val="7a82da"/>
+                <w:sz w:val="24"/>
+                <w:szCs w:val="24"/>
+              </w:rPr>
+            </w:pPr>
+            <w:r>
+              <w:rPr>
+                <w:rFonts w:ascii="Consolas" w:cs="Consolas" w:eastAsia="Consolas" w:hAnsi="Consolas"/>
+                <w:color w:val="008000"/>
+                <w:sz w:val="24"/>
+                <w:szCs w:val="24"/>
+                <w:rtl w:val="0"/>
+              </w:rPr>
+              <w:t xml:space="preserve">// Login will generate a token for the user</w:t>
+            </w:r>
+            <w:r>
+              <w:rPr>
+                <w:rFonts w:ascii="Consolas" w:cs="Consolas" w:eastAsia="Consolas" w:hAnsi="Consolas"/>
+                <w:color w:val="000000"/>
+                <w:sz w:val="24"/>
+                <w:szCs w:val="24"/>
+                <w:rtl w:val="0"/>
+              </w:rPr>
+              <w:br w:type="textWrapping"/>
+            </w:r>
+            <w:r>
+              <w:rPr>
+                <w:rFonts w:ascii="Consolas" w:cs="Consolas" w:eastAsia="Consolas" w:hAnsi="Consolas"/>
+                <w:color w:val="0000ff"/>
+                <w:sz w:val="24"/>
+                <w:szCs w:val="24"/>
+                <w:rtl w:val="0"/>
+              </w:rPr>
+              <w:t xml:space="preserve">func</w:t>
+            </w:r>
+            <w:r>
+              <w:rPr>
+                <w:rFonts w:ascii="Consolas" w:cs="Consolas" w:eastAsia="Consolas" w:hAnsi="Consolas"/>
+                <w:color w:val="000000"/>
+                <w:sz w:val="24"/>
+                <w:szCs w:val="24"/>
+                <w:rtl w:val="0"/>
+              </w:rPr>
+              <w:t xml:space="preserve"> (l *LoginUser) </w:t>
+            </w:r>
+            <w:r>
+              <w:rPr>
+                <w:rFonts w:ascii="Consolas" w:cs="Consolas" w:eastAsia="Consolas" w:hAnsi="Consolas"/>
+                <w:color w:val="a31515"/>
+                <w:sz w:val="24"/>
+                <w:szCs w:val="24"/>
+                <w:rtl w:val="0"/>
+              </w:rPr>
+              <w:t xml:space="preserve">Login</w:t>
+            </w:r>
+            <w:r>
+              <w:rPr>
+                <w:rFonts w:ascii="Consolas" w:cs="Consolas" w:eastAsia="Consolas" w:hAnsi="Consolas"/>
+                <w:color w:val="000000"/>
+                <w:sz w:val="24"/>
+                <w:szCs w:val="24"/>
+                <w:rtl w:val="0"/>
+              </w:rPr>
+              <w:t xml:space="preserve">(db *gorm.DB) (</w:t>
+            </w:r>
+            <w:r>
+              <w:rPr>
+                <w:rFonts w:ascii="Consolas" w:cs="Consolas" w:eastAsia="Consolas" w:hAnsi="Consolas"/>
+                <w:color w:val="0000ff"/>
+                <w:sz w:val="24"/>
+                <w:szCs w:val="24"/>
+                <w:rtl w:val="0"/>
+              </w:rPr>
+              <w:t xml:space="preserve">int</w:t>
+            </w:r>
+            <w:r>
+              <w:rPr>
+                <w:rFonts w:ascii="Consolas" w:cs="Consolas" w:eastAsia="Consolas" w:hAnsi="Consolas"/>
+                <w:color w:val="000000"/>
+                <w:sz w:val="24"/>
+                <w:szCs w:val="24"/>
+                <w:rtl w:val="0"/>
+              </w:rPr>
+              <w:t xml:space="preserve">, *util.Response, </w:t>
+            </w:r>
+            <w:r>
+              <w:rPr>
+                <w:rFonts w:ascii="Consolas" w:cs="Consolas" w:eastAsia="Consolas" w:hAnsi="Consolas"/>
+                <w:color w:val="0000ff"/>
+                <w:sz w:val="24"/>
+                <w:szCs w:val="24"/>
+                <w:rtl w:val="0"/>
+              </w:rPr>
+              <w:t xml:space="preserve">string</w:t>
+            </w:r>
+            <w:r>
+              <w:rPr>
+                <w:rFonts w:ascii="Consolas" w:cs="Consolas" w:eastAsia="Consolas" w:hAnsi="Consolas"/>
+                <w:color w:val="000000"/>
+                <w:sz w:val="24"/>
+                <w:szCs w:val="24"/>
+                <w:rtl w:val="0"/>
+              </w:rPr>
+              <w:t xml:space="preserve">) {</w:t>
+              <w:br w:type="textWrapping"/>
+              <w:t xml:space="preserve">   resp := </w:t>
+            </w:r>
+            <w:r>
+              <w:rPr>
+                <w:rFonts w:ascii="Consolas" w:cs="Consolas" w:eastAsia="Consolas" w:hAnsi="Consolas"/>
+                <w:color w:val="0000ff"/>
+                <w:sz w:val="24"/>
+                <w:szCs w:val="24"/>
+                <w:rtl w:val="0"/>
+              </w:rPr>
+              <w:t xml:space="preserve">new</w:t>
+            </w:r>
+            <w:r>
+              <w:rPr>
+                <w:rFonts w:ascii="Consolas" w:cs="Consolas" w:eastAsia="Consolas" w:hAnsi="Consolas"/>
+                <w:color w:val="000000"/>
+                <w:sz w:val="24"/>
+                <w:szCs w:val="24"/>
+                <w:rtl w:val="0"/>
+              </w:rPr>
+              <w:t xml:space="preserve">(util.Response) </w:t>
+            </w:r>
+            <w:r>
+              <w:rPr>
+                <w:rFonts w:ascii="Consolas" w:cs="Consolas" w:eastAsia="Consolas" w:hAnsi="Consolas"/>
+                <w:color w:val="008000"/>
+                <w:sz w:val="24"/>
+                <w:szCs w:val="24"/>
+                <w:rtl w:val="0"/>
+              </w:rPr>
+              <w:t xml:space="preserve">// Create response placeholder</w:t>
+            </w:r>
+            <w:r>
+              <w:rPr>
+                <w:rFonts w:ascii="Consolas" w:cs="Consolas" w:eastAsia="Consolas" w:hAnsi="Consolas"/>
+                <w:color w:val="000000"/>
+                <w:sz w:val="24"/>
+                <w:szCs w:val="24"/>
+                <w:rtl w:val="0"/>
+              </w:rPr>
+              <w:br w:type="textWrapping"/>
+              <w:t xml:space="preserve">   l.clean()                  </w:t>
+            </w:r>
+            <w:r>
+              <w:rPr>
+                <w:rFonts w:ascii="Consolas" w:cs="Consolas" w:eastAsia="Consolas" w:hAnsi="Consolas"/>
+                <w:color w:val="008000"/>
+                <w:sz w:val="24"/>
+                <w:szCs w:val="24"/>
+                <w:rtl w:val="0"/>
+              </w:rPr>
+              <w:t xml:space="preserve">// Clean the user input (remove trailing spaces and invalid characters)</w:t>
+            </w:r>
+            <w:r>
+              <w:rPr>
+                <w:rFonts w:ascii="Consolas" w:cs="Consolas" w:eastAsia="Consolas" w:hAnsi="Consolas"/>
+                <w:color w:val="000000"/>
+                <w:sz w:val="24"/>
+                <w:szCs w:val="24"/>
+                <w:rtl w:val="0"/>
+              </w:rPr>
+              <w:br w:type="textWrapping"/>
+              <w:br w:type="textWrapping"/>
+              <w:t xml:space="preserve">   user := </w:t>
+            </w:r>
+            <w:r>
+              <w:rPr>
+                <w:rFonts w:ascii="Consolas" w:cs="Consolas" w:eastAsia="Consolas" w:hAnsi="Consolas"/>
+                <w:color w:val="0000ff"/>
+                <w:sz w:val="24"/>
+                <w:szCs w:val="24"/>
+                <w:rtl w:val="0"/>
+              </w:rPr>
+              <w:t xml:space="preserve">new</w:t>
+            </w:r>
+            <w:r>
+              <w:rPr>
+                <w:rFonts w:ascii="Consolas" w:cs="Consolas" w:eastAsia="Consolas" w:hAnsi="Consolas"/>
+                <w:color w:val="000000"/>
+                <w:sz w:val="24"/>
+                <w:szCs w:val="24"/>
+                <w:rtl w:val="0"/>
+              </w:rPr>
+              <w:t xml:space="preserve">(User)</w:t>
+              <w:br w:type="textWrapping"/>
+              <w:t xml:space="preserve">   err := db.Where(</w:t>
+            </w:r>
+            <w:r>
+              <w:rPr>
+                <w:rFonts w:ascii="Consolas" w:cs="Consolas" w:eastAsia="Consolas" w:hAnsi="Consolas"/>
+                <w:color w:val="a31515"/>
+                <w:sz w:val="24"/>
+                <w:szCs w:val="24"/>
+                <w:rtl w:val="0"/>
+              </w:rPr>
+              <w:t xml:space="preserve">"email = ?"</w:t>
+            </w:r>
+            <w:r>
+              <w:rPr>
+                <w:rFonts w:ascii="Consolas" w:cs="Consolas" w:eastAsia="Consolas" w:hAnsi="Consolas"/>
+                <w:color w:val="000000"/>
+                <w:sz w:val="24"/>
+                <w:szCs w:val="24"/>
+                <w:rtl w:val="0"/>
+              </w:rPr>
+              <w:t xml:space="preserve">, l.Email).First(user).Error </w:t>
+            </w:r>
+            <w:r>
+              <w:rPr>
+                <w:rFonts w:ascii="Consolas" w:cs="Consolas" w:eastAsia="Consolas" w:hAnsi="Consolas"/>
+                <w:color w:val="008000"/>
+                <w:sz w:val="24"/>
+                <w:szCs w:val="24"/>
+                <w:rtl w:val="0"/>
+              </w:rPr>
+              <w:t xml:space="preserve">// Get a user from the database with the entered email</w:t>
+            </w:r>
+            <w:r>
+              <w:rPr>
+                <w:rFonts w:ascii="Consolas" w:cs="Consolas" w:eastAsia="Consolas" w:hAnsi="Consolas"/>
+                <w:color w:val="000000"/>
+                <w:sz w:val="24"/>
+                <w:szCs w:val="24"/>
+                <w:rtl w:val="0"/>
+              </w:rPr>
+              <w:br w:type="textWrapping"/>
+              <w:br w:type="textWrapping"/>
+              <w:t xml:space="preserve">   </w:t>
+            </w:r>
+            <w:r>
+              <w:rPr>
+                <w:rFonts w:ascii="Consolas" w:cs="Consolas" w:eastAsia="Consolas" w:hAnsi="Consolas"/>
+                <w:color w:val="0000ff"/>
+                <w:sz w:val="24"/>
+                <w:szCs w:val="24"/>
+                <w:rtl w:val="0"/>
+              </w:rPr>
+              <w:t xml:space="preserve">if</w:t>
+            </w:r>
+            <w:r>
+              <w:rPr>
+                <w:rFonts w:ascii="Consolas" w:cs="Consolas" w:eastAsia="Consolas" w:hAnsi="Consolas"/>
+                <w:color w:val="000000"/>
+                <w:sz w:val="24"/>
+                <w:szCs w:val="24"/>
+                <w:rtl w:val="0"/>
+              </w:rPr>
+              <w:t xml:space="preserve"> err != </w:t>
+            </w:r>
+            <w:r>
+              <w:rPr>
+                <w:rFonts w:ascii="Consolas" w:cs="Consolas" w:eastAsia="Consolas" w:hAnsi="Consolas"/>
+                <w:color w:val="a31515"/>
+                <w:sz w:val="24"/>
+                <w:szCs w:val="24"/>
+                <w:rtl w:val="0"/>
+              </w:rPr>
+              <w:t xml:space="preserve">nil</w:t>
+            </w:r>
+            <w:r>
+              <w:rPr>
+                <w:rFonts w:ascii="Consolas" w:cs="Consolas" w:eastAsia="Consolas" w:hAnsi="Consolas"/>
+                <w:color w:val="000000"/>
+                <w:sz w:val="24"/>
+                <w:szCs w:val="24"/>
+                <w:rtl w:val="0"/>
+              </w:rPr>
+              <w:t xml:space="preserve"> { </w:t>
+            </w:r>
+            <w:r>
+              <w:rPr>
+                <w:rFonts w:ascii="Consolas" w:cs="Consolas" w:eastAsia="Consolas" w:hAnsi="Consolas"/>
+                <w:color w:val="008000"/>
+                <w:sz w:val="24"/>
+                <w:szCs w:val="24"/>
+                <w:rtl w:val="0"/>
+              </w:rPr>
+              <w:t xml:space="preserve">// If an error occurred</w:t>
+            </w:r>
+            <w:r>
+              <w:rPr>
+                <w:rFonts w:ascii="Consolas" w:cs="Consolas" w:eastAsia="Consolas" w:hAnsi="Consolas"/>
+                <w:color w:val="000000"/>
+                <w:sz w:val="24"/>
+                <w:szCs w:val="24"/>
+                <w:rtl w:val="0"/>
+              </w:rPr>
+              <w:br w:type="textWrapping"/>
+              <w:t xml:space="preserve">       </w:t>
+            </w:r>
+            <w:r>
+              <w:rPr>
+                <w:rFonts w:ascii="Consolas" w:cs="Consolas" w:eastAsia="Consolas" w:hAnsi="Consolas"/>
+                <w:color w:val="0000ff"/>
+                <w:sz w:val="24"/>
+                <w:szCs w:val="24"/>
+                <w:rtl w:val="0"/>
+              </w:rPr>
+              <w:t xml:space="preserve">if</w:t>
+            </w:r>
+            <w:r>
+              <w:rPr>
+                <w:rFonts w:ascii="Consolas" w:cs="Consolas" w:eastAsia="Consolas" w:hAnsi="Consolas"/>
+                <w:color w:val="000000"/>
+                <w:sz w:val="24"/>
+                <w:szCs w:val="24"/>
+                <w:rtl w:val="0"/>
+              </w:rPr>
+              <w:t xml:space="preserve"> util.IsNotFoundErr(err) { </w:t>
+            </w:r>
+            <w:r>
+              <w:rPr>
+                <w:rFonts w:ascii="Consolas" w:cs="Consolas" w:eastAsia="Consolas" w:hAnsi="Consolas"/>
+                <w:color w:val="008000"/>
+                <w:sz w:val="24"/>
+                <w:szCs w:val="24"/>
+                <w:rtl w:val="0"/>
+              </w:rPr>
+              <w:t xml:space="preserve">// If no user was found</w:t>
+            </w:r>
+            <w:r>
+              <w:rPr>
+                <w:rFonts w:ascii="Consolas" w:cs="Consolas" w:eastAsia="Consolas" w:hAnsi="Consolas"/>
+                <w:color w:val="000000"/>
+                <w:sz w:val="24"/>
+                <w:szCs w:val="24"/>
+                <w:rtl w:val="0"/>
+              </w:rPr>
+              <w:br w:type="textWrapping"/>
+              <w:t xml:space="preserve">           resp.Data = </w:t>
+            </w:r>
+            <w:r>
+              <w:rPr>
+                <w:rFonts w:ascii="Consolas" w:cs="Consolas" w:eastAsia="Consolas" w:hAnsi="Consolas"/>
+                <w:color w:val="a31515"/>
+                <w:sz w:val="24"/>
+                <w:szCs w:val="24"/>
+                <w:rtl w:val="0"/>
+              </w:rPr>
+              <w:t xml:space="preserve">nil</w:t>
+            </w:r>
+            <w:r>
+              <w:rPr>
+                <w:rFonts w:ascii="Consolas" w:cs="Consolas" w:eastAsia="Consolas" w:hAnsi="Consolas"/>
+                <w:color w:val="000000"/>
+                <w:sz w:val="24"/>
+                <w:szCs w:val="24"/>
+                <w:rtl w:val="0"/>
+              </w:rPr>
+              <w:br w:type="textWrapping"/>
+              <w:t xml:space="preserve">           resp.Error = </w:t>
+            </w:r>
+            <w:r>
+              <w:rPr>
+                <w:rFonts w:ascii="Consolas" w:cs="Consolas" w:eastAsia="Consolas" w:hAnsi="Consolas"/>
+                <w:color w:val="a31515"/>
+                <w:sz w:val="24"/>
+                <w:szCs w:val="24"/>
+                <w:rtl w:val="0"/>
+              </w:rPr>
+              <w:t xml:space="preserve">"Invalid email or password"</w:t>
+            </w:r>
+            <w:r>
+              <w:rPr>
+                <w:rFonts w:ascii="Consolas" w:cs="Consolas" w:eastAsia="Consolas" w:hAnsi="Consolas"/>
+                <w:color w:val="000000"/>
+                <w:sz w:val="24"/>
+                <w:szCs w:val="24"/>
+                <w:rtl w:val="0"/>
+              </w:rPr>
+              <w:br w:type="textWrapping"/>
+              <w:t xml:space="preserve">           </w:t>
+            </w:r>
+            <w:r>
+              <w:rPr>
+                <w:rFonts w:ascii="Consolas" w:cs="Consolas" w:eastAsia="Consolas" w:hAnsi="Consolas"/>
+                <w:color w:val="0000ff"/>
+                <w:sz w:val="24"/>
+                <w:szCs w:val="24"/>
+                <w:rtl w:val="0"/>
+              </w:rPr>
+              <w:t xml:space="preserve">return</w:t>
+            </w:r>
+            <w:r>
+              <w:rPr>
+                <w:rFonts w:ascii="Consolas" w:cs="Consolas" w:eastAsia="Consolas" w:hAnsi="Consolas"/>
+                <w:color w:val="000000"/>
+                <w:sz w:val="24"/>
+                <w:szCs w:val="24"/>
+                <w:rtl w:val="0"/>
+              </w:rPr>
+              <w:t xml:space="preserve"> 401, resp, </w:t>
+            </w:r>
+            <w:r>
+              <w:rPr>
+                <w:rFonts w:ascii="Consolas" w:cs="Consolas" w:eastAsia="Consolas" w:hAnsi="Consolas"/>
+                <w:color w:val="a31515"/>
+                <w:sz w:val="24"/>
+                <w:szCs w:val="24"/>
+                <w:rtl w:val="0"/>
+              </w:rPr>
+              <w:t xml:space="preserve">""</w:t>
+            </w:r>
+            <w:r>
+              <w:rPr>
+                <w:rFonts w:ascii="Consolas" w:cs="Consolas" w:eastAsia="Consolas" w:hAnsi="Consolas"/>
+                <w:color w:val="000000"/>
+                <w:sz w:val="24"/>
+                <w:szCs w:val="24"/>
+                <w:rtl w:val="0"/>
+              </w:rPr>
+              <w:br w:type="textWrapping"/>
+              <w:t xml:space="preserve">       }</w:t>
+              <w:br w:type="textWrapping"/>
+              <w:t xml:space="preserve">       _, resp = util.DatabaseError(err, resp) </w:t>
+            </w:r>
+            <w:r>
+              <w:rPr>
+                <w:rFonts w:ascii="Consolas" w:cs="Consolas" w:eastAsia="Consolas" w:hAnsi="Consolas"/>
+                <w:color w:val="008000"/>
+                <w:sz w:val="24"/>
+                <w:szCs w:val="24"/>
+                <w:rtl w:val="0"/>
+              </w:rPr>
+              <w:t xml:space="preserve">// Any other errors</w:t>
+            </w:r>
+            <w:r>
+              <w:rPr>
+                <w:rFonts w:ascii="Consolas" w:cs="Consolas" w:eastAsia="Consolas" w:hAnsi="Consolas"/>
+                <w:color w:val="000000"/>
+                <w:sz w:val="24"/>
+                <w:szCs w:val="24"/>
+                <w:rtl w:val="0"/>
+              </w:rPr>
+              <w:br w:type="textWrapping"/>
+              <w:t xml:space="preserve">       </w:t>
+            </w:r>
+            <w:r>
+              <w:rPr>
+                <w:rFonts w:ascii="Consolas" w:cs="Consolas" w:eastAsia="Consolas" w:hAnsi="Consolas"/>
+                <w:color w:val="0000ff"/>
+                <w:sz w:val="24"/>
+                <w:szCs w:val="24"/>
+                <w:rtl w:val="0"/>
+              </w:rPr>
+              <w:t xml:space="preserve">return</w:t>
+            </w:r>
+            <w:r>
+              <w:rPr>
+                <w:rFonts w:ascii="Consolas" w:cs="Consolas" w:eastAsia="Consolas" w:hAnsi="Consolas"/>
+                <w:color w:val="000000"/>
+                <w:sz w:val="24"/>
+                <w:szCs w:val="24"/>
+                <w:rtl w:val="0"/>
+              </w:rPr>
+              <w:t xml:space="preserve"> 500, resp, </w:t>
+            </w:r>
+            <w:r>
+              <w:rPr>
+                <w:rFonts w:ascii="Consolas" w:cs="Consolas" w:eastAsia="Consolas" w:hAnsi="Consolas"/>
+                <w:color w:val="a31515"/>
+                <w:sz w:val="24"/>
+                <w:szCs w:val="24"/>
+                <w:rtl w:val="0"/>
+              </w:rPr>
+              <w:t xml:space="preserve">""</w:t>
+            </w:r>
+            <w:r>
+              <w:rPr>
+                <w:rFonts w:ascii="Consolas" w:cs="Consolas" w:eastAsia="Consolas" w:hAnsi="Consolas"/>
+                <w:color w:val="000000"/>
+                <w:sz w:val="24"/>
+                <w:szCs w:val="24"/>
+                <w:rtl w:val="0"/>
+              </w:rPr>
+              <w:br w:type="textWrapping"/>
+              <w:t xml:space="preserve">   }</w:t>
+              <w:br w:type="textWrapping"/>
+              <w:br w:type="textWrapping"/>
+              <w:t xml:space="preserve">   </w:t>
+            </w:r>
+            <w:r>
+              <w:rPr>
+                <w:rFonts w:ascii="Consolas" w:cs="Consolas" w:eastAsia="Consolas" w:hAnsi="Consolas"/>
+                <w:color w:val="0000ff"/>
+                <w:sz w:val="24"/>
+                <w:szCs w:val="24"/>
+                <w:rtl w:val="0"/>
+              </w:rPr>
+              <w:t xml:space="preserve">if</w:t>
+            </w:r>
+            <w:r>
+              <w:rPr>
+                <w:rFonts w:ascii="Consolas" w:cs="Consolas" w:eastAsia="Consolas" w:hAnsi="Consolas"/>
+                <w:color w:val="000000"/>
+                <w:sz w:val="24"/>
+                <w:szCs w:val="24"/>
+                <w:rtl w:val="0"/>
+              </w:rPr>
+              <w:t xml:space="preserve"> user.PassSet { </w:t>
+            </w:r>
+            <w:r>
+              <w:rPr>
+                <w:rFonts w:ascii="Consolas" w:cs="Consolas" w:eastAsia="Consolas" w:hAnsi="Consolas"/>
+                <w:color w:val="008000"/>
+                <w:sz w:val="24"/>
+                <w:szCs w:val="24"/>
+                <w:rtl w:val="0"/>
+              </w:rPr>
+              <w:t xml:space="preserve">// If user already has a password</w:t>
+            </w:r>
+            <w:r>
+              <w:rPr>
+                <w:rFonts w:ascii="Consolas" w:cs="Consolas" w:eastAsia="Consolas" w:hAnsi="Consolas"/>
+                <w:color w:val="000000"/>
+                <w:sz w:val="24"/>
+                <w:szCs w:val="24"/>
+                <w:rtl w:val="0"/>
+              </w:rPr>
+              <w:br w:type="textWrapping"/>
+              <w:t xml:space="preserve">       </w:t>
+            </w:r>
+            <w:r>
+              <w:rPr>
+                <w:rFonts w:ascii="Consolas" w:cs="Consolas" w:eastAsia="Consolas" w:hAnsi="Consolas"/>
+                <w:color w:val="0000ff"/>
+                <w:sz w:val="24"/>
+                <w:szCs w:val="24"/>
+                <w:rtl w:val="0"/>
+              </w:rPr>
+              <w:t xml:space="preserve">if</w:t>
+            </w:r>
+            <w:r>
+              <w:rPr>
+                <w:rFonts w:ascii="Consolas" w:cs="Consolas" w:eastAsia="Consolas" w:hAnsi="Consolas"/>
+                <w:color w:val="000000"/>
+                <w:sz w:val="24"/>
+                <w:szCs w:val="24"/>
+                <w:rtl w:val="0"/>
+              </w:rPr>
+              <w:t xml:space="preserve"> !util.Compare(user.Password, l.Password) { </w:t>
+            </w:r>
+            <w:r>
+              <w:rPr>
+                <w:rFonts w:ascii="Consolas" w:cs="Consolas" w:eastAsia="Consolas" w:hAnsi="Consolas"/>
+                <w:color w:val="008000"/>
+                <w:sz w:val="24"/>
+                <w:szCs w:val="24"/>
+                <w:rtl w:val="0"/>
+              </w:rPr>
+              <w:t xml:space="preserve">// Check if password is correct</w:t>
+            </w:r>
+            <w:r>
+              <w:rPr>
+                <w:rFonts w:ascii="Consolas" w:cs="Consolas" w:eastAsia="Consolas" w:hAnsi="Consolas"/>
+                <w:color w:val="000000"/>
+                <w:sz w:val="24"/>
+                <w:szCs w:val="24"/>
+                <w:rtl w:val="0"/>
+              </w:rPr>
+              <w:br w:type="textWrapping"/>
+              <w:t xml:space="preserve">           resp.Data = </w:t>
+            </w:r>
+            <w:r>
+              <w:rPr>
+                <w:rFonts w:ascii="Consolas" w:cs="Consolas" w:eastAsia="Consolas" w:hAnsi="Consolas"/>
+                <w:color w:val="a31515"/>
+                <w:sz w:val="24"/>
+                <w:szCs w:val="24"/>
+                <w:rtl w:val="0"/>
+              </w:rPr>
+              <w:t xml:space="preserve">nil</w:t>
+            </w:r>
+            <w:r>
+              <w:rPr>
+                <w:rFonts w:ascii="Consolas" w:cs="Consolas" w:eastAsia="Consolas" w:hAnsi="Consolas"/>
+                <w:color w:val="000000"/>
+                <w:sz w:val="24"/>
+                <w:szCs w:val="24"/>
+                <w:rtl w:val="0"/>
+              </w:rPr>
+              <w:br w:type="textWrapping"/>
+              <w:t xml:space="preserve">           resp.Error = </w:t>
+            </w:r>
+            <w:r>
+              <w:rPr>
+                <w:rFonts w:ascii="Consolas" w:cs="Consolas" w:eastAsia="Consolas" w:hAnsi="Consolas"/>
+                <w:color w:val="a31515"/>
+                <w:sz w:val="24"/>
+                <w:szCs w:val="24"/>
+                <w:rtl w:val="0"/>
+              </w:rPr>
+              <w:t xml:space="preserve">"Invalid email or password"</w:t>
+            </w:r>
+            <w:r>
+              <w:rPr>
+                <w:rFonts w:ascii="Consolas" w:cs="Consolas" w:eastAsia="Consolas" w:hAnsi="Consolas"/>
+                <w:color w:val="000000"/>
+                <w:sz w:val="24"/>
+                <w:szCs w:val="24"/>
+                <w:rtl w:val="0"/>
+              </w:rPr>
+              <w:br w:type="textWrapping"/>
+              <w:t xml:space="preserve">           </w:t>
+            </w:r>
+            <w:r>
+              <w:rPr>
+                <w:rFonts w:ascii="Consolas" w:cs="Consolas" w:eastAsia="Consolas" w:hAnsi="Consolas"/>
+                <w:color w:val="0000ff"/>
+                <w:sz w:val="24"/>
+                <w:szCs w:val="24"/>
+                <w:rtl w:val="0"/>
+              </w:rPr>
+              <w:t xml:space="preserve">return</w:t>
+            </w:r>
+            <w:r>
+              <w:rPr>
+                <w:rFonts w:ascii="Consolas" w:cs="Consolas" w:eastAsia="Consolas" w:hAnsi="Consolas"/>
+                <w:color w:val="000000"/>
+                <w:sz w:val="24"/>
+                <w:szCs w:val="24"/>
+                <w:rtl w:val="0"/>
+              </w:rPr>
+              <w:t xml:space="preserve"> 403, resp, </w:t>
+            </w:r>
+            <w:r>
+              <w:rPr>
+                <w:rFonts w:ascii="Consolas" w:cs="Consolas" w:eastAsia="Consolas" w:hAnsi="Consolas"/>
+                <w:color w:val="a31515"/>
+                <w:sz w:val="24"/>
+                <w:szCs w:val="24"/>
+                <w:rtl w:val="0"/>
+              </w:rPr>
+              <w:t xml:space="preserve">""</w:t>
+            </w:r>
+            <w:r>
+              <w:rPr>
+                <w:rFonts w:ascii="Consolas" w:cs="Consolas" w:eastAsia="Consolas" w:hAnsi="Consolas"/>
+                <w:color w:val="000000"/>
+                <w:sz w:val="24"/>
+                <w:szCs w:val="24"/>
+                <w:rtl w:val="0"/>
+              </w:rPr>
+              <w:br w:type="textWrapping"/>
+              <w:t xml:space="preserve">       }</w:t>
+              <w:br w:type="textWrapping"/>
+              <w:t xml:space="preserve">   } </w:t>
+            </w:r>
+            <w:r>
+              <w:rPr>
+                <w:rFonts w:ascii="Consolas" w:cs="Consolas" w:eastAsia="Consolas" w:hAnsi="Consolas"/>
+                <w:color w:val="0000ff"/>
+                <w:sz w:val="24"/>
+                <w:szCs w:val="24"/>
+                <w:rtl w:val="0"/>
+              </w:rPr>
+              <w:t xml:space="preserve">else</w:t>
+            </w:r>
+            <w:r>
+              <w:rPr>
+                <w:rFonts w:ascii="Consolas" w:cs="Consolas" w:eastAsia="Consolas" w:hAnsi="Consolas"/>
+                <w:color w:val="000000"/>
+                <w:sz w:val="24"/>
+                <w:szCs w:val="24"/>
+                <w:rtl w:val="0"/>
+              </w:rPr>
+              <w:t xml:space="preserve"> { </w:t>
+            </w:r>
+            <w:r>
+              <w:rPr>
+                <w:rFonts w:ascii="Consolas" w:cs="Consolas" w:eastAsia="Consolas" w:hAnsi="Consolas"/>
+                <w:color w:val="008000"/>
+                <w:sz w:val="24"/>
+                <w:szCs w:val="24"/>
+                <w:rtl w:val="0"/>
+              </w:rPr>
+              <w:t xml:space="preserve">// Check the code</w:t>
+            </w:r>
+            <w:r>
+              <w:rPr>
+                <w:rFonts w:ascii="Consolas" w:cs="Consolas" w:eastAsia="Consolas" w:hAnsi="Consolas"/>
+                <w:color w:val="000000"/>
+                <w:sz w:val="24"/>
+                <w:szCs w:val="24"/>
+                <w:rtl w:val="0"/>
+              </w:rPr>
+              <w:br w:type="textWrapping"/>
+              <w:t xml:space="preserve">       </w:t>
+            </w:r>
+            <w:r>
+              <w:rPr>
+                <w:rFonts w:ascii="Consolas" w:cs="Consolas" w:eastAsia="Consolas" w:hAnsi="Consolas"/>
+                <w:color w:val="0000ff"/>
+                <w:sz w:val="24"/>
+                <w:szCs w:val="24"/>
+                <w:rtl w:val="0"/>
+              </w:rPr>
+              <w:t xml:space="preserve">if</w:t>
+            </w:r>
+            <w:r>
+              <w:rPr>
+                <w:rFonts w:ascii="Consolas" w:cs="Consolas" w:eastAsia="Consolas" w:hAnsi="Consolas"/>
+                <w:color w:val="000000"/>
+                <w:sz w:val="24"/>
+                <w:szCs w:val="24"/>
+                <w:rtl w:val="0"/>
+              </w:rPr>
+              <w:t xml:space="preserve"> l.Code == user.OneTimeCode { </w:t>
+            </w:r>
+            <w:r>
+              <w:rPr>
+                <w:rFonts w:ascii="Consolas" w:cs="Consolas" w:eastAsia="Consolas" w:hAnsi="Consolas"/>
+                <w:color w:val="008000"/>
+                <w:sz w:val="24"/>
+                <w:szCs w:val="24"/>
+                <w:rtl w:val="0"/>
+              </w:rPr>
+              <w:t xml:space="preserve">// Create the password if the code is correct</w:t>
+            </w:r>
+            <w:r>
+              <w:rPr>
+                <w:rFonts w:ascii="Consolas" w:cs="Consolas" w:eastAsia="Consolas" w:hAnsi="Consolas"/>
+                <w:color w:val="000000"/>
+                <w:sz w:val="24"/>
+                <w:szCs w:val="24"/>
+                <w:rtl w:val="0"/>
+              </w:rPr>
+              <w:br w:type="textWrapping"/>
+              <w:t xml:space="preserve">           user.PassSet = </w:t>
+            </w:r>
+            <w:r>
+              <w:rPr>
+                <w:rFonts w:ascii="Consolas" w:cs="Consolas" w:eastAsia="Consolas" w:hAnsi="Consolas"/>
+                <w:color w:val="a31515"/>
+                <w:sz w:val="24"/>
+                <w:szCs w:val="24"/>
+                <w:rtl w:val="0"/>
+              </w:rPr>
+              <w:t xml:space="preserve">true</w:t>
+            </w:r>
+            <w:r>
+              <w:rPr>
+                <w:rFonts w:ascii="Consolas" w:cs="Consolas" w:eastAsia="Consolas" w:hAnsi="Consolas"/>
+                <w:color w:val="000000"/>
+                <w:sz w:val="24"/>
+                <w:szCs w:val="24"/>
+                <w:rtl w:val="0"/>
+              </w:rPr>
+              <w:br w:type="textWrapping"/>
+              <w:t xml:space="preserve">           user.Password = util.Hash(l.Password)</w:t>
+              <w:br w:type="textWrapping"/>
+              <w:t xml:space="preserve">           user.OneTimeCode = </w:t>
+            </w:r>
+            <w:r>
+              <w:rPr>
+                <w:rFonts w:ascii="Consolas" w:cs="Consolas" w:eastAsia="Consolas" w:hAnsi="Consolas"/>
+                <w:color w:val="a31515"/>
+                <w:sz w:val="24"/>
+                <w:szCs w:val="24"/>
+                <w:rtl w:val="0"/>
+              </w:rPr>
+              <w:t xml:space="preserve">""</w:t>
+            </w:r>
+            <w:r>
+              <w:rPr>
+                <w:rFonts w:ascii="Consolas" w:cs="Consolas" w:eastAsia="Consolas" w:hAnsi="Consolas"/>
+                <w:color w:val="000000"/>
+                <w:sz w:val="24"/>
+                <w:szCs w:val="24"/>
+                <w:rtl w:val="0"/>
+              </w:rPr>
+              <w:br w:type="textWrapping"/>
+              <w:t xml:space="preserve">       } </w:t>
+            </w:r>
+            <w:r>
+              <w:rPr>
+                <w:rFonts w:ascii="Consolas" w:cs="Consolas" w:eastAsia="Consolas" w:hAnsi="Consolas"/>
+                <w:color w:val="0000ff"/>
+                <w:sz w:val="24"/>
+                <w:szCs w:val="24"/>
+                <w:rtl w:val="0"/>
+              </w:rPr>
+              <w:t xml:space="preserve">else</w:t>
+            </w:r>
+            <w:r>
+              <w:rPr>
+                <w:rFonts w:ascii="Consolas" w:cs="Consolas" w:eastAsia="Consolas" w:hAnsi="Consolas"/>
+                <w:color w:val="000000"/>
+                <w:sz w:val="24"/>
+                <w:szCs w:val="24"/>
+                <w:rtl w:val="0"/>
+              </w:rPr>
+              <w:t xml:space="preserve"> { </w:t>
+            </w:r>
+            <w:r>
+              <w:rPr>
+                <w:rFonts w:ascii="Consolas" w:cs="Consolas" w:eastAsia="Consolas" w:hAnsi="Consolas"/>
+                <w:color w:val="008000"/>
+                <w:sz w:val="24"/>
+                <w:szCs w:val="24"/>
+                <w:rtl w:val="0"/>
+              </w:rPr>
+              <w:t xml:space="preserve">// Otherwise return nothing</w:t>
+            </w:r>
+            <w:r>
+              <w:rPr>
+                <w:rFonts w:ascii="Consolas" w:cs="Consolas" w:eastAsia="Consolas" w:hAnsi="Consolas"/>
+                <w:color w:val="000000"/>
+                <w:sz w:val="24"/>
+                <w:szCs w:val="24"/>
+                <w:rtl w:val="0"/>
+              </w:rPr>
+              <w:br w:type="textWrapping"/>
+              <w:t xml:space="preserve">           resp.Data = </w:t>
+            </w:r>
+            <w:r>
+              <w:rPr>
+                <w:rFonts w:ascii="Consolas" w:cs="Consolas" w:eastAsia="Consolas" w:hAnsi="Consolas"/>
+                <w:color w:val="a31515"/>
+                <w:sz w:val="24"/>
+                <w:szCs w:val="24"/>
+                <w:rtl w:val="0"/>
+              </w:rPr>
+              <w:t xml:space="preserve">nil</w:t>
+            </w:r>
+            <w:r>
+              <w:rPr>
+                <w:rFonts w:ascii="Consolas" w:cs="Consolas" w:eastAsia="Consolas" w:hAnsi="Consolas"/>
+                <w:color w:val="000000"/>
+                <w:sz w:val="24"/>
+                <w:szCs w:val="24"/>
+                <w:rtl w:val="0"/>
+              </w:rPr>
+              <w:br w:type="textWrapping"/>
+              <w:t xml:space="preserve">           resp.Error = </w:t>
+            </w:r>
+            <w:r>
+              <w:rPr>
+                <w:rFonts w:ascii="Consolas" w:cs="Consolas" w:eastAsia="Consolas" w:hAnsi="Consolas"/>
+                <w:color w:val="a31515"/>
+                <w:sz w:val="24"/>
+                <w:szCs w:val="24"/>
+                <w:rtl w:val="0"/>
+              </w:rPr>
+              <w:t xml:space="preserve">"Invatid OTC"</w:t>
+            </w:r>
+            <w:r>
+              <w:rPr>
+                <w:rFonts w:ascii="Consolas" w:cs="Consolas" w:eastAsia="Consolas" w:hAnsi="Consolas"/>
+                <w:color w:val="000000"/>
+                <w:sz w:val="24"/>
+                <w:szCs w:val="24"/>
+                <w:rtl w:val="0"/>
+              </w:rPr>
+              <w:br w:type="textWrapping"/>
+              <w:t xml:space="preserve">           </w:t>
+            </w:r>
+            <w:r>
+              <w:rPr>
+                <w:rFonts w:ascii="Consolas" w:cs="Consolas" w:eastAsia="Consolas" w:hAnsi="Consolas"/>
+                <w:color w:val="0000ff"/>
+                <w:sz w:val="24"/>
+                <w:szCs w:val="24"/>
+                <w:rtl w:val="0"/>
+              </w:rPr>
+              <w:t xml:space="preserve">return</w:t>
+            </w:r>
+            <w:r>
+              <w:rPr>
+                <w:rFonts w:ascii="Consolas" w:cs="Consolas" w:eastAsia="Consolas" w:hAnsi="Consolas"/>
+                <w:color w:val="000000"/>
+                <w:sz w:val="24"/>
+                <w:szCs w:val="24"/>
+                <w:rtl w:val="0"/>
+              </w:rPr>
+              <w:t xml:space="preserve"> 401, resp, </w:t>
+            </w:r>
+            <w:r>
+              <w:rPr>
+                <w:rFonts w:ascii="Consolas" w:cs="Consolas" w:eastAsia="Consolas" w:hAnsi="Consolas"/>
+                <w:color w:val="a31515"/>
+                <w:sz w:val="24"/>
+                <w:szCs w:val="24"/>
+                <w:rtl w:val="0"/>
+              </w:rPr>
+              <w:t xml:space="preserve">""</w:t>
+            </w:r>
+            <w:r>
+              <w:rPr>
+                <w:rFonts w:ascii="Consolas" w:cs="Consolas" w:eastAsia="Consolas" w:hAnsi="Consolas"/>
+                <w:color w:val="000000"/>
+                <w:sz w:val="24"/>
+                <w:szCs w:val="24"/>
+                <w:rtl w:val="0"/>
+              </w:rPr>
+              <w:br w:type="textWrapping"/>
+              <w:t xml:space="preserve">       }</w:t>
+              <w:br w:type="textWrapping"/>
+              <w:t xml:space="preserve">   }</w:t>
+              <w:br w:type="textWrapping"/>
+              <w:br w:type="textWrapping"/>
+              <w:t xml:space="preserve">   user.Token = CreateToken(user.ID) </w:t>
+            </w:r>
+            <w:r>
+              <w:rPr>
+                <w:rFonts w:ascii="Consolas" w:cs="Consolas" w:eastAsia="Consolas" w:hAnsi="Consolas"/>
+                <w:color w:val="008000"/>
+                <w:sz w:val="24"/>
+                <w:szCs w:val="24"/>
+                <w:rtl w:val="0"/>
+              </w:rPr>
+              <w:t xml:space="preserve">// Create a token for the user</w:t>
+            </w:r>
+            <w:r>
+              <w:rPr>
+                <w:rFonts w:ascii="Consolas" w:cs="Consolas" w:eastAsia="Consolas" w:hAnsi="Consolas"/>
+                <w:color w:val="000000"/>
+                <w:sz w:val="24"/>
+                <w:szCs w:val="24"/>
+                <w:rtl w:val="0"/>
+              </w:rPr>
+              <w:br w:type="textWrapping"/>
+              <w:t xml:space="preserve">   err = db.Save(user).Error         </w:t>
+            </w:r>
+            <w:r>
+              <w:rPr>
+                <w:rFonts w:ascii="Consolas" w:cs="Consolas" w:eastAsia="Consolas" w:hAnsi="Consolas"/>
+                <w:color w:val="008000"/>
+                <w:sz w:val="24"/>
+                <w:szCs w:val="24"/>
+                <w:rtl w:val="0"/>
+              </w:rPr>
+              <w:t xml:space="preserve">// Save the user with the token and password</w:t>
+            </w:r>
+            <w:r>
+              <w:rPr>
+                <w:rFonts w:ascii="Consolas" w:cs="Consolas" w:eastAsia="Consolas" w:hAnsi="Consolas"/>
+                <w:color w:val="000000"/>
+                <w:sz w:val="24"/>
+                <w:szCs w:val="24"/>
+                <w:rtl w:val="0"/>
+              </w:rPr>
+              <w:br w:type="textWrapping"/>
+              <w:t xml:space="preserve">   </w:t>
+            </w:r>
+            <w:r>
+              <w:rPr>
+                <w:rFonts w:ascii="Consolas" w:cs="Consolas" w:eastAsia="Consolas" w:hAnsi="Consolas"/>
+                <w:color w:val="0000ff"/>
+                <w:sz w:val="24"/>
+                <w:szCs w:val="24"/>
+                <w:rtl w:val="0"/>
+              </w:rPr>
+              <w:t xml:space="preserve">if</w:t>
+            </w:r>
+            <w:r>
+              <w:rPr>
+                <w:rFonts w:ascii="Consolas" w:cs="Consolas" w:eastAsia="Consolas" w:hAnsi="Consolas"/>
+                <w:color w:val="000000"/>
+                <w:sz w:val="24"/>
+                <w:szCs w:val="24"/>
+                <w:rtl w:val="0"/>
+              </w:rPr>
+              <w:t xml:space="preserve"> err != </w:t>
+            </w:r>
+            <w:r>
+              <w:rPr>
+                <w:rFonts w:ascii="Consolas" w:cs="Consolas" w:eastAsia="Consolas" w:hAnsi="Consolas"/>
+                <w:color w:val="a31515"/>
+                <w:sz w:val="24"/>
+                <w:szCs w:val="24"/>
+                <w:rtl w:val="0"/>
+              </w:rPr>
+              <w:t xml:space="preserve">nil</w:t>
+            </w:r>
+            <w:r>
+              <w:rPr>
+                <w:rFonts w:ascii="Consolas" w:cs="Consolas" w:eastAsia="Consolas" w:hAnsi="Consolas"/>
+                <w:color w:val="000000"/>
+                <w:sz w:val="24"/>
+                <w:szCs w:val="24"/>
+                <w:rtl w:val="0"/>
+              </w:rPr>
+              <w:t xml:space="preserve"> {</w:t>
+              <w:br w:type="textWrapping"/>
+              <w:t xml:space="preserve">       _, resp = util.DatabaseError(err, resp)</w:t>
+              <w:br w:type="textWrapping"/>
+              <w:t xml:space="preserve">       </w:t>
+            </w:r>
+            <w:r>
+              <w:rPr>
+                <w:rFonts w:ascii="Consolas" w:cs="Consolas" w:eastAsia="Consolas" w:hAnsi="Consolas"/>
+                <w:color w:val="0000ff"/>
+                <w:sz w:val="24"/>
+                <w:szCs w:val="24"/>
+                <w:rtl w:val="0"/>
+              </w:rPr>
+              <w:t xml:space="preserve">return</w:t>
+            </w:r>
+            <w:r>
+              <w:rPr>
+                <w:rFonts w:ascii="Consolas" w:cs="Consolas" w:eastAsia="Consolas" w:hAnsi="Consolas"/>
+                <w:color w:val="000000"/>
+                <w:sz w:val="24"/>
+                <w:szCs w:val="24"/>
+                <w:rtl w:val="0"/>
+              </w:rPr>
+              <w:t xml:space="preserve"> 500, resp, </w:t>
+            </w:r>
+            <w:r>
+              <w:rPr>
+                <w:rFonts w:ascii="Consolas" w:cs="Consolas" w:eastAsia="Consolas" w:hAnsi="Consolas"/>
+                <w:color w:val="a31515"/>
+                <w:sz w:val="24"/>
+                <w:szCs w:val="24"/>
+                <w:rtl w:val="0"/>
+              </w:rPr>
+              <w:t xml:space="preserve">""</w:t>
+            </w:r>
+            <w:r>
+              <w:rPr>
+                <w:rFonts w:ascii="Consolas" w:cs="Consolas" w:eastAsia="Consolas" w:hAnsi="Consolas"/>
+                <w:color w:val="000000"/>
+                <w:sz w:val="24"/>
+                <w:szCs w:val="24"/>
+                <w:rtl w:val="0"/>
+              </w:rPr>
+              <w:br w:type="textWrapping"/>
+              <w:t xml:space="preserve">   }</w:t>
+              <w:br w:type="textWrapping"/>
+              <w:br w:type="textWrapping"/>
+              <w:t xml:space="preserve">   resp.Data = </w:t>
+            </w:r>
+            <w:r>
+              <w:rPr>
+                <w:rFonts w:ascii="Consolas" w:cs="Consolas" w:eastAsia="Consolas" w:hAnsi="Consolas"/>
+                <w:color w:val="a31515"/>
+                <w:sz w:val="24"/>
+                <w:szCs w:val="24"/>
+                <w:rtl w:val="0"/>
+              </w:rPr>
+              <w:t xml:space="preserve">true</w:t>
+            </w:r>
+            <w:r>
+              <w:rPr>
+                <w:rFonts w:ascii="Consolas" w:cs="Consolas" w:eastAsia="Consolas" w:hAnsi="Consolas"/>
+                <w:color w:val="000000"/>
+                <w:sz w:val="24"/>
+                <w:szCs w:val="24"/>
+                <w:rtl w:val="0"/>
+              </w:rPr>
+              <w:t xml:space="preserve"> </w:t>
+            </w:r>
+            <w:r>
+              <w:rPr>
+                <w:rFonts w:ascii="Consolas" w:cs="Consolas" w:eastAsia="Consolas" w:hAnsi="Consolas"/>
+                <w:color w:val="008000"/>
+                <w:sz w:val="24"/>
+                <w:szCs w:val="24"/>
+                <w:rtl w:val="0"/>
+              </w:rPr>
+              <w:t xml:space="preserve">// Place success flag</w:t>
+            </w:r>
+            <w:r>
+              <w:rPr>
+                <w:rFonts w:ascii="Consolas" w:cs="Consolas" w:eastAsia="Consolas" w:hAnsi="Consolas"/>
+                <w:color w:val="000000"/>
+                <w:sz w:val="24"/>
+                <w:szCs w:val="24"/>
+                <w:rtl w:val="0"/>
+              </w:rPr>
+              <w:br w:type="textWrapping"/>
+              <w:t xml:space="preserve">   resp.Error = </w:t>
+            </w:r>
+            <w:r>
+              <w:rPr>
+                <w:rFonts w:ascii="Consolas" w:cs="Consolas" w:eastAsia="Consolas" w:hAnsi="Consolas"/>
+                <w:color w:val="a31515"/>
+                <w:sz w:val="24"/>
+                <w:szCs w:val="24"/>
+                <w:rtl w:val="0"/>
+              </w:rPr>
+              <w:t xml:space="preserve">""</w:t>
+            </w:r>
+            <w:r>
+              <w:rPr>
+                <w:rFonts w:ascii="Consolas" w:cs="Consolas" w:eastAsia="Consolas" w:hAnsi="Consolas"/>
+                <w:color w:val="000000"/>
+                <w:sz w:val="24"/>
+                <w:szCs w:val="24"/>
+                <w:rtl w:val="0"/>
+              </w:rPr>
+              <w:br w:type="textWrapping"/>
+              <w:br w:type="textWrapping"/>
+              <w:t xml:space="preserve">   </w:t>
+            </w:r>
+            <w:r>
+              <w:rPr>
+                <w:rFonts w:ascii="Consolas" w:cs="Consolas" w:eastAsia="Consolas" w:hAnsi="Consolas"/>
+                <w:color w:val="0000ff"/>
+                <w:sz w:val="24"/>
+                <w:szCs w:val="24"/>
+                <w:rtl w:val="0"/>
+              </w:rPr>
+              <w:t xml:space="preserve">return</w:t>
+            </w:r>
+            <w:r>
+              <w:rPr>
+                <w:rFonts w:ascii="Consolas" w:cs="Consolas" w:eastAsia="Consolas" w:hAnsi="Consolas"/>
+                <w:color w:val="000000"/>
+                <w:sz w:val="24"/>
+                <w:szCs w:val="24"/>
+                <w:rtl w:val="0"/>
+              </w:rPr>
+              <w:t xml:space="preserve"> 200, resp, user.Token </w:t>
+            </w:r>
+            <w:r>
+              <w:rPr>
+                <w:rFonts w:ascii="Consolas" w:cs="Consolas" w:eastAsia="Consolas" w:hAnsi="Consolas"/>
+                <w:color w:val="008000"/>
+                <w:sz w:val="24"/>
+                <w:szCs w:val="24"/>
+                <w:rtl w:val="0"/>
+              </w:rPr>
+              <w:t xml:space="preserve">// Respond with the token</w:t>
+            </w:r>
+            <w:r>
+              <w:rPr>
+                <w:rFonts w:ascii="Consolas" w:cs="Consolas" w:eastAsia="Consolas" w:hAnsi="Consolas"/>
+                <w:color w:val="000000"/>
+                <w:sz w:val="24"/>
+                <w:szCs w:val="24"/>
+                <w:rtl w:val="0"/>
+              </w:rPr>
+              <w:br w:type="textWrapping"/>
+              <w:t xml:space="preserve">}</w:t>
+            </w:r>
+            <w:r>
+              <w:rPr>
+                <w:rtl w:val="0"/>
+              </w:rPr>
+            </w:r>
+          </w:p>
+        </w:tc>
+      </w:tr>
+    </w:tbl>
+    <w:p>
+      <w:pPr>
+        <w:rPr>
+          <w:color w:val="262626"/>
+          <w:sz w:val="24"/>
+          <w:szCs w:val="24"/>
+        </w:rPr>
+      </w:pPr>
+      <w:r>
+        <w:rPr>
+          <w:rtl w:val="0"/>
+        </w:rPr>
+      </w:r>
+    </w:p>
+    <w:p>
+      <w:pPr>
+        <w:rPr>
+          <w:rFonts w:ascii="Consolas" w:cs="Consolas" w:eastAsia="Consolas" w:hAnsi="Consolas"/>
+          <w:b w:val="1"/>
+          <w:color w:val="262626"/>
+          <w:sz w:val="24"/>
+          <w:szCs w:val="24"/>
+        </w:rPr>
+      </w:pPr>
+      <w:r>
+        <w:rPr>
+          <w:rtl w:val="0"/>
+        </w:rPr>
+      </w:r>
+    </w:p>
+    <w:p>
+      <w:pPr>
+        <w:rPr>
+          <w:rFonts w:ascii="Consolas" w:cs="Consolas" w:eastAsia="Consolas" w:hAnsi="Consolas"/>
+          <w:b w:val="1"/>
+          <w:color w:val="262626"/>
+          <w:sz w:val="24"/>
+          <w:szCs w:val="24"/>
+        </w:rPr>
+      </w:pPr>
+      <w:r>
+        <w:rPr>
+          <w:rtl w:val="0"/>
+        </w:rPr>
+      </w:r>
+    </w:p>
+    <w:p>
+      <w:pPr>
+        <w:rPr>
+          <w:rFonts w:ascii="Consolas" w:cs="Consolas" w:eastAsia="Consolas" w:hAnsi="Consolas"/>
+          <w:b w:val="1"/>
+          <w:color w:val="262626"/>
+          <w:sz w:val="24"/>
+          <w:szCs w:val="24"/>
+        </w:rPr>
+      </w:pPr>
+      <w:r>
+        <w:rPr>
+          <w:rFonts w:ascii="Consolas" w:cs="Consolas" w:eastAsia="Consolas" w:hAnsi="Consolas"/>
+          <w:b w:val="1"/>
+          <w:color w:val="262626"/>
+          <w:sz w:val="24"/>
+          <w:szCs w:val="24"/>
+          <w:rtl w:val="0"/>
+        </w:rPr>
+        <w:t xml:space="preserve">3.2 /api/register and /api/register/email</w:t>
+      </w:r>
+    </w:p>
+    <w:p>
+      <w:pPr>
+        <w:rPr>
+          <w:color w:val="262626"/>
+          <w:sz w:val="24"/>
+          <w:szCs w:val="24"/>
+        </w:rPr>
+      </w:pPr>
+      <w:r>
+        <w:rPr>
+          <w:color w:val="262626"/>
+          <w:sz w:val="24"/>
+          <w:szCs w:val="24"/>
+          <w:rtl w:val="0"/>
+        </w:rPr>
+        <w:t xml:space="preserve">When a user registers an account, they need to provide the following information</w:t>
+      </w:r>
+    </w:p>
+    <w:tbl>
+      <w:tblPr>
+        <w:tblStyle w:val="Table25"/>
+        <w:jc w:val="left"/>
+        <w:tblInd w:w="100.0" w:type="pct"/>
+        <w:tblLayout w:type="fixed"/>
+        <w:tblLook w:val="0600"/>
+      </w:tblPr>
+      <w:tblGrid>
+        <w:gridCol w:w="9360"/>
+        <w:tblGridChange w:id="0">
+          <w:tblGrid>
+            <w:gridCol w:w="9360"/>
+          </w:tblGrid>
+        </w:tblGridChange>
+      </w:tblGrid>
+      <w:tr>
+        <w:tc>
+          <w:tcPr>
+            <w:shd w:fill="auto" w:val="clear"/>
+            <w:tcMar>
+              <w:top w:w="100.0" w:type="dxa"/>
+              <w:left w:w="100.0" w:type="dxa"/>
+              <w:bottom w:w="100.0" w:type="dxa"/>
+              <w:right w:w="100.0" w:type="dxa"/>
+            </w:tcMar>
+            <w:vAlign w:val="top"/>
+          </w:tcPr>
+          <w:p>
+            <w:pPr>
+              <w:keepNext w:val="0"/>
+              <w:keepLines w:val="0"/>
+              <w:widowControl w:val="0"/>
+              <w:pBdr>
+                <w:top w:space="0" w:sz="0" w:val="nil"/>
+                <w:left w:space="0" w:sz="0" w:val="nil"/>
+                <w:bottom w:space="0" w:sz="0" w:val="nil"/>
+                <w:right w:space="0" w:sz="0" w:val="nil"/>
+                <w:between w:space="0" w:sz="0" w:val="nil"/>
+              </w:pBdr>
+              <w:shd w:fill="auto" w:val="clear"/>
+              <w:spacing w:after="0" w:before="0" w:line="276" w:lineRule="auto"/>
+              <w:ind w:left="0" w:right="0" w:firstLine="0"/>
+              <w:jc w:val="left"/>
+              <w:rPr>
+                <w:color w:val="262626"/>
+                <w:sz w:val="24"/>
+                <w:szCs w:val="24"/>
+              </w:rPr>
+            </w:pPr>
+            <w:r>
+              <w:rPr>
+                <w:rFonts w:ascii="Consolas" w:cs="Consolas" w:eastAsia="Consolas" w:hAnsi="Consolas"/>
+                <w:color w:val="000000"/>
+                <w:sz w:val="24"/>
+                <w:szCs w:val="24"/>
+                <w:rtl w:val="0"/>
+              </w:rPr>
+              <w:t xml:space="preserve">{</w:t>
+              <w:br w:type="textWrapping"/>
+              <w:tab/>
+            </w:r>
+            <w:r>
+              <w:rPr>
+                <w:rFonts w:ascii="Consolas" w:cs="Consolas" w:eastAsia="Consolas" w:hAnsi="Consolas"/>
+                <w:color w:val="ff0000"/>
+                <w:sz w:val="24"/>
+                <w:szCs w:val="24"/>
+                <w:rtl w:val="0"/>
+              </w:rPr>
+              <w:t xml:space="preserve">"email"</w:t>
+            </w:r>
+            <w:r>
+              <w:rPr>
+                <w:rFonts w:ascii="Consolas" w:cs="Consolas" w:eastAsia="Consolas" w:hAnsi="Consolas"/>
+                <w:color w:val="000000"/>
+                <w:sz w:val="24"/>
+                <w:szCs w:val="24"/>
+                <w:rtl w:val="0"/>
+              </w:rPr>
+              <w:t xml:space="preserve">: </w:t>
+            </w:r>
+            <w:r>
+              <w:rPr>
+                <w:rFonts w:ascii="Consolas" w:cs="Consolas" w:eastAsia="Consolas" w:hAnsi="Consolas"/>
+                <w:color w:val="a31515"/>
+                <w:sz w:val="24"/>
+                <w:szCs w:val="24"/>
+                <w:rtl w:val="0"/>
+              </w:rPr>
+              <w:t xml:space="preserve">"email@example.com"</w:t>
+            </w:r>
+            <w:r>
+              <w:rPr>
+                <w:rFonts w:ascii="Consolas" w:cs="Consolas" w:eastAsia="Consolas" w:hAnsi="Consolas"/>
+                <w:color w:val="000000"/>
+                <w:sz w:val="24"/>
+                <w:szCs w:val="24"/>
+                <w:rtl w:val="0"/>
+              </w:rPr>
+              <w:t xml:space="preserve">,</w:t>
+              <w:br w:type="textWrapping"/>
+              <w:tab/>
+            </w:r>
+            <w:r>
+              <w:rPr>
+                <w:rFonts w:ascii="Consolas" w:cs="Consolas" w:eastAsia="Consolas" w:hAnsi="Consolas"/>
+                <w:color w:val="ff0000"/>
+                <w:sz w:val="24"/>
+                <w:szCs w:val="24"/>
+                <w:rtl w:val="0"/>
+              </w:rPr>
+              <w:t xml:space="preserve">"password"</w:t>
+            </w:r>
+            <w:r>
+              <w:rPr>
+                <w:rFonts w:ascii="Consolas" w:cs="Consolas" w:eastAsia="Consolas" w:hAnsi="Consolas"/>
+                <w:color w:val="000000"/>
+                <w:sz w:val="24"/>
+                <w:szCs w:val="24"/>
+                <w:rtl w:val="0"/>
+              </w:rPr>
+              <w:t xml:space="preserve">: </w:t>
+            </w:r>
+            <w:r>
+              <w:rPr>
+                <w:rFonts w:ascii="Consolas" w:cs="Consolas" w:eastAsia="Consolas" w:hAnsi="Consolas"/>
+                <w:color w:val="a31515"/>
+                <w:sz w:val="24"/>
+                <w:szCs w:val="24"/>
+                <w:rtl w:val="0"/>
+              </w:rPr>
+              <w:t xml:space="preserve">"Password123"</w:t>
+            </w:r>
+            <w:r>
+              <w:rPr>
+                <w:rFonts w:ascii="Consolas" w:cs="Consolas" w:eastAsia="Consolas" w:hAnsi="Consolas"/>
+                <w:color w:val="000000"/>
+                <w:sz w:val="24"/>
+                <w:szCs w:val="24"/>
+                <w:rtl w:val="0"/>
+              </w:rPr>
+              <w:t xml:space="preserve">,</w:t>
+              <w:br w:type="textWrapping"/>
+              <w:tab/>
+            </w:r>
+            <w:r>
+              <w:rPr>
+                <w:rFonts w:ascii="Consolas" w:cs="Consolas" w:eastAsia="Consolas" w:hAnsi="Consolas"/>
+                <w:color w:val="ff0000"/>
+                <w:sz w:val="24"/>
+                <w:szCs w:val="24"/>
+                <w:rtl w:val="0"/>
+              </w:rPr>
+              <w:t xml:space="preserve">"first_name"</w:t>
+            </w:r>
+            <w:r>
+              <w:rPr>
+                <w:rFonts w:ascii="Consolas" w:cs="Consolas" w:eastAsia="Consolas" w:hAnsi="Consolas"/>
+                <w:color w:val="000000"/>
+                <w:sz w:val="24"/>
+                <w:szCs w:val="24"/>
+                <w:rtl w:val="0"/>
+              </w:rPr>
+              <w:t xml:space="preserve">: </w:t>
+            </w:r>
+            <w:r>
+              <w:rPr>
+                <w:rFonts w:ascii="Consolas" w:cs="Consolas" w:eastAsia="Consolas" w:hAnsi="Consolas"/>
+                <w:color w:val="a31515"/>
+                <w:sz w:val="24"/>
+                <w:szCs w:val="24"/>
+                <w:rtl w:val="0"/>
+              </w:rPr>
+              <w:t xml:space="preserve">"Danila"</w:t>
+            </w:r>
+            <w:r>
+              <w:rPr>
+                <w:rFonts w:ascii="Consolas" w:cs="Consolas" w:eastAsia="Consolas" w:hAnsi="Consolas"/>
+                <w:color w:val="000000"/>
+                <w:sz w:val="24"/>
+                <w:szCs w:val="24"/>
+                <w:rtl w:val="0"/>
+              </w:rPr>
+              <w:t xml:space="preserve">,</w:t>
+              <w:br w:type="textWrapping"/>
+              <w:tab/>
+            </w:r>
+            <w:r>
+              <w:rPr>
+                <w:rFonts w:ascii="Consolas" w:cs="Consolas" w:eastAsia="Consolas" w:hAnsi="Consolas"/>
+                <w:color w:val="ff0000"/>
+                <w:sz w:val="24"/>
+                <w:szCs w:val="24"/>
+                <w:rtl w:val="0"/>
+              </w:rPr>
+              <w:t xml:space="preserve">"last_name"</w:t>
+            </w:r>
+            <w:r>
+              <w:rPr>
+                <w:rFonts w:ascii="Consolas" w:cs="Consolas" w:eastAsia="Consolas" w:hAnsi="Consolas"/>
+                <w:color w:val="000000"/>
+                <w:sz w:val="24"/>
+                <w:szCs w:val="24"/>
+                <w:rtl w:val="0"/>
+              </w:rPr>
+              <w:t xml:space="preserve">: </w:t>
+            </w:r>
+            <w:r>
+              <w:rPr>
+                <w:rFonts w:ascii="Consolas" w:cs="Consolas" w:eastAsia="Consolas" w:hAnsi="Consolas"/>
+                <w:color w:val="a31515"/>
+                <w:sz w:val="24"/>
+                <w:szCs w:val="24"/>
+                <w:rtl w:val="0"/>
+              </w:rPr>
+              <w:t xml:space="preserve">"Dudkin"</w:t>
+            </w:r>
+            <w:r>
+              <w:rPr>
+                <w:rFonts w:ascii="Consolas" w:cs="Consolas" w:eastAsia="Consolas" w:hAnsi="Consolas"/>
+                <w:color w:val="000000"/>
+                <w:sz w:val="24"/>
+                <w:szCs w:val="24"/>
+                <w:rtl w:val="0"/>
+              </w:rPr>
+              <w:br w:type="textWrapping"/>
+              <w:t xml:space="preserve">}</w:t>
+            </w:r>
+            <w:r>
+              <w:rPr>
+                <w:rtl w:val="0"/>
+              </w:rPr>
+            </w:r>
+          </w:p>
+        </w:tc>
+      </w:tr>
+    </w:tbl>
+    <w:p>
+      <w:pPr>
+        <w:keepNext w:val="0"/>
+        <w:keepLines w:val="0"/>
+        <w:widowControl w:val="0"/>
+        <w:pBdr>
+          <w:top w:space="0" w:sz="0" w:val="nil"/>
+          <w:left w:space="0" w:sz="0" w:val="nil"/>
+          <w:bottom w:space="0" w:sz="0" w:val="nil"/>
+          <w:right w:space="0" w:sz="0" w:val="nil"/>
+          <w:between w:space="0" w:sz="0" w:val="nil"/>
+        </w:pBdr>
+        <w:shd w:fill="auto" w:val="clear"/>
+        <w:spacing w:after="0" w:before="0" w:line="276" w:lineRule="auto"/>
+        <w:ind w:left="0" w:right="0" w:firstLine="0"/>
+        <w:jc w:val="left"/>
+        <w:rPr>
+          <w:color w:val="262626"/>
+          <w:sz w:val="24"/>
+          <w:szCs w:val="24"/>
+        </w:rPr>
+      </w:pPr>
+      <w:r>
+        <w:rPr>
+          <w:rtl w:val="0"/>
+        </w:rPr>
+      </w:r>
+    </w:p>
+    <w:p>
+      <w:pPr>
+        <w:keepNext w:val="0"/>
+        <w:keepLines w:val="0"/>
+        <w:widowControl w:val="0"/>
+        <w:pBdr>
+          <w:top w:space="0" w:sz="0" w:val="nil"/>
+          <w:left w:space="0" w:sz="0" w:val="nil"/>
+          <w:bottom w:space="0" w:sz="0" w:val="nil"/>
+          <w:right w:space="0" w:sz="0" w:val="nil"/>
+          <w:between w:space="0" w:sz="0" w:val="nil"/>
+        </w:pBdr>
+        <w:shd w:fill="auto" w:val="clear"/>
+        <w:spacing w:after="0" w:before="0" w:line="276" w:lineRule="auto"/>
+        <w:ind w:left="0" w:right="0" w:firstLine="0"/>
+        <w:jc w:val="left"/>
+        <w:rPr>
+          <w:color w:val="262626"/>
+          <w:sz w:val="24"/>
+          <w:szCs w:val="24"/>
+        </w:rPr>
+      </w:pPr>
+      <w:r>
+        <w:rPr>
+          <w:color w:val="262626"/>
+          <w:sz w:val="24"/>
+          <w:szCs w:val="24"/>
+          <w:rtl w:val="0"/>
+        </w:rPr>
+        <w:t xml:space="preserve">And the register function looks like this</w:t>
+      </w:r>
+    </w:p>
+    <w:p>
+      <w:pPr>
+        <w:keepNext w:val="0"/>
+        <w:keepLines w:val="0"/>
+        <w:widowControl w:val="0"/>
+        <w:pBdr>
+          <w:top w:space="0" w:sz="0" w:val="nil"/>
+          <w:left w:space="0" w:sz="0" w:val="nil"/>
+          <w:bottom w:space="0" w:sz="0" w:val="nil"/>
+          <w:right w:space="0" w:sz="0" w:val="nil"/>
+          <w:between w:space="0" w:sz="0" w:val="nil"/>
+        </w:pBdr>
+        <w:shd w:fill="auto" w:val="clear"/>
+        <w:spacing w:after="0" w:before="0" w:line="276" w:lineRule="auto"/>
+        <w:ind w:left="0" w:right="0" w:firstLine="0"/>
+        <w:jc w:val="left"/>
+        <w:rPr>
+          <w:color w:val="262626"/>
+          <w:sz w:val="24"/>
+          <w:szCs w:val="24"/>
+        </w:rPr>
+      </w:pPr>
+      <w:r>
+        <w:rPr>
+          <w:rtl w:val="0"/>
+        </w:rPr>
+      </w:r>
+    </w:p>
+    <w:tbl>
+      <w:tblPr>
+        <w:tblStyle w:val="Table26"/>
+        <w:jc w:val="left"/>
+        <w:tblInd w:w="100.0" w:type="pct"/>
+        <w:tblLayout w:type="fixed"/>
+        <w:tblLook w:val="0600"/>
+      </w:tblPr>
+      <w:tblGrid>
+        <w:gridCol w:w="9360"/>
+        <w:tblGridChange w:id="0">
+          <w:tblGrid>
+            <w:gridCol w:w="9360"/>
+          </w:tblGrid>
+        </w:tblGridChange>
+      </w:tblGrid>
+      <w:tr>
+        <w:tc>
+          <w:tcPr>
+            <w:shd w:fill="auto" w:val="clear"/>
+            <w:tcMar>
+              <w:top w:w="100.0" w:type="dxa"/>
+              <w:left w:w="100.0" w:type="dxa"/>
+              <w:bottom w:w="100.0" w:type="dxa"/>
+              <w:right w:w="100.0" w:type="dxa"/>
+            </w:tcMar>
+            <w:vAlign w:val="top"/>
+          </w:tcPr>
+          <w:p>
+            <w:pPr>
+              <w:keepNext w:val="0"/>
+              <w:keepLines w:val="0"/>
+              <w:widowControl w:val="0"/>
+              <w:pBdr>
+                <w:top w:space="0" w:sz="0" w:val="nil"/>
+                <w:left w:space="0" w:sz="0" w:val="nil"/>
+                <w:bottom w:space="0" w:sz="0" w:val="nil"/>
+                <w:right w:space="0" w:sz="0" w:val="nil"/>
+                <w:between w:space="0" w:sz="0" w:val="nil"/>
+              </w:pBdr>
+              <w:shd w:fill="auto" w:val="clear"/>
+              <w:spacing w:after="0" w:before="0" w:line="276" w:lineRule="auto"/>
+              <w:ind w:left="0" w:right="0" w:firstLine="0"/>
+              <w:jc w:val="left"/>
+              <w:rPr>
+                <w:color w:val="7a82da"/>
+                <w:sz w:val="24"/>
+                <w:szCs w:val="24"/>
+              </w:rPr>
+            </w:pPr>
+            <w:r>
+              <w:rPr>
+                <w:rFonts w:ascii="Consolas" w:cs="Consolas" w:eastAsia="Consolas" w:hAnsi="Consolas"/>
+                <w:color w:val="008000"/>
+                <w:sz w:val="24"/>
+                <w:szCs w:val="24"/>
+                <w:rtl w:val="0"/>
+              </w:rPr>
+              <w:t xml:space="preserve">// Register is used to register a new user</w:t>
+            </w:r>
+            <w:r>
+              <w:rPr>
+                <w:rFonts w:ascii="Consolas" w:cs="Consolas" w:eastAsia="Consolas" w:hAnsi="Consolas"/>
+                <w:color w:val="000000"/>
+                <w:sz w:val="24"/>
+                <w:szCs w:val="24"/>
+                <w:rtl w:val="0"/>
+              </w:rPr>
+              <w:br w:type="textWrapping"/>
+            </w:r>
+            <w:r>
+              <w:rPr>
+                <w:rFonts w:ascii="Consolas" w:cs="Consolas" w:eastAsia="Consolas" w:hAnsi="Consolas"/>
+                <w:color w:val="0000ff"/>
+                <w:sz w:val="24"/>
+                <w:szCs w:val="24"/>
+                <w:rtl w:val="0"/>
+              </w:rPr>
+              <w:t xml:space="preserve">func</w:t>
+            </w:r>
+            <w:r>
+              <w:rPr>
+                <w:rFonts w:ascii="Consolas" w:cs="Consolas" w:eastAsia="Consolas" w:hAnsi="Consolas"/>
+                <w:color w:val="000000"/>
+                <w:sz w:val="24"/>
+                <w:szCs w:val="24"/>
+                <w:rtl w:val="0"/>
+              </w:rPr>
+              <w:t xml:space="preserve"> </w:t>
+            </w:r>
+            <w:r>
+              <w:rPr>
+                <w:rFonts w:ascii="Consolas" w:cs="Consolas" w:eastAsia="Consolas" w:hAnsi="Consolas"/>
+                <w:color w:val="a31515"/>
+                <w:sz w:val="24"/>
+                <w:szCs w:val="24"/>
+                <w:rtl w:val="0"/>
+              </w:rPr>
+              <w:t xml:space="preserve">Register</w:t>
+            </w:r>
+            <w:r>
+              <w:rPr>
+                <w:rFonts w:ascii="Consolas" w:cs="Consolas" w:eastAsia="Consolas" w:hAnsi="Consolas"/>
+                <w:color w:val="000000"/>
+                <w:sz w:val="24"/>
+                <w:szCs w:val="24"/>
+                <w:rtl w:val="0"/>
+              </w:rPr>
+              <w:t xml:space="preserve">(c *gin.Context) {</w:t>
+              <w:br w:type="textWrapping"/>
+              <w:t xml:space="preserve">   db, ok := c.Keys[</w:t>
+            </w:r>
+            <w:r>
+              <w:rPr>
+                <w:rFonts w:ascii="Consolas" w:cs="Consolas" w:eastAsia="Consolas" w:hAnsi="Consolas"/>
+                <w:color w:val="a31515"/>
+                <w:sz w:val="24"/>
+                <w:szCs w:val="24"/>
+                <w:rtl w:val="0"/>
+              </w:rPr>
+              <w:t xml:space="preserve">"db"</w:t>
+            </w:r>
+            <w:r>
+              <w:rPr>
+                <w:rFonts w:ascii="Consolas" w:cs="Consolas" w:eastAsia="Consolas" w:hAnsi="Consolas"/>
+                <w:color w:val="000000"/>
+                <w:sz w:val="24"/>
+                <w:szCs w:val="24"/>
+                <w:rtl w:val="0"/>
+              </w:rPr>
+              <w:t xml:space="preserve">].(*gorm.DB)</w:t>
+              <w:br w:type="textWrapping"/>
+              <w:t xml:space="preserve">   </w:t>
+            </w:r>
+            <w:r>
+              <w:rPr>
+                <w:rFonts w:ascii="Consolas" w:cs="Consolas" w:eastAsia="Consolas" w:hAnsi="Consolas"/>
+                <w:color w:val="0000ff"/>
+                <w:sz w:val="24"/>
+                <w:szCs w:val="24"/>
+                <w:rtl w:val="0"/>
+              </w:rPr>
+              <w:t xml:space="preserve">if</w:t>
+            </w:r>
+            <w:r>
+              <w:rPr>
+                <w:rFonts w:ascii="Consolas" w:cs="Consolas" w:eastAsia="Consolas" w:hAnsi="Consolas"/>
+                <w:color w:val="000000"/>
+                <w:sz w:val="24"/>
+                <w:szCs w:val="24"/>
+                <w:rtl w:val="0"/>
+              </w:rPr>
+              <w:t xml:space="preserve"> !ok {</w:t>
+              <w:br w:type="textWrapping"/>
+              <w:t xml:space="preserve">       c.JSON(500, gin.H{</w:t>
+            </w:r>
+            <w:r>
+              <w:rPr>
+                <w:rFonts w:ascii="Consolas" w:cs="Consolas" w:eastAsia="Consolas" w:hAnsi="Consolas"/>
+                <w:color w:val="a31515"/>
+                <w:sz w:val="24"/>
+                <w:szCs w:val="24"/>
+                <w:rtl w:val="0"/>
+              </w:rPr>
+              <w:t xml:space="preserve">"error"</w:t>
+            </w:r>
+            <w:r>
+              <w:rPr>
+                <w:rFonts w:ascii="Consolas" w:cs="Consolas" w:eastAsia="Consolas" w:hAnsi="Consolas"/>
+                <w:color w:val="000000"/>
+                <w:sz w:val="24"/>
+                <w:szCs w:val="24"/>
+                <w:rtl w:val="0"/>
+              </w:rPr>
+              <w:t xml:space="preserve">: </w:t>
+            </w:r>
+            <w:r>
+              <w:rPr>
+                <w:rFonts w:ascii="Consolas" w:cs="Consolas" w:eastAsia="Consolas" w:hAnsi="Consolas"/>
+                <w:color w:val="a31515"/>
+                <w:sz w:val="24"/>
+                <w:szCs w:val="24"/>
+                <w:rtl w:val="0"/>
+              </w:rPr>
+              <w:t xml:space="preserve">"internal error"</w:t>
+            </w:r>
+            <w:r>
+              <w:rPr>
+                <w:rFonts w:ascii="Consolas" w:cs="Consolas" w:eastAsia="Consolas" w:hAnsi="Consolas"/>
+                <w:color w:val="000000"/>
+                <w:sz w:val="24"/>
+                <w:szCs w:val="24"/>
+                <w:rtl w:val="0"/>
+              </w:rPr>
+              <w:t xml:space="preserve">})</w:t>
+              <w:br w:type="textWrapping"/>
+              <w:t xml:space="preserve">       </w:t>
+            </w:r>
+            <w:r>
+              <w:rPr>
+                <w:rFonts w:ascii="Consolas" w:cs="Consolas" w:eastAsia="Consolas" w:hAnsi="Consolas"/>
+                <w:color w:val="0000ff"/>
+                <w:sz w:val="24"/>
+                <w:szCs w:val="24"/>
+                <w:rtl w:val="0"/>
+              </w:rPr>
+              <w:t xml:space="preserve">panic</w:t>
+            </w:r>
+            <w:r>
+              <w:rPr>
+                <w:rFonts w:ascii="Consolas" w:cs="Consolas" w:eastAsia="Consolas" w:hAnsi="Consolas"/>
+                <w:color w:val="000000"/>
+                <w:sz w:val="24"/>
+                <w:szCs w:val="24"/>
+                <w:rtl w:val="0"/>
+              </w:rPr>
+              <w:t xml:space="preserve">(</w:t>
+            </w:r>
+            <w:r>
+              <w:rPr>
+                <w:rFonts w:ascii="Consolas" w:cs="Consolas" w:eastAsia="Consolas" w:hAnsi="Consolas"/>
+                <w:color w:val="a31515"/>
+                <w:sz w:val="24"/>
+                <w:szCs w:val="24"/>
+                <w:rtl w:val="0"/>
+              </w:rPr>
+              <w:t xml:space="preserve">"no database variable in context"</w:t>
+            </w:r>
+            <w:r>
+              <w:rPr>
+                <w:rFonts w:ascii="Consolas" w:cs="Consolas" w:eastAsia="Consolas" w:hAnsi="Consolas"/>
+                <w:color w:val="000000"/>
+                <w:sz w:val="24"/>
+                <w:szCs w:val="24"/>
+                <w:rtl w:val="0"/>
+              </w:rPr>
+              <w:t xml:space="preserve">)</w:t>
+              <w:br w:type="textWrapping"/>
+              <w:t xml:space="preserve">   }</w:t>
+              <w:br w:type="textWrapping"/>
+              <w:br w:type="textWrapping"/>
+              <w:t xml:space="preserve">   reguser := </w:t>
+            </w:r>
+            <w:r>
+              <w:rPr>
+                <w:rFonts w:ascii="Consolas" w:cs="Consolas" w:eastAsia="Consolas" w:hAnsi="Consolas"/>
+                <w:color w:val="0000ff"/>
+                <w:sz w:val="24"/>
+                <w:szCs w:val="24"/>
+                <w:rtl w:val="0"/>
+              </w:rPr>
+              <w:t xml:space="preserve">new</w:t>
+            </w:r>
+            <w:r>
+              <w:rPr>
+                <w:rFonts w:ascii="Consolas" w:cs="Consolas" w:eastAsia="Consolas" w:hAnsi="Consolas"/>
+                <w:color w:val="000000"/>
+                <w:sz w:val="24"/>
+                <w:szCs w:val="24"/>
+                <w:rtl w:val="0"/>
+              </w:rPr>
+              <w:t xml:space="preserve">(m.RegisterUser)</w:t>
+              <w:br w:type="textWrapping"/>
+              <w:t xml:space="preserve">   err := json.NewDecoder(c.Request.Body).Decode(reguser)</w:t>
+              <w:br w:type="textWrapping"/>
+              <w:t xml:space="preserve">   </w:t>
+            </w:r>
+            <w:r>
+              <w:rPr>
+                <w:rFonts w:ascii="Consolas" w:cs="Consolas" w:eastAsia="Consolas" w:hAnsi="Consolas"/>
+                <w:color w:val="0000ff"/>
+                <w:sz w:val="24"/>
+                <w:szCs w:val="24"/>
+                <w:rtl w:val="0"/>
+              </w:rPr>
+              <w:t xml:space="preserve">if</w:t>
+            </w:r>
+            <w:r>
+              <w:rPr>
+                <w:rFonts w:ascii="Consolas" w:cs="Consolas" w:eastAsia="Consolas" w:hAnsi="Consolas"/>
+                <w:color w:val="000000"/>
+                <w:sz w:val="24"/>
+                <w:szCs w:val="24"/>
+                <w:rtl w:val="0"/>
+              </w:rPr>
+              <w:t xml:space="preserve"> err != </w:t>
+            </w:r>
+            <w:r>
+              <w:rPr>
+                <w:rFonts w:ascii="Consolas" w:cs="Consolas" w:eastAsia="Consolas" w:hAnsi="Consolas"/>
+                <w:color w:val="a31515"/>
+                <w:sz w:val="24"/>
+                <w:szCs w:val="24"/>
+                <w:rtl w:val="0"/>
+              </w:rPr>
+              <w:t xml:space="preserve">nil</w:t>
+            </w:r>
+            <w:r>
+              <w:rPr>
+                <w:rFonts w:ascii="Consolas" w:cs="Consolas" w:eastAsia="Consolas" w:hAnsi="Consolas"/>
+                <w:color w:val="000000"/>
+                <w:sz w:val="24"/>
+                <w:szCs w:val="24"/>
+                <w:rtl w:val="0"/>
+              </w:rPr>
+              <w:t xml:space="preserve"> {</w:t>
+              <w:br w:type="textWrapping"/>
+              <w:t xml:space="preserve">       c.JSON(400, gin.H{</w:t>
+            </w:r>
+            <w:r>
+              <w:rPr>
+                <w:rFonts w:ascii="Consolas" w:cs="Consolas" w:eastAsia="Consolas" w:hAnsi="Consolas"/>
+                <w:color w:val="a31515"/>
+                <w:sz w:val="24"/>
+                <w:szCs w:val="24"/>
+                <w:rtl w:val="0"/>
+              </w:rPr>
+              <w:t xml:space="preserve">"error"</w:t>
+            </w:r>
+            <w:r>
+              <w:rPr>
+                <w:rFonts w:ascii="Consolas" w:cs="Consolas" w:eastAsia="Consolas" w:hAnsi="Consolas"/>
+                <w:color w:val="000000"/>
+                <w:sz w:val="24"/>
+                <w:szCs w:val="24"/>
+                <w:rtl w:val="0"/>
+              </w:rPr>
+              <w:t xml:space="preserve">: </w:t>
+            </w:r>
+            <w:r>
+              <w:rPr>
+                <w:rFonts w:ascii="Consolas" w:cs="Consolas" w:eastAsia="Consolas" w:hAnsi="Consolas"/>
+                <w:color w:val="a31515"/>
+                <w:sz w:val="24"/>
+                <w:szCs w:val="24"/>
+                <w:rtl w:val="0"/>
+              </w:rPr>
+              <w:t xml:space="preserve">"invalid data"</w:t>
+            </w:r>
+            <w:r>
+              <w:rPr>
+                <w:rFonts w:ascii="Consolas" w:cs="Consolas" w:eastAsia="Consolas" w:hAnsi="Consolas"/>
+                <w:color w:val="000000"/>
+                <w:sz w:val="24"/>
+                <w:szCs w:val="24"/>
+                <w:rtl w:val="0"/>
+              </w:rPr>
+              <w:t xml:space="preserve">})</w:t>
+              <w:br w:type="textWrapping"/>
+              <w:t xml:space="preserve">       </w:t>
+            </w:r>
+            <w:r>
+              <w:rPr>
+                <w:rFonts w:ascii="Consolas" w:cs="Consolas" w:eastAsia="Consolas" w:hAnsi="Consolas"/>
+                <w:color w:val="0000ff"/>
+                <w:sz w:val="24"/>
+                <w:szCs w:val="24"/>
+                <w:rtl w:val="0"/>
+              </w:rPr>
+              <w:t xml:space="preserve">return</w:t>
+            </w:r>
+            <w:r>
+              <w:rPr>
+                <w:rFonts w:ascii="Consolas" w:cs="Consolas" w:eastAsia="Consolas" w:hAnsi="Consolas"/>
+                <w:color w:val="000000"/>
+                <w:sz w:val="24"/>
+                <w:szCs w:val="24"/>
+                <w:rtl w:val="0"/>
+              </w:rPr>
+              <w:br w:type="textWrapping"/>
+              <w:t xml:space="preserve">   }</w:t>
+              <w:br w:type="textWrapping"/>
+              <w:br w:type="textWrapping"/>
+              <w:t xml:space="preserve">   code, data := reguser.Register(db)</w:t>
+              <w:br w:type="textWrapping"/>
+              <w:t xml:space="preserve">   c.JSON(code, data)</w:t>
+              <w:br w:type="textWrapping"/>
+              <w:t xml:space="preserve">}</w:t>
+            </w:r>
+            <w:r>
+              <w:rPr>
+                <w:rtl w:val="0"/>
+              </w:rPr>
+            </w:r>
+          </w:p>
+        </w:tc>
+      </w:tr>
+    </w:tbl>
+    <w:p>
+      <w:pPr>
+        <w:keepNext w:val="0"/>
+        <w:keepLines w:val="0"/>
+        <w:widowControl w:val="0"/>
+        <w:pBdr>
+          <w:top w:space="0" w:sz="0" w:val="nil"/>
+          <w:left w:space="0" w:sz="0" w:val="nil"/>
+          <w:bottom w:space="0" w:sz="0" w:val="nil"/>
+          <w:right w:space="0" w:sz="0" w:val="nil"/>
+          <w:between w:space="0" w:sz="0" w:val="nil"/>
+        </w:pBdr>
+        <w:shd w:fill="auto" w:val="clear"/>
+        <w:spacing w:after="0" w:before="0" w:line="276" w:lineRule="auto"/>
+        <w:ind w:left="0" w:right="0" w:firstLine="0"/>
+        <w:jc w:val="left"/>
+        <w:rPr>
+          <w:color w:val="262626"/>
+          <w:sz w:val="24"/>
+          <w:szCs w:val="24"/>
+        </w:rPr>
+      </w:pPr>
+      <w:r>
+        <w:rPr>
+          <w:color w:val="262626"/>
+          <w:sz w:val="24"/>
+          <w:szCs w:val="24"/>
+          <w:rtl w:val="0"/>
+        </w:rPr>
+        <w:t xml:space="preserve">The RegisterUser model is again a struct</w:t>
+      </w:r>
+    </w:p>
+    <w:tbl>
+      <w:tblPr>
+        <w:tblStyle w:val="Table27"/>
+        <w:jc w:val="left"/>
+        <w:tblInd w:w="100.0" w:type="pct"/>
+        <w:tblLayout w:type="fixed"/>
+        <w:tblLook w:val="0600"/>
+      </w:tblPr>
+      <w:tblGrid>
+        <w:gridCol w:w="9360"/>
+        <w:tblGridChange w:id="0">
+          <w:tblGrid>
+            <w:gridCol w:w="9360"/>
+          </w:tblGrid>
+        </w:tblGridChange>
+      </w:tblGrid>
+      <w:tr>
+        <w:tc>
+          <w:tcPr>
+            <w:shd w:fill="auto" w:val="clear"/>
+            <w:tcMar>
+              <w:top w:w="100.0" w:type="dxa"/>
+              <w:left w:w="100.0" w:type="dxa"/>
+              <w:bottom w:w="100.0" w:type="dxa"/>
+              <w:right w:w="100.0" w:type="dxa"/>
+            </w:tcMar>
+            <w:vAlign w:val="top"/>
+          </w:tcPr>
+          <w:p>
+            <w:pPr>
+              <w:keepNext w:val="0"/>
+              <w:keepLines w:val="0"/>
+              <w:widowControl w:val="0"/>
+              <w:pBdr>
+                <w:top w:space="0" w:sz="0" w:val="nil"/>
+                <w:left w:space="0" w:sz="0" w:val="nil"/>
+                <w:bottom w:space="0" w:sz="0" w:val="nil"/>
+                <w:right w:space="0" w:sz="0" w:val="nil"/>
+                <w:between w:space="0" w:sz="0" w:val="nil"/>
+              </w:pBdr>
+              <w:shd w:fill="auto" w:val="clear"/>
+              <w:spacing w:after="0" w:before="0" w:line="276" w:lineRule="auto"/>
+              <w:ind w:left="0" w:right="0" w:firstLine="0"/>
+              <w:jc w:val="left"/>
+              <w:rPr>
+                <w:color w:val="7a82da"/>
+                <w:sz w:val="24"/>
+                <w:szCs w:val="24"/>
+              </w:rPr>
+            </w:pPr>
+            <w:r>
+              <w:rPr>
+                <w:rFonts w:ascii="Consolas" w:cs="Consolas" w:eastAsia="Consolas" w:hAnsi="Consolas"/>
+                <w:color w:val="008000"/>
+                <w:sz w:val="24"/>
+                <w:szCs w:val="24"/>
+                <w:rtl w:val="0"/>
+              </w:rPr>
+              <w:t xml:space="preserve">// RegisterUser is the model to register a new user</w:t>
+            </w:r>
+            <w:r>
+              <w:rPr>
+                <w:rFonts w:ascii="Consolas" w:cs="Consolas" w:eastAsia="Consolas" w:hAnsi="Consolas"/>
+                <w:color w:val="000000"/>
+                <w:sz w:val="24"/>
+                <w:szCs w:val="24"/>
+                <w:rtl w:val="0"/>
+              </w:rPr>
+              <w:br w:type="textWrapping"/>
+            </w:r>
+            <w:r>
+              <w:rPr>
+                <w:rFonts w:ascii="Consolas" w:cs="Consolas" w:eastAsia="Consolas" w:hAnsi="Consolas"/>
+                <w:color w:val="0000ff"/>
+                <w:sz w:val="24"/>
+                <w:szCs w:val="24"/>
+                <w:rtl w:val="0"/>
+              </w:rPr>
+              <w:t xml:space="preserve">type</w:t>
+            </w:r>
+            <w:r>
+              <w:rPr>
+                <w:rFonts w:ascii="Consolas" w:cs="Consolas" w:eastAsia="Consolas" w:hAnsi="Consolas"/>
+                <w:color w:val="000000"/>
+                <w:sz w:val="24"/>
+                <w:szCs w:val="24"/>
+                <w:rtl w:val="0"/>
+              </w:rPr>
+              <w:t xml:space="preserve"> RegisterUser </w:t>
+            </w:r>
+            <w:r>
+              <w:rPr>
+                <w:rFonts w:ascii="Consolas" w:cs="Consolas" w:eastAsia="Consolas" w:hAnsi="Consolas"/>
+                <w:color w:val="0000ff"/>
+                <w:sz w:val="24"/>
+                <w:szCs w:val="24"/>
+                <w:rtl w:val="0"/>
+              </w:rPr>
+              <w:t xml:space="preserve">struct</w:t>
+            </w:r>
+            <w:r>
+              <w:rPr>
+                <w:rFonts w:ascii="Consolas" w:cs="Consolas" w:eastAsia="Consolas" w:hAnsi="Consolas"/>
+                <w:color w:val="000000"/>
+                <w:sz w:val="24"/>
+                <w:szCs w:val="24"/>
+                <w:rtl w:val="0"/>
+              </w:rPr>
+              <w:t xml:space="preserve"> {</w:t>
+              <w:br w:type="textWrapping"/>
+              <w:t xml:space="preserve">   Email     </w:t>
+            </w:r>
+            <w:r>
+              <w:rPr>
+                <w:rFonts w:ascii="Consolas" w:cs="Consolas" w:eastAsia="Consolas" w:hAnsi="Consolas"/>
+                <w:color w:val="0000ff"/>
+                <w:sz w:val="24"/>
+                <w:szCs w:val="24"/>
+                <w:rtl w:val="0"/>
+              </w:rPr>
+              <w:t xml:space="preserve">string</w:t>
+            </w:r>
+            <w:r>
+              <w:rPr>
+                <w:rFonts w:ascii="Consolas" w:cs="Consolas" w:eastAsia="Consolas" w:hAnsi="Consolas"/>
+                <w:color w:val="000000"/>
+                <w:sz w:val="24"/>
+                <w:szCs w:val="24"/>
+                <w:rtl w:val="0"/>
+              </w:rPr>
+              <w:t xml:space="preserve"> </w:t>
+            </w:r>
+            <w:r>
+              <w:rPr>
+                <w:rFonts w:ascii="Consolas" w:cs="Consolas" w:eastAsia="Consolas" w:hAnsi="Consolas"/>
+                <w:color w:val="a31515"/>
+                <w:sz w:val="24"/>
+                <w:szCs w:val="24"/>
+                <w:rtl w:val="0"/>
+              </w:rPr>
+              <w:t xml:space="preserve">`json:"email"`</w:t>
+            </w:r>
+            <w:r>
+              <w:rPr>
+                <w:rFonts w:ascii="Consolas" w:cs="Consolas" w:eastAsia="Consolas" w:hAnsi="Consolas"/>
+                <w:color w:val="000000"/>
+                <w:sz w:val="24"/>
+                <w:szCs w:val="24"/>
+                <w:rtl w:val="0"/>
+              </w:rPr>
+              <w:br w:type="textWrapping"/>
+              <w:t xml:space="preserve">   Password  </w:t>
+            </w:r>
+            <w:r>
+              <w:rPr>
+                <w:rFonts w:ascii="Consolas" w:cs="Consolas" w:eastAsia="Consolas" w:hAnsi="Consolas"/>
+                <w:color w:val="0000ff"/>
+                <w:sz w:val="24"/>
+                <w:szCs w:val="24"/>
+                <w:rtl w:val="0"/>
+              </w:rPr>
+              <w:t xml:space="preserve">string</w:t>
+            </w:r>
+            <w:r>
+              <w:rPr>
+                <w:rFonts w:ascii="Consolas" w:cs="Consolas" w:eastAsia="Consolas" w:hAnsi="Consolas"/>
+                <w:color w:val="000000"/>
+                <w:sz w:val="24"/>
+                <w:szCs w:val="24"/>
+                <w:rtl w:val="0"/>
+              </w:rPr>
+              <w:t xml:space="preserve"> </w:t>
+            </w:r>
+            <w:r>
+              <w:rPr>
+                <w:rFonts w:ascii="Consolas" w:cs="Consolas" w:eastAsia="Consolas" w:hAnsi="Consolas"/>
+                <w:color w:val="a31515"/>
+                <w:sz w:val="24"/>
+                <w:szCs w:val="24"/>
+                <w:rtl w:val="0"/>
+              </w:rPr>
+              <w:t xml:space="preserve">`json:"password"`</w:t>
+            </w:r>
+            <w:r>
+              <w:rPr>
+                <w:rFonts w:ascii="Consolas" w:cs="Consolas" w:eastAsia="Consolas" w:hAnsi="Consolas"/>
+                <w:color w:val="000000"/>
+                <w:sz w:val="24"/>
+                <w:szCs w:val="24"/>
+                <w:rtl w:val="0"/>
+              </w:rPr>
+              <w:br w:type="textWrapping"/>
+              <w:t xml:space="preserve">   FirstName </w:t>
+            </w:r>
+            <w:r>
+              <w:rPr>
+                <w:rFonts w:ascii="Consolas" w:cs="Consolas" w:eastAsia="Consolas" w:hAnsi="Consolas"/>
+                <w:color w:val="0000ff"/>
+                <w:sz w:val="24"/>
+                <w:szCs w:val="24"/>
+                <w:rtl w:val="0"/>
+              </w:rPr>
+              <w:t xml:space="preserve">string</w:t>
+            </w:r>
+            <w:r>
+              <w:rPr>
+                <w:rFonts w:ascii="Consolas" w:cs="Consolas" w:eastAsia="Consolas" w:hAnsi="Consolas"/>
+                <w:color w:val="000000"/>
+                <w:sz w:val="24"/>
+                <w:szCs w:val="24"/>
+                <w:rtl w:val="0"/>
+              </w:rPr>
+              <w:t xml:space="preserve"> </w:t>
+            </w:r>
+            <w:r>
+              <w:rPr>
+                <w:rFonts w:ascii="Consolas" w:cs="Consolas" w:eastAsia="Consolas" w:hAnsi="Consolas"/>
+                <w:color w:val="a31515"/>
+                <w:sz w:val="24"/>
+                <w:szCs w:val="24"/>
+                <w:rtl w:val="0"/>
+              </w:rPr>
+              <w:t xml:space="preserve">`json:"first_name"`</w:t>
+            </w:r>
+            <w:r>
+              <w:rPr>
+                <w:rFonts w:ascii="Consolas" w:cs="Consolas" w:eastAsia="Consolas" w:hAnsi="Consolas"/>
+                <w:color w:val="000000"/>
+                <w:sz w:val="24"/>
+                <w:szCs w:val="24"/>
+                <w:rtl w:val="0"/>
+              </w:rPr>
+              <w:br w:type="textWrapping"/>
+              <w:t xml:space="preserve">   LastName  </w:t>
+            </w:r>
+            <w:r>
+              <w:rPr>
+                <w:rFonts w:ascii="Consolas" w:cs="Consolas" w:eastAsia="Consolas" w:hAnsi="Consolas"/>
+                <w:color w:val="0000ff"/>
+                <w:sz w:val="24"/>
+                <w:szCs w:val="24"/>
+                <w:rtl w:val="0"/>
+              </w:rPr>
+              <w:t xml:space="preserve">string</w:t>
+            </w:r>
+            <w:r>
+              <w:rPr>
+                <w:rFonts w:ascii="Consolas" w:cs="Consolas" w:eastAsia="Consolas" w:hAnsi="Consolas"/>
+                <w:color w:val="000000"/>
+                <w:sz w:val="24"/>
+                <w:szCs w:val="24"/>
+                <w:rtl w:val="0"/>
+              </w:rPr>
+              <w:t xml:space="preserve"> </w:t>
+            </w:r>
+            <w:r>
+              <w:rPr>
+                <w:rFonts w:ascii="Consolas" w:cs="Consolas" w:eastAsia="Consolas" w:hAnsi="Consolas"/>
+                <w:color w:val="a31515"/>
+                <w:sz w:val="24"/>
+                <w:szCs w:val="24"/>
+                <w:rtl w:val="0"/>
+              </w:rPr>
+              <w:t xml:space="preserve">`json:"last_name"`</w:t>
+            </w:r>
+            <w:r>
+              <w:rPr>
+                <w:rFonts w:ascii="Consolas" w:cs="Consolas" w:eastAsia="Consolas" w:hAnsi="Consolas"/>
+                <w:color w:val="000000"/>
+                <w:sz w:val="24"/>
+                <w:szCs w:val="24"/>
+                <w:rtl w:val="0"/>
+              </w:rPr>
+              <w:br w:type="textWrapping"/>
+              <w:t xml:space="preserve">}</w:t>
+            </w:r>
+            <w:r>
+              <w:rPr>
+                <w:rtl w:val="0"/>
+              </w:rPr>
+            </w:r>
+          </w:p>
+        </w:tc>
+      </w:tr>
+    </w:tbl>
+    <w:p>
+      <w:pPr>
+        <w:keepNext w:val="0"/>
+        <w:keepLines w:val="0"/>
+        <w:widowControl w:val="0"/>
+        <w:pBdr>
+          <w:top w:space="0" w:sz="0" w:val="nil"/>
+          <w:left w:space="0" w:sz="0" w:val="nil"/>
+          <w:bottom w:space="0" w:sz="0" w:val="nil"/>
+          <w:right w:space="0" w:sz="0" w:val="nil"/>
+          <w:between w:space="0" w:sz="0" w:val="nil"/>
+        </w:pBdr>
+        <w:shd w:fill="auto" w:val="clear"/>
+        <w:spacing w:after="0" w:before="0" w:line="276" w:lineRule="auto"/>
+        <w:ind w:left="0" w:right="0" w:firstLine="0"/>
+        <w:jc w:val="left"/>
+        <w:rPr>
+          <w:color w:val="262626"/>
+          <w:sz w:val="24"/>
+          <w:szCs w:val="24"/>
+        </w:rPr>
+      </w:pPr>
+      <w:r>
+        <w:rPr>
+          <w:rtl w:val="0"/>
+        </w:rPr>
+      </w:r>
+    </w:p>
+    <w:p>
+      <w:pPr>
+        <w:keepNext w:val="0"/>
+        <w:keepLines w:val="0"/>
+        <w:widowControl w:val="0"/>
+        <w:pBdr>
+          <w:top w:space="0" w:sz="0" w:val="nil"/>
+          <w:left w:space="0" w:sz="0" w:val="nil"/>
+          <w:bottom w:space="0" w:sz="0" w:val="nil"/>
+          <w:right w:space="0" w:sz="0" w:val="nil"/>
+          <w:between w:space="0" w:sz="0" w:val="nil"/>
+        </w:pBdr>
+        <w:shd w:fill="auto" w:val="clear"/>
+        <w:spacing w:after="0" w:before="0" w:line="276" w:lineRule="auto"/>
+        <w:ind w:left="0" w:right="0" w:firstLine="0"/>
+        <w:jc w:val="left"/>
+        <w:rPr>
+          <w:color w:val="262626"/>
+          <w:sz w:val="24"/>
+          <w:szCs w:val="24"/>
+        </w:rPr>
+      </w:pPr>
+      <w:r>
+        <w:rPr>
+          <w:color w:val="262626"/>
+          <w:sz w:val="24"/>
+          <w:szCs w:val="24"/>
+          <w:rtl w:val="0"/>
+        </w:rPr>
+        <w:t xml:space="preserve">And performs the registration procedure</w:t>
+      </w:r>
+    </w:p>
+    <w:tbl>
+      <w:tblPr>
+        <w:tblStyle w:val="Table28"/>
+        <w:jc w:val="left"/>
+        <w:tblInd w:w="100.0" w:type="pct"/>
+        <w:tblLayout w:type="fixed"/>
+        <w:tblLook w:val="0600"/>
+      </w:tblPr>
+      <w:tblGrid>
+        <w:gridCol w:w="9360"/>
+        <w:tblGridChange w:id="0">
+          <w:tblGrid>
+            <w:gridCol w:w="9360"/>
+          </w:tblGrid>
+        </w:tblGridChange>
+      </w:tblGrid>
+      <w:tr>
+        <w:tc>
+          <w:tcPr>
+            <w:shd w:fill="auto" w:val="clear"/>
+            <w:tcMar>
+              <w:top w:w="100.0" w:type="dxa"/>
+              <w:left w:w="100.0" w:type="dxa"/>
+              <w:bottom w:w="100.0" w:type="dxa"/>
+              <w:right w:w="100.0" w:type="dxa"/>
+            </w:tcMar>
+            <w:vAlign w:val="top"/>
+          </w:tcPr>
+          <w:p>
+            <w:pPr>
+              <w:keepNext w:val="0"/>
+              <w:keepLines w:val="0"/>
+              <w:widowControl w:val="0"/>
+              <w:pBdr>
+                <w:top w:space="0" w:sz="0" w:val="nil"/>
+                <w:left w:space="0" w:sz="0" w:val="nil"/>
+                <w:bottom w:space="0" w:sz="0" w:val="nil"/>
+                <w:right w:space="0" w:sz="0" w:val="nil"/>
+                <w:between w:space="0" w:sz="0" w:val="nil"/>
+              </w:pBdr>
+              <w:shd w:fill="auto" w:val="clear"/>
+              <w:spacing w:after="0" w:before="0" w:line="276" w:lineRule="auto"/>
+              <w:ind w:left="0" w:right="0" w:firstLine="0"/>
+              <w:jc w:val="left"/>
+              <w:rPr>
+                <w:color w:val="7a82da"/>
+                <w:sz w:val="24"/>
+                <w:szCs w:val="24"/>
+              </w:rPr>
+            </w:pPr>
+            <w:r>
+              <w:rPr>
+                <w:rFonts w:ascii="Consolas" w:cs="Consolas" w:eastAsia="Consolas" w:hAnsi="Consolas"/>
+                <w:color w:val="008000"/>
+                <w:sz w:val="24"/>
+                <w:szCs w:val="24"/>
+                <w:rtl w:val="0"/>
+              </w:rPr>
+              <w:t xml:space="preserve">// Register registers the user into the database</w:t>
+            </w:r>
+            <w:r>
+              <w:rPr>
+                <w:rFonts w:ascii="Consolas" w:cs="Consolas" w:eastAsia="Consolas" w:hAnsi="Consolas"/>
+                <w:color w:val="000000"/>
+                <w:sz w:val="24"/>
+                <w:szCs w:val="24"/>
+                <w:rtl w:val="0"/>
+              </w:rPr>
+              <w:br w:type="textWrapping"/>
+            </w:r>
+            <w:r>
+              <w:rPr>
+                <w:rFonts w:ascii="Consolas" w:cs="Consolas" w:eastAsia="Consolas" w:hAnsi="Consolas"/>
+                <w:color w:val="0000ff"/>
+                <w:sz w:val="24"/>
+                <w:szCs w:val="24"/>
+                <w:rtl w:val="0"/>
+              </w:rPr>
+              <w:t xml:space="preserve">func</w:t>
+            </w:r>
+            <w:r>
+              <w:rPr>
+                <w:rFonts w:ascii="Consolas" w:cs="Consolas" w:eastAsia="Consolas" w:hAnsi="Consolas"/>
+                <w:color w:val="000000"/>
+                <w:sz w:val="24"/>
+                <w:szCs w:val="24"/>
+                <w:rtl w:val="0"/>
+              </w:rPr>
+              <w:t xml:space="preserve"> (r *RegisterUser) </w:t>
+            </w:r>
+            <w:r>
+              <w:rPr>
+                <w:rFonts w:ascii="Consolas" w:cs="Consolas" w:eastAsia="Consolas" w:hAnsi="Consolas"/>
+                <w:color w:val="a31515"/>
+                <w:sz w:val="24"/>
+                <w:szCs w:val="24"/>
+                <w:rtl w:val="0"/>
+              </w:rPr>
+              <w:t xml:space="preserve">Register</w:t>
+            </w:r>
+            <w:r>
+              <w:rPr>
+                <w:rFonts w:ascii="Consolas" w:cs="Consolas" w:eastAsia="Consolas" w:hAnsi="Consolas"/>
+                <w:color w:val="000000"/>
+                <w:sz w:val="24"/>
+                <w:szCs w:val="24"/>
+                <w:rtl w:val="0"/>
+              </w:rPr>
+              <w:t xml:space="preserve">(db *gorm.DB) (</w:t>
+            </w:r>
+            <w:r>
+              <w:rPr>
+                <w:rFonts w:ascii="Consolas" w:cs="Consolas" w:eastAsia="Consolas" w:hAnsi="Consolas"/>
+                <w:color w:val="0000ff"/>
+                <w:sz w:val="24"/>
+                <w:szCs w:val="24"/>
+                <w:rtl w:val="0"/>
+              </w:rPr>
+              <w:t xml:space="preserve">int</w:t>
+            </w:r>
+            <w:r>
+              <w:rPr>
+                <w:rFonts w:ascii="Consolas" w:cs="Consolas" w:eastAsia="Consolas" w:hAnsi="Consolas"/>
+                <w:color w:val="000000"/>
+                <w:sz w:val="24"/>
+                <w:szCs w:val="24"/>
+                <w:rtl w:val="0"/>
+              </w:rPr>
+              <w:t xml:space="preserve">, *util.Response) {</w:t>
+              <w:br w:type="textWrapping"/>
+              <w:t xml:space="preserve">   resp := </w:t>
+            </w:r>
+            <w:r>
+              <w:rPr>
+                <w:rFonts w:ascii="Consolas" w:cs="Consolas" w:eastAsia="Consolas" w:hAnsi="Consolas"/>
+                <w:color w:val="0000ff"/>
+                <w:sz w:val="24"/>
+                <w:szCs w:val="24"/>
+                <w:rtl w:val="0"/>
+              </w:rPr>
+              <w:t xml:space="preserve">new</w:t>
+            </w:r>
+            <w:r>
+              <w:rPr>
+                <w:rFonts w:ascii="Consolas" w:cs="Consolas" w:eastAsia="Consolas" w:hAnsi="Consolas"/>
+                <w:color w:val="000000"/>
+                <w:sz w:val="24"/>
+                <w:szCs w:val="24"/>
+                <w:rtl w:val="0"/>
+              </w:rPr>
+              <w:t xml:space="preserve">(util.Response) </w:t>
+            </w:r>
+            <w:r>
+              <w:rPr>
+                <w:rFonts w:ascii="Consolas" w:cs="Consolas" w:eastAsia="Consolas" w:hAnsi="Consolas"/>
+                <w:color w:val="008000"/>
+                <w:sz w:val="24"/>
+                <w:szCs w:val="24"/>
+                <w:rtl w:val="0"/>
+              </w:rPr>
+              <w:t xml:space="preserve">// Response placeholder</w:t>
+            </w:r>
+            <w:r>
+              <w:rPr>
+                <w:rFonts w:ascii="Consolas" w:cs="Consolas" w:eastAsia="Consolas" w:hAnsi="Consolas"/>
+                <w:color w:val="000000"/>
+                <w:sz w:val="24"/>
+                <w:szCs w:val="24"/>
+                <w:rtl w:val="0"/>
+              </w:rPr>
+              <w:br w:type="textWrapping"/>
+              <w:br w:type="textWrapping"/>
+              <w:t xml:space="preserve">   r.clean()                     </w:t>
+            </w:r>
+            <w:r>
+              <w:rPr>
+                <w:rFonts w:ascii="Consolas" w:cs="Consolas" w:eastAsia="Consolas" w:hAnsi="Consolas"/>
+                <w:color w:val="008000"/>
+                <w:sz w:val="24"/>
+                <w:szCs w:val="24"/>
+                <w:rtl w:val="0"/>
+              </w:rPr>
+              <w:t xml:space="preserve">// Remove trailing whitespace and invalid characters</w:t>
+            </w:r>
+            <w:r>
+              <w:rPr>
+                <w:rFonts w:ascii="Consolas" w:cs="Consolas" w:eastAsia="Consolas" w:hAnsi="Consolas"/>
+                <w:color w:val="000000"/>
+                <w:sz w:val="24"/>
+                <w:szCs w:val="24"/>
+                <w:rtl w:val="0"/>
+              </w:rPr>
+              <w:br w:type="textWrapping"/>
+              <w:t xml:space="preserve">   valid, reason := r.validate() </w:t>
+            </w:r>
+            <w:r>
+              <w:rPr>
+                <w:rFonts w:ascii="Consolas" w:cs="Consolas" w:eastAsia="Consolas" w:hAnsi="Consolas"/>
+                <w:color w:val="008000"/>
+                <w:sz w:val="24"/>
+                <w:szCs w:val="24"/>
+                <w:rtl w:val="0"/>
+              </w:rPr>
+              <w:t xml:space="preserve">// Validate the input, and if invalid get reason</w:t>
+            </w:r>
+            <w:r>
+              <w:rPr>
+                <w:rFonts w:ascii="Consolas" w:cs="Consolas" w:eastAsia="Consolas" w:hAnsi="Consolas"/>
+                <w:color w:val="000000"/>
+                <w:sz w:val="24"/>
+                <w:szCs w:val="24"/>
+                <w:rtl w:val="0"/>
+              </w:rPr>
+              <w:br w:type="textWrapping"/>
+              <w:t xml:space="preserve">   </w:t>
+            </w:r>
+            <w:r>
+              <w:rPr>
+                <w:rFonts w:ascii="Consolas" w:cs="Consolas" w:eastAsia="Consolas" w:hAnsi="Consolas"/>
+                <w:color w:val="0000ff"/>
+                <w:sz w:val="24"/>
+                <w:szCs w:val="24"/>
+                <w:rtl w:val="0"/>
+              </w:rPr>
+              <w:t xml:space="preserve">if</w:t>
+            </w:r>
+            <w:r>
+              <w:rPr>
+                <w:rFonts w:ascii="Consolas" w:cs="Consolas" w:eastAsia="Consolas" w:hAnsi="Consolas"/>
+                <w:color w:val="000000"/>
+                <w:sz w:val="24"/>
+                <w:szCs w:val="24"/>
+                <w:rtl w:val="0"/>
+              </w:rPr>
+              <w:t xml:space="preserve"> !valid {</w:t>
+              <w:br w:type="textWrapping"/>
+              <w:t xml:space="preserve">       resp.Data = </w:t>
+            </w:r>
+            <w:r>
+              <w:rPr>
+                <w:rFonts w:ascii="Consolas" w:cs="Consolas" w:eastAsia="Consolas" w:hAnsi="Consolas"/>
+                <w:color w:val="a31515"/>
+                <w:sz w:val="24"/>
+                <w:szCs w:val="24"/>
+                <w:rtl w:val="0"/>
+              </w:rPr>
+              <w:t xml:space="preserve">nil</w:t>
+            </w:r>
+            <w:r>
+              <w:rPr>
+                <w:rFonts w:ascii="Consolas" w:cs="Consolas" w:eastAsia="Consolas" w:hAnsi="Consolas"/>
+                <w:color w:val="000000"/>
+                <w:sz w:val="24"/>
+                <w:szCs w:val="24"/>
+                <w:rtl w:val="0"/>
+              </w:rPr>
+              <w:br w:type="textWrapping"/>
+              <w:t xml:space="preserve">       resp.Error = reason</w:t>
+              <w:br w:type="textWrapping"/>
+              <w:t xml:space="preserve">       </w:t>
+            </w:r>
+            <w:r>
+              <w:rPr>
+                <w:rFonts w:ascii="Consolas" w:cs="Consolas" w:eastAsia="Consolas" w:hAnsi="Consolas"/>
+                <w:color w:val="0000ff"/>
+                <w:sz w:val="24"/>
+                <w:szCs w:val="24"/>
+                <w:rtl w:val="0"/>
+              </w:rPr>
+              <w:t xml:space="preserve">return</w:t>
+            </w:r>
+            <w:r>
+              <w:rPr>
+                <w:rFonts w:ascii="Consolas" w:cs="Consolas" w:eastAsia="Consolas" w:hAnsi="Consolas"/>
+                <w:color w:val="000000"/>
+                <w:sz w:val="24"/>
+                <w:szCs w:val="24"/>
+                <w:rtl w:val="0"/>
+              </w:rPr>
+              <w:t xml:space="preserve"> 400, resp</w:t>
+              <w:br w:type="textWrapping"/>
+              <w:t xml:space="preserve">   }</w:t>
+              <w:br w:type="textWrapping"/>
+              <w:br w:type="textWrapping"/>
+              <w:t xml:space="preserve">   hashed := util.Hash(r.Password) </w:t>
+            </w:r>
+            <w:r>
+              <w:rPr>
+                <w:rFonts w:ascii="Consolas" w:cs="Consolas" w:eastAsia="Consolas" w:hAnsi="Consolas"/>
+                <w:color w:val="008000"/>
+                <w:sz w:val="24"/>
+                <w:szCs w:val="24"/>
+                <w:rtl w:val="0"/>
+              </w:rPr>
+              <w:t xml:space="preserve">// Hash the user's password</w:t>
+            </w:r>
+            <w:r>
+              <w:rPr>
+                <w:rFonts w:ascii="Consolas" w:cs="Consolas" w:eastAsia="Consolas" w:hAnsi="Consolas"/>
+                <w:color w:val="000000"/>
+                <w:sz w:val="24"/>
+                <w:szCs w:val="24"/>
+                <w:rtl w:val="0"/>
+              </w:rPr>
+              <w:br w:type="textWrapping"/>
+              <w:t xml:space="preserve">   user := </w:t>
+            </w:r>
+            <w:r>
+              <w:rPr>
+                <w:rFonts w:ascii="Consolas" w:cs="Consolas" w:eastAsia="Consolas" w:hAnsi="Consolas"/>
+                <w:color w:val="0000ff"/>
+                <w:sz w:val="24"/>
+                <w:szCs w:val="24"/>
+                <w:rtl w:val="0"/>
+              </w:rPr>
+              <w:t xml:space="preserve">new</w:t>
+            </w:r>
+            <w:r>
+              <w:rPr>
+                <w:rFonts w:ascii="Consolas" w:cs="Consolas" w:eastAsia="Consolas" w:hAnsi="Consolas"/>
+                <w:color w:val="000000"/>
+                <w:sz w:val="24"/>
+                <w:szCs w:val="24"/>
+                <w:rtl w:val="0"/>
+              </w:rPr>
+              <w:t xml:space="preserve">(User)               </w:t>
+            </w:r>
+            <w:r>
+              <w:rPr>
+                <w:rFonts w:ascii="Consolas" w:cs="Consolas" w:eastAsia="Consolas" w:hAnsi="Consolas"/>
+                <w:color w:val="008000"/>
+                <w:sz w:val="24"/>
+                <w:szCs w:val="24"/>
+                <w:rtl w:val="0"/>
+              </w:rPr>
+              <w:t xml:space="preserve">// Create a user placeholder</w:t>
+            </w:r>
+            <w:r>
+              <w:rPr>
+                <w:rFonts w:ascii="Consolas" w:cs="Consolas" w:eastAsia="Consolas" w:hAnsi="Consolas"/>
+                <w:color w:val="000000"/>
+                <w:sz w:val="24"/>
+                <w:szCs w:val="24"/>
+                <w:rtl w:val="0"/>
+              </w:rPr>
+              <w:br w:type="textWrapping"/>
+              <w:br w:type="textWrapping"/>
+              <w:t xml:space="preserve">   user.ID = ksuid.New().String() </w:t>
+            </w:r>
+            <w:r>
+              <w:rPr>
+                <w:rFonts w:ascii="Consolas" w:cs="Consolas" w:eastAsia="Consolas" w:hAnsi="Consolas"/>
+                <w:color w:val="008000"/>
+                <w:sz w:val="24"/>
+                <w:szCs w:val="24"/>
+                <w:rtl w:val="0"/>
+              </w:rPr>
+              <w:t xml:space="preserve">// Create a GUID and fill in user information</w:t>
+            </w:r>
+            <w:r>
+              <w:rPr>
+                <w:rFonts w:ascii="Consolas" w:cs="Consolas" w:eastAsia="Consolas" w:hAnsi="Consolas"/>
+                <w:color w:val="000000"/>
+                <w:sz w:val="24"/>
+                <w:szCs w:val="24"/>
+                <w:rtl w:val="0"/>
+              </w:rPr>
+              <w:br w:type="textWrapping"/>
+              <w:t xml:space="preserve">   user.Email = r.Email</w:t>
+              <w:br w:type="textWrapping"/>
+              <w:t xml:space="preserve">   user.FirstName = r.FirstName</w:t>
+              <w:br w:type="textWrapping"/>
+              <w:t xml:space="preserve">   user.LastName = r.LastName</w:t>
+              <w:br w:type="textWrapping"/>
+              <w:t xml:space="preserve">   user.Password = hashed</w:t>
+              <w:br w:type="textWrapping"/>
+              <w:t xml:space="preserve">   user.Perms = Headmaster</w:t>
+              <w:br w:type="textWrapping"/>
+              <w:t xml:space="preserve">   user.PassSet = </w:t>
+            </w:r>
+            <w:r>
+              <w:rPr>
+                <w:rFonts w:ascii="Consolas" w:cs="Consolas" w:eastAsia="Consolas" w:hAnsi="Consolas"/>
+                <w:color w:val="a31515"/>
+                <w:sz w:val="24"/>
+                <w:szCs w:val="24"/>
+                <w:rtl w:val="0"/>
+              </w:rPr>
+              <w:t xml:space="preserve">true</w:t>
+            </w:r>
+            <w:r>
+              <w:rPr>
+                <w:rFonts w:ascii="Consolas" w:cs="Consolas" w:eastAsia="Consolas" w:hAnsi="Consolas"/>
+                <w:color w:val="000000"/>
+                <w:sz w:val="24"/>
+                <w:szCs w:val="24"/>
+                <w:rtl w:val="0"/>
+              </w:rPr>
+              <w:br w:type="textWrapping"/>
+              <w:br w:type="textWrapping"/>
+              <w:t xml:space="preserve">   err := db.Create(user).Error </w:t>
+            </w:r>
+            <w:r>
+              <w:rPr>
+                <w:rFonts w:ascii="Consolas" w:cs="Consolas" w:eastAsia="Consolas" w:hAnsi="Consolas"/>
+                <w:color w:val="008000"/>
+                <w:sz w:val="24"/>
+                <w:szCs w:val="24"/>
+                <w:rtl w:val="0"/>
+              </w:rPr>
+              <w:t xml:space="preserve">// Create the user in the database</w:t>
+            </w:r>
+            <w:r>
+              <w:rPr>
+                <w:rFonts w:ascii="Consolas" w:cs="Consolas" w:eastAsia="Consolas" w:hAnsi="Consolas"/>
+                <w:color w:val="000000"/>
+                <w:sz w:val="24"/>
+                <w:szCs w:val="24"/>
+                <w:rtl w:val="0"/>
+              </w:rPr>
+              <w:br w:type="textWrapping"/>
+              <w:t xml:space="preserve">   </w:t>
+            </w:r>
+            <w:r>
+              <w:rPr>
+                <w:rFonts w:ascii="Consolas" w:cs="Consolas" w:eastAsia="Consolas" w:hAnsi="Consolas"/>
+                <w:color w:val="0000ff"/>
+                <w:sz w:val="24"/>
+                <w:szCs w:val="24"/>
+                <w:rtl w:val="0"/>
+              </w:rPr>
+              <w:t xml:space="preserve">if</w:t>
+            </w:r>
+            <w:r>
+              <w:rPr>
+                <w:rFonts w:ascii="Consolas" w:cs="Consolas" w:eastAsia="Consolas" w:hAnsi="Consolas"/>
+                <w:color w:val="000000"/>
+                <w:sz w:val="24"/>
+                <w:szCs w:val="24"/>
+                <w:rtl w:val="0"/>
+              </w:rPr>
+              <w:t xml:space="preserve"> err != </w:t>
+            </w:r>
+            <w:r>
+              <w:rPr>
+                <w:rFonts w:ascii="Consolas" w:cs="Consolas" w:eastAsia="Consolas" w:hAnsi="Consolas"/>
+                <w:color w:val="a31515"/>
+                <w:sz w:val="24"/>
+                <w:szCs w:val="24"/>
+                <w:rtl w:val="0"/>
+              </w:rPr>
+              <w:t xml:space="preserve">nil</w:t>
+            </w:r>
+            <w:r>
+              <w:rPr>
+                <w:rFonts w:ascii="Consolas" w:cs="Consolas" w:eastAsia="Consolas" w:hAnsi="Consolas"/>
+                <w:color w:val="000000"/>
+                <w:sz w:val="24"/>
+                <w:szCs w:val="24"/>
+                <w:rtl w:val="0"/>
+              </w:rPr>
+              <w:t xml:space="preserve"> {              </w:t>
+            </w:r>
+            <w:r>
+              <w:rPr>
+                <w:rFonts w:ascii="Consolas" w:cs="Consolas" w:eastAsia="Consolas" w:hAnsi="Consolas"/>
+                <w:color w:val="008000"/>
+                <w:sz w:val="24"/>
+                <w:szCs w:val="24"/>
+                <w:rtl w:val="0"/>
+              </w:rPr>
+              <w:t xml:space="preserve">// If an error occurred</w:t>
+            </w:r>
+            <w:r>
+              <w:rPr>
+                <w:rFonts w:ascii="Consolas" w:cs="Consolas" w:eastAsia="Consolas" w:hAnsi="Consolas"/>
+                <w:color w:val="000000"/>
+                <w:sz w:val="24"/>
+                <w:szCs w:val="24"/>
+                <w:rtl w:val="0"/>
+              </w:rPr>
+              <w:br w:type="textWrapping"/>
+              <w:t xml:space="preserve">       </w:t>
+            </w:r>
+            <w:r>
+              <w:rPr>
+                <w:rFonts w:ascii="Consolas" w:cs="Consolas" w:eastAsia="Consolas" w:hAnsi="Consolas"/>
+                <w:color w:val="0000ff"/>
+                <w:sz w:val="24"/>
+                <w:szCs w:val="24"/>
+                <w:rtl w:val="0"/>
+              </w:rPr>
+              <w:t xml:space="preserve">if</w:t>
+            </w:r>
+            <w:r>
+              <w:rPr>
+                <w:rFonts w:ascii="Consolas" w:cs="Consolas" w:eastAsia="Consolas" w:hAnsi="Consolas"/>
+                <w:color w:val="000000"/>
+                <w:sz w:val="24"/>
+                <w:szCs w:val="24"/>
+                <w:rtl w:val="0"/>
+              </w:rPr>
+              <w:t xml:space="preserve"> util.IsDuplicateErr(err) {</w:t>
+              <w:br w:type="textWrapping"/>
+              <w:t xml:space="preserve">           resp.Data = </w:t>
+            </w:r>
+            <w:r>
+              <w:rPr>
+                <w:rFonts w:ascii="Consolas" w:cs="Consolas" w:eastAsia="Consolas" w:hAnsi="Consolas"/>
+                <w:color w:val="a31515"/>
+                <w:sz w:val="24"/>
+                <w:szCs w:val="24"/>
+                <w:rtl w:val="0"/>
+              </w:rPr>
+              <w:t xml:space="preserve">nil</w:t>
+            </w:r>
+            <w:r>
+              <w:rPr>
+                <w:rFonts w:ascii="Consolas" w:cs="Consolas" w:eastAsia="Consolas" w:hAnsi="Consolas"/>
+                <w:color w:val="000000"/>
+                <w:sz w:val="24"/>
+                <w:szCs w:val="24"/>
+                <w:rtl w:val="0"/>
+              </w:rPr>
+              <w:br w:type="textWrapping"/>
+              <w:t xml:space="preserve">           resp.Error = </w:t>
+            </w:r>
+            <w:r>
+              <w:rPr>
+                <w:rFonts w:ascii="Consolas" w:cs="Consolas" w:eastAsia="Consolas" w:hAnsi="Consolas"/>
+                <w:color w:val="a31515"/>
+                <w:sz w:val="24"/>
+                <w:szCs w:val="24"/>
+                <w:rtl w:val="0"/>
+              </w:rPr>
+              <w:t xml:space="preserve">"Email is taken"</w:t>
+            </w:r>
+            <w:r>
+              <w:rPr>
+                <w:rFonts w:ascii="Consolas" w:cs="Consolas" w:eastAsia="Consolas" w:hAnsi="Consolas"/>
+                <w:color w:val="000000"/>
+                <w:sz w:val="24"/>
+                <w:szCs w:val="24"/>
+                <w:rtl w:val="0"/>
+              </w:rPr>
+              <w:br w:type="textWrapping"/>
+              <w:t xml:space="preserve">           </w:t>
+            </w:r>
+            <w:r>
+              <w:rPr>
+                <w:rFonts w:ascii="Consolas" w:cs="Consolas" w:eastAsia="Consolas" w:hAnsi="Consolas"/>
+                <w:color w:val="0000ff"/>
+                <w:sz w:val="24"/>
+                <w:szCs w:val="24"/>
+                <w:rtl w:val="0"/>
+              </w:rPr>
+              <w:t xml:space="preserve">return</w:t>
+            </w:r>
+            <w:r>
+              <w:rPr>
+                <w:rFonts w:ascii="Consolas" w:cs="Consolas" w:eastAsia="Consolas" w:hAnsi="Consolas"/>
+                <w:color w:val="000000"/>
+                <w:sz w:val="24"/>
+                <w:szCs w:val="24"/>
+                <w:rtl w:val="0"/>
+              </w:rPr>
+              <w:t xml:space="preserve"> 409, resp</w:t>
+              <w:br w:type="textWrapping"/>
+              <w:t xml:space="preserve">       }</w:t>
+              <w:br w:type="textWrapping"/>
+              <w:t xml:space="preserve">       </w:t>
+            </w:r>
+            <w:r>
+              <w:rPr>
+                <w:rFonts w:ascii="Consolas" w:cs="Consolas" w:eastAsia="Consolas" w:hAnsi="Consolas"/>
+                <w:color w:val="0000ff"/>
+                <w:sz w:val="24"/>
+                <w:szCs w:val="24"/>
+                <w:rtl w:val="0"/>
+              </w:rPr>
+              <w:t xml:space="preserve">return</w:t>
+            </w:r>
+            <w:r>
+              <w:rPr>
+                <w:rFonts w:ascii="Consolas" w:cs="Consolas" w:eastAsia="Consolas" w:hAnsi="Consolas"/>
+                <w:color w:val="000000"/>
+                <w:sz w:val="24"/>
+                <w:szCs w:val="24"/>
+                <w:rtl w:val="0"/>
+              </w:rPr>
+              <w:t xml:space="preserve"> util.DatabaseError(err, resp)</w:t>
+              <w:br w:type="textWrapping"/>
+              <w:t xml:space="preserve">   }</w:t>
+              <w:br w:type="textWrapping"/>
+              <w:br w:type="textWrapping"/>
+              <w:t xml:space="preserve">   userResponse := </w:t>
+            </w:r>
+            <w:r>
+              <w:rPr>
+                <w:rFonts w:ascii="Consolas" w:cs="Consolas" w:eastAsia="Consolas" w:hAnsi="Consolas"/>
+                <w:color w:val="0000ff"/>
+                <w:sz w:val="24"/>
+                <w:szCs w:val="24"/>
+                <w:rtl w:val="0"/>
+              </w:rPr>
+              <w:t xml:space="preserve">struct</w:t>
+            </w:r>
+            <w:r>
+              <w:rPr>
+                <w:rFonts w:ascii="Consolas" w:cs="Consolas" w:eastAsia="Consolas" w:hAnsi="Consolas"/>
+                <w:color w:val="000000"/>
+                <w:sz w:val="24"/>
+                <w:szCs w:val="24"/>
+                <w:rtl w:val="0"/>
+              </w:rPr>
+              <w:t xml:space="preserve"> { </w:t>
+            </w:r>
+            <w:r>
+              <w:rPr>
+                <w:rFonts w:ascii="Consolas" w:cs="Consolas" w:eastAsia="Consolas" w:hAnsi="Consolas"/>
+                <w:color w:val="008000"/>
+                <w:sz w:val="24"/>
+                <w:szCs w:val="24"/>
+                <w:rtl w:val="0"/>
+              </w:rPr>
+              <w:t xml:space="preserve">// Create a response for the user</w:t>
+            </w:r>
+            <w:r>
+              <w:rPr>
+                <w:rFonts w:ascii="Consolas" w:cs="Consolas" w:eastAsia="Consolas" w:hAnsi="Consolas"/>
+                <w:color w:val="000000"/>
+                <w:sz w:val="24"/>
+                <w:szCs w:val="24"/>
+                <w:rtl w:val="0"/>
+              </w:rPr>
+              <w:br w:type="textWrapping"/>
+              <w:t xml:space="preserve">       FirstName </w:t>
+            </w:r>
+            <w:r>
+              <w:rPr>
+                <w:rFonts w:ascii="Consolas" w:cs="Consolas" w:eastAsia="Consolas" w:hAnsi="Consolas"/>
+                <w:color w:val="0000ff"/>
+                <w:sz w:val="24"/>
+                <w:szCs w:val="24"/>
+                <w:rtl w:val="0"/>
+              </w:rPr>
+              <w:t xml:space="preserve">string</w:t>
+            </w:r>
+            <w:r>
+              <w:rPr>
+                <w:rFonts w:ascii="Consolas" w:cs="Consolas" w:eastAsia="Consolas" w:hAnsi="Consolas"/>
+                <w:color w:val="000000"/>
+                <w:sz w:val="24"/>
+                <w:szCs w:val="24"/>
+                <w:rtl w:val="0"/>
+              </w:rPr>
+              <w:t xml:space="preserve"> </w:t>
+            </w:r>
+            <w:r>
+              <w:rPr>
+                <w:rFonts w:ascii="Consolas" w:cs="Consolas" w:eastAsia="Consolas" w:hAnsi="Consolas"/>
+                <w:color w:val="a31515"/>
+                <w:sz w:val="24"/>
+                <w:szCs w:val="24"/>
+                <w:rtl w:val="0"/>
+              </w:rPr>
+              <w:t xml:space="preserve">`json:"first_name"`</w:t>
+            </w:r>
+            <w:r>
+              <w:rPr>
+                <w:rFonts w:ascii="Consolas" w:cs="Consolas" w:eastAsia="Consolas" w:hAnsi="Consolas"/>
+                <w:color w:val="000000"/>
+                <w:sz w:val="24"/>
+                <w:szCs w:val="24"/>
+                <w:rtl w:val="0"/>
+              </w:rPr>
+              <w:br w:type="textWrapping"/>
+              <w:t xml:space="preserve">       LastName  </w:t>
+            </w:r>
+            <w:r>
+              <w:rPr>
+                <w:rFonts w:ascii="Consolas" w:cs="Consolas" w:eastAsia="Consolas" w:hAnsi="Consolas"/>
+                <w:color w:val="0000ff"/>
+                <w:sz w:val="24"/>
+                <w:szCs w:val="24"/>
+                <w:rtl w:val="0"/>
+              </w:rPr>
+              <w:t xml:space="preserve">string</w:t>
+            </w:r>
+            <w:r>
+              <w:rPr>
+                <w:rFonts w:ascii="Consolas" w:cs="Consolas" w:eastAsia="Consolas" w:hAnsi="Consolas"/>
+                <w:color w:val="000000"/>
+                <w:sz w:val="24"/>
+                <w:szCs w:val="24"/>
+                <w:rtl w:val="0"/>
+              </w:rPr>
+              <w:t xml:space="preserve"> </w:t>
+            </w:r>
+            <w:r>
+              <w:rPr>
+                <w:rFonts w:ascii="Consolas" w:cs="Consolas" w:eastAsia="Consolas" w:hAnsi="Consolas"/>
+                <w:color w:val="a31515"/>
+                <w:sz w:val="24"/>
+                <w:szCs w:val="24"/>
+                <w:rtl w:val="0"/>
+              </w:rPr>
+              <w:t xml:space="preserve">`json:"last_name"`</w:t>
+            </w:r>
+            <w:r>
+              <w:rPr>
+                <w:rFonts w:ascii="Consolas" w:cs="Consolas" w:eastAsia="Consolas" w:hAnsi="Consolas"/>
+                <w:color w:val="000000"/>
+                <w:sz w:val="24"/>
+                <w:szCs w:val="24"/>
+                <w:rtl w:val="0"/>
+              </w:rPr>
+              <w:br w:type="textWrapping"/>
+              <w:t xml:space="preserve">       ID        </w:t>
+            </w:r>
+            <w:r>
+              <w:rPr>
+                <w:rFonts w:ascii="Consolas" w:cs="Consolas" w:eastAsia="Consolas" w:hAnsi="Consolas"/>
+                <w:color w:val="0000ff"/>
+                <w:sz w:val="24"/>
+                <w:szCs w:val="24"/>
+                <w:rtl w:val="0"/>
+              </w:rPr>
+              <w:t xml:space="preserve">string</w:t>
+            </w:r>
+            <w:r>
+              <w:rPr>
+                <w:rFonts w:ascii="Consolas" w:cs="Consolas" w:eastAsia="Consolas" w:hAnsi="Consolas"/>
+                <w:color w:val="000000"/>
+                <w:sz w:val="24"/>
+                <w:szCs w:val="24"/>
+                <w:rtl w:val="0"/>
+              </w:rPr>
+              <w:t xml:space="preserve"> </w:t>
+            </w:r>
+            <w:r>
+              <w:rPr>
+                <w:rFonts w:ascii="Consolas" w:cs="Consolas" w:eastAsia="Consolas" w:hAnsi="Consolas"/>
+                <w:color w:val="a31515"/>
+                <w:sz w:val="24"/>
+                <w:szCs w:val="24"/>
+                <w:rtl w:val="0"/>
+              </w:rPr>
+              <w:t xml:space="preserve">`json:"id"`</w:t>
+            </w:r>
+            <w:r>
+              <w:rPr>
+                <w:rFonts w:ascii="Consolas" w:cs="Consolas" w:eastAsia="Consolas" w:hAnsi="Consolas"/>
+                <w:color w:val="000000"/>
+                <w:sz w:val="24"/>
+                <w:szCs w:val="24"/>
+                <w:rtl w:val="0"/>
+              </w:rPr>
+              <w:br w:type="textWrapping"/>
+              <w:t xml:space="preserve">   }{user.FirstName, user.LastName, user.ID}</w:t>
+              <w:br w:type="textWrapping"/>
+              <w:br w:type="textWrapping"/>
+              <w:t xml:space="preserve">   resp.Data = userResponse</w:t>
+              <w:br w:type="textWrapping"/>
+              <w:t xml:space="preserve">   resp.Error = </w:t>
+            </w:r>
+            <w:r>
+              <w:rPr>
+                <w:rFonts w:ascii="Consolas" w:cs="Consolas" w:eastAsia="Consolas" w:hAnsi="Consolas"/>
+                <w:color w:val="a31515"/>
+                <w:sz w:val="24"/>
+                <w:szCs w:val="24"/>
+                <w:rtl w:val="0"/>
+              </w:rPr>
+              <w:t xml:space="preserve">""</w:t>
+            </w:r>
+            <w:r>
+              <w:rPr>
+                <w:rFonts w:ascii="Consolas" w:cs="Consolas" w:eastAsia="Consolas" w:hAnsi="Consolas"/>
+                <w:color w:val="000000"/>
+                <w:sz w:val="24"/>
+                <w:szCs w:val="24"/>
+                <w:rtl w:val="0"/>
+              </w:rPr>
+              <w:br w:type="textWrapping"/>
+              <w:br w:type="textWrapping"/>
+              <w:t xml:space="preserve">   </w:t>
+            </w:r>
+            <w:r>
+              <w:rPr>
+                <w:rFonts w:ascii="Consolas" w:cs="Consolas" w:eastAsia="Consolas" w:hAnsi="Consolas"/>
+                <w:color w:val="0000ff"/>
+                <w:sz w:val="24"/>
+                <w:szCs w:val="24"/>
+                <w:rtl w:val="0"/>
+              </w:rPr>
+              <w:t xml:space="preserve">return</w:t>
+            </w:r>
+            <w:r>
+              <w:rPr>
+                <w:rFonts w:ascii="Consolas" w:cs="Consolas" w:eastAsia="Consolas" w:hAnsi="Consolas"/>
+                <w:color w:val="000000"/>
+                <w:sz w:val="24"/>
+                <w:szCs w:val="24"/>
+                <w:rtl w:val="0"/>
+              </w:rPr>
+              <w:t xml:space="preserve"> 201, resp </w:t>
+            </w:r>
+            <w:r>
+              <w:rPr>
+                <w:rFonts w:ascii="Consolas" w:cs="Consolas" w:eastAsia="Consolas" w:hAnsi="Consolas"/>
+                <w:color w:val="008000"/>
+                <w:sz w:val="24"/>
+                <w:szCs w:val="24"/>
+                <w:rtl w:val="0"/>
+              </w:rPr>
+              <w:t xml:space="preserve">// Respond</w:t>
+            </w:r>
+            <w:r>
+              <w:rPr>
+                <w:rFonts w:ascii="Consolas" w:cs="Consolas" w:eastAsia="Consolas" w:hAnsi="Consolas"/>
+                <w:color w:val="000000"/>
+                <w:sz w:val="24"/>
+                <w:szCs w:val="24"/>
+                <w:rtl w:val="0"/>
+              </w:rPr>
+              <w:br w:type="textWrapping"/>
+              <w:t xml:space="preserve">}</w:t>
+            </w:r>
+            <w:r>
+              <w:rPr>
+                <w:rtl w:val="0"/>
+              </w:rPr>
+            </w:r>
+          </w:p>
+        </w:tc>
+      </w:tr>
+    </w:tbl>
+    <w:p>
+      <w:pPr>
+        <w:keepNext w:val="0"/>
+        <w:keepLines w:val="0"/>
+        <w:widowControl w:val="0"/>
+        <w:pBdr>
+          <w:top w:space="0" w:sz="0" w:val="nil"/>
+          <w:left w:space="0" w:sz="0" w:val="nil"/>
+          <w:bottom w:space="0" w:sz="0" w:val="nil"/>
+          <w:right w:space="0" w:sz="0" w:val="nil"/>
+          <w:between w:space="0" w:sz="0" w:val="nil"/>
+        </w:pBdr>
+        <w:shd w:fill="auto" w:val="clear"/>
+        <w:spacing w:after="0" w:before="0" w:line="276" w:lineRule="auto"/>
+        <w:ind w:left="0" w:right="0" w:firstLine="0"/>
+        <w:jc w:val="left"/>
+        <w:rPr>
+          <w:color w:val="262626"/>
           <w:sz w:val="24"/>
           <w:szCs w:val="24"/>
         </w:rPr>
@@ -13029,7 +19253,7 @@
       </w:r>
     </w:p>
     <w:sectPr>
-      <w:footerReference r:id="rId11" w:type="default"/>
+      <w:footerReference r:id="rId13" w:type="default"/>
       <w:pgSz w:h="15840" w:w="12240" w:orient="portrait"/>
       <w:pgMar w:bottom="1440" w:top="1440" w:left="1440" w:right="1440" w:header="720" w:footer="720"/>
       <w:pgNumType w:start="1"/>
@@ -13774,6 +19998,149 @@
       </w:tblCellMar>
     </w:tblPr>
   </w:style>
+  <w:style w:type="table" w:styleId="Table18">
+    <w:basedOn w:val="TableNormal"/>
+    <w:tblPr>
+      <w:tblStyleRowBandSize w:val="1"/>
+      <w:tblStyleColBandSize w:val="1"/>
+      <w:tblCellMar>
+        <w:top w:w="100.0" w:type="dxa"/>
+        <w:left w:w="100.0" w:type="dxa"/>
+        <w:bottom w:w="100.0" w:type="dxa"/>
+        <w:right w:w="100.0" w:type="dxa"/>
+      </w:tblCellMar>
+    </w:tblPr>
+  </w:style>
+  <w:style w:type="table" w:styleId="Table19">
+    <w:basedOn w:val="TableNormal"/>
+    <w:tblPr>
+      <w:tblStyleRowBandSize w:val="1"/>
+      <w:tblStyleColBandSize w:val="1"/>
+      <w:tblCellMar>
+        <w:top w:w="100.0" w:type="dxa"/>
+        <w:left w:w="100.0" w:type="dxa"/>
+        <w:bottom w:w="100.0" w:type="dxa"/>
+        <w:right w:w="100.0" w:type="dxa"/>
+      </w:tblCellMar>
+    </w:tblPr>
+  </w:style>
+  <w:style w:type="table" w:styleId="Table20">
+    <w:basedOn w:val="TableNormal"/>
+    <w:tblPr>
+      <w:tblStyleRowBandSize w:val="1"/>
+      <w:tblStyleColBandSize w:val="1"/>
+      <w:tblCellMar>
+        <w:top w:w="100.0" w:type="dxa"/>
+        <w:left w:w="100.0" w:type="dxa"/>
+        <w:bottom w:w="100.0" w:type="dxa"/>
+        <w:right w:w="100.0" w:type="dxa"/>
+      </w:tblCellMar>
+    </w:tblPr>
+  </w:style>
+  <w:style w:type="table" w:styleId="Table21">
+    <w:basedOn w:val="TableNormal"/>
+    <w:tblPr>
+      <w:tblStyleRowBandSize w:val="1"/>
+      <w:tblStyleColBandSize w:val="1"/>
+      <w:tblCellMar>
+        <w:top w:w="100.0" w:type="dxa"/>
+        <w:left w:w="100.0" w:type="dxa"/>
+        <w:bottom w:w="100.0" w:type="dxa"/>
+        <w:right w:w="100.0" w:type="dxa"/>
+      </w:tblCellMar>
+    </w:tblPr>
+  </w:style>
+  <w:style w:type="table" w:styleId="Table22">
+    <w:basedOn w:val="TableNormal"/>
+    <w:tblPr>
+      <w:tblStyleRowBandSize w:val="1"/>
+      <w:tblStyleColBandSize w:val="1"/>
+      <w:tblCellMar>
+        <w:top w:w="100.0" w:type="dxa"/>
+        <w:left w:w="100.0" w:type="dxa"/>
+        <w:bottom w:w="100.0" w:type="dxa"/>
+        <w:right w:w="100.0" w:type="dxa"/>
+      </w:tblCellMar>
+    </w:tblPr>
+  </w:style>
+  <w:style w:type="table" w:styleId="Table23">
+    <w:basedOn w:val="TableNormal"/>
+    <w:tblPr>
+      <w:tblStyleRowBandSize w:val="1"/>
+      <w:tblStyleColBandSize w:val="1"/>
+      <w:tblCellMar>
+        <w:top w:w="100.0" w:type="dxa"/>
+        <w:left w:w="100.0" w:type="dxa"/>
+        <w:bottom w:w="100.0" w:type="dxa"/>
+        <w:right w:w="100.0" w:type="dxa"/>
+      </w:tblCellMar>
+    </w:tblPr>
+  </w:style>
+  <w:style w:type="table" w:styleId="Table24">
+    <w:basedOn w:val="TableNormal"/>
+    <w:tblPr>
+      <w:tblStyleRowBandSize w:val="1"/>
+      <w:tblStyleColBandSize w:val="1"/>
+      <w:tblCellMar>
+        <w:top w:w="100.0" w:type="dxa"/>
+        <w:left w:w="100.0" w:type="dxa"/>
+        <w:bottom w:w="100.0" w:type="dxa"/>
+        <w:right w:w="100.0" w:type="dxa"/>
+      </w:tblCellMar>
+    </w:tblPr>
+  </w:style>
+  <w:style w:type="table" w:styleId="Table25">
+    <w:basedOn w:val="TableNormal"/>
+    <w:tblPr>
+      <w:tblStyleRowBandSize w:val="1"/>
+      <w:tblStyleColBandSize w:val="1"/>
+      <w:tblCellMar>
+        <w:top w:w="100.0" w:type="dxa"/>
+        <w:left w:w="100.0" w:type="dxa"/>
+        <w:bottom w:w="100.0" w:type="dxa"/>
+        <w:right w:w="100.0" w:type="dxa"/>
+      </w:tblCellMar>
+    </w:tblPr>
+  </w:style>
+  <w:style w:type="table" w:styleId="Table26">
+    <w:basedOn w:val="TableNormal"/>
+    <w:tblPr>
+      <w:tblStyleRowBandSize w:val="1"/>
+      <w:tblStyleColBandSize w:val="1"/>
+      <w:tblCellMar>
+        <w:top w:w="100.0" w:type="dxa"/>
+        <w:left w:w="100.0" w:type="dxa"/>
+        <w:bottom w:w="100.0" w:type="dxa"/>
+        <w:right w:w="100.0" w:type="dxa"/>
+      </w:tblCellMar>
+    </w:tblPr>
+  </w:style>
+  <w:style w:type="table" w:styleId="Table27">
+    <w:basedOn w:val="TableNormal"/>
+    <w:tblPr>
+      <w:tblStyleRowBandSize w:val="1"/>
+      <w:tblStyleColBandSize w:val="1"/>
+      <w:tblCellMar>
+        <w:top w:w="100.0" w:type="dxa"/>
+        <w:left w:w="100.0" w:type="dxa"/>
+        <w:bottom w:w="100.0" w:type="dxa"/>
+        <w:right w:w="100.0" w:type="dxa"/>
+      </w:tblCellMar>
+    </w:tblPr>
+  </w:style>
+  <w:style w:type="table" w:styleId="Table28">
+    <w:basedOn w:val="TableNormal"/>
+    <w:tblPr>
+      <w:tblStyleRowBandSize w:val="1"/>
+      <w:tblStyleColBandSize w:val="1"/>
+      <w:tblCellMar>
+        <w:top w:w="100.0" w:type="dxa"/>
+        <w:left w:w="100.0" w:type="dxa"/>
+        <w:bottom w:w="100.0" w:type="dxa"/>
+        <w:right w:w="100.0" w:type="dxa"/>
+      </w:tblCellMar>
+    </w:tblPr>
+  </w:style>
 </w:styles>
 </file>
 

--- a/report/report.docx
+++ b/report/report.docx
@@ -17212,36 +17212,6 @@
     <w:p>
       <w:pPr>
         <w:rPr>
-          <w:color w:val="262626"/>
-          <w:sz w:val="24"/>
-          <w:szCs w:val="24"/>
-        </w:rPr>
-      </w:pPr>
-      <w:r>
-        <w:rPr>
-          <w:rtl w:val="0"/>
-        </w:rPr>
-      </w:r>
-    </w:p>
-    <w:p>
-      <w:pPr>
-        <w:rPr>
-          <w:rFonts w:ascii="Consolas" w:cs="Consolas" w:eastAsia="Consolas" w:hAnsi="Consolas"/>
-          <w:b w:val="1"/>
-          <w:color w:val="262626"/>
-          <w:sz w:val="24"/>
-          <w:szCs w:val="24"/>
-        </w:rPr>
-      </w:pPr>
-      <w:r>
-        <w:rPr>
-          <w:rtl w:val="0"/>
-        </w:rPr>
-      </w:r>
-    </w:p>
-    <w:p>
-      <w:pPr>
-        <w:rPr>
           <w:rFonts w:ascii="Consolas" w:cs="Consolas" w:eastAsia="Consolas" w:hAnsi="Consolas"/>
           <w:b w:val="1"/>
           <w:color w:val="262626"/>
@@ -19212,6 +19182,3685 @@
                 <w:szCs w:val="24"/>
                 <w:rtl w:val="0"/>
               </w:rPr>
+              <w:br w:type="textWrapping"/>
+              <w:t xml:space="preserve">}</w:t>
+            </w:r>
+            <w:r>
+              <w:rPr>
+                <w:rtl w:val="0"/>
+              </w:rPr>
+            </w:r>
+          </w:p>
+        </w:tc>
+      </w:tr>
+    </w:tbl>
+    <w:p>
+      <w:pPr>
+        <w:keepNext w:val="0"/>
+        <w:keepLines w:val="0"/>
+        <w:widowControl w:val="0"/>
+        <w:pBdr>
+          <w:top w:space="0" w:sz="0" w:val="nil"/>
+          <w:left w:space="0" w:sz="0" w:val="nil"/>
+          <w:bottom w:space="0" w:sz="0" w:val="nil"/>
+          <w:right w:space="0" w:sz="0" w:val="nil"/>
+          <w:between w:space="0" w:sz="0" w:val="nil"/>
+        </w:pBdr>
+        <w:shd w:fill="auto" w:val="clear"/>
+        <w:spacing w:after="0" w:before="0" w:line="276" w:lineRule="auto"/>
+        <w:ind w:left="0" w:right="0" w:firstLine="0"/>
+        <w:jc w:val="left"/>
+        <w:rPr>
+          <w:color w:val="262626"/>
+          <w:sz w:val="24"/>
+          <w:szCs w:val="24"/>
+        </w:rPr>
+      </w:pPr>
+      <w:r>
+        <w:rPr>
+          <w:color w:val="262626"/>
+          <w:sz w:val="24"/>
+          <w:szCs w:val="24"/>
+          <w:rtl w:val="0"/>
+        </w:rPr>
+        <w:t xml:space="preserve">During the registration process, the client sends out multiple requests to check for the email address, and checks if the email is taken. It sends a simple request to the server as a query parameter.</w:t>
+      </w:r>
+    </w:p>
+    <w:p>
+      <w:pPr>
+        <w:keepNext w:val="0"/>
+        <w:keepLines w:val="0"/>
+        <w:widowControl w:val="0"/>
+        <w:pBdr>
+          <w:top w:space="0" w:sz="0" w:val="nil"/>
+          <w:left w:space="0" w:sz="0" w:val="nil"/>
+          <w:bottom w:space="0" w:sz="0" w:val="nil"/>
+          <w:right w:space="0" w:sz="0" w:val="nil"/>
+          <w:between w:space="0" w:sz="0" w:val="nil"/>
+        </w:pBdr>
+        <w:shd w:fill="auto" w:val="clear"/>
+        <w:spacing w:after="0" w:before="0" w:line="276" w:lineRule="auto"/>
+        <w:ind w:left="0" w:right="0" w:firstLine="0"/>
+        <w:jc w:val="left"/>
+        <w:rPr>
+          <w:color w:val="262626"/>
+          <w:sz w:val="24"/>
+          <w:szCs w:val="24"/>
+        </w:rPr>
+      </w:pPr>
+      <w:r>
+        <w:rPr>
+          <w:rtl w:val="0"/>
+        </w:rPr>
+      </w:r>
+    </w:p>
+    <w:tbl>
+      <w:tblPr>
+        <w:tblStyle w:val="Table29"/>
+        <w:jc w:val="left"/>
+        <w:tblInd w:w="100.0" w:type="pct"/>
+        <w:tblLayout w:type="fixed"/>
+        <w:tblLook w:val="0600"/>
+      </w:tblPr>
+      <w:tblGrid>
+        <w:gridCol w:w="9360"/>
+        <w:tblGridChange w:id="0">
+          <w:tblGrid>
+            <w:gridCol w:w="9360"/>
+          </w:tblGrid>
+        </w:tblGridChange>
+      </w:tblGrid>
+      <w:tr>
+        <w:tc>
+          <w:tcPr>
+            <w:shd w:fill="auto" w:val="clear"/>
+            <w:tcMar>
+              <w:top w:w="100.0" w:type="dxa"/>
+              <w:left w:w="100.0" w:type="dxa"/>
+              <w:bottom w:w="100.0" w:type="dxa"/>
+              <w:right w:w="100.0" w:type="dxa"/>
+            </w:tcMar>
+            <w:vAlign w:val="top"/>
+          </w:tcPr>
+          <w:p>
+            <w:pPr>
+              <w:keepNext w:val="0"/>
+              <w:keepLines w:val="0"/>
+              <w:widowControl w:val="0"/>
+              <w:pBdr>
+                <w:top w:space="0" w:sz="0" w:val="nil"/>
+                <w:left w:space="0" w:sz="0" w:val="nil"/>
+                <w:bottom w:space="0" w:sz="0" w:val="nil"/>
+                <w:right w:space="0" w:sz="0" w:val="nil"/>
+                <w:between w:space="0" w:sz="0" w:val="nil"/>
+              </w:pBdr>
+              <w:shd w:fill="auto" w:val="clear"/>
+              <w:spacing w:after="0" w:before="0" w:line="276" w:lineRule="auto"/>
+              <w:ind w:left="0" w:right="0" w:firstLine="0"/>
+              <w:jc w:val="left"/>
+              <w:rPr>
+                <w:rFonts w:ascii="Consolas" w:cs="Consolas" w:eastAsia="Consolas" w:hAnsi="Consolas"/>
+                <w:color w:val="008000"/>
+                <w:sz w:val="24"/>
+                <w:szCs w:val="24"/>
+              </w:rPr>
+            </w:pPr>
+            <w:r>
+              <w:rPr>
+                <w:rFonts w:ascii="Consolas" w:cs="Consolas" w:eastAsia="Consolas" w:hAnsi="Consolas"/>
+                <w:color w:val="008000"/>
+                <w:sz w:val="24"/>
+                <w:szCs w:val="24"/>
+                <w:rtl w:val="0"/>
+              </w:rPr>
+              <w:t xml:space="preserve">// EmailValid checks if the supplied Email is valid</w:t>
+            </w:r>
+            <w:r>
+              <w:rPr>
+                <w:rFonts w:ascii="Consolas" w:cs="Consolas" w:eastAsia="Consolas" w:hAnsi="Consolas"/>
+                <w:color w:val="000000"/>
+                <w:sz w:val="24"/>
+                <w:szCs w:val="24"/>
+                <w:rtl w:val="0"/>
+              </w:rPr>
+              <w:br w:type="textWrapping"/>
+            </w:r>
+            <w:r>
+              <w:rPr>
+                <w:rFonts w:ascii="Consolas" w:cs="Consolas" w:eastAsia="Consolas" w:hAnsi="Consolas"/>
+                <w:color w:val="0000ff"/>
+                <w:sz w:val="24"/>
+                <w:szCs w:val="24"/>
+                <w:rtl w:val="0"/>
+              </w:rPr>
+              <w:t xml:space="preserve">func</w:t>
+            </w:r>
+            <w:r>
+              <w:rPr>
+                <w:rFonts w:ascii="Consolas" w:cs="Consolas" w:eastAsia="Consolas" w:hAnsi="Consolas"/>
+                <w:color w:val="000000"/>
+                <w:sz w:val="24"/>
+                <w:szCs w:val="24"/>
+                <w:rtl w:val="0"/>
+              </w:rPr>
+              <w:t xml:space="preserve"> </w:t>
+            </w:r>
+            <w:r>
+              <w:rPr>
+                <w:rFonts w:ascii="Consolas" w:cs="Consolas" w:eastAsia="Consolas" w:hAnsi="Consolas"/>
+                <w:color w:val="a31515"/>
+                <w:sz w:val="24"/>
+                <w:szCs w:val="24"/>
+                <w:rtl w:val="0"/>
+              </w:rPr>
+              <w:t xml:space="preserve">EmailValid</w:t>
+            </w:r>
+            <w:r>
+              <w:rPr>
+                <w:rFonts w:ascii="Consolas" w:cs="Consolas" w:eastAsia="Consolas" w:hAnsi="Consolas"/>
+                <w:color w:val="000000"/>
+                <w:sz w:val="24"/>
+                <w:szCs w:val="24"/>
+                <w:rtl w:val="0"/>
+              </w:rPr>
+              <w:t xml:space="preserve">(c *gin.Context) {</w:t>
+              <w:br w:type="textWrapping"/>
+              <w:t xml:space="preserve">   db, ok := c.Keys[</w:t>
+            </w:r>
+            <w:r>
+              <w:rPr>
+                <w:rFonts w:ascii="Consolas" w:cs="Consolas" w:eastAsia="Consolas" w:hAnsi="Consolas"/>
+                <w:color w:val="a31515"/>
+                <w:sz w:val="24"/>
+                <w:szCs w:val="24"/>
+                <w:rtl w:val="0"/>
+              </w:rPr>
+              <w:t xml:space="preserve">"db"</w:t>
+            </w:r>
+            <w:r>
+              <w:rPr>
+                <w:rFonts w:ascii="Consolas" w:cs="Consolas" w:eastAsia="Consolas" w:hAnsi="Consolas"/>
+                <w:color w:val="000000"/>
+                <w:sz w:val="24"/>
+                <w:szCs w:val="24"/>
+                <w:rtl w:val="0"/>
+              </w:rPr>
+              <w:t xml:space="preserve">].(*gorm.DB) </w:t>
+            </w:r>
+            <w:r>
+              <w:rPr>
+                <w:rFonts w:ascii="Consolas" w:cs="Consolas" w:eastAsia="Consolas" w:hAnsi="Consolas"/>
+                <w:color w:val="008000"/>
+                <w:sz w:val="24"/>
+                <w:szCs w:val="24"/>
+                <w:rtl w:val="0"/>
+              </w:rPr>
+              <w:t xml:space="preserve">// Get database variable from context</w:t>
+            </w:r>
+            <w:r>
+              <w:rPr>
+                <w:rFonts w:ascii="Consolas" w:cs="Consolas" w:eastAsia="Consolas" w:hAnsi="Consolas"/>
+                <w:color w:val="000000"/>
+                <w:sz w:val="24"/>
+                <w:szCs w:val="24"/>
+                <w:rtl w:val="0"/>
+              </w:rPr>
+              <w:br w:type="textWrapping"/>
+              <w:br w:type="textWrapping"/>
+              <w:t xml:space="preserve">   </w:t>
+            </w:r>
+            <w:r>
+              <w:rPr>
+                <w:rFonts w:ascii="Consolas" w:cs="Consolas" w:eastAsia="Consolas" w:hAnsi="Consolas"/>
+                <w:color w:val="0000ff"/>
+                <w:sz w:val="24"/>
+                <w:szCs w:val="24"/>
+                <w:rtl w:val="0"/>
+              </w:rPr>
+              <w:t xml:space="preserve">if</w:t>
+            </w:r>
+            <w:r>
+              <w:rPr>
+                <w:rFonts w:ascii="Consolas" w:cs="Consolas" w:eastAsia="Consolas" w:hAnsi="Consolas"/>
+                <w:color w:val="000000"/>
+                <w:sz w:val="24"/>
+                <w:szCs w:val="24"/>
+                <w:rtl w:val="0"/>
+              </w:rPr>
+              <w:t xml:space="preserve"> !ok { </w:t>
+            </w:r>
+            <w:r>
+              <w:rPr>
+                <w:rFonts w:ascii="Consolas" w:cs="Consolas" w:eastAsia="Consolas" w:hAnsi="Consolas"/>
+                <w:color w:val="008000"/>
+                <w:sz w:val="24"/>
+                <w:szCs w:val="24"/>
+                <w:rtl w:val="0"/>
+              </w:rPr>
+              <w:t xml:space="preserve">// If an error occurred</w:t>
+            </w:r>
+            <w:r>
+              <w:rPr>
+                <w:rFonts w:ascii="Consolas" w:cs="Consolas" w:eastAsia="Consolas" w:hAnsi="Consolas"/>
+                <w:color w:val="000000"/>
+                <w:sz w:val="24"/>
+                <w:szCs w:val="24"/>
+                <w:rtl w:val="0"/>
+              </w:rPr>
+              <w:br w:type="textWrapping"/>
+              <w:t xml:space="preserve">       c.JSON(500, gin.H{</w:t>
+            </w:r>
+            <w:r>
+              <w:rPr>
+                <w:rFonts w:ascii="Consolas" w:cs="Consolas" w:eastAsia="Consolas" w:hAnsi="Consolas"/>
+                <w:color w:val="a31515"/>
+                <w:sz w:val="24"/>
+                <w:szCs w:val="24"/>
+                <w:rtl w:val="0"/>
+              </w:rPr>
+              <w:t xml:space="preserve">"error"</w:t>
+            </w:r>
+            <w:r>
+              <w:rPr>
+                <w:rFonts w:ascii="Consolas" w:cs="Consolas" w:eastAsia="Consolas" w:hAnsi="Consolas"/>
+                <w:color w:val="000000"/>
+                <w:sz w:val="24"/>
+                <w:szCs w:val="24"/>
+                <w:rtl w:val="0"/>
+              </w:rPr>
+              <w:t xml:space="preserve">: </w:t>
+            </w:r>
+            <w:r>
+              <w:rPr>
+                <w:rFonts w:ascii="Consolas" w:cs="Consolas" w:eastAsia="Consolas" w:hAnsi="Consolas"/>
+                <w:color w:val="a31515"/>
+                <w:sz w:val="24"/>
+                <w:szCs w:val="24"/>
+                <w:rtl w:val="0"/>
+              </w:rPr>
+              <w:t xml:space="preserve">"internal error"</w:t>
+            </w:r>
+            <w:r>
+              <w:rPr>
+                <w:rFonts w:ascii="Consolas" w:cs="Consolas" w:eastAsia="Consolas" w:hAnsi="Consolas"/>
+                <w:color w:val="000000"/>
+                <w:sz w:val="24"/>
+                <w:szCs w:val="24"/>
+                <w:rtl w:val="0"/>
+              </w:rPr>
+              <w:t xml:space="preserve">})</w:t>
+              <w:br w:type="textWrapping"/>
+              <w:t xml:space="preserve">       </w:t>
+            </w:r>
+            <w:r>
+              <w:rPr>
+                <w:rFonts w:ascii="Consolas" w:cs="Consolas" w:eastAsia="Consolas" w:hAnsi="Consolas"/>
+                <w:color w:val="0000ff"/>
+                <w:sz w:val="24"/>
+                <w:szCs w:val="24"/>
+                <w:rtl w:val="0"/>
+              </w:rPr>
+              <w:t xml:space="preserve">panic</w:t>
+            </w:r>
+            <w:r>
+              <w:rPr>
+                <w:rFonts w:ascii="Consolas" w:cs="Consolas" w:eastAsia="Consolas" w:hAnsi="Consolas"/>
+                <w:color w:val="000000"/>
+                <w:sz w:val="24"/>
+                <w:szCs w:val="24"/>
+                <w:rtl w:val="0"/>
+              </w:rPr>
+              <w:t xml:space="preserve">(</w:t>
+            </w:r>
+            <w:r>
+              <w:rPr>
+                <w:rFonts w:ascii="Consolas" w:cs="Consolas" w:eastAsia="Consolas" w:hAnsi="Consolas"/>
+                <w:color w:val="a31515"/>
+                <w:sz w:val="24"/>
+                <w:szCs w:val="24"/>
+                <w:rtl w:val="0"/>
+              </w:rPr>
+              <w:t xml:space="preserve">"no database variable in context"</w:t>
+            </w:r>
+            <w:r>
+              <w:rPr>
+                <w:rFonts w:ascii="Consolas" w:cs="Consolas" w:eastAsia="Consolas" w:hAnsi="Consolas"/>
+                <w:color w:val="000000"/>
+                <w:sz w:val="24"/>
+                <w:szCs w:val="24"/>
+                <w:rtl w:val="0"/>
+              </w:rPr>
+              <w:t xml:space="preserve">)</w:t>
+              <w:br w:type="textWrapping"/>
+              <w:t xml:space="preserve">   }</w:t>
+              <w:br w:type="textWrapping"/>
+              <w:br w:type="textWrapping"/>
+              <w:t xml:space="preserve">   email := </w:t>
+            </w:r>
+            <w:r>
+              <w:rPr>
+                <w:rFonts w:ascii="Consolas" w:cs="Consolas" w:eastAsia="Consolas" w:hAnsi="Consolas"/>
+                <w:color w:val="0000ff"/>
+                <w:sz w:val="24"/>
+                <w:szCs w:val="24"/>
+                <w:rtl w:val="0"/>
+              </w:rPr>
+              <w:t xml:space="preserve">new</w:t>
+            </w:r>
+            <w:r>
+              <w:rPr>
+                <w:rFonts w:ascii="Consolas" w:cs="Consolas" w:eastAsia="Consolas" w:hAnsi="Consolas"/>
+                <w:color w:val="000000"/>
+                <w:sz w:val="24"/>
+                <w:szCs w:val="24"/>
+                <w:rtl w:val="0"/>
+              </w:rPr>
+              <w:t xml:space="preserve">(m.Email)</w:t>
+              <w:br w:type="textWrapping"/>
+              <w:t xml:space="preserve">   email.Email = c.Query(</w:t>
+            </w:r>
+            <w:r>
+              <w:rPr>
+                <w:rFonts w:ascii="Consolas" w:cs="Consolas" w:eastAsia="Consolas" w:hAnsi="Consolas"/>
+                <w:color w:val="a31515"/>
+                <w:sz w:val="24"/>
+                <w:szCs w:val="24"/>
+                <w:rtl w:val="0"/>
+              </w:rPr>
+              <w:t xml:space="preserve">"email"</w:t>
+            </w:r>
+            <w:r>
+              <w:rPr>
+                <w:rFonts w:ascii="Consolas" w:cs="Consolas" w:eastAsia="Consolas" w:hAnsi="Consolas"/>
+                <w:color w:val="000000"/>
+                <w:sz w:val="24"/>
+                <w:szCs w:val="24"/>
+                <w:rtl w:val="0"/>
+              </w:rPr>
+              <w:t xml:space="preserve">) </w:t>
+            </w:r>
+            <w:r>
+              <w:rPr>
+                <w:rFonts w:ascii="Consolas" w:cs="Consolas" w:eastAsia="Consolas" w:hAnsi="Consolas"/>
+                <w:color w:val="008000"/>
+                <w:sz w:val="24"/>
+                <w:szCs w:val="24"/>
+                <w:rtl w:val="0"/>
+              </w:rPr>
+              <w:t xml:space="preserve">// Get email from query</w:t>
+            </w:r>
+            <w:r>
+              <w:rPr>
+                <w:rFonts w:ascii="Consolas" w:cs="Consolas" w:eastAsia="Consolas" w:hAnsi="Consolas"/>
+                <w:color w:val="000000"/>
+                <w:sz w:val="24"/>
+                <w:szCs w:val="24"/>
+                <w:rtl w:val="0"/>
+              </w:rPr>
+              <w:br w:type="textWrapping"/>
+              <w:t xml:space="preserve">   code, data := email.Valid(db)  </w:t>
+            </w:r>
+            <w:r>
+              <w:rPr>
+                <w:rFonts w:ascii="Consolas" w:cs="Consolas" w:eastAsia="Consolas" w:hAnsi="Consolas"/>
+                <w:color w:val="008000"/>
+                <w:sz w:val="24"/>
+                <w:szCs w:val="24"/>
+                <w:rtl w:val="0"/>
+              </w:rPr>
+              <w:t xml:space="preserve">// Check if its valid</w:t>
+            </w:r>
+            <w:r>
+              <w:rPr>
+                <w:rFonts w:ascii="Consolas" w:cs="Consolas" w:eastAsia="Consolas" w:hAnsi="Consolas"/>
+                <w:color w:val="000000"/>
+                <w:sz w:val="24"/>
+                <w:szCs w:val="24"/>
+                <w:rtl w:val="0"/>
+              </w:rPr>
+              <w:br w:type="textWrapping"/>
+              <w:t xml:space="preserve">   c.JSON(code, data)             </w:t>
+            </w:r>
+            <w:r>
+              <w:rPr>
+                <w:rFonts w:ascii="Consolas" w:cs="Consolas" w:eastAsia="Consolas" w:hAnsi="Consolas"/>
+                <w:color w:val="008000"/>
+                <w:sz w:val="24"/>
+                <w:szCs w:val="24"/>
+                <w:rtl w:val="0"/>
+              </w:rPr>
+              <w:t xml:space="preserve">// Respond</w:t>
+            </w:r>
+            <w:r>
+              <w:rPr>
+                <w:rFonts w:ascii="Consolas" w:cs="Consolas" w:eastAsia="Consolas" w:hAnsi="Consolas"/>
+                <w:color w:val="000000"/>
+                <w:sz w:val="24"/>
+                <w:szCs w:val="24"/>
+                <w:rtl w:val="0"/>
+              </w:rPr>
+              <w:br w:type="textWrapping"/>
+              <w:t xml:space="preserve">}</w:t>
+            </w:r>
+            <w:r>
+              <w:rPr>
+                <w:rtl w:val="0"/>
+              </w:rPr>
+            </w:r>
+          </w:p>
+        </w:tc>
+      </w:tr>
+    </w:tbl>
+    <w:p>
+      <w:pPr>
+        <w:keepNext w:val="0"/>
+        <w:keepLines w:val="0"/>
+        <w:widowControl w:val="0"/>
+        <w:pBdr>
+          <w:top w:space="0" w:sz="0" w:val="nil"/>
+          <w:left w:space="0" w:sz="0" w:val="nil"/>
+          <w:bottom w:space="0" w:sz="0" w:val="nil"/>
+          <w:right w:space="0" w:sz="0" w:val="nil"/>
+          <w:between w:space="0" w:sz="0" w:val="nil"/>
+        </w:pBdr>
+        <w:shd w:fill="auto" w:val="clear"/>
+        <w:spacing w:after="0" w:before="0" w:line="276" w:lineRule="auto"/>
+        <w:ind w:left="0" w:right="0" w:firstLine="0"/>
+        <w:jc w:val="left"/>
+        <w:rPr>
+          <w:color w:val="262626"/>
+          <w:sz w:val="24"/>
+          <w:szCs w:val="24"/>
+        </w:rPr>
+      </w:pPr>
+      <w:r>
+        <w:rPr>
+          <w:rtl w:val="0"/>
+        </w:rPr>
+      </w:r>
+    </w:p>
+    <w:tbl>
+      <w:tblPr>
+        <w:tblStyle w:val="Table30"/>
+        <w:jc w:val="left"/>
+        <w:tblInd w:w="100.0" w:type="pct"/>
+        <w:tblLayout w:type="fixed"/>
+        <w:tblLook w:val="0600"/>
+      </w:tblPr>
+      <w:tblGrid>
+        <w:gridCol w:w="9360"/>
+        <w:tblGridChange w:id="0">
+          <w:tblGrid>
+            <w:gridCol w:w="9360"/>
+          </w:tblGrid>
+        </w:tblGridChange>
+      </w:tblGrid>
+      <w:tr>
+        <w:tc>
+          <w:tcPr>
+            <w:shd w:fill="auto" w:val="clear"/>
+            <w:tcMar>
+              <w:top w:w="100.0" w:type="dxa"/>
+              <w:left w:w="100.0" w:type="dxa"/>
+              <w:bottom w:w="100.0" w:type="dxa"/>
+              <w:right w:w="100.0" w:type="dxa"/>
+            </w:tcMar>
+            <w:vAlign w:val="top"/>
+          </w:tcPr>
+          <w:p>
+            <w:pPr>
+              <w:keepNext w:val="0"/>
+              <w:keepLines w:val="0"/>
+              <w:widowControl w:val="0"/>
+              <w:pBdr>
+                <w:top w:space="0" w:sz="0" w:val="nil"/>
+                <w:left w:space="0" w:sz="0" w:val="nil"/>
+                <w:bottom w:space="0" w:sz="0" w:val="nil"/>
+                <w:right w:space="0" w:sz="0" w:val="nil"/>
+                <w:between w:space="0" w:sz="0" w:val="nil"/>
+              </w:pBdr>
+              <w:shd w:fill="auto" w:val="clear"/>
+              <w:spacing w:after="0" w:before="0" w:line="276" w:lineRule="auto"/>
+              <w:ind w:left="0" w:right="0" w:firstLine="0"/>
+              <w:jc w:val="left"/>
+              <w:rPr>
+                <w:color w:val="abb2bf"/>
+                <w:sz w:val="24"/>
+                <w:szCs w:val="24"/>
+              </w:rPr>
+            </w:pPr>
+            <w:r>
+              <w:rPr>
+                <w:rFonts w:ascii="Consolas" w:cs="Consolas" w:eastAsia="Consolas" w:hAnsi="Consolas"/>
+                <w:color w:val="008000"/>
+                <w:sz w:val="24"/>
+                <w:szCs w:val="24"/>
+                <w:rtl w:val="0"/>
+              </w:rPr>
+              <w:t xml:space="preserve">// Valid returns if the email is valid</w:t>
+            </w:r>
+            <w:r>
+              <w:rPr>
+                <w:rFonts w:ascii="Consolas" w:cs="Consolas" w:eastAsia="Consolas" w:hAnsi="Consolas"/>
+                <w:color w:val="000000"/>
+                <w:sz w:val="24"/>
+                <w:szCs w:val="24"/>
+                <w:rtl w:val="0"/>
+              </w:rPr>
+              <w:br w:type="textWrapping"/>
+            </w:r>
+            <w:r>
+              <w:rPr>
+                <w:rFonts w:ascii="Consolas" w:cs="Consolas" w:eastAsia="Consolas" w:hAnsi="Consolas"/>
+                <w:color w:val="0000ff"/>
+                <w:sz w:val="24"/>
+                <w:szCs w:val="24"/>
+                <w:rtl w:val="0"/>
+              </w:rPr>
+              <w:t xml:space="preserve">func</w:t>
+            </w:r>
+            <w:r>
+              <w:rPr>
+                <w:rFonts w:ascii="Consolas" w:cs="Consolas" w:eastAsia="Consolas" w:hAnsi="Consolas"/>
+                <w:color w:val="000000"/>
+                <w:sz w:val="24"/>
+                <w:szCs w:val="24"/>
+                <w:rtl w:val="0"/>
+              </w:rPr>
+              <w:t xml:space="preserve"> (e *Email) </w:t>
+            </w:r>
+            <w:r>
+              <w:rPr>
+                <w:rFonts w:ascii="Consolas" w:cs="Consolas" w:eastAsia="Consolas" w:hAnsi="Consolas"/>
+                <w:color w:val="a31515"/>
+                <w:sz w:val="24"/>
+                <w:szCs w:val="24"/>
+                <w:rtl w:val="0"/>
+              </w:rPr>
+              <w:t xml:space="preserve">Valid</w:t>
+            </w:r>
+            <w:r>
+              <w:rPr>
+                <w:rFonts w:ascii="Consolas" w:cs="Consolas" w:eastAsia="Consolas" w:hAnsi="Consolas"/>
+                <w:color w:val="000000"/>
+                <w:sz w:val="24"/>
+                <w:szCs w:val="24"/>
+                <w:rtl w:val="0"/>
+              </w:rPr>
+              <w:t xml:space="preserve">(db *gorm.DB) (</w:t>
+            </w:r>
+            <w:r>
+              <w:rPr>
+                <w:rFonts w:ascii="Consolas" w:cs="Consolas" w:eastAsia="Consolas" w:hAnsi="Consolas"/>
+                <w:color w:val="0000ff"/>
+                <w:sz w:val="24"/>
+                <w:szCs w:val="24"/>
+                <w:rtl w:val="0"/>
+              </w:rPr>
+              <w:t xml:space="preserve">int</w:t>
+            </w:r>
+            <w:r>
+              <w:rPr>
+                <w:rFonts w:ascii="Consolas" w:cs="Consolas" w:eastAsia="Consolas" w:hAnsi="Consolas"/>
+                <w:color w:val="000000"/>
+                <w:sz w:val="24"/>
+                <w:szCs w:val="24"/>
+                <w:rtl w:val="0"/>
+              </w:rPr>
+              <w:t xml:space="preserve">, *util.Response) {</w:t>
+              <w:br w:type="textWrapping"/>
+              <w:t xml:space="preserve">   resp := </w:t>
+            </w:r>
+            <w:r>
+              <w:rPr>
+                <w:rFonts w:ascii="Consolas" w:cs="Consolas" w:eastAsia="Consolas" w:hAnsi="Consolas"/>
+                <w:color w:val="0000ff"/>
+                <w:sz w:val="24"/>
+                <w:szCs w:val="24"/>
+                <w:rtl w:val="0"/>
+              </w:rPr>
+              <w:t xml:space="preserve">new</w:t>
+            </w:r>
+            <w:r>
+              <w:rPr>
+                <w:rFonts w:ascii="Consolas" w:cs="Consolas" w:eastAsia="Consolas" w:hAnsi="Consolas"/>
+                <w:color w:val="000000"/>
+                <w:sz w:val="24"/>
+                <w:szCs w:val="24"/>
+                <w:rtl w:val="0"/>
+              </w:rPr>
+              <w:t xml:space="preserve">(util.Response) </w:t>
+            </w:r>
+            <w:r>
+              <w:rPr>
+                <w:rFonts w:ascii="Consolas" w:cs="Consolas" w:eastAsia="Consolas" w:hAnsi="Consolas"/>
+                <w:color w:val="008000"/>
+                <w:sz w:val="24"/>
+                <w:szCs w:val="24"/>
+                <w:rtl w:val="0"/>
+              </w:rPr>
+              <w:t xml:space="preserve">// Placeholder response</w:t>
+            </w:r>
+            <w:r>
+              <w:rPr>
+                <w:rFonts w:ascii="Consolas" w:cs="Consolas" w:eastAsia="Consolas" w:hAnsi="Consolas"/>
+                <w:color w:val="000000"/>
+                <w:sz w:val="24"/>
+                <w:szCs w:val="24"/>
+                <w:rtl w:val="0"/>
+              </w:rPr>
+              <w:br w:type="textWrapping"/>
+              <w:t xml:space="preserve">   e.clean()</w:t>
+              <w:br w:type="textWrapping"/>
+              <w:t xml:space="preserve">   user := </w:t>
+            </w:r>
+            <w:r>
+              <w:rPr>
+                <w:rFonts w:ascii="Consolas" w:cs="Consolas" w:eastAsia="Consolas" w:hAnsi="Consolas"/>
+                <w:color w:val="0000ff"/>
+                <w:sz w:val="24"/>
+                <w:szCs w:val="24"/>
+                <w:rtl w:val="0"/>
+              </w:rPr>
+              <w:t xml:space="preserve">new</w:t>
+            </w:r>
+            <w:r>
+              <w:rPr>
+                <w:rFonts w:ascii="Consolas" w:cs="Consolas" w:eastAsia="Consolas" w:hAnsi="Consolas"/>
+                <w:color w:val="000000"/>
+                <w:sz w:val="24"/>
+                <w:szCs w:val="24"/>
+                <w:rtl w:val="0"/>
+              </w:rPr>
+              <w:t xml:space="preserve">(User)</w:t>
+              <w:br w:type="textWrapping"/>
+              <w:br w:type="textWrapping"/>
+              <w:t xml:space="preserve">   valid, reason := e.validate() </w:t>
+            </w:r>
+            <w:r>
+              <w:rPr>
+                <w:rFonts w:ascii="Consolas" w:cs="Consolas" w:eastAsia="Consolas" w:hAnsi="Consolas"/>
+                <w:color w:val="008000"/>
+                <w:sz w:val="24"/>
+                <w:szCs w:val="24"/>
+                <w:rtl w:val="0"/>
+              </w:rPr>
+              <w:t xml:space="preserve">// Validate the email</w:t>
+            </w:r>
+            <w:r>
+              <w:rPr>
+                <w:rFonts w:ascii="Consolas" w:cs="Consolas" w:eastAsia="Consolas" w:hAnsi="Consolas"/>
+                <w:color w:val="000000"/>
+                <w:sz w:val="24"/>
+                <w:szCs w:val="24"/>
+                <w:rtl w:val="0"/>
+              </w:rPr>
+              <w:br w:type="textWrapping"/>
+              <w:br w:type="textWrapping"/>
+              <w:t xml:space="preserve">   </w:t>
+            </w:r>
+            <w:r>
+              <w:rPr>
+                <w:rFonts w:ascii="Consolas" w:cs="Consolas" w:eastAsia="Consolas" w:hAnsi="Consolas"/>
+                <w:color w:val="0000ff"/>
+                <w:sz w:val="24"/>
+                <w:szCs w:val="24"/>
+                <w:rtl w:val="0"/>
+              </w:rPr>
+              <w:t xml:space="preserve">if</w:t>
+            </w:r>
+            <w:r>
+              <w:rPr>
+                <w:rFonts w:ascii="Consolas" w:cs="Consolas" w:eastAsia="Consolas" w:hAnsi="Consolas"/>
+                <w:color w:val="000000"/>
+                <w:sz w:val="24"/>
+                <w:szCs w:val="24"/>
+                <w:rtl w:val="0"/>
+              </w:rPr>
+              <w:t xml:space="preserve"> !valid { </w:t>
+            </w:r>
+            <w:r>
+              <w:rPr>
+                <w:rFonts w:ascii="Consolas" w:cs="Consolas" w:eastAsia="Consolas" w:hAnsi="Consolas"/>
+                <w:color w:val="008000"/>
+                <w:sz w:val="24"/>
+                <w:szCs w:val="24"/>
+                <w:rtl w:val="0"/>
+              </w:rPr>
+              <w:t xml:space="preserve">// If not valid</w:t>
+            </w:r>
+            <w:r>
+              <w:rPr>
+                <w:rFonts w:ascii="Consolas" w:cs="Consolas" w:eastAsia="Consolas" w:hAnsi="Consolas"/>
+                <w:color w:val="000000"/>
+                <w:sz w:val="24"/>
+                <w:szCs w:val="24"/>
+                <w:rtl w:val="0"/>
+              </w:rPr>
+              <w:br w:type="textWrapping"/>
+              <w:t xml:space="preserve">       resp.Data = </w:t>
+            </w:r>
+            <w:r>
+              <w:rPr>
+                <w:rFonts w:ascii="Consolas" w:cs="Consolas" w:eastAsia="Consolas" w:hAnsi="Consolas"/>
+                <w:color w:val="a31515"/>
+                <w:sz w:val="24"/>
+                <w:szCs w:val="24"/>
+                <w:rtl w:val="0"/>
+              </w:rPr>
+              <w:t xml:space="preserve">nil</w:t>
+            </w:r>
+            <w:r>
+              <w:rPr>
+                <w:rFonts w:ascii="Consolas" w:cs="Consolas" w:eastAsia="Consolas" w:hAnsi="Consolas"/>
+                <w:color w:val="000000"/>
+                <w:sz w:val="24"/>
+                <w:szCs w:val="24"/>
+                <w:rtl w:val="0"/>
+              </w:rPr>
+              <w:br w:type="textWrapping"/>
+              <w:t xml:space="preserve">       resp.Error = reason</w:t>
+              <w:br w:type="textWrapping"/>
+              <w:t xml:space="preserve">       </w:t>
+            </w:r>
+            <w:r>
+              <w:rPr>
+                <w:rFonts w:ascii="Consolas" w:cs="Consolas" w:eastAsia="Consolas" w:hAnsi="Consolas"/>
+                <w:color w:val="0000ff"/>
+                <w:sz w:val="24"/>
+                <w:szCs w:val="24"/>
+                <w:rtl w:val="0"/>
+              </w:rPr>
+              <w:t xml:space="preserve">return</w:t>
+            </w:r>
+            <w:r>
+              <w:rPr>
+                <w:rFonts w:ascii="Consolas" w:cs="Consolas" w:eastAsia="Consolas" w:hAnsi="Consolas"/>
+                <w:color w:val="000000"/>
+                <w:sz w:val="24"/>
+                <w:szCs w:val="24"/>
+                <w:rtl w:val="0"/>
+              </w:rPr>
+              <w:t xml:space="preserve"> 400, resp</w:t>
+              <w:br w:type="textWrapping"/>
+              <w:t xml:space="preserve">   }</w:t>
+              <w:br w:type="textWrapping"/>
+              <w:br w:type="textWrapping"/>
+              <w:t xml:space="preserve">   err := db.Where(</w:t>
+            </w:r>
+            <w:r>
+              <w:rPr>
+                <w:rFonts w:ascii="Consolas" w:cs="Consolas" w:eastAsia="Consolas" w:hAnsi="Consolas"/>
+                <w:color w:val="a31515"/>
+                <w:sz w:val="24"/>
+                <w:szCs w:val="24"/>
+                <w:rtl w:val="0"/>
+              </w:rPr>
+              <w:t xml:space="preserve">"email = ?"</w:t>
+            </w:r>
+            <w:r>
+              <w:rPr>
+                <w:rFonts w:ascii="Consolas" w:cs="Consolas" w:eastAsia="Consolas" w:hAnsi="Consolas"/>
+                <w:color w:val="000000"/>
+                <w:sz w:val="24"/>
+                <w:szCs w:val="24"/>
+                <w:rtl w:val="0"/>
+              </w:rPr>
+              <w:t xml:space="preserve">, e.Email).First(user).Error </w:t>
+            </w:r>
+            <w:r>
+              <w:rPr>
+                <w:rFonts w:ascii="Consolas" w:cs="Consolas" w:eastAsia="Consolas" w:hAnsi="Consolas"/>
+                <w:color w:val="008000"/>
+                <w:sz w:val="24"/>
+                <w:szCs w:val="24"/>
+                <w:rtl w:val="0"/>
+              </w:rPr>
+              <w:t xml:space="preserve">// Get a user by email</w:t>
+            </w:r>
+            <w:r>
+              <w:rPr>
+                <w:rFonts w:ascii="Consolas" w:cs="Consolas" w:eastAsia="Consolas" w:hAnsi="Consolas"/>
+                <w:color w:val="000000"/>
+                <w:sz w:val="24"/>
+                <w:szCs w:val="24"/>
+                <w:rtl w:val="0"/>
+              </w:rPr>
+              <w:br w:type="textWrapping"/>
+              <w:br w:type="textWrapping"/>
+              <w:t xml:space="preserve">   </w:t>
+            </w:r>
+            <w:r>
+              <w:rPr>
+                <w:rFonts w:ascii="Consolas" w:cs="Consolas" w:eastAsia="Consolas" w:hAnsi="Consolas"/>
+                <w:color w:val="0000ff"/>
+                <w:sz w:val="24"/>
+                <w:szCs w:val="24"/>
+                <w:rtl w:val="0"/>
+              </w:rPr>
+              <w:t xml:space="preserve">if</w:t>
+            </w:r>
+            <w:r>
+              <w:rPr>
+                <w:rFonts w:ascii="Consolas" w:cs="Consolas" w:eastAsia="Consolas" w:hAnsi="Consolas"/>
+                <w:color w:val="000000"/>
+                <w:sz w:val="24"/>
+                <w:szCs w:val="24"/>
+                <w:rtl w:val="0"/>
+              </w:rPr>
+              <w:t xml:space="preserve"> err != </w:t>
+            </w:r>
+            <w:r>
+              <w:rPr>
+                <w:rFonts w:ascii="Consolas" w:cs="Consolas" w:eastAsia="Consolas" w:hAnsi="Consolas"/>
+                <w:color w:val="a31515"/>
+                <w:sz w:val="24"/>
+                <w:szCs w:val="24"/>
+                <w:rtl w:val="0"/>
+              </w:rPr>
+              <w:t xml:space="preserve">nil</w:t>
+            </w:r>
+            <w:r>
+              <w:rPr>
+                <w:rFonts w:ascii="Consolas" w:cs="Consolas" w:eastAsia="Consolas" w:hAnsi="Consolas"/>
+                <w:color w:val="000000"/>
+                <w:sz w:val="24"/>
+                <w:szCs w:val="24"/>
+                <w:rtl w:val="0"/>
+              </w:rPr>
+              <w:t xml:space="preserve"> { </w:t>
+            </w:r>
+            <w:r>
+              <w:rPr>
+                <w:rFonts w:ascii="Consolas" w:cs="Consolas" w:eastAsia="Consolas" w:hAnsi="Consolas"/>
+                <w:color w:val="008000"/>
+                <w:sz w:val="24"/>
+                <w:szCs w:val="24"/>
+                <w:rtl w:val="0"/>
+              </w:rPr>
+              <w:t xml:space="preserve">// If error occured</w:t>
+            </w:r>
+            <w:r>
+              <w:rPr>
+                <w:rFonts w:ascii="Consolas" w:cs="Consolas" w:eastAsia="Consolas" w:hAnsi="Consolas"/>
+                <w:color w:val="000000"/>
+                <w:sz w:val="24"/>
+                <w:szCs w:val="24"/>
+                <w:rtl w:val="0"/>
+              </w:rPr>
+              <w:br w:type="textWrapping"/>
+              <w:t xml:space="preserve">       </w:t>
+            </w:r>
+            <w:r>
+              <w:rPr>
+                <w:rFonts w:ascii="Consolas" w:cs="Consolas" w:eastAsia="Consolas" w:hAnsi="Consolas"/>
+                <w:color w:val="0000ff"/>
+                <w:sz w:val="24"/>
+                <w:szCs w:val="24"/>
+                <w:rtl w:val="0"/>
+              </w:rPr>
+              <w:t xml:space="preserve">if</w:t>
+            </w:r>
+            <w:r>
+              <w:rPr>
+                <w:rFonts w:ascii="Consolas" w:cs="Consolas" w:eastAsia="Consolas" w:hAnsi="Consolas"/>
+                <w:color w:val="000000"/>
+                <w:sz w:val="24"/>
+                <w:szCs w:val="24"/>
+                <w:rtl w:val="0"/>
+              </w:rPr>
+              <w:t xml:space="preserve"> util.IsNotFoundErr(err) {</w:t>
+              <w:br w:type="textWrapping"/>
+              <w:t xml:space="preserve">           resp.Data = </w:t>
+            </w:r>
+            <w:r>
+              <w:rPr>
+                <w:rFonts w:ascii="Consolas" w:cs="Consolas" w:eastAsia="Consolas" w:hAnsi="Consolas"/>
+                <w:color w:val="a31515"/>
+                <w:sz w:val="24"/>
+                <w:szCs w:val="24"/>
+                <w:rtl w:val="0"/>
+              </w:rPr>
+              <w:t xml:space="preserve">true</w:t>
+            </w:r>
+            <w:r>
+              <w:rPr>
+                <w:rFonts w:ascii="Consolas" w:cs="Consolas" w:eastAsia="Consolas" w:hAnsi="Consolas"/>
+                <w:color w:val="000000"/>
+                <w:sz w:val="24"/>
+                <w:szCs w:val="24"/>
+                <w:rtl w:val="0"/>
+              </w:rPr>
+              <w:t xml:space="preserve"> </w:t>
+            </w:r>
+            <w:r>
+              <w:rPr>
+                <w:rFonts w:ascii="Consolas" w:cs="Consolas" w:eastAsia="Consolas" w:hAnsi="Consolas"/>
+                <w:color w:val="008000"/>
+                <w:sz w:val="24"/>
+                <w:szCs w:val="24"/>
+                <w:rtl w:val="0"/>
+              </w:rPr>
+              <w:t xml:space="preserve">// We are actually looking for a not found error</w:t>
+            </w:r>
+            <w:r>
+              <w:rPr>
+                <w:rFonts w:ascii="Consolas" w:cs="Consolas" w:eastAsia="Consolas" w:hAnsi="Consolas"/>
+                <w:color w:val="000000"/>
+                <w:sz w:val="24"/>
+                <w:szCs w:val="24"/>
+                <w:rtl w:val="0"/>
+              </w:rPr>
+              <w:br w:type="textWrapping"/>
+              <w:t xml:space="preserve">           resp.Error = </w:t>
+            </w:r>
+            <w:r>
+              <w:rPr>
+                <w:rFonts w:ascii="Consolas" w:cs="Consolas" w:eastAsia="Consolas" w:hAnsi="Consolas"/>
+                <w:color w:val="a31515"/>
+                <w:sz w:val="24"/>
+                <w:szCs w:val="24"/>
+                <w:rtl w:val="0"/>
+              </w:rPr>
+              <w:t xml:space="preserve">""</w:t>
+            </w:r>
+            <w:r>
+              <w:rPr>
+                <w:rFonts w:ascii="Consolas" w:cs="Consolas" w:eastAsia="Consolas" w:hAnsi="Consolas"/>
+                <w:color w:val="000000"/>
+                <w:sz w:val="24"/>
+                <w:szCs w:val="24"/>
+                <w:rtl w:val="0"/>
+              </w:rPr>
+              <w:br w:type="textWrapping"/>
+              <w:t xml:space="preserve">           </w:t>
+            </w:r>
+            <w:r>
+              <w:rPr>
+                <w:rFonts w:ascii="Consolas" w:cs="Consolas" w:eastAsia="Consolas" w:hAnsi="Consolas"/>
+                <w:color w:val="0000ff"/>
+                <w:sz w:val="24"/>
+                <w:szCs w:val="24"/>
+                <w:rtl w:val="0"/>
+              </w:rPr>
+              <w:t xml:space="preserve">return</w:t>
+            </w:r>
+            <w:r>
+              <w:rPr>
+                <w:rFonts w:ascii="Consolas" w:cs="Consolas" w:eastAsia="Consolas" w:hAnsi="Consolas"/>
+                <w:color w:val="000000"/>
+                <w:sz w:val="24"/>
+                <w:szCs w:val="24"/>
+                <w:rtl w:val="0"/>
+              </w:rPr>
+              <w:t xml:space="preserve"> 200, resp</w:t>
+              <w:br w:type="textWrapping"/>
+              <w:t xml:space="preserve">       }</w:t>
+              <w:br w:type="textWrapping"/>
+              <w:t xml:space="preserve">       </w:t>
+            </w:r>
+            <w:r>
+              <w:rPr>
+                <w:rFonts w:ascii="Consolas" w:cs="Consolas" w:eastAsia="Consolas" w:hAnsi="Consolas"/>
+                <w:color w:val="0000ff"/>
+                <w:sz w:val="24"/>
+                <w:szCs w:val="24"/>
+                <w:rtl w:val="0"/>
+              </w:rPr>
+              <w:t xml:space="preserve">return</w:t>
+            </w:r>
+            <w:r>
+              <w:rPr>
+                <w:rFonts w:ascii="Consolas" w:cs="Consolas" w:eastAsia="Consolas" w:hAnsi="Consolas"/>
+                <w:color w:val="000000"/>
+                <w:sz w:val="24"/>
+                <w:szCs w:val="24"/>
+                <w:rtl w:val="0"/>
+              </w:rPr>
+              <w:t xml:space="preserve"> util.DatabaseError(err, resp)</w:t>
+              <w:br w:type="textWrapping"/>
+              <w:t xml:space="preserve">   }</w:t>
+              <w:br w:type="textWrapping"/>
+              <w:br w:type="textWrapping"/>
+              <w:t xml:space="preserve">   resp.Data = </w:t>
+            </w:r>
+            <w:r>
+              <w:rPr>
+                <w:rFonts w:ascii="Consolas" w:cs="Consolas" w:eastAsia="Consolas" w:hAnsi="Consolas"/>
+                <w:color w:val="a31515"/>
+                <w:sz w:val="24"/>
+                <w:szCs w:val="24"/>
+                <w:rtl w:val="0"/>
+              </w:rPr>
+              <w:t xml:space="preserve">false</w:t>
+            </w:r>
+            <w:r>
+              <w:rPr>
+                <w:rFonts w:ascii="Consolas" w:cs="Consolas" w:eastAsia="Consolas" w:hAnsi="Consolas"/>
+                <w:color w:val="000000"/>
+                <w:sz w:val="24"/>
+                <w:szCs w:val="24"/>
+                <w:rtl w:val="0"/>
+              </w:rPr>
+              <w:t xml:space="preserve"> </w:t>
+            </w:r>
+            <w:r>
+              <w:rPr>
+                <w:rFonts w:ascii="Consolas" w:cs="Consolas" w:eastAsia="Consolas" w:hAnsi="Consolas"/>
+                <w:color w:val="008000"/>
+                <w:sz w:val="24"/>
+                <w:szCs w:val="24"/>
+                <w:rtl w:val="0"/>
+              </w:rPr>
+              <w:t xml:space="preserve">// If found then return error</w:t>
+            </w:r>
+            <w:r>
+              <w:rPr>
+                <w:rFonts w:ascii="Consolas" w:cs="Consolas" w:eastAsia="Consolas" w:hAnsi="Consolas"/>
+                <w:color w:val="000000"/>
+                <w:sz w:val="24"/>
+                <w:szCs w:val="24"/>
+                <w:rtl w:val="0"/>
+              </w:rPr>
+              <w:br w:type="textWrapping"/>
+              <w:t xml:space="preserve">   resp.Error = </w:t>
+            </w:r>
+            <w:r>
+              <w:rPr>
+                <w:rFonts w:ascii="Consolas" w:cs="Consolas" w:eastAsia="Consolas" w:hAnsi="Consolas"/>
+                <w:color w:val="a31515"/>
+                <w:sz w:val="24"/>
+                <w:szCs w:val="24"/>
+                <w:rtl w:val="0"/>
+              </w:rPr>
+              <w:t xml:space="preserve">""</w:t>
+            </w:r>
+            <w:r>
+              <w:rPr>
+                <w:rFonts w:ascii="Consolas" w:cs="Consolas" w:eastAsia="Consolas" w:hAnsi="Consolas"/>
+                <w:color w:val="000000"/>
+                <w:sz w:val="24"/>
+                <w:szCs w:val="24"/>
+                <w:rtl w:val="0"/>
+              </w:rPr>
+              <w:br w:type="textWrapping"/>
+              <w:br w:type="textWrapping"/>
+              <w:t xml:space="preserve">   </w:t>
+            </w:r>
+            <w:r>
+              <w:rPr>
+                <w:rFonts w:ascii="Consolas" w:cs="Consolas" w:eastAsia="Consolas" w:hAnsi="Consolas"/>
+                <w:color w:val="0000ff"/>
+                <w:sz w:val="24"/>
+                <w:szCs w:val="24"/>
+                <w:rtl w:val="0"/>
+              </w:rPr>
+              <w:t xml:space="preserve">return</w:t>
+            </w:r>
+            <w:r>
+              <w:rPr>
+                <w:rFonts w:ascii="Consolas" w:cs="Consolas" w:eastAsia="Consolas" w:hAnsi="Consolas"/>
+                <w:color w:val="000000"/>
+                <w:sz w:val="24"/>
+                <w:szCs w:val="24"/>
+                <w:rtl w:val="0"/>
+              </w:rPr>
+              <w:t xml:space="preserve"> 200, resp</w:t>
+              <w:br w:type="textWrapping"/>
+              <w:t xml:space="preserve">}</w:t>
+            </w:r>
+            <w:r>
+              <w:rPr>
+                <w:rtl w:val="0"/>
+              </w:rPr>
+            </w:r>
+          </w:p>
+        </w:tc>
+      </w:tr>
+    </w:tbl>
+    <w:p>
+      <w:pPr>
+        <w:keepNext w:val="0"/>
+        <w:keepLines w:val="0"/>
+        <w:widowControl w:val="0"/>
+        <w:pBdr>
+          <w:top w:space="0" w:sz="0" w:val="nil"/>
+          <w:left w:space="0" w:sz="0" w:val="nil"/>
+          <w:bottom w:space="0" w:sz="0" w:val="nil"/>
+          <w:right w:space="0" w:sz="0" w:val="nil"/>
+          <w:between w:space="0" w:sz="0" w:val="nil"/>
+        </w:pBdr>
+        <w:shd w:fill="auto" w:val="clear"/>
+        <w:spacing w:after="0" w:before="0" w:line="276" w:lineRule="auto"/>
+        <w:ind w:left="0" w:right="0" w:firstLine="0"/>
+        <w:jc w:val="left"/>
+        <w:rPr>
+          <w:rFonts w:ascii="Consolas" w:cs="Consolas" w:eastAsia="Consolas" w:hAnsi="Consolas"/>
+          <w:b w:val="1"/>
+          <w:color w:val="262626"/>
+          <w:sz w:val="24"/>
+          <w:szCs w:val="24"/>
+        </w:rPr>
+      </w:pPr>
+      <w:r>
+        <w:rPr>
+          <w:rFonts w:ascii="Consolas" w:cs="Consolas" w:eastAsia="Consolas" w:hAnsi="Consolas"/>
+          <w:b w:val="1"/>
+          <w:color w:val="262626"/>
+          <w:sz w:val="24"/>
+          <w:szCs w:val="24"/>
+          <w:rtl w:val="0"/>
+        </w:rPr>
+        <w:t xml:space="preserve">3.3 /api/dashboard</w:t>
+      </w:r>
+    </w:p>
+    <w:p>
+      <w:pPr>
+        <w:keepNext w:val="0"/>
+        <w:keepLines w:val="0"/>
+        <w:widowControl w:val="0"/>
+        <w:pBdr>
+          <w:top w:space="0" w:sz="0" w:val="nil"/>
+          <w:left w:space="0" w:sz="0" w:val="nil"/>
+          <w:bottom w:space="0" w:sz="0" w:val="nil"/>
+          <w:right w:space="0" w:sz="0" w:val="nil"/>
+          <w:between w:space="0" w:sz="0" w:val="nil"/>
+        </w:pBdr>
+        <w:shd w:fill="auto" w:val="clear"/>
+        <w:spacing w:after="0" w:before="0" w:line="276" w:lineRule="auto"/>
+        <w:ind w:left="0" w:right="0" w:firstLine="0"/>
+        <w:jc w:val="left"/>
+        <w:rPr>
+          <w:color w:val="262626"/>
+          <w:sz w:val="24"/>
+          <w:szCs w:val="24"/>
+        </w:rPr>
+      </w:pPr>
+      <w:r>
+        <w:rPr>
+          <w:color w:val="262626"/>
+          <w:sz w:val="24"/>
+          <w:szCs w:val="24"/>
+          <w:rtl w:val="0"/>
+        </w:rPr>
+        <w:t xml:space="preserve">This endpoint is used to retrieve the dashboard for all the users. It returns all available data for each user, no matter if they are a student, teacher, a headmaster or any combination of the 3</w:t>
+      </w:r>
+    </w:p>
+    <w:tbl>
+      <w:tblPr>
+        <w:tblStyle w:val="Table31"/>
+        <w:jc w:val="left"/>
+        <w:tblInd w:w="100.0" w:type="pct"/>
+        <w:tblLayout w:type="fixed"/>
+        <w:tblLook w:val="0600"/>
+      </w:tblPr>
+      <w:tblGrid>
+        <w:gridCol w:w="9360"/>
+        <w:tblGridChange w:id="0">
+          <w:tblGrid>
+            <w:gridCol w:w="9360"/>
+          </w:tblGrid>
+        </w:tblGridChange>
+      </w:tblGrid>
+      <w:tr>
+        <w:tc>
+          <w:tcPr>
+            <w:shd w:fill="auto" w:val="clear"/>
+            <w:tcMar>
+              <w:top w:w="100.0" w:type="dxa"/>
+              <w:left w:w="100.0" w:type="dxa"/>
+              <w:bottom w:w="100.0" w:type="dxa"/>
+              <w:right w:w="100.0" w:type="dxa"/>
+            </w:tcMar>
+            <w:vAlign w:val="top"/>
+          </w:tcPr>
+          <w:p>
+            <w:pPr>
+              <w:keepNext w:val="0"/>
+              <w:keepLines w:val="0"/>
+              <w:widowControl w:val="0"/>
+              <w:pBdr>
+                <w:top w:space="0" w:sz="0" w:val="nil"/>
+                <w:left w:space="0" w:sz="0" w:val="nil"/>
+                <w:bottom w:space="0" w:sz="0" w:val="nil"/>
+                <w:right w:space="0" w:sz="0" w:val="nil"/>
+                <w:between w:space="0" w:sz="0" w:val="nil"/>
+              </w:pBdr>
+              <w:shd w:fill="auto" w:val="clear"/>
+              <w:spacing w:after="0" w:before="0" w:line="276" w:lineRule="auto"/>
+              <w:ind w:left="0" w:right="0" w:firstLine="0"/>
+              <w:jc w:val="left"/>
+              <w:rPr>
+                <w:rFonts w:ascii="Consolas" w:cs="Consolas" w:eastAsia="Consolas" w:hAnsi="Consolas"/>
+                <w:color w:val="008000"/>
+                <w:sz w:val="26"/>
+                <w:szCs w:val="26"/>
+              </w:rPr>
+            </w:pPr>
+            <w:r>
+              <w:rPr>
+                <w:rFonts w:ascii="Consolas" w:cs="Consolas" w:eastAsia="Consolas" w:hAnsi="Consolas"/>
+                <w:color w:val="008000"/>
+                <w:sz w:val="26"/>
+                <w:szCs w:val="26"/>
+                <w:rtl w:val="0"/>
+              </w:rPr>
+              <w:t xml:space="preserve">// GetDashboard gets the dashboard for a user</w:t>
+            </w:r>
+            <w:r>
+              <w:rPr>
+                <w:rFonts w:ascii="Consolas" w:cs="Consolas" w:eastAsia="Consolas" w:hAnsi="Consolas"/>
+                <w:color w:val="000000"/>
+                <w:sz w:val="26"/>
+                <w:szCs w:val="26"/>
+                <w:rtl w:val="0"/>
+              </w:rPr>
+              <w:br w:type="textWrapping"/>
+            </w:r>
+            <w:r>
+              <w:rPr>
+                <w:rFonts w:ascii="Consolas" w:cs="Consolas" w:eastAsia="Consolas" w:hAnsi="Consolas"/>
+                <w:color w:val="0000ff"/>
+                <w:sz w:val="26"/>
+                <w:szCs w:val="26"/>
+                <w:rtl w:val="0"/>
+              </w:rPr>
+              <w:t xml:space="preserve">func</w:t>
+            </w:r>
+            <w:r>
+              <w:rPr>
+                <w:rFonts w:ascii="Consolas" w:cs="Consolas" w:eastAsia="Consolas" w:hAnsi="Consolas"/>
+                <w:color w:val="000000"/>
+                <w:sz w:val="26"/>
+                <w:szCs w:val="26"/>
+                <w:rtl w:val="0"/>
+              </w:rPr>
+              <w:t xml:space="preserve"> </w:t>
+            </w:r>
+            <w:r>
+              <w:rPr>
+                <w:rFonts w:ascii="Consolas" w:cs="Consolas" w:eastAsia="Consolas" w:hAnsi="Consolas"/>
+                <w:color w:val="a31515"/>
+                <w:sz w:val="26"/>
+                <w:szCs w:val="26"/>
+                <w:rtl w:val="0"/>
+              </w:rPr>
+              <w:t xml:space="preserve">GetDashboard</w:t>
+            </w:r>
+            <w:r>
+              <w:rPr>
+                <w:rFonts w:ascii="Consolas" w:cs="Consolas" w:eastAsia="Consolas" w:hAnsi="Consolas"/>
+                <w:color w:val="000000"/>
+                <w:sz w:val="26"/>
+                <w:szCs w:val="26"/>
+                <w:rtl w:val="0"/>
+              </w:rPr>
+              <w:t xml:space="preserve">(c *gin.Context) {</w:t>
+              <w:br w:type="textWrapping"/>
+              <w:t xml:space="preserve">   db, ok := c.Keys[</w:t>
+            </w:r>
+            <w:r>
+              <w:rPr>
+                <w:rFonts w:ascii="Consolas" w:cs="Consolas" w:eastAsia="Consolas" w:hAnsi="Consolas"/>
+                <w:color w:val="a31515"/>
+                <w:sz w:val="26"/>
+                <w:szCs w:val="26"/>
+                <w:rtl w:val="0"/>
+              </w:rPr>
+              <w:t xml:space="preserve">"db"</w:t>
+            </w:r>
+            <w:r>
+              <w:rPr>
+                <w:rFonts w:ascii="Consolas" w:cs="Consolas" w:eastAsia="Consolas" w:hAnsi="Consolas"/>
+                <w:color w:val="000000"/>
+                <w:sz w:val="26"/>
+                <w:szCs w:val="26"/>
+                <w:rtl w:val="0"/>
+              </w:rPr>
+              <w:t xml:space="preserve">].(*gorm.DB) </w:t>
+            </w:r>
+            <w:r>
+              <w:rPr>
+                <w:rFonts w:ascii="Consolas" w:cs="Consolas" w:eastAsia="Consolas" w:hAnsi="Consolas"/>
+                <w:color w:val="008000"/>
+                <w:sz w:val="26"/>
+                <w:szCs w:val="26"/>
+                <w:rtl w:val="0"/>
+              </w:rPr>
+              <w:t xml:space="preserve">// Get database from context</w:t>
+            </w:r>
+            <w:r>
+              <w:rPr>
+                <w:rFonts w:ascii="Consolas" w:cs="Consolas" w:eastAsia="Consolas" w:hAnsi="Consolas"/>
+                <w:color w:val="000000"/>
+                <w:sz w:val="26"/>
+                <w:szCs w:val="26"/>
+                <w:rtl w:val="0"/>
+              </w:rPr>
+              <w:br w:type="textWrapping"/>
+              <w:t xml:space="preserve">   </w:t>
+            </w:r>
+            <w:r>
+              <w:rPr>
+                <w:rFonts w:ascii="Consolas" w:cs="Consolas" w:eastAsia="Consolas" w:hAnsi="Consolas"/>
+                <w:color w:val="0000ff"/>
+                <w:sz w:val="26"/>
+                <w:szCs w:val="26"/>
+                <w:rtl w:val="0"/>
+              </w:rPr>
+              <w:t xml:space="preserve">if</w:t>
+            </w:r>
+            <w:r>
+              <w:rPr>
+                <w:rFonts w:ascii="Consolas" w:cs="Consolas" w:eastAsia="Consolas" w:hAnsi="Consolas"/>
+                <w:color w:val="000000"/>
+                <w:sz w:val="26"/>
+                <w:szCs w:val="26"/>
+                <w:rtl w:val="0"/>
+              </w:rPr>
+              <w:t xml:space="preserve"> !ok {</w:t>
+              <w:br w:type="textWrapping"/>
+              <w:t xml:space="preserve">       c.JSON(500, gin.H{</w:t>
+            </w:r>
+            <w:r>
+              <w:rPr>
+                <w:rFonts w:ascii="Consolas" w:cs="Consolas" w:eastAsia="Consolas" w:hAnsi="Consolas"/>
+                <w:color w:val="a31515"/>
+                <w:sz w:val="26"/>
+                <w:szCs w:val="26"/>
+                <w:rtl w:val="0"/>
+              </w:rPr>
+              <w:t xml:space="preserve">"error"</w:t>
+            </w:r>
+            <w:r>
+              <w:rPr>
+                <w:rFonts w:ascii="Consolas" w:cs="Consolas" w:eastAsia="Consolas" w:hAnsi="Consolas"/>
+                <w:color w:val="000000"/>
+                <w:sz w:val="26"/>
+                <w:szCs w:val="26"/>
+                <w:rtl w:val="0"/>
+              </w:rPr>
+              <w:t xml:space="preserve">: </w:t>
+            </w:r>
+            <w:r>
+              <w:rPr>
+                <w:rFonts w:ascii="Consolas" w:cs="Consolas" w:eastAsia="Consolas" w:hAnsi="Consolas"/>
+                <w:color w:val="a31515"/>
+                <w:sz w:val="26"/>
+                <w:szCs w:val="26"/>
+                <w:rtl w:val="0"/>
+              </w:rPr>
+              <w:t xml:space="preserve">"internal error"</w:t>
+            </w:r>
+            <w:r>
+              <w:rPr>
+                <w:rFonts w:ascii="Consolas" w:cs="Consolas" w:eastAsia="Consolas" w:hAnsi="Consolas"/>
+                <w:color w:val="000000"/>
+                <w:sz w:val="26"/>
+                <w:szCs w:val="26"/>
+                <w:rtl w:val="0"/>
+              </w:rPr>
+              <w:t xml:space="preserve">})</w:t>
+              <w:br w:type="textWrapping"/>
+              <w:t xml:space="preserve">       </w:t>
+            </w:r>
+            <w:r>
+              <w:rPr>
+                <w:rFonts w:ascii="Consolas" w:cs="Consolas" w:eastAsia="Consolas" w:hAnsi="Consolas"/>
+                <w:color w:val="0000ff"/>
+                <w:sz w:val="26"/>
+                <w:szCs w:val="26"/>
+                <w:rtl w:val="0"/>
+              </w:rPr>
+              <w:t xml:space="preserve">panic</w:t>
+            </w:r>
+            <w:r>
+              <w:rPr>
+                <w:rFonts w:ascii="Consolas" w:cs="Consolas" w:eastAsia="Consolas" w:hAnsi="Consolas"/>
+                <w:color w:val="000000"/>
+                <w:sz w:val="26"/>
+                <w:szCs w:val="26"/>
+                <w:rtl w:val="0"/>
+              </w:rPr>
+              <w:t xml:space="preserve">(</w:t>
+            </w:r>
+            <w:r>
+              <w:rPr>
+                <w:rFonts w:ascii="Consolas" w:cs="Consolas" w:eastAsia="Consolas" w:hAnsi="Consolas"/>
+                <w:color w:val="a31515"/>
+                <w:sz w:val="26"/>
+                <w:szCs w:val="26"/>
+                <w:rtl w:val="0"/>
+              </w:rPr>
+              <w:t xml:space="preserve">"no database variable in context"</w:t>
+            </w:r>
+            <w:r>
+              <w:rPr>
+                <w:rFonts w:ascii="Consolas" w:cs="Consolas" w:eastAsia="Consolas" w:hAnsi="Consolas"/>
+                <w:color w:val="000000"/>
+                <w:sz w:val="26"/>
+                <w:szCs w:val="26"/>
+                <w:rtl w:val="0"/>
+              </w:rPr>
+              <w:t xml:space="preserve">)</w:t>
+              <w:br w:type="textWrapping"/>
+              <w:t xml:space="preserve">   }</w:t>
+              <w:br w:type="textWrapping"/>
+              <w:br w:type="textWrapping"/>
+              <w:t xml:space="preserve">   user, ok := c.Keys[</w:t>
+            </w:r>
+            <w:r>
+              <w:rPr>
+                <w:rFonts w:ascii="Consolas" w:cs="Consolas" w:eastAsia="Consolas" w:hAnsi="Consolas"/>
+                <w:color w:val="a31515"/>
+                <w:sz w:val="26"/>
+                <w:szCs w:val="26"/>
+                <w:rtl w:val="0"/>
+              </w:rPr>
+              <w:t xml:space="preserve">"usr"</w:t>
+            </w:r>
+            <w:r>
+              <w:rPr>
+                <w:rFonts w:ascii="Consolas" w:cs="Consolas" w:eastAsia="Consolas" w:hAnsi="Consolas"/>
+                <w:color w:val="000000"/>
+                <w:sz w:val="26"/>
+                <w:szCs w:val="26"/>
+                <w:rtl w:val="0"/>
+              </w:rPr>
+              <w:t xml:space="preserve">].(*m.User) </w:t>
+            </w:r>
+            <w:r>
+              <w:rPr>
+                <w:rFonts w:ascii="Consolas" w:cs="Consolas" w:eastAsia="Consolas" w:hAnsi="Consolas"/>
+                <w:color w:val="008000"/>
+                <w:sz w:val="26"/>
+                <w:szCs w:val="26"/>
+                <w:rtl w:val="0"/>
+              </w:rPr>
+              <w:t xml:space="preserve">// Get the user from the context</w:t>
+            </w:r>
+            <w:r>
+              <w:rPr>
+                <w:rFonts w:ascii="Consolas" w:cs="Consolas" w:eastAsia="Consolas" w:hAnsi="Consolas"/>
+                <w:color w:val="000000"/>
+                <w:sz w:val="26"/>
+                <w:szCs w:val="26"/>
+                <w:rtl w:val="0"/>
+              </w:rPr>
+              <w:br w:type="textWrapping"/>
+              <w:t xml:space="preserve">   </w:t>
+            </w:r>
+            <w:r>
+              <w:rPr>
+                <w:rFonts w:ascii="Consolas" w:cs="Consolas" w:eastAsia="Consolas" w:hAnsi="Consolas"/>
+                <w:color w:val="0000ff"/>
+                <w:sz w:val="26"/>
+                <w:szCs w:val="26"/>
+                <w:rtl w:val="0"/>
+              </w:rPr>
+              <w:t xml:space="preserve">if</w:t>
+            </w:r>
+            <w:r>
+              <w:rPr>
+                <w:rFonts w:ascii="Consolas" w:cs="Consolas" w:eastAsia="Consolas" w:hAnsi="Consolas"/>
+                <w:color w:val="000000"/>
+                <w:sz w:val="26"/>
+                <w:szCs w:val="26"/>
+                <w:rtl w:val="0"/>
+              </w:rPr>
+              <w:t xml:space="preserve"> !ok {</w:t>
+              <w:br w:type="textWrapping"/>
+              <w:t xml:space="preserve">       c.JSON(500, gin.H{</w:t>
+            </w:r>
+            <w:r>
+              <w:rPr>
+                <w:rFonts w:ascii="Consolas" w:cs="Consolas" w:eastAsia="Consolas" w:hAnsi="Consolas"/>
+                <w:color w:val="a31515"/>
+                <w:sz w:val="26"/>
+                <w:szCs w:val="26"/>
+                <w:rtl w:val="0"/>
+              </w:rPr>
+              <w:t xml:space="preserve">"error"</w:t>
+            </w:r>
+            <w:r>
+              <w:rPr>
+                <w:rFonts w:ascii="Consolas" w:cs="Consolas" w:eastAsia="Consolas" w:hAnsi="Consolas"/>
+                <w:color w:val="000000"/>
+                <w:sz w:val="26"/>
+                <w:szCs w:val="26"/>
+                <w:rtl w:val="0"/>
+              </w:rPr>
+              <w:t xml:space="preserve">: </w:t>
+            </w:r>
+            <w:r>
+              <w:rPr>
+                <w:rFonts w:ascii="Consolas" w:cs="Consolas" w:eastAsia="Consolas" w:hAnsi="Consolas"/>
+                <w:color w:val="a31515"/>
+                <w:sz w:val="26"/>
+                <w:szCs w:val="26"/>
+                <w:rtl w:val="0"/>
+              </w:rPr>
+              <w:t xml:space="preserve">"internal error"</w:t>
+            </w:r>
+            <w:r>
+              <w:rPr>
+                <w:rFonts w:ascii="Consolas" w:cs="Consolas" w:eastAsia="Consolas" w:hAnsi="Consolas"/>
+                <w:color w:val="000000"/>
+                <w:sz w:val="26"/>
+                <w:szCs w:val="26"/>
+                <w:rtl w:val="0"/>
+              </w:rPr>
+              <w:t xml:space="preserve">})</w:t>
+              <w:br w:type="textWrapping"/>
+              <w:t xml:space="preserve">       </w:t>
+            </w:r>
+            <w:r>
+              <w:rPr>
+                <w:rFonts w:ascii="Consolas" w:cs="Consolas" w:eastAsia="Consolas" w:hAnsi="Consolas"/>
+                <w:color w:val="0000ff"/>
+                <w:sz w:val="26"/>
+                <w:szCs w:val="26"/>
+                <w:rtl w:val="0"/>
+              </w:rPr>
+              <w:t xml:space="preserve">panic</w:t>
+            </w:r>
+            <w:r>
+              <w:rPr>
+                <w:rFonts w:ascii="Consolas" w:cs="Consolas" w:eastAsia="Consolas" w:hAnsi="Consolas"/>
+                <w:color w:val="000000"/>
+                <w:sz w:val="26"/>
+                <w:szCs w:val="26"/>
+                <w:rtl w:val="0"/>
+              </w:rPr>
+              <w:t xml:space="preserve">(</w:t>
+            </w:r>
+            <w:r>
+              <w:rPr>
+                <w:rFonts w:ascii="Consolas" w:cs="Consolas" w:eastAsia="Consolas" w:hAnsi="Consolas"/>
+                <w:color w:val="a31515"/>
+                <w:sz w:val="26"/>
+                <w:szCs w:val="26"/>
+                <w:rtl w:val="0"/>
+              </w:rPr>
+              <w:t xml:space="preserve">"no user variable in context"</w:t>
+            </w:r>
+            <w:r>
+              <w:rPr>
+                <w:rFonts w:ascii="Consolas" w:cs="Consolas" w:eastAsia="Consolas" w:hAnsi="Consolas"/>
+                <w:color w:val="000000"/>
+                <w:sz w:val="26"/>
+                <w:szCs w:val="26"/>
+                <w:rtl w:val="0"/>
+              </w:rPr>
+              <w:t xml:space="preserve">)</w:t>
+              <w:br w:type="textWrapping"/>
+              <w:t xml:space="preserve">   }</w:t>
+              <w:br w:type="textWrapping"/>
+              <w:br w:type="textWrapping"/>
+              <w:t xml:space="preserve">   code, resp := user.GetDashboard(db) </w:t>
+            </w:r>
+            <w:r>
+              <w:rPr>
+                <w:rFonts w:ascii="Consolas" w:cs="Consolas" w:eastAsia="Consolas" w:hAnsi="Consolas"/>
+                <w:color w:val="008000"/>
+                <w:sz w:val="26"/>
+                <w:szCs w:val="26"/>
+                <w:rtl w:val="0"/>
+              </w:rPr>
+              <w:t xml:space="preserve">// Get the dashboard for the user</w:t>
+            </w:r>
+            <w:r>
+              <w:rPr>
+                <w:rFonts w:ascii="Consolas" w:cs="Consolas" w:eastAsia="Consolas" w:hAnsi="Consolas"/>
+                <w:color w:val="000000"/>
+                <w:sz w:val="26"/>
+                <w:szCs w:val="26"/>
+                <w:rtl w:val="0"/>
+              </w:rPr>
+              <w:br w:type="textWrapping"/>
+              <w:t xml:space="preserve">   c.JSON(code, resp)</w:t>
+              <w:br w:type="textWrapping"/>
+              <w:t xml:space="preserve">}</w:t>
+            </w:r>
+            <w:r>
+              <w:rPr>
+                <w:rtl w:val="0"/>
+              </w:rPr>
+            </w:r>
+          </w:p>
+        </w:tc>
+      </w:tr>
+    </w:tbl>
+    <w:p>
+      <w:pPr>
+        <w:keepNext w:val="0"/>
+        <w:keepLines w:val="0"/>
+        <w:widowControl w:val="0"/>
+        <w:pBdr>
+          <w:top w:space="0" w:sz="0" w:val="nil"/>
+          <w:left w:space="0" w:sz="0" w:val="nil"/>
+          <w:bottom w:space="0" w:sz="0" w:val="nil"/>
+          <w:right w:space="0" w:sz="0" w:val="nil"/>
+          <w:between w:space="0" w:sz="0" w:val="nil"/>
+        </w:pBdr>
+        <w:shd w:fill="auto" w:val="clear"/>
+        <w:spacing w:after="0" w:before="0" w:line="276" w:lineRule="auto"/>
+        <w:ind w:left="0" w:right="0" w:firstLine="0"/>
+        <w:jc w:val="left"/>
+        <w:rPr>
+          <w:color w:val="262626"/>
+          <w:sz w:val="24"/>
+          <w:szCs w:val="24"/>
+        </w:rPr>
+      </w:pPr>
+      <w:r>
+        <w:rPr>
+          <w:rtl w:val="0"/>
+        </w:rPr>
+      </w:r>
+    </w:p>
+    <w:p>
+      <w:pPr>
+        <w:keepNext w:val="0"/>
+        <w:keepLines w:val="0"/>
+        <w:widowControl w:val="0"/>
+        <w:pBdr>
+          <w:top w:space="0" w:sz="0" w:val="nil"/>
+          <w:left w:space="0" w:sz="0" w:val="nil"/>
+          <w:bottom w:space="0" w:sz="0" w:val="nil"/>
+          <w:right w:space="0" w:sz="0" w:val="nil"/>
+          <w:between w:space="0" w:sz="0" w:val="nil"/>
+        </w:pBdr>
+        <w:shd w:fill="auto" w:val="clear"/>
+        <w:spacing w:after="0" w:before="0" w:line="276" w:lineRule="auto"/>
+        <w:ind w:left="0" w:right="0" w:firstLine="0"/>
+        <w:jc w:val="left"/>
+        <w:rPr>
+          <w:color w:val="262626"/>
+          <w:sz w:val="24"/>
+          <w:szCs w:val="24"/>
+        </w:rPr>
+      </w:pPr>
+      <w:r>
+        <w:rPr>
+          <w:color w:val="262626"/>
+          <w:sz w:val="24"/>
+          <w:szCs w:val="24"/>
+          <w:rtl w:val="0"/>
+        </w:rPr>
+        <w:t xml:space="preserve">The user model will be described later.</w:t>
+      </w:r>
+    </w:p>
+    <w:p>
+      <w:pPr>
+        <w:keepNext w:val="0"/>
+        <w:keepLines w:val="0"/>
+        <w:widowControl w:val="0"/>
+        <w:pBdr>
+          <w:top w:space="0" w:sz="0" w:val="nil"/>
+          <w:left w:space="0" w:sz="0" w:val="nil"/>
+          <w:bottom w:space="0" w:sz="0" w:val="nil"/>
+          <w:right w:space="0" w:sz="0" w:val="nil"/>
+          <w:between w:space="0" w:sz="0" w:val="nil"/>
+        </w:pBdr>
+        <w:shd w:fill="auto" w:val="clear"/>
+        <w:spacing w:after="0" w:before="0" w:line="276" w:lineRule="auto"/>
+        <w:ind w:left="0" w:right="0" w:firstLine="0"/>
+        <w:jc w:val="left"/>
+        <w:rPr>
+          <w:color w:val="262626"/>
+          <w:sz w:val="24"/>
+          <w:szCs w:val="24"/>
+        </w:rPr>
+      </w:pPr>
+      <w:r>
+        <w:rPr>
+          <w:color w:val="262626"/>
+          <w:sz w:val="24"/>
+          <w:szCs w:val="24"/>
+          <w:rtl w:val="0"/>
+        </w:rPr>
+        <w:t xml:space="preserve">This is the models relating to the dashboard</w:t>
+      </w:r>
+    </w:p>
+    <w:tbl>
+      <w:tblPr>
+        <w:tblStyle w:val="Table32"/>
+        <w:jc w:val="left"/>
+        <w:tblInd w:w="100.0" w:type="pct"/>
+        <w:tblLayout w:type="fixed"/>
+        <w:tblLook w:val="0600"/>
+      </w:tblPr>
+      <w:tblGrid>
+        <w:gridCol w:w="9360"/>
+        <w:tblGridChange w:id="0">
+          <w:tblGrid>
+            <w:gridCol w:w="9360"/>
+          </w:tblGrid>
+        </w:tblGridChange>
+      </w:tblGrid>
+      <w:tr>
+        <w:tc>
+          <w:tcPr>
+            <w:shd w:fill="auto" w:val="clear"/>
+            <w:tcMar>
+              <w:top w:w="100.0" w:type="dxa"/>
+              <w:left w:w="100.0" w:type="dxa"/>
+              <w:bottom w:w="100.0" w:type="dxa"/>
+              <w:right w:w="100.0" w:type="dxa"/>
+            </w:tcMar>
+            <w:vAlign w:val="top"/>
+          </w:tcPr>
+          <w:p>
+            <w:pPr>
+              <w:keepNext w:val="0"/>
+              <w:keepLines w:val="0"/>
+              <w:widowControl w:val="0"/>
+              <w:pBdr>
+                <w:top w:space="0" w:sz="0" w:val="nil"/>
+                <w:left w:space="0" w:sz="0" w:val="nil"/>
+                <w:bottom w:space="0" w:sz="0" w:val="nil"/>
+                <w:right w:space="0" w:sz="0" w:val="nil"/>
+                <w:between w:space="0" w:sz="0" w:val="nil"/>
+              </w:pBdr>
+              <w:shd w:fill="auto" w:val="clear"/>
+              <w:spacing w:after="0" w:before="0" w:line="276" w:lineRule="auto"/>
+              <w:ind w:left="0" w:right="0" w:firstLine="0"/>
+              <w:jc w:val="left"/>
+              <w:rPr>
+                <w:color w:val="7a82da"/>
+                <w:sz w:val="24"/>
+                <w:szCs w:val="24"/>
+              </w:rPr>
+            </w:pPr>
+            <w:r>
+              <w:rPr>
+                <w:rFonts w:ascii="Consolas" w:cs="Consolas" w:eastAsia="Consolas" w:hAnsi="Consolas"/>
+                <w:color w:val="008000"/>
+                <w:sz w:val="24"/>
+                <w:szCs w:val="24"/>
+                <w:rtl w:val="0"/>
+              </w:rPr>
+              <w:t xml:space="preserve">// Dashboard is the user's dashboard</w:t>
+            </w:r>
+            <w:r>
+              <w:rPr>
+                <w:rFonts w:ascii="Consolas" w:cs="Consolas" w:eastAsia="Consolas" w:hAnsi="Consolas"/>
+                <w:color w:val="000000"/>
+                <w:sz w:val="24"/>
+                <w:szCs w:val="24"/>
+                <w:rtl w:val="0"/>
+              </w:rPr>
+              <w:br w:type="textWrapping"/>
+            </w:r>
+            <w:r>
+              <w:rPr>
+                <w:rFonts w:ascii="Consolas" w:cs="Consolas" w:eastAsia="Consolas" w:hAnsi="Consolas"/>
+                <w:color w:val="0000ff"/>
+                <w:sz w:val="24"/>
+                <w:szCs w:val="24"/>
+                <w:rtl w:val="0"/>
+              </w:rPr>
+              <w:t xml:space="preserve">type</w:t>
+            </w:r>
+            <w:r>
+              <w:rPr>
+                <w:rFonts w:ascii="Consolas" w:cs="Consolas" w:eastAsia="Consolas" w:hAnsi="Consolas"/>
+                <w:color w:val="000000"/>
+                <w:sz w:val="24"/>
+                <w:szCs w:val="24"/>
+                <w:rtl w:val="0"/>
+              </w:rPr>
+              <w:t xml:space="preserve"> Dashboard </w:t>
+            </w:r>
+            <w:r>
+              <w:rPr>
+                <w:rFonts w:ascii="Consolas" w:cs="Consolas" w:eastAsia="Consolas" w:hAnsi="Consolas"/>
+                <w:color w:val="0000ff"/>
+                <w:sz w:val="24"/>
+                <w:szCs w:val="24"/>
+                <w:rtl w:val="0"/>
+              </w:rPr>
+              <w:t xml:space="preserve">struct</w:t>
+            </w:r>
+            <w:r>
+              <w:rPr>
+                <w:rFonts w:ascii="Consolas" w:cs="Consolas" w:eastAsia="Consolas" w:hAnsi="Consolas"/>
+                <w:color w:val="000000"/>
+                <w:sz w:val="24"/>
+                <w:szCs w:val="24"/>
+                <w:rtl w:val="0"/>
+              </w:rPr>
+              <w:t xml:space="preserve"> {</w:t>
+              <w:br w:type="textWrapping"/>
+              <w:t xml:space="preserve">   User       *User                </w:t>
+            </w:r>
+            <w:r>
+              <w:rPr>
+                <w:rFonts w:ascii="Consolas" w:cs="Consolas" w:eastAsia="Consolas" w:hAnsi="Consolas"/>
+                <w:color w:val="a31515"/>
+                <w:sz w:val="24"/>
+                <w:szCs w:val="24"/>
+                <w:rtl w:val="0"/>
+              </w:rPr>
+              <w:t xml:space="preserve">`json:"user"`</w:t>
+            </w:r>
+            <w:r>
+              <w:rPr>
+                <w:rFonts w:ascii="Consolas" w:cs="Consolas" w:eastAsia="Consolas" w:hAnsi="Consolas"/>
+                <w:color w:val="000000"/>
+                <w:sz w:val="24"/>
+                <w:szCs w:val="24"/>
+                <w:rtl w:val="0"/>
+              </w:rPr>
+              <w:br w:type="textWrapping"/>
+              <w:t xml:space="preserve">   Headmaster *HeadmasterDashboard </w:t>
+            </w:r>
+            <w:r>
+              <w:rPr>
+                <w:rFonts w:ascii="Consolas" w:cs="Consolas" w:eastAsia="Consolas" w:hAnsi="Consolas"/>
+                <w:color w:val="a31515"/>
+                <w:sz w:val="24"/>
+                <w:szCs w:val="24"/>
+                <w:rtl w:val="0"/>
+              </w:rPr>
+              <w:t xml:space="preserve">`json:"headmaster,omitempty"`</w:t>
+            </w:r>
+            <w:r>
+              <w:rPr>
+                <w:rFonts w:ascii="Consolas" w:cs="Consolas" w:eastAsia="Consolas" w:hAnsi="Consolas"/>
+                <w:color w:val="000000"/>
+                <w:sz w:val="24"/>
+                <w:szCs w:val="24"/>
+                <w:rtl w:val="0"/>
+              </w:rPr>
+              <w:br w:type="textWrapping"/>
+              <w:t xml:space="preserve">   Teacher    *TeacherDashboard    </w:t>
+            </w:r>
+            <w:r>
+              <w:rPr>
+                <w:rFonts w:ascii="Consolas" w:cs="Consolas" w:eastAsia="Consolas" w:hAnsi="Consolas"/>
+                <w:color w:val="a31515"/>
+                <w:sz w:val="24"/>
+                <w:szCs w:val="24"/>
+                <w:rtl w:val="0"/>
+              </w:rPr>
+              <w:t xml:space="preserve">`json:"teacher,omitempty"`</w:t>
+            </w:r>
+            <w:r>
+              <w:rPr>
+                <w:rFonts w:ascii="Consolas" w:cs="Consolas" w:eastAsia="Consolas" w:hAnsi="Consolas"/>
+                <w:color w:val="000000"/>
+                <w:sz w:val="24"/>
+                <w:szCs w:val="24"/>
+                <w:rtl w:val="0"/>
+              </w:rPr>
+              <w:br w:type="textWrapping"/>
+              <w:t xml:space="preserve">   Student    *StudentDashboard    </w:t>
+            </w:r>
+            <w:r>
+              <w:rPr>
+                <w:rFonts w:ascii="Consolas" w:cs="Consolas" w:eastAsia="Consolas" w:hAnsi="Consolas"/>
+                <w:color w:val="a31515"/>
+                <w:sz w:val="24"/>
+                <w:szCs w:val="24"/>
+                <w:rtl w:val="0"/>
+              </w:rPr>
+              <w:t xml:space="preserve">`json:"student,omitempty"`</w:t>
+            </w:r>
+            <w:r>
+              <w:rPr>
+                <w:rFonts w:ascii="Consolas" w:cs="Consolas" w:eastAsia="Consolas" w:hAnsi="Consolas"/>
+                <w:color w:val="000000"/>
+                <w:sz w:val="24"/>
+                <w:szCs w:val="24"/>
+                <w:rtl w:val="0"/>
+              </w:rPr>
+              <w:br w:type="textWrapping"/>
+              <w:t xml:space="preserve">}</w:t>
+              <w:br w:type="textWrapping"/>
+              <w:br w:type="textWrapping"/>
+            </w:r>
+            <w:r>
+              <w:rPr>
+                <w:rFonts w:ascii="Consolas" w:cs="Consolas" w:eastAsia="Consolas" w:hAnsi="Consolas"/>
+                <w:color w:val="008000"/>
+                <w:sz w:val="24"/>
+                <w:szCs w:val="24"/>
+                <w:rtl w:val="0"/>
+              </w:rPr>
+              <w:t xml:space="preserve">// HeadmasterDashboard contains headmaster information</w:t>
+            </w:r>
+            <w:r>
+              <w:rPr>
+                <w:rFonts w:ascii="Consolas" w:cs="Consolas" w:eastAsia="Consolas" w:hAnsi="Consolas"/>
+                <w:color w:val="000000"/>
+                <w:sz w:val="24"/>
+                <w:szCs w:val="24"/>
+                <w:rtl w:val="0"/>
+              </w:rPr>
+              <w:br w:type="textWrapping"/>
+            </w:r>
+            <w:r>
+              <w:rPr>
+                <w:rFonts w:ascii="Consolas" w:cs="Consolas" w:eastAsia="Consolas" w:hAnsi="Consolas"/>
+                <w:color w:val="0000ff"/>
+                <w:sz w:val="24"/>
+                <w:szCs w:val="24"/>
+                <w:rtl w:val="0"/>
+              </w:rPr>
+              <w:t xml:space="preserve">type</w:t>
+            </w:r>
+            <w:r>
+              <w:rPr>
+                <w:rFonts w:ascii="Consolas" w:cs="Consolas" w:eastAsia="Consolas" w:hAnsi="Consolas"/>
+                <w:color w:val="000000"/>
+                <w:sz w:val="24"/>
+                <w:szCs w:val="24"/>
+                <w:rtl w:val="0"/>
+              </w:rPr>
+              <w:t xml:space="preserve"> HeadmasterDashboard </w:t>
+            </w:r>
+            <w:r>
+              <w:rPr>
+                <w:rFonts w:ascii="Consolas" w:cs="Consolas" w:eastAsia="Consolas" w:hAnsi="Consolas"/>
+                <w:color w:val="0000ff"/>
+                <w:sz w:val="24"/>
+                <w:szCs w:val="24"/>
+                <w:rtl w:val="0"/>
+              </w:rPr>
+              <w:t xml:space="preserve">struct</w:t>
+            </w:r>
+            <w:r>
+              <w:rPr>
+                <w:rFonts w:ascii="Consolas" w:cs="Consolas" w:eastAsia="Consolas" w:hAnsi="Consolas"/>
+                <w:color w:val="000000"/>
+                <w:sz w:val="24"/>
+                <w:szCs w:val="24"/>
+                <w:rtl w:val="0"/>
+              </w:rPr>
+              <w:t xml:space="preserve"> {</w:t>
+              <w:br w:type="textWrapping"/>
+              <w:t xml:space="preserve">   Schools []*School </w:t>
+            </w:r>
+            <w:r>
+              <w:rPr>
+                <w:rFonts w:ascii="Consolas" w:cs="Consolas" w:eastAsia="Consolas" w:hAnsi="Consolas"/>
+                <w:color w:val="a31515"/>
+                <w:sz w:val="24"/>
+                <w:szCs w:val="24"/>
+                <w:rtl w:val="0"/>
+              </w:rPr>
+              <w:t xml:space="preserve">`json:"schools"`</w:t>
+            </w:r>
+            <w:r>
+              <w:rPr>
+                <w:rFonts w:ascii="Consolas" w:cs="Consolas" w:eastAsia="Consolas" w:hAnsi="Consolas"/>
+                <w:color w:val="000000"/>
+                <w:sz w:val="24"/>
+                <w:szCs w:val="24"/>
+                <w:rtl w:val="0"/>
+              </w:rPr>
+              <w:br w:type="textWrapping"/>
+              <w:t xml:space="preserve">}</w:t>
+              <w:br w:type="textWrapping"/>
+              <w:br w:type="textWrapping"/>
+            </w:r>
+            <w:r>
+              <w:rPr>
+                <w:rFonts w:ascii="Consolas" w:cs="Consolas" w:eastAsia="Consolas" w:hAnsi="Consolas"/>
+                <w:color w:val="008000"/>
+                <w:sz w:val="24"/>
+                <w:szCs w:val="24"/>
+                <w:rtl w:val="0"/>
+              </w:rPr>
+              <w:t xml:space="preserve">// TeacherDashboard contains headmaster information</w:t>
+            </w:r>
+            <w:r>
+              <w:rPr>
+                <w:rFonts w:ascii="Consolas" w:cs="Consolas" w:eastAsia="Consolas" w:hAnsi="Consolas"/>
+                <w:color w:val="000000"/>
+                <w:sz w:val="24"/>
+                <w:szCs w:val="24"/>
+                <w:rtl w:val="0"/>
+              </w:rPr>
+              <w:br w:type="textWrapping"/>
+            </w:r>
+            <w:r>
+              <w:rPr>
+                <w:rFonts w:ascii="Consolas" w:cs="Consolas" w:eastAsia="Consolas" w:hAnsi="Consolas"/>
+                <w:color w:val="0000ff"/>
+                <w:sz w:val="24"/>
+                <w:szCs w:val="24"/>
+                <w:rtl w:val="0"/>
+              </w:rPr>
+              <w:t xml:space="preserve">type</w:t>
+            </w:r>
+            <w:r>
+              <w:rPr>
+                <w:rFonts w:ascii="Consolas" w:cs="Consolas" w:eastAsia="Consolas" w:hAnsi="Consolas"/>
+                <w:color w:val="000000"/>
+                <w:sz w:val="24"/>
+                <w:szCs w:val="24"/>
+                <w:rtl w:val="0"/>
+              </w:rPr>
+              <w:t xml:space="preserve"> TeacherDashboard </w:t>
+            </w:r>
+            <w:r>
+              <w:rPr>
+                <w:rFonts w:ascii="Consolas" w:cs="Consolas" w:eastAsia="Consolas" w:hAnsi="Consolas"/>
+                <w:color w:val="0000ff"/>
+                <w:sz w:val="24"/>
+                <w:szCs w:val="24"/>
+                <w:rtl w:val="0"/>
+              </w:rPr>
+              <w:t xml:space="preserve">struct</w:t>
+            </w:r>
+            <w:r>
+              <w:rPr>
+                <w:rFonts w:ascii="Consolas" w:cs="Consolas" w:eastAsia="Consolas" w:hAnsi="Consolas"/>
+                <w:color w:val="000000"/>
+                <w:sz w:val="24"/>
+                <w:szCs w:val="24"/>
+                <w:rtl w:val="0"/>
+              </w:rPr>
+              <w:t xml:space="preserve"> {</w:t>
+              <w:br w:type="textWrapping"/>
+              <w:t xml:space="preserve">   SchoolID </w:t>
+            </w:r>
+            <w:r>
+              <w:rPr>
+                <w:rFonts w:ascii="Consolas" w:cs="Consolas" w:eastAsia="Consolas" w:hAnsi="Consolas"/>
+                <w:color w:val="0000ff"/>
+                <w:sz w:val="24"/>
+                <w:szCs w:val="24"/>
+                <w:rtl w:val="0"/>
+              </w:rPr>
+              <w:t xml:space="preserve">string</w:t>
+            </w:r>
+            <w:r>
+              <w:rPr>
+                <w:rFonts w:ascii="Consolas" w:cs="Consolas" w:eastAsia="Consolas" w:hAnsi="Consolas"/>
+                <w:color w:val="000000"/>
+                <w:sz w:val="24"/>
+                <w:szCs w:val="24"/>
+                <w:rtl w:val="0"/>
+              </w:rPr>
+              <w:t xml:space="preserve">     </w:t>
+            </w:r>
+            <w:r>
+              <w:rPr>
+                <w:rFonts w:ascii="Consolas" w:cs="Consolas" w:eastAsia="Consolas" w:hAnsi="Consolas"/>
+                <w:color w:val="a31515"/>
+                <w:sz w:val="24"/>
+                <w:szCs w:val="24"/>
+                <w:rtl w:val="0"/>
+              </w:rPr>
+              <w:t xml:space="preserve">`json:"school_id"`</w:t>
+            </w:r>
+            <w:r>
+              <w:rPr>
+                <w:rFonts w:ascii="Consolas" w:cs="Consolas" w:eastAsia="Consolas" w:hAnsi="Consolas"/>
+                <w:color w:val="000000"/>
+                <w:sz w:val="24"/>
+                <w:szCs w:val="24"/>
+                <w:rtl w:val="0"/>
+              </w:rPr>
+              <w:br w:type="textWrapping"/>
+              <w:t xml:space="preserve">   Subjects []*Subject </w:t>
+            </w:r>
+            <w:r>
+              <w:rPr>
+                <w:rFonts w:ascii="Consolas" w:cs="Consolas" w:eastAsia="Consolas" w:hAnsi="Consolas"/>
+                <w:color w:val="a31515"/>
+                <w:sz w:val="24"/>
+                <w:szCs w:val="24"/>
+                <w:rtl w:val="0"/>
+              </w:rPr>
+              <w:t xml:space="preserve">`json:"subjects"`</w:t>
+            </w:r>
+            <w:r>
+              <w:rPr>
+                <w:rFonts w:ascii="Consolas" w:cs="Consolas" w:eastAsia="Consolas" w:hAnsi="Consolas"/>
+                <w:color w:val="000000"/>
+                <w:sz w:val="24"/>
+                <w:szCs w:val="24"/>
+                <w:rtl w:val="0"/>
+              </w:rPr>
+              <w:br w:type="textWrapping"/>
+              <w:t xml:space="preserve">}</w:t>
+              <w:br w:type="textWrapping"/>
+              <w:br w:type="textWrapping"/>
+            </w:r>
+            <w:r>
+              <w:rPr>
+                <w:rFonts w:ascii="Consolas" w:cs="Consolas" w:eastAsia="Consolas" w:hAnsi="Consolas"/>
+                <w:color w:val="008000"/>
+                <w:sz w:val="24"/>
+                <w:szCs w:val="24"/>
+                <w:rtl w:val="0"/>
+              </w:rPr>
+              <w:t xml:space="preserve">// StudentDashboard contains headmaster information</w:t>
+            </w:r>
+            <w:r>
+              <w:rPr>
+                <w:rFonts w:ascii="Consolas" w:cs="Consolas" w:eastAsia="Consolas" w:hAnsi="Consolas"/>
+                <w:color w:val="000000"/>
+                <w:sz w:val="24"/>
+                <w:szCs w:val="24"/>
+                <w:rtl w:val="0"/>
+              </w:rPr>
+              <w:br w:type="textWrapping"/>
+            </w:r>
+            <w:r>
+              <w:rPr>
+                <w:rFonts w:ascii="Consolas" w:cs="Consolas" w:eastAsia="Consolas" w:hAnsi="Consolas"/>
+                <w:color w:val="0000ff"/>
+                <w:sz w:val="24"/>
+                <w:szCs w:val="24"/>
+                <w:rtl w:val="0"/>
+              </w:rPr>
+              <w:t xml:space="preserve">type</w:t>
+            </w:r>
+            <w:r>
+              <w:rPr>
+                <w:rFonts w:ascii="Consolas" w:cs="Consolas" w:eastAsia="Consolas" w:hAnsi="Consolas"/>
+                <w:color w:val="000000"/>
+                <w:sz w:val="24"/>
+                <w:szCs w:val="24"/>
+                <w:rtl w:val="0"/>
+              </w:rPr>
+              <w:t xml:space="preserve"> StudentDashboard </w:t>
+            </w:r>
+            <w:r>
+              <w:rPr>
+                <w:rFonts w:ascii="Consolas" w:cs="Consolas" w:eastAsia="Consolas" w:hAnsi="Consolas"/>
+                <w:color w:val="0000ff"/>
+                <w:sz w:val="24"/>
+                <w:szCs w:val="24"/>
+                <w:rtl w:val="0"/>
+              </w:rPr>
+              <w:t xml:space="preserve">struct</w:t>
+            </w:r>
+            <w:r>
+              <w:rPr>
+                <w:rFonts w:ascii="Consolas" w:cs="Consolas" w:eastAsia="Consolas" w:hAnsi="Consolas"/>
+                <w:color w:val="000000"/>
+                <w:sz w:val="24"/>
+                <w:szCs w:val="24"/>
+                <w:rtl w:val="0"/>
+              </w:rPr>
+              <w:t xml:space="preserve"> {</w:t>
+              <w:br w:type="textWrapping"/>
+              <w:t xml:space="preserve">   Subject []*Subject </w:t>
+            </w:r>
+            <w:r>
+              <w:rPr>
+                <w:rFonts w:ascii="Consolas" w:cs="Consolas" w:eastAsia="Consolas" w:hAnsi="Consolas"/>
+                <w:color w:val="a31515"/>
+                <w:sz w:val="24"/>
+                <w:szCs w:val="24"/>
+                <w:rtl w:val="0"/>
+              </w:rPr>
+              <w:t xml:space="preserve">`json:"subjects"`</w:t>
+            </w:r>
+            <w:r>
+              <w:rPr>
+                <w:rFonts w:ascii="Consolas" w:cs="Consolas" w:eastAsia="Consolas" w:hAnsi="Consolas"/>
+                <w:color w:val="000000"/>
+                <w:sz w:val="24"/>
+                <w:szCs w:val="24"/>
+                <w:rtl w:val="0"/>
+              </w:rPr>
+              <w:br w:type="textWrapping"/>
+              <w:t xml:space="preserve">}</w:t>
+            </w:r>
+            <w:r>
+              <w:rPr>
+                <w:rtl w:val="0"/>
+              </w:rPr>
+            </w:r>
+          </w:p>
+        </w:tc>
+      </w:tr>
+    </w:tbl>
+    <w:p>
+      <w:pPr>
+        <w:keepNext w:val="0"/>
+        <w:keepLines w:val="0"/>
+        <w:widowControl w:val="0"/>
+        <w:pBdr>
+          <w:top w:space="0" w:sz="0" w:val="nil"/>
+          <w:left w:space="0" w:sz="0" w:val="nil"/>
+          <w:bottom w:space="0" w:sz="0" w:val="nil"/>
+          <w:right w:space="0" w:sz="0" w:val="nil"/>
+          <w:between w:space="0" w:sz="0" w:val="nil"/>
+        </w:pBdr>
+        <w:shd w:fill="auto" w:val="clear"/>
+        <w:spacing w:after="0" w:before="0" w:line="276" w:lineRule="auto"/>
+        <w:ind w:left="0" w:right="0" w:firstLine="0"/>
+        <w:jc w:val="left"/>
+        <w:rPr>
+          <w:color w:val="262626"/>
+          <w:sz w:val="24"/>
+          <w:szCs w:val="24"/>
+        </w:rPr>
+      </w:pPr>
+      <w:r>
+        <w:rPr>
+          <w:rtl w:val="0"/>
+        </w:rPr>
+      </w:r>
+    </w:p>
+    <w:p>
+      <w:pPr>
+        <w:keepNext w:val="0"/>
+        <w:keepLines w:val="0"/>
+        <w:widowControl w:val="0"/>
+        <w:pBdr>
+          <w:top w:space="0" w:sz="0" w:val="nil"/>
+          <w:left w:space="0" w:sz="0" w:val="nil"/>
+          <w:bottom w:space="0" w:sz="0" w:val="nil"/>
+          <w:right w:space="0" w:sz="0" w:val="nil"/>
+          <w:between w:space="0" w:sz="0" w:val="nil"/>
+        </w:pBdr>
+        <w:shd w:fill="auto" w:val="clear"/>
+        <w:spacing w:after="0" w:before="0" w:line="276" w:lineRule="auto"/>
+        <w:ind w:left="0" w:right="0" w:firstLine="0"/>
+        <w:jc w:val="left"/>
+        <w:rPr>
+          <w:color w:val="262626"/>
+          <w:sz w:val="24"/>
+          <w:szCs w:val="24"/>
+        </w:rPr>
+      </w:pPr>
+      <w:r>
+        <w:rPr>
+          <w:color w:val="262626"/>
+          <w:sz w:val="24"/>
+          <w:szCs w:val="24"/>
+          <w:rtl w:val="0"/>
+        </w:rPr>
+        <w:t xml:space="preserve">The GetDashboard function is pretty large</w:t>
+      </w:r>
+    </w:p>
+    <w:tbl>
+      <w:tblPr>
+        <w:tblStyle w:val="Table33"/>
+        <w:jc w:val="left"/>
+        <w:tblInd w:w="100.0" w:type="pct"/>
+        <w:tblLayout w:type="fixed"/>
+        <w:tblLook w:val="0600"/>
+      </w:tblPr>
+      <w:tblGrid>
+        <w:gridCol w:w="9360"/>
+        <w:tblGridChange w:id="0">
+          <w:tblGrid>
+            <w:gridCol w:w="9360"/>
+          </w:tblGrid>
+        </w:tblGridChange>
+      </w:tblGrid>
+      <w:tr>
+        <w:tc>
+          <w:tcPr>
+            <w:shd w:fill="auto" w:val="clear"/>
+            <w:tcMar>
+              <w:top w:w="100.0" w:type="dxa"/>
+              <w:left w:w="100.0" w:type="dxa"/>
+              <w:bottom w:w="100.0" w:type="dxa"/>
+              <w:right w:w="100.0" w:type="dxa"/>
+            </w:tcMar>
+            <w:vAlign w:val="top"/>
+          </w:tcPr>
+          <w:p>
+            <w:pPr>
+              <w:keepNext w:val="0"/>
+              <w:keepLines w:val="0"/>
+              <w:widowControl w:val="0"/>
+              <w:pBdr>
+                <w:top w:space="0" w:sz="0" w:val="nil"/>
+                <w:left w:space="0" w:sz="0" w:val="nil"/>
+                <w:bottom w:space="0" w:sz="0" w:val="nil"/>
+                <w:right w:space="0" w:sz="0" w:val="nil"/>
+                <w:between w:space="0" w:sz="0" w:val="nil"/>
+              </w:pBdr>
+              <w:shd w:fill="auto" w:val="clear"/>
+              <w:spacing w:after="0" w:before="0" w:line="276" w:lineRule="auto"/>
+              <w:ind w:left="0" w:right="0" w:firstLine="0"/>
+              <w:jc w:val="left"/>
+              <w:rPr>
+                <w:color w:val="7a82da"/>
+                <w:sz w:val="24"/>
+                <w:szCs w:val="24"/>
+              </w:rPr>
+            </w:pPr>
+            <w:r>
+              <w:rPr>
+                <w:rFonts w:ascii="Consolas" w:cs="Consolas" w:eastAsia="Consolas" w:hAnsi="Consolas"/>
+                <w:color w:val="008000"/>
+                <w:sz w:val="24"/>
+                <w:szCs w:val="24"/>
+                <w:rtl w:val="0"/>
+              </w:rPr>
+              <w:t xml:space="preserve">// GetDashboard gets the users dashboard</w:t>
+            </w:r>
+            <w:r>
+              <w:rPr>
+                <w:rFonts w:ascii="Consolas" w:cs="Consolas" w:eastAsia="Consolas" w:hAnsi="Consolas"/>
+                <w:color w:val="000000"/>
+                <w:sz w:val="24"/>
+                <w:szCs w:val="24"/>
+                <w:rtl w:val="0"/>
+              </w:rPr>
+              <w:br w:type="textWrapping"/>
+            </w:r>
+            <w:r>
+              <w:rPr>
+                <w:rFonts w:ascii="Consolas" w:cs="Consolas" w:eastAsia="Consolas" w:hAnsi="Consolas"/>
+                <w:color w:val="0000ff"/>
+                <w:sz w:val="24"/>
+                <w:szCs w:val="24"/>
+                <w:rtl w:val="0"/>
+              </w:rPr>
+              <w:t xml:space="preserve">func</w:t>
+            </w:r>
+            <w:r>
+              <w:rPr>
+                <w:rFonts w:ascii="Consolas" w:cs="Consolas" w:eastAsia="Consolas" w:hAnsi="Consolas"/>
+                <w:color w:val="000000"/>
+                <w:sz w:val="24"/>
+                <w:szCs w:val="24"/>
+                <w:rtl w:val="0"/>
+              </w:rPr>
+              <w:t xml:space="preserve"> (u *User) </w:t>
+            </w:r>
+            <w:r>
+              <w:rPr>
+                <w:rFonts w:ascii="Consolas" w:cs="Consolas" w:eastAsia="Consolas" w:hAnsi="Consolas"/>
+                <w:color w:val="a31515"/>
+                <w:sz w:val="24"/>
+                <w:szCs w:val="24"/>
+                <w:rtl w:val="0"/>
+              </w:rPr>
+              <w:t xml:space="preserve">GetDashboard</w:t>
+            </w:r>
+            <w:r>
+              <w:rPr>
+                <w:rFonts w:ascii="Consolas" w:cs="Consolas" w:eastAsia="Consolas" w:hAnsi="Consolas"/>
+                <w:color w:val="000000"/>
+                <w:sz w:val="24"/>
+                <w:szCs w:val="24"/>
+                <w:rtl w:val="0"/>
+              </w:rPr>
+              <w:t xml:space="preserve">(db *gorm.DB) (</w:t>
+            </w:r>
+            <w:r>
+              <w:rPr>
+                <w:rFonts w:ascii="Consolas" w:cs="Consolas" w:eastAsia="Consolas" w:hAnsi="Consolas"/>
+                <w:color w:val="0000ff"/>
+                <w:sz w:val="24"/>
+                <w:szCs w:val="24"/>
+                <w:rtl w:val="0"/>
+              </w:rPr>
+              <w:t xml:space="preserve">int</w:t>
+            </w:r>
+            <w:r>
+              <w:rPr>
+                <w:rFonts w:ascii="Consolas" w:cs="Consolas" w:eastAsia="Consolas" w:hAnsi="Consolas"/>
+                <w:color w:val="000000"/>
+                <w:sz w:val="24"/>
+                <w:szCs w:val="24"/>
+                <w:rtl w:val="0"/>
+              </w:rPr>
+              <w:t xml:space="preserve">, *util.Response) {</w:t>
+              <w:br w:type="textWrapping"/>
+              <w:t xml:space="preserve">   resp := </w:t>
+            </w:r>
+            <w:r>
+              <w:rPr>
+                <w:rFonts w:ascii="Consolas" w:cs="Consolas" w:eastAsia="Consolas" w:hAnsi="Consolas"/>
+                <w:color w:val="0000ff"/>
+                <w:sz w:val="24"/>
+                <w:szCs w:val="24"/>
+                <w:rtl w:val="0"/>
+              </w:rPr>
+              <w:t xml:space="preserve">new</w:t>
+            </w:r>
+            <w:r>
+              <w:rPr>
+                <w:rFonts w:ascii="Consolas" w:cs="Consolas" w:eastAsia="Consolas" w:hAnsi="Consolas"/>
+                <w:color w:val="000000"/>
+                <w:sz w:val="24"/>
+                <w:szCs w:val="24"/>
+                <w:rtl w:val="0"/>
+              </w:rPr>
+              <w:t xml:space="preserve">(util.Response) </w:t>
+            </w:r>
+            <w:r>
+              <w:rPr>
+                <w:rFonts w:ascii="Consolas" w:cs="Consolas" w:eastAsia="Consolas" w:hAnsi="Consolas"/>
+                <w:color w:val="008000"/>
+                <w:sz w:val="24"/>
+                <w:szCs w:val="24"/>
+                <w:rtl w:val="0"/>
+              </w:rPr>
+              <w:t xml:space="preserve">// Placeholder response</w:t>
+            </w:r>
+            <w:r>
+              <w:rPr>
+                <w:rFonts w:ascii="Consolas" w:cs="Consolas" w:eastAsia="Consolas" w:hAnsi="Consolas"/>
+                <w:color w:val="000000"/>
+                <w:sz w:val="24"/>
+                <w:szCs w:val="24"/>
+                <w:rtl w:val="0"/>
+              </w:rPr>
+              <w:br w:type="textWrapping"/>
+              <w:br w:type="textWrapping"/>
+              <w:t xml:space="preserve">   dashboard := </w:t>
+            </w:r>
+            <w:r>
+              <w:rPr>
+                <w:rFonts w:ascii="Consolas" w:cs="Consolas" w:eastAsia="Consolas" w:hAnsi="Consolas"/>
+                <w:color w:val="0000ff"/>
+                <w:sz w:val="24"/>
+                <w:szCs w:val="24"/>
+                <w:rtl w:val="0"/>
+              </w:rPr>
+              <w:t xml:space="preserve">new</w:t>
+            </w:r>
+            <w:r>
+              <w:rPr>
+                <w:rFonts w:ascii="Consolas" w:cs="Consolas" w:eastAsia="Consolas" w:hAnsi="Consolas"/>
+                <w:color w:val="000000"/>
+                <w:sz w:val="24"/>
+                <w:szCs w:val="24"/>
+                <w:rtl w:val="0"/>
+              </w:rPr>
+              <w:t xml:space="preserve">(Dashboard) </w:t>
+            </w:r>
+            <w:r>
+              <w:rPr>
+                <w:rFonts w:ascii="Consolas" w:cs="Consolas" w:eastAsia="Consolas" w:hAnsi="Consolas"/>
+                <w:color w:val="008000"/>
+                <w:sz w:val="24"/>
+                <w:szCs w:val="24"/>
+                <w:rtl w:val="0"/>
+              </w:rPr>
+              <w:t xml:space="preserve">// Dashboard placeholder</w:t>
+            </w:r>
+            <w:r>
+              <w:rPr>
+                <w:rFonts w:ascii="Consolas" w:cs="Consolas" w:eastAsia="Consolas" w:hAnsi="Consolas"/>
+                <w:color w:val="000000"/>
+                <w:sz w:val="24"/>
+                <w:szCs w:val="24"/>
+                <w:rtl w:val="0"/>
+              </w:rPr>
+              <w:br w:type="textWrapping"/>
+              <w:br w:type="textWrapping"/>
+              <w:t xml:space="preserve">   </w:t>
+            </w:r>
+            <w:r>
+              <w:rPr>
+                <w:rFonts w:ascii="Consolas" w:cs="Consolas" w:eastAsia="Consolas" w:hAnsi="Consolas"/>
+                <w:color w:val="0000ff"/>
+                <w:sz w:val="24"/>
+                <w:szCs w:val="24"/>
+                <w:rtl w:val="0"/>
+              </w:rPr>
+              <w:t xml:space="preserve">if</w:t>
+            </w:r>
+            <w:r>
+              <w:rPr>
+                <w:rFonts w:ascii="Consolas" w:cs="Consolas" w:eastAsia="Consolas" w:hAnsi="Consolas"/>
+                <w:color w:val="000000"/>
+                <w:sz w:val="24"/>
+                <w:szCs w:val="24"/>
+                <w:rtl w:val="0"/>
+              </w:rPr>
+              <w:t xml:space="preserve"> u.Has(Headmaster) { </w:t>
+            </w:r>
+            <w:r>
+              <w:rPr>
+                <w:rFonts w:ascii="Consolas" w:cs="Consolas" w:eastAsia="Consolas" w:hAnsi="Consolas"/>
+                <w:color w:val="008000"/>
+                <w:sz w:val="24"/>
+                <w:szCs w:val="24"/>
+                <w:rtl w:val="0"/>
+              </w:rPr>
+              <w:t xml:space="preserve">// If the user is a headmaster</w:t>
+            </w:r>
+            <w:r>
+              <w:rPr>
+                <w:rFonts w:ascii="Consolas" w:cs="Consolas" w:eastAsia="Consolas" w:hAnsi="Consolas"/>
+                <w:color w:val="000000"/>
+                <w:sz w:val="24"/>
+                <w:szCs w:val="24"/>
+                <w:rtl w:val="0"/>
+              </w:rPr>
+              <w:br w:type="textWrapping"/>
+              <w:t xml:space="preserve">       hmDashboard := </w:t>
+            </w:r>
+            <w:r>
+              <w:rPr>
+                <w:rFonts w:ascii="Consolas" w:cs="Consolas" w:eastAsia="Consolas" w:hAnsi="Consolas"/>
+                <w:color w:val="0000ff"/>
+                <w:sz w:val="24"/>
+                <w:szCs w:val="24"/>
+                <w:rtl w:val="0"/>
+              </w:rPr>
+              <w:t xml:space="preserve">new</w:t>
+            </w:r>
+            <w:r>
+              <w:rPr>
+                <w:rFonts w:ascii="Consolas" w:cs="Consolas" w:eastAsia="Consolas" w:hAnsi="Consolas"/>
+                <w:color w:val="000000"/>
+                <w:sz w:val="24"/>
+                <w:szCs w:val="24"/>
+                <w:rtl w:val="0"/>
+              </w:rPr>
+              <w:t xml:space="preserve">(HeadmasterDashboard) </w:t>
+            </w:r>
+            <w:r>
+              <w:rPr>
+                <w:rFonts w:ascii="Consolas" w:cs="Consolas" w:eastAsia="Consolas" w:hAnsi="Consolas"/>
+                <w:color w:val="008000"/>
+                <w:sz w:val="24"/>
+                <w:szCs w:val="24"/>
+                <w:rtl w:val="0"/>
+              </w:rPr>
+              <w:t xml:space="preserve">// Placeholder</w:t>
+            </w:r>
+            <w:r>
+              <w:rPr>
+                <w:rFonts w:ascii="Consolas" w:cs="Consolas" w:eastAsia="Consolas" w:hAnsi="Consolas"/>
+                <w:color w:val="000000"/>
+                <w:sz w:val="24"/>
+                <w:szCs w:val="24"/>
+                <w:rtl w:val="0"/>
+              </w:rPr>
+              <w:br w:type="textWrapping"/>
+              <w:br w:type="textWrapping"/>
+              <w:t xml:space="preserve">       err := db.Where(</w:t>
+            </w:r>
+            <w:r>
+              <w:rPr>
+                <w:rFonts w:ascii="Consolas" w:cs="Consolas" w:eastAsia="Consolas" w:hAnsi="Consolas"/>
+                <w:color w:val="a31515"/>
+                <w:sz w:val="24"/>
+                <w:szCs w:val="24"/>
+                <w:rtl w:val="0"/>
+              </w:rPr>
+              <w:t xml:space="preserve">"user_id = ?"</w:t>
+            </w:r>
+            <w:r>
+              <w:rPr>
+                <w:rFonts w:ascii="Consolas" w:cs="Consolas" w:eastAsia="Consolas" w:hAnsi="Consolas"/>
+                <w:color w:val="000000"/>
+                <w:sz w:val="24"/>
+                <w:szCs w:val="24"/>
+                <w:rtl w:val="0"/>
+              </w:rPr>
+              <w:t xml:space="preserve">, u.ID).Find(&amp;hmDashboard.Schools).Error </w:t>
+            </w:r>
+            <w:r>
+              <w:rPr>
+                <w:rFonts w:ascii="Consolas" w:cs="Consolas" w:eastAsia="Consolas" w:hAnsi="Consolas"/>
+                <w:color w:val="008000"/>
+                <w:sz w:val="24"/>
+                <w:szCs w:val="24"/>
+                <w:rtl w:val="0"/>
+              </w:rPr>
+              <w:t xml:space="preserve">// Get all the schools the headmaster owns</w:t>
+            </w:r>
+            <w:r>
+              <w:rPr>
+                <w:rFonts w:ascii="Consolas" w:cs="Consolas" w:eastAsia="Consolas" w:hAnsi="Consolas"/>
+                <w:color w:val="000000"/>
+                <w:sz w:val="24"/>
+                <w:szCs w:val="24"/>
+                <w:rtl w:val="0"/>
+              </w:rPr>
+              <w:br w:type="textWrapping"/>
+              <w:t xml:space="preserve">       </w:t>
+            </w:r>
+            <w:r>
+              <w:rPr>
+                <w:rFonts w:ascii="Consolas" w:cs="Consolas" w:eastAsia="Consolas" w:hAnsi="Consolas"/>
+                <w:color w:val="0000ff"/>
+                <w:sz w:val="24"/>
+                <w:szCs w:val="24"/>
+                <w:rtl w:val="0"/>
+              </w:rPr>
+              <w:t xml:space="preserve">if</w:t>
+            </w:r>
+            <w:r>
+              <w:rPr>
+                <w:rFonts w:ascii="Consolas" w:cs="Consolas" w:eastAsia="Consolas" w:hAnsi="Consolas"/>
+                <w:color w:val="000000"/>
+                <w:sz w:val="24"/>
+                <w:szCs w:val="24"/>
+                <w:rtl w:val="0"/>
+              </w:rPr>
+              <w:t xml:space="preserve"> err != </w:t>
+            </w:r>
+            <w:r>
+              <w:rPr>
+                <w:rFonts w:ascii="Consolas" w:cs="Consolas" w:eastAsia="Consolas" w:hAnsi="Consolas"/>
+                <w:color w:val="a31515"/>
+                <w:sz w:val="24"/>
+                <w:szCs w:val="24"/>
+                <w:rtl w:val="0"/>
+              </w:rPr>
+              <w:t xml:space="preserve">nil</w:t>
+            </w:r>
+            <w:r>
+              <w:rPr>
+                <w:rFonts w:ascii="Consolas" w:cs="Consolas" w:eastAsia="Consolas" w:hAnsi="Consolas"/>
+                <w:color w:val="000000"/>
+                <w:sz w:val="24"/>
+                <w:szCs w:val="24"/>
+                <w:rtl w:val="0"/>
+              </w:rPr>
+              <w:t xml:space="preserve"> {</w:t>
+              <w:br w:type="textWrapping"/>
+              <w:t xml:space="preserve">           </w:t>
+            </w:r>
+            <w:r>
+              <w:rPr>
+                <w:rFonts w:ascii="Consolas" w:cs="Consolas" w:eastAsia="Consolas" w:hAnsi="Consolas"/>
+                <w:color w:val="0000ff"/>
+                <w:sz w:val="24"/>
+                <w:szCs w:val="24"/>
+                <w:rtl w:val="0"/>
+              </w:rPr>
+              <w:t xml:space="preserve">return</w:t>
+            </w:r>
+            <w:r>
+              <w:rPr>
+                <w:rFonts w:ascii="Consolas" w:cs="Consolas" w:eastAsia="Consolas" w:hAnsi="Consolas"/>
+                <w:color w:val="000000"/>
+                <w:sz w:val="24"/>
+                <w:szCs w:val="24"/>
+                <w:rtl w:val="0"/>
+              </w:rPr>
+              <w:t xml:space="preserve"> util.DatabaseError(err, resp)</w:t>
+              <w:br w:type="textWrapping"/>
+              <w:t xml:space="preserve">       }</w:t>
+              <w:br w:type="textWrapping"/>
+              <w:br w:type="textWrapping"/>
+              <w:t xml:space="preserve">       dashboard.Headmaster = hmDashboard </w:t>
+            </w:r>
+            <w:r>
+              <w:rPr>
+                <w:rFonts w:ascii="Consolas" w:cs="Consolas" w:eastAsia="Consolas" w:hAnsi="Consolas"/>
+                <w:color w:val="008000"/>
+                <w:sz w:val="24"/>
+                <w:szCs w:val="24"/>
+                <w:rtl w:val="0"/>
+              </w:rPr>
+              <w:t xml:space="preserve">// Set the dashboard</w:t>
+            </w:r>
+            <w:r>
+              <w:rPr>
+                <w:rFonts w:ascii="Consolas" w:cs="Consolas" w:eastAsia="Consolas" w:hAnsi="Consolas"/>
+                <w:color w:val="000000"/>
+                <w:sz w:val="24"/>
+                <w:szCs w:val="24"/>
+                <w:rtl w:val="0"/>
+              </w:rPr>
+              <w:br w:type="textWrapping"/>
+              <w:t xml:space="preserve">   }</w:t>
+              <w:br w:type="textWrapping"/>
+              <w:t xml:space="preserve">   </w:t>
+            </w:r>
+            <w:r>
+              <w:rPr>
+                <w:rFonts w:ascii="Consolas" w:cs="Consolas" w:eastAsia="Consolas" w:hAnsi="Consolas"/>
+                <w:color w:val="0000ff"/>
+                <w:sz w:val="24"/>
+                <w:szCs w:val="24"/>
+                <w:rtl w:val="0"/>
+              </w:rPr>
+              <w:t xml:space="preserve">if</w:t>
+            </w:r>
+            <w:r>
+              <w:rPr>
+                <w:rFonts w:ascii="Consolas" w:cs="Consolas" w:eastAsia="Consolas" w:hAnsi="Consolas"/>
+                <w:color w:val="000000"/>
+                <w:sz w:val="24"/>
+                <w:szCs w:val="24"/>
+                <w:rtl w:val="0"/>
+              </w:rPr>
+              <w:t xml:space="preserve"> u.Has(Teacher) { </w:t>
+            </w:r>
+            <w:r>
+              <w:rPr>
+                <w:rFonts w:ascii="Consolas" w:cs="Consolas" w:eastAsia="Consolas" w:hAnsi="Consolas"/>
+                <w:color w:val="008000"/>
+                <w:sz w:val="24"/>
+                <w:szCs w:val="24"/>
+                <w:rtl w:val="0"/>
+              </w:rPr>
+              <w:t xml:space="preserve">// If the user is a teacher</w:t>
+            </w:r>
+            <w:r>
+              <w:rPr>
+                <w:rFonts w:ascii="Consolas" w:cs="Consolas" w:eastAsia="Consolas" w:hAnsi="Consolas"/>
+                <w:color w:val="000000"/>
+                <w:sz w:val="24"/>
+                <w:szCs w:val="24"/>
+                <w:rtl w:val="0"/>
+              </w:rPr>
+              <w:br w:type="textWrapping"/>
+              <w:t xml:space="preserve">       tchDashboard := </w:t>
+            </w:r>
+            <w:r>
+              <w:rPr>
+                <w:rFonts w:ascii="Consolas" w:cs="Consolas" w:eastAsia="Consolas" w:hAnsi="Consolas"/>
+                <w:color w:val="0000ff"/>
+                <w:sz w:val="24"/>
+                <w:szCs w:val="24"/>
+                <w:rtl w:val="0"/>
+              </w:rPr>
+              <w:t xml:space="preserve">new</w:t>
+            </w:r>
+            <w:r>
+              <w:rPr>
+                <w:rFonts w:ascii="Consolas" w:cs="Consolas" w:eastAsia="Consolas" w:hAnsi="Consolas"/>
+                <w:color w:val="000000"/>
+                <w:sz w:val="24"/>
+                <w:szCs w:val="24"/>
+                <w:rtl w:val="0"/>
+              </w:rPr>
+              <w:t xml:space="preserve">(TeacherDashboard)</w:t>
+              <w:br w:type="textWrapping"/>
+              <w:br w:type="textWrapping"/>
+              <w:t xml:space="preserve">       result := </w:t>
+            </w:r>
+            <w:r>
+              <w:rPr>
+                <w:rFonts w:ascii="Consolas" w:cs="Consolas" w:eastAsia="Consolas" w:hAnsi="Consolas"/>
+                <w:color w:val="0000ff"/>
+                <w:sz w:val="24"/>
+                <w:szCs w:val="24"/>
+                <w:rtl w:val="0"/>
+              </w:rPr>
+              <w:t xml:space="preserve">struct</w:t>
+            </w:r>
+            <w:r>
+              <w:rPr>
+                <w:rFonts w:ascii="Consolas" w:cs="Consolas" w:eastAsia="Consolas" w:hAnsi="Consolas"/>
+                <w:color w:val="000000"/>
+                <w:sz w:val="24"/>
+                <w:szCs w:val="24"/>
+                <w:rtl w:val="0"/>
+              </w:rPr>
+              <w:t xml:space="preserve"> { </w:t>
+            </w:r>
+            <w:r>
+              <w:rPr>
+                <w:rFonts w:ascii="Consolas" w:cs="Consolas" w:eastAsia="Consolas" w:hAnsi="Consolas"/>
+                <w:color w:val="008000"/>
+                <w:sz w:val="24"/>
+                <w:szCs w:val="24"/>
+                <w:rtl w:val="0"/>
+              </w:rPr>
+              <w:t xml:space="preserve">// Result placeholder</w:t>
+            </w:r>
+            <w:r>
+              <w:rPr>
+                <w:rFonts w:ascii="Consolas" w:cs="Consolas" w:eastAsia="Consolas" w:hAnsi="Consolas"/>
+                <w:color w:val="000000"/>
+                <w:sz w:val="24"/>
+                <w:szCs w:val="24"/>
+                <w:rtl w:val="0"/>
+              </w:rPr>
+              <w:br w:type="textWrapping"/>
+              <w:t xml:space="preserve">           SchoolID  </w:t>
+            </w:r>
+            <w:r>
+              <w:rPr>
+                <w:rFonts w:ascii="Consolas" w:cs="Consolas" w:eastAsia="Consolas" w:hAnsi="Consolas"/>
+                <w:color w:val="0000ff"/>
+                <w:sz w:val="24"/>
+                <w:szCs w:val="24"/>
+                <w:rtl w:val="0"/>
+              </w:rPr>
+              <w:t xml:space="preserve">string</w:t>
+            </w:r>
+            <w:r>
+              <w:rPr>
+                <w:rFonts w:ascii="Consolas" w:cs="Consolas" w:eastAsia="Consolas" w:hAnsi="Consolas"/>
+                <w:color w:val="000000"/>
+                <w:sz w:val="24"/>
+                <w:szCs w:val="24"/>
+                <w:rtl w:val="0"/>
+              </w:rPr>
+              <w:br w:type="textWrapping"/>
+              <w:t xml:space="preserve">           TeacherID </w:t>
+            </w:r>
+            <w:r>
+              <w:rPr>
+                <w:rFonts w:ascii="Consolas" w:cs="Consolas" w:eastAsia="Consolas" w:hAnsi="Consolas"/>
+                <w:color w:val="0000ff"/>
+                <w:sz w:val="24"/>
+                <w:szCs w:val="24"/>
+                <w:rtl w:val="0"/>
+              </w:rPr>
+              <w:t xml:space="preserve">string</w:t>
+            </w:r>
+            <w:r>
+              <w:rPr>
+                <w:rFonts w:ascii="Consolas" w:cs="Consolas" w:eastAsia="Consolas" w:hAnsi="Consolas"/>
+                <w:color w:val="000000"/>
+                <w:sz w:val="24"/>
+                <w:szCs w:val="24"/>
+                <w:rtl w:val="0"/>
+              </w:rPr>
+              <w:br w:type="textWrapping"/>
+              <w:t xml:space="preserve">       }{}</w:t>
+              <w:br w:type="textWrapping"/>
+              <w:t xml:space="preserve">       db.Raw(</w:t>
+            </w:r>
+            <w:r>
+              <w:rPr>
+                <w:rFonts w:ascii="Consolas" w:cs="Consolas" w:eastAsia="Consolas" w:hAnsi="Consolas"/>
+                <w:color w:val="a31515"/>
+                <w:sz w:val="24"/>
+                <w:szCs w:val="24"/>
+                <w:rtl w:val="0"/>
+              </w:rPr>
+              <w:t xml:space="preserve">"select * from school_teachers where user_id = ?"</w:t>
+            </w:r>
+            <w:r>
+              <w:rPr>
+                <w:rFonts w:ascii="Consolas" w:cs="Consolas" w:eastAsia="Consolas" w:hAnsi="Consolas"/>
+                <w:color w:val="000000"/>
+                <w:sz w:val="24"/>
+                <w:szCs w:val="24"/>
+                <w:rtl w:val="0"/>
+              </w:rPr>
+              <w:t xml:space="preserve">, u.ID).Scan(&amp;result) </w:t>
+            </w:r>
+            <w:r>
+              <w:rPr>
+                <w:rFonts w:ascii="Consolas" w:cs="Consolas" w:eastAsia="Consolas" w:hAnsi="Consolas"/>
+                <w:color w:val="008000"/>
+                <w:sz w:val="24"/>
+                <w:szCs w:val="24"/>
+                <w:rtl w:val="0"/>
+              </w:rPr>
+              <w:t xml:space="preserve">// Get all the schools the teacher is in</w:t>
+            </w:r>
+            <w:r>
+              <w:rPr>
+                <w:rFonts w:ascii="Consolas" w:cs="Consolas" w:eastAsia="Consolas" w:hAnsi="Consolas"/>
+                <w:color w:val="000000"/>
+                <w:sz w:val="24"/>
+                <w:szCs w:val="24"/>
+                <w:rtl w:val="0"/>
+              </w:rPr>
+              <w:br w:type="textWrapping"/>
+              <w:br w:type="textWrapping"/>
+              <w:t xml:space="preserve">       tchDashboard.SchoolID = result.SchoolID</w:t>
+              <w:br w:type="textWrapping"/>
+              <w:br w:type="textWrapping"/>
+              <w:t xml:space="preserve">       err := db.Where(</w:t>
+            </w:r>
+            <w:r>
+              <w:rPr>
+                <w:rFonts w:ascii="Consolas" w:cs="Consolas" w:eastAsia="Consolas" w:hAnsi="Consolas"/>
+                <w:color w:val="a31515"/>
+                <w:sz w:val="24"/>
+                <w:szCs w:val="24"/>
+                <w:rtl w:val="0"/>
+              </w:rPr>
+              <w:t xml:space="preserve">"teacher_id = ?"</w:t>
+            </w:r>
+            <w:r>
+              <w:rPr>
+                <w:rFonts w:ascii="Consolas" w:cs="Consolas" w:eastAsia="Consolas" w:hAnsi="Consolas"/>
+                <w:color w:val="000000"/>
+                <w:sz w:val="24"/>
+                <w:szCs w:val="24"/>
+                <w:rtl w:val="0"/>
+              </w:rPr>
+              <w:t xml:space="preserve">, u.ID).Find(&amp;tchDashboard.Subjects).Error </w:t>
+            </w:r>
+            <w:r>
+              <w:rPr>
+                <w:rFonts w:ascii="Consolas" w:cs="Consolas" w:eastAsia="Consolas" w:hAnsi="Consolas"/>
+                <w:color w:val="008000"/>
+                <w:sz w:val="24"/>
+                <w:szCs w:val="24"/>
+                <w:rtl w:val="0"/>
+              </w:rPr>
+              <w:t xml:space="preserve">// Get all the teacher subjects</w:t>
+            </w:r>
+            <w:r>
+              <w:rPr>
+                <w:rFonts w:ascii="Consolas" w:cs="Consolas" w:eastAsia="Consolas" w:hAnsi="Consolas"/>
+                <w:color w:val="000000"/>
+                <w:sz w:val="24"/>
+                <w:szCs w:val="24"/>
+                <w:rtl w:val="0"/>
+              </w:rPr>
+              <w:br w:type="textWrapping"/>
+              <w:t xml:space="preserve">       </w:t>
+            </w:r>
+            <w:r>
+              <w:rPr>
+                <w:rFonts w:ascii="Consolas" w:cs="Consolas" w:eastAsia="Consolas" w:hAnsi="Consolas"/>
+                <w:color w:val="0000ff"/>
+                <w:sz w:val="24"/>
+                <w:szCs w:val="24"/>
+                <w:rtl w:val="0"/>
+              </w:rPr>
+              <w:t xml:space="preserve">if</w:t>
+            </w:r>
+            <w:r>
+              <w:rPr>
+                <w:rFonts w:ascii="Consolas" w:cs="Consolas" w:eastAsia="Consolas" w:hAnsi="Consolas"/>
+                <w:color w:val="000000"/>
+                <w:sz w:val="24"/>
+                <w:szCs w:val="24"/>
+                <w:rtl w:val="0"/>
+              </w:rPr>
+              <w:t xml:space="preserve"> err != </w:t>
+            </w:r>
+            <w:r>
+              <w:rPr>
+                <w:rFonts w:ascii="Consolas" w:cs="Consolas" w:eastAsia="Consolas" w:hAnsi="Consolas"/>
+                <w:color w:val="a31515"/>
+                <w:sz w:val="24"/>
+                <w:szCs w:val="24"/>
+                <w:rtl w:val="0"/>
+              </w:rPr>
+              <w:t xml:space="preserve">nil</w:t>
+            </w:r>
+            <w:r>
+              <w:rPr>
+                <w:rFonts w:ascii="Consolas" w:cs="Consolas" w:eastAsia="Consolas" w:hAnsi="Consolas"/>
+                <w:color w:val="000000"/>
+                <w:sz w:val="24"/>
+                <w:szCs w:val="24"/>
+                <w:rtl w:val="0"/>
+              </w:rPr>
+              <w:t xml:space="preserve"> {</w:t>
+              <w:br w:type="textWrapping"/>
+              <w:t xml:space="preserve">           </w:t>
+            </w:r>
+            <w:r>
+              <w:rPr>
+                <w:rFonts w:ascii="Consolas" w:cs="Consolas" w:eastAsia="Consolas" w:hAnsi="Consolas"/>
+                <w:color w:val="0000ff"/>
+                <w:sz w:val="24"/>
+                <w:szCs w:val="24"/>
+                <w:rtl w:val="0"/>
+              </w:rPr>
+              <w:t xml:space="preserve">return</w:t>
+            </w:r>
+            <w:r>
+              <w:rPr>
+                <w:rFonts w:ascii="Consolas" w:cs="Consolas" w:eastAsia="Consolas" w:hAnsi="Consolas"/>
+                <w:color w:val="000000"/>
+                <w:sz w:val="24"/>
+                <w:szCs w:val="24"/>
+                <w:rtl w:val="0"/>
+              </w:rPr>
+              <w:t xml:space="preserve"> util.DatabaseError(err, resp)</w:t>
+              <w:br w:type="textWrapping"/>
+              <w:t xml:space="preserve">       }</w:t>
+              <w:br w:type="textWrapping"/>
+              <w:br w:type="textWrapping"/>
+              <w:t xml:space="preserve">       dashboard.Teacher = tchDashboard </w:t>
+            </w:r>
+            <w:r>
+              <w:rPr>
+                <w:rFonts w:ascii="Consolas" w:cs="Consolas" w:eastAsia="Consolas" w:hAnsi="Consolas"/>
+                <w:color w:val="008000"/>
+                <w:sz w:val="24"/>
+                <w:szCs w:val="24"/>
+                <w:rtl w:val="0"/>
+              </w:rPr>
+              <w:t xml:space="preserve">// Set the dashboard</w:t>
+            </w:r>
+            <w:r>
+              <w:rPr>
+                <w:rFonts w:ascii="Consolas" w:cs="Consolas" w:eastAsia="Consolas" w:hAnsi="Consolas"/>
+                <w:color w:val="000000"/>
+                <w:sz w:val="24"/>
+                <w:szCs w:val="24"/>
+                <w:rtl w:val="0"/>
+              </w:rPr>
+              <w:br w:type="textWrapping"/>
+              <w:t xml:space="preserve">   }</w:t>
+              <w:br w:type="textWrapping"/>
+              <w:t xml:space="preserve">   </w:t>
+            </w:r>
+            <w:r>
+              <w:rPr>
+                <w:rFonts w:ascii="Consolas" w:cs="Consolas" w:eastAsia="Consolas" w:hAnsi="Consolas"/>
+                <w:color w:val="0000ff"/>
+                <w:sz w:val="24"/>
+                <w:szCs w:val="24"/>
+                <w:rtl w:val="0"/>
+              </w:rPr>
+              <w:t xml:space="preserve">if</w:t>
+            </w:r>
+            <w:r>
+              <w:rPr>
+                <w:rFonts w:ascii="Consolas" w:cs="Consolas" w:eastAsia="Consolas" w:hAnsi="Consolas"/>
+                <w:color w:val="000000"/>
+                <w:sz w:val="24"/>
+                <w:szCs w:val="24"/>
+                <w:rtl w:val="0"/>
+              </w:rPr>
+              <w:t xml:space="preserve"> u.Has(Student) { </w:t>
+            </w:r>
+            <w:r>
+              <w:rPr>
+                <w:rFonts w:ascii="Consolas" w:cs="Consolas" w:eastAsia="Consolas" w:hAnsi="Consolas"/>
+                <w:color w:val="008000"/>
+                <w:sz w:val="24"/>
+                <w:szCs w:val="24"/>
+                <w:rtl w:val="0"/>
+              </w:rPr>
+              <w:t xml:space="preserve">// Is user is a student</w:t>
+            </w:r>
+            <w:r>
+              <w:rPr>
+                <w:rFonts w:ascii="Consolas" w:cs="Consolas" w:eastAsia="Consolas" w:hAnsi="Consolas"/>
+                <w:color w:val="000000"/>
+                <w:sz w:val="24"/>
+                <w:szCs w:val="24"/>
+                <w:rtl w:val="0"/>
+              </w:rPr>
+              <w:br w:type="textWrapping"/>
+              <w:t xml:space="preserve">       stuDashboard := </w:t>
+            </w:r>
+            <w:r>
+              <w:rPr>
+                <w:rFonts w:ascii="Consolas" w:cs="Consolas" w:eastAsia="Consolas" w:hAnsi="Consolas"/>
+                <w:color w:val="0000ff"/>
+                <w:sz w:val="24"/>
+                <w:szCs w:val="24"/>
+                <w:rtl w:val="0"/>
+              </w:rPr>
+              <w:t xml:space="preserve">new</w:t>
+            </w:r>
+            <w:r>
+              <w:rPr>
+                <w:rFonts w:ascii="Consolas" w:cs="Consolas" w:eastAsia="Consolas" w:hAnsi="Consolas"/>
+                <w:color w:val="000000"/>
+                <w:sz w:val="24"/>
+                <w:szCs w:val="24"/>
+                <w:rtl w:val="0"/>
+              </w:rPr>
+              <w:t xml:space="preserve">(StudentDashboard)</w:t>
+              <w:br w:type="textWrapping"/>
+              <w:br w:type="textWrapping"/>
+              <w:t xml:space="preserve">       db.Model(u).Association(</w:t>
+            </w:r>
+            <w:r>
+              <w:rPr>
+                <w:rFonts w:ascii="Consolas" w:cs="Consolas" w:eastAsia="Consolas" w:hAnsi="Consolas"/>
+                <w:color w:val="a31515"/>
+                <w:sz w:val="24"/>
+                <w:szCs w:val="24"/>
+                <w:rtl w:val="0"/>
+              </w:rPr>
+              <w:t xml:space="preserve">"Subjects"</w:t>
+            </w:r>
+            <w:r>
+              <w:rPr>
+                <w:rFonts w:ascii="Consolas" w:cs="Consolas" w:eastAsia="Consolas" w:hAnsi="Consolas"/>
+                <w:color w:val="000000"/>
+                <w:sz w:val="24"/>
+                <w:szCs w:val="24"/>
+                <w:rtl w:val="0"/>
+              </w:rPr>
+              <w:t xml:space="preserve">).Find(&amp;u.Subjects) </w:t>
+            </w:r>
+            <w:r>
+              <w:rPr>
+                <w:rFonts w:ascii="Consolas" w:cs="Consolas" w:eastAsia="Consolas" w:hAnsi="Consolas"/>
+                <w:color w:val="008000"/>
+                <w:sz w:val="24"/>
+                <w:szCs w:val="24"/>
+                <w:rtl w:val="0"/>
+              </w:rPr>
+              <w:t xml:space="preserve">// Get for each subject</w:t>
+            </w:r>
+            <w:r>
+              <w:rPr>
+                <w:rFonts w:ascii="Consolas" w:cs="Consolas" w:eastAsia="Consolas" w:hAnsi="Consolas"/>
+                <w:color w:val="000000"/>
+                <w:sz w:val="24"/>
+                <w:szCs w:val="24"/>
+                <w:rtl w:val="0"/>
+              </w:rPr>
+              <w:br w:type="textWrapping"/>
+              <w:t xml:space="preserve">       </w:t>
+            </w:r>
+            <w:r>
+              <w:rPr>
+                <w:rFonts w:ascii="Consolas" w:cs="Consolas" w:eastAsia="Consolas" w:hAnsi="Consolas"/>
+                <w:color w:val="0000ff"/>
+                <w:sz w:val="24"/>
+                <w:szCs w:val="24"/>
+                <w:rtl w:val="0"/>
+              </w:rPr>
+              <w:t xml:space="preserve">for</w:t>
+            </w:r>
+            <w:r>
+              <w:rPr>
+                <w:rFonts w:ascii="Consolas" w:cs="Consolas" w:eastAsia="Consolas" w:hAnsi="Consolas"/>
+                <w:color w:val="000000"/>
+                <w:sz w:val="24"/>
+                <w:szCs w:val="24"/>
+                <w:rtl w:val="0"/>
+              </w:rPr>
+              <w:t xml:space="preserve"> s, subject := </w:t>
+            </w:r>
+            <w:r>
+              <w:rPr>
+                <w:rFonts w:ascii="Consolas" w:cs="Consolas" w:eastAsia="Consolas" w:hAnsi="Consolas"/>
+                <w:color w:val="0000ff"/>
+                <w:sz w:val="24"/>
+                <w:szCs w:val="24"/>
+                <w:rtl w:val="0"/>
+              </w:rPr>
+              <w:t xml:space="preserve">range</w:t>
+            </w:r>
+            <w:r>
+              <w:rPr>
+                <w:rFonts w:ascii="Consolas" w:cs="Consolas" w:eastAsia="Consolas" w:hAnsi="Consolas"/>
+                <w:color w:val="000000"/>
+                <w:sz w:val="24"/>
+                <w:szCs w:val="24"/>
+                <w:rtl w:val="0"/>
+              </w:rPr>
+              <w:t xml:space="preserve"> u.Subjects {</w:t>
+              <w:br w:type="textWrapping"/>
+              <w:t xml:space="preserve">           db.Where(</w:t>
+            </w:r>
+            <w:r>
+              <w:rPr>
+                <w:rFonts w:ascii="Consolas" w:cs="Consolas" w:eastAsia="Consolas" w:hAnsi="Consolas"/>
+                <w:color w:val="a31515"/>
+                <w:sz w:val="24"/>
+                <w:szCs w:val="24"/>
+                <w:rtl w:val="0"/>
+              </w:rPr>
+              <w:t xml:space="preserve">"subject_id = ?"</w:t>
+            </w:r>
+            <w:r>
+              <w:rPr>
+                <w:rFonts w:ascii="Consolas" w:cs="Consolas" w:eastAsia="Consolas" w:hAnsi="Consolas"/>
+                <w:color w:val="000000"/>
+                <w:sz w:val="24"/>
+                <w:szCs w:val="24"/>
+                <w:rtl w:val="0"/>
+              </w:rPr>
+              <w:t xml:space="preserve">, subject.ID).Order(</w:t>
+            </w:r>
+            <w:r>
+              <w:rPr>
+                <w:rFonts w:ascii="Consolas" w:cs="Consolas" w:eastAsia="Consolas" w:hAnsi="Consolas"/>
+                <w:color w:val="a31515"/>
+                <w:sz w:val="24"/>
+                <w:szCs w:val="24"/>
+                <w:rtl w:val="0"/>
+              </w:rPr>
+              <w:t xml:space="preserve">"time_assigned desc"</w:t>
+            </w:r>
+            <w:r>
+              <w:rPr>
+                <w:rFonts w:ascii="Consolas" w:cs="Consolas" w:eastAsia="Consolas" w:hAnsi="Consolas"/>
+                <w:color w:val="000000"/>
+                <w:sz w:val="24"/>
+                <w:szCs w:val="24"/>
+                <w:rtl w:val="0"/>
+              </w:rPr>
+              <w:t xml:space="preserve">).Limit(10).Find(&amp;subject.Assignments)</w:t>
+              <w:br w:type="textWrapping"/>
+              <w:t xml:space="preserve">           u.Subjects[s] = subject</w:t>
+              <w:br w:type="textWrapping"/>
+              <w:t xml:space="preserve">           </w:t>
+            </w:r>
+            <w:r>
+              <w:rPr>
+                <w:rFonts w:ascii="Consolas" w:cs="Consolas" w:eastAsia="Consolas" w:hAnsi="Consolas"/>
+                <w:color w:val="0000ff"/>
+                <w:sz w:val="24"/>
+                <w:szCs w:val="24"/>
+                <w:rtl w:val="0"/>
+              </w:rPr>
+              <w:t xml:space="preserve">for</w:t>
+            </w:r>
+            <w:r>
+              <w:rPr>
+                <w:rFonts w:ascii="Consolas" w:cs="Consolas" w:eastAsia="Consolas" w:hAnsi="Consolas"/>
+                <w:color w:val="000000"/>
+                <w:sz w:val="24"/>
+                <w:szCs w:val="24"/>
+                <w:rtl w:val="0"/>
+              </w:rPr>
+              <w:t xml:space="preserve"> a, assignment := </w:t>
+            </w:r>
+            <w:r>
+              <w:rPr>
+                <w:rFonts w:ascii="Consolas" w:cs="Consolas" w:eastAsia="Consolas" w:hAnsi="Consolas"/>
+                <w:color w:val="0000ff"/>
+                <w:sz w:val="24"/>
+                <w:szCs w:val="24"/>
+                <w:rtl w:val="0"/>
+              </w:rPr>
+              <w:t xml:space="preserve">range</w:t>
+            </w:r>
+            <w:r>
+              <w:rPr>
+                <w:rFonts w:ascii="Consolas" w:cs="Consolas" w:eastAsia="Consolas" w:hAnsi="Consolas"/>
+                <w:color w:val="000000"/>
+                <w:sz w:val="24"/>
+                <w:szCs w:val="24"/>
+                <w:rtl w:val="0"/>
+              </w:rPr>
+              <w:t xml:space="preserve"> subject.Assignments { </w:t>
+            </w:r>
+            <w:r>
+              <w:rPr>
+                <w:rFonts w:ascii="Consolas" w:cs="Consolas" w:eastAsia="Consolas" w:hAnsi="Consolas"/>
+                <w:color w:val="008000"/>
+                <w:sz w:val="24"/>
+                <w:szCs w:val="24"/>
+                <w:rtl w:val="0"/>
+              </w:rPr>
+              <w:t xml:space="preserve">// Each assignment</w:t>
+            </w:r>
+            <w:r>
+              <w:rPr>
+                <w:rFonts w:ascii="Consolas" w:cs="Consolas" w:eastAsia="Consolas" w:hAnsi="Consolas"/>
+                <w:color w:val="000000"/>
+                <w:sz w:val="24"/>
+                <w:szCs w:val="24"/>
+                <w:rtl w:val="0"/>
+              </w:rPr>
+              <w:br w:type="textWrapping"/>
+              <w:t xml:space="preserve">               db.Model(assignment).Association(</w:t>
+            </w:r>
+            <w:r>
+              <w:rPr>
+                <w:rFonts w:ascii="Consolas" w:cs="Consolas" w:eastAsia="Consolas" w:hAnsi="Consolas"/>
+                <w:color w:val="a31515"/>
+                <w:sz w:val="24"/>
+                <w:szCs w:val="24"/>
+                <w:rtl w:val="0"/>
+              </w:rPr>
+              <w:t xml:space="preserve">"Requests"</w:t>
+            </w:r>
+            <w:r>
+              <w:rPr>
+                <w:rFonts w:ascii="Consolas" w:cs="Consolas" w:eastAsia="Consolas" w:hAnsi="Consolas"/>
+                <w:color w:val="000000"/>
+                <w:sz w:val="24"/>
+                <w:szCs w:val="24"/>
+                <w:rtl w:val="0"/>
+              </w:rPr>
+              <w:t xml:space="preserve">).Find(&amp;assignment.Requests)</w:t>
+              <w:br w:type="textWrapping"/>
+              <w:t xml:space="preserve">               assignment.CompletedBy = []*User{}</w:t>
+              <w:br w:type="textWrapping"/>
+              <w:t xml:space="preserve">               u.Subjects[s].Assignments[a] = assignment</w:t>
+              <w:br w:type="textWrapping"/>
+              <w:t xml:space="preserve">               </w:t>
+            </w:r>
+            <w:r>
+              <w:rPr>
+                <w:rFonts w:ascii="Consolas" w:cs="Consolas" w:eastAsia="Consolas" w:hAnsi="Consolas"/>
+                <w:color w:val="0000ff"/>
+                <w:sz w:val="24"/>
+                <w:szCs w:val="24"/>
+                <w:rtl w:val="0"/>
+              </w:rPr>
+              <w:t xml:space="preserve">for</w:t>
+            </w:r>
+            <w:r>
+              <w:rPr>
+                <w:rFonts w:ascii="Consolas" w:cs="Consolas" w:eastAsia="Consolas" w:hAnsi="Consolas"/>
+                <w:color w:val="000000"/>
+                <w:sz w:val="24"/>
+                <w:szCs w:val="24"/>
+                <w:rtl w:val="0"/>
+              </w:rPr>
+              <w:t xml:space="preserve"> r, req := </w:t>
+            </w:r>
+            <w:r>
+              <w:rPr>
+                <w:rFonts w:ascii="Consolas" w:cs="Consolas" w:eastAsia="Consolas" w:hAnsi="Consolas"/>
+                <w:color w:val="0000ff"/>
+                <w:sz w:val="24"/>
+                <w:szCs w:val="24"/>
+                <w:rtl w:val="0"/>
+              </w:rPr>
+              <w:t xml:space="preserve">range</w:t>
+            </w:r>
+            <w:r>
+              <w:rPr>
+                <w:rFonts w:ascii="Consolas" w:cs="Consolas" w:eastAsia="Consolas" w:hAnsi="Consolas"/>
+                <w:color w:val="000000"/>
+                <w:sz w:val="24"/>
+                <w:szCs w:val="24"/>
+                <w:rtl w:val="0"/>
+              </w:rPr>
+              <w:t xml:space="preserve"> assignment.Requests { </w:t>
+            </w:r>
+            <w:r>
+              <w:rPr>
+                <w:rFonts w:ascii="Consolas" w:cs="Consolas" w:eastAsia="Consolas" w:hAnsi="Consolas"/>
+                <w:color w:val="008000"/>
+                <w:sz w:val="24"/>
+                <w:szCs w:val="24"/>
+                <w:rtl w:val="0"/>
+              </w:rPr>
+              <w:t xml:space="preserve">// Each upload request</w:t>
+            </w:r>
+            <w:r>
+              <w:rPr>
+                <w:rFonts w:ascii="Consolas" w:cs="Consolas" w:eastAsia="Consolas" w:hAnsi="Consolas"/>
+                <w:color w:val="000000"/>
+                <w:sz w:val="24"/>
+                <w:szCs w:val="24"/>
+                <w:rtl w:val="0"/>
+              </w:rPr>
+              <w:br w:type="textWrapping"/>
+              <w:t xml:space="preserve">                   upl := </w:t>
+            </w:r>
+            <w:r>
+              <w:rPr>
+                <w:rFonts w:ascii="Consolas" w:cs="Consolas" w:eastAsia="Consolas" w:hAnsi="Consolas"/>
+                <w:color w:val="0000ff"/>
+                <w:sz w:val="24"/>
+                <w:szCs w:val="24"/>
+                <w:rtl w:val="0"/>
+              </w:rPr>
+              <w:t xml:space="preserve">make</w:t>
+            </w:r>
+            <w:r>
+              <w:rPr>
+                <w:rFonts w:ascii="Consolas" w:cs="Consolas" w:eastAsia="Consolas" w:hAnsi="Consolas"/>
+                <w:color w:val="000000"/>
+                <w:sz w:val="24"/>
+                <w:szCs w:val="24"/>
+                <w:rtl w:val="0"/>
+              </w:rPr>
+              <w:t xml:space="preserve">([]*RequestUpload, 0)</w:t>
+              <w:br w:type="textWrapping"/>
+              <w:t xml:space="preserve">                   req.Uploads = upl</w:t>
+              <w:br w:type="textWrapping"/>
+              <w:t xml:space="preserve">                   db.Model(req).Association(</w:t>
+            </w:r>
+            <w:r>
+              <w:rPr>
+                <w:rFonts w:ascii="Consolas" w:cs="Consolas" w:eastAsia="Consolas" w:hAnsi="Consolas"/>
+                <w:color w:val="a31515"/>
+                <w:sz w:val="24"/>
+                <w:szCs w:val="24"/>
+                <w:rtl w:val="0"/>
+              </w:rPr>
+              <w:t xml:space="preserve">"Uploads"</w:t>
+            </w:r>
+            <w:r>
+              <w:rPr>
+                <w:rFonts w:ascii="Consolas" w:cs="Consolas" w:eastAsia="Consolas" w:hAnsi="Consolas"/>
+                <w:color w:val="000000"/>
+                <w:sz w:val="24"/>
+                <w:szCs w:val="24"/>
+                <w:rtl w:val="0"/>
+              </w:rPr>
+              <w:t xml:space="preserve">).Find(&amp;req.Uploads)</w:t>
+              <w:br w:type="textWrapping"/>
+              <w:t xml:space="preserve">                   found := </w:t>
+            </w:r>
+            <w:r>
+              <w:rPr>
+                <w:rFonts w:ascii="Consolas" w:cs="Consolas" w:eastAsia="Consolas" w:hAnsi="Consolas"/>
+                <w:color w:val="a31515"/>
+                <w:sz w:val="24"/>
+                <w:szCs w:val="24"/>
+                <w:rtl w:val="0"/>
+              </w:rPr>
+              <w:t xml:space="preserve">false</w:t>
+            </w:r>
+            <w:r>
+              <w:rPr>
+                <w:rFonts w:ascii="Consolas" w:cs="Consolas" w:eastAsia="Consolas" w:hAnsi="Consolas"/>
+                <w:color w:val="000000"/>
+                <w:sz w:val="24"/>
+                <w:szCs w:val="24"/>
+                <w:rtl w:val="0"/>
+              </w:rPr>
+              <w:br w:type="textWrapping"/>
+              <w:t xml:space="preserve">                   </w:t>
+            </w:r>
+            <w:r>
+              <w:rPr>
+                <w:rFonts w:ascii="Consolas" w:cs="Consolas" w:eastAsia="Consolas" w:hAnsi="Consolas"/>
+                <w:color w:val="0000ff"/>
+                <w:sz w:val="24"/>
+                <w:szCs w:val="24"/>
+                <w:rtl w:val="0"/>
+              </w:rPr>
+              <w:t xml:space="preserve">for</w:t>
+            </w:r>
+            <w:r>
+              <w:rPr>
+                <w:rFonts w:ascii="Consolas" w:cs="Consolas" w:eastAsia="Consolas" w:hAnsi="Consolas"/>
+                <w:color w:val="000000"/>
+                <w:sz w:val="24"/>
+                <w:szCs w:val="24"/>
+                <w:rtl w:val="0"/>
+              </w:rPr>
+              <w:t xml:space="preserve"> _, upload := </w:t>
+            </w:r>
+            <w:r>
+              <w:rPr>
+                <w:rFonts w:ascii="Consolas" w:cs="Consolas" w:eastAsia="Consolas" w:hAnsi="Consolas"/>
+                <w:color w:val="0000ff"/>
+                <w:sz w:val="24"/>
+                <w:szCs w:val="24"/>
+                <w:rtl w:val="0"/>
+              </w:rPr>
+              <w:t xml:space="preserve">range</w:t>
+            </w:r>
+            <w:r>
+              <w:rPr>
+                <w:rFonts w:ascii="Consolas" w:cs="Consolas" w:eastAsia="Consolas" w:hAnsi="Consolas"/>
+                <w:color w:val="000000"/>
+                <w:sz w:val="24"/>
+                <w:szCs w:val="24"/>
+                <w:rtl w:val="0"/>
+              </w:rPr>
+              <w:t xml:space="preserve"> req.Uploads {</w:t>
+              <w:br w:type="textWrapping"/>
+              <w:t xml:space="preserve">                       </w:t>
+            </w:r>
+            <w:r>
+              <w:rPr>
+                <w:rFonts w:ascii="Consolas" w:cs="Consolas" w:eastAsia="Consolas" w:hAnsi="Consolas"/>
+                <w:color w:val="0000ff"/>
+                <w:sz w:val="24"/>
+                <w:szCs w:val="24"/>
+                <w:rtl w:val="0"/>
+              </w:rPr>
+              <w:t xml:space="preserve">if</w:t>
+            </w:r>
+            <w:r>
+              <w:rPr>
+                <w:rFonts w:ascii="Consolas" w:cs="Consolas" w:eastAsia="Consolas" w:hAnsi="Consolas"/>
+                <w:color w:val="000000"/>
+                <w:sz w:val="24"/>
+                <w:szCs w:val="24"/>
+                <w:rtl w:val="0"/>
+              </w:rPr>
+              <w:t xml:space="preserve"> upload.UserID == u.ID {</w:t>
+              <w:br w:type="textWrapping"/>
+              <w:t xml:space="preserve">                           found = </w:t>
+            </w:r>
+            <w:r>
+              <w:rPr>
+                <w:rFonts w:ascii="Consolas" w:cs="Consolas" w:eastAsia="Consolas" w:hAnsi="Consolas"/>
+                <w:color w:val="a31515"/>
+                <w:sz w:val="24"/>
+                <w:szCs w:val="24"/>
+                <w:rtl w:val="0"/>
+              </w:rPr>
+              <w:t xml:space="preserve">true</w:t>
+            </w:r>
+            <w:r>
+              <w:rPr>
+                <w:rFonts w:ascii="Consolas" w:cs="Consolas" w:eastAsia="Consolas" w:hAnsi="Consolas"/>
+                <w:color w:val="000000"/>
+                <w:sz w:val="24"/>
+                <w:szCs w:val="24"/>
+                <w:rtl w:val="0"/>
+              </w:rPr>
+              <w:br w:type="textWrapping"/>
+              <w:t xml:space="preserve">                           </w:t>
+            </w:r>
+            <w:r>
+              <w:rPr>
+                <w:rFonts w:ascii="Consolas" w:cs="Consolas" w:eastAsia="Consolas" w:hAnsi="Consolas"/>
+                <w:color w:val="0000ff"/>
+                <w:sz w:val="24"/>
+                <w:szCs w:val="24"/>
+                <w:rtl w:val="0"/>
+              </w:rPr>
+              <w:t xml:space="preserve">break</w:t>
+            </w:r>
+            <w:r>
+              <w:rPr>
+                <w:rFonts w:ascii="Consolas" w:cs="Consolas" w:eastAsia="Consolas" w:hAnsi="Consolas"/>
+                <w:color w:val="000000"/>
+                <w:sz w:val="24"/>
+                <w:szCs w:val="24"/>
+                <w:rtl w:val="0"/>
+              </w:rPr>
+              <w:br w:type="textWrapping"/>
+              <w:t xml:space="preserve">                       }</w:t>
+              <w:br w:type="textWrapping"/>
+              <w:t xml:space="preserve">                   }</w:t>
+              <w:br w:type="textWrapping"/>
+              <w:br w:type="textWrapping"/>
+              <w:t xml:space="preserve">                   req.Complete = &amp;found</w:t>
+              <w:br w:type="textWrapping"/>
+              <w:t xml:space="preserve">                   req.Uploads = </w:t>
+            </w:r>
+            <w:r>
+              <w:rPr>
+                <w:rFonts w:ascii="Consolas" w:cs="Consolas" w:eastAsia="Consolas" w:hAnsi="Consolas"/>
+                <w:color w:val="a31515"/>
+                <w:sz w:val="24"/>
+                <w:szCs w:val="24"/>
+                <w:rtl w:val="0"/>
+              </w:rPr>
+              <w:t xml:space="preserve">nil</w:t>
+            </w:r>
+            <w:r>
+              <w:rPr>
+                <w:rFonts w:ascii="Consolas" w:cs="Consolas" w:eastAsia="Consolas" w:hAnsi="Consolas"/>
+                <w:color w:val="000000"/>
+                <w:sz w:val="24"/>
+                <w:szCs w:val="24"/>
+                <w:rtl w:val="0"/>
+              </w:rPr>
+              <w:br w:type="textWrapping"/>
+              <w:t xml:space="preserve">                   u.Subjects[s].Assignments[a].Requests[r] = req</w:t>
+              <w:br w:type="textWrapping"/>
+              <w:t xml:space="preserve">               }</w:t>
+              <w:br w:type="textWrapping"/>
+              <w:t xml:space="preserve">           }</w:t>
+              <w:br w:type="textWrapping"/>
+              <w:t xml:space="preserve">       }</w:t>
+              <w:br w:type="textWrapping"/>
+              <w:br w:type="textWrapping"/>
+              <w:t xml:space="preserve">       stuDashboard.Subject = u.Subjects</w:t>
+              <w:br w:type="textWrapping"/>
+              <w:br w:type="textWrapping"/>
+              <w:t xml:space="preserve">       dashboard.Student = stuDashboard</w:t>
+              <w:br w:type="textWrapping"/>
+              <w:t xml:space="preserve">   }</w:t>
+              <w:br w:type="textWrapping"/>
+              <w:br w:type="textWrapping"/>
+              <w:t xml:space="preserve">   dashboard.User = u </w:t>
+            </w:r>
+            <w:r>
+              <w:rPr>
+                <w:rFonts w:ascii="Consolas" w:cs="Consolas" w:eastAsia="Consolas" w:hAnsi="Consolas"/>
+                <w:color w:val="008000"/>
+                <w:sz w:val="24"/>
+                <w:szCs w:val="24"/>
+                <w:rtl w:val="0"/>
+              </w:rPr>
+              <w:t xml:space="preserve">// Respond with dashboard</w:t>
+            </w:r>
+            <w:r>
+              <w:rPr>
+                <w:rFonts w:ascii="Consolas" w:cs="Consolas" w:eastAsia="Consolas" w:hAnsi="Consolas"/>
+                <w:color w:val="000000"/>
+                <w:sz w:val="24"/>
+                <w:szCs w:val="24"/>
+                <w:rtl w:val="0"/>
+              </w:rPr>
+              <w:br w:type="textWrapping"/>
+              <w:br w:type="textWrapping"/>
+              <w:t xml:space="preserve">   resp.Data = dashboard</w:t>
+              <w:br w:type="textWrapping"/>
+              <w:t xml:space="preserve">   resp.Error = </w:t>
+            </w:r>
+            <w:r>
+              <w:rPr>
+                <w:rFonts w:ascii="Consolas" w:cs="Consolas" w:eastAsia="Consolas" w:hAnsi="Consolas"/>
+                <w:color w:val="a31515"/>
+                <w:sz w:val="24"/>
+                <w:szCs w:val="24"/>
+                <w:rtl w:val="0"/>
+              </w:rPr>
+              <w:t xml:space="preserve">""</w:t>
+            </w:r>
+            <w:r>
+              <w:rPr>
+                <w:rFonts w:ascii="Consolas" w:cs="Consolas" w:eastAsia="Consolas" w:hAnsi="Consolas"/>
+                <w:color w:val="000000"/>
+                <w:sz w:val="24"/>
+                <w:szCs w:val="24"/>
+                <w:rtl w:val="0"/>
+              </w:rPr>
+              <w:br w:type="textWrapping"/>
+              <w:br w:type="textWrapping"/>
+              <w:t xml:space="preserve">   </w:t>
+            </w:r>
+            <w:r>
+              <w:rPr>
+                <w:rFonts w:ascii="Consolas" w:cs="Consolas" w:eastAsia="Consolas" w:hAnsi="Consolas"/>
+                <w:color w:val="0000ff"/>
+                <w:sz w:val="24"/>
+                <w:szCs w:val="24"/>
+                <w:rtl w:val="0"/>
+              </w:rPr>
+              <w:t xml:space="preserve">return</w:t>
+            </w:r>
+            <w:r>
+              <w:rPr>
+                <w:rFonts w:ascii="Consolas" w:cs="Consolas" w:eastAsia="Consolas" w:hAnsi="Consolas"/>
+                <w:color w:val="000000"/>
+                <w:sz w:val="24"/>
+                <w:szCs w:val="24"/>
+                <w:rtl w:val="0"/>
+              </w:rPr>
+              <w:t xml:space="preserve"> 200, resp</w:t>
               <w:br w:type="textWrapping"/>
               <w:t xml:space="preserve">}</w:t>
             </w:r>
@@ -20141,6 +23790,71 @@
       </w:tblCellMar>
     </w:tblPr>
   </w:style>
+  <w:style w:type="table" w:styleId="Table29">
+    <w:basedOn w:val="TableNormal"/>
+    <w:tblPr>
+      <w:tblStyleRowBandSize w:val="1"/>
+      <w:tblStyleColBandSize w:val="1"/>
+      <w:tblCellMar>
+        <w:top w:w="100.0" w:type="dxa"/>
+        <w:left w:w="100.0" w:type="dxa"/>
+        <w:bottom w:w="100.0" w:type="dxa"/>
+        <w:right w:w="100.0" w:type="dxa"/>
+      </w:tblCellMar>
+    </w:tblPr>
+  </w:style>
+  <w:style w:type="table" w:styleId="Table30">
+    <w:basedOn w:val="TableNormal"/>
+    <w:tblPr>
+      <w:tblStyleRowBandSize w:val="1"/>
+      <w:tblStyleColBandSize w:val="1"/>
+      <w:tblCellMar>
+        <w:top w:w="100.0" w:type="dxa"/>
+        <w:left w:w="100.0" w:type="dxa"/>
+        <w:bottom w:w="100.0" w:type="dxa"/>
+        <w:right w:w="100.0" w:type="dxa"/>
+      </w:tblCellMar>
+    </w:tblPr>
+  </w:style>
+  <w:style w:type="table" w:styleId="Table31">
+    <w:basedOn w:val="TableNormal"/>
+    <w:tblPr>
+      <w:tblStyleRowBandSize w:val="1"/>
+      <w:tblStyleColBandSize w:val="1"/>
+      <w:tblCellMar>
+        <w:top w:w="100.0" w:type="dxa"/>
+        <w:left w:w="100.0" w:type="dxa"/>
+        <w:bottom w:w="100.0" w:type="dxa"/>
+        <w:right w:w="100.0" w:type="dxa"/>
+      </w:tblCellMar>
+    </w:tblPr>
+  </w:style>
+  <w:style w:type="table" w:styleId="Table32">
+    <w:basedOn w:val="TableNormal"/>
+    <w:tblPr>
+      <w:tblStyleRowBandSize w:val="1"/>
+      <w:tblStyleColBandSize w:val="1"/>
+      <w:tblCellMar>
+        <w:top w:w="100.0" w:type="dxa"/>
+        <w:left w:w="100.0" w:type="dxa"/>
+        <w:bottom w:w="100.0" w:type="dxa"/>
+        <w:right w:w="100.0" w:type="dxa"/>
+      </w:tblCellMar>
+    </w:tblPr>
+  </w:style>
+  <w:style w:type="table" w:styleId="Table33">
+    <w:basedOn w:val="TableNormal"/>
+    <w:tblPr>
+      <w:tblStyleRowBandSize w:val="1"/>
+      <w:tblStyleColBandSize w:val="1"/>
+      <w:tblCellMar>
+        <w:top w:w="100.0" w:type="dxa"/>
+        <w:left w:w="100.0" w:type="dxa"/>
+        <w:bottom w:w="100.0" w:type="dxa"/>
+        <w:right w:w="100.0" w:type="dxa"/>
+      </w:tblCellMar>
+    </w:tblPr>
+  </w:style>
 </w:styles>
 </file>
 

--- a/report/report.docx
+++ b/report/report.docx
@@ -1243,12 +1243,12 @@
             <wp:inline distB="19050" distT="19050" distL="19050" distR="19050">
               <wp:extent cx="5829300" cy="5676900"/>
               <wp:effectExtent b="0" l="0" r="0" t="0"/>
-              <wp:docPr id="3" name="image1.png"/>
+              <wp:docPr id="3" name="image2.png"/>
               <a:graphic>
                 <a:graphicData uri="http://schemas.openxmlformats.org/drawingml/2006/picture">
                   <pic:pic>
                     <pic:nvPicPr>
-                      <pic:cNvPr id="0" name="image1.png"/>
+                      <pic:cNvPr id="0" name="image2.png"/>
                       <pic:cNvPicPr preferRelativeResize="0"/>
                     </pic:nvPicPr>
                     <pic:blipFill>
@@ -11594,12 +11594,12 @@
             <wp:inline distB="19050" distT="19050" distL="19050" distR="19050">
               <wp:extent cx="4080269" cy="4712773"/>
               <wp:effectExtent b="0" l="0" r="0" t="0"/>
-              <wp:docPr id="2" name="image3.png"/>
+              <wp:docPr id="2" name="image1.png"/>
               <a:graphic>
                 <a:graphicData uri="http://schemas.openxmlformats.org/drawingml/2006/picture">
                   <pic:pic>
                     <pic:nvPicPr>
-                      <pic:cNvPr id="0" name="image3.png"/>
+                      <pic:cNvPr id="0" name="image1.png"/>
                       <pic:cNvPicPr preferRelativeResize="0"/>
                     </pic:nvPicPr>
                     <pic:blipFill>
@@ -13312,12 +13312,12 @@
             <wp:inline distB="19050" distT="19050" distL="19050" distR="19050">
               <wp:extent cx="5829300" cy="5905500"/>
               <wp:effectExtent b="0" l="0" r="0" t="0"/>
-              <wp:docPr id="1" name="image2.png"/>
+              <wp:docPr id="1" name="image3.png"/>
               <a:graphic>
                 <a:graphicData uri="http://schemas.openxmlformats.org/drawingml/2006/picture">
                   <pic:pic>
                     <pic:nvPicPr>
-                      <pic:cNvPr id="0" name="image2.png"/>
+                      <pic:cNvPr id="0" name="image3.png"/>
                       <pic:cNvPicPr preferRelativeResize="0"/>
                     </pic:nvPicPr>
                     <pic:blipFill>
@@ -26676,6 +26676,9831 @@
     </w:tbl>
     <w:p>
       <w:pPr>
+        <w:rPr>
+          <w:sz w:val="24"/>
+          <w:szCs w:val="24"/>
+        </w:rPr>
+      </w:pPr>
+      <w:r>
+        <w:rPr>
+          <w:rtl w:val="0"/>
+        </w:rPr>
+      </w:r>
+    </w:p>
+    <w:p>
+      <w:pPr>
+        <w:rPr>
+          <w:sz w:val="24"/>
+          <w:szCs w:val="24"/>
+        </w:rPr>
+      </w:pPr>
+      <w:r>
+        <w:rPr>
+          <w:rtl w:val="0"/>
+        </w:rPr>
+      </w:r>
+    </w:p>
+    <w:p>
+      <w:pPr>
+        <w:rPr>
+          <w:sz w:val="24"/>
+          <w:szCs w:val="24"/>
+        </w:rPr>
+      </w:pPr>
+      <w:r>
+        <w:rPr>
+          <w:sz w:val="24"/>
+          <w:szCs w:val="24"/>
+          <w:rtl w:val="0"/>
+        </w:rPr>
+        <w:t xml:space="preserve">There are also two GET requests associated with the endpoint. One is used to retrieve the information about the school</w:t>
+      </w:r>
+    </w:p>
+    <w:tbl>
+      <w:tblPr>
+        <w:tblStyle w:val="Table38"/>
+        <w:jc w:val="left"/>
+        <w:tblInd w:w="100.0" w:type="pct"/>
+        <w:tblLayout w:type="fixed"/>
+        <w:tblLook w:val="0600"/>
+      </w:tblPr>
+      <w:tblGrid>
+        <w:gridCol w:w="9360"/>
+        <w:tblGridChange w:id="0">
+          <w:tblGrid>
+            <w:gridCol w:w="9360"/>
+          </w:tblGrid>
+        </w:tblGridChange>
+      </w:tblGrid>
+      <w:tr>
+        <w:tc>
+          <w:tcPr>
+            <w:shd w:fill="auto" w:val="clear"/>
+            <w:tcMar>
+              <w:top w:w="100.0" w:type="dxa"/>
+              <w:left w:w="100.0" w:type="dxa"/>
+              <w:bottom w:w="100.0" w:type="dxa"/>
+              <w:right w:w="100.0" w:type="dxa"/>
+            </w:tcMar>
+            <w:vAlign w:val="top"/>
+          </w:tcPr>
+          <w:p>
+            <w:pPr>
+              <w:keepNext w:val="0"/>
+              <w:keepLines w:val="0"/>
+              <w:widowControl w:val="0"/>
+              <w:pBdr>
+                <w:top w:space="0" w:sz="0" w:val="nil"/>
+                <w:left w:space="0" w:sz="0" w:val="nil"/>
+                <w:bottom w:space="0" w:sz="0" w:val="nil"/>
+                <w:right w:space="0" w:sz="0" w:val="nil"/>
+                <w:between w:space="0" w:sz="0" w:val="nil"/>
+              </w:pBdr>
+              <w:shd w:fill="auto" w:val="clear"/>
+              <w:spacing w:after="0" w:before="0" w:line="276" w:lineRule="auto"/>
+              <w:ind w:left="0" w:right="0" w:firstLine="0"/>
+              <w:jc w:val="left"/>
+              <w:rPr>
+                <w:color w:val="7a82da"/>
+              </w:rPr>
+            </w:pPr>
+            <w:r>
+              <w:rPr>
+                <w:rFonts w:ascii="Consolas" w:cs="Consolas" w:eastAsia="Consolas" w:hAnsi="Consolas"/>
+                <w:color w:val="008000"/>
+                <w:rtl w:val="0"/>
+              </w:rPr>
+              <w:t xml:space="preserve">// GetSchool gets info about the school</w:t>
+            </w:r>
+            <w:r>
+              <w:rPr>
+                <w:rFonts w:ascii="Consolas" w:cs="Consolas" w:eastAsia="Consolas" w:hAnsi="Consolas"/>
+                <w:color w:val="000000"/>
+                <w:rtl w:val="0"/>
+              </w:rPr>
+              <w:br w:type="textWrapping"/>
+            </w:r>
+            <w:r>
+              <w:rPr>
+                <w:rFonts w:ascii="Consolas" w:cs="Consolas" w:eastAsia="Consolas" w:hAnsi="Consolas"/>
+                <w:color w:val="0000ff"/>
+                <w:rtl w:val="0"/>
+              </w:rPr>
+              <w:t xml:space="preserve">func</w:t>
+            </w:r>
+            <w:r>
+              <w:rPr>
+                <w:rFonts w:ascii="Consolas" w:cs="Consolas" w:eastAsia="Consolas" w:hAnsi="Consolas"/>
+                <w:color w:val="000000"/>
+                <w:rtl w:val="0"/>
+              </w:rPr>
+              <w:t xml:space="preserve"> </w:t>
+            </w:r>
+            <w:r>
+              <w:rPr>
+                <w:rFonts w:ascii="Consolas" w:cs="Consolas" w:eastAsia="Consolas" w:hAnsi="Consolas"/>
+                <w:color w:val="a31515"/>
+                <w:rtl w:val="0"/>
+              </w:rPr>
+              <w:t xml:space="preserve">GetSchool</w:t>
+            </w:r>
+            <w:r>
+              <w:rPr>
+                <w:rFonts w:ascii="Consolas" w:cs="Consolas" w:eastAsia="Consolas" w:hAnsi="Consolas"/>
+                <w:color w:val="000000"/>
+                <w:rtl w:val="0"/>
+              </w:rPr>
+              <w:t xml:space="preserve">(c *gin.Context) {</w:t>
+              <w:br w:type="textWrapping"/>
+              <w:t xml:space="preserve">   db, ok := c.Keys[</w:t>
+            </w:r>
+            <w:r>
+              <w:rPr>
+                <w:rFonts w:ascii="Consolas" w:cs="Consolas" w:eastAsia="Consolas" w:hAnsi="Consolas"/>
+                <w:color w:val="a31515"/>
+                <w:rtl w:val="0"/>
+              </w:rPr>
+              <w:t xml:space="preserve">"db"</w:t>
+            </w:r>
+            <w:r>
+              <w:rPr>
+                <w:rFonts w:ascii="Consolas" w:cs="Consolas" w:eastAsia="Consolas" w:hAnsi="Consolas"/>
+                <w:color w:val="000000"/>
+                <w:rtl w:val="0"/>
+              </w:rPr>
+              <w:t xml:space="preserve">].(*gorm.DB)</w:t>
+              <w:br w:type="textWrapping"/>
+              <w:t xml:space="preserve">   </w:t>
+            </w:r>
+            <w:r>
+              <w:rPr>
+                <w:rFonts w:ascii="Consolas" w:cs="Consolas" w:eastAsia="Consolas" w:hAnsi="Consolas"/>
+                <w:color w:val="0000ff"/>
+                <w:rtl w:val="0"/>
+              </w:rPr>
+              <w:t xml:space="preserve">if</w:t>
+            </w:r>
+            <w:r>
+              <w:rPr>
+                <w:rFonts w:ascii="Consolas" w:cs="Consolas" w:eastAsia="Consolas" w:hAnsi="Consolas"/>
+                <w:color w:val="000000"/>
+                <w:rtl w:val="0"/>
+              </w:rPr>
+              <w:t xml:space="preserve"> !ok {</w:t>
+              <w:br w:type="textWrapping"/>
+              <w:t xml:space="preserve">       c.JSON(500, gin.H{</w:t>
+            </w:r>
+            <w:r>
+              <w:rPr>
+                <w:rFonts w:ascii="Consolas" w:cs="Consolas" w:eastAsia="Consolas" w:hAnsi="Consolas"/>
+                <w:color w:val="a31515"/>
+                <w:rtl w:val="0"/>
+              </w:rPr>
+              <w:t xml:space="preserve">"error"</w:t>
+            </w:r>
+            <w:r>
+              <w:rPr>
+                <w:rFonts w:ascii="Consolas" w:cs="Consolas" w:eastAsia="Consolas" w:hAnsi="Consolas"/>
+                <w:color w:val="000000"/>
+                <w:rtl w:val="0"/>
+              </w:rPr>
+              <w:t xml:space="preserve">: </w:t>
+            </w:r>
+            <w:r>
+              <w:rPr>
+                <w:rFonts w:ascii="Consolas" w:cs="Consolas" w:eastAsia="Consolas" w:hAnsi="Consolas"/>
+                <w:color w:val="a31515"/>
+                <w:rtl w:val="0"/>
+              </w:rPr>
+              <w:t xml:space="preserve">"internal error"</w:t>
+            </w:r>
+            <w:r>
+              <w:rPr>
+                <w:rFonts w:ascii="Consolas" w:cs="Consolas" w:eastAsia="Consolas" w:hAnsi="Consolas"/>
+                <w:color w:val="000000"/>
+                <w:rtl w:val="0"/>
+              </w:rPr>
+              <w:t xml:space="preserve">})</w:t>
+              <w:br w:type="textWrapping"/>
+              <w:t xml:space="preserve">       </w:t>
+            </w:r>
+            <w:r>
+              <w:rPr>
+                <w:rFonts w:ascii="Consolas" w:cs="Consolas" w:eastAsia="Consolas" w:hAnsi="Consolas"/>
+                <w:color w:val="0000ff"/>
+                <w:rtl w:val="0"/>
+              </w:rPr>
+              <w:t xml:space="preserve">panic</w:t>
+            </w:r>
+            <w:r>
+              <w:rPr>
+                <w:rFonts w:ascii="Consolas" w:cs="Consolas" w:eastAsia="Consolas" w:hAnsi="Consolas"/>
+                <w:color w:val="000000"/>
+                <w:rtl w:val="0"/>
+              </w:rPr>
+              <w:t xml:space="preserve">(</w:t>
+            </w:r>
+            <w:r>
+              <w:rPr>
+                <w:rFonts w:ascii="Consolas" w:cs="Consolas" w:eastAsia="Consolas" w:hAnsi="Consolas"/>
+                <w:color w:val="a31515"/>
+                <w:rtl w:val="0"/>
+              </w:rPr>
+              <w:t xml:space="preserve">"no database variable in context"</w:t>
+            </w:r>
+            <w:r>
+              <w:rPr>
+                <w:rFonts w:ascii="Consolas" w:cs="Consolas" w:eastAsia="Consolas" w:hAnsi="Consolas"/>
+                <w:color w:val="000000"/>
+                <w:rtl w:val="0"/>
+              </w:rPr>
+              <w:t xml:space="preserve">)</w:t>
+              <w:br w:type="textWrapping"/>
+              <w:t xml:space="preserve">   }</w:t>
+              <w:br w:type="textWrapping"/>
+              <w:br w:type="textWrapping"/>
+              <w:t xml:space="preserve">   user, ok := c.Keys[</w:t>
+            </w:r>
+            <w:r>
+              <w:rPr>
+                <w:rFonts w:ascii="Consolas" w:cs="Consolas" w:eastAsia="Consolas" w:hAnsi="Consolas"/>
+                <w:color w:val="a31515"/>
+                <w:rtl w:val="0"/>
+              </w:rPr>
+              <w:t xml:space="preserve">"usr"</w:t>
+            </w:r>
+            <w:r>
+              <w:rPr>
+                <w:rFonts w:ascii="Consolas" w:cs="Consolas" w:eastAsia="Consolas" w:hAnsi="Consolas"/>
+                <w:color w:val="000000"/>
+                <w:rtl w:val="0"/>
+              </w:rPr>
+              <w:t xml:space="preserve">].(*m.User)</w:t>
+              <w:br w:type="textWrapping"/>
+              <w:t xml:space="preserve">   </w:t>
+            </w:r>
+            <w:r>
+              <w:rPr>
+                <w:rFonts w:ascii="Consolas" w:cs="Consolas" w:eastAsia="Consolas" w:hAnsi="Consolas"/>
+                <w:color w:val="0000ff"/>
+                <w:rtl w:val="0"/>
+              </w:rPr>
+              <w:t xml:space="preserve">if</w:t>
+            </w:r>
+            <w:r>
+              <w:rPr>
+                <w:rFonts w:ascii="Consolas" w:cs="Consolas" w:eastAsia="Consolas" w:hAnsi="Consolas"/>
+                <w:color w:val="000000"/>
+                <w:rtl w:val="0"/>
+              </w:rPr>
+              <w:t xml:space="preserve"> !ok {</w:t>
+              <w:br w:type="textWrapping"/>
+              <w:t xml:space="preserve">       c.JSON(500, gin.H{</w:t>
+            </w:r>
+            <w:r>
+              <w:rPr>
+                <w:rFonts w:ascii="Consolas" w:cs="Consolas" w:eastAsia="Consolas" w:hAnsi="Consolas"/>
+                <w:color w:val="a31515"/>
+                <w:rtl w:val="0"/>
+              </w:rPr>
+              <w:t xml:space="preserve">"error"</w:t>
+            </w:r>
+            <w:r>
+              <w:rPr>
+                <w:rFonts w:ascii="Consolas" w:cs="Consolas" w:eastAsia="Consolas" w:hAnsi="Consolas"/>
+                <w:color w:val="000000"/>
+                <w:rtl w:val="0"/>
+              </w:rPr>
+              <w:t xml:space="preserve">: </w:t>
+            </w:r>
+            <w:r>
+              <w:rPr>
+                <w:rFonts w:ascii="Consolas" w:cs="Consolas" w:eastAsia="Consolas" w:hAnsi="Consolas"/>
+                <w:color w:val="a31515"/>
+                <w:rtl w:val="0"/>
+              </w:rPr>
+              <w:t xml:space="preserve">"internal error"</w:t>
+            </w:r>
+            <w:r>
+              <w:rPr>
+                <w:rFonts w:ascii="Consolas" w:cs="Consolas" w:eastAsia="Consolas" w:hAnsi="Consolas"/>
+                <w:color w:val="000000"/>
+                <w:rtl w:val="0"/>
+              </w:rPr>
+              <w:t xml:space="preserve">})</w:t>
+              <w:br w:type="textWrapping"/>
+              <w:t xml:space="preserve">       </w:t>
+            </w:r>
+            <w:r>
+              <w:rPr>
+                <w:rFonts w:ascii="Consolas" w:cs="Consolas" w:eastAsia="Consolas" w:hAnsi="Consolas"/>
+                <w:color w:val="0000ff"/>
+                <w:rtl w:val="0"/>
+              </w:rPr>
+              <w:t xml:space="preserve">panic</w:t>
+            </w:r>
+            <w:r>
+              <w:rPr>
+                <w:rFonts w:ascii="Consolas" w:cs="Consolas" w:eastAsia="Consolas" w:hAnsi="Consolas"/>
+                <w:color w:val="000000"/>
+                <w:rtl w:val="0"/>
+              </w:rPr>
+              <w:t xml:space="preserve">(</w:t>
+            </w:r>
+            <w:r>
+              <w:rPr>
+                <w:rFonts w:ascii="Consolas" w:cs="Consolas" w:eastAsia="Consolas" w:hAnsi="Consolas"/>
+                <w:color w:val="a31515"/>
+                <w:rtl w:val="0"/>
+              </w:rPr>
+              <w:t xml:space="preserve">"no user variable in context"</w:t>
+            </w:r>
+            <w:r>
+              <w:rPr>
+                <w:rFonts w:ascii="Consolas" w:cs="Consolas" w:eastAsia="Consolas" w:hAnsi="Consolas"/>
+                <w:color w:val="000000"/>
+                <w:rtl w:val="0"/>
+              </w:rPr>
+              <w:t xml:space="preserve">)</w:t>
+              <w:br w:type="textWrapping"/>
+              <w:t xml:space="preserve">   }</w:t>
+              <w:br w:type="textWrapping"/>
+              <w:br w:type="textWrapping"/>
+              <w:t xml:space="preserve">   schoolGetInfo := </w:t>
+            </w:r>
+            <w:r>
+              <w:rPr>
+                <w:rFonts w:ascii="Consolas" w:cs="Consolas" w:eastAsia="Consolas" w:hAnsi="Consolas"/>
+                <w:color w:val="0000ff"/>
+                <w:rtl w:val="0"/>
+              </w:rPr>
+              <w:t xml:space="preserve">new</w:t>
+            </w:r>
+            <w:r>
+              <w:rPr>
+                <w:rFonts w:ascii="Consolas" w:cs="Consolas" w:eastAsia="Consolas" w:hAnsi="Consolas"/>
+                <w:color w:val="000000"/>
+                <w:rtl w:val="0"/>
+              </w:rPr>
+              <w:t xml:space="preserve">(m.GetSchoolInfo)</w:t>
+              <w:br w:type="textWrapping"/>
+              <w:t xml:space="preserve">   schoolGetInfo.ID = c.Query(</w:t>
+            </w:r>
+            <w:r>
+              <w:rPr>
+                <w:rFonts w:ascii="Consolas" w:cs="Consolas" w:eastAsia="Consolas" w:hAnsi="Consolas"/>
+                <w:color w:val="a31515"/>
+                <w:rtl w:val="0"/>
+              </w:rPr>
+              <w:t xml:space="preserve">"id"</w:t>
+            </w:r>
+            <w:r>
+              <w:rPr>
+                <w:rFonts w:ascii="Consolas" w:cs="Consolas" w:eastAsia="Consolas" w:hAnsi="Consolas"/>
+                <w:color w:val="000000"/>
+                <w:rtl w:val="0"/>
+              </w:rPr>
+              <w:t xml:space="preserve">) </w:t>
+            </w:r>
+            <w:r>
+              <w:rPr>
+                <w:rFonts w:ascii="Consolas" w:cs="Consolas" w:eastAsia="Consolas" w:hAnsi="Consolas"/>
+                <w:color w:val="008000"/>
+                <w:rtl w:val="0"/>
+              </w:rPr>
+              <w:t xml:space="preserve">// Get variable from query</w:t>
+            </w:r>
+            <w:r>
+              <w:rPr>
+                <w:rFonts w:ascii="Consolas" w:cs="Consolas" w:eastAsia="Consolas" w:hAnsi="Consolas"/>
+                <w:color w:val="000000"/>
+                <w:rtl w:val="0"/>
+              </w:rPr>
+              <w:br w:type="textWrapping"/>
+              <w:br w:type="textWrapping"/>
+              <w:t xml:space="preserve">   code, resp := schoolGetInfo.GetInfo(db, user)</w:t>
+              <w:br w:type="textWrapping"/>
+              <w:t xml:space="preserve">   c.JSON(code, resp)</w:t>
+              <w:br w:type="textWrapping"/>
+              <w:t xml:space="preserve">}</w:t>
+              <w:br w:type="textWrapping"/>
+            </w:r>
+            <w:r>
+              <w:rPr>
+                <w:rFonts w:ascii="Consolas" w:cs="Consolas" w:eastAsia="Consolas" w:hAnsi="Consolas"/>
+                <w:color w:val="008000"/>
+                <w:rtl w:val="0"/>
+              </w:rPr>
+              <w:t xml:space="preserve">// GetSchoolInfo is the model to get school info</w:t>
+            </w:r>
+            <w:r>
+              <w:rPr>
+                <w:rFonts w:ascii="Consolas" w:cs="Consolas" w:eastAsia="Consolas" w:hAnsi="Consolas"/>
+                <w:color w:val="000000"/>
+                <w:rtl w:val="0"/>
+              </w:rPr>
+              <w:br w:type="textWrapping"/>
+            </w:r>
+            <w:r>
+              <w:rPr>
+                <w:rFonts w:ascii="Consolas" w:cs="Consolas" w:eastAsia="Consolas" w:hAnsi="Consolas"/>
+                <w:color w:val="0000ff"/>
+                <w:rtl w:val="0"/>
+              </w:rPr>
+              <w:t xml:space="preserve">type</w:t>
+            </w:r>
+            <w:r>
+              <w:rPr>
+                <w:rFonts w:ascii="Consolas" w:cs="Consolas" w:eastAsia="Consolas" w:hAnsi="Consolas"/>
+                <w:color w:val="000000"/>
+                <w:rtl w:val="0"/>
+              </w:rPr>
+              <w:t xml:space="preserve"> GetSchoolInfo </w:t>
+            </w:r>
+            <w:r>
+              <w:rPr>
+                <w:rFonts w:ascii="Consolas" w:cs="Consolas" w:eastAsia="Consolas" w:hAnsi="Consolas"/>
+                <w:color w:val="0000ff"/>
+                <w:rtl w:val="0"/>
+              </w:rPr>
+              <w:t xml:space="preserve">struct</w:t>
+            </w:r>
+            <w:r>
+              <w:rPr>
+                <w:rFonts w:ascii="Consolas" w:cs="Consolas" w:eastAsia="Consolas" w:hAnsi="Consolas"/>
+                <w:color w:val="000000"/>
+                <w:rtl w:val="0"/>
+              </w:rPr>
+              <w:t xml:space="preserve"> {</w:t>
+              <w:br w:type="textWrapping"/>
+              <w:t xml:space="preserve">   ID </w:t>
+            </w:r>
+            <w:r>
+              <w:rPr>
+                <w:rFonts w:ascii="Consolas" w:cs="Consolas" w:eastAsia="Consolas" w:hAnsi="Consolas"/>
+                <w:color w:val="0000ff"/>
+                <w:rtl w:val="0"/>
+              </w:rPr>
+              <w:t xml:space="preserve">string</w:t>
+            </w:r>
+            <w:r>
+              <w:rPr>
+                <w:rFonts w:ascii="Consolas" w:cs="Consolas" w:eastAsia="Consolas" w:hAnsi="Consolas"/>
+                <w:color w:val="000000"/>
+                <w:rtl w:val="0"/>
+              </w:rPr>
+              <w:t xml:space="preserve"> </w:t>
+            </w:r>
+            <w:r>
+              <w:rPr>
+                <w:rFonts w:ascii="Consolas" w:cs="Consolas" w:eastAsia="Consolas" w:hAnsi="Consolas"/>
+                <w:color w:val="a31515"/>
+                <w:rtl w:val="0"/>
+              </w:rPr>
+              <w:t xml:space="preserve">`json:"id"`</w:t>
+            </w:r>
+            <w:r>
+              <w:rPr>
+                <w:rFonts w:ascii="Consolas" w:cs="Consolas" w:eastAsia="Consolas" w:hAnsi="Consolas"/>
+                <w:color w:val="000000"/>
+                <w:rtl w:val="0"/>
+              </w:rPr>
+              <w:br w:type="textWrapping"/>
+              <w:t xml:space="preserve">}</w:t>
+              <w:br w:type="textWrapping"/>
+            </w:r>
+            <w:r>
+              <w:rPr>
+                <w:rFonts w:ascii="Consolas" w:cs="Consolas" w:eastAsia="Consolas" w:hAnsi="Consolas"/>
+                <w:color w:val="008000"/>
+                <w:rtl w:val="0"/>
+              </w:rPr>
+              <w:t xml:space="preserve">// GetInfo gets the info for a school</w:t>
+            </w:r>
+            <w:r>
+              <w:rPr>
+                <w:rFonts w:ascii="Consolas" w:cs="Consolas" w:eastAsia="Consolas" w:hAnsi="Consolas"/>
+                <w:color w:val="000000"/>
+                <w:rtl w:val="0"/>
+              </w:rPr>
+              <w:br w:type="textWrapping"/>
+            </w:r>
+            <w:r>
+              <w:rPr>
+                <w:rFonts w:ascii="Consolas" w:cs="Consolas" w:eastAsia="Consolas" w:hAnsi="Consolas"/>
+                <w:color w:val="0000ff"/>
+                <w:rtl w:val="0"/>
+              </w:rPr>
+              <w:t xml:space="preserve">func</w:t>
+            </w:r>
+            <w:r>
+              <w:rPr>
+                <w:rFonts w:ascii="Consolas" w:cs="Consolas" w:eastAsia="Consolas" w:hAnsi="Consolas"/>
+                <w:color w:val="000000"/>
+                <w:rtl w:val="0"/>
+              </w:rPr>
+              <w:t xml:space="preserve"> (g *GetSchoolInfo) </w:t>
+            </w:r>
+            <w:r>
+              <w:rPr>
+                <w:rFonts w:ascii="Consolas" w:cs="Consolas" w:eastAsia="Consolas" w:hAnsi="Consolas"/>
+                <w:color w:val="a31515"/>
+                <w:rtl w:val="0"/>
+              </w:rPr>
+              <w:t xml:space="preserve">GetInfo</w:t>
+            </w:r>
+            <w:r>
+              <w:rPr>
+                <w:rFonts w:ascii="Consolas" w:cs="Consolas" w:eastAsia="Consolas" w:hAnsi="Consolas"/>
+                <w:color w:val="000000"/>
+                <w:rtl w:val="0"/>
+              </w:rPr>
+              <w:t xml:space="preserve">(db *gorm.DB, user *User) (</w:t>
+            </w:r>
+            <w:r>
+              <w:rPr>
+                <w:rFonts w:ascii="Consolas" w:cs="Consolas" w:eastAsia="Consolas" w:hAnsi="Consolas"/>
+                <w:color w:val="0000ff"/>
+                <w:rtl w:val="0"/>
+              </w:rPr>
+              <w:t xml:space="preserve">int</w:t>
+            </w:r>
+            <w:r>
+              <w:rPr>
+                <w:rFonts w:ascii="Consolas" w:cs="Consolas" w:eastAsia="Consolas" w:hAnsi="Consolas"/>
+                <w:color w:val="000000"/>
+                <w:rtl w:val="0"/>
+              </w:rPr>
+              <w:t xml:space="preserve">, *util.Response) {</w:t>
+              <w:br w:type="textWrapping"/>
+              <w:br w:type="textWrapping"/>
+              <w:t xml:space="preserve">   resp := </w:t>
+            </w:r>
+            <w:r>
+              <w:rPr>
+                <w:rFonts w:ascii="Consolas" w:cs="Consolas" w:eastAsia="Consolas" w:hAnsi="Consolas"/>
+                <w:color w:val="0000ff"/>
+                <w:rtl w:val="0"/>
+              </w:rPr>
+              <w:t xml:space="preserve">new</w:t>
+            </w:r>
+            <w:r>
+              <w:rPr>
+                <w:rFonts w:ascii="Consolas" w:cs="Consolas" w:eastAsia="Consolas" w:hAnsi="Consolas"/>
+                <w:color w:val="000000"/>
+                <w:rtl w:val="0"/>
+              </w:rPr>
+              <w:t xml:space="preserve">(util.Response) </w:t>
+            </w:r>
+            <w:r>
+              <w:rPr>
+                <w:rFonts w:ascii="Consolas" w:cs="Consolas" w:eastAsia="Consolas" w:hAnsi="Consolas"/>
+                <w:color w:val="008000"/>
+                <w:rtl w:val="0"/>
+              </w:rPr>
+              <w:t xml:space="preserve">// Placeholder response</w:t>
+            </w:r>
+            <w:r>
+              <w:rPr>
+                <w:rFonts w:ascii="Consolas" w:cs="Consolas" w:eastAsia="Consolas" w:hAnsi="Consolas"/>
+                <w:color w:val="000000"/>
+                <w:rtl w:val="0"/>
+              </w:rPr>
+              <w:br w:type="textWrapping"/>
+              <w:br w:type="textWrapping"/>
+              <w:t xml:space="preserve">   school := </w:t>
+            </w:r>
+            <w:r>
+              <w:rPr>
+                <w:rFonts w:ascii="Consolas" w:cs="Consolas" w:eastAsia="Consolas" w:hAnsi="Consolas"/>
+                <w:color w:val="0000ff"/>
+                <w:rtl w:val="0"/>
+              </w:rPr>
+              <w:t xml:space="preserve">new</w:t>
+            </w:r>
+            <w:r>
+              <w:rPr>
+                <w:rFonts w:ascii="Consolas" w:cs="Consolas" w:eastAsia="Consolas" w:hAnsi="Consolas"/>
+                <w:color w:val="000000"/>
+                <w:rtl w:val="0"/>
+              </w:rPr>
+              <w:t xml:space="preserve">(School)</w:t>
+              <w:br w:type="textWrapping"/>
+              <w:t xml:space="preserve">   err := db.Where(</w:t>
+            </w:r>
+            <w:r>
+              <w:rPr>
+                <w:rFonts w:ascii="Consolas" w:cs="Consolas" w:eastAsia="Consolas" w:hAnsi="Consolas"/>
+                <w:color w:val="a31515"/>
+                <w:rtl w:val="0"/>
+              </w:rPr>
+              <w:t xml:space="preserve">"id = ?"</w:t>
+            </w:r>
+            <w:r>
+              <w:rPr>
+                <w:rFonts w:ascii="Consolas" w:cs="Consolas" w:eastAsia="Consolas" w:hAnsi="Consolas"/>
+                <w:color w:val="000000"/>
+                <w:rtl w:val="0"/>
+              </w:rPr>
+              <w:t xml:space="preserve">, g.ID).First(school).Error </w:t>
+            </w:r>
+            <w:r>
+              <w:rPr>
+                <w:rFonts w:ascii="Consolas" w:cs="Consolas" w:eastAsia="Consolas" w:hAnsi="Consolas"/>
+                <w:color w:val="008000"/>
+                <w:rtl w:val="0"/>
+              </w:rPr>
+              <w:t xml:space="preserve">// Get school from database</w:t>
+            </w:r>
+            <w:r>
+              <w:rPr>
+                <w:rFonts w:ascii="Consolas" w:cs="Consolas" w:eastAsia="Consolas" w:hAnsi="Consolas"/>
+                <w:color w:val="000000"/>
+                <w:rtl w:val="0"/>
+              </w:rPr>
+              <w:br w:type="textWrapping"/>
+              <w:t xml:space="preserve">   </w:t>
+            </w:r>
+            <w:r>
+              <w:rPr>
+                <w:rFonts w:ascii="Consolas" w:cs="Consolas" w:eastAsia="Consolas" w:hAnsi="Consolas"/>
+                <w:color w:val="0000ff"/>
+                <w:rtl w:val="0"/>
+              </w:rPr>
+              <w:t xml:space="preserve">if</w:t>
+            </w:r>
+            <w:r>
+              <w:rPr>
+                <w:rFonts w:ascii="Consolas" w:cs="Consolas" w:eastAsia="Consolas" w:hAnsi="Consolas"/>
+                <w:color w:val="000000"/>
+                <w:rtl w:val="0"/>
+              </w:rPr>
+              <w:t xml:space="preserve"> err != </w:t>
+            </w:r>
+            <w:r>
+              <w:rPr>
+                <w:rFonts w:ascii="Consolas" w:cs="Consolas" w:eastAsia="Consolas" w:hAnsi="Consolas"/>
+                <w:color w:val="a31515"/>
+                <w:rtl w:val="0"/>
+              </w:rPr>
+              <w:t xml:space="preserve">nil</w:t>
+            </w:r>
+            <w:r>
+              <w:rPr>
+                <w:rFonts w:ascii="Consolas" w:cs="Consolas" w:eastAsia="Consolas" w:hAnsi="Consolas"/>
+                <w:color w:val="000000"/>
+                <w:rtl w:val="0"/>
+              </w:rPr>
+              <w:t xml:space="preserve"> {                                     </w:t>
+            </w:r>
+            <w:r>
+              <w:rPr>
+                <w:rFonts w:ascii="Consolas" w:cs="Consolas" w:eastAsia="Consolas" w:hAnsi="Consolas"/>
+                <w:color w:val="008000"/>
+                <w:rtl w:val="0"/>
+              </w:rPr>
+              <w:t xml:space="preserve">// Handle errors</w:t>
+            </w:r>
+            <w:r>
+              <w:rPr>
+                <w:rFonts w:ascii="Consolas" w:cs="Consolas" w:eastAsia="Consolas" w:hAnsi="Consolas"/>
+                <w:color w:val="000000"/>
+                <w:rtl w:val="0"/>
+              </w:rPr>
+              <w:br w:type="textWrapping"/>
+              <w:t xml:space="preserve">       </w:t>
+            </w:r>
+            <w:r>
+              <w:rPr>
+                <w:rFonts w:ascii="Consolas" w:cs="Consolas" w:eastAsia="Consolas" w:hAnsi="Consolas"/>
+                <w:color w:val="0000ff"/>
+                <w:rtl w:val="0"/>
+              </w:rPr>
+              <w:t xml:space="preserve">if</w:t>
+            </w:r>
+            <w:r>
+              <w:rPr>
+                <w:rFonts w:ascii="Consolas" w:cs="Consolas" w:eastAsia="Consolas" w:hAnsi="Consolas"/>
+                <w:color w:val="000000"/>
+                <w:rtl w:val="0"/>
+              </w:rPr>
+              <w:t xml:space="preserve"> util.IsNotFoundErr(err) {</w:t>
+              <w:br w:type="textWrapping"/>
+              <w:t xml:space="preserve">           resp.Data = </w:t>
+            </w:r>
+            <w:r>
+              <w:rPr>
+                <w:rFonts w:ascii="Consolas" w:cs="Consolas" w:eastAsia="Consolas" w:hAnsi="Consolas"/>
+                <w:color w:val="a31515"/>
+                <w:rtl w:val="0"/>
+              </w:rPr>
+              <w:t xml:space="preserve">nil</w:t>
+            </w:r>
+            <w:r>
+              <w:rPr>
+                <w:rFonts w:ascii="Consolas" w:cs="Consolas" w:eastAsia="Consolas" w:hAnsi="Consolas"/>
+                <w:color w:val="000000"/>
+                <w:rtl w:val="0"/>
+              </w:rPr>
+              <w:br w:type="textWrapping"/>
+              <w:t xml:space="preserve">           resp.Error = </w:t>
+            </w:r>
+            <w:r>
+              <w:rPr>
+                <w:rFonts w:ascii="Consolas" w:cs="Consolas" w:eastAsia="Consolas" w:hAnsi="Consolas"/>
+                <w:color w:val="a31515"/>
+                <w:rtl w:val="0"/>
+              </w:rPr>
+              <w:t xml:space="preserve">"Invalid school ID"</w:t>
+            </w:r>
+            <w:r>
+              <w:rPr>
+                <w:rFonts w:ascii="Consolas" w:cs="Consolas" w:eastAsia="Consolas" w:hAnsi="Consolas"/>
+                <w:color w:val="000000"/>
+                <w:rtl w:val="0"/>
+              </w:rPr>
+              <w:br w:type="textWrapping"/>
+              <w:t xml:space="preserve">           </w:t>
+            </w:r>
+            <w:r>
+              <w:rPr>
+                <w:rFonts w:ascii="Consolas" w:cs="Consolas" w:eastAsia="Consolas" w:hAnsi="Consolas"/>
+                <w:color w:val="0000ff"/>
+                <w:rtl w:val="0"/>
+              </w:rPr>
+              <w:t xml:space="preserve">return</w:t>
+            </w:r>
+            <w:r>
+              <w:rPr>
+                <w:rFonts w:ascii="Consolas" w:cs="Consolas" w:eastAsia="Consolas" w:hAnsi="Consolas"/>
+                <w:color w:val="000000"/>
+                <w:rtl w:val="0"/>
+              </w:rPr>
+              <w:t xml:space="preserve"> 400, resp</w:t>
+              <w:br w:type="textWrapping"/>
+              <w:t xml:space="preserve">       }</w:t>
+              <w:br w:type="textWrapping"/>
+              <w:t xml:space="preserve">       </w:t>
+            </w:r>
+            <w:r>
+              <w:rPr>
+                <w:rFonts w:ascii="Consolas" w:cs="Consolas" w:eastAsia="Consolas" w:hAnsi="Consolas"/>
+                <w:color w:val="0000ff"/>
+                <w:rtl w:val="0"/>
+              </w:rPr>
+              <w:t xml:space="preserve">return</w:t>
+            </w:r>
+            <w:r>
+              <w:rPr>
+                <w:rFonts w:ascii="Consolas" w:cs="Consolas" w:eastAsia="Consolas" w:hAnsi="Consolas"/>
+                <w:color w:val="000000"/>
+                <w:rtl w:val="0"/>
+              </w:rPr>
+              <w:t xml:space="preserve"> util.DatabaseError(err, resp)</w:t>
+              <w:br w:type="textWrapping"/>
+              <w:t xml:space="preserve">   }</w:t>
+              <w:br w:type="textWrapping"/>
+              <w:br w:type="textWrapping"/>
+              <w:t xml:space="preserve">   </w:t>
+            </w:r>
+            <w:r>
+              <w:rPr>
+                <w:rFonts w:ascii="Consolas" w:cs="Consolas" w:eastAsia="Consolas" w:hAnsi="Consolas"/>
+                <w:color w:val="008000"/>
+                <w:rtl w:val="0"/>
+              </w:rPr>
+              <w:t xml:space="preserve">// If the user isnt a headmaster and that the school doesnt belong to headmaster</w:t>
+            </w:r>
+            <w:r>
+              <w:rPr>
+                <w:rFonts w:ascii="Consolas" w:cs="Consolas" w:eastAsia="Consolas" w:hAnsi="Consolas"/>
+                <w:color w:val="000000"/>
+                <w:rtl w:val="0"/>
+              </w:rPr>
+              <w:br w:type="textWrapping"/>
+              <w:t xml:space="preserve">   </w:t>
+            </w:r>
+            <w:r>
+              <w:rPr>
+                <w:rFonts w:ascii="Consolas" w:cs="Consolas" w:eastAsia="Consolas" w:hAnsi="Consolas"/>
+                <w:color w:val="008000"/>
+                <w:rtl w:val="0"/>
+              </w:rPr>
+              <w:t xml:space="preserve">// This check is needed because this endpoint works for all user types</w:t>
+            </w:r>
+            <w:r>
+              <w:rPr>
+                <w:rFonts w:ascii="Consolas" w:cs="Consolas" w:eastAsia="Consolas" w:hAnsi="Consolas"/>
+                <w:color w:val="000000"/>
+                <w:rtl w:val="0"/>
+              </w:rPr>
+              <w:br w:type="textWrapping"/>
+              <w:t xml:space="preserve">   </w:t>
+            </w:r>
+            <w:r>
+              <w:rPr>
+                <w:rFonts w:ascii="Consolas" w:cs="Consolas" w:eastAsia="Consolas" w:hAnsi="Consolas"/>
+                <w:color w:val="0000ff"/>
+                <w:rtl w:val="0"/>
+              </w:rPr>
+              <w:t xml:space="preserve">if</w:t>
+            </w:r>
+            <w:r>
+              <w:rPr>
+                <w:rFonts w:ascii="Consolas" w:cs="Consolas" w:eastAsia="Consolas" w:hAnsi="Consolas"/>
+                <w:color w:val="000000"/>
+                <w:rtl w:val="0"/>
+              </w:rPr>
+              <w:t xml:space="preserve"> school.UserID != user.ID &amp;&amp; user.Has(Headmaster) {</w:t>
+              <w:br w:type="textWrapping"/>
+              <w:t xml:space="preserve">       resp.Data = </w:t>
+            </w:r>
+            <w:r>
+              <w:rPr>
+                <w:rFonts w:ascii="Consolas" w:cs="Consolas" w:eastAsia="Consolas" w:hAnsi="Consolas"/>
+                <w:color w:val="a31515"/>
+                <w:rtl w:val="0"/>
+              </w:rPr>
+              <w:t xml:space="preserve">nil</w:t>
+            </w:r>
+            <w:r>
+              <w:rPr>
+                <w:rFonts w:ascii="Consolas" w:cs="Consolas" w:eastAsia="Consolas" w:hAnsi="Consolas"/>
+                <w:color w:val="000000"/>
+                <w:rtl w:val="0"/>
+              </w:rPr>
+              <w:br w:type="textWrapping"/>
+              <w:t xml:space="preserve">       resp.Error = </w:t>
+            </w:r>
+            <w:r>
+              <w:rPr>
+                <w:rFonts w:ascii="Consolas" w:cs="Consolas" w:eastAsia="Consolas" w:hAnsi="Consolas"/>
+                <w:color w:val="a31515"/>
+                <w:rtl w:val="0"/>
+              </w:rPr>
+              <w:t xml:space="preserve">"forbidden"</w:t>
+            </w:r>
+            <w:r>
+              <w:rPr>
+                <w:rFonts w:ascii="Consolas" w:cs="Consolas" w:eastAsia="Consolas" w:hAnsi="Consolas"/>
+                <w:color w:val="000000"/>
+                <w:rtl w:val="0"/>
+              </w:rPr>
+              <w:br w:type="textWrapping"/>
+              <w:t xml:space="preserve">       </w:t>
+            </w:r>
+            <w:r>
+              <w:rPr>
+                <w:rFonts w:ascii="Consolas" w:cs="Consolas" w:eastAsia="Consolas" w:hAnsi="Consolas"/>
+                <w:color w:val="0000ff"/>
+                <w:rtl w:val="0"/>
+              </w:rPr>
+              <w:t xml:space="preserve">return</w:t>
+            </w:r>
+            <w:r>
+              <w:rPr>
+                <w:rFonts w:ascii="Consolas" w:cs="Consolas" w:eastAsia="Consolas" w:hAnsi="Consolas"/>
+                <w:color w:val="000000"/>
+                <w:rtl w:val="0"/>
+              </w:rPr>
+              <w:t xml:space="preserve"> 403, resp</w:t>
+              <w:br w:type="textWrapping"/>
+              <w:t xml:space="preserve">   }</w:t>
+              <w:br w:type="textWrapping"/>
+              <w:br w:type="textWrapping"/>
+              <w:t xml:space="preserve">   school.Teachers = </w:t>
+            </w:r>
+            <w:r>
+              <w:rPr>
+                <w:rFonts w:ascii="Consolas" w:cs="Consolas" w:eastAsia="Consolas" w:hAnsi="Consolas"/>
+                <w:color w:val="0000ff"/>
+                <w:rtl w:val="0"/>
+              </w:rPr>
+              <w:t xml:space="preserve">make</w:t>
+            </w:r>
+            <w:r>
+              <w:rPr>
+                <w:rFonts w:ascii="Consolas" w:cs="Consolas" w:eastAsia="Consolas" w:hAnsi="Consolas"/>
+                <w:color w:val="000000"/>
+                <w:rtl w:val="0"/>
+              </w:rPr>
+              <w:t xml:space="preserve">([]*User, 0) </w:t>
+            </w:r>
+            <w:r>
+              <w:rPr>
+                <w:rFonts w:ascii="Consolas" w:cs="Consolas" w:eastAsia="Consolas" w:hAnsi="Consolas"/>
+                <w:color w:val="008000"/>
+                <w:rtl w:val="0"/>
+              </w:rPr>
+              <w:t xml:space="preserve">// Placeholders</w:t>
+            </w:r>
+            <w:r>
+              <w:rPr>
+                <w:rFonts w:ascii="Consolas" w:cs="Consolas" w:eastAsia="Consolas" w:hAnsi="Consolas"/>
+                <w:color w:val="000000"/>
+                <w:rtl w:val="0"/>
+              </w:rPr>
+              <w:br w:type="textWrapping"/>
+              <w:t xml:space="preserve">   school.Students = </w:t>
+            </w:r>
+            <w:r>
+              <w:rPr>
+                <w:rFonts w:ascii="Consolas" w:cs="Consolas" w:eastAsia="Consolas" w:hAnsi="Consolas"/>
+                <w:color w:val="0000ff"/>
+                <w:rtl w:val="0"/>
+              </w:rPr>
+              <w:t xml:space="preserve">make</w:t>
+            </w:r>
+            <w:r>
+              <w:rPr>
+                <w:rFonts w:ascii="Consolas" w:cs="Consolas" w:eastAsia="Consolas" w:hAnsi="Consolas"/>
+                <w:color w:val="000000"/>
+                <w:rtl w:val="0"/>
+              </w:rPr>
+              <w:t xml:space="preserve">([]*User, 0)</w:t>
+              <w:br w:type="textWrapping"/>
+              <w:t xml:space="preserve">   school.Subjects = </w:t>
+            </w:r>
+            <w:r>
+              <w:rPr>
+                <w:rFonts w:ascii="Consolas" w:cs="Consolas" w:eastAsia="Consolas" w:hAnsi="Consolas"/>
+                <w:color w:val="0000ff"/>
+                <w:rtl w:val="0"/>
+              </w:rPr>
+              <w:t xml:space="preserve">make</w:t>
+            </w:r>
+            <w:r>
+              <w:rPr>
+                <w:rFonts w:ascii="Consolas" w:cs="Consolas" w:eastAsia="Consolas" w:hAnsi="Consolas"/>
+                <w:color w:val="000000"/>
+                <w:rtl w:val="0"/>
+              </w:rPr>
+              <w:t xml:space="preserve">([]*Subject, 0)</w:t>
+              <w:br w:type="textWrapping"/>
+              <w:br w:type="textWrapping"/>
+              <w:t xml:space="preserve">   db.Model(school).Association(</w:t>
+            </w:r>
+            <w:r>
+              <w:rPr>
+                <w:rFonts w:ascii="Consolas" w:cs="Consolas" w:eastAsia="Consolas" w:hAnsi="Consolas"/>
+                <w:color w:val="a31515"/>
+                <w:rtl w:val="0"/>
+              </w:rPr>
+              <w:t xml:space="preserve">"Teachers"</w:t>
+            </w:r>
+            <w:r>
+              <w:rPr>
+                <w:rFonts w:ascii="Consolas" w:cs="Consolas" w:eastAsia="Consolas" w:hAnsi="Consolas"/>
+                <w:color w:val="000000"/>
+                <w:rtl w:val="0"/>
+              </w:rPr>
+              <w:t xml:space="preserve">).Find(&amp;school.Teachers) </w:t>
+            </w:r>
+            <w:r>
+              <w:rPr>
+                <w:rFonts w:ascii="Consolas" w:cs="Consolas" w:eastAsia="Consolas" w:hAnsi="Consolas"/>
+                <w:color w:val="008000"/>
+                <w:rtl w:val="0"/>
+              </w:rPr>
+              <w:t xml:space="preserve">// Fill out arrays with data</w:t>
+            </w:r>
+            <w:r>
+              <w:rPr>
+                <w:rFonts w:ascii="Consolas" w:cs="Consolas" w:eastAsia="Consolas" w:hAnsi="Consolas"/>
+                <w:color w:val="000000"/>
+                <w:rtl w:val="0"/>
+              </w:rPr>
+              <w:br w:type="textWrapping"/>
+              <w:t xml:space="preserve">   db.Model(school).Association(</w:t>
+            </w:r>
+            <w:r>
+              <w:rPr>
+                <w:rFonts w:ascii="Consolas" w:cs="Consolas" w:eastAsia="Consolas" w:hAnsi="Consolas"/>
+                <w:color w:val="a31515"/>
+                <w:rtl w:val="0"/>
+              </w:rPr>
+              <w:t xml:space="preserve">"Students"</w:t>
+            </w:r>
+            <w:r>
+              <w:rPr>
+                <w:rFonts w:ascii="Consolas" w:cs="Consolas" w:eastAsia="Consolas" w:hAnsi="Consolas"/>
+                <w:color w:val="000000"/>
+                <w:rtl w:val="0"/>
+              </w:rPr>
+              <w:t xml:space="preserve">).Find(&amp;school.Students)</w:t>
+              <w:br w:type="textWrapping"/>
+              <w:t xml:space="preserve">   db.Model(school).Association(</w:t>
+            </w:r>
+            <w:r>
+              <w:rPr>
+                <w:rFonts w:ascii="Consolas" w:cs="Consolas" w:eastAsia="Consolas" w:hAnsi="Consolas"/>
+                <w:color w:val="a31515"/>
+                <w:rtl w:val="0"/>
+              </w:rPr>
+              <w:t xml:space="preserve">"Subjects"</w:t>
+            </w:r>
+            <w:r>
+              <w:rPr>
+                <w:rFonts w:ascii="Consolas" w:cs="Consolas" w:eastAsia="Consolas" w:hAnsi="Consolas"/>
+                <w:color w:val="000000"/>
+                <w:rtl w:val="0"/>
+              </w:rPr>
+              <w:t xml:space="preserve">).Find(&amp;school.Subjects)</w:t>
+              <w:br w:type="textWrapping"/>
+              <w:br w:type="textWrapping"/>
+              <w:t xml:space="preserve">   </w:t>
+            </w:r>
+            <w:r>
+              <w:rPr>
+                <w:rFonts w:ascii="Consolas" w:cs="Consolas" w:eastAsia="Consolas" w:hAnsi="Consolas"/>
+                <w:color w:val="0000ff"/>
+                <w:rtl w:val="0"/>
+              </w:rPr>
+              <w:t xml:space="preserve">for</w:t>
+            </w:r>
+            <w:r>
+              <w:rPr>
+                <w:rFonts w:ascii="Consolas" w:cs="Consolas" w:eastAsia="Consolas" w:hAnsi="Consolas"/>
+                <w:color w:val="000000"/>
+                <w:rtl w:val="0"/>
+              </w:rPr>
+              <w:t xml:space="preserve"> i, subj := </w:t>
+            </w:r>
+            <w:r>
+              <w:rPr>
+                <w:rFonts w:ascii="Consolas" w:cs="Consolas" w:eastAsia="Consolas" w:hAnsi="Consolas"/>
+                <w:color w:val="0000ff"/>
+                <w:rtl w:val="0"/>
+              </w:rPr>
+              <w:t xml:space="preserve">range</w:t>
+            </w:r>
+            <w:r>
+              <w:rPr>
+                <w:rFonts w:ascii="Consolas" w:cs="Consolas" w:eastAsia="Consolas" w:hAnsi="Consolas"/>
+                <w:color w:val="000000"/>
+                <w:rtl w:val="0"/>
+              </w:rPr>
+              <w:t xml:space="preserve"> school.Subjects { </w:t>
+            </w:r>
+            <w:r>
+              <w:rPr>
+                <w:rFonts w:ascii="Consolas" w:cs="Consolas" w:eastAsia="Consolas" w:hAnsi="Consolas"/>
+                <w:color w:val="008000"/>
+                <w:rtl w:val="0"/>
+              </w:rPr>
+              <w:t xml:space="preserve">// For each subject find the assignments</w:t>
+            </w:r>
+            <w:r>
+              <w:rPr>
+                <w:rFonts w:ascii="Consolas" w:cs="Consolas" w:eastAsia="Consolas" w:hAnsi="Consolas"/>
+                <w:color w:val="000000"/>
+                <w:rtl w:val="0"/>
+              </w:rPr>
+              <w:br w:type="textWrapping"/>
+              <w:t xml:space="preserve">       db.Where(</w:t>
+            </w:r>
+            <w:r>
+              <w:rPr>
+                <w:rFonts w:ascii="Consolas" w:cs="Consolas" w:eastAsia="Consolas" w:hAnsi="Consolas"/>
+                <w:color w:val="a31515"/>
+                <w:rtl w:val="0"/>
+              </w:rPr>
+              <w:t xml:space="preserve">"subject_id = ?"</w:t>
+            </w:r>
+            <w:r>
+              <w:rPr>
+                <w:rFonts w:ascii="Consolas" w:cs="Consolas" w:eastAsia="Consolas" w:hAnsi="Consolas"/>
+                <w:color w:val="000000"/>
+                <w:rtl w:val="0"/>
+              </w:rPr>
+              <w:t xml:space="preserve">, subj.ID).Find(&amp;school.Subjects[i].Assignments)</w:t>
+              <w:br w:type="textWrapping"/>
+              <w:t xml:space="preserve">       </w:t>
+            </w:r>
+            <w:r>
+              <w:rPr>
+                <w:rFonts w:ascii="Consolas" w:cs="Consolas" w:eastAsia="Consolas" w:hAnsi="Consolas"/>
+                <w:color w:val="0000ff"/>
+                <w:rtl w:val="0"/>
+              </w:rPr>
+              <w:t xml:space="preserve">for</w:t>
+            </w:r>
+            <w:r>
+              <w:rPr>
+                <w:rFonts w:ascii="Consolas" w:cs="Consolas" w:eastAsia="Consolas" w:hAnsi="Consolas"/>
+                <w:color w:val="000000"/>
+                <w:rtl w:val="0"/>
+              </w:rPr>
+              <w:t xml:space="preserve"> j, assignment := </w:t>
+            </w:r>
+            <w:r>
+              <w:rPr>
+                <w:rFonts w:ascii="Consolas" w:cs="Consolas" w:eastAsia="Consolas" w:hAnsi="Consolas"/>
+                <w:color w:val="0000ff"/>
+                <w:rtl w:val="0"/>
+              </w:rPr>
+              <w:t xml:space="preserve">range</w:t>
+            </w:r>
+            <w:r>
+              <w:rPr>
+                <w:rFonts w:ascii="Consolas" w:cs="Consolas" w:eastAsia="Consolas" w:hAnsi="Consolas"/>
+                <w:color w:val="000000"/>
+                <w:rtl w:val="0"/>
+              </w:rPr>
+              <w:t xml:space="preserve"> school.Subjects[i].Assignments {</w:t>
+              <w:br w:type="textWrapping"/>
+              <w:t xml:space="preserve">           db.Model(assignment).Association(</w:t>
+            </w:r>
+            <w:r>
+              <w:rPr>
+                <w:rFonts w:ascii="Consolas" w:cs="Consolas" w:eastAsia="Consolas" w:hAnsi="Consolas"/>
+                <w:color w:val="a31515"/>
+                <w:rtl w:val="0"/>
+              </w:rPr>
+              <w:t xml:space="preserve">"Requests"</w:t>
+            </w:r>
+            <w:r>
+              <w:rPr>
+                <w:rFonts w:ascii="Consolas" w:cs="Consolas" w:eastAsia="Consolas" w:hAnsi="Consolas"/>
+                <w:color w:val="000000"/>
+                <w:rtl w:val="0"/>
+              </w:rPr>
+              <w:t xml:space="preserve">).Find(&amp;school.Subjects[i].Assignments[j].Requests)</w:t>
+              <w:br w:type="textWrapping"/>
+              <w:t xml:space="preserve">           db.Model(assignment).Association(</w:t>
+            </w:r>
+            <w:r>
+              <w:rPr>
+                <w:rFonts w:ascii="Consolas" w:cs="Consolas" w:eastAsia="Consolas" w:hAnsi="Consolas"/>
+                <w:color w:val="a31515"/>
+                <w:rtl w:val="0"/>
+              </w:rPr>
+              <w:t xml:space="preserve">"Files"</w:t>
+            </w:r>
+            <w:r>
+              <w:rPr>
+                <w:rFonts w:ascii="Consolas" w:cs="Consolas" w:eastAsia="Consolas" w:hAnsi="Consolas"/>
+                <w:color w:val="000000"/>
+                <w:rtl w:val="0"/>
+              </w:rPr>
+              <w:t xml:space="preserve">).Find(&amp;school.Subjects[i].Assignments[j].Files)</w:t>
+              <w:br w:type="textWrapping"/>
+              <w:t xml:space="preserve">           db.Model(assignment).Association(</w:t>
+            </w:r>
+            <w:r>
+              <w:rPr>
+                <w:rFonts w:ascii="Consolas" w:cs="Consolas" w:eastAsia="Consolas" w:hAnsi="Consolas"/>
+                <w:color w:val="a31515"/>
+                <w:rtl w:val="0"/>
+              </w:rPr>
+              <w:t xml:space="preserve">"CompletedBy"</w:t>
+            </w:r>
+            <w:r>
+              <w:rPr>
+                <w:rFonts w:ascii="Consolas" w:cs="Consolas" w:eastAsia="Consolas" w:hAnsi="Consolas"/>
+                <w:color w:val="000000"/>
+                <w:rtl w:val="0"/>
+              </w:rPr>
+              <w:t xml:space="preserve">).Find(&amp;school.Subjects[i].Assignments[j].CompletedBy)</w:t>
+              <w:br w:type="textWrapping"/>
+              <w:t xml:space="preserve">       }</w:t>
+              <w:br w:type="textWrapping"/>
+              <w:t xml:space="preserve">   }</w:t>
+              <w:br w:type="textWrapping"/>
+              <w:br w:type="textWrapping"/>
+              <w:t xml:space="preserve">   </w:t>
+            </w:r>
+            <w:r>
+              <w:rPr>
+                <w:rFonts w:ascii="Consolas" w:cs="Consolas" w:eastAsia="Consolas" w:hAnsi="Consolas"/>
+                <w:color w:val="0000ff"/>
+                <w:rtl w:val="0"/>
+              </w:rPr>
+              <w:t xml:space="preserve">for</w:t>
+            </w:r>
+            <w:r>
+              <w:rPr>
+                <w:rFonts w:ascii="Consolas" w:cs="Consolas" w:eastAsia="Consolas" w:hAnsi="Consolas"/>
+                <w:color w:val="000000"/>
+                <w:rtl w:val="0"/>
+              </w:rPr>
+              <w:t xml:space="preserve"> i, subject := </w:t>
+            </w:r>
+            <w:r>
+              <w:rPr>
+                <w:rFonts w:ascii="Consolas" w:cs="Consolas" w:eastAsia="Consolas" w:hAnsi="Consolas"/>
+                <w:color w:val="0000ff"/>
+                <w:rtl w:val="0"/>
+              </w:rPr>
+              <w:t xml:space="preserve">range</w:t>
+            </w:r>
+            <w:r>
+              <w:rPr>
+                <w:rFonts w:ascii="Consolas" w:cs="Consolas" w:eastAsia="Consolas" w:hAnsi="Consolas"/>
+                <w:color w:val="000000"/>
+                <w:rtl w:val="0"/>
+              </w:rPr>
+              <w:t xml:space="preserve"> school.Subjects { </w:t>
+            </w:r>
+            <w:r>
+              <w:rPr>
+                <w:rFonts w:ascii="Consolas" w:cs="Consolas" w:eastAsia="Consolas" w:hAnsi="Consolas"/>
+                <w:color w:val="008000"/>
+                <w:rtl w:val="0"/>
+              </w:rPr>
+              <w:t xml:space="preserve">// For each subject get the teacher</w:t>
+            </w:r>
+            <w:r>
+              <w:rPr>
+                <w:rFonts w:ascii="Consolas" w:cs="Consolas" w:eastAsia="Consolas" w:hAnsi="Consolas"/>
+                <w:color w:val="000000"/>
+                <w:rtl w:val="0"/>
+              </w:rPr>
+              <w:br w:type="textWrapping"/>
+              <w:t xml:space="preserve">       usr := </w:t>
+            </w:r>
+            <w:r>
+              <w:rPr>
+                <w:rFonts w:ascii="Consolas" w:cs="Consolas" w:eastAsia="Consolas" w:hAnsi="Consolas"/>
+                <w:color w:val="0000ff"/>
+                <w:rtl w:val="0"/>
+              </w:rPr>
+              <w:t xml:space="preserve">new</w:t>
+            </w:r>
+            <w:r>
+              <w:rPr>
+                <w:rFonts w:ascii="Consolas" w:cs="Consolas" w:eastAsia="Consolas" w:hAnsi="Consolas"/>
+                <w:color w:val="000000"/>
+                <w:rtl w:val="0"/>
+              </w:rPr>
+              <w:t xml:space="preserve">(User)</w:t>
+              <w:br w:type="textWrapping"/>
+              <w:t xml:space="preserve">       err := db.Where(</w:t>
+            </w:r>
+            <w:r>
+              <w:rPr>
+                <w:rFonts w:ascii="Consolas" w:cs="Consolas" w:eastAsia="Consolas" w:hAnsi="Consolas"/>
+                <w:color w:val="a31515"/>
+                <w:rtl w:val="0"/>
+              </w:rPr>
+              <w:t xml:space="preserve">"id = ?"</w:t>
+            </w:r>
+            <w:r>
+              <w:rPr>
+                <w:rFonts w:ascii="Consolas" w:cs="Consolas" w:eastAsia="Consolas" w:hAnsi="Consolas"/>
+                <w:color w:val="000000"/>
+                <w:rtl w:val="0"/>
+              </w:rPr>
+              <w:t xml:space="preserve">, subject.TeacherID).First(usr).Error</w:t>
+              <w:br w:type="textWrapping"/>
+              <w:t xml:space="preserve">       </w:t>
+            </w:r>
+            <w:r>
+              <w:rPr>
+                <w:rFonts w:ascii="Consolas" w:cs="Consolas" w:eastAsia="Consolas" w:hAnsi="Consolas"/>
+                <w:color w:val="0000ff"/>
+                <w:rtl w:val="0"/>
+              </w:rPr>
+              <w:t xml:space="preserve">if</w:t>
+            </w:r>
+            <w:r>
+              <w:rPr>
+                <w:rFonts w:ascii="Consolas" w:cs="Consolas" w:eastAsia="Consolas" w:hAnsi="Consolas"/>
+                <w:color w:val="000000"/>
+                <w:rtl w:val="0"/>
+              </w:rPr>
+              <w:t xml:space="preserve"> err != </w:t>
+            </w:r>
+            <w:r>
+              <w:rPr>
+                <w:rFonts w:ascii="Consolas" w:cs="Consolas" w:eastAsia="Consolas" w:hAnsi="Consolas"/>
+                <w:color w:val="a31515"/>
+                <w:rtl w:val="0"/>
+              </w:rPr>
+              <w:t xml:space="preserve">nil</w:t>
+            </w:r>
+            <w:r>
+              <w:rPr>
+                <w:rFonts w:ascii="Consolas" w:cs="Consolas" w:eastAsia="Consolas" w:hAnsi="Consolas"/>
+                <w:color w:val="000000"/>
+                <w:rtl w:val="0"/>
+              </w:rPr>
+              <w:t xml:space="preserve"> {</w:t>
+              <w:br w:type="textWrapping"/>
+              <w:t xml:space="preserve">           </w:t>
+            </w:r>
+            <w:r>
+              <w:rPr>
+                <w:rFonts w:ascii="Consolas" w:cs="Consolas" w:eastAsia="Consolas" w:hAnsi="Consolas"/>
+                <w:color w:val="0000ff"/>
+                <w:rtl w:val="0"/>
+              </w:rPr>
+              <w:t xml:space="preserve">return</w:t>
+            </w:r>
+            <w:r>
+              <w:rPr>
+                <w:rFonts w:ascii="Consolas" w:cs="Consolas" w:eastAsia="Consolas" w:hAnsi="Consolas"/>
+                <w:color w:val="000000"/>
+                <w:rtl w:val="0"/>
+              </w:rPr>
+              <w:t xml:space="preserve"> util.DatabaseError(err, resp)</w:t>
+              <w:br w:type="textWrapping"/>
+              <w:t xml:space="preserve">       }</w:t>
+              <w:br w:type="textWrapping"/>
+              <w:t xml:space="preserve">       school.Subjects[i].Teacher = usr</w:t>
+              <w:br w:type="textWrapping"/>
+              <w:t xml:space="preserve">   }</w:t>
+              <w:br w:type="textWrapping"/>
+              <w:br w:type="textWrapping"/>
+              <w:t xml:space="preserve">   </w:t>
+            </w:r>
+            <w:r>
+              <w:rPr>
+                <w:rFonts w:ascii="Consolas" w:cs="Consolas" w:eastAsia="Consolas" w:hAnsi="Consolas"/>
+                <w:color w:val="008000"/>
+                <w:rtl w:val="0"/>
+              </w:rPr>
+              <w:t xml:space="preserve">// If the user isnt a headmaster, need to verify the user</w:t>
+            </w:r>
+            <w:r>
+              <w:rPr>
+                <w:rFonts w:ascii="Consolas" w:cs="Consolas" w:eastAsia="Consolas" w:hAnsi="Consolas"/>
+                <w:color w:val="000000"/>
+                <w:rtl w:val="0"/>
+              </w:rPr>
+              <w:br w:type="textWrapping"/>
+              <w:t xml:space="preserve">   </w:t>
+            </w:r>
+            <w:r>
+              <w:rPr>
+                <w:rFonts w:ascii="Consolas" w:cs="Consolas" w:eastAsia="Consolas" w:hAnsi="Consolas"/>
+                <w:color w:val="008000"/>
+                <w:rtl w:val="0"/>
+              </w:rPr>
+              <w:t xml:space="preserve">// is a teacher or a student at this school</w:t>
+            </w:r>
+            <w:r>
+              <w:rPr>
+                <w:rFonts w:ascii="Consolas" w:cs="Consolas" w:eastAsia="Consolas" w:hAnsi="Consolas"/>
+                <w:color w:val="000000"/>
+                <w:rtl w:val="0"/>
+              </w:rPr>
+              <w:br w:type="textWrapping"/>
+              <w:t xml:space="preserve">   </w:t>
+            </w:r>
+            <w:r>
+              <w:rPr>
+                <w:rFonts w:ascii="Consolas" w:cs="Consolas" w:eastAsia="Consolas" w:hAnsi="Consolas"/>
+                <w:color w:val="0000ff"/>
+                <w:rtl w:val="0"/>
+              </w:rPr>
+              <w:t xml:space="preserve">if</w:t>
+            </w:r>
+            <w:r>
+              <w:rPr>
+                <w:rFonts w:ascii="Consolas" w:cs="Consolas" w:eastAsia="Consolas" w:hAnsi="Consolas"/>
+                <w:color w:val="000000"/>
+                <w:rtl w:val="0"/>
+              </w:rPr>
+              <w:t xml:space="preserve"> !user.Has(Headmaster) {</w:t>
+              <w:br w:type="textWrapping"/>
+              <w:t xml:space="preserve">       found := </w:t>
+            </w:r>
+            <w:r>
+              <w:rPr>
+                <w:rFonts w:ascii="Consolas" w:cs="Consolas" w:eastAsia="Consolas" w:hAnsi="Consolas"/>
+                <w:color w:val="a31515"/>
+                <w:rtl w:val="0"/>
+              </w:rPr>
+              <w:t xml:space="preserve">false</w:t>
+            </w:r>
+            <w:r>
+              <w:rPr>
+                <w:rFonts w:ascii="Consolas" w:cs="Consolas" w:eastAsia="Consolas" w:hAnsi="Consolas"/>
+                <w:color w:val="000000"/>
+                <w:rtl w:val="0"/>
+              </w:rPr>
+              <w:br w:type="textWrapping"/>
+              <w:t xml:space="preserve">       </w:t>
+            </w:r>
+            <w:r>
+              <w:rPr>
+                <w:rFonts w:ascii="Consolas" w:cs="Consolas" w:eastAsia="Consolas" w:hAnsi="Consolas"/>
+                <w:color w:val="0000ff"/>
+                <w:rtl w:val="0"/>
+              </w:rPr>
+              <w:t xml:space="preserve">for</w:t>
+            </w:r>
+            <w:r>
+              <w:rPr>
+                <w:rFonts w:ascii="Consolas" w:cs="Consolas" w:eastAsia="Consolas" w:hAnsi="Consolas"/>
+                <w:color w:val="000000"/>
+                <w:rtl w:val="0"/>
+              </w:rPr>
+              <w:t xml:space="preserve"> _, teacher := </w:t>
+            </w:r>
+            <w:r>
+              <w:rPr>
+                <w:rFonts w:ascii="Consolas" w:cs="Consolas" w:eastAsia="Consolas" w:hAnsi="Consolas"/>
+                <w:color w:val="0000ff"/>
+                <w:rtl w:val="0"/>
+              </w:rPr>
+              <w:t xml:space="preserve">range</w:t>
+            </w:r>
+            <w:r>
+              <w:rPr>
+                <w:rFonts w:ascii="Consolas" w:cs="Consolas" w:eastAsia="Consolas" w:hAnsi="Consolas"/>
+                <w:color w:val="000000"/>
+                <w:rtl w:val="0"/>
+              </w:rPr>
+              <w:t xml:space="preserve"> school.Teachers {</w:t>
+              <w:br w:type="textWrapping"/>
+              <w:t xml:space="preserve">           </w:t>
+            </w:r>
+            <w:r>
+              <w:rPr>
+                <w:rFonts w:ascii="Consolas" w:cs="Consolas" w:eastAsia="Consolas" w:hAnsi="Consolas"/>
+                <w:color w:val="0000ff"/>
+                <w:rtl w:val="0"/>
+              </w:rPr>
+              <w:t xml:space="preserve">if</w:t>
+            </w:r>
+            <w:r>
+              <w:rPr>
+                <w:rFonts w:ascii="Consolas" w:cs="Consolas" w:eastAsia="Consolas" w:hAnsi="Consolas"/>
+                <w:color w:val="000000"/>
+                <w:rtl w:val="0"/>
+              </w:rPr>
+              <w:t xml:space="preserve"> teacher.ID == user.ID {</w:t>
+              <w:br w:type="textWrapping"/>
+              <w:t xml:space="preserve">               found = </w:t>
+            </w:r>
+            <w:r>
+              <w:rPr>
+                <w:rFonts w:ascii="Consolas" w:cs="Consolas" w:eastAsia="Consolas" w:hAnsi="Consolas"/>
+                <w:color w:val="a31515"/>
+                <w:rtl w:val="0"/>
+              </w:rPr>
+              <w:t xml:space="preserve">true</w:t>
+            </w:r>
+            <w:r>
+              <w:rPr>
+                <w:rFonts w:ascii="Consolas" w:cs="Consolas" w:eastAsia="Consolas" w:hAnsi="Consolas"/>
+                <w:color w:val="000000"/>
+                <w:rtl w:val="0"/>
+              </w:rPr>
+              <w:br w:type="textWrapping"/>
+              <w:t xml:space="preserve">               </w:t>
+            </w:r>
+            <w:r>
+              <w:rPr>
+                <w:rFonts w:ascii="Consolas" w:cs="Consolas" w:eastAsia="Consolas" w:hAnsi="Consolas"/>
+                <w:color w:val="0000ff"/>
+                <w:rtl w:val="0"/>
+              </w:rPr>
+              <w:t xml:space="preserve">break</w:t>
+            </w:r>
+            <w:r>
+              <w:rPr>
+                <w:rFonts w:ascii="Consolas" w:cs="Consolas" w:eastAsia="Consolas" w:hAnsi="Consolas"/>
+                <w:color w:val="000000"/>
+                <w:rtl w:val="0"/>
+              </w:rPr>
+              <w:br w:type="textWrapping"/>
+              <w:t xml:space="preserve">           }</w:t>
+              <w:br w:type="textWrapping"/>
+              <w:t xml:space="preserve">       }</w:t>
+              <w:br w:type="textWrapping"/>
+              <w:t xml:space="preserve">       </w:t>
+            </w:r>
+            <w:r>
+              <w:rPr>
+                <w:rFonts w:ascii="Consolas" w:cs="Consolas" w:eastAsia="Consolas" w:hAnsi="Consolas"/>
+                <w:color w:val="0000ff"/>
+                <w:rtl w:val="0"/>
+              </w:rPr>
+              <w:t xml:space="preserve">for</w:t>
+            </w:r>
+            <w:r>
+              <w:rPr>
+                <w:rFonts w:ascii="Consolas" w:cs="Consolas" w:eastAsia="Consolas" w:hAnsi="Consolas"/>
+                <w:color w:val="000000"/>
+                <w:rtl w:val="0"/>
+              </w:rPr>
+              <w:t xml:space="preserve"> _, student := </w:t>
+            </w:r>
+            <w:r>
+              <w:rPr>
+                <w:rFonts w:ascii="Consolas" w:cs="Consolas" w:eastAsia="Consolas" w:hAnsi="Consolas"/>
+                <w:color w:val="0000ff"/>
+                <w:rtl w:val="0"/>
+              </w:rPr>
+              <w:t xml:space="preserve">range</w:t>
+            </w:r>
+            <w:r>
+              <w:rPr>
+                <w:rFonts w:ascii="Consolas" w:cs="Consolas" w:eastAsia="Consolas" w:hAnsi="Consolas"/>
+                <w:color w:val="000000"/>
+                <w:rtl w:val="0"/>
+              </w:rPr>
+              <w:t xml:space="preserve"> school.Students {</w:t>
+              <w:br w:type="textWrapping"/>
+              <w:t xml:space="preserve">           </w:t>
+            </w:r>
+            <w:r>
+              <w:rPr>
+                <w:rFonts w:ascii="Consolas" w:cs="Consolas" w:eastAsia="Consolas" w:hAnsi="Consolas"/>
+                <w:color w:val="0000ff"/>
+                <w:rtl w:val="0"/>
+              </w:rPr>
+              <w:t xml:space="preserve">if</w:t>
+            </w:r>
+            <w:r>
+              <w:rPr>
+                <w:rFonts w:ascii="Consolas" w:cs="Consolas" w:eastAsia="Consolas" w:hAnsi="Consolas"/>
+                <w:color w:val="000000"/>
+                <w:rtl w:val="0"/>
+              </w:rPr>
+              <w:t xml:space="preserve"> found {</w:t>
+              <w:br w:type="textWrapping"/>
+              <w:t xml:space="preserve">               </w:t>
+            </w:r>
+            <w:r>
+              <w:rPr>
+                <w:rFonts w:ascii="Consolas" w:cs="Consolas" w:eastAsia="Consolas" w:hAnsi="Consolas"/>
+                <w:color w:val="0000ff"/>
+                <w:rtl w:val="0"/>
+              </w:rPr>
+              <w:t xml:space="preserve">break</w:t>
+            </w:r>
+            <w:r>
+              <w:rPr>
+                <w:rFonts w:ascii="Consolas" w:cs="Consolas" w:eastAsia="Consolas" w:hAnsi="Consolas"/>
+                <w:color w:val="000000"/>
+                <w:rtl w:val="0"/>
+              </w:rPr>
+              <w:br w:type="textWrapping"/>
+              <w:t xml:space="preserve">           }</w:t>
+              <w:br w:type="textWrapping"/>
+              <w:t xml:space="preserve">           </w:t>
+            </w:r>
+            <w:r>
+              <w:rPr>
+                <w:rFonts w:ascii="Consolas" w:cs="Consolas" w:eastAsia="Consolas" w:hAnsi="Consolas"/>
+                <w:color w:val="0000ff"/>
+                <w:rtl w:val="0"/>
+              </w:rPr>
+              <w:t xml:space="preserve">if</w:t>
+            </w:r>
+            <w:r>
+              <w:rPr>
+                <w:rFonts w:ascii="Consolas" w:cs="Consolas" w:eastAsia="Consolas" w:hAnsi="Consolas"/>
+                <w:color w:val="000000"/>
+                <w:rtl w:val="0"/>
+              </w:rPr>
+              <w:t xml:space="preserve"> student.ID == user.ID {</w:t>
+              <w:br w:type="textWrapping"/>
+              <w:t xml:space="preserve">               found = </w:t>
+            </w:r>
+            <w:r>
+              <w:rPr>
+                <w:rFonts w:ascii="Consolas" w:cs="Consolas" w:eastAsia="Consolas" w:hAnsi="Consolas"/>
+                <w:color w:val="a31515"/>
+                <w:rtl w:val="0"/>
+              </w:rPr>
+              <w:t xml:space="preserve">true</w:t>
+            </w:r>
+            <w:r>
+              <w:rPr>
+                <w:rFonts w:ascii="Consolas" w:cs="Consolas" w:eastAsia="Consolas" w:hAnsi="Consolas"/>
+                <w:color w:val="000000"/>
+                <w:rtl w:val="0"/>
+              </w:rPr>
+              <w:br w:type="textWrapping"/>
+              <w:t xml:space="preserve">               </w:t>
+            </w:r>
+            <w:r>
+              <w:rPr>
+                <w:rFonts w:ascii="Consolas" w:cs="Consolas" w:eastAsia="Consolas" w:hAnsi="Consolas"/>
+                <w:color w:val="0000ff"/>
+                <w:rtl w:val="0"/>
+              </w:rPr>
+              <w:t xml:space="preserve">break</w:t>
+            </w:r>
+            <w:r>
+              <w:rPr>
+                <w:rFonts w:ascii="Consolas" w:cs="Consolas" w:eastAsia="Consolas" w:hAnsi="Consolas"/>
+                <w:color w:val="000000"/>
+                <w:rtl w:val="0"/>
+              </w:rPr>
+              <w:br w:type="textWrapping"/>
+              <w:t xml:space="preserve">           }</w:t>
+              <w:br w:type="textWrapping"/>
+              <w:t xml:space="preserve">       }</w:t>
+              <w:br w:type="textWrapping"/>
+              <w:br w:type="textWrapping"/>
+              <w:t xml:space="preserve">       </w:t>
+            </w:r>
+            <w:r>
+              <w:rPr>
+                <w:rFonts w:ascii="Consolas" w:cs="Consolas" w:eastAsia="Consolas" w:hAnsi="Consolas"/>
+                <w:color w:val="0000ff"/>
+                <w:rtl w:val="0"/>
+              </w:rPr>
+              <w:t xml:space="preserve">if</w:t>
+            </w:r>
+            <w:r>
+              <w:rPr>
+                <w:rFonts w:ascii="Consolas" w:cs="Consolas" w:eastAsia="Consolas" w:hAnsi="Consolas"/>
+                <w:color w:val="000000"/>
+                <w:rtl w:val="0"/>
+              </w:rPr>
+              <w:t xml:space="preserve"> !found {</w:t>
+              <w:br w:type="textWrapping"/>
+              <w:t xml:space="preserve">           resp.Data = </w:t>
+            </w:r>
+            <w:r>
+              <w:rPr>
+                <w:rFonts w:ascii="Consolas" w:cs="Consolas" w:eastAsia="Consolas" w:hAnsi="Consolas"/>
+                <w:color w:val="a31515"/>
+                <w:rtl w:val="0"/>
+              </w:rPr>
+              <w:t xml:space="preserve">nil</w:t>
+            </w:r>
+            <w:r>
+              <w:rPr>
+                <w:rFonts w:ascii="Consolas" w:cs="Consolas" w:eastAsia="Consolas" w:hAnsi="Consolas"/>
+                <w:color w:val="000000"/>
+                <w:rtl w:val="0"/>
+              </w:rPr>
+              <w:br w:type="textWrapping"/>
+              <w:t xml:space="preserve">           resp.Error = </w:t>
+            </w:r>
+            <w:r>
+              <w:rPr>
+                <w:rFonts w:ascii="Consolas" w:cs="Consolas" w:eastAsia="Consolas" w:hAnsi="Consolas"/>
+                <w:color w:val="a31515"/>
+                <w:rtl w:val="0"/>
+              </w:rPr>
+              <w:t xml:space="preserve">"forbidden"</w:t>
+            </w:r>
+            <w:r>
+              <w:rPr>
+                <w:rFonts w:ascii="Consolas" w:cs="Consolas" w:eastAsia="Consolas" w:hAnsi="Consolas"/>
+                <w:color w:val="000000"/>
+                <w:rtl w:val="0"/>
+              </w:rPr>
+              <w:br w:type="textWrapping"/>
+              <w:t xml:space="preserve">           </w:t>
+            </w:r>
+            <w:r>
+              <w:rPr>
+                <w:rFonts w:ascii="Consolas" w:cs="Consolas" w:eastAsia="Consolas" w:hAnsi="Consolas"/>
+                <w:color w:val="0000ff"/>
+                <w:rtl w:val="0"/>
+              </w:rPr>
+              <w:t xml:space="preserve">return</w:t>
+            </w:r>
+            <w:r>
+              <w:rPr>
+                <w:rFonts w:ascii="Consolas" w:cs="Consolas" w:eastAsia="Consolas" w:hAnsi="Consolas"/>
+                <w:color w:val="000000"/>
+                <w:rtl w:val="0"/>
+              </w:rPr>
+              <w:t xml:space="preserve"> 403, resp</w:t>
+              <w:br w:type="textWrapping"/>
+              <w:t xml:space="preserve">       }</w:t>
+              <w:br w:type="textWrapping"/>
+              <w:t xml:space="preserve">   }</w:t>
+              <w:br w:type="textWrapping"/>
+              <w:br w:type="textWrapping"/>
+              <w:t xml:space="preserve">   </w:t>
+            </w:r>
+            <w:r>
+              <w:rPr>
+                <w:rFonts w:ascii="Consolas" w:cs="Consolas" w:eastAsia="Consolas" w:hAnsi="Consolas"/>
+                <w:color w:val="008000"/>
+                <w:rtl w:val="0"/>
+              </w:rPr>
+              <w:t xml:space="preserve">// If the user is a teacher</w:t>
+            </w:r>
+            <w:r>
+              <w:rPr>
+                <w:rFonts w:ascii="Consolas" w:cs="Consolas" w:eastAsia="Consolas" w:hAnsi="Consolas"/>
+                <w:color w:val="000000"/>
+                <w:rtl w:val="0"/>
+              </w:rPr>
+              <w:br w:type="textWrapping"/>
+              <w:t xml:space="preserve">   </w:t>
+            </w:r>
+            <w:r>
+              <w:rPr>
+                <w:rFonts w:ascii="Consolas" w:cs="Consolas" w:eastAsia="Consolas" w:hAnsi="Consolas"/>
+                <w:color w:val="0000ff"/>
+                <w:rtl w:val="0"/>
+              </w:rPr>
+              <w:t xml:space="preserve">if</w:t>
+            </w:r>
+            <w:r>
+              <w:rPr>
+                <w:rFonts w:ascii="Consolas" w:cs="Consolas" w:eastAsia="Consolas" w:hAnsi="Consolas"/>
+                <w:color w:val="000000"/>
+                <w:rtl w:val="0"/>
+              </w:rPr>
+              <w:t xml:space="preserve"> user.Has(Teacher) {</w:t>
+              <w:br w:type="textWrapping"/>
+              <w:t xml:space="preserve">       school.Teachers = </w:t>
+            </w:r>
+            <w:r>
+              <w:rPr>
+                <w:rFonts w:ascii="Consolas" w:cs="Consolas" w:eastAsia="Consolas" w:hAnsi="Consolas"/>
+                <w:color w:val="0000ff"/>
+                <w:rtl w:val="0"/>
+              </w:rPr>
+              <w:t xml:space="preserve">make</w:t>
+            </w:r>
+            <w:r>
+              <w:rPr>
+                <w:rFonts w:ascii="Consolas" w:cs="Consolas" w:eastAsia="Consolas" w:hAnsi="Consolas"/>
+                <w:color w:val="000000"/>
+                <w:rtl w:val="0"/>
+              </w:rPr>
+              <w:t xml:space="preserve">([]*User, 0) </w:t>
+            </w:r>
+            <w:r>
+              <w:rPr>
+                <w:rFonts w:ascii="Consolas" w:cs="Consolas" w:eastAsia="Consolas" w:hAnsi="Consolas"/>
+                <w:color w:val="008000"/>
+                <w:rtl w:val="0"/>
+              </w:rPr>
+              <w:t xml:space="preserve">// remove info about</w:t>
+            </w:r>
+            <w:r>
+              <w:rPr>
+                <w:rFonts w:ascii="Consolas" w:cs="Consolas" w:eastAsia="Consolas" w:hAnsi="Consolas"/>
+                <w:color w:val="000000"/>
+                <w:rtl w:val="0"/>
+              </w:rPr>
+              <w:br w:type="textWrapping"/>
+              <w:t xml:space="preserve">       school.Students = </w:t>
+            </w:r>
+            <w:r>
+              <w:rPr>
+                <w:rFonts w:ascii="Consolas" w:cs="Consolas" w:eastAsia="Consolas" w:hAnsi="Consolas"/>
+                <w:color w:val="0000ff"/>
+                <w:rtl w:val="0"/>
+              </w:rPr>
+              <w:t xml:space="preserve">make</w:t>
+            </w:r>
+            <w:r>
+              <w:rPr>
+                <w:rFonts w:ascii="Consolas" w:cs="Consolas" w:eastAsia="Consolas" w:hAnsi="Consolas"/>
+                <w:color w:val="000000"/>
+                <w:rtl w:val="0"/>
+              </w:rPr>
+              <w:t xml:space="preserve">([]*User, 0)</w:t>
+              <w:br w:type="textWrapping"/>
+              <w:br w:type="textWrapping"/>
+              <w:t xml:space="preserve">       subj := </w:t>
+            </w:r>
+            <w:r>
+              <w:rPr>
+                <w:rFonts w:ascii="Consolas" w:cs="Consolas" w:eastAsia="Consolas" w:hAnsi="Consolas"/>
+                <w:color w:val="0000ff"/>
+                <w:rtl w:val="0"/>
+              </w:rPr>
+              <w:t xml:space="preserve">make</w:t>
+            </w:r>
+            <w:r>
+              <w:rPr>
+                <w:rFonts w:ascii="Consolas" w:cs="Consolas" w:eastAsia="Consolas" w:hAnsi="Consolas"/>
+                <w:color w:val="000000"/>
+                <w:rtl w:val="0"/>
+              </w:rPr>
+              <w:t xml:space="preserve">([]*Subject, 0) </w:t>
+            </w:r>
+            <w:r>
+              <w:rPr>
+                <w:rFonts w:ascii="Consolas" w:cs="Consolas" w:eastAsia="Consolas" w:hAnsi="Consolas"/>
+                <w:color w:val="008000"/>
+                <w:rtl w:val="0"/>
+              </w:rPr>
+              <w:t xml:space="preserve">// Get all the subjects</w:t>
+            </w:r>
+            <w:r>
+              <w:rPr>
+                <w:rFonts w:ascii="Consolas" w:cs="Consolas" w:eastAsia="Consolas" w:hAnsi="Consolas"/>
+                <w:color w:val="000000"/>
+                <w:rtl w:val="0"/>
+              </w:rPr>
+              <w:br w:type="textWrapping"/>
+              <w:t xml:space="preserve">       </w:t>
+            </w:r>
+            <w:r>
+              <w:rPr>
+                <w:rFonts w:ascii="Consolas" w:cs="Consolas" w:eastAsia="Consolas" w:hAnsi="Consolas"/>
+                <w:color w:val="0000ff"/>
+                <w:rtl w:val="0"/>
+              </w:rPr>
+              <w:t xml:space="preserve">for</w:t>
+            </w:r>
+            <w:r>
+              <w:rPr>
+                <w:rFonts w:ascii="Consolas" w:cs="Consolas" w:eastAsia="Consolas" w:hAnsi="Consolas"/>
+                <w:color w:val="000000"/>
+                <w:rtl w:val="0"/>
+              </w:rPr>
+              <w:t xml:space="preserve"> _, subject := </w:t>
+            </w:r>
+            <w:r>
+              <w:rPr>
+                <w:rFonts w:ascii="Consolas" w:cs="Consolas" w:eastAsia="Consolas" w:hAnsi="Consolas"/>
+                <w:color w:val="0000ff"/>
+                <w:rtl w:val="0"/>
+              </w:rPr>
+              <w:t xml:space="preserve">range</w:t>
+            </w:r>
+            <w:r>
+              <w:rPr>
+                <w:rFonts w:ascii="Consolas" w:cs="Consolas" w:eastAsia="Consolas" w:hAnsi="Consolas"/>
+                <w:color w:val="000000"/>
+                <w:rtl w:val="0"/>
+              </w:rPr>
+              <w:t xml:space="preserve"> school.Subjects {</w:t>
+              <w:br w:type="textWrapping"/>
+              <w:t xml:space="preserve">           </w:t>
+            </w:r>
+            <w:r>
+              <w:rPr>
+                <w:rFonts w:ascii="Consolas" w:cs="Consolas" w:eastAsia="Consolas" w:hAnsi="Consolas"/>
+                <w:color w:val="0000ff"/>
+                <w:rtl w:val="0"/>
+              </w:rPr>
+              <w:t xml:space="preserve">if</w:t>
+            </w:r>
+            <w:r>
+              <w:rPr>
+                <w:rFonts w:ascii="Consolas" w:cs="Consolas" w:eastAsia="Consolas" w:hAnsi="Consolas"/>
+                <w:color w:val="000000"/>
+                <w:rtl w:val="0"/>
+              </w:rPr>
+              <w:t xml:space="preserve"> subject.TeacherID == user.ID {</w:t>
+              <w:br w:type="textWrapping"/>
+              <w:t xml:space="preserve">               subj = </w:t>
+            </w:r>
+            <w:r>
+              <w:rPr>
+                <w:rFonts w:ascii="Consolas" w:cs="Consolas" w:eastAsia="Consolas" w:hAnsi="Consolas"/>
+                <w:color w:val="0000ff"/>
+                <w:rtl w:val="0"/>
+              </w:rPr>
+              <w:t xml:space="preserve">append</w:t>
+            </w:r>
+            <w:r>
+              <w:rPr>
+                <w:rFonts w:ascii="Consolas" w:cs="Consolas" w:eastAsia="Consolas" w:hAnsi="Consolas"/>
+                <w:color w:val="000000"/>
+                <w:rtl w:val="0"/>
+              </w:rPr>
+              <w:t xml:space="preserve">(subj, subject)</w:t>
+              <w:br w:type="textWrapping"/>
+              <w:t xml:space="preserve">           }</w:t>
+              <w:br w:type="textWrapping"/>
+              <w:t xml:space="preserve">       }</w:t>
+              <w:br w:type="textWrapping"/>
+              <w:br w:type="textWrapping"/>
+              <w:t xml:space="preserve">       school.Subjects = subj</w:t>
+              <w:br w:type="textWrapping"/>
+              <w:t xml:space="preserve">   } </w:t>
+            </w:r>
+            <w:r>
+              <w:rPr>
+                <w:rFonts w:ascii="Consolas" w:cs="Consolas" w:eastAsia="Consolas" w:hAnsi="Consolas"/>
+                <w:color w:val="0000ff"/>
+                <w:rtl w:val="0"/>
+              </w:rPr>
+              <w:t xml:space="preserve">else</w:t>
+            </w:r>
+            <w:r>
+              <w:rPr>
+                <w:rFonts w:ascii="Consolas" w:cs="Consolas" w:eastAsia="Consolas" w:hAnsi="Consolas"/>
+                <w:color w:val="000000"/>
+                <w:rtl w:val="0"/>
+              </w:rPr>
+              <w:t xml:space="preserve"> </w:t>
+            </w:r>
+            <w:r>
+              <w:rPr>
+                <w:rFonts w:ascii="Consolas" w:cs="Consolas" w:eastAsia="Consolas" w:hAnsi="Consolas"/>
+                <w:color w:val="0000ff"/>
+                <w:rtl w:val="0"/>
+              </w:rPr>
+              <w:t xml:space="preserve">if</w:t>
+            </w:r>
+            <w:r>
+              <w:rPr>
+                <w:rFonts w:ascii="Consolas" w:cs="Consolas" w:eastAsia="Consolas" w:hAnsi="Consolas"/>
+                <w:color w:val="000000"/>
+                <w:rtl w:val="0"/>
+              </w:rPr>
+              <w:t xml:space="preserve"> user.Has(Student) { </w:t>
+            </w:r>
+            <w:r>
+              <w:rPr>
+                <w:rFonts w:ascii="Consolas" w:cs="Consolas" w:eastAsia="Consolas" w:hAnsi="Consolas"/>
+                <w:color w:val="008000"/>
+                <w:rtl w:val="0"/>
+              </w:rPr>
+              <w:t xml:space="preserve">// If the user is a student</w:t>
+            </w:r>
+            <w:r>
+              <w:rPr>
+                <w:rFonts w:ascii="Consolas" w:cs="Consolas" w:eastAsia="Consolas" w:hAnsi="Consolas"/>
+                <w:color w:val="000000"/>
+                <w:rtl w:val="0"/>
+              </w:rPr>
+              <w:br w:type="textWrapping"/>
+              <w:t xml:space="preserve">       school.Teachers = </w:t>
+            </w:r>
+            <w:r>
+              <w:rPr>
+                <w:rFonts w:ascii="Consolas" w:cs="Consolas" w:eastAsia="Consolas" w:hAnsi="Consolas"/>
+                <w:color w:val="0000ff"/>
+                <w:rtl w:val="0"/>
+              </w:rPr>
+              <w:t xml:space="preserve">make</w:t>
+            </w:r>
+            <w:r>
+              <w:rPr>
+                <w:rFonts w:ascii="Consolas" w:cs="Consolas" w:eastAsia="Consolas" w:hAnsi="Consolas"/>
+                <w:color w:val="000000"/>
+                <w:rtl w:val="0"/>
+              </w:rPr>
+              <w:t xml:space="preserve">([]*User, 0) </w:t>
+            </w:r>
+            <w:r>
+              <w:rPr>
+                <w:rFonts w:ascii="Consolas" w:cs="Consolas" w:eastAsia="Consolas" w:hAnsi="Consolas"/>
+                <w:color w:val="008000"/>
+                <w:rtl w:val="0"/>
+              </w:rPr>
+              <w:t xml:space="preserve">// Remove all info other than the assignments</w:t>
+            </w:r>
+            <w:r>
+              <w:rPr>
+                <w:rFonts w:ascii="Consolas" w:cs="Consolas" w:eastAsia="Consolas" w:hAnsi="Consolas"/>
+                <w:color w:val="000000"/>
+                <w:rtl w:val="0"/>
+              </w:rPr>
+              <w:br w:type="textWrapping"/>
+              <w:t xml:space="preserve">       school.Students = </w:t>
+            </w:r>
+            <w:r>
+              <w:rPr>
+                <w:rFonts w:ascii="Consolas" w:cs="Consolas" w:eastAsia="Consolas" w:hAnsi="Consolas"/>
+                <w:color w:val="0000ff"/>
+                <w:rtl w:val="0"/>
+              </w:rPr>
+              <w:t xml:space="preserve">make</w:t>
+            </w:r>
+            <w:r>
+              <w:rPr>
+                <w:rFonts w:ascii="Consolas" w:cs="Consolas" w:eastAsia="Consolas" w:hAnsi="Consolas"/>
+                <w:color w:val="000000"/>
+                <w:rtl w:val="0"/>
+              </w:rPr>
+              <w:t xml:space="preserve">([]*User, 0)</w:t>
+              <w:br w:type="textWrapping"/>
+              <w:t xml:space="preserve">       school.Subjects = </w:t>
+            </w:r>
+            <w:r>
+              <w:rPr>
+                <w:rFonts w:ascii="Consolas" w:cs="Consolas" w:eastAsia="Consolas" w:hAnsi="Consolas"/>
+                <w:color w:val="0000ff"/>
+                <w:rtl w:val="0"/>
+              </w:rPr>
+              <w:t xml:space="preserve">make</w:t>
+            </w:r>
+            <w:r>
+              <w:rPr>
+                <w:rFonts w:ascii="Consolas" w:cs="Consolas" w:eastAsia="Consolas" w:hAnsi="Consolas"/>
+                <w:color w:val="000000"/>
+                <w:rtl w:val="0"/>
+              </w:rPr>
+              <w:t xml:space="preserve">([]*Subject, 0)</w:t>
+              <w:br w:type="textWrapping"/>
+              <w:t xml:space="preserve">   }</w:t>
+              <w:br w:type="textWrapping"/>
+              <w:br w:type="textWrapping"/>
+              <w:t xml:space="preserve">   resp.Data = school </w:t>
+            </w:r>
+            <w:r>
+              <w:rPr>
+                <w:rFonts w:ascii="Consolas" w:cs="Consolas" w:eastAsia="Consolas" w:hAnsi="Consolas"/>
+                <w:color w:val="008000"/>
+                <w:rtl w:val="0"/>
+              </w:rPr>
+              <w:t xml:space="preserve">// respond</w:t>
+            </w:r>
+            <w:r>
+              <w:rPr>
+                <w:rFonts w:ascii="Consolas" w:cs="Consolas" w:eastAsia="Consolas" w:hAnsi="Consolas"/>
+                <w:color w:val="000000"/>
+                <w:rtl w:val="0"/>
+              </w:rPr>
+              <w:br w:type="textWrapping"/>
+              <w:br w:type="textWrapping"/>
+              <w:t xml:space="preserve">   </w:t>
+            </w:r>
+            <w:r>
+              <w:rPr>
+                <w:rFonts w:ascii="Consolas" w:cs="Consolas" w:eastAsia="Consolas" w:hAnsi="Consolas"/>
+                <w:color w:val="0000ff"/>
+                <w:rtl w:val="0"/>
+              </w:rPr>
+              <w:t xml:space="preserve">return</w:t>
+            </w:r>
+            <w:r>
+              <w:rPr>
+                <w:rFonts w:ascii="Consolas" w:cs="Consolas" w:eastAsia="Consolas" w:hAnsi="Consolas"/>
+                <w:color w:val="000000"/>
+                <w:rtl w:val="0"/>
+              </w:rPr>
+              <w:t xml:space="preserve"> 200, resp</w:t>
+              <w:br w:type="textWrapping"/>
+              <w:t xml:space="preserve">}</w:t>
+            </w:r>
+            <w:r>
+              <w:rPr>
+                <w:rtl w:val="0"/>
+              </w:rPr>
+            </w:r>
+          </w:p>
+        </w:tc>
+      </w:tr>
+    </w:tbl>
+    <w:p>
+      <w:pPr>
+        <w:rPr>
+          <w:sz w:val="24"/>
+          <w:szCs w:val="24"/>
+        </w:rPr>
+      </w:pPr>
+      <w:r>
+        <w:rPr>
+          <w:rtl w:val="0"/>
+        </w:rPr>
+      </w:r>
+    </w:p>
+    <w:p>
+      <w:pPr>
+        <w:rPr>
+          <w:sz w:val="24"/>
+          <w:szCs w:val="24"/>
+        </w:rPr>
+      </w:pPr>
+      <w:r>
+        <w:rPr>
+          <w:sz w:val="24"/>
+          <w:szCs w:val="24"/>
+          <w:rtl w:val="0"/>
+        </w:rPr>
+        <w:t xml:space="preserve">The other endpoint is used to retrieve all the students in the school, and is used by the teacher to add students to a subject they will be teaching</w:t>
+      </w:r>
+    </w:p>
+    <w:tbl>
+      <w:tblPr>
+        <w:tblStyle w:val="Table39"/>
+        <w:jc w:val="left"/>
+        <w:tblInd w:w="100.0" w:type="pct"/>
+        <w:tblLayout w:type="fixed"/>
+        <w:tblLook w:val="0600"/>
+      </w:tblPr>
+      <w:tblGrid>
+        <w:gridCol w:w="9360"/>
+        <w:tblGridChange w:id="0">
+          <w:tblGrid>
+            <w:gridCol w:w="9360"/>
+          </w:tblGrid>
+        </w:tblGridChange>
+      </w:tblGrid>
+      <w:tr>
+        <w:tc>
+          <w:tcPr>
+            <w:shd w:fill="auto" w:val="clear"/>
+            <w:tcMar>
+              <w:top w:w="100.0" w:type="dxa"/>
+              <w:left w:w="100.0" w:type="dxa"/>
+              <w:bottom w:w="100.0" w:type="dxa"/>
+              <w:right w:w="100.0" w:type="dxa"/>
+            </w:tcMar>
+            <w:vAlign w:val="top"/>
+          </w:tcPr>
+          <w:p>
+            <w:pPr>
+              <w:keepNext w:val="0"/>
+              <w:keepLines w:val="0"/>
+              <w:widowControl w:val="0"/>
+              <w:pBdr>
+                <w:top w:space="0" w:sz="0" w:val="nil"/>
+                <w:left w:space="0" w:sz="0" w:val="nil"/>
+                <w:bottom w:space="0" w:sz="0" w:val="nil"/>
+                <w:right w:space="0" w:sz="0" w:val="nil"/>
+                <w:between w:space="0" w:sz="0" w:val="nil"/>
+              </w:pBdr>
+              <w:shd w:fill="auto" w:val="clear"/>
+              <w:spacing w:after="0" w:before="0" w:line="276" w:lineRule="auto"/>
+              <w:ind w:left="0" w:right="0" w:firstLine="0"/>
+              <w:jc w:val="left"/>
+              <w:rPr>
+                <w:color w:val="abb2bf"/>
+              </w:rPr>
+            </w:pPr>
+            <w:r>
+              <w:rPr>
+                <w:rFonts w:ascii="Consolas" w:cs="Consolas" w:eastAsia="Consolas" w:hAnsi="Consolas"/>
+                <w:color w:val="008000"/>
+                <w:rtl w:val="0"/>
+              </w:rPr>
+              <w:t xml:space="preserve">// GetStudents will get the students from a school</w:t>
+            </w:r>
+            <w:r>
+              <w:rPr>
+                <w:rFonts w:ascii="Consolas" w:cs="Consolas" w:eastAsia="Consolas" w:hAnsi="Consolas"/>
+                <w:color w:val="000000"/>
+                <w:rtl w:val="0"/>
+              </w:rPr>
+              <w:br w:type="textWrapping"/>
+            </w:r>
+            <w:r>
+              <w:rPr>
+                <w:rFonts w:ascii="Consolas" w:cs="Consolas" w:eastAsia="Consolas" w:hAnsi="Consolas"/>
+                <w:color w:val="0000ff"/>
+                <w:rtl w:val="0"/>
+              </w:rPr>
+              <w:t xml:space="preserve">func</w:t>
+            </w:r>
+            <w:r>
+              <w:rPr>
+                <w:rFonts w:ascii="Consolas" w:cs="Consolas" w:eastAsia="Consolas" w:hAnsi="Consolas"/>
+                <w:color w:val="000000"/>
+                <w:rtl w:val="0"/>
+              </w:rPr>
+              <w:t xml:space="preserve"> </w:t>
+            </w:r>
+            <w:r>
+              <w:rPr>
+                <w:rFonts w:ascii="Consolas" w:cs="Consolas" w:eastAsia="Consolas" w:hAnsi="Consolas"/>
+                <w:color w:val="a31515"/>
+                <w:rtl w:val="0"/>
+              </w:rPr>
+              <w:t xml:space="preserve">GetStudents</w:t>
+            </w:r>
+            <w:r>
+              <w:rPr>
+                <w:rFonts w:ascii="Consolas" w:cs="Consolas" w:eastAsia="Consolas" w:hAnsi="Consolas"/>
+                <w:color w:val="000000"/>
+                <w:rtl w:val="0"/>
+              </w:rPr>
+              <w:t xml:space="preserve">(c *gin.Context) {</w:t>
+              <w:br w:type="textWrapping"/>
+              <w:t xml:space="preserve">   db, ok := c.Keys[</w:t>
+            </w:r>
+            <w:r>
+              <w:rPr>
+                <w:rFonts w:ascii="Consolas" w:cs="Consolas" w:eastAsia="Consolas" w:hAnsi="Consolas"/>
+                <w:color w:val="a31515"/>
+                <w:rtl w:val="0"/>
+              </w:rPr>
+              <w:t xml:space="preserve">"db"</w:t>
+            </w:r>
+            <w:r>
+              <w:rPr>
+                <w:rFonts w:ascii="Consolas" w:cs="Consolas" w:eastAsia="Consolas" w:hAnsi="Consolas"/>
+                <w:color w:val="000000"/>
+                <w:rtl w:val="0"/>
+              </w:rPr>
+              <w:t xml:space="preserve">].(*gorm.DB)</w:t>
+              <w:br w:type="textWrapping"/>
+              <w:t xml:space="preserve">   </w:t>
+            </w:r>
+            <w:r>
+              <w:rPr>
+                <w:rFonts w:ascii="Consolas" w:cs="Consolas" w:eastAsia="Consolas" w:hAnsi="Consolas"/>
+                <w:color w:val="0000ff"/>
+                <w:rtl w:val="0"/>
+              </w:rPr>
+              <w:t xml:space="preserve">if</w:t>
+            </w:r>
+            <w:r>
+              <w:rPr>
+                <w:rFonts w:ascii="Consolas" w:cs="Consolas" w:eastAsia="Consolas" w:hAnsi="Consolas"/>
+                <w:color w:val="000000"/>
+                <w:rtl w:val="0"/>
+              </w:rPr>
+              <w:t xml:space="preserve"> !ok {</w:t>
+              <w:br w:type="textWrapping"/>
+              <w:t xml:space="preserve">       c.JSON(500, gin.H{</w:t>
+            </w:r>
+            <w:r>
+              <w:rPr>
+                <w:rFonts w:ascii="Consolas" w:cs="Consolas" w:eastAsia="Consolas" w:hAnsi="Consolas"/>
+                <w:color w:val="a31515"/>
+                <w:rtl w:val="0"/>
+              </w:rPr>
+              <w:t xml:space="preserve">"error"</w:t>
+            </w:r>
+            <w:r>
+              <w:rPr>
+                <w:rFonts w:ascii="Consolas" w:cs="Consolas" w:eastAsia="Consolas" w:hAnsi="Consolas"/>
+                <w:color w:val="000000"/>
+                <w:rtl w:val="0"/>
+              </w:rPr>
+              <w:t xml:space="preserve">: </w:t>
+            </w:r>
+            <w:r>
+              <w:rPr>
+                <w:rFonts w:ascii="Consolas" w:cs="Consolas" w:eastAsia="Consolas" w:hAnsi="Consolas"/>
+                <w:color w:val="a31515"/>
+                <w:rtl w:val="0"/>
+              </w:rPr>
+              <w:t xml:space="preserve">"internal error"</w:t>
+            </w:r>
+            <w:r>
+              <w:rPr>
+                <w:rFonts w:ascii="Consolas" w:cs="Consolas" w:eastAsia="Consolas" w:hAnsi="Consolas"/>
+                <w:color w:val="000000"/>
+                <w:rtl w:val="0"/>
+              </w:rPr>
+              <w:t xml:space="preserve">})</w:t>
+              <w:br w:type="textWrapping"/>
+              <w:t xml:space="preserve">       </w:t>
+            </w:r>
+            <w:r>
+              <w:rPr>
+                <w:rFonts w:ascii="Consolas" w:cs="Consolas" w:eastAsia="Consolas" w:hAnsi="Consolas"/>
+                <w:color w:val="0000ff"/>
+                <w:rtl w:val="0"/>
+              </w:rPr>
+              <w:t xml:space="preserve">panic</w:t>
+            </w:r>
+            <w:r>
+              <w:rPr>
+                <w:rFonts w:ascii="Consolas" w:cs="Consolas" w:eastAsia="Consolas" w:hAnsi="Consolas"/>
+                <w:color w:val="000000"/>
+                <w:rtl w:val="0"/>
+              </w:rPr>
+              <w:t xml:space="preserve">(</w:t>
+            </w:r>
+            <w:r>
+              <w:rPr>
+                <w:rFonts w:ascii="Consolas" w:cs="Consolas" w:eastAsia="Consolas" w:hAnsi="Consolas"/>
+                <w:color w:val="a31515"/>
+                <w:rtl w:val="0"/>
+              </w:rPr>
+              <w:t xml:space="preserve">"no database variable in context"</w:t>
+            </w:r>
+            <w:r>
+              <w:rPr>
+                <w:rFonts w:ascii="Consolas" w:cs="Consolas" w:eastAsia="Consolas" w:hAnsi="Consolas"/>
+                <w:color w:val="000000"/>
+                <w:rtl w:val="0"/>
+              </w:rPr>
+              <w:t xml:space="preserve">)</w:t>
+              <w:br w:type="textWrapping"/>
+              <w:t xml:space="preserve">   }</w:t>
+              <w:br w:type="textWrapping"/>
+              <w:br w:type="textWrapping"/>
+              <w:t xml:space="preserve">   user, ok := c.Keys[</w:t>
+            </w:r>
+            <w:r>
+              <w:rPr>
+                <w:rFonts w:ascii="Consolas" w:cs="Consolas" w:eastAsia="Consolas" w:hAnsi="Consolas"/>
+                <w:color w:val="a31515"/>
+                <w:rtl w:val="0"/>
+              </w:rPr>
+              <w:t xml:space="preserve">"usr"</w:t>
+            </w:r>
+            <w:r>
+              <w:rPr>
+                <w:rFonts w:ascii="Consolas" w:cs="Consolas" w:eastAsia="Consolas" w:hAnsi="Consolas"/>
+                <w:color w:val="000000"/>
+                <w:rtl w:val="0"/>
+              </w:rPr>
+              <w:t xml:space="preserve">].(*m.User)</w:t>
+              <w:br w:type="textWrapping"/>
+              <w:t xml:space="preserve">   </w:t>
+            </w:r>
+            <w:r>
+              <w:rPr>
+                <w:rFonts w:ascii="Consolas" w:cs="Consolas" w:eastAsia="Consolas" w:hAnsi="Consolas"/>
+                <w:color w:val="0000ff"/>
+                <w:rtl w:val="0"/>
+              </w:rPr>
+              <w:t xml:space="preserve">if</w:t>
+            </w:r>
+            <w:r>
+              <w:rPr>
+                <w:rFonts w:ascii="Consolas" w:cs="Consolas" w:eastAsia="Consolas" w:hAnsi="Consolas"/>
+                <w:color w:val="000000"/>
+                <w:rtl w:val="0"/>
+              </w:rPr>
+              <w:t xml:space="preserve"> !ok {</w:t>
+              <w:br w:type="textWrapping"/>
+              <w:t xml:space="preserve">       c.JSON(500, gin.H{</w:t>
+            </w:r>
+            <w:r>
+              <w:rPr>
+                <w:rFonts w:ascii="Consolas" w:cs="Consolas" w:eastAsia="Consolas" w:hAnsi="Consolas"/>
+                <w:color w:val="a31515"/>
+                <w:rtl w:val="0"/>
+              </w:rPr>
+              <w:t xml:space="preserve">"error"</w:t>
+            </w:r>
+            <w:r>
+              <w:rPr>
+                <w:rFonts w:ascii="Consolas" w:cs="Consolas" w:eastAsia="Consolas" w:hAnsi="Consolas"/>
+                <w:color w:val="000000"/>
+                <w:rtl w:val="0"/>
+              </w:rPr>
+              <w:t xml:space="preserve">: </w:t>
+            </w:r>
+            <w:r>
+              <w:rPr>
+                <w:rFonts w:ascii="Consolas" w:cs="Consolas" w:eastAsia="Consolas" w:hAnsi="Consolas"/>
+                <w:color w:val="a31515"/>
+                <w:rtl w:val="0"/>
+              </w:rPr>
+              <w:t xml:space="preserve">"internal error"</w:t>
+            </w:r>
+            <w:r>
+              <w:rPr>
+                <w:rFonts w:ascii="Consolas" w:cs="Consolas" w:eastAsia="Consolas" w:hAnsi="Consolas"/>
+                <w:color w:val="000000"/>
+                <w:rtl w:val="0"/>
+              </w:rPr>
+              <w:t xml:space="preserve">})</w:t>
+              <w:br w:type="textWrapping"/>
+              <w:t xml:space="preserve">       </w:t>
+            </w:r>
+            <w:r>
+              <w:rPr>
+                <w:rFonts w:ascii="Consolas" w:cs="Consolas" w:eastAsia="Consolas" w:hAnsi="Consolas"/>
+                <w:color w:val="0000ff"/>
+                <w:rtl w:val="0"/>
+              </w:rPr>
+              <w:t xml:space="preserve">panic</w:t>
+            </w:r>
+            <w:r>
+              <w:rPr>
+                <w:rFonts w:ascii="Consolas" w:cs="Consolas" w:eastAsia="Consolas" w:hAnsi="Consolas"/>
+                <w:color w:val="000000"/>
+                <w:rtl w:val="0"/>
+              </w:rPr>
+              <w:t xml:space="preserve">(</w:t>
+            </w:r>
+            <w:r>
+              <w:rPr>
+                <w:rFonts w:ascii="Consolas" w:cs="Consolas" w:eastAsia="Consolas" w:hAnsi="Consolas"/>
+                <w:color w:val="a31515"/>
+                <w:rtl w:val="0"/>
+              </w:rPr>
+              <w:t xml:space="preserve">"no user variable in context"</w:t>
+            </w:r>
+            <w:r>
+              <w:rPr>
+                <w:rFonts w:ascii="Consolas" w:cs="Consolas" w:eastAsia="Consolas" w:hAnsi="Consolas"/>
+                <w:color w:val="000000"/>
+                <w:rtl w:val="0"/>
+              </w:rPr>
+              <w:t xml:space="preserve">)</w:t>
+              <w:br w:type="textWrapping"/>
+              <w:t xml:space="preserve">   }</w:t>
+              <w:br w:type="textWrapping"/>
+              <w:br w:type="textWrapping"/>
+              <w:t xml:space="preserve">   </w:t>
+            </w:r>
+            <w:r>
+              <w:rPr>
+                <w:rFonts w:ascii="Consolas" w:cs="Consolas" w:eastAsia="Consolas" w:hAnsi="Consolas"/>
+                <w:color w:val="0000ff"/>
+                <w:rtl w:val="0"/>
+              </w:rPr>
+              <w:t xml:space="preserve">if</w:t>
+            </w:r>
+            <w:r>
+              <w:rPr>
+                <w:rFonts w:ascii="Consolas" w:cs="Consolas" w:eastAsia="Consolas" w:hAnsi="Consolas"/>
+                <w:color w:val="000000"/>
+                <w:rtl w:val="0"/>
+              </w:rPr>
+              <w:t xml:space="preserve"> user.Has(m.Student) { </w:t>
+            </w:r>
+            <w:r>
+              <w:rPr>
+                <w:rFonts w:ascii="Consolas" w:cs="Consolas" w:eastAsia="Consolas" w:hAnsi="Consolas"/>
+                <w:color w:val="008000"/>
+                <w:rtl w:val="0"/>
+              </w:rPr>
+              <w:t xml:space="preserve">// Students can't use this endpoint</w:t>
+            </w:r>
+            <w:r>
+              <w:rPr>
+                <w:rFonts w:ascii="Consolas" w:cs="Consolas" w:eastAsia="Consolas" w:hAnsi="Consolas"/>
+                <w:color w:val="000000"/>
+                <w:rtl w:val="0"/>
+              </w:rPr>
+              <w:br w:type="textWrapping"/>
+              <w:t xml:space="preserve">       c.JSON(403, gin.H{</w:t>
+            </w:r>
+            <w:r>
+              <w:rPr>
+                <w:rFonts w:ascii="Consolas" w:cs="Consolas" w:eastAsia="Consolas" w:hAnsi="Consolas"/>
+                <w:color w:val="a31515"/>
+                <w:rtl w:val="0"/>
+              </w:rPr>
+              <w:t xml:space="preserve">"error"</w:t>
+            </w:r>
+            <w:r>
+              <w:rPr>
+                <w:rFonts w:ascii="Consolas" w:cs="Consolas" w:eastAsia="Consolas" w:hAnsi="Consolas"/>
+                <w:color w:val="000000"/>
+                <w:rtl w:val="0"/>
+              </w:rPr>
+              <w:t xml:space="preserve">: </w:t>
+            </w:r>
+            <w:r>
+              <w:rPr>
+                <w:rFonts w:ascii="Consolas" w:cs="Consolas" w:eastAsia="Consolas" w:hAnsi="Consolas"/>
+                <w:color w:val="a31515"/>
+                <w:rtl w:val="0"/>
+              </w:rPr>
+              <w:t xml:space="preserve">"insufficient permissions"</w:t>
+            </w:r>
+            <w:r>
+              <w:rPr>
+                <w:rFonts w:ascii="Consolas" w:cs="Consolas" w:eastAsia="Consolas" w:hAnsi="Consolas"/>
+                <w:color w:val="000000"/>
+                <w:rtl w:val="0"/>
+              </w:rPr>
+              <w:t xml:space="preserve">})</w:t>
+              <w:br w:type="textWrapping"/>
+              <w:t xml:space="preserve">       </w:t>
+            </w:r>
+            <w:r>
+              <w:rPr>
+                <w:rFonts w:ascii="Consolas" w:cs="Consolas" w:eastAsia="Consolas" w:hAnsi="Consolas"/>
+                <w:color w:val="0000ff"/>
+                <w:rtl w:val="0"/>
+              </w:rPr>
+              <w:t xml:space="preserve">return</w:t>
+            </w:r>
+            <w:r>
+              <w:rPr>
+                <w:rFonts w:ascii="Consolas" w:cs="Consolas" w:eastAsia="Consolas" w:hAnsi="Consolas"/>
+                <w:color w:val="000000"/>
+                <w:rtl w:val="0"/>
+              </w:rPr>
+              <w:br w:type="textWrapping"/>
+              <w:t xml:space="preserve">   }</w:t>
+              <w:br w:type="textWrapping"/>
+              <w:br w:type="textWrapping"/>
+              <w:t xml:space="preserve">   getStudents := </w:t>
+            </w:r>
+            <w:r>
+              <w:rPr>
+                <w:rFonts w:ascii="Consolas" w:cs="Consolas" w:eastAsia="Consolas" w:hAnsi="Consolas"/>
+                <w:color w:val="0000ff"/>
+                <w:rtl w:val="0"/>
+              </w:rPr>
+              <w:t xml:space="preserve">new</w:t>
+            </w:r>
+            <w:r>
+              <w:rPr>
+                <w:rFonts w:ascii="Consolas" w:cs="Consolas" w:eastAsia="Consolas" w:hAnsi="Consolas"/>
+                <w:color w:val="000000"/>
+                <w:rtl w:val="0"/>
+              </w:rPr>
+              <w:t xml:space="preserve">(m.GetStudents)</w:t>
+              <w:br w:type="textWrapping"/>
+              <w:t xml:space="preserve">   getStudents.ID = c.Query(</w:t>
+            </w:r>
+            <w:r>
+              <w:rPr>
+                <w:rFonts w:ascii="Consolas" w:cs="Consolas" w:eastAsia="Consolas" w:hAnsi="Consolas"/>
+                <w:color w:val="a31515"/>
+                <w:rtl w:val="0"/>
+              </w:rPr>
+              <w:t xml:space="preserve">"id"</w:t>
+            </w:r>
+            <w:r>
+              <w:rPr>
+                <w:rFonts w:ascii="Consolas" w:cs="Consolas" w:eastAsia="Consolas" w:hAnsi="Consolas"/>
+                <w:color w:val="000000"/>
+                <w:rtl w:val="0"/>
+              </w:rPr>
+              <w:t xml:space="preserve">)</w:t>
+              <w:br w:type="textWrapping"/>
+              <w:br w:type="textWrapping"/>
+              <w:t xml:space="preserve">   code, res := getStudents.Get(db)</w:t>
+              <w:br w:type="textWrapping"/>
+              <w:t xml:space="preserve">   c.JSON(code, res)</w:t>
+              <w:br w:type="textWrapping"/>
+              <w:t xml:space="preserve">}</w:t>
+              <w:br w:type="textWrapping"/>
+            </w:r>
+            <w:r>
+              <w:rPr>
+                <w:rFonts w:ascii="Consolas" w:cs="Consolas" w:eastAsia="Consolas" w:hAnsi="Consolas"/>
+                <w:color w:val="008000"/>
+                <w:rtl w:val="0"/>
+              </w:rPr>
+              <w:t xml:space="preserve">// GetStudents is the model to get students from the school</w:t>
+            </w:r>
+            <w:r>
+              <w:rPr>
+                <w:rFonts w:ascii="Consolas" w:cs="Consolas" w:eastAsia="Consolas" w:hAnsi="Consolas"/>
+                <w:color w:val="000000"/>
+                <w:rtl w:val="0"/>
+              </w:rPr>
+              <w:br w:type="textWrapping"/>
+            </w:r>
+            <w:r>
+              <w:rPr>
+                <w:rFonts w:ascii="Consolas" w:cs="Consolas" w:eastAsia="Consolas" w:hAnsi="Consolas"/>
+                <w:color w:val="0000ff"/>
+                <w:rtl w:val="0"/>
+              </w:rPr>
+              <w:t xml:space="preserve">type</w:t>
+            </w:r>
+            <w:r>
+              <w:rPr>
+                <w:rFonts w:ascii="Consolas" w:cs="Consolas" w:eastAsia="Consolas" w:hAnsi="Consolas"/>
+                <w:color w:val="000000"/>
+                <w:rtl w:val="0"/>
+              </w:rPr>
+              <w:t xml:space="preserve"> GetStudents </w:t>
+            </w:r>
+            <w:r>
+              <w:rPr>
+                <w:rFonts w:ascii="Consolas" w:cs="Consolas" w:eastAsia="Consolas" w:hAnsi="Consolas"/>
+                <w:color w:val="0000ff"/>
+                <w:rtl w:val="0"/>
+              </w:rPr>
+              <w:t xml:space="preserve">struct</w:t>
+            </w:r>
+            <w:r>
+              <w:rPr>
+                <w:rFonts w:ascii="Consolas" w:cs="Consolas" w:eastAsia="Consolas" w:hAnsi="Consolas"/>
+                <w:color w:val="000000"/>
+                <w:rtl w:val="0"/>
+              </w:rPr>
+              <w:t xml:space="preserve"> {</w:t>
+              <w:br w:type="textWrapping"/>
+              <w:t xml:space="preserve">   ID </w:t>
+            </w:r>
+            <w:r>
+              <w:rPr>
+                <w:rFonts w:ascii="Consolas" w:cs="Consolas" w:eastAsia="Consolas" w:hAnsi="Consolas"/>
+                <w:color w:val="0000ff"/>
+                <w:rtl w:val="0"/>
+              </w:rPr>
+              <w:t xml:space="preserve">string</w:t>
+            </w:r>
+            <w:r>
+              <w:rPr>
+                <w:rFonts w:ascii="Consolas" w:cs="Consolas" w:eastAsia="Consolas" w:hAnsi="Consolas"/>
+                <w:color w:val="000000"/>
+                <w:rtl w:val="0"/>
+              </w:rPr>
+              <w:br w:type="textWrapping"/>
+              <w:t xml:space="preserve">}</w:t>
+              <w:br w:type="textWrapping"/>
+            </w:r>
+            <w:r>
+              <w:rPr>
+                <w:rFonts w:ascii="Consolas" w:cs="Consolas" w:eastAsia="Consolas" w:hAnsi="Consolas"/>
+                <w:color w:val="008000"/>
+                <w:rtl w:val="0"/>
+              </w:rPr>
+              <w:t xml:space="preserve">// Get gets the students from the school</w:t>
+            </w:r>
+            <w:r>
+              <w:rPr>
+                <w:rFonts w:ascii="Consolas" w:cs="Consolas" w:eastAsia="Consolas" w:hAnsi="Consolas"/>
+                <w:color w:val="000000"/>
+                <w:rtl w:val="0"/>
+              </w:rPr>
+              <w:br w:type="textWrapping"/>
+            </w:r>
+            <w:r>
+              <w:rPr>
+                <w:rFonts w:ascii="Consolas" w:cs="Consolas" w:eastAsia="Consolas" w:hAnsi="Consolas"/>
+                <w:color w:val="0000ff"/>
+                <w:rtl w:val="0"/>
+              </w:rPr>
+              <w:t xml:space="preserve">func</w:t>
+            </w:r>
+            <w:r>
+              <w:rPr>
+                <w:rFonts w:ascii="Consolas" w:cs="Consolas" w:eastAsia="Consolas" w:hAnsi="Consolas"/>
+                <w:color w:val="000000"/>
+                <w:rtl w:val="0"/>
+              </w:rPr>
+              <w:t xml:space="preserve"> (g *GetStudents) </w:t>
+            </w:r>
+            <w:r>
+              <w:rPr>
+                <w:rFonts w:ascii="Consolas" w:cs="Consolas" w:eastAsia="Consolas" w:hAnsi="Consolas"/>
+                <w:color w:val="a31515"/>
+                <w:rtl w:val="0"/>
+              </w:rPr>
+              <w:t xml:space="preserve">Get</w:t>
+            </w:r>
+            <w:r>
+              <w:rPr>
+                <w:rFonts w:ascii="Consolas" w:cs="Consolas" w:eastAsia="Consolas" w:hAnsi="Consolas"/>
+                <w:color w:val="000000"/>
+                <w:rtl w:val="0"/>
+              </w:rPr>
+              <w:t xml:space="preserve">(db *gorm.DB) (</w:t>
+            </w:r>
+            <w:r>
+              <w:rPr>
+                <w:rFonts w:ascii="Consolas" w:cs="Consolas" w:eastAsia="Consolas" w:hAnsi="Consolas"/>
+                <w:color w:val="0000ff"/>
+                <w:rtl w:val="0"/>
+              </w:rPr>
+              <w:t xml:space="preserve">int</w:t>
+            </w:r>
+            <w:r>
+              <w:rPr>
+                <w:rFonts w:ascii="Consolas" w:cs="Consolas" w:eastAsia="Consolas" w:hAnsi="Consolas"/>
+                <w:color w:val="000000"/>
+                <w:rtl w:val="0"/>
+              </w:rPr>
+              <w:t xml:space="preserve">, *util.Response) {</w:t>
+              <w:br w:type="textWrapping"/>
+              <w:t xml:space="preserve">   resp := </w:t>
+            </w:r>
+            <w:r>
+              <w:rPr>
+                <w:rFonts w:ascii="Consolas" w:cs="Consolas" w:eastAsia="Consolas" w:hAnsi="Consolas"/>
+                <w:color w:val="0000ff"/>
+                <w:rtl w:val="0"/>
+              </w:rPr>
+              <w:t xml:space="preserve">new</w:t>
+            </w:r>
+            <w:r>
+              <w:rPr>
+                <w:rFonts w:ascii="Consolas" w:cs="Consolas" w:eastAsia="Consolas" w:hAnsi="Consolas"/>
+                <w:color w:val="000000"/>
+                <w:rtl w:val="0"/>
+              </w:rPr>
+              <w:t xml:space="preserve">(util.Response) </w:t>
+            </w:r>
+            <w:r>
+              <w:rPr>
+                <w:rFonts w:ascii="Consolas" w:cs="Consolas" w:eastAsia="Consolas" w:hAnsi="Consolas"/>
+                <w:color w:val="008000"/>
+                <w:rtl w:val="0"/>
+              </w:rPr>
+              <w:t xml:space="preserve">// Placeholder</w:t>
+            </w:r>
+            <w:r>
+              <w:rPr>
+                <w:rFonts w:ascii="Consolas" w:cs="Consolas" w:eastAsia="Consolas" w:hAnsi="Consolas"/>
+                <w:color w:val="000000"/>
+                <w:rtl w:val="0"/>
+              </w:rPr>
+              <w:br w:type="textWrapping"/>
+              <w:br w:type="textWrapping"/>
+              <w:t xml:space="preserve">   g.clean()</w:t>
+              <w:br w:type="textWrapping"/>
+              <w:br w:type="textWrapping"/>
+              <w:t xml:space="preserve">   school := </w:t>
+            </w:r>
+            <w:r>
+              <w:rPr>
+                <w:rFonts w:ascii="Consolas" w:cs="Consolas" w:eastAsia="Consolas" w:hAnsi="Consolas"/>
+                <w:color w:val="0000ff"/>
+                <w:rtl w:val="0"/>
+              </w:rPr>
+              <w:t xml:space="preserve">new</w:t>
+            </w:r>
+            <w:r>
+              <w:rPr>
+                <w:rFonts w:ascii="Consolas" w:cs="Consolas" w:eastAsia="Consolas" w:hAnsi="Consolas"/>
+                <w:color w:val="000000"/>
+                <w:rtl w:val="0"/>
+              </w:rPr>
+              <w:t xml:space="preserve">(School)</w:t>
+              <w:br w:type="textWrapping"/>
+              <w:t xml:space="preserve">   err := db.Where(</w:t>
+            </w:r>
+            <w:r>
+              <w:rPr>
+                <w:rFonts w:ascii="Consolas" w:cs="Consolas" w:eastAsia="Consolas" w:hAnsi="Consolas"/>
+                <w:color w:val="a31515"/>
+                <w:rtl w:val="0"/>
+              </w:rPr>
+              <w:t xml:space="preserve">"id = ?"</w:t>
+            </w:r>
+            <w:r>
+              <w:rPr>
+                <w:rFonts w:ascii="Consolas" w:cs="Consolas" w:eastAsia="Consolas" w:hAnsi="Consolas"/>
+                <w:color w:val="000000"/>
+                <w:rtl w:val="0"/>
+              </w:rPr>
+              <w:t xml:space="preserve">, g.ID).First(school).Error </w:t>
+            </w:r>
+            <w:r>
+              <w:rPr>
+                <w:rFonts w:ascii="Consolas" w:cs="Consolas" w:eastAsia="Consolas" w:hAnsi="Consolas"/>
+                <w:color w:val="008000"/>
+                <w:rtl w:val="0"/>
+              </w:rPr>
+              <w:t xml:space="preserve">// Get school from database</w:t>
+            </w:r>
+            <w:r>
+              <w:rPr>
+                <w:rFonts w:ascii="Consolas" w:cs="Consolas" w:eastAsia="Consolas" w:hAnsi="Consolas"/>
+                <w:color w:val="000000"/>
+                <w:rtl w:val="0"/>
+              </w:rPr>
+              <w:br w:type="textWrapping"/>
+              <w:t xml:space="preserve">   </w:t>
+            </w:r>
+            <w:r>
+              <w:rPr>
+                <w:rFonts w:ascii="Consolas" w:cs="Consolas" w:eastAsia="Consolas" w:hAnsi="Consolas"/>
+                <w:color w:val="0000ff"/>
+                <w:rtl w:val="0"/>
+              </w:rPr>
+              <w:t xml:space="preserve">if</w:t>
+            </w:r>
+            <w:r>
+              <w:rPr>
+                <w:rFonts w:ascii="Consolas" w:cs="Consolas" w:eastAsia="Consolas" w:hAnsi="Consolas"/>
+                <w:color w:val="000000"/>
+                <w:rtl w:val="0"/>
+              </w:rPr>
+              <w:t xml:space="preserve"> err != </w:t>
+            </w:r>
+            <w:r>
+              <w:rPr>
+                <w:rFonts w:ascii="Consolas" w:cs="Consolas" w:eastAsia="Consolas" w:hAnsi="Consolas"/>
+                <w:color w:val="a31515"/>
+                <w:rtl w:val="0"/>
+              </w:rPr>
+              <w:t xml:space="preserve">nil</w:t>
+            </w:r>
+            <w:r>
+              <w:rPr>
+                <w:rFonts w:ascii="Consolas" w:cs="Consolas" w:eastAsia="Consolas" w:hAnsi="Consolas"/>
+                <w:color w:val="000000"/>
+                <w:rtl w:val="0"/>
+              </w:rPr>
+              <w:t xml:space="preserve"> {</w:t>
+              <w:br w:type="textWrapping"/>
+              <w:t xml:space="preserve">       </w:t>
+            </w:r>
+            <w:r>
+              <w:rPr>
+                <w:rFonts w:ascii="Consolas" w:cs="Consolas" w:eastAsia="Consolas" w:hAnsi="Consolas"/>
+                <w:color w:val="0000ff"/>
+                <w:rtl w:val="0"/>
+              </w:rPr>
+              <w:t xml:space="preserve">if</w:t>
+            </w:r>
+            <w:r>
+              <w:rPr>
+                <w:rFonts w:ascii="Consolas" w:cs="Consolas" w:eastAsia="Consolas" w:hAnsi="Consolas"/>
+                <w:color w:val="000000"/>
+                <w:rtl w:val="0"/>
+              </w:rPr>
+              <w:t xml:space="preserve"> util.IsNotFoundErr(err) {</w:t>
+              <w:br w:type="textWrapping"/>
+              <w:t xml:space="preserve">           resp.Data = </w:t>
+            </w:r>
+            <w:r>
+              <w:rPr>
+                <w:rFonts w:ascii="Consolas" w:cs="Consolas" w:eastAsia="Consolas" w:hAnsi="Consolas"/>
+                <w:color w:val="a31515"/>
+                <w:rtl w:val="0"/>
+              </w:rPr>
+              <w:t xml:space="preserve">nil</w:t>
+            </w:r>
+            <w:r>
+              <w:rPr>
+                <w:rFonts w:ascii="Consolas" w:cs="Consolas" w:eastAsia="Consolas" w:hAnsi="Consolas"/>
+                <w:color w:val="000000"/>
+                <w:rtl w:val="0"/>
+              </w:rPr>
+              <w:br w:type="textWrapping"/>
+              <w:t xml:space="preserve">           resp.Error = </w:t>
+            </w:r>
+            <w:r>
+              <w:rPr>
+                <w:rFonts w:ascii="Consolas" w:cs="Consolas" w:eastAsia="Consolas" w:hAnsi="Consolas"/>
+                <w:color w:val="a31515"/>
+                <w:rtl w:val="0"/>
+              </w:rPr>
+              <w:t xml:space="preserve">"Invalid school ID"</w:t>
+            </w:r>
+            <w:r>
+              <w:rPr>
+                <w:rFonts w:ascii="Consolas" w:cs="Consolas" w:eastAsia="Consolas" w:hAnsi="Consolas"/>
+                <w:color w:val="000000"/>
+                <w:rtl w:val="0"/>
+              </w:rPr>
+              <w:br w:type="textWrapping"/>
+              <w:t xml:space="preserve">           </w:t>
+            </w:r>
+            <w:r>
+              <w:rPr>
+                <w:rFonts w:ascii="Consolas" w:cs="Consolas" w:eastAsia="Consolas" w:hAnsi="Consolas"/>
+                <w:color w:val="0000ff"/>
+                <w:rtl w:val="0"/>
+              </w:rPr>
+              <w:t xml:space="preserve">return</w:t>
+            </w:r>
+            <w:r>
+              <w:rPr>
+                <w:rFonts w:ascii="Consolas" w:cs="Consolas" w:eastAsia="Consolas" w:hAnsi="Consolas"/>
+                <w:color w:val="000000"/>
+                <w:rtl w:val="0"/>
+              </w:rPr>
+              <w:t xml:space="preserve"> 404, resp</w:t>
+              <w:br w:type="textWrapping"/>
+              <w:t xml:space="preserve">       }</w:t>
+              <w:br w:type="textWrapping"/>
+              <w:t xml:space="preserve">       </w:t>
+            </w:r>
+            <w:r>
+              <w:rPr>
+                <w:rFonts w:ascii="Consolas" w:cs="Consolas" w:eastAsia="Consolas" w:hAnsi="Consolas"/>
+                <w:color w:val="0000ff"/>
+                <w:rtl w:val="0"/>
+              </w:rPr>
+              <w:t xml:space="preserve">return</w:t>
+            </w:r>
+            <w:r>
+              <w:rPr>
+                <w:rFonts w:ascii="Consolas" w:cs="Consolas" w:eastAsia="Consolas" w:hAnsi="Consolas"/>
+                <w:color w:val="000000"/>
+                <w:rtl w:val="0"/>
+              </w:rPr>
+              <w:t xml:space="preserve"> util.DatabaseError(err, resp)</w:t>
+              <w:br w:type="textWrapping"/>
+              <w:t xml:space="preserve">   }</w:t>
+              <w:br w:type="textWrapping"/>
+              <w:br w:type="textWrapping"/>
+              <w:t xml:space="preserve">   db.Model(school).Association(</w:t>
+            </w:r>
+            <w:r>
+              <w:rPr>
+                <w:rFonts w:ascii="Consolas" w:cs="Consolas" w:eastAsia="Consolas" w:hAnsi="Consolas"/>
+                <w:color w:val="a31515"/>
+                <w:rtl w:val="0"/>
+              </w:rPr>
+              <w:t xml:space="preserve">"Students"</w:t>
+            </w:r>
+            <w:r>
+              <w:rPr>
+                <w:rFonts w:ascii="Consolas" w:cs="Consolas" w:eastAsia="Consolas" w:hAnsi="Consolas"/>
+                <w:color w:val="000000"/>
+                <w:rtl w:val="0"/>
+              </w:rPr>
+              <w:t xml:space="preserve">).Find(&amp;school.Students) </w:t>
+            </w:r>
+            <w:r>
+              <w:rPr>
+                <w:rFonts w:ascii="Consolas" w:cs="Consolas" w:eastAsia="Consolas" w:hAnsi="Consolas"/>
+                <w:color w:val="008000"/>
+                <w:rtl w:val="0"/>
+              </w:rPr>
+              <w:t xml:space="preserve">// Find all students</w:t>
+            </w:r>
+            <w:r>
+              <w:rPr>
+                <w:rFonts w:ascii="Consolas" w:cs="Consolas" w:eastAsia="Consolas" w:hAnsi="Consolas"/>
+                <w:color w:val="000000"/>
+                <w:rtl w:val="0"/>
+              </w:rPr>
+              <w:br w:type="textWrapping"/>
+              <w:t xml:space="preserve">   </w:t>
+            </w:r>
+            <w:r>
+              <w:rPr>
+                <w:rFonts w:ascii="Consolas" w:cs="Consolas" w:eastAsia="Consolas" w:hAnsi="Consolas"/>
+                <w:color w:val="008000"/>
+                <w:rtl w:val="0"/>
+              </w:rPr>
+              <w:t xml:space="preserve">// If no students were found GORM sets the array to NULL,</w:t>
+            </w:r>
+            <w:r>
+              <w:rPr>
+                <w:rFonts w:ascii="Consolas" w:cs="Consolas" w:eastAsia="Consolas" w:hAnsi="Consolas"/>
+                <w:color w:val="000000"/>
+                <w:rtl w:val="0"/>
+              </w:rPr>
+              <w:br w:type="textWrapping"/>
+              <w:t xml:space="preserve">   </w:t>
+            </w:r>
+            <w:r>
+              <w:rPr>
+                <w:rFonts w:ascii="Consolas" w:cs="Consolas" w:eastAsia="Consolas" w:hAnsi="Consolas"/>
+                <w:color w:val="008000"/>
+                <w:rtl w:val="0"/>
+              </w:rPr>
+              <w:t xml:space="preserve">// which will crash the JSON generator</w:t>
+            </w:r>
+            <w:r>
+              <w:rPr>
+                <w:rFonts w:ascii="Consolas" w:cs="Consolas" w:eastAsia="Consolas" w:hAnsi="Consolas"/>
+                <w:color w:val="000000"/>
+                <w:rtl w:val="0"/>
+              </w:rPr>
+              <w:br w:type="textWrapping"/>
+              <w:t xml:space="preserve">   </w:t>
+            </w:r>
+            <w:r>
+              <w:rPr>
+                <w:rFonts w:ascii="Consolas" w:cs="Consolas" w:eastAsia="Consolas" w:hAnsi="Consolas"/>
+                <w:color w:val="0000ff"/>
+                <w:rtl w:val="0"/>
+              </w:rPr>
+              <w:t xml:space="preserve">if</w:t>
+            </w:r>
+            <w:r>
+              <w:rPr>
+                <w:rFonts w:ascii="Consolas" w:cs="Consolas" w:eastAsia="Consolas" w:hAnsi="Consolas"/>
+                <w:color w:val="000000"/>
+                <w:rtl w:val="0"/>
+              </w:rPr>
+              <w:t xml:space="preserve"> </w:t>
+            </w:r>
+            <w:r>
+              <w:rPr>
+                <w:rFonts w:ascii="Consolas" w:cs="Consolas" w:eastAsia="Consolas" w:hAnsi="Consolas"/>
+                <w:color w:val="0000ff"/>
+                <w:rtl w:val="0"/>
+              </w:rPr>
+              <w:t xml:space="preserve">len</w:t>
+            </w:r>
+            <w:r>
+              <w:rPr>
+                <w:rFonts w:ascii="Consolas" w:cs="Consolas" w:eastAsia="Consolas" w:hAnsi="Consolas"/>
+                <w:color w:val="000000"/>
+                <w:rtl w:val="0"/>
+              </w:rPr>
+              <w:t xml:space="preserve">(school.Students) == 0 {</w:t>
+              <w:br w:type="textWrapping"/>
+              <w:t xml:space="preserve">       resp.Data = []*User{}</w:t>
+              <w:br w:type="textWrapping"/>
+              <w:t xml:space="preserve">   } </w:t>
+            </w:r>
+            <w:r>
+              <w:rPr>
+                <w:rFonts w:ascii="Consolas" w:cs="Consolas" w:eastAsia="Consolas" w:hAnsi="Consolas"/>
+                <w:color w:val="0000ff"/>
+                <w:rtl w:val="0"/>
+              </w:rPr>
+              <w:t xml:space="preserve">else</w:t>
+            </w:r>
+            <w:r>
+              <w:rPr>
+                <w:rFonts w:ascii="Consolas" w:cs="Consolas" w:eastAsia="Consolas" w:hAnsi="Consolas"/>
+                <w:color w:val="000000"/>
+                <w:rtl w:val="0"/>
+              </w:rPr>
+              <w:t xml:space="preserve"> {</w:t>
+              <w:br w:type="textWrapping"/>
+              <w:t xml:space="preserve">       resp.Data = school.Students</w:t>
+              <w:br w:type="textWrapping"/>
+              <w:t xml:space="preserve">   }</w:t>
+              <w:br w:type="textWrapping"/>
+              <w:br w:type="textWrapping"/>
+              <w:t xml:space="preserve">   resp.Error = </w:t>
+            </w:r>
+            <w:r>
+              <w:rPr>
+                <w:rFonts w:ascii="Consolas" w:cs="Consolas" w:eastAsia="Consolas" w:hAnsi="Consolas"/>
+                <w:color w:val="a31515"/>
+                <w:rtl w:val="0"/>
+              </w:rPr>
+              <w:t xml:space="preserve">""</w:t>
+            </w:r>
+            <w:r>
+              <w:rPr>
+                <w:rFonts w:ascii="Consolas" w:cs="Consolas" w:eastAsia="Consolas" w:hAnsi="Consolas"/>
+                <w:color w:val="000000"/>
+                <w:rtl w:val="0"/>
+              </w:rPr>
+              <w:br w:type="textWrapping"/>
+              <w:br w:type="textWrapping"/>
+              <w:t xml:space="preserve">   </w:t>
+            </w:r>
+            <w:r>
+              <w:rPr>
+                <w:rFonts w:ascii="Consolas" w:cs="Consolas" w:eastAsia="Consolas" w:hAnsi="Consolas"/>
+                <w:color w:val="0000ff"/>
+                <w:rtl w:val="0"/>
+              </w:rPr>
+              <w:t xml:space="preserve">return</w:t>
+            </w:r>
+            <w:r>
+              <w:rPr>
+                <w:rFonts w:ascii="Consolas" w:cs="Consolas" w:eastAsia="Consolas" w:hAnsi="Consolas"/>
+                <w:color w:val="000000"/>
+                <w:rtl w:val="0"/>
+              </w:rPr>
+              <w:t xml:space="preserve"> 200, resp</w:t>
+              <w:br w:type="textWrapping"/>
+              <w:t xml:space="preserve">}</w:t>
+            </w:r>
+            <w:r>
+              <w:rPr>
+                <w:rtl w:val="0"/>
+              </w:rPr>
+            </w:r>
+          </w:p>
+        </w:tc>
+      </w:tr>
+    </w:tbl>
+    <w:p>
+      <w:pPr>
+        <w:rPr>
+          <w:sz w:val="24"/>
+          <w:szCs w:val="24"/>
+        </w:rPr>
+      </w:pPr>
+      <w:r>
+        <w:rPr>
+          <w:rtl w:val="0"/>
+        </w:rPr>
+      </w:r>
+    </w:p>
+    <w:p>
+      <w:pPr>
+        <w:rPr>
+          <w:sz w:val="24"/>
+          <w:szCs w:val="24"/>
+        </w:rPr>
+      </w:pPr>
+      <w:r>
+        <w:rPr>
+          <w:rtl w:val="0"/>
+        </w:rPr>
+      </w:r>
+    </w:p>
+    <w:p>
+      <w:pPr>
+        <w:rPr>
+          <w:rFonts w:ascii="Consolas" w:cs="Consolas" w:eastAsia="Consolas" w:hAnsi="Consolas"/>
+          <w:b w:val="1"/>
+          <w:sz w:val="24"/>
+          <w:szCs w:val="24"/>
+        </w:rPr>
+      </w:pPr>
+      <w:r>
+        <w:rPr>
+          <w:rFonts w:ascii="Consolas" w:cs="Consolas" w:eastAsia="Consolas" w:hAnsi="Consolas"/>
+          <w:b w:val="1"/>
+          <w:sz w:val="24"/>
+          <w:szCs w:val="24"/>
+          <w:rtl w:val="0"/>
+        </w:rPr>
+        <w:t xml:space="preserve">3.5 /api/teacher</w:t>
+      </w:r>
+    </w:p>
+    <w:p>
+      <w:pPr>
+        <w:rPr>
+          <w:sz w:val="24"/>
+          <w:szCs w:val="24"/>
+        </w:rPr>
+      </w:pPr>
+      <w:r>
+        <w:rPr>
+          <w:sz w:val="24"/>
+          <w:szCs w:val="24"/>
+          <w:rtl w:val="0"/>
+        </w:rPr>
+        <w:t xml:space="preserve">This endpoint is used to add and remove teachers from a school.</w:t>
+      </w:r>
+    </w:p>
+    <w:p>
+      <w:pPr>
+        <w:rPr>
+          <w:sz w:val="24"/>
+          <w:szCs w:val="24"/>
+        </w:rPr>
+      </w:pPr>
+      <w:r>
+        <w:rPr>
+          <w:sz w:val="24"/>
+          <w:szCs w:val="24"/>
+          <w:rtl w:val="0"/>
+        </w:rPr>
+        <w:t xml:space="preserve">The endpoint definition is as follows</w:t>
+      </w:r>
+    </w:p>
+    <w:tbl>
+      <w:tblPr>
+        <w:tblStyle w:val="Table40"/>
+        <w:jc w:val="left"/>
+        <w:tblInd w:w="100.0" w:type="pct"/>
+        <w:tblLayout w:type="fixed"/>
+        <w:tblLook w:val="0600"/>
+      </w:tblPr>
+      <w:tblGrid>
+        <w:gridCol w:w="9360"/>
+        <w:tblGridChange w:id="0">
+          <w:tblGrid>
+            <w:gridCol w:w="9360"/>
+          </w:tblGrid>
+        </w:tblGridChange>
+      </w:tblGrid>
+      <w:tr>
+        <w:tc>
+          <w:tcPr>
+            <w:shd w:fill="auto" w:val="clear"/>
+            <w:tcMar>
+              <w:top w:w="100.0" w:type="dxa"/>
+              <w:left w:w="100.0" w:type="dxa"/>
+              <w:bottom w:w="100.0" w:type="dxa"/>
+              <w:right w:w="100.0" w:type="dxa"/>
+            </w:tcMar>
+            <w:vAlign w:val="top"/>
+          </w:tcPr>
+          <w:p>
+            <w:pPr>
+              <w:keepNext w:val="0"/>
+              <w:keepLines w:val="0"/>
+              <w:widowControl w:val="0"/>
+              <w:pBdr>
+                <w:top w:space="0" w:sz="0" w:val="nil"/>
+                <w:left w:space="0" w:sz="0" w:val="nil"/>
+                <w:bottom w:space="0" w:sz="0" w:val="nil"/>
+                <w:right w:space="0" w:sz="0" w:val="nil"/>
+                <w:between w:space="0" w:sz="0" w:val="nil"/>
+              </w:pBdr>
+              <w:shd w:fill="auto" w:val="clear"/>
+              <w:spacing w:after="0" w:before="0" w:line="276" w:lineRule="auto"/>
+              <w:ind w:left="0" w:right="0" w:firstLine="0"/>
+              <w:jc w:val="left"/>
+              <w:rPr>
+                <w:color w:val="7a82da"/>
+              </w:rPr>
+            </w:pPr>
+            <w:r>
+              <w:rPr>
+                <w:rFonts w:ascii="Consolas" w:cs="Consolas" w:eastAsia="Consolas" w:hAnsi="Consolas"/>
+                <w:color w:val="000000"/>
+                <w:rtl w:val="0"/>
+              </w:rPr>
+              <w:t xml:space="preserve">schGroup.POST(</w:t>
+            </w:r>
+            <w:r>
+              <w:rPr>
+                <w:rFonts w:ascii="Consolas" w:cs="Consolas" w:eastAsia="Consolas" w:hAnsi="Consolas"/>
+                <w:color w:val="a31515"/>
+                <w:rtl w:val="0"/>
+              </w:rPr>
+              <w:t xml:space="preserve">"/teacher"</w:t>
+            </w:r>
+            <w:r>
+              <w:rPr>
+                <w:rFonts w:ascii="Consolas" w:cs="Consolas" w:eastAsia="Consolas" w:hAnsi="Consolas"/>
+                <w:color w:val="000000"/>
+                <w:rtl w:val="0"/>
+              </w:rPr>
+              <w:t xml:space="preserve">, m.ValidateJWT, api.AddTeacher)</w:t>
+              <w:br w:type="textWrapping"/>
+              <w:t xml:space="preserve">schGroup.DELETE(</w:t>
+            </w:r>
+            <w:r>
+              <w:rPr>
+                <w:rFonts w:ascii="Consolas" w:cs="Consolas" w:eastAsia="Consolas" w:hAnsi="Consolas"/>
+                <w:color w:val="a31515"/>
+                <w:rtl w:val="0"/>
+              </w:rPr>
+              <w:t xml:space="preserve">"/teacher"</w:t>
+            </w:r>
+            <w:r>
+              <w:rPr>
+                <w:rFonts w:ascii="Consolas" w:cs="Consolas" w:eastAsia="Consolas" w:hAnsi="Consolas"/>
+                <w:color w:val="000000"/>
+                <w:rtl w:val="0"/>
+              </w:rPr>
+              <w:t xml:space="preserve">, m.ValidateJWT, api.DeleteTeacher)</w:t>
+            </w:r>
+            <w:r>
+              <w:rPr>
+                <w:rtl w:val="0"/>
+              </w:rPr>
+            </w:r>
+          </w:p>
+        </w:tc>
+      </w:tr>
+    </w:tbl>
+    <w:p>
+      <w:pPr>
+        <w:rPr>
+          <w:sz w:val="24"/>
+          <w:szCs w:val="24"/>
+        </w:rPr>
+      </w:pPr>
+      <w:r>
+        <w:rPr>
+          <w:rtl w:val="0"/>
+        </w:rPr>
+      </w:r>
+    </w:p>
+    <w:p>
+      <w:pPr>
+        <w:rPr>
+          <w:sz w:val="24"/>
+          <w:szCs w:val="24"/>
+        </w:rPr>
+      </w:pPr>
+      <w:r>
+        <w:rPr>
+          <w:sz w:val="24"/>
+          <w:szCs w:val="24"/>
+          <w:rtl w:val="0"/>
+        </w:rPr>
+        <w:t xml:space="preserve">The POST request will add a teacher</w:t>
+      </w:r>
+    </w:p>
+    <w:tbl>
+      <w:tblPr>
+        <w:tblStyle w:val="Table41"/>
+        <w:jc w:val="left"/>
+        <w:tblInd w:w="100.0" w:type="pct"/>
+        <w:tblLayout w:type="fixed"/>
+        <w:tblLook w:val="0600"/>
+      </w:tblPr>
+      <w:tblGrid>
+        <w:gridCol w:w="9360"/>
+        <w:tblGridChange w:id="0">
+          <w:tblGrid>
+            <w:gridCol w:w="9360"/>
+          </w:tblGrid>
+        </w:tblGridChange>
+      </w:tblGrid>
+      <w:tr>
+        <w:tc>
+          <w:tcPr>
+            <w:shd w:fill="auto" w:val="clear"/>
+            <w:tcMar>
+              <w:top w:w="100.0" w:type="dxa"/>
+              <w:left w:w="100.0" w:type="dxa"/>
+              <w:bottom w:w="100.0" w:type="dxa"/>
+              <w:right w:w="100.0" w:type="dxa"/>
+            </w:tcMar>
+            <w:vAlign w:val="top"/>
+          </w:tcPr>
+          <w:p>
+            <w:pPr>
+              <w:keepNext w:val="0"/>
+              <w:keepLines w:val="0"/>
+              <w:widowControl w:val="0"/>
+              <w:pBdr>
+                <w:top w:space="0" w:sz="0" w:val="nil"/>
+                <w:left w:space="0" w:sz="0" w:val="nil"/>
+                <w:bottom w:space="0" w:sz="0" w:val="nil"/>
+                <w:right w:space="0" w:sz="0" w:val="nil"/>
+                <w:between w:space="0" w:sz="0" w:val="nil"/>
+              </w:pBdr>
+              <w:shd w:fill="auto" w:val="clear"/>
+              <w:spacing w:after="0" w:before="0" w:line="276" w:lineRule="auto"/>
+              <w:ind w:left="0" w:right="0" w:firstLine="0"/>
+              <w:jc w:val="left"/>
+              <w:rPr>
+                <w:rFonts w:ascii="Consolas" w:cs="Consolas" w:eastAsia="Consolas" w:hAnsi="Consolas"/>
+                <w:color w:val="000000"/>
+              </w:rPr>
+            </w:pPr>
+            <w:r>
+              <w:rPr>
+                <w:rFonts w:ascii="Consolas" w:cs="Consolas" w:eastAsia="Consolas" w:hAnsi="Consolas"/>
+                <w:color w:val="008000"/>
+                <w:rtl w:val="0"/>
+              </w:rPr>
+              <w:t xml:space="preserve">// AddTeacher adds a teacher to the school</w:t>
+            </w:r>
+            <w:r>
+              <w:rPr>
+                <w:rFonts w:ascii="Consolas" w:cs="Consolas" w:eastAsia="Consolas" w:hAnsi="Consolas"/>
+                <w:color w:val="000000"/>
+                <w:rtl w:val="0"/>
+              </w:rPr>
+              <w:br w:type="textWrapping"/>
+            </w:r>
+            <w:r>
+              <w:rPr>
+                <w:rFonts w:ascii="Consolas" w:cs="Consolas" w:eastAsia="Consolas" w:hAnsi="Consolas"/>
+                <w:color w:val="0000ff"/>
+                <w:rtl w:val="0"/>
+              </w:rPr>
+              <w:t xml:space="preserve">func</w:t>
+            </w:r>
+            <w:r>
+              <w:rPr>
+                <w:rFonts w:ascii="Consolas" w:cs="Consolas" w:eastAsia="Consolas" w:hAnsi="Consolas"/>
+                <w:color w:val="000000"/>
+                <w:rtl w:val="0"/>
+              </w:rPr>
+              <w:t xml:space="preserve"> </w:t>
+            </w:r>
+            <w:r>
+              <w:rPr>
+                <w:rFonts w:ascii="Consolas" w:cs="Consolas" w:eastAsia="Consolas" w:hAnsi="Consolas"/>
+                <w:color w:val="a31515"/>
+                <w:rtl w:val="0"/>
+              </w:rPr>
+              <w:t xml:space="preserve">AddTeacher</w:t>
+            </w:r>
+            <w:r>
+              <w:rPr>
+                <w:rFonts w:ascii="Consolas" w:cs="Consolas" w:eastAsia="Consolas" w:hAnsi="Consolas"/>
+                <w:color w:val="000000"/>
+                <w:rtl w:val="0"/>
+              </w:rPr>
+              <w:t xml:space="preserve">(c *gin.Context) {</w:t>
+              <w:br w:type="textWrapping"/>
+              <w:t xml:space="preserve">   db, ok := c.Keys[</w:t>
+            </w:r>
+            <w:r>
+              <w:rPr>
+                <w:rFonts w:ascii="Consolas" w:cs="Consolas" w:eastAsia="Consolas" w:hAnsi="Consolas"/>
+                <w:color w:val="a31515"/>
+                <w:rtl w:val="0"/>
+              </w:rPr>
+              <w:t xml:space="preserve">"db"</w:t>
+            </w:r>
+            <w:r>
+              <w:rPr>
+                <w:rFonts w:ascii="Consolas" w:cs="Consolas" w:eastAsia="Consolas" w:hAnsi="Consolas"/>
+                <w:color w:val="000000"/>
+                <w:rtl w:val="0"/>
+              </w:rPr>
+              <w:t xml:space="preserve">].(*gorm.DB)</w:t>
+              <w:br w:type="textWrapping"/>
+              <w:t xml:space="preserve">   </w:t>
+            </w:r>
+            <w:r>
+              <w:rPr>
+                <w:rFonts w:ascii="Consolas" w:cs="Consolas" w:eastAsia="Consolas" w:hAnsi="Consolas"/>
+                <w:color w:val="0000ff"/>
+                <w:rtl w:val="0"/>
+              </w:rPr>
+              <w:t xml:space="preserve">if</w:t>
+            </w:r>
+            <w:r>
+              <w:rPr>
+                <w:rFonts w:ascii="Consolas" w:cs="Consolas" w:eastAsia="Consolas" w:hAnsi="Consolas"/>
+                <w:color w:val="000000"/>
+                <w:rtl w:val="0"/>
+              </w:rPr>
+              <w:t xml:space="preserve"> !ok {</w:t>
+              <w:br w:type="textWrapping"/>
+              <w:t xml:space="preserve">       c.JSON(500, gin.H{</w:t>
+            </w:r>
+            <w:r>
+              <w:rPr>
+                <w:rFonts w:ascii="Consolas" w:cs="Consolas" w:eastAsia="Consolas" w:hAnsi="Consolas"/>
+                <w:color w:val="a31515"/>
+                <w:rtl w:val="0"/>
+              </w:rPr>
+              <w:t xml:space="preserve">"error"</w:t>
+            </w:r>
+            <w:r>
+              <w:rPr>
+                <w:rFonts w:ascii="Consolas" w:cs="Consolas" w:eastAsia="Consolas" w:hAnsi="Consolas"/>
+                <w:color w:val="000000"/>
+                <w:rtl w:val="0"/>
+              </w:rPr>
+              <w:t xml:space="preserve">: </w:t>
+            </w:r>
+            <w:r>
+              <w:rPr>
+                <w:rFonts w:ascii="Consolas" w:cs="Consolas" w:eastAsia="Consolas" w:hAnsi="Consolas"/>
+                <w:color w:val="a31515"/>
+                <w:rtl w:val="0"/>
+              </w:rPr>
+              <w:t xml:space="preserve">"internal error"</w:t>
+            </w:r>
+            <w:r>
+              <w:rPr>
+                <w:rFonts w:ascii="Consolas" w:cs="Consolas" w:eastAsia="Consolas" w:hAnsi="Consolas"/>
+                <w:color w:val="000000"/>
+                <w:rtl w:val="0"/>
+              </w:rPr>
+              <w:t xml:space="preserve">})</w:t>
+              <w:br w:type="textWrapping"/>
+              <w:t xml:space="preserve">       </w:t>
+            </w:r>
+            <w:r>
+              <w:rPr>
+                <w:rFonts w:ascii="Consolas" w:cs="Consolas" w:eastAsia="Consolas" w:hAnsi="Consolas"/>
+                <w:color w:val="0000ff"/>
+                <w:rtl w:val="0"/>
+              </w:rPr>
+              <w:t xml:space="preserve">panic</w:t>
+            </w:r>
+            <w:r>
+              <w:rPr>
+                <w:rFonts w:ascii="Consolas" w:cs="Consolas" w:eastAsia="Consolas" w:hAnsi="Consolas"/>
+                <w:color w:val="000000"/>
+                <w:rtl w:val="0"/>
+              </w:rPr>
+              <w:t xml:space="preserve">(</w:t>
+            </w:r>
+            <w:r>
+              <w:rPr>
+                <w:rFonts w:ascii="Consolas" w:cs="Consolas" w:eastAsia="Consolas" w:hAnsi="Consolas"/>
+                <w:color w:val="a31515"/>
+                <w:rtl w:val="0"/>
+              </w:rPr>
+              <w:t xml:space="preserve">"no database variable in context"</w:t>
+            </w:r>
+            <w:r>
+              <w:rPr>
+                <w:rFonts w:ascii="Consolas" w:cs="Consolas" w:eastAsia="Consolas" w:hAnsi="Consolas"/>
+                <w:color w:val="000000"/>
+                <w:rtl w:val="0"/>
+              </w:rPr>
+              <w:t xml:space="preserve">)</w:t>
+              <w:br w:type="textWrapping"/>
+              <w:t xml:space="preserve">   }</w:t>
+              <w:br w:type="textWrapping"/>
+              <w:br w:type="textWrapping"/>
+              <w:t xml:space="preserve">   user, ok := c.Keys[</w:t>
+            </w:r>
+            <w:r>
+              <w:rPr>
+                <w:rFonts w:ascii="Consolas" w:cs="Consolas" w:eastAsia="Consolas" w:hAnsi="Consolas"/>
+                <w:color w:val="a31515"/>
+                <w:rtl w:val="0"/>
+              </w:rPr>
+              <w:t xml:space="preserve">"usr"</w:t>
+            </w:r>
+            <w:r>
+              <w:rPr>
+                <w:rFonts w:ascii="Consolas" w:cs="Consolas" w:eastAsia="Consolas" w:hAnsi="Consolas"/>
+                <w:color w:val="000000"/>
+                <w:rtl w:val="0"/>
+              </w:rPr>
+              <w:t xml:space="preserve">].(*m.User)</w:t>
+              <w:br w:type="textWrapping"/>
+              <w:t xml:space="preserve">   </w:t>
+            </w:r>
+            <w:r>
+              <w:rPr>
+                <w:rFonts w:ascii="Consolas" w:cs="Consolas" w:eastAsia="Consolas" w:hAnsi="Consolas"/>
+                <w:color w:val="0000ff"/>
+                <w:rtl w:val="0"/>
+              </w:rPr>
+              <w:t xml:space="preserve">if</w:t>
+            </w:r>
+            <w:r>
+              <w:rPr>
+                <w:rFonts w:ascii="Consolas" w:cs="Consolas" w:eastAsia="Consolas" w:hAnsi="Consolas"/>
+                <w:color w:val="000000"/>
+                <w:rtl w:val="0"/>
+              </w:rPr>
+              <w:t xml:space="preserve"> !ok {</w:t>
+              <w:br w:type="textWrapping"/>
+              <w:t xml:space="preserve">       c.JSON(500, gin.H{</w:t>
+            </w:r>
+            <w:r>
+              <w:rPr>
+                <w:rFonts w:ascii="Consolas" w:cs="Consolas" w:eastAsia="Consolas" w:hAnsi="Consolas"/>
+                <w:color w:val="a31515"/>
+                <w:rtl w:val="0"/>
+              </w:rPr>
+              <w:t xml:space="preserve">"error"</w:t>
+            </w:r>
+            <w:r>
+              <w:rPr>
+                <w:rFonts w:ascii="Consolas" w:cs="Consolas" w:eastAsia="Consolas" w:hAnsi="Consolas"/>
+                <w:color w:val="000000"/>
+                <w:rtl w:val="0"/>
+              </w:rPr>
+              <w:t xml:space="preserve">: </w:t>
+            </w:r>
+            <w:r>
+              <w:rPr>
+                <w:rFonts w:ascii="Consolas" w:cs="Consolas" w:eastAsia="Consolas" w:hAnsi="Consolas"/>
+                <w:color w:val="a31515"/>
+                <w:rtl w:val="0"/>
+              </w:rPr>
+              <w:t xml:space="preserve">"internal error"</w:t>
+            </w:r>
+            <w:r>
+              <w:rPr>
+                <w:rFonts w:ascii="Consolas" w:cs="Consolas" w:eastAsia="Consolas" w:hAnsi="Consolas"/>
+                <w:color w:val="000000"/>
+                <w:rtl w:val="0"/>
+              </w:rPr>
+              <w:t xml:space="preserve">})</w:t>
+              <w:br w:type="textWrapping"/>
+              <w:t xml:space="preserve">       </w:t>
+            </w:r>
+            <w:r>
+              <w:rPr>
+                <w:rFonts w:ascii="Consolas" w:cs="Consolas" w:eastAsia="Consolas" w:hAnsi="Consolas"/>
+                <w:color w:val="0000ff"/>
+                <w:rtl w:val="0"/>
+              </w:rPr>
+              <w:t xml:space="preserve">panic</w:t>
+            </w:r>
+            <w:r>
+              <w:rPr>
+                <w:rFonts w:ascii="Consolas" w:cs="Consolas" w:eastAsia="Consolas" w:hAnsi="Consolas"/>
+                <w:color w:val="000000"/>
+                <w:rtl w:val="0"/>
+              </w:rPr>
+              <w:t xml:space="preserve">(</w:t>
+            </w:r>
+            <w:r>
+              <w:rPr>
+                <w:rFonts w:ascii="Consolas" w:cs="Consolas" w:eastAsia="Consolas" w:hAnsi="Consolas"/>
+                <w:color w:val="a31515"/>
+                <w:rtl w:val="0"/>
+              </w:rPr>
+              <w:t xml:space="preserve">"no user variable in context"</w:t>
+            </w:r>
+            <w:r>
+              <w:rPr>
+                <w:rFonts w:ascii="Consolas" w:cs="Consolas" w:eastAsia="Consolas" w:hAnsi="Consolas"/>
+                <w:color w:val="000000"/>
+                <w:rtl w:val="0"/>
+              </w:rPr>
+              <w:t xml:space="preserve">)</w:t>
+              <w:br w:type="textWrapping"/>
+              <w:t xml:space="preserve">   }</w:t>
+              <w:br w:type="textWrapping"/>
+              <w:br w:type="textWrapping"/>
+              <w:t xml:space="preserve">   </w:t>
+            </w:r>
+            <w:r>
+              <w:rPr>
+                <w:rFonts w:ascii="Consolas" w:cs="Consolas" w:eastAsia="Consolas" w:hAnsi="Consolas"/>
+                <w:color w:val="0000ff"/>
+                <w:rtl w:val="0"/>
+              </w:rPr>
+              <w:t xml:space="preserve">if</w:t>
+            </w:r>
+            <w:r>
+              <w:rPr>
+                <w:rFonts w:ascii="Consolas" w:cs="Consolas" w:eastAsia="Consolas" w:hAnsi="Consolas"/>
+                <w:color w:val="000000"/>
+                <w:rtl w:val="0"/>
+              </w:rPr>
+              <w:t xml:space="preserve"> !user.Has(m.Headmaster) { </w:t>
+            </w:r>
+            <w:r>
+              <w:rPr>
+                <w:rFonts w:ascii="Consolas" w:cs="Consolas" w:eastAsia="Consolas" w:hAnsi="Consolas"/>
+                <w:color w:val="008000"/>
+                <w:rtl w:val="0"/>
+              </w:rPr>
+              <w:t xml:space="preserve">// Only a headmaster can add teachers</w:t>
+            </w:r>
+            <w:r>
+              <w:rPr>
+                <w:rFonts w:ascii="Consolas" w:cs="Consolas" w:eastAsia="Consolas" w:hAnsi="Consolas"/>
+                <w:color w:val="000000"/>
+                <w:rtl w:val="0"/>
+              </w:rPr>
+              <w:br w:type="textWrapping"/>
+              <w:t xml:space="preserve">       c.JSON(403, gin.H{</w:t>
+            </w:r>
+            <w:r>
+              <w:rPr>
+                <w:rFonts w:ascii="Consolas" w:cs="Consolas" w:eastAsia="Consolas" w:hAnsi="Consolas"/>
+                <w:color w:val="a31515"/>
+                <w:rtl w:val="0"/>
+              </w:rPr>
+              <w:t xml:space="preserve">"error"</w:t>
+            </w:r>
+            <w:r>
+              <w:rPr>
+                <w:rFonts w:ascii="Consolas" w:cs="Consolas" w:eastAsia="Consolas" w:hAnsi="Consolas"/>
+                <w:color w:val="000000"/>
+                <w:rtl w:val="0"/>
+              </w:rPr>
+              <w:t xml:space="preserve">: </w:t>
+            </w:r>
+            <w:r>
+              <w:rPr>
+                <w:rFonts w:ascii="Consolas" w:cs="Consolas" w:eastAsia="Consolas" w:hAnsi="Consolas"/>
+                <w:color w:val="a31515"/>
+                <w:rtl w:val="0"/>
+              </w:rPr>
+              <w:t xml:space="preserve">"insufficient permissions"</w:t>
+            </w:r>
+            <w:r>
+              <w:rPr>
+                <w:rFonts w:ascii="Consolas" w:cs="Consolas" w:eastAsia="Consolas" w:hAnsi="Consolas"/>
+                <w:color w:val="000000"/>
+                <w:rtl w:val="0"/>
+              </w:rPr>
+              <w:t xml:space="preserve">})</w:t>
+              <w:br w:type="textWrapping"/>
+              <w:t xml:space="preserve">       </w:t>
+            </w:r>
+            <w:r>
+              <w:rPr>
+                <w:rFonts w:ascii="Consolas" w:cs="Consolas" w:eastAsia="Consolas" w:hAnsi="Consolas"/>
+                <w:color w:val="0000ff"/>
+                <w:rtl w:val="0"/>
+              </w:rPr>
+              <w:t xml:space="preserve">return</w:t>
+            </w:r>
+            <w:r>
+              <w:rPr>
+                <w:rFonts w:ascii="Consolas" w:cs="Consolas" w:eastAsia="Consolas" w:hAnsi="Consolas"/>
+                <w:color w:val="000000"/>
+                <w:rtl w:val="0"/>
+              </w:rPr>
+              <w:br w:type="textWrapping"/>
+              <w:t xml:space="preserve">   }</w:t>
+              <w:br w:type="textWrapping"/>
+              <w:br w:type="textWrapping"/>
+              <w:t xml:space="preserve">   newTeacher := </w:t>
+            </w:r>
+            <w:r>
+              <w:rPr>
+                <w:rFonts w:ascii="Consolas" w:cs="Consolas" w:eastAsia="Consolas" w:hAnsi="Consolas"/>
+                <w:color w:val="0000ff"/>
+                <w:rtl w:val="0"/>
+              </w:rPr>
+              <w:t xml:space="preserve">new</w:t>
+            </w:r>
+            <w:r>
+              <w:rPr>
+                <w:rFonts w:ascii="Consolas" w:cs="Consolas" w:eastAsia="Consolas" w:hAnsi="Consolas"/>
+                <w:color w:val="000000"/>
+                <w:rtl w:val="0"/>
+              </w:rPr>
+              <w:t xml:space="preserve">(m.NewTeacher)</w:t>
+              <w:br w:type="textWrapping"/>
+              <w:t xml:space="preserve">   err := json.NewDecoder(c.Request.Body).Decode(newTeacher)</w:t>
+              <w:br w:type="textWrapping"/>
+              <w:t xml:space="preserve">   </w:t>
+            </w:r>
+            <w:r>
+              <w:rPr>
+                <w:rFonts w:ascii="Consolas" w:cs="Consolas" w:eastAsia="Consolas" w:hAnsi="Consolas"/>
+                <w:color w:val="0000ff"/>
+                <w:rtl w:val="0"/>
+              </w:rPr>
+              <w:t xml:space="preserve">if</w:t>
+            </w:r>
+            <w:r>
+              <w:rPr>
+                <w:rFonts w:ascii="Consolas" w:cs="Consolas" w:eastAsia="Consolas" w:hAnsi="Consolas"/>
+                <w:color w:val="000000"/>
+                <w:rtl w:val="0"/>
+              </w:rPr>
+              <w:t xml:space="preserve"> err != </w:t>
+            </w:r>
+            <w:r>
+              <w:rPr>
+                <w:rFonts w:ascii="Consolas" w:cs="Consolas" w:eastAsia="Consolas" w:hAnsi="Consolas"/>
+                <w:color w:val="a31515"/>
+                <w:rtl w:val="0"/>
+              </w:rPr>
+              <w:t xml:space="preserve">nil</w:t>
+            </w:r>
+            <w:r>
+              <w:rPr>
+                <w:rFonts w:ascii="Consolas" w:cs="Consolas" w:eastAsia="Consolas" w:hAnsi="Consolas"/>
+                <w:color w:val="000000"/>
+                <w:rtl w:val="0"/>
+              </w:rPr>
+              <w:t xml:space="preserve"> {</w:t>
+              <w:br w:type="textWrapping"/>
+              <w:t xml:space="preserve">       c.JSON(400, gin.H{</w:t>
+            </w:r>
+            <w:r>
+              <w:rPr>
+                <w:rFonts w:ascii="Consolas" w:cs="Consolas" w:eastAsia="Consolas" w:hAnsi="Consolas"/>
+                <w:color w:val="a31515"/>
+                <w:rtl w:val="0"/>
+              </w:rPr>
+              <w:t xml:space="preserve">"error"</w:t>
+            </w:r>
+            <w:r>
+              <w:rPr>
+                <w:rFonts w:ascii="Consolas" w:cs="Consolas" w:eastAsia="Consolas" w:hAnsi="Consolas"/>
+                <w:color w:val="000000"/>
+                <w:rtl w:val="0"/>
+              </w:rPr>
+              <w:t xml:space="preserve">: </w:t>
+            </w:r>
+            <w:r>
+              <w:rPr>
+                <w:rFonts w:ascii="Consolas" w:cs="Consolas" w:eastAsia="Consolas" w:hAnsi="Consolas"/>
+                <w:color w:val="a31515"/>
+                <w:rtl w:val="0"/>
+              </w:rPr>
+              <w:t xml:space="preserve">"invalid data"</w:t>
+            </w:r>
+            <w:r>
+              <w:rPr>
+                <w:rFonts w:ascii="Consolas" w:cs="Consolas" w:eastAsia="Consolas" w:hAnsi="Consolas"/>
+                <w:color w:val="000000"/>
+                <w:rtl w:val="0"/>
+              </w:rPr>
+              <w:t xml:space="preserve">})</w:t>
+              <w:br w:type="textWrapping"/>
+              <w:t xml:space="preserve">       </w:t>
+            </w:r>
+            <w:r>
+              <w:rPr>
+                <w:rFonts w:ascii="Consolas" w:cs="Consolas" w:eastAsia="Consolas" w:hAnsi="Consolas"/>
+                <w:color w:val="0000ff"/>
+                <w:rtl w:val="0"/>
+              </w:rPr>
+              <w:t xml:space="preserve">return</w:t>
+            </w:r>
+            <w:r>
+              <w:rPr>
+                <w:rFonts w:ascii="Consolas" w:cs="Consolas" w:eastAsia="Consolas" w:hAnsi="Consolas"/>
+                <w:color w:val="000000"/>
+                <w:rtl w:val="0"/>
+              </w:rPr>
+              <w:br w:type="textWrapping"/>
+              <w:t xml:space="preserve">   }</w:t>
+              <w:br w:type="textWrapping"/>
+              <w:br w:type="textWrapping"/>
+              <w:t xml:space="preserve">   code, resp := newTeacher.Add(db)</w:t>
+              <w:br w:type="textWrapping"/>
+              <w:t xml:space="preserve">   c.JSON(code, resp)</w:t>
+              <w:br w:type="textWrapping"/>
+              <w:t xml:space="preserve">}</w:t>
+              <w:br w:type="textWrapping"/>
+            </w:r>
+            <w:r>
+              <w:rPr>
+                <w:rFonts w:ascii="Consolas" w:cs="Consolas" w:eastAsia="Consolas" w:hAnsi="Consolas"/>
+                <w:color w:val="008000"/>
+                <w:rtl w:val="0"/>
+              </w:rPr>
+              <w:t xml:space="preserve">// NewTeacher is the model to add a new teacher</w:t>
+            </w:r>
+            <w:r>
+              <w:rPr>
+                <w:rFonts w:ascii="Consolas" w:cs="Consolas" w:eastAsia="Consolas" w:hAnsi="Consolas"/>
+                <w:color w:val="000000"/>
+                <w:rtl w:val="0"/>
+              </w:rPr>
+              <w:br w:type="textWrapping"/>
+            </w:r>
+            <w:r>
+              <w:rPr>
+                <w:rFonts w:ascii="Consolas" w:cs="Consolas" w:eastAsia="Consolas" w:hAnsi="Consolas"/>
+                <w:color w:val="0000ff"/>
+                <w:rtl w:val="0"/>
+              </w:rPr>
+              <w:t xml:space="preserve">type</w:t>
+            </w:r>
+            <w:r>
+              <w:rPr>
+                <w:rFonts w:ascii="Consolas" w:cs="Consolas" w:eastAsia="Consolas" w:hAnsi="Consolas"/>
+                <w:color w:val="000000"/>
+                <w:rtl w:val="0"/>
+              </w:rPr>
+              <w:t xml:space="preserve"> NewTeacher </w:t>
+            </w:r>
+            <w:r>
+              <w:rPr>
+                <w:rFonts w:ascii="Consolas" w:cs="Consolas" w:eastAsia="Consolas" w:hAnsi="Consolas"/>
+                <w:color w:val="0000ff"/>
+                <w:rtl w:val="0"/>
+              </w:rPr>
+              <w:t xml:space="preserve">struct</w:t>
+            </w:r>
+            <w:r>
+              <w:rPr>
+                <w:rFonts w:ascii="Consolas" w:cs="Consolas" w:eastAsia="Consolas" w:hAnsi="Consolas"/>
+                <w:color w:val="000000"/>
+                <w:rtl w:val="0"/>
+              </w:rPr>
+              <w:t xml:space="preserve"> {</w:t>
+              <w:br w:type="textWrapping"/>
+              <w:t xml:space="preserve">   FirstName </w:t>
+            </w:r>
+            <w:r>
+              <w:rPr>
+                <w:rFonts w:ascii="Consolas" w:cs="Consolas" w:eastAsia="Consolas" w:hAnsi="Consolas"/>
+                <w:color w:val="0000ff"/>
+                <w:rtl w:val="0"/>
+              </w:rPr>
+              <w:t xml:space="preserve">string</w:t>
+            </w:r>
+            <w:r>
+              <w:rPr>
+                <w:rFonts w:ascii="Consolas" w:cs="Consolas" w:eastAsia="Consolas" w:hAnsi="Consolas"/>
+                <w:color w:val="000000"/>
+                <w:rtl w:val="0"/>
+              </w:rPr>
+              <w:t xml:space="preserve"> </w:t>
+            </w:r>
+            <w:r>
+              <w:rPr>
+                <w:rFonts w:ascii="Consolas" w:cs="Consolas" w:eastAsia="Consolas" w:hAnsi="Consolas"/>
+                <w:color w:val="a31515"/>
+                <w:rtl w:val="0"/>
+              </w:rPr>
+              <w:t xml:space="preserve">`json:"first_name"`</w:t>
+            </w:r>
+            <w:r>
+              <w:rPr>
+                <w:rFonts w:ascii="Consolas" w:cs="Consolas" w:eastAsia="Consolas" w:hAnsi="Consolas"/>
+                <w:color w:val="000000"/>
+                <w:rtl w:val="0"/>
+              </w:rPr>
+              <w:br w:type="textWrapping"/>
+              <w:t xml:space="preserve">   LastName  </w:t>
+            </w:r>
+            <w:r>
+              <w:rPr>
+                <w:rFonts w:ascii="Consolas" w:cs="Consolas" w:eastAsia="Consolas" w:hAnsi="Consolas"/>
+                <w:color w:val="0000ff"/>
+                <w:rtl w:val="0"/>
+              </w:rPr>
+              <w:t xml:space="preserve">string</w:t>
+            </w:r>
+            <w:r>
+              <w:rPr>
+                <w:rFonts w:ascii="Consolas" w:cs="Consolas" w:eastAsia="Consolas" w:hAnsi="Consolas"/>
+                <w:color w:val="000000"/>
+                <w:rtl w:val="0"/>
+              </w:rPr>
+              <w:t xml:space="preserve"> </w:t>
+            </w:r>
+            <w:r>
+              <w:rPr>
+                <w:rFonts w:ascii="Consolas" w:cs="Consolas" w:eastAsia="Consolas" w:hAnsi="Consolas"/>
+                <w:color w:val="a31515"/>
+                <w:rtl w:val="0"/>
+              </w:rPr>
+              <w:t xml:space="preserve">`json:"last_name"`</w:t>
+            </w:r>
+            <w:r>
+              <w:rPr>
+                <w:rFonts w:ascii="Consolas" w:cs="Consolas" w:eastAsia="Consolas" w:hAnsi="Consolas"/>
+                <w:color w:val="000000"/>
+                <w:rtl w:val="0"/>
+              </w:rPr>
+              <w:br w:type="textWrapping"/>
+              <w:t xml:space="preserve">   Email     </w:t>
+            </w:r>
+            <w:r>
+              <w:rPr>
+                <w:rFonts w:ascii="Consolas" w:cs="Consolas" w:eastAsia="Consolas" w:hAnsi="Consolas"/>
+                <w:color w:val="0000ff"/>
+                <w:rtl w:val="0"/>
+              </w:rPr>
+              <w:t xml:space="preserve">string</w:t>
+            </w:r>
+            <w:r>
+              <w:rPr>
+                <w:rFonts w:ascii="Consolas" w:cs="Consolas" w:eastAsia="Consolas" w:hAnsi="Consolas"/>
+                <w:color w:val="000000"/>
+                <w:rtl w:val="0"/>
+              </w:rPr>
+              <w:t xml:space="preserve"> </w:t>
+            </w:r>
+            <w:r>
+              <w:rPr>
+                <w:rFonts w:ascii="Consolas" w:cs="Consolas" w:eastAsia="Consolas" w:hAnsi="Consolas"/>
+                <w:color w:val="a31515"/>
+                <w:rtl w:val="0"/>
+              </w:rPr>
+              <w:t xml:space="preserve">`json:"email"`</w:t>
+            </w:r>
+            <w:r>
+              <w:rPr>
+                <w:rFonts w:ascii="Consolas" w:cs="Consolas" w:eastAsia="Consolas" w:hAnsi="Consolas"/>
+                <w:color w:val="000000"/>
+                <w:rtl w:val="0"/>
+              </w:rPr>
+              <w:br w:type="textWrapping"/>
+              <w:t xml:space="preserve">   SchoolID  </w:t>
+            </w:r>
+            <w:r>
+              <w:rPr>
+                <w:rFonts w:ascii="Consolas" w:cs="Consolas" w:eastAsia="Consolas" w:hAnsi="Consolas"/>
+                <w:color w:val="0000ff"/>
+                <w:rtl w:val="0"/>
+              </w:rPr>
+              <w:t xml:space="preserve">string</w:t>
+            </w:r>
+            <w:r>
+              <w:rPr>
+                <w:rFonts w:ascii="Consolas" w:cs="Consolas" w:eastAsia="Consolas" w:hAnsi="Consolas"/>
+                <w:color w:val="000000"/>
+                <w:rtl w:val="0"/>
+              </w:rPr>
+              <w:t xml:space="preserve"> </w:t>
+            </w:r>
+            <w:r>
+              <w:rPr>
+                <w:rFonts w:ascii="Consolas" w:cs="Consolas" w:eastAsia="Consolas" w:hAnsi="Consolas"/>
+                <w:color w:val="a31515"/>
+                <w:rtl w:val="0"/>
+              </w:rPr>
+              <w:t xml:space="preserve">`json:"school_id"`</w:t>
+            </w:r>
+            <w:r>
+              <w:rPr>
+                <w:rFonts w:ascii="Consolas" w:cs="Consolas" w:eastAsia="Consolas" w:hAnsi="Consolas"/>
+                <w:color w:val="000000"/>
+                <w:rtl w:val="0"/>
+              </w:rPr>
+              <w:br w:type="textWrapping"/>
+              <w:t xml:space="preserve">}</w:t>
+            </w:r>
+          </w:p>
+          <w:p>
+            <w:pPr>
+              <w:keepNext w:val="0"/>
+              <w:keepLines w:val="0"/>
+              <w:widowControl w:val="0"/>
+              <w:pBdr>
+                <w:top w:space="0" w:sz="0" w:val="nil"/>
+                <w:left w:space="0" w:sz="0" w:val="nil"/>
+                <w:bottom w:space="0" w:sz="0" w:val="nil"/>
+                <w:right w:space="0" w:sz="0" w:val="nil"/>
+                <w:between w:space="0" w:sz="0" w:val="nil"/>
+              </w:pBdr>
+              <w:shd w:fill="auto" w:val="clear"/>
+              <w:spacing w:after="0" w:before="0" w:line="276" w:lineRule="auto"/>
+              <w:ind w:left="0" w:right="0" w:firstLine="0"/>
+              <w:jc w:val="left"/>
+              <w:rPr>
+                <w:color w:val="7a82da"/>
+              </w:rPr>
+            </w:pPr>
+            <w:r>
+              <w:rPr>
+                <w:rFonts w:ascii="Consolas" w:cs="Consolas" w:eastAsia="Consolas" w:hAnsi="Consolas"/>
+                <w:color w:val="000000"/>
+                <w:rtl w:val="0"/>
+              </w:rPr>
+              <w:br w:type="textWrapping"/>
+            </w:r>
+            <w:r>
+              <w:rPr>
+                <w:rFonts w:ascii="Consolas" w:cs="Consolas" w:eastAsia="Consolas" w:hAnsi="Consolas"/>
+                <w:color w:val="008000"/>
+                <w:rtl w:val="0"/>
+              </w:rPr>
+              <w:t xml:space="preserve">// Add adds a new teacher to the database</w:t>
+            </w:r>
+            <w:r>
+              <w:rPr>
+                <w:rFonts w:ascii="Consolas" w:cs="Consolas" w:eastAsia="Consolas" w:hAnsi="Consolas"/>
+                <w:color w:val="000000"/>
+                <w:rtl w:val="0"/>
+              </w:rPr>
+              <w:br w:type="textWrapping"/>
+            </w:r>
+            <w:r>
+              <w:rPr>
+                <w:rFonts w:ascii="Consolas" w:cs="Consolas" w:eastAsia="Consolas" w:hAnsi="Consolas"/>
+                <w:color w:val="0000ff"/>
+                <w:rtl w:val="0"/>
+              </w:rPr>
+              <w:t xml:space="preserve">func</w:t>
+            </w:r>
+            <w:r>
+              <w:rPr>
+                <w:rFonts w:ascii="Consolas" w:cs="Consolas" w:eastAsia="Consolas" w:hAnsi="Consolas"/>
+                <w:color w:val="000000"/>
+                <w:rtl w:val="0"/>
+              </w:rPr>
+              <w:t xml:space="preserve"> (n *NewTeacher) </w:t>
+            </w:r>
+            <w:r>
+              <w:rPr>
+                <w:rFonts w:ascii="Consolas" w:cs="Consolas" w:eastAsia="Consolas" w:hAnsi="Consolas"/>
+                <w:color w:val="a31515"/>
+                <w:rtl w:val="0"/>
+              </w:rPr>
+              <w:t xml:space="preserve">Add</w:t>
+            </w:r>
+            <w:r>
+              <w:rPr>
+                <w:rFonts w:ascii="Consolas" w:cs="Consolas" w:eastAsia="Consolas" w:hAnsi="Consolas"/>
+                <w:color w:val="000000"/>
+                <w:rtl w:val="0"/>
+              </w:rPr>
+              <w:t xml:space="preserve">(db *gorm.DB) (</w:t>
+            </w:r>
+            <w:r>
+              <w:rPr>
+                <w:rFonts w:ascii="Consolas" w:cs="Consolas" w:eastAsia="Consolas" w:hAnsi="Consolas"/>
+                <w:color w:val="0000ff"/>
+                <w:rtl w:val="0"/>
+              </w:rPr>
+              <w:t xml:space="preserve">int</w:t>
+            </w:r>
+            <w:r>
+              <w:rPr>
+                <w:rFonts w:ascii="Consolas" w:cs="Consolas" w:eastAsia="Consolas" w:hAnsi="Consolas"/>
+                <w:color w:val="000000"/>
+                <w:rtl w:val="0"/>
+              </w:rPr>
+              <w:t xml:space="preserve">, *util.Response) {</w:t>
+              <w:br w:type="textWrapping"/>
+              <w:t xml:space="preserve">   resp := </w:t>
+            </w:r>
+            <w:r>
+              <w:rPr>
+                <w:rFonts w:ascii="Consolas" w:cs="Consolas" w:eastAsia="Consolas" w:hAnsi="Consolas"/>
+                <w:color w:val="0000ff"/>
+                <w:rtl w:val="0"/>
+              </w:rPr>
+              <w:t xml:space="preserve">new</w:t>
+            </w:r>
+            <w:r>
+              <w:rPr>
+                <w:rFonts w:ascii="Consolas" w:cs="Consolas" w:eastAsia="Consolas" w:hAnsi="Consolas"/>
+                <w:color w:val="000000"/>
+                <w:rtl w:val="0"/>
+              </w:rPr>
+              <w:t xml:space="preserve">(util.Response) </w:t>
+            </w:r>
+            <w:r>
+              <w:rPr>
+                <w:rFonts w:ascii="Consolas" w:cs="Consolas" w:eastAsia="Consolas" w:hAnsi="Consolas"/>
+                <w:color w:val="008000"/>
+                <w:rtl w:val="0"/>
+              </w:rPr>
+              <w:t xml:space="preserve">// Placeholder</w:t>
+            </w:r>
+            <w:r>
+              <w:rPr>
+                <w:rFonts w:ascii="Consolas" w:cs="Consolas" w:eastAsia="Consolas" w:hAnsi="Consolas"/>
+                <w:color w:val="000000"/>
+                <w:rtl w:val="0"/>
+              </w:rPr>
+              <w:br w:type="textWrapping"/>
+              <w:br w:type="textWrapping"/>
+              <w:t xml:space="preserve">   n.clean()</w:t>
+              <w:br w:type="textWrapping"/>
+              <w:br w:type="textWrapping"/>
+              <w:t xml:space="preserve">   </w:t>
+            </w:r>
+            <w:r>
+              <w:rPr>
+                <w:rFonts w:ascii="Consolas" w:cs="Consolas" w:eastAsia="Consolas" w:hAnsi="Consolas"/>
+                <w:color w:val="0000ff"/>
+                <w:rtl w:val="0"/>
+              </w:rPr>
+              <w:t xml:space="preserve">if</w:t>
+            </w:r>
+            <w:r>
+              <w:rPr>
+                <w:rFonts w:ascii="Consolas" w:cs="Consolas" w:eastAsia="Consolas" w:hAnsi="Consolas"/>
+                <w:color w:val="000000"/>
+                <w:rtl w:val="0"/>
+              </w:rPr>
+              <w:t xml:space="preserve"> valid, reason := n.validate(); !valid { </w:t>
+            </w:r>
+            <w:r>
+              <w:rPr>
+                <w:rFonts w:ascii="Consolas" w:cs="Consolas" w:eastAsia="Consolas" w:hAnsi="Consolas"/>
+                <w:color w:val="008000"/>
+                <w:rtl w:val="0"/>
+              </w:rPr>
+              <w:t xml:space="preserve">// Validate</w:t>
+            </w:r>
+            <w:r>
+              <w:rPr>
+                <w:rFonts w:ascii="Consolas" w:cs="Consolas" w:eastAsia="Consolas" w:hAnsi="Consolas"/>
+                <w:color w:val="000000"/>
+                <w:rtl w:val="0"/>
+              </w:rPr>
+              <w:br w:type="textWrapping"/>
+              <w:t xml:space="preserve">       resp.Data = </w:t>
+            </w:r>
+            <w:r>
+              <w:rPr>
+                <w:rFonts w:ascii="Consolas" w:cs="Consolas" w:eastAsia="Consolas" w:hAnsi="Consolas"/>
+                <w:color w:val="a31515"/>
+                <w:rtl w:val="0"/>
+              </w:rPr>
+              <w:t xml:space="preserve">nil</w:t>
+            </w:r>
+            <w:r>
+              <w:rPr>
+                <w:rFonts w:ascii="Consolas" w:cs="Consolas" w:eastAsia="Consolas" w:hAnsi="Consolas"/>
+                <w:color w:val="000000"/>
+                <w:rtl w:val="0"/>
+              </w:rPr>
+              <w:br w:type="textWrapping"/>
+              <w:t xml:space="preserve">       resp.Error = reason</w:t>
+              <w:br w:type="textWrapping"/>
+              <w:t xml:space="preserve">       </w:t>
+            </w:r>
+            <w:r>
+              <w:rPr>
+                <w:rFonts w:ascii="Consolas" w:cs="Consolas" w:eastAsia="Consolas" w:hAnsi="Consolas"/>
+                <w:color w:val="0000ff"/>
+                <w:rtl w:val="0"/>
+              </w:rPr>
+              <w:t xml:space="preserve">return</w:t>
+            </w:r>
+            <w:r>
+              <w:rPr>
+                <w:rFonts w:ascii="Consolas" w:cs="Consolas" w:eastAsia="Consolas" w:hAnsi="Consolas"/>
+                <w:color w:val="000000"/>
+                <w:rtl w:val="0"/>
+              </w:rPr>
+              <w:t xml:space="preserve"> 400, resp</w:t>
+              <w:br w:type="textWrapping"/>
+              <w:t xml:space="preserve">   }</w:t>
+              <w:br w:type="textWrapping"/>
+              <w:br w:type="textWrapping"/>
+              <w:t xml:space="preserve">   user := </w:t>
+            </w:r>
+            <w:r>
+              <w:rPr>
+                <w:rFonts w:ascii="Consolas" w:cs="Consolas" w:eastAsia="Consolas" w:hAnsi="Consolas"/>
+                <w:color w:val="0000ff"/>
+                <w:rtl w:val="0"/>
+              </w:rPr>
+              <w:t xml:space="preserve">new</w:t>
+            </w:r>
+            <w:r>
+              <w:rPr>
+                <w:rFonts w:ascii="Consolas" w:cs="Consolas" w:eastAsia="Consolas" w:hAnsi="Consolas"/>
+                <w:color w:val="000000"/>
+                <w:rtl w:val="0"/>
+              </w:rPr>
+              <w:t xml:space="preserve">(User)</w:t>
+              <w:br w:type="textWrapping"/>
+              <w:t xml:space="preserve">   err := db.Where(</w:t>
+            </w:r>
+            <w:r>
+              <w:rPr>
+                <w:rFonts w:ascii="Consolas" w:cs="Consolas" w:eastAsia="Consolas" w:hAnsi="Consolas"/>
+                <w:color w:val="a31515"/>
+                <w:rtl w:val="0"/>
+              </w:rPr>
+              <w:t xml:space="preserve">"email = ?"</w:t>
+            </w:r>
+            <w:r>
+              <w:rPr>
+                <w:rFonts w:ascii="Consolas" w:cs="Consolas" w:eastAsia="Consolas" w:hAnsi="Consolas"/>
+                <w:color w:val="000000"/>
+                <w:rtl w:val="0"/>
+              </w:rPr>
+              <w:t xml:space="preserve">, n.Email).First(user).Error </w:t>
+            </w:r>
+            <w:r>
+              <w:rPr>
+                <w:rFonts w:ascii="Consolas" w:cs="Consolas" w:eastAsia="Consolas" w:hAnsi="Consolas"/>
+                <w:color w:val="008000"/>
+                <w:rtl w:val="0"/>
+              </w:rPr>
+              <w:t xml:space="preserve">// Check if a user exists</w:t>
+            </w:r>
+            <w:r>
+              <w:rPr>
+                <w:rFonts w:ascii="Consolas" w:cs="Consolas" w:eastAsia="Consolas" w:hAnsi="Consolas"/>
+                <w:color w:val="000000"/>
+                <w:rtl w:val="0"/>
+              </w:rPr>
+              <w:br w:type="textWrapping"/>
+              <w:t xml:space="preserve">   found := !util.IsNotFoundErr(err)</w:t>
+              <w:br w:type="textWrapping"/>
+              <w:t xml:space="preserve">   </w:t>
+            </w:r>
+            <w:r>
+              <w:rPr>
+                <w:rFonts w:ascii="Consolas" w:cs="Consolas" w:eastAsia="Consolas" w:hAnsi="Consolas"/>
+                <w:color w:val="0000ff"/>
+                <w:rtl w:val="0"/>
+              </w:rPr>
+              <w:t xml:space="preserve">if</w:t>
+            </w:r>
+            <w:r>
+              <w:rPr>
+                <w:rFonts w:ascii="Consolas" w:cs="Consolas" w:eastAsia="Consolas" w:hAnsi="Consolas"/>
+                <w:color w:val="000000"/>
+                <w:rtl w:val="0"/>
+              </w:rPr>
+              <w:t xml:space="preserve"> err != </w:t>
+            </w:r>
+            <w:r>
+              <w:rPr>
+                <w:rFonts w:ascii="Consolas" w:cs="Consolas" w:eastAsia="Consolas" w:hAnsi="Consolas"/>
+                <w:color w:val="a31515"/>
+                <w:rtl w:val="0"/>
+              </w:rPr>
+              <w:t xml:space="preserve">nil</w:t>
+            </w:r>
+            <w:r>
+              <w:rPr>
+                <w:rFonts w:ascii="Consolas" w:cs="Consolas" w:eastAsia="Consolas" w:hAnsi="Consolas"/>
+                <w:color w:val="000000"/>
+                <w:rtl w:val="0"/>
+              </w:rPr>
+              <w:t xml:space="preserve"> &amp;&amp; found {</w:t>
+              <w:br w:type="textWrapping"/>
+              <w:t xml:space="preserve">       </w:t>
+            </w:r>
+            <w:r>
+              <w:rPr>
+                <w:rFonts w:ascii="Consolas" w:cs="Consolas" w:eastAsia="Consolas" w:hAnsi="Consolas"/>
+                <w:color w:val="0000ff"/>
+                <w:rtl w:val="0"/>
+              </w:rPr>
+              <w:t xml:space="preserve">return</w:t>
+            </w:r>
+            <w:r>
+              <w:rPr>
+                <w:rFonts w:ascii="Consolas" w:cs="Consolas" w:eastAsia="Consolas" w:hAnsi="Consolas"/>
+                <w:color w:val="000000"/>
+                <w:rtl w:val="0"/>
+              </w:rPr>
+              <w:t xml:space="preserve"> util.DatabaseError(err, resp)</w:t>
+              <w:br w:type="textWrapping"/>
+              <w:t xml:space="preserve">   }</w:t>
+              <w:br w:type="textWrapping"/>
+              <w:br w:type="textWrapping"/>
+              <w:t xml:space="preserve">   school := </w:t>
+            </w:r>
+            <w:r>
+              <w:rPr>
+                <w:rFonts w:ascii="Consolas" w:cs="Consolas" w:eastAsia="Consolas" w:hAnsi="Consolas"/>
+                <w:color w:val="0000ff"/>
+                <w:rtl w:val="0"/>
+              </w:rPr>
+              <w:t xml:space="preserve">new</w:t>
+            </w:r>
+            <w:r>
+              <w:rPr>
+                <w:rFonts w:ascii="Consolas" w:cs="Consolas" w:eastAsia="Consolas" w:hAnsi="Consolas"/>
+                <w:color w:val="000000"/>
+                <w:rtl w:val="0"/>
+              </w:rPr>
+              <w:t xml:space="preserve">(School)</w:t>
+              <w:br w:type="textWrapping"/>
+              <w:t xml:space="preserve">   err = db.Where(</w:t>
+            </w:r>
+            <w:r>
+              <w:rPr>
+                <w:rFonts w:ascii="Consolas" w:cs="Consolas" w:eastAsia="Consolas" w:hAnsi="Consolas"/>
+                <w:color w:val="a31515"/>
+                <w:rtl w:val="0"/>
+              </w:rPr>
+              <w:t xml:space="preserve">"id = ?"</w:t>
+            </w:r>
+            <w:r>
+              <w:rPr>
+                <w:rFonts w:ascii="Consolas" w:cs="Consolas" w:eastAsia="Consolas" w:hAnsi="Consolas"/>
+                <w:color w:val="000000"/>
+                <w:rtl w:val="0"/>
+              </w:rPr>
+              <w:t xml:space="preserve">, n.SchoolID).First(school).Error </w:t>
+            </w:r>
+            <w:r>
+              <w:rPr>
+                <w:rFonts w:ascii="Consolas" w:cs="Consolas" w:eastAsia="Consolas" w:hAnsi="Consolas"/>
+                <w:color w:val="008000"/>
+                <w:rtl w:val="0"/>
+              </w:rPr>
+              <w:t xml:space="preserve">// Get the school to which to add</w:t>
+            </w:r>
+            <w:r>
+              <w:rPr>
+                <w:rFonts w:ascii="Consolas" w:cs="Consolas" w:eastAsia="Consolas" w:hAnsi="Consolas"/>
+                <w:color w:val="000000"/>
+                <w:rtl w:val="0"/>
+              </w:rPr>
+              <w:br w:type="textWrapping"/>
+              <w:t xml:space="preserve">   </w:t>
+            </w:r>
+            <w:r>
+              <w:rPr>
+                <w:rFonts w:ascii="Consolas" w:cs="Consolas" w:eastAsia="Consolas" w:hAnsi="Consolas"/>
+                <w:color w:val="0000ff"/>
+                <w:rtl w:val="0"/>
+              </w:rPr>
+              <w:t xml:space="preserve">if</w:t>
+            </w:r>
+            <w:r>
+              <w:rPr>
+                <w:rFonts w:ascii="Consolas" w:cs="Consolas" w:eastAsia="Consolas" w:hAnsi="Consolas"/>
+                <w:color w:val="000000"/>
+                <w:rtl w:val="0"/>
+              </w:rPr>
+              <w:t xml:space="preserve"> err != </w:t>
+            </w:r>
+            <w:r>
+              <w:rPr>
+                <w:rFonts w:ascii="Consolas" w:cs="Consolas" w:eastAsia="Consolas" w:hAnsi="Consolas"/>
+                <w:color w:val="a31515"/>
+                <w:rtl w:val="0"/>
+              </w:rPr>
+              <w:t xml:space="preserve">nil</w:t>
+            </w:r>
+            <w:r>
+              <w:rPr>
+                <w:rFonts w:ascii="Consolas" w:cs="Consolas" w:eastAsia="Consolas" w:hAnsi="Consolas"/>
+                <w:color w:val="000000"/>
+                <w:rtl w:val="0"/>
+              </w:rPr>
+              <w:t xml:space="preserve"> {</w:t>
+              <w:br w:type="textWrapping"/>
+              <w:t xml:space="preserve">       </w:t>
+            </w:r>
+            <w:r>
+              <w:rPr>
+                <w:rFonts w:ascii="Consolas" w:cs="Consolas" w:eastAsia="Consolas" w:hAnsi="Consolas"/>
+                <w:color w:val="0000ff"/>
+                <w:rtl w:val="0"/>
+              </w:rPr>
+              <w:t xml:space="preserve">if</w:t>
+            </w:r>
+            <w:r>
+              <w:rPr>
+                <w:rFonts w:ascii="Consolas" w:cs="Consolas" w:eastAsia="Consolas" w:hAnsi="Consolas"/>
+                <w:color w:val="000000"/>
+                <w:rtl w:val="0"/>
+              </w:rPr>
+              <w:t xml:space="preserve"> util.IsNotFoundErr(err) {</w:t>
+              <w:br w:type="textWrapping"/>
+              <w:t xml:space="preserve">           resp.Data = </w:t>
+            </w:r>
+            <w:r>
+              <w:rPr>
+                <w:rFonts w:ascii="Consolas" w:cs="Consolas" w:eastAsia="Consolas" w:hAnsi="Consolas"/>
+                <w:color w:val="a31515"/>
+                <w:rtl w:val="0"/>
+              </w:rPr>
+              <w:t xml:space="preserve">nil</w:t>
+            </w:r>
+            <w:r>
+              <w:rPr>
+                <w:rFonts w:ascii="Consolas" w:cs="Consolas" w:eastAsia="Consolas" w:hAnsi="Consolas"/>
+                <w:color w:val="000000"/>
+                <w:rtl w:val="0"/>
+              </w:rPr>
+              <w:br w:type="textWrapping"/>
+              <w:t xml:space="preserve">           resp.Error = </w:t>
+            </w:r>
+            <w:r>
+              <w:rPr>
+                <w:rFonts w:ascii="Consolas" w:cs="Consolas" w:eastAsia="Consolas" w:hAnsi="Consolas"/>
+                <w:color w:val="a31515"/>
+                <w:rtl w:val="0"/>
+              </w:rPr>
+              <w:t xml:space="preserve">"School not found"</w:t>
+            </w:r>
+            <w:r>
+              <w:rPr>
+                <w:rFonts w:ascii="Consolas" w:cs="Consolas" w:eastAsia="Consolas" w:hAnsi="Consolas"/>
+                <w:color w:val="000000"/>
+                <w:rtl w:val="0"/>
+              </w:rPr>
+              <w:br w:type="textWrapping"/>
+              <w:t xml:space="preserve">           </w:t>
+            </w:r>
+            <w:r>
+              <w:rPr>
+                <w:rFonts w:ascii="Consolas" w:cs="Consolas" w:eastAsia="Consolas" w:hAnsi="Consolas"/>
+                <w:color w:val="0000ff"/>
+                <w:rtl w:val="0"/>
+              </w:rPr>
+              <w:t xml:space="preserve">return</w:t>
+            </w:r>
+            <w:r>
+              <w:rPr>
+                <w:rFonts w:ascii="Consolas" w:cs="Consolas" w:eastAsia="Consolas" w:hAnsi="Consolas"/>
+                <w:color w:val="000000"/>
+                <w:rtl w:val="0"/>
+              </w:rPr>
+              <w:t xml:space="preserve"> 404, resp</w:t>
+              <w:br w:type="textWrapping"/>
+              <w:t xml:space="preserve">       }</w:t>
+              <w:br w:type="textWrapping"/>
+              <w:t xml:space="preserve">       </w:t>
+            </w:r>
+            <w:r>
+              <w:rPr>
+                <w:rFonts w:ascii="Consolas" w:cs="Consolas" w:eastAsia="Consolas" w:hAnsi="Consolas"/>
+                <w:color w:val="0000ff"/>
+                <w:rtl w:val="0"/>
+              </w:rPr>
+              <w:t xml:space="preserve">return</w:t>
+            </w:r>
+            <w:r>
+              <w:rPr>
+                <w:rFonts w:ascii="Consolas" w:cs="Consolas" w:eastAsia="Consolas" w:hAnsi="Consolas"/>
+                <w:color w:val="000000"/>
+                <w:rtl w:val="0"/>
+              </w:rPr>
+              <w:t xml:space="preserve"> util.DatabaseError(err, resp)</w:t>
+              <w:br w:type="textWrapping"/>
+              <w:t xml:space="preserve">   }</w:t>
+              <w:br w:type="textWrapping"/>
+              <w:br w:type="textWrapping"/>
+              <w:t xml:space="preserve">   </w:t>
+            </w:r>
+            <w:r>
+              <w:rPr>
+                <w:rFonts w:ascii="Consolas" w:cs="Consolas" w:eastAsia="Consolas" w:hAnsi="Consolas"/>
+                <w:color w:val="0000ff"/>
+                <w:rtl w:val="0"/>
+              </w:rPr>
+              <w:t xml:space="preserve">if</w:t>
+            </w:r>
+            <w:r>
+              <w:rPr>
+                <w:rFonts w:ascii="Consolas" w:cs="Consolas" w:eastAsia="Consolas" w:hAnsi="Consolas"/>
+                <w:color w:val="000000"/>
+                <w:rtl w:val="0"/>
+              </w:rPr>
+              <w:t xml:space="preserve"> found { </w:t>
+            </w:r>
+            <w:r>
+              <w:rPr>
+                <w:rFonts w:ascii="Consolas" w:cs="Consolas" w:eastAsia="Consolas" w:hAnsi="Consolas"/>
+                <w:color w:val="008000"/>
+                <w:rtl w:val="0"/>
+              </w:rPr>
+              <w:t xml:space="preserve">// If the user exists already</w:t>
+            </w:r>
+            <w:r>
+              <w:rPr>
+                <w:rFonts w:ascii="Consolas" w:cs="Consolas" w:eastAsia="Consolas" w:hAnsi="Consolas"/>
+                <w:color w:val="000000"/>
+                <w:rtl w:val="0"/>
+              </w:rPr>
+              <w:br w:type="textWrapping"/>
+              <w:br w:type="textWrapping"/>
+              <w:t xml:space="preserve">       </w:t>
+            </w:r>
+            <w:r>
+              <w:rPr>
+                <w:rFonts w:ascii="Consolas" w:cs="Consolas" w:eastAsia="Consolas" w:hAnsi="Consolas"/>
+                <w:color w:val="0000ff"/>
+                <w:rtl w:val="0"/>
+              </w:rPr>
+              <w:t xml:space="preserve">if</w:t>
+            </w:r>
+            <w:r>
+              <w:rPr>
+                <w:rFonts w:ascii="Consolas" w:cs="Consolas" w:eastAsia="Consolas" w:hAnsi="Consolas"/>
+                <w:color w:val="000000"/>
+                <w:rtl w:val="0"/>
+              </w:rPr>
+              <w:t xml:space="preserve"> user.Has(Teacher) {</w:t>
+              <w:br w:type="textWrapping"/>
+              <w:t xml:space="preserve">           resp.Data = </w:t>
+            </w:r>
+            <w:r>
+              <w:rPr>
+                <w:rFonts w:ascii="Consolas" w:cs="Consolas" w:eastAsia="Consolas" w:hAnsi="Consolas"/>
+                <w:color w:val="a31515"/>
+                <w:rtl w:val="0"/>
+              </w:rPr>
+              <w:t xml:space="preserve">nil</w:t>
+            </w:r>
+            <w:r>
+              <w:rPr>
+                <w:rFonts w:ascii="Consolas" w:cs="Consolas" w:eastAsia="Consolas" w:hAnsi="Consolas"/>
+                <w:color w:val="000000"/>
+                <w:rtl w:val="0"/>
+              </w:rPr>
+              <w:br w:type="textWrapping"/>
+              <w:t xml:space="preserve">           resp.Error = </w:t>
+            </w:r>
+            <w:r>
+              <w:rPr>
+                <w:rFonts w:ascii="Consolas" w:cs="Consolas" w:eastAsia="Consolas" w:hAnsi="Consolas"/>
+                <w:color w:val="a31515"/>
+                <w:rtl w:val="0"/>
+              </w:rPr>
+              <w:t xml:space="preserve">"User already a teacher"</w:t>
+            </w:r>
+            <w:r>
+              <w:rPr>
+                <w:rFonts w:ascii="Consolas" w:cs="Consolas" w:eastAsia="Consolas" w:hAnsi="Consolas"/>
+                <w:color w:val="000000"/>
+                <w:rtl w:val="0"/>
+              </w:rPr>
+              <w:br w:type="textWrapping"/>
+              <w:t xml:space="preserve">           </w:t>
+            </w:r>
+            <w:r>
+              <w:rPr>
+                <w:rFonts w:ascii="Consolas" w:cs="Consolas" w:eastAsia="Consolas" w:hAnsi="Consolas"/>
+                <w:color w:val="0000ff"/>
+                <w:rtl w:val="0"/>
+              </w:rPr>
+              <w:t xml:space="preserve">return</w:t>
+            </w:r>
+            <w:r>
+              <w:rPr>
+                <w:rFonts w:ascii="Consolas" w:cs="Consolas" w:eastAsia="Consolas" w:hAnsi="Consolas"/>
+                <w:color w:val="000000"/>
+                <w:rtl w:val="0"/>
+              </w:rPr>
+              <w:t xml:space="preserve"> 409, resp</w:t>
+              <w:br w:type="textWrapping"/>
+              <w:t xml:space="preserve">       }</w:t>
+              <w:br w:type="textWrapping"/>
+              <w:br w:type="textWrapping"/>
+              <w:t xml:space="preserve">       user.Perms |= Teacher </w:t>
+            </w:r>
+            <w:r>
+              <w:rPr>
+                <w:rFonts w:ascii="Consolas" w:cs="Consolas" w:eastAsia="Consolas" w:hAnsi="Consolas"/>
+                <w:color w:val="008000"/>
+                <w:rtl w:val="0"/>
+              </w:rPr>
+              <w:t xml:space="preserve">// Add teacher to the users perms</w:t>
+            </w:r>
+            <w:r>
+              <w:rPr>
+                <w:rFonts w:ascii="Consolas" w:cs="Consolas" w:eastAsia="Consolas" w:hAnsi="Consolas"/>
+                <w:color w:val="000000"/>
+                <w:rtl w:val="0"/>
+              </w:rPr>
+              <w:br w:type="textWrapping"/>
+              <w:t xml:space="preserve">       school.Teachers = </w:t>
+            </w:r>
+            <w:r>
+              <w:rPr>
+                <w:rFonts w:ascii="Consolas" w:cs="Consolas" w:eastAsia="Consolas" w:hAnsi="Consolas"/>
+                <w:color w:val="0000ff"/>
+                <w:rtl w:val="0"/>
+              </w:rPr>
+              <w:t xml:space="preserve">append</w:t>
+            </w:r>
+            <w:r>
+              <w:rPr>
+                <w:rFonts w:ascii="Consolas" w:cs="Consolas" w:eastAsia="Consolas" w:hAnsi="Consolas"/>
+                <w:color w:val="000000"/>
+                <w:rtl w:val="0"/>
+              </w:rPr>
+              <w:t xml:space="preserve">(school.Teachers, user)</w:t>
+              <w:br w:type="textWrapping"/>
+              <w:br w:type="textWrapping"/>
+              <w:t xml:space="preserve">       err = db.Save(user).Error </w:t>
+            </w:r>
+            <w:r>
+              <w:rPr>
+                <w:rFonts w:ascii="Consolas" w:cs="Consolas" w:eastAsia="Consolas" w:hAnsi="Consolas"/>
+                <w:color w:val="008000"/>
+                <w:rtl w:val="0"/>
+              </w:rPr>
+              <w:t xml:space="preserve">// Save the user instance</w:t>
+            </w:r>
+            <w:r>
+              <w:rPr>
+                <w:rFonts w:ascii="Consolas" w:cs="Consolas" w:eastAsia="Consolas" w:hAnsi="Consolas"/>
+                <w:color w:val="000000"/>
+                <w:rtl w:val="0"/>
+              </w:rPr>
+              <w:br w:type="textWrapping"/>
+              <w:t xml:space="preserve">       </w:t>
+            </w:r>
+            <w:r>
+              <w:rPr>
+                <w:rFonts w:ascii="Consolas" w:cs="Consolas" w:eastAsia="Consolas" w:hAnsi="Consolas"/>
+                <w:color w:val="0000ff"/>
+                <w:rtl w:val="0"/>
+              </w:rPr>
+              <w:t xml:space="preserve">if</w:t>
+            </w:r>
+            <w:r>
+              <w:rPr>
+                <w:rFonts w:ascii="Consolas" w:cs="Consolas" w:eastAsia="Consolas" w:hAnsi="Consolas"/>
+                <w:color w:val="000000"/>
+                <w:rtl w:val="0"/>
+              </w:rPr>
+              <w:t xml:space="preserve"> err != </w:t>
+            </w:r>
+            <w:r>
+              <w:rPr>
+                <w:rFonts w:ascii="Consolas" w:cs="Consolas" w:eastAsia="Consolas" w:hAnsi="Consolas"/>
+                <w:color w:val="a31515"/>
+                <w:rtl w:val="0"/>
+              </w:rPr>
+              <w:t xml:space="preserve">nil</w:t>
+            </w:r>
+            <w:r>
+              <w:rPr>
+                <w:rFonts w:ascii="Consolas" w:cs="Consolas" w:eastAsia="Consolas" w:hAnsi="Consolas"/>
+                <w:color w:val="000000"/>
+                <w:rtl w:val="0"/>
+              </w:rPr>
+              <w:t xml:space="preserve"> {</w:t>
+              <w:br w:type="textWrapping"/>
+              <w:t xml:space="preserve">           resp.Data = </w:t>
+            </w:r>
+            <w:r>
+              <w:rPr>
+                <w:rFonts w:ascii="Consolas" w:cs="Consolas" w:eastAsia="Consolas" w:hAnsi="Consolas"/>
+                <w:color w:val="a31515"/>
+                <w:rtl w:val="0"/>
+              </w:rPr>
+              <w:t xml:space="preserve">nil</w:t>
+            </w:r>
+            <w:r>
+              <w:rPr>
+                <w:rFonts w:ascii="Consolas" w:cs="Consolas" w:eastAsia="Consolas" w:hAnsi="Consolas"/>
+                <w:color w:val="000000"/>
+                <w:rtl w:val="0"/>
+              </w:rPr>
+              <w:br w:type="textWrapping"/>
+              <w:t xml:space="preserve">           resp.Error = </w:t>
+            </w:r>
+            <w:r>
+              <w:rPr>
+                <w:rFonts w:ascii="Consolas" w:cs="Consolas" w:eastAsia="Consolas" w:hAnsi="Consolas"/>
+                <w:color w:val="a31515"/>
+                <w:rtl w:val="0"/>
+              </w:rPr>
+              <w:t xml:space="preserve">"Internal error"</w:t>
+            </w:r>
+            <w:r>
+              <w:rPr>
+                <w:rFonts w:ascii="Consolas" w:cs="Consolas" w:eastAsia="Consolas" w:hAnsi="Consolas"/>
+                <w:color w:val="000000"/>
+                <w:rtl w:val="0"/>
+              </w:rPr>
+              <w:br w:type="textWrapping"/>
+              <w:t xml:space="preserve">           log.Printf(</w:t>
+            </w:r>
+            <w:r>
+              <w:rPr>
+                <w:rFonts w:ascii="Consolas" w:cs="Consolas" w:eastAsia="Consolas" w:hAnsi="Consolas"/>
+                <w:color w:val="a31515"/>
+                <w:rtl w:val="0"/>
+              </w:rPr>
+              <w:t xml:space="preserve">"Database error: %s\n"</w:t>
+            </w:r>
+            <w:r>
+              <w:rPr>
+                <w:rFonts w:ascii="Consolas" w:cs="Consolas" w:eastAsia="Consolas" w:hAnsi="Consolas"/>
+                <w:color w:val="000000"/>
+                <w:rtl w:val="0"/>
+              </w:rPr>
+              <w:t xml:space="preserve">, err.Error())</w:t>
+              <w:br w:type="textWrapping"/>
+              <w:t xml:space="preserve">           </w:t>
+            </w:r>
+            <w:r>
+              <w:rPr>
+                <w:rFonts w:ascii="Consolas" w:cs="Consolas" w:eastAsia="Consolas" w:hAnsi="Consolas"/>
+                <w:color w:val="0000ff"/>
+                <w:rtl w:val="0"/>
+              </w:rPr>
+              <w:t xml:space="preserve">return</w:t>
+            </w:r>
+            <w:r>
+              <w:rPr>
+                <w:rFonts w:ascii="Consolas" w:cs="Consolas" w:eastAsia="Consolas" w:hAnsi="Consolas"/>
+                <w:color w:val="000000"/>
+                <w:rtl w:val="0"/>
+              </w:rPr>
+              <w:t xml:space="preserve"> 500, resp</w:t>
+              <w:br w:type="textWrapping"/>
+              <w:t xml:space="preserve">       }</w:t>
+              <w:br w:type="textWrapping"/>
+              <w:br w:type="textWrapping"/>
+              <w:t xml:space="preserve">       err = db.Save(school).Error </w:t>
+            </w:r>
+            <w:r>
+              <w:rPr>
+                <w:rFonts w:ascii="Consolas" w:cs="Consolas" w:eastAsia="Consolas" w:hAnsi="Consolas"/>
+                <w:color w:val="008000"/>
+                <w:rtl w:val="0"/>
+              </w:rPr>
+              <w:t xml:space="preserve">// Save the school instance</w:t>
+            </w:r>
+            <w:r>
+              <w:rPr>
+                <w:rFonts w:ascii="Consolas" w:cs="Consolas" w:eastAsia="Consolas" w:hAnsi="Consolas"/>
+                <w:color w:val="000000"/>
+                <w:rtl w:val="0"/>
+              </w:rPr>
+              <w:br w:type="textWrapping"/>
+              <w:t xml:space="preserve">       </w:t>
+            </w:r>
+            <w:r>
+              <w:rPr>
+                <w:rFonts w:ascii="Consolas" w:cs="Consolas" w:eastAsia="Consolas" w:hAnsi="Consolas"/>
+                <w:color w:val="0000ff"/>
+                <w:rtl w:val="0"/>
+              </w:rPr>
+              <w:t xml:space="preserve">if</w:t>
+            </w:r>
+            <w:r>
+              <w:rPr>
+                <w:rFonts w:ascii="Consolas" w:cs="Consolas" w:eastAsia="Consolas" w:hAnsi="Consolas"/>
+                <w:color w:val="000000"/>
+                <w:rtl w:val="0"/>
+              </w:rPr>
+              <w:t xml:space="preserve"> err != </w:t>
+            </w:r>
+            <w:r>
+              <w:rPr>
+                <w:rFonts w:ascii="Consolas" w:cs="Consolas" w:eastAsia="Consolas" w:hAnsi="Consolas"/>
+                <w:color w:val="a31515"/>
+                <w:rtl w:val="0"/>
+              </w:rPr>
+              <w:t xml:space="preserve">nil</w:t>
+            </w:r>
+            <w:r>
+              <w:rPr>
+                <w:rFonts w:ascii="Consolas" w:cs="Consolas" w:eastAsia="Consolas" w:hAnsi="Consolas"/>
+                <w:color w:val="000000"/>
+                <w:rtl w:val="0"/>
+              </w:rPr>
+              <w:t xml:space="preserve"> {</w:t>
+              <w:br w:type="textWrapping"/>
+              <w:t xml:space="preserve">           resp.Data = </w:t>
+            </w:r>
+            <w:r>
+              <w:rPr>
+                <w:rFonts w:ascii="Consolas" w:cs="Consolas" w:eastAsia="Consolas" w:hAnsi="Consolas"/>
+                <w:color w:val="a31515"/>
+                <w:rtl w:val="0"/>
+              </w:rPr>
+              <w:t xml:space="preserve">nil</w:t>
+            </w:r>
+            <w:r>
+              <w:rPr>
+                <w:rFonts w:ascii="Consolas" w:cs="Consolas" w:eastAsia="Consolas" w:hAnsi="Consolas"/>
+                <w:color w:val="000000"/>
+                <w:rtl w:val="0"/>
+              </w:rPr>
+              <w:br w:type="textWrapping"/>
+              <w:t xml:space="preserve">           resp.Error = </w:t>
+            </w:r>
+            <w:r>
+              <w:rPr>
+                <w:rFonts w:ascii="Consolas" w:cs="Consolas" w:eastAsia="Consolas" w:hAnsi="Consolas"/>
+                <w:color w:val="a31515"/>
+                <w:rtl w:val="0"/>
+              </w:rPr>
+              <w:t xml:space="preserve">"Internal error"</w:t>
+            </w:r>
+            <w:r>
+              <w:rPr>
+                <w:rFonts w:ascii="Consolas" w:cs="Consolas" w:eastAsia="Consolas" w:hAnsi="Consolas"/>
+                <w:color w:val="000000"/>
+                <w:rtl w:val="0"/>
+              </w:rPr>
+              <w:br w:type="textWrapping"/>
+              <w:t xml:space="preserve">           log.Printf(</w:t>
+            </w:r>
+            <w:r>
+              <w:rPr>
+                <w:rFonts w:ascii="Consolas" w:cs="Consolas" w:eastAsia="Consolas" w:hAnsi="Consolas"/>
+                <w:color w:val="a31515"/>
+                <w:rtl w:val="0"/>
+              </w:rPr>
+              <w:t xml:space="preserve">"Database error: %s\n"</w:t>
+            </w:r>
+            <w:r>
+              <w:rPr>
+                <w:rFonts w:ascii="Consolas" w:cs="Consolas" w:eastAsia="Consolas" w:hAnsi="Consolas"/>
+                <w:color w:val="000000"/>
+                <w:rtl w:val="0"/>
+              </w:rPr>
+              <w:t xml:space="preserve">, err.Error())</w:t>
+              <w:br w:type="textWrapping"/>
+              <w:t xml:space="preserve">           </w:t>
+            </w:r>
+            <w:r>
+              <w:rPr>
+                <w:rFonts w:ascii="Consolas" w:cs="Consolas" w:eastAsia="Consolas" w:hAnsi="Consolas"/>
+                <w:color w:val="0000ff"/>
+                <w:rtl w:val="0"/>
+              </w:rPr>
+              <w:t xml:space="preserve">return</w:t>
+            </w:r>
+            <w:r>
+              <w:rPr>
+                <w:rFonts w:ascii="Consolas" w:cs="Consolas" w:eastAsia="Consolas" w:hAnsi="Consolas"/>
+                <w:color w:val="000000"/>
+                <w:rtl w:val="0"/>
+              </w:rPr>
+              <w:t xml:space="preserve"> 500, resp</w:t>
+              <w:br w:type="textWrapping"/>
+              <w:t xml:space="preserve">       }</w:t>
+              <w:br w:type="textWrapping"/>
+              <w:t xml:space="preserve">   } </w:t>
+            </w:r>
+            <w:r>
+              <w:rPr>
+                <w:rFonts w:ascii="Consolas" w:cs="Consolas" w:eastAsia="Consolas" w:hAnsi="Consolas"/>
+                <w:color w:val="0000ff"/>
+                <w:rtl w:val="0"/>
+              </w:rPr>
+              <w:t xml:space="preserve">else</w:t>
+            </w:r>
+            <w:r>
+              <w:rPr>
+                <w:rFonts w:ascii="Consolas" w:cs="Consolas" w:eastAsia="Consolas" w:hAnsi="Consolas"/>
+                <w:color w:val="000000"/>
+                <w:rtl w:val="0"/>
+              </w:rPr>
+              <w:t xml:space="preserve"> { </w:t>
+            </w:r>
+            <w:r>
+              <w:rPr>
+                <w:rFonts w:ascii="Consolas" w:cs="Consolas" w:eastAsia="Consolas" w:hAnsi="Consolas"/>
+                <w:color w:val="008000"/>
+                <w:rtl w:val="0"/>
+              </w:rPr>
+              <w:t xml:space="preserve">// If the user isnt found (New user)</w:t>
+            </w:r>
+            <w:r>
+              <w:rPr>
+                <w:rFonts w:ascii="Consolas" w:cs="Consolas" w:eastAsia="Consolas" w:hAnsi="Consolas"/>
+                <w:color w:val="000000"/>
+                <w:rtl w:val="0"/>
+              </w:rPr>
+              <w:br w:type="textWrapping"/>
+              <w:t xml:space="preserve">       user = </w:t>
+            </w:r>
+            <w:r>
+              <w:rPr>
+                <w:rFonts w:ascii="Consolas" w:cs="Consolas" w:eastAsia="Consolas" w:hAnsi="Consolas"/>
+                <w:color w:val="0000ff"/>
+                <w:rtl w:val="0"/>
+              </w:rPr>
+              <w:t xml:space="preserve">new</w:t>
+            </w:r>
+            <w:r>
+              <w:rPr>
+                <w:rFonts w:ascii="Consolas" w:cs="Consolas" w:eastAsia="Consolas" w:hAnsi="Consolas"/>
+                <w:color w:val="000000"/>
+                <w:rtl w:val="0"/>
+              </w:rPr>
+              <w:t xml:space="preserve">(User)</w:t>
+              <w:br w:type="textWrapping"/>
+              <w:br w:type="textWrapping"/>
+              <w:t xml:space="preserve">       user.ID = ksuid.New().String() </w:t>
+            </w:r>
+            <w:r>
+              <w:rPr>
+                <w:rFonts w:ascii="Consolas" w:cs="Consolas" w:eastAsia="Consolas" w:hAnsi="Consolas"/>
+                <w:color w:val="008000"/>
+                <w:rtl w:val="0"/>
+              </w:rPr>
+              <w:t xml:space="preserve">// Fill out all info</w:t>
+            </w:r>
+            <w:r>
+              <w:rPr>
+                <w:rFonts w:ascii="Consolas" w:cs="Consolas" w:eastAsia="Consolas" w:hAnsi="Consolas"/>
+                <w:color w:val="000000"/>
+                <w:rtl w:val="0"/>
+              </w:rPr>
+              <w:br w:type="textWrapping"/>
+              <w:t xml:space="preserve">       user.Email = n.Email</w:t>
+              <w:br w:type="textWrapping"/>
+              <w:t xml:space="preserve">       user.FirstName = n.FirstName</w:t>
+              <w:br w:type="textWrapping"/>
+              <w:t xml:space="preserve">       user.LastName = n.LastName</w:t>
+              <w:br w:type="textWrapping"/>
+              <w:t xml:space="preserve">       user.Perms = Teacher</w:t>
+              <w:br w:type="textWrapping"/>
+              <w:t xml:space="preserve">       user.PassSet = </w:t>
+            </w:r>
+            <w:r>
+              <w:rPr>
+                <w:rFonts w:ascii="Consolas" w:cs="Consolas" w:eastAsia="Consolas" w:hAnsi="Consolas"/>
+                <w:color w:val="a31515"/>
+                <w:rtl w:val="0"/>
+              </w:rPr>
+              <w:t xml:space="preserve">false</w:t>
+            </w:r>
+            <w:r>
+              <w:rPr>
+                <w:rFonts w:ascii="Consolas" w:cs="Consolas" w:eastAsia="Consolas" w:hAnsi="Consolas"/>
+                <w:color w:val="000000"/>
+                <w:rtl w:val="0"/>
+              </w:rPr>
+              <w:t xml:space="preserve"> </w:t>
+            </w:r>
+            <w:r>
+              <w:rPr>
+                <w:rFonts w:ascii="Consolas" w:cs="Consolas" w:eastAsia="Consolas" w:hAnsi="Consolas"/>
+                <w:color w:val="008000"/>
+                <w:rtl w:val="0"/>
+              </w:rPr>
+              <w:t xml:space="preserve">// There is no password</w:t>
+            </w:r>
+            <w:r>
+              <w:rPr>
+                <w:rFonts w:ascii="Consolas" w:cs="Consolas" w:eastAsia="Consolas" w:hAnsi="Consolas"/>
+                <w:color w:val="000000"/>
+                <w:rtl w:val="0"/>
+              </w:rPr>
+              <w:br w:type="textWrapping"/>
+              <w:t xml:space="preserve">       </w:t>
+            </w:r>
+            <w:r>
+              <w:rPr>
+                <w:rFonts w:ascii="Consolas" w:cs="Consolas" w:eastAsia="Consolas" w:hAnsi="Consolas"/>
+                <w:color w:val="008000"/>
+                <w:rtl w:val="0"/>
+              </w:rPr>
+              <w:t xml:space="preserve">// User creates the password themselves on first login</w:t>
+            </w:r>
+            <w:r>
+              <w:rPr>
+                <w:rFonts w:ascii="Consolas" w:cs="Consolas" w:eastAsia="Consolas" w:hAnsi="Consolas"/>
+                <w:color w:val="000000"/>
+                <w:rtl w:val="0"/>
+              </w:rPr>
+              <w:br w:type="textWrapping"/>
+              <w:br w:type="textWrapping"/>
+              <w:t xml:space="preserve">       err = db.Create(user).Error </w:t>
+            </w:r>
+            <w:r>
+              <w:rPr>
+                <w:rFonts w:ascii="Consolas" w:cs="Consolas" w:eastAsia="Consolas" w:hAnsi="Consolas"/>
+                <w:color w:val="008000"/>
+                <w:rtl w:val="0"/>
+              </w:rPr>
+              <w:t xml:space="preserve">// Create the user</w:t>
+            </w:r>
+            <w:r>
+              <w:rPr>
+                <w:rFonts w:ascii="Consolas" w:cs="Consolas" w:eastAsia="Consolas" w:hAnsi="Consolas"/>
+                <w:color w:val="000000"/>
+                <w:rtl w:val="0"/>
+              </w:rPr>
+              <w:br w:type="textWrapping"/>
+              <w:t xml:space="preserve">       </w:t>
+            </w:r>
+            <w:r>
+              <w:rPr>
+                <w:rFonts w:ascii="Consolas" w:cs="Consolas" w:eastAsia="Consolas" w:hAnsi="Consolas"/>
+                <w:color w:val="0000ff"/>
+                <w:rtl w:val="0"/>
+              </w:rPr>
+              <w:t xml:space="preserve">if</w:t>
+            </w:r>
+            <w:r>
+              <w:rPr>
+                <w:rFonts w:ascii="Consolas" w:cs="Consolas" w:eastAsia="Consolas" w:hAnsi="Consolas"/>
+                <w:color w:val="000000"/>
+                <w:rtl w:val="0"/>
+              </w:rPr>
+              <w:t xml:space="preserve"> err != </w:t>
+            </w:r>
+            <w:r>
+              <w:rPr>
+                <w:rFonts w:ascii="Consolas" w:cs="Consolas" w:eastAsia="Consolas" w:hAnsi="Consolas"/>
+                <w:color w:val="a31515"/>
+                <w:rtl w:val="0"/>
+              </w:rPr>
+              <w:t xml:space="preserve">nil</w:t>
+            </w:r>
+            <w:r>
+              <w:rPr>
+                <w:rFonts w:ascii="Consolas" w:cs="Consolas" w:eastAsia="Consolas" w:hAnsi="Consolas"/>
+                <w:color w:val="000000"/>
+                <w:rtl w:val="0"/>
+              </w:rPr>
+              <w:t xml:space="preserve"> {</w:t>
+              <w:br w:type="textWrapping"/>
+              <w:t xml:space="preserve">           resp.Data = </w:t>
+            </w:r>
+            <w:r>
+              <w:rPr>
+                <w:rFonts w:ascii="Consolas" w:cs="Consolas" w:eastAsia="Consolas" w:hAnsi="Consolas"/>
+                <w:color w:val="a31515"/>
+                <w:rtl w:val="0"/>
+              </w:rPr>
+              <w:t xml:space="preserve">nil</w:t>
+            </w:r>
+            <w:r>
+              <w:rPr>
+                <w:rFonts w:ascii="Consolas" w:cs="Consolas" w:eastAsia="Consolas" w:hAnsi="Consolas"/>
+                <w:color w:val="000000"/>
+                <w:rtl w:val="0"/>
+              </w:rPr>
+              <w:br w:type="textWrapping"/>
+              <w:t xml:space="preserve">           resp.Error = </w:t>
+            </w:r>
+            <w:r>
+              <w:rPr>
+                <w:rFonts w:ascii="Consolas" w:cs="Consolas" w:eastAsia="Consolas" w:hAnsi="Consolas"/>
+                <w:color w:val="a31515"/>
+                <w:rtl w:val="0"/>
+              </w:rPr>
+              <w:t xml:space="preserve">"Internal error"</w:t>
+            </w:r>
+            <w:r>
+              <w:rPr>
+                <w:rFonts w:ascii="Consolas" w:cs="Consolas" w:eastAsia="Consolas" w:hAnsi="Consolas"/>
+                <w:color w:val="000000"/>
+                <w:rtl w:val="0"/>
+              </w:rPr>
+              <w:br w:type="textWrapping"/>
+              <w:t xml:space="preserve">           log.Printf(</w:t>
+            </w:r>
+            <w:r>
+              <w:rPr>
+                <w:rFonts w:ascii="Consolas" w:cs="Consolas" w:eastAsia="Consolas" w:hAnsi="Consolas"/>
+                <w:color w:val="a31515"/>
+                <w:rtl w:val="0"/>
+              </w:rPr>
+              <w:t xml:space="preserve">"Database error: %s\n"</w:t>
+            </w:r>
+            <w:r>
+              <w:rPr>
+                <w:rFonts w:ascii="Consolas" w:cs="Consolas" w:eastAsia="Consolas" w:hAnsi="Consolas"/>
+                <w:color w:val="000000"/>
+                <w:rtl w:val="0"/>
+              </w:rPr>
+              <w:t xml:space="preserve">, err.Error())</w:t>
+              <w:br w:type="textWrapping"/>
+              <w:t xml:space="preserve">           </w:t>
+            </w:r>
+            <w:r>
+              <w:rPr>
+                <w:rFonts w:ascii="Consolas" w:cs="Consolas" w:eastAsia="Consolas" w:hAnsi="Consolas"/>
+                <w:color w:val="0000ff"/>
+                <w:rtl w:val="0"/>
+              </w:rPr>
+              <w:t xml:space="preserve">return</w:t>
+            </w:r>
+            <w:r>
+              <w:rPr>
+                <w:rFonts w:ascii="Consolas" w:cs="Consolas" w:eastAsia="Consolas" w:hAnsi="Consolas"/>
+                <w:color w:val="000000"/>
+                <w:rtl w:val="0"/>
+              </w:rPr>
+              <w:t xml:space="preserve"> 500, resp</w:t>
+              <w:br w:type="textWrapping"/>
+              <w:t xml:space="preserve">       }</w:t>
+              <w:br w:type="textWrapping"/>
+              <w:br w:type="textWrapping"/>
+              <w:t xml:space="preserve">       school.Teachers = </w:t>
+            </w:r>
+            <w:r>
+              <w:rPr>
+                <w:rFonts w:ascii="Consolas" w:cs="Consolas" w:eastAsia="Consolas" w:hAnsi="Consolas"/>
+                <w:color w:val="0000ff"/>
+                <w:rtl w:val="0"/>
+              </w:rPr>
+              <w:t xml:space="preserve">append</w:t>
+            </w:r>
+            <w:r>
+              <w:rPr>
+                <w:rFonts w:ascii="Consolas" w:cs="Consolas" w:eastAsia="Consolas" w:hAnsi="Consolas"/>
+                <w:color w:val="000000"/>
+                <w:rtl w:val="0"/>
+              </w:rPr>
+              <w:t xml:space="preserve">(school.Teachers, user) </w:t>
+            </w:r>
+            <w:r>
+              <w:rPr>
+                <w:rFonts w:ascii="Consolas" w:cs="Consolas" w:eastAsia="Consolas" w:hAnsi="Consolas"/>
+                <w:color w:val="008000"/>
+                <w:rtl w:val="0"/>
+              </w:rPr>
+              <w:t xml:space="preserve">// Add teacher to school</w:t>
+            </w:r>
+            <w:r>
+              <w:rPr>
+                <w:rFonts w:ascii="Consolas" w:cs="Consolas" w:eastAsia="Consolas" w:hAnsi="Consolas"/>
+                <w:color w:val="000000"/>
+                <w:rtl w:val="0"/>
+              </w:rPr>
+              <w:br w:type="textWrapping"/>
+              <w:br w:type="textWrapping"/>
+              <w:t xml:space="preserve">       err = db.Save(school).Error </w:t>
+            </w:r>
+            <w:r>
+              <w:rPr>
+                <w:rFonts w:ascii="Consolas" w:cs="Consolas" w:eastAsia="Consolas" w:hAnsi="Consolas"/>
+                <w:color w:val="008000"/>
+                <w:rtl w:val="0"/>
+              </w:rPr>
+              <w:t xml:space="preserve">// Save the school</w:t>
+            </w:r>
+            <w:r>
+              <w:rPr>
+                <w:rFonts w:ascii="Consolas" w:cs="Consolas" w:eastAsia="Consolas" w:hAnsi="Consolas"/>
+                <w:color w:val="000000"/>
+                <w:rtl w:val="0"/>
+              </w:rPr>
+              <w:br w:type="textWrapping"/>
+              <w:t xml:space="preserve">       </w:t>
+            </w:r>
+            <w:r>
+              <w:rPr>
+                <w:rFonts w:ascii="Consolas" w:cs="Consolas" w:eastAsia="Consolas" w:hAnsi="Consolas"/>
+                <w:color w:val="0000ff"/>
+                <w:rtl w:val="0"/>
+              </w:rPr>
+              <w:t xml:space="preserve">if</w:t>
+            </w:r>
+            <w:r>
+              <w:rPr>
+                <w:rFonts w:ascii="Consolas" w:cs="Consolas" w:eastAsia="Consolas" w:hAnsi="Consolas"/>
+                <w:color w:val="000000"/>
+                <w:rtl w:val="0"/>
+              </w:rPr>
+              <w:t xml:space="preserve"> err != </w:t>
+            </w:r>
+            <w:r>
+              <w:rPr>
+                <w:rFonts w:ascii="Consolas" w:cs="Consolas" w:eastAsia="Consolas" w:hAnsi="Consolas"/>
+                <w:color w:val="a31515"/>
+                <w:rtl w:val="0"/>
+              </w:rPr>
+              <w:t xml:space="preserve">nil</w:t>
+            </w:r>
+            <w:r>
+              <w:rPr>
+                <w:rFonts w:ascii="Consolas" w:cs="Consolas" w:eastAsia="Consolas" w:hAnsi="Consolas"/>
+                <w:color w:val="000000"/>
+                <w:rtl w:val="0"/>
+              </w:rPr>
+              <w:t xml:space="preserve"> {</w:t>
+              <w:br w:type="textWrapping"/>
+              <w:t xml:space="preserve">           resp.Data = </w:t>
+            </w:r>
+            <w:r>
+              <w:rPr>
+                <w:rFonts w:ascii="Consolas" w:cs="Consolas" w:eastAsia="Consolas" w:hAnsi="Consolas"/>
+                <w:color w:val="a31515"/>
+                <w:rtl w:val="0"/>
+              </w:rPr>
+              <w:t xml:space="preserve">nil</w:t>
+            </w:r>
+            <w:r>
+              <w:rPr>
+                <w:rFonts w:ascii="Consolas" w:cs="Consolas" w:eastAsia="Consolas" w:hAnsi="Consolas"/>
+                <w:color w:val="000000"/>
+                <w:rtl w:val="0"/>
+              </w:rPr>
+              <w:br w:type="textWrapping"/>
+              <w:t xml:space="preserve">           resp.Error = </w:t>
+            </w:r>
+            <w:r>
+              <w:rPr>
+                <w:rFonts w:ascii="Consolas" w:cs="Consolas" w:eastAsia="Consolas" w:hAnsi="Consolas"/>
+                <w:color w:val="a31515"/>
+                <w:rtl w:val="0"/>
+              </w:rPr>
+              <w:t xml:space="preserve">"Internal error"</w:t>
+            </w:r>
+            <w:r>
+              <w:rPr>
+                <w:rFonts w:ascii="Consolas" w:cs="Consolas" w:eastAsia="Consolas" w:hAnsi="Consolas"/>
+                <w:color w:val="000000"/>
+                <w:rtl w:val="0"/>
+              </w:rPr>
+              <w:br w:type="textWrapping"/>
+              <w:t xml:space="preserve">           log.Printf(</w:t>
+            </w:r>
+            <w:r>
+              <w:rPr>
+                <w:rFonts w:ascii="Consolas" w:cs="Consolas" w:eastAsia="Consolas" w:hAnsi="Consolas"/>
+                <w:color w:val="a31515"/>
+                <w:rtl w:val="0"/>
+              </w:rPr>
+              <w:t xml:space="preserve">"Database error: %s\n"</w:t>
+            </w:r>
+            <w:r>
+              <w:rPr>
+                <w:rFonts w:ascii="Consolas" w:cs="Consolas" w:eastAsia="Consolas" w:hAnsi="Consolas"/>
+                <w:color w:val="000000"/>
+                <w:rtl w:val="0"/>
+              </w:rPr>
+              <w:t xml:space="preserve">, err.Error())</w:t>
+              <w:br w:type="textWrapping"/>
+              <w:t xml:space="preserve">           </w:t>
+            </w:r>
+            <w:r>
+              <w:rPr>
+                <w:rFonts w:ascii="Consolas" w:cs="Consolas" w:eastAsia="Consolas" w:hAnsi="Consolas"/>
+                <w:color w:val="0000ff"/>
+                <w:rtl w:val="0"/>
+              </w:rPr>
+              <w:t xml:space="preserve">return</w:t>
+            </w:r>
+            <w:r>
+              <w:rPr>
+                <w:rFonts w:ascii="Consolas" w:cs="Consolas" w:eastAsia="Consolas" w:hAnsi="Consolas"/>
+                <w:color w:val="000000"/>
+                <w:rtl w:val="0"/>
+              </w:rPr>
+              <w:t xml:space="preserve"> 500, resp</w:t>
+              <w:br w:type="textWrapping"/>
+              <w:t xml:space="preserve">       }</w:t>
+              <w:br w:type="textWrapping"/>
+              <w:t xml:space="preserve">   }</w:t>
+              <w:br w:type="textWrapping"/>
+              <w:br w:type="textWrapping"/>
+              <w:t xml:space="preserve">   newTeacherResponse := </w:t>
+            </w:r>
+            <w:r>
+              <w:rPr>
+                <w:rFonts w:ascii="Consolas" w:cs="Consolas" w:eastAsia="Consolas" w:hAnsi="Consolas"/>
+                <w:color w:val="0000ff"/>
+                <w:rtl w:val="0"/>
+              </w:rPr>
+              <w:t xml:space="preserve">struct</w:t>
+            </w:r>
+            <w:r>
+              <w:rPr>
+                <w:rFonts w:ascii="Consolas" w:cs="Consolas" w:eastAsia="Consolas" w:hAnsi="Consolas"/>
+                <w:color w:val="000000"/>
+                <w:rtl w:val="0"/>
+              </w:rPr>
+              <w:t xml:space="preserve"> { </w:t>
+            </w:r>
+            <w:r>
+              <w:rPr>
+                <w:rFonts w:ascii="Consolas" w:cs="Consolas" w:eastAsia="Consolas" w:hAnsi="Consolas"/>
+                <w:color w:val="008000"/>
+                <w:rtl w:val="0"/>
+              </w:rPr>
+              <w:t xml:space="preserve">// Respond with teacher info</w:t>
+            </w:r>
+            <w:r>
+              <w:rPr>
+                <w:rFonts w:ascii="Consolas" w:cs="Consolas" w:eastAsia="Consolas" w:hAnsi="Consolas"/>
+                <w:color w:val="000000"/>
+                <w:rtl w:val="0"/>
+              </w:rPr>
+              <w:br w:type="textWrapping"/>
+              <w:t xml:space="preserve">       FirstName </w:t>
+            </w:r>
+            <w:r>
+              <w:rPr>
+                <w:rFonts w:ascii="Consolas" w:cs="Consolas" w:eastAsia="Consolas" w:hAnsi="Consolas"/>
+                <w:color w:val="0000ff"/>
+                <w:rtl w:val="0"/>
+              </w:rPr>
+              <w:t xml:space="preserve">string</w:t>
+            </w:r>
+            <w:r>
+              <w:rPr>
+                <w:rFonts w:ascii="Consolas" w:cs="Consolas" w:eastAsia="Consolas" w:hAnsi="Consolas"/>
+                <w:color w:val="000000"/>
+                <w:rtl w:val="0"/>
+              </w:rPr>
+              <w:t xml:space="preserve"> </w:t>
+            </w:r>
+            <w:r>
+              <w:rPr>
+                <w:rFonts w:ascii="Consolas" w:cs="Consolas" w:eastAsia="Consolas" w:hAnsi="Consolas"/>
+                <w:color w:val="a31515"/>
+                <w:rtl w:val="0"/>
+              </w:rPr>
+              <w:t xml:space="preserve">`json:"first_name"`</w:t>
+            </w:r>
+            <w:r>
+              <w:rPr>
+                <w:rFonts w:ascii="Consolas" w:cs="Consolas" w:eastAsia="Consolas" w:hAnsi="Consolas"/>
+                <w:color w:val="000000"/>
+                <w:rtl w:val="0"/>
+              </w:rPr>
+              <w:br w:type="textWrapping"/>
+              <w:t xml:space="preserve">       LastName  </w:t>
+            </w:r>
+            <w:r>
+              <w:rPr>
+                <w:rFonts w:ascii="Consolas" w:cs="Consolas" w:eastAsia="Consolas" w:hAnsi="Consolas"/>
+                <w:color w:val="0000ff"/>
+                <w:rtl w:val="0"/>
+              </w:rPr>
+              <w:t xml:space="preserve">string</w:t>
+            </w:r>
+            <w:r>
+              <w:rPr>
+                <w:rFonts w:ascii="Consolas" w:cs="Consolas" w:eastAsia="Consolas" w:hAnsi="Consolas"/>
+                <w:color w:val="000000"/>
+                <w:rtl w:val="0"/>
+              </w:rPr>
+              <w:t xml:space="preserve"> </w:t>
+            </w:r>
+            <w:r>
+              <w:rPr>
+                <w:rFonts w:ascii="Consolas" w:cs="Consolas" w:eastAsia="Consolas" w:hAnsi="Consolas"/>
+                <w:color w:val="a31515"/>
+                <w:rtl w:val="0"/>
+              </w:rPr>
+              <w:t xml:space="preserve">`json:"last_name"`</w:t>
+            </w:r>
+            <w:r>
+              <w:rPr>
+                <w:rFonts w:ascii="Consolas" w:cs="Consolas" w:eastAsia="Consolas" w:hAnsi="Consolas"/>
+                <w:color w:val="000000"/>
+                <w:rtl w:val="0"/>
+              </w:rPr>
+              <w:br w:type="textWrapping"/>
+              <w:t xml:space="preserve">       ID        </w:t>
+            </w:r>
+            <w:r>
+              <w:rPr>
+                <w:rFonts w:ascii="Consolas" w:cs="Consolas" w:eastAsia="Consolas" w:hAnsi="Consolas"/>
+                <w:color w:val="0000ff"/>
+                <w:rtl w:val="0"/>
+              </w:rPr>
+              <w:t xml:space="preserve">string</w:t>
+            </w:r>
+            <w:r>
+              <w:rPr>
+                <w:rFonts w:ascii="Consolas" w:cs="Consolas" w:eastAsia="Consolas" w:hAnsi="Consolas"/>
+                <w:color w:val="000000"/>
+                <w:rtl w:val="0"/>
+              </w:rPr>
+              <w:t xml:space="preserve"> </w:t>
+            </w:r>
+            <w:r>
+              <w:rPr>
+                <w:rFonts w:ascii="Consolas" w:cs="Consolas" w:eastAsia="Consolas" w:hAnsi="Consolas"/>
+                <w:color w:val="a31515"/>
+                <w:rtl w:val="0"/>
+              </w:rPr>
+              <w:t xml:space="preserve">`json:"id"`</w:t>
+            </w:r>
+            <w:r>
+              <w:rPr>
+                <w:rFonts w:ascii="Consolas" w:cs="Consolas" w:eastAsia="Consolas" w:hAnsi="Consolas"/>
+                <w:color w:val="000000"/>
+                <w:rtl w:val="0"/>
+              </w:rPr>
+              <w:br w:type="textWrapping"/>
+              <w:t xml:space="preserve">   }{user.FirstName, user.LastName, user.ID}</w:t>
+              <w:br w:type="textWrapping"/>
+              <w:br w:type="textWrapping"/>
+              <w:t xml:space="preserve">   resp.Data = newTeacherResponse</w:t>
+              <w:br w:type="textWrapping"/>
+              <w:t xml:space="preserve">   resp.Error = </w:t>
+            </w:r>
+            <w:r>
+              <w:rPr>
+                <w:rFonts w:ascii="Consolas" w:cs="Consolas" w:eastAsia="Consolas" w:hAnsi="Consolas"/>
+                <w:color w:val="a31515"/>
+                <w:rtl w:val="0"/>
+              </w:rPr>
+              <w:t xml:space="preserve">""</w:t>
+            </w:r>
+            <w:r>
+              <w:rPr>
+                <w:rFonts w:ascii="Consolas" w:cs="Consolas" w:eastAsia="Consolas" w:hAnsi="Consolas"/>
+                <w:color w:val="000000"/>
+                <w:rtl w:val="0"/>
+              </w:rPr>
+              <w:br w:type="textWrapping"/>
+              <w:t xml:space="preserve">   </w:t>
+            </w:r>
+            <w:r>
+              <w:rPr>
+                <w:rFonts w:ascii="Consolas" w:cs="Consolas" w:eastAsia="Consolas" w:hAnsi="Consolas"/>
+                <w:color w:val="0000ff"/>
+                <w:rtl w:val="0"/>
+              </w:rPr>
+              <w:t xml:space="preserve">return</w:t>
+            </w:r>
+            <w:r>
+              <w:rPr>
+                <w:rFonts w:ascii="Consolas" w:cs="Consolas" w:eastAsia="Consolas" w:hAnsi="Consolas"/>
+                <w:color w:val="000000"/>
+                <w:rtl w:val="0"/>
+              </w:rPr>
+              <w:t xml:space="preserve"> 201, resp</w:t>
+              <w:br w:type="textWrapping"/>
+              <w:t xml:space="preserve">}</w:t>
+            </w:r>
+            <w:r>
+              <w:rPr>
+                <w:rtl w:val="0"/>
+              </w:rPr>
+            </w:r>
+          </w:p>
+        </w:tc>
+      </w:tr>
+    </w:tbl>
+    <w:p>
+      <w:pPr>
+        <w:rPr>
+          <w:sz w:val="24"/>
+          <w:szCs w:val="24"/>
+        </w:rPr>
+      </w:pPr>
+      <w:r>
+        <w:rPr>
+          <w:rtl w:val="0"/>
+        </w:rPr>
+      </w:r>
+    </w:p>
+    <w:p>
+      <w:pPr>
+        <w:rPr>
+          <w:sz w:val="24"/>
+          <w:szCs w:val="24"/>
+        </w:rPr>
+      </w:pPr>
+      <w:r>
+        <w:rPr>
+          <w:sz w:val="24"/>
+          <w:szCs w:val="24"/>
+          <w:rtl w:val="0"/>
+        </w:rPr>
+        <w:t xml:space="preserve">The DELETE request deletes the teacher</w:t>
+      </w:r>
+    </w:p>
+    <w:p>
+      <w:pPr>
+        <w:rPr>
+          <w:sz w:val="24"/>
+          <w:szCs w:val="24"/>
+        </w:rPr>
+      </w:pPr>
+      <w:r>
+        <w:rPr>
+          <w:rtl w:val="0"/>
+        </w:rPr>
+      </w:r>
+    </w:p>
+    <w:tbl>
+      <w:tblPr>
+        <w:tblStyle w:val="Table42"/>
+        <w:jc w:val="left"/>
+        <w:tblInd w:w="100.0" w:type="pct"/>
+        <w:tblLayout w:type="fixed"/>
+        <w:tblLook w:val="0600"/>
+      </w:tblPr>
+      <w:tblGrid>
+        <w:gridCol w:w="9360"/>
+        <w:tblGridChange w:id="0">
+          <w:tblGrid>
+            <w:gridCol w:w="9360"/>
+          </w:tblGrid>
+        </w:tblGridChange>
+      </w:tblGrid>
+      <w:tr>
+        <w:tc>
+          <w:tcPr>
+            <w:shd w:fill="auto" w:val="clear"/>
+            <w:tcMar>
+              <w:top w:w="100.0" w:type="dxa"/>
+              <w:left w:w="100.0" w:type="dxa"/>
+              <w:bottom w:w="100.0" w:type="dxa"/>
+              <w:right w:w="100.0" w:type="dxa"/>
+            </w:tcMar>
+            <w:vAlign w:val="top"/>
+          </w:tcPr>
+          <w:p>
+            <w:pPr>
+              <w:keepNext w:val="0"/>
+              <w:keepLines w:val="0"/>
+              <w:widowControl w:val="0"/>
+              <w:pBdr>
+                <w:top w:space="0" w:sz="0" w:val="nil"/>
+                <w:left w:space="0" w:sz="0" w:val="nil"/>
+                <w:bottom w:space="0" w:sz="0" w:val="nil"/>
+                <w:right w:space="0" w:sz="0" w:val="nil"/>
+                <w:between w:space="0" w:sz="0" w:val="nil"/>
+              </w:pBdr>
+              <w:shd w:fill="auto" w:val="clear"/>
+              <w:spacing w:after="0" w:before="0" w:line="276" w:lineRule="auto"/>
+              <w:ind w:left="0" w:right="0" w:firstLine="0"/>
+              <w:jc w:val="left"/>
+              <w:rPr>
+                <w:color w:val="abb2bf"/>
+              </w:rPr>
+            </w:pPr>
+            <w:r>
+              <w:rPr>
+                <w:rFonts w:ascii="Consolas" w:cs="Consolas" w:eastAsia="Consolas" w:hAnsi="Consolas"/>
+                <w:color w:val="008000"/>
+                <w:rtl w:val="0"/>
+              </w:rPr>
+              <w:t xml:space="preserve">// DeleteTeacher deletes a teacher</w:t>
+            </w:r>
+            <w:r>
+              <w:rPr>
+                <w:rFonts w:ascii="Consolas" w:cs="Consolas" w:eastAsia="Consolas" w:hAnsi="Consolas"/>
+                <w:color w:val="000000"/>
+                <w:rtl w:val="0"/>
+              </w:rPr>
+              <w:br w:type="textWrapping"/>
+            </w:r>
+            <w:r>
+              <w:rPr>
+                <w:rFonts w:ascii="Consolas" w:cs="Consolas" w:eastAsia="Consolas" w:hAnsi="Consolas"/>
+                <w:color w:val="0000ff"/>
+                <w:rtl w:val="0"/>
+              </w:rPr>
+              <w:t xml:space="preserve">func</w:t>
+            </w:r>
+            <w:r>
+              <w:rPr>
+                <w:rFonts w:ascii="Consolas" w:cs="Consolas" w:eastAsia="Consolas" w:hAnsi="Consolas"/>
+                <w:color w:val="000000"/>
+                <w:rtl w:val="0"/>
+              </w:rPr>
+              <w:t xml:space="preserve"> </w:t>
+            </w:r>
+            <w:r>
+              <w:rPr>
+                <w:rFonts w:ascii="Consolas" w:cs="Consolas" w:eastAsia="Consolas" w:hAnsi="Consolas"/>
+                <w:color w:val="a31515"/>
+                <w:rtl w:val="0"/>
+              </w:rPr>
+              <w:t xml:space="preserve">DeleteTeacher</w:t>
+            </w:r>
+            <w:r>
+              <w:rPr>
+                <w:rFonts w:ascii="Consolas" w:cs="Consolas" w:eastAsia="Consolas" w:hAnsi="Consolas"/>
+                <w:color w:val="000000"/>
+                <w:rtl w:val="0"/>
+              </w:rPr>
+              <w:t xml:space="preserve">(c *gin.Context) {</w:t>
+              <w:br w:type="textWrapping"/>
+              <w:t xml:space="preserve">   db, ok := c.Keys[</w:t>
+            </w:r>
+            <w:r>
+              <w:rPr>
+                <w:rFonts w:ascii="Consolas" w:cs="Consolas" w:eastAsia="Consolas" w:hAnsi="Consolas"/>
+                <w:color w:val="a31515"/>
+                <w:rtl w:val="0"/>
+              </w:rPr>
+              <w:t xml:space="preserve">"db"</w:t>
+            </w:r>
+            <w:r>
+              <w:rPr>
+                <w:rFonts w:ascii="Consolas" w:cs="Consolas" w:eastAsia="Consolas" w:hAnsi="Consolas"/>
+                <w:color w:val="000000"/>
+                <w:rtl w:val="0"/>
+              </w:rPr>
+              <w:t xml:space="preserve">].(*gorm.DB)</w:t>
+              <w:br w:type="textWrapping"/>
+              <w:t xml:space="preserve">   </w:t>
+            </w:r>
+            <w:r>
+              <w:rPr>
+                <w:rFonts w:ascii="Consolas" w:cs="Consolas" w:eastAsia="Consolas" w:hAnsi="Consolas"/>
+                <w:color w:val="0000ff"/>
+                <w:rtl w:val="0"/>
+              </w:rPr>
+              <w:t xml:space="preserve">if</w:t>
+            </w:r>
+            <w:r>
+              <w:rPr>
+                <w:rFonts w:ascii="Consolas" w:cs="Consolas" w:eastAsia="Consolas" w:hAnsi="Consolas"/>
+                <w:color w:val="000000"/>
+                <w:rtl w:val="0"/>
+              </w:rPr>
+              <w:t xml:space="preserve"> !ok {</w:t>
+              <w:br w:type="textWrapping"/>
+              <w:t xml:space="preserve">       c.JSON(500, gin.H{</w:t>
+            </w:r>
+            <w:r>
+              <w:rPr>
+                <w:rFonts w:ascii="Consolas" w:cs="Consolas" w:eastAsia="Consolas" w:hAnsi="Consolas"/>
+                <w:color w:val="a31515"/>
+                <w:rtl w:val="0"/>
+              </w:rPr>
+              <w:t xml:space="preserve">"error"</w:t>
+            </w:r>
+            <w:r>
+              <w:rPr>
+                <w:rFonts w:ascii="Consolas" w:cs="Consolas" w:eastAsia="Consolas" w:hAnsi="Consolas"/>
+                <w:color w:val="000000"/>
+                <w:rtl w:val="0"/>
+              </w:rPr>
+              <w:t xml:space="preserve">: </w:t>
+            </w:r>
+            <w:r>
+              <w:rPr>
+                <w:rFonts w:ascii="Consolas" w:cs="Consolas" w:eastAsia="Consolas" w:hAnsi="Consolas"/>
+                <w:color w:val="a31515"/>
+                <w:rtl w:val="0"/>
+              </w:rPr>
+              <w:t xml:space="preserve">"internal error"</w:t>
+            </w:r>
+            <w:r>
+              <w:rPr>
+                <w:rFonts w:ascii="Consolas" w:cs="Consolas" w:eastAsia="Consolas" w:hAnsi="Consolas"/>
+                <w:color w:val="000000"/>
+                <w:rtl w:val="0"/>
+              </w:rPr>
+              <w:t xml:space="preserve">})</w:t>
+              <w:br w:type="textWrapping"/>
+              <w:t xml:space="preserve">       </w:t>
+            </w:r>
+            <w:r>
+              <w:rPr>
+                <w:rFonts w:ascii="Consolas" w:cs="Consolas" w:eastAsia="Consolas" w:hAnsi="Consolas"/>
+                <w:color w:val="0000ff"/>
+                <w:rtl w:val="0"/>
+              </w:rPr>
+              <w:t xml:space="preserve">panic</w:t>
+            </w:r>
+            <w:r>
+              <w:rPr>
+                <w:rFonts w:ascii="Consolas" w:cs="Consolas" w:eastAsia="Consolas" w:hAnsi="Consolas"/>
+                <w:color w:val="000000"/>
+                <w:rtl w:val="0"/>
+              </w:rPr>
+              <w:t xml:space="preserve">(</w:t>
+            </w:r>
+            <w:r>
+              <w:rPr>
+                <w:rFonts w:ascii="Consolas" w:cs="Consolas" w:eastAsia="Consolas" w:hAnsi="Consolas"/>
+                <w:color w:val="a31515"/>
+                <w:rtl w:val="0"/>
+              </w:rPr>
+              <w:t xml:space="preserve">"no database variable in context"</w:t>
+            </w:r>
+            <w:r>
+              <w:rPr>
+                <w:rFonts w:ascii="Consolas" w:cs="Consolas" w:eastAsia="Consolas" w:hAnsi="Consolas"/>
+                <w:color w:val="000000"/>
+                <w:rtl w:val="0"/>
+              </w:rPr>
+              <w:t xml:space="preserve">)</w:t>
+              <w:br w:type="textWrapping"/>
+              <w:t xml:space="preserve">   }</w:t>
+              <w:br w:type="textWrapping"/>
+              <w:br w:type="textWrapping"/>
+              <w:t xml:space="preserve">   user, ok := c.Keys[</w:t>
+            </w:r>
+            <w:r>
+              <w:rPr>
+                <w:rFonts w:ascii="Consolas" w:cs="Consolas" w:eastAsia="Consolas" w:hAnsi="Consolas"/>
+                <w:color w:val="a31515"/>
+                <w:rtl w:val="0"/>
+              </w:rPr>
+              <w:t xml:space="preserve">"usr"</w:t>
+            </w:r>
+            <w:r>
+              <w:rPr>
+                <w:rFonts w:ascii="Consolas" w:cs="Consolas" w:eastAsia="Consolas" w:hAnsi="Consolas"/>
+                <w:color w:val="000000"/>
+                <w:rtl w:val="0"/>
+              </w:rPr>
+              <w:t xml:space="preserve">].(*m.User)</w:t>
+              <w:br w:type="textWrapping"/>
+              <w:t xml:space="preserve">   </w:t>
+            </w:r>
+            <w:r>
+              <w:rPr>
+                <w:rFonts w:ascii="Consolas" w:cs="Consolas" w:eastAsia="Consolas" w:hAnsi="Consolas"/>
+                <w:color w:val="0000ff"/>
+                <w:rtl w:val="0"/>
+              </w:rPr>
+              <w:t xml:space="preserve">if</w:t>
+            </w:r>
+            <w:r>
+              <w:rPr>
+                <w:rFonts w:ascii="Consolas" w:cs="Consolas" w:eastAsia="Consolas" w:hAnsi="Consolas"/>
+                <w:color w:val="000000"/>
+                <w:rtl w:val="0"/>
+              </w:rPr>
+              <w:t xml:space="preserve"> !ok {</w:t>
+              <w:br w:type="textWrapping"/>
+              <w:t xml:space="preserve">       c.JSON(500, gin.H{</w:t>
+            </w:r>
+            <w:r>
+              <w:rPr>
+                <w:rFonts w:ascii="Consolas" w:cs="Consolas" w:eastAsia="Consolas" w:hAnsi="Consolas"/>
+                <w:color w:val="a31515"/>
+                <w:rtl w:val="0"/>
+              </w:rPr>
+              <w:t xml:space="preserve">"error"</w:t>
+            </w:r>
+            <w:r>
+              <w:rPr>
+                <w:rFonts w:ascii="Consolas" w:cs="Consolas" w:eastAsia="Consolas" w:hAnsi="Consolas"/>
+                <w:color w:val="000000"/>
+                <w:rtl w:val="0"/>
+              </w:rPr>
+              <w:t xml:space="preserve">: </w:t>
+            </w:r>
+            <w:r>
+              <w:rPr>
+                <w:rFonts w:ascii="Consolas" w:cs="Consolas" w:eastAsia="Consolas" w:hAnsi="Consolas"/>
+                <w:color w:val="a31515"/>
+                <w:rtl w:val="0"/>
+              </w:rPr>
+              <w:t xml:space="preserve">"internal error"</w:t>
+            </w:r>
+            <w:r>
+              <w:rPr>
+                <w:rFonts w:ascii="Consolas" w:cs="Consolas" w:eastAsia="Consolas" w:hAnsi="Consolas"/>
+                <w:color w:val="000000"/>
+                <w:rtl w:val="0"/>
+              </w:rPr>
+              <w:t xml:space="preserve">})</w:t>
+              <w:br w:type="textWrapping"/>
+              <w:t xml:space="preserve">       </w:t>
+            </w:r>
+            <w:r>
+              <w:rPr>
+                <w:rFonts w:ascii="Consolas" w:cs="Consolas" w:eastAsia="Consolas" w:hAnsi="Consolas"/>
+                <w:color w:val="0000ff"/>
+                <w:rtl w:val="0"/>
+              </w:rPr>
+              <w:t xml:space="preserve">panic</w:t>
+            </w:r>
+            <w:r>
+              <w:rPr>
+                <w:rFonts w:ascii="Consolas" w:cs="Consolas" w:eastAsia="Consolas" w:hAnsi="Consolas"/>
+                <w:color w:val="000000"/>
+                <w:rtl w:val="0"/>
+              </w:rPr>
+              <w:t xml:space="preserve">(</w:t>
+            </w:r>
+            <w:r>
+              <w:rPr>
+                <w:rFonts w:ascii="Consolas" w:cs="Consolas" w:eastAsia="Consolas" w:hAnsi="Consolas"/>
+                <w:color w:val="a31515"/>
+                <w:rtl w:val="0"/>
+              </w:rPr>
+              <w:t xml:space="preserve">"no user variable in context"</w:t>
+            </w:r>
+            <w:r>
+              <w:rPr>
+                <w:rFonts w:ascii="Consolas" w:cs="Consolas" w:eastAsia="Consolas" w:hAnsi="Consolas"/>
+                <w:color w:val="000000"/>
+                <w:rtl w:val="0"/>
+              </w:rPr>
+              <w:t xml:space="preserve">)</w:t>
+              <w:br w:type="textWrapping"/>
+              <w:t xml:space="preserve">   }</w:t>
+              <w:br w:type="textWrapping"/>
+              <w:br w:type="textWrapping"/>
+              <w:t xml:space="preserve">   </w:t>
+            </w:r>
+            <w:r>
+              <w:rPr>
+                <w:rFonts w:ascii="Consolas" w:cs="Consolas" w:eastAsia="Consolas" w:hAnsi="Consolas"/>
+                <w:color w:val="0000ff"/>
+                <w:rtl w:val="0"/>
+              </w:rPr>
+              <w:t xml:space="preserve">if</w:t>
+            </w:r>
+            <w:r>
+              <w:rPr>
+                <w:rFonts w:ascii="Consolas" w:cs="Consolas" w:eastAsia="Consolas" w:hAnsi="Consolas"/>
+                <w:color w:val="000000"/>
+                <w:rtl w:val="0"/>
+              </w:rPr>
+              <w:t xml:space="preserve"> !user.Has(m.Headmaster) {</w:t>
+              <w:br w:type="textWrapping"/>
+              <w:t xml:space="preserve">       c.JSON(403, gin.H{</w:t>
+            </w:r>
+            <w:r>
+              <w:rPr>
+                <w:rFonts w:ascii="Consolas" w:cs="Consolas" w:eastAsia="Consolas" w:hAnsi="Consolas"/>
+                <w:color w:val="a31515"/>
+                <w:rtl w:val="0"/>
+              </w:rPr>
+              <w:t xml:space="preserve">"error"</w:t>
+            </w:r>
+            <w:r>
+              <w:rPr>
+                <w:rFonts w:ascii="Consolas" w:cs="Consolas" w:eastAsia="Consolas" w:hAnsi="Consolas"/>
+                <w:color w:val="000000"/>
+                <w:rtl w:val="0"/>
+              </w:rPr>
+              <w:t xml:space="preserve">: </w:t>
+            </w:r>
+            <w:r>
+              <w:rPr>
+                <w:rFonts w:ascii="Consolas" w:cs="Consolas" w:eastAsia="Consolas" w:hAnsi="Consolas"/>
+                <w:color w:val="a31515"/>
+                <w:rtl w:val="0"/>
+              </w:rPr>
+              <w:t xml:space="preserve">"insufficient permissions"</w:t>
+            </w:r>
+            <w:r>
+              <w:rPr>
+                <w:rFonts w:ascii="Consolas" w:cs="Consolas" w:eastAsia="Consolas" w:hAnsi="Consolas"/>
+                <w:color w:val="000000"/>
+                <w:rtl w:val="0"/>
+              </w:rPr>
+              <w:t xml:space="preserve">})</w:t>
+              <w:br w:type="textWrapping"/>
+              <w:t xml:space="preserve">       </w:t>
+            </w:r>
+            <w:r>
+              <w:rPr>
+                <w:rFonts w:ascii="Consolas" w:cs="Consolas" w:eastAsia="Consolas" w:hAnsi="Consolas"/>
+                <w:color w:val="0000ff"/>
+                <w:rtl w:val="0"/>
+              </w:rPr>
+              <w:t xml:space="preserve">return</w:t>
+            </w:r>
+            <w:r>
+              <w:rPr>
+                <w:rFonts w:ascii="Consolas" w:cs="Consolas" w:eastAsia="Consolas" w:hAnsi="Consolas"/>
+                <w:color w:val="000000"/>
+                <w:rtl w:val="0"/>
+              </w:rPr>
+              <w:br w:type="textWrapping"/>
+              <w:t xml:space="preserve">   }</w:t>
+              <w:br w:type="textWrapping"/>
+              <w:br w:type="textWrapping"/>
+              <w:t xml:space="preserve">   deleteTeacher := </w:t>
+            </w:r>
+            <w:r>
+              <w:rPr>
+                <w:rFonts w:ascii="Consolas" w:cs="Consolas" w:eastAsia="Consolas" w:hAnsi="Consolas"/>
+                <w:color w:val="0000ff"/>
+                <w:rtl w:val="0"/>
+              </w:rPr>
+              <w:t xml:space="preserve">new</w:t>
+            </w:r>
+            <w:r>
+              <w:rPr>
+                <w:rFonts w:ascii="Consolas" w:cs="Consolas" w:eastAsia="Consolas" w:hAnsi="Consolas"/>
+                <w:color w:val="000000"/>
+                <w:rtl w:val="0"/>
+              </w:rPr>
+              <w:t xml:space="preserve">(m.DeleteTeacher)</w:t>
+              <w:br w:type="textWrapping"/>
+              <w:t xml:space="preserve">   deleteTeacher.UserID = c.Query(</w:t>
+            </w:r>
+            <w:r>
+              <w:rPr>
+                <w:rFonts w:ascii="Consolas" w:cs="Consolas" w:eastAsia="Consolas" w:hAnsi="Consolas"/>
+                <w:color w:val="a31515"/>
+                <w:rtl w:val="0"/>
+              </w:rPr>
+              <w:t xml:space="preserve">"uid"</w:t>
+            </w:r>
+            <w:r>
+              <w:rPr>
+                <w:rFonts w:ascii="Consolas" w:cs="Consolas" w:eastAsia="Consolas" w:hAnsi="Consolas"/>
+                <w:color w:val="000000"/>
+                <w:rtl w:val="0"/>
+              </w:rPr>
+              <w:t xml:space="preserve">)</w:t>
+              <w:br w:type="textWrapping"/>
+              <w:t xml:space="preserve">   deleteTeacher.SchoolID = c.Query(</w:t>
+            </w:r>
+            <w:r>
+              <w:rPr>
+                <w:rFonts w:ascii="Consolas" w:cs="Consolas" w:eastAsia="Consolas" w:hAnsi="Consolas"/>
+                <w:color w:val="a31515"/>
+                <w:rtl w:val="0"/>
+              </w:rPr>
+              <w:t xml:space="preserve">"sid"</w:t>
+            </w:r>
+            <w:r>
+              <w:rPr>
+                <w:rFonts w:ascii="Consolas" w:cs="Consolas" w:eastAsia="Consolas" w:hAnsi="Consolas"/>
+                <w:color w:val="000000"/>
+                <w:rtl w:val="0"/>
+              </w:rPr>
+              <w:t xml:space="preserve">)</w:t>
+              <w:br w:type="textWrapping"/>
+              <w:br w:type="textWrapping"/>
+              <w:t xml:space="preserve">   code, resp := deleteTeacher.Delete(db)</w:t>
+              <w:br w:type="textWrapping"/>
+              <w:t xml:space="preserve">   c.JSON(code, resp)</w:t>
+              <w:br w:type="textWrapping"/>
+              <w:t xml:space="preserve">}</w:t>
+              <w:br w:type="textWrapping"/>
+            </w:r>
+            <w:r>
+              <w:rPr>
+                <w:rFonts w:ascii="Consolas" w:cs="Consolas" w:eastAsia="Consolas" w:hAnsi="Consolas"/>
+                <w:color w:val="008000"/>
+                <w:rtl w:val="0"/>
+              </w:rPr>
+              <w:t xml:space="preserve">// DeleteTeacher is a model to delete a teacher from a database</w:t>
+            </w:r>
+            <w:r>
+              <w:rPr>
+                <w:rFonts w:ascii="Consolas" w:cs="Consolas" w:eastAsia="Consolas" w:hAnsi="Consolas"/>
+                <w:color w:val="000000"/>
+                <w:rtl w:val="0"/>
+              </w:rPr>
+              <w:br w:type="textWrapping"/>
+            </w:r>
+            <w:r>
+              <w:rPr>
+                <w:rFonts w:ascii="Consolas" w:cs="Consolas" w:eastAsia="Consolas" w:hAnsi="Consolas"/>
+                <w:color w:val="0000ff"/>
+                <w:rtl w:val="0"/>
+              </w:rPr>
+              <w:t xml:space="preserve">type</w:t>
+            </w:r>
+            <w:r>
+              <w:rPr>
+                <w:rFonts w:ascii="Consolas" w:cs="Consolas" w:eastAsia="Consolas" w:hAnsi="Consolas"/>
+                <w:color w:val="000000"/>
+                <w:rtl w:val="0"/>
+              </w:rPr>
+              <w:t xml:space="preserve"> DeleteTeacher </w:t>
+            </w:r>
+            <w:r>
+              <w:rPr>
+                <w:rFonts w:ascii="Consolas" w:cs="Consolas" w:eastAsia="Consolas" w:hAnsi="Consolas"/>
+                <w:color w:val="0000ff"/>
+                <w:rtl w:val="0"/>
+              </w:rPr>
+              <w:t xml:space="preserve">struct</w:t>
+            </w:r>
+            <w:r>
+              <w:rPr>
+                <w:rFonts w:ascii="Consolas" w:cs="Consolas" w:eastAsia="Consolas" w:hAnsi="Consolas"/>
+                <w:color w:val="000000"/>
+                <w:rtl w:val="0"/>
+              </w:rPr>
+              <w:t xml:space="preserve"> {</w:t>
+              <w:br w:type="textWrapping"/>
+              <w:t xml:space="preserve">   UserID   </w:t>
+            </w:r>
+            <w:r>
+              <w:rPr>
+                <w:rFonts w:ascii="Consolas" w:cs="Consolas" w:eastAsia="Consolas" w:hAnsi="Consolas"/>
+                <w:color w:val="0000ff"/>
+                <w:rtl w:val="0"/>
+              </w:rPr>
+              <w:t xml:space="preserve">string</w:t>
+            </w:r>
+            <w:r>
+              <w:rPr>
+                <w:rFonts w:ascii="Consolas" w:cs="Consolas" w:eastAsia="Consolas" w:hAnsi="Consolas"/>
+                <w:color w:val="000000"/>
+                <w:rtl w:val="0"/>
+              </w:rPr>
+              <w:t xml:space="preserve"> </w:t>
+            </w:r>
+            <w:r>
+              <w:rPr>
+                <w:rFonts w:ascii="Consolas" w:cs="Consolas" w:eastAsia="Consolas" w:hAnsi="Consolas"/>
+                <w:color w:val="a31515"/>
+                <w:rtl w:val="0"/>
+              </w:rPr>
+              <w:t xml:space="preserve">`json:"id"`</w:t>
+            </w:r>
+            <w:r>
+              <w:rPr>
+                <w:rFonts w:ascii="Consolas" w:cs="Consolas" w:eastAsia="Consolas" w:hAnsi="Consolas"/>
+                <w:color w:val="000000"/>
+                <w:rtl w:val="0"/>
+              </w:rPr>
+              <w:br w:type="textWrapping"/>
+              <w:t xml:space="preserve">   SchoolID </w:t>
+            </w:r>
+            <w:r>
+              <w:rPr>
+                <w:rFonts w:ascii="Consolas" w:cs="Consolas" w:eastAsia="Consolas" w:hAnsi="Consolas"/>
+                <w:color w:val="0000ff"/>
+                <w:rtl w:val="0"/>
+              </w:rPr>
+              <w:t xml:space="preserve">string</w:t>
+            </w:r>
+            <w:r>
+              <w:rPr>
+                <w:rFonts w:ascii="Consolas" w:cs="Consolas" w:eastAsia="Consolas" w:hAnsi="Consolas"/>
+                <w:color w:val="000000"/>
+                <w:rtl w:val="0"/>
+              </w:rPr>
+              <w:t xml:space="preserve"> </w:t>
+            </w:r>
+            <w:r>
+              <w:rPr>
+                <w:rFonts w:ascii="Consolas" w:cs="Consolas" w:eastAsia="Consolas" w:hAnsi="Consolas"/>
+                <w:color w:val="a31515"/>
+                <w:rtl w:val="0"/>
+              </w:rPr>
+              <w:t xml:space="preserve">`json:"school_id"`</w:t>
+            </w:r>
+            <w:r>
+              <w:rPr>
+                <w:rFonts w:ascii="Consolas" w:cs="Consolas" w:eastAsia="Consolas" w:hAnsi="Consolas"/>
+                <w:color w:val="000000"/>
+                <w:rtl w:val="0"/>
+              </w:rPr>
+              <w:br w:type="textWrapping"/>
+              <w:t xml:space="preserve">}</w:t>
+              <w:br w:type="textWrapping"/>
+            </w:r>
+            <w:r>
+              <w:rPr>
+                <w:rFonts w:ascii="Consolas" w:cs="Consolas" w:eastAsia="Consolas" w:hAnsi="Consolas"/>
+                <w:color w:val="008000"/>
+                <w:rtl w:val="0"/>
+              </w:rPr>
+              <w:t xml:space="preserve">// Delete deletes a teacher</w:t>
+            </w:r>
+            <w:r>
+              <w:rPr>
+                <w:rFonts w:ascii="Consolas" w:cs="Consolas" w:eastAsia="Consolas" w:hAnsi="Consolas"/>
+                <w:color w:val="000000"/>
+                <w:rtl w:val="0"/>
+              </w:rPr>
+              <w:br w:type="textWrapping"/>
+            </w:r>
+            <w:r>
+              <w:rPr>
+                <w:rFonts w:ascii="Consolas" w:cs="Consolas" w:eastAsia="Consolas" w:hAnsi="Consolas"/>
+                <w:color w:val="0000ff"/>
+                <w:rtl w:val="0"/>
+              </w:rPr>
+              <w:t xml:space="preserve">func</w:t>
+            </w:r>
+            <w:r>
+              <w:rPr>
+                <w:rFonts w:ascii="Consolas" w:cs="Consolas" w:eastAsia="Consolas" w:hAnsi="Consolas"/>
+                <w:color w:val="000000"/>
+                <w:rtl w:val="0"/>
+              </w:rPr>
+              <w:t xml:space="preserve"> (d *DeleteTeacher) </w:t>
+            </w:r>
+            <w:r>
+              <w:rPr>
+                <w:rFonts w:ascii="Consolas" w:cs="Consolas" w:eastAsia="Consolas" w:hAnsi="Consolas"/>
+                <w:color w:val="a31515"/>
+                <w:rtl w:val="0"/>
+              </w:rPr>
+              <w:t xml:space="preserve">Delete</w:t>
+            </w:r>
+            <w:r>
+              <w:rPr>
+                <w:rFonts w:ascii="Consolas" w:cs="Consolas" w:eastAsia="Consolas" w:hAnsi="Consolas"/>
+                <w:color w:val="000000"/>
+                <w:rtl w:val="0"/>
+              </w:rPr>
+              <w:t xml:space="preserve">(db *gorm.DB) (</w:t>
+            </w:r>
+            <w:r>
+              <w:rPr>
+                <w:rFonts w:ascii="Consolas" w:cs="Consolas" w:eastAsia="Consolas" w:hAnsi="Consolas"/>
+                <w:color w:val="0000ff"/>
+                <w:rtl w:val="0"/>
+              </w:rPr>
+              <w:t xml:space="preserve">int</w:t>
+            </w:r>
+            <w:r>
+              <w:rPr>
+                <w:rFonts w:ascii="Consolas" w:cs="Consolas" w:eastAsia="Consolas" w:hAnsi="Consolas"/>
+                <w:color w:val="000000"/>
+                <w:rtl w:val="0"/>
+              </w:rPr>
+              <w:t xml:space="preserve">, *util.Response) {</w:t>
+              <w:br w:type="textWrapping"/>
+              <w:t xml:space="preserve">   resp := </w:t>
+            </w:r>
+            <w:r>
+              <w:rPr>
+                <w:rFonts w:ascii="Consolas" w:cs="Consolas" w:eastAsia="Consolas" w:hAnsi="Consolas"/>
+                <w:color w:val="0000ff"/>
+                <w:rtl w:val="0"/>
+              </w:rPr>
+              <w:t xml:space="preserve">new</w:t>
+            </w:r>
+            <w:r>
+              <w:rPr>
+                <w:rFonts w:ascii="Consolas" w:cs="Consolas" w:eastAsia="Consolas" w:hAnsi="Consolas"/>
+                <w:color w:val="000000"/>
+                <w:rtl w:val="0"/>
+              </w:rPr>
+              <w:t xml:space="preserve">(util.Response)</w:t>
+              <w:br w:type="textWrapping"/>
+              <w:br w:type="textWrapping"/>
+              <w:t xml:space="preserve">   d.clean()</w:t>
+              <w:br w:type="textWrapping"/>
+              <w:br w:type="textWrapping"/>
+              <w:t xml:space="preserve">   user := </w:t>
+            </w:r>
+            <w:r>
+              <w:rPr>
+                <w:rFonts w:ascii="Consolas" w:cs="Consolas" w:eastAsia="Consolas" w:hAnsi="Consolas"/>
+                <w:color w:val="0000ff"/>
+                <w:rtl w:val="0"/>
+              </w:rPr>
+              <w:t xml:space="preserve">new</w:t>
+            </w:r>
+            <w:r>
+              <w:rPr>
+                <w:rFonts w:ascii="Consolas" w:cs="Consolas" w:eastAsia="Consolas" w:hAnsi="Consolas"/>
+                <w:color w:val="000000"/>
+                <w:rtl w:val="0"/>
+              </w:rPr>
+              <w:t xml:space="preserve">(User)</w:t>
+              <w:br w:type="textWrapping"/>
+              <w:t xml:space="preserve">   err := db.Where(</w:t>
+            </w:r>
+            <w:r>
+              <w:rPr>
+                <w:rFonts w:ascii="Consolas" w:cs="Consolas" w:eastAsia="Consolas" w:hAnsi="Consolas"/>
+                <w:color w:val="a31515"/>
+                <w:rtl w:val="0"/>
+              </w:rPr>
+              <w:t xml:space="preserve">"id = ?"</w:t>
+            </w:r>
+            <w:r>
+              <w:rPr>
+                <w:rFonts w:ascii="Consolas" w:cs="Consolas" w:eastAsia="Consolas" w:hAnsi="Consolas"/>
+                <w:color w:val="000000"/>
+                <w:rtl w:val="0"/>
+              </w:rPr>
+              <w:t xml:space="preserve">, d.UserID).First(user).Error </w:t>
+            </w:r>
+            <w:r>
+              <w:rPr>
+                <w:rFonts w:ascii="Consolas" w:cs="Consolas" w:eastAsia="Consolas" w:hAnsi="Consolas"/>
+                <w:color w:val="008000"/>
+                <w:rtl w:val="0"/>
+              </w:rPr>
+              <w:t xml:space="preserve">// Get the user to delete</w:t>
+            </w:r>
+            <w:r>
+              <w:rPr>
+                <w:rFonts w:ascii="Consolas" w:cs="Consolas" w:eastAsia="Consolas" w:hAnsi="Consolas"/>
+                <w:color w:val="000000"/>
+                <w:rtl w:val="0"/>
+              </w:rPr>
+              <w:br w:type="textWrapping"/>
+              <w:t xml:space="preserve">   </w:t>
+            </w:r>
+            <w:r>
+              <w:rPr>
+                <w:rFonts w:ascii="Consolas" w:cs="Consolas" w:eastAsia="Consolas" w:hAnsi="Consolas"/>
+                <w:color w:val="0000ff"/>
+                <w:rtl w:val="0"/>
+              </w:rPr>
+              <w:t xml:space="preserve">if</w:t>
+            </w:r>
+            <w:r>
+              <w:rPr>
+                <w:rFonts w:ascii="Consolas" w:cs="Consolas" w:eastAsia="Consolas" w:hAnsi="Consolas"/>
+                <w:color w:val="000000"/>
+                <w:rtl w:val="0"/>
+              </w:rPr>
+              <w:t xml:space="preserve"> err != </w:t>
+            </w:r>
+            <w:r>
+              <w:rPr>
+                <w:rFonts w:ascii="Consolas" w:cs="Consolas" w:eastAsia="Consolas" w:hAnsi="Consolas"/>
+                <w:color w:val="a31515"/>
+                <w:rtl w:val="0"/>
+              </w:rPr>
+              <w:t xml:space="preserve">nil</w:t>
+            </w:r>
+            <w:r>
+              <w:rPr>
+                <w:rFonts w:ascii="Consolas" w:cs="Consolas" w:eastAsia="Consolas" w:hAnsi="Consolas"/>
+                <w:color w:val="000000"/>
+                <w:rtl w:val="0"/>
+              </w:rPr>
+              <w:t xml:space="preserve"> {</w:t>
+              <w:br w:type="textWrapping"/>
+              <w:t xml:space="preserve">       </w:t>
+            </w:r>
+            <w:r>
+              <w:rPr>
+                <w:rFonts w:ascii="Consolas" w:cs="Consolas" w:eastAsia="Consolas" w:hAnsi="Consolas"/>
+                <w:color w:val="0000ff"/>
+                <w:rtl w:val="0"/>
+              </w:rPr>
+              <w:t xml:space="preserve">if</w:t>
+            </w:r>
+            <w:r>
+              <w:rPr>
+                <w:rFonts w:ascii="Consolas" w:cs="Consolas" w:eastAsia="Consolas" w:hAnsi="Consolas"/>
+                <w:color w:val="000000"/>
+                <w:rtl w:val="0"/>
+              </w:rPr>
+              <w:t xml:space="preserve"> util.IsNotFoundErr(err) {</w:t>
+              <w:br w:type="textWrapping"/>
+              <w:t xml:space="preserve">           resp.Data = </w:t>
+            </w:r>
+            <w:r>
+              <w:rPr>
+                <w:rFonts w:ascii="Consolas" w:cs="Consolas" w:eastAsia="Consolas" w:hAnsi="Consolas"/>
+                <w:color w:val="a31515"/>
+                <w:rtl w:val="0"/>
+              </w:rPr>
+              <w:t xml:space="preserve">nil</w:t>
+            </w:r>
+            <w:r>
+              <w:rPr>
+                <w:rFonts w:ascii="Consolas" w:cs="Consolas" w:eastAsia="Consolas" w:hAnsi="Consolas"/>
+                <w:color w:val="000000"/>
+                <w:rtl w:val="0"/>
+              </w:rPr>
+              <w:br w:type="textWrapping"/>
+              <w:t xml:space="preserve">           resp.Error = </w:t>
+            </w:r>
+            <w:r>
+              <w:rPr>
+                <w:rFonts w:ascii="Consolas" w:cs="Consolas" w:eastAsia="Consolas" w:hAnsi="Consolas"/>
+                <w:color w:val="a31515"/>
+                <w:rtl w:val="0"/>
+              </w:rPr>
+              <w:t xml:space="preserve">"Teacher not found"</w:t>
+            </w:r>
+            <w:r>
+              <w:rPr>
+                <w:rFonts w:ascii="Consolas" w:cs="Consolas" w:eastAsia="Consolas" w:hAnsi="Consolas"/>
+                <w:color w:val="000000"/>
+                <w:rtl w:val="0"/>
+              </w:rPr>
+              <w:br w:type="textWrapping"/>
+              <w:t xml:space="preserve">           </w:t>
+            </w:r>
+            <w:r>
+              <w:rPr>
+                <w:rFonts w:ascii="Consolas" w:cs="Consolas" w:eastAsia="Consolas" w:hAnsi="Consolas"/>
+                <w:color w:val="0000ff"/>
+                <w:rtl w:val="0"/>
+              </w:rPr>
+              <w:t xml:space="preserve">return</w:t>
+            </w:r>
+            <w:r>
+              <w:rPr>
+                <w:rFonts w:ascii="Consolas" w:cs="Consolas" w:eastAsia="Consolas" w:hAnsi="Consolas"/>
+                <w:color w:val="000000"/>
+                <w:rtl w:val="0"/>
+              </w:rPr>
+              <w:t xml:space="preserve"> 404, resp</w:t>
+              <w:br w:type="textWrapping"/>
+              <w:t xml:space="preserve">       }</w:t>
+              <w:br w:type="textWrapping"/>
+              <w:t xml:space="preserve">       </w:t>
+            </w:r>
+            <w:r>
+              <w:rPr>
+                <w:rFonts w:ascii="Consolas" w:cs="Consolas" w:eastAsia="Consolas" w:hAnsi="Consolas"/>
+                <w:color w:val="0000ff"/>
+                <w:rtl w:val="0"/>
+              </w:rPr>
+              <w:t xml:space="preserve">return</w:t>
+            </w:r>
+            <w:r>
+              <w:rPr>
+                <w:rFonts w:ascii="Consolas" w:cs="Consolas" w:eastAsia="Consolas" w:hAnsi="Consolas"/>
+                <w:color w:val="000000"/>
+                <w:rtl w:val="0"/>
+              </w:rPr>
+              <w:t xml:space="preserve"> util.DatabaseError(err, resp)</w:t>
+              <w:br w:type="textWrapping"/>
+              <w:t xml:space="preserve">   }</w:t>
+              <w:br w:type="textWrapping"/>
+              <w:br w:type="textWrapping"/>
+              <w:t xml:space="preserve">   </w:t>
+            </w:r>
+            <w:r>
+              <w:rPr>
+                <w:rFonts w:ascii="Consolas" w:cs="Consolas" w:eastAsia="Consolas" w:hAnsi="Consolas"/>
+                <w:color w:val="0000ff"/>
+                <w:rtl w:val="0"/>
+              </w:rPr>
+              <w:t xml:space="preserve">if</w:t>
+            </w:r>
+            <w:r>
+              <w:rPr>
+                <w:rFonts w:ascii="Consolas" w:cs="Consolas" w:eastAsia="Consolas" w:hAnsi="Consolas"/>
+                <w:color w:val="000000"/>
+                <w:rtl w:val="0"/>
+              </w:rPr>
+              <w:t xml:space="preserve"> !user.Has(Teacher) { </w:t>
+            </w:r>
+            <w:r>
+              <w:rPr>
+                <w:rFonts w:ascii="Consolas" w:cs="Consolas" w:eastAsia="Consolas" w:hAnsi="Consolas"/>
+                <w:color w:val="008000"/>
+                <w:rtl w:val="0"/>
+              </w:rPr>
+              <w:t xml:space="preserve">// If the user isnt a teacher</w:t>
+            </w:r>
+            <w:r>
+              <w:rPr>
+                <w:rFonts w:ascii="Consolas" w:cs="Consolas" w:eastAsia="Consolas" w:hAnsi="Consolas"/>
+                <w:color w:val="000000"/>
+                <w:rtl w:val="0"/>
+              </w:rPr>
+              <w:br w:type="textWrapping"/>
+              <w:t xml:space="preserve">       resp.Data = </w:t>
+            </w:r>
+            <w:r>
+              <w:rPr>
+                <w:rFonts w:ascii="Consolas" w:cs="Consolas" w:eastAsia="Consolas" w:hAnsi="Consolas"/>
+                <w:color w:val="a31515"/>
+                <w:rtl w:val="0"/>
+              </w:rPr>
+              <w:t xml:space="preserve">nil</w:t>
+            </w:r>
+            <w:r>
+              <w:rPr>
+                <w:rFonts w:ascii="Consolas" w:cs="Consolas" w:eastAsia="Consolas" w:hAnsi="Consolas"/>
+                <w:color w:val="000000"/>
+                <w:rtl w:val="0"/>
+              </w:rPr>
+              <w:br w:type="textWrapping"/>
+              <w:t xml:space="preserve">       resp.Error = </w:t>
+            </w:r>
+            <w:r>
+              <w:rPr>
+                <w:rFonts w:ascii="Consolas" w:cs="Consolas" w:eastAsia="Consolas" w:hAnsi="Consolas"/>
+                <w:color w:val="a31515"/>
+                <w:rtl w:val="0"/>
+              </w:rPr>
+              <w:t xml:space="preserve">"Teacher not found"</w:t>
+            </w:r>
+            <w:r>
+              <w:rPr>
+                <w:rFonts w:ascii="Consolas" w:cs="Consolas" w:eastAsia="Consolas" w:hAnsi="Consolas"/>
+                <w:color w:val="000000"/>
+                <w:rtl w:val="0"/>
+              </w:rPr>
+              <w:br w:type="textWrapping"/>
+              <w:t xml:space="preserve">       </w:t>
+            </w:r>
+            <w:r>
+              <w:rPr>
+                <w:rFonts w:ascii="Consolas" w:cs="Consolas" w:eastAsia="Consolas" w:hAnsi="Consolas"/>
+                <w:color w:val="0000ff"/>
+                <w:rtl w:val="0"/>
+              </w:rPr>
+              <w:t xml:space="preserve">return</w:t>
+            </w:r>
+            <w:r>
+              <w:rPr>
+                <w:rFonts w:ascii="Consolas" w:cs="Consolas" w:eastAsia="Consolas" w:hAnsi="Consolas"/>
+                <w:color w:val="000000"/>
+                <w:rtl w:val="0"/>
+              </w:rPr>
+              <w:t xml:space="preserve"> 404, resp</w:t>
+              <w:br w:type="textWrapping"/>
+              <w:t xml:space="preserve">   }</w:t>
+              <w:br w:type="textWrapping"/>
+              <w:br w:type="textWrapping"/>
+              <w:t xml:space="preserve">   school := </w:t>
+            </w:r>
+            <w:r>
+              <w:rPr>
+                <w:rFonts w:ascii="Consolas" w:cs="Consolas" w:eastAsia="Consolas" w:hAnsi="Consolas"/>
+                <w:color w:val="0000ff"/>
+                <w:rtl w:val="0"/>
+              </w:rPr>
+              <w:t xml:space="preserve">new</w:t>
+            </w:r>
+            <w:r>
+              <w:rPr>
+                <w:rFonts w:ascii="Consolas" w:cs="Consolas" w:eastAsia="Consolas" w:hAnsi="Consolas"/>
+                <w:color w:val="000000"/>
+                <w:rtl w:val="0"/>
+              </w:rPr>
+              <w:t xml:space="preserve">(School) </w:t>
+            </w:r>
+            <w:r>
+              <w:rPr>
+                <w:rFonts w:ascii="Consolas" w:cs="Consolas" w:eastAsia="Consolas" w:hAnsi="Consolas"/>
+                <w:color w:val="008000"/>
+                <w:rtl w:val="0"/>
+              </w:rPr>
+              <w:t xml:space="preserve">// Get the school to delete from</w:t>
+            </w:r>
+            <w:r>
+              <w:rPr>
+                <w:rFonts w:ascii="Consolas" w:cs="Consolas" w:eastAsia="Consolas" w:hAnsi="Consolas"/>
+                <w:color w:val="000000"/>
+                <w:rtl w:val="0"/>
+              </w:rPr>
+              <w:br w:type="textWrapping"/>
+              <w:t xml:space="preserve">   err = db.Where(</w:t>
+            </w:r>
+            <w:r>
+              <w:rPr>
+                <w:rFonts w:ascii="Consolas" w:cs="Consolas" w:eastAsia="Consolas" w:hAnsi="Consolas"/>
+                <w:color w:val="a31515"/>
+                <w:rtl w:val="0"/>
+              </w:rPr>
+              <w:t xml:space="preserve">"id = ?"</w:t>
+            </w:r>
+            <w:r>
+              <w:rPr>
+                <w:rFonts w:ascii="Consolas" w:cs="Consolas" w:eastAsia="Consolas" w:hAnsi="Consolas"/>
+                <w:color w:val="000000"/>
+                <w:rtl w:val="0"/>
+              </w:rPr>
+              <w:t xml:space="preserve">, d.SchoolID).First(school).Error</w:t>
+              <w:br w:type="textWrapping"/>
+              <w:t xml:space="preserve">   </w:t>
+            </w:r>
+            <w:r>
+              <w:rPr>
+                <w:rFonts w:ascii="Consolas" w:cs="Consolas" w:eastAsia="Consolas" w:hAnsi="Consolas"/>
+                <w:color w:val="0000ff"/>
+                <w:rtl w:val="0"/>
+              </w:rPr>
+              <w:t xml:space="preserve">if</w:t>
+            </w:r>
+            <w:r>
+              <w:rPr>
+                <w:rFonts w:ascii="Consolas" w:cs="Consolas" w:eastAsia="Consolas" w:hAnsi="Consolas"/>
+                <w:color w:val="000000"/>
+                <w:rtl w:val="0"/>
+              </w:rPr>
+              <w:t xml:space="preserve"> err != </w:t>
+            </w:r>
+            <w:r>
+              <w:rPr>
+                <w:rFonts w:ascii="Consolas" w:cs="Consolas" w:eastAsia="Consolas" w:hAnsi="Consolas"/>
+                <w:color w:val="a31515"/>
+                <w:rtl w:val="0"/>
+              </w:rPr>
+              <w:t xml:space="preserve">nil</w:t>
+            </w:r>
+            <w:r>
+              <w:rPr>
+                <w:rFonts w:ascii="Consolas" w:cs="Consolas" w:eastAsia="Consolas" w:hAnsi="Consolas"/>
+                <w:color w:val="000000"/>
+                <w:rtl w:val="0"/>
+              </w:rPr>
+              <w:t xml:space="preserve"> {</w:t>
+              <w:br w:type="textWrapping"/>
+              <w:t xml:space="preserve">       </w:t>
+            </w:r>
+            <w:r>
+              <w:rPr>
+                <w:rFonts w:ascii="Consolas" w:cs="Consolas" w:eastAsia="Consolas" w:hAnsi="Consolas"/>
+                <w:color w:val="0000ff"/>
+                <w:rtl w:val="0"/>
+              </w:rPr>
+              <w:t xml:space="preserve">if</w:t>
+            </w:r>
+            <w:r>
+              <w:rPr>
+                <w:rFonts w:ascii="Consolas" w:cs="Consolas" w:eastAsia="Consolas" w:hAnsi="Consolas"/>
+                <w:color w:val="000000"/>
+                <w:rtl w:val="0"/>
+              </w:rPr>
+              <w:t xml:space="preserve"> util.IsNotFoundErr(err) {</w:t>
+              <w:br w:type="textWrapping"/>
+              <w:t xml:space="preserve">           resp.Data = </w:t>
+            </w:r>
+            <w:r>
+              <w:rPr>
+                <w:rFonts w:ascii="Consolas" w:cs="Consolas" w:eastAsia="Consolas" w:hAnsi="Consolas"/>
+                <w:color w:val="a31515"/>
+                <w:rtl w:val="0"/>
+              </w:rPr>
+              <w:t xml:space="preserve">nil</w:t>
+            </w:r>
+            <w:r>
+              <w:rPr>
+                <w:rFonts w:ascii="Consolas" w:cs="Consolas" w:eastAsia="Consolas" w:hAnsi="Consolas"/>
+                <w:color w:val="000000"/>
+                <w:rtl w:val="0"/>
+              </w:rPr>
+              <w:br w:type="textWrapping"/>
+              <w:t xml:space="preserve">           resp.Error = </w:t>
+            </w:r>
+            <w:r>
+              <w:rPr>
+                <w:rFonts w:ascii="Consolas" w:cs="Consolas" w:eastAsia="Consolas" w:hAnsi="Consolas"/>
+                <w:color w:val="a31515"/>
+                <w:rtl w:val="0"/>
+              </w:rPr>
+              <w:t xml:space="preserve">"Teacher not found"</w:t>
+            </w:r>
+            <w:r>
+              <w:rPr>
+                <w:rFonts w:ascii="Consolas" w:cs="Consolas" w:eastAsia="Consolas" w:hAnsi="Consolas"/>
+                <w:color w:val="000000"/>
+                <w:rtl w:val="0"/>
+              </w:rPr>
+              <w:br w:type="textWrapping"/>
+              <w:t xml:space="preserve">           </w:t>
+            </w:r>
+            <w:r>
+              <w:rPr>
+                <w:rFonts w:ascii="Consolas" w:cs="Consolas" w:eastAsia="Consolas" w:hAnsi="Consolas"/>
+                <w:color w:val="0000ff"/>
+                <w:rtl w:val="0"/>
+              </w:rPr>
+              <w:t xml:space="preserve">return</w:t>
+            </w:r>
+            <w:r>
+              <w:rPr>
+                <w:rFonts w:ascii="Consolas" w:cs="Consolas" w:eastAsia="Consolas" w:hAnsi="Consolas"/>
+                <w:color w:val="000000"/>
+                <w:rtl w:val="0"/>
+              </w:rPr>
+              <w:t xml:space="preserve"> 404, resp</w:t>
+              <w:br w:type="textWrapping"/>
+              <w:t xml:space="preserve">       }</w:t>
+              <w:br w:type="textWrapping"/>
+              <w:t xml:space="preserve">       </w:t>
+            </w:r>
+            <w:r>
+              <w:rPr>
+                <w:rFonts w:ascii="Consolas" w:cs="Consolas" w:eastAsia="Consolas" w:hAnsi="Consolas"/>
+                <w:color w:val="0000ff"/>
+                <w:rtl w:val="0"/>
+              </w:rPr>
+              <w:t xml:space="preserve">return</w:t>
+            </w:r>
+            <w:r>
+              <w:rPr>
+                <w:rFonts w:ascii="Consolas" w:cs="Consolas" w:eastAsia="Consolas" w:hAnsi="Consolas"/>
+                <w:color w:val="000000"/>
+                <w:rtl w:val="0"/>
+              </w:rPr>
+              <w:t xml:space="preserve"> util.DatabaseError(err, resp)</w:t>
+              <w:br w:type="textWrapping"/>
+              <w:t xml:space="preserve">   }</w:t>
+              <w:br w:type="textWrapping"/>
+              <w:br w:type="textWrapping"/>
+              <w:t xml:space="preserve">   db.Model(school).Association(</w:t>
+            </w:r>
+            <w:r>
+              <w:rPr>
+                <w:rFonts w:ascii="Consolas" w:cs="Consolas" w:eastAsia="Consolas" w:hAnsi="Consolas"/>
+                <w:color w:val="a31515"/>
+                <w:rtl w:val="0"/>
+              </w:rPr>
+              <w:t xml:space="preserve">"Teachers"</w:t>
+            </w:r>
+            <w:r>
+              <w:rPr>
+                <w:rFonts w:ascii="Consolas" w:cs="Consolas" w:eastAsia="Consolas" w:hAnsi="Consolas"/>
+                <w:color w:val="000000"/>
+                <w:rtl w:val="0"/>
+              </w:rPr>
+              <w:t xml:space="preserve">).Delete(user) </w:t>
+            </w:r>
+            <w:r>
+              <w:rPr>
+                <w:rFonts w:ascii="Consolas" w:cs="Consolas" w:eastAsia="Consolas" w:hAnsi="Consolas"/>
+                <w:color w:val="008000"/>
+                <w:rtl w:val="0"/>
+              </w:rPr>
+              <w:t xml:space="preserve">// Delete the teacher from the association</w:t>
+            </w:r>
+            <w:r>
+              <w:rPr>
+                <w:rFonts w:ascii="Consolas" w:cs="Consolas" w:eastAsia="Consolas" w:hAnsi="Consolas"/>
+                <w:color w:val="000000"/>
+                <w:rtl w:val="0"/>
+              </w:rPr>
+              <w:br w:type="textWrapping"/>
+              <w:t xml:space="preserve">   user.Perms &amp;^= Teacher                                </w:t>
+            </w:r>
+            <w:r>
+              <w:rPr>
+                <w:rFonts w:ascii="Consolas" w:cs="Consolas" w:eastAsia="Consolas" w:hAnsi="Consolas"/>
+                <w:color w:val="008000"/>
+                <w:rtl w:val="0"/>
+              </w:rPr>
+              <w:t xml:space="preserve">// Remove the teacher flag</w:t>
+            </w:r>
+            <w:r>
+              <w:rPr>
+                <w:rFonts w:ascii="Consolas" w:cs="Consolas" w:eastAsia="Consolas" w:hAnsi="Consolas"/>
+                <w:color w:val="000000"/>
+                <w:rtl w:val="0"/>
+              </w:rPr>
+              <w:br w:type="textWrapping"/>
+              <w:br w:type="textWrapping"/>
+              <w:t xml:space="preserve">   </w:t>
+            </w:r>
+            <w:r>
+              <w:rPr>
+                <w:rFonts w:ascii="Consolas" w:cs="Consolas" w:eastAsia="Consolas" w:hAnsi="Consolas"/>
+                <w:color w:val="0000ff"/>
+                <w:rtl w:val="0"/>
+              </w:rPr>
+              <w:t xml:space="preserve">if</w:t>
+            </w:r>
+            <w:r>
+              <w:rPr>
+                <w:rFonts w:ascii="Consolas" w:cs="Consolas" w:eastAsia="Consolas" w:hAnsi="Consolas"/>
+                <w:color w:val="000000"/>
+                <w:rtl w:val="0"/>
+              </w:rPr>
+              <w:t xml:space="preserve"> user.Perms == 0 { </w:t>
+            </w:r>
+            <w:r>
+              <w:rPr>
+                <w:rFonts w:ascii="Consolas" w:cs="Consolas" w:eastAsia="Consolas" w:hAnsi="Consolas"/>
+                <w:color w:val="008000"/>
+                <w:rtl w:val="0"/>
+              </w:rPr>
+              <w:t xml:space="preserve">// If no perms left then delete user</w:t>
+            </w:r>
+            <w:r>
+              <w:rPr>
+                <w:rFonts w:ascii="Consolas" w:cs="Consolas" w:eastAsia="Consolas" w:hAnsi="Consolas"/>
+                <w:color w:val="000000"/>
+                <w:rtl w:val="0"/>
+              </w:rPr>
+              <w:br w:type="textWrapping"/>
+              <w:t xml:space="preserve">       </w:t>
+            </w:r>
+            <w:r>
+              <w:rPr>
+                <w:rFonts w:ascii="Consolas" w:cs="Consolas" w:eastAsia="Consolas" w:hAnsi="Consolas"/>
+                <w:color w:val="0000ff"/>
+                <w:rtl w:val="0"/>
+              </w:rPr>
+              <w:t xml:space="preserve">return</w:t>
+            </w:r>
+            <w:r>
+              <w:rPr>
+                <w:rFonts w:ascii="Consolas" w:cs="Consolas" w:eastAsia="Consolas" w:hAnsi="Consolas"/>
+                <w:color w:val="000000"/>
+                <w:rtl w:val="0"/>
+              </w:rPr>
+              <w:t xml:space="preserve"> user.Delete(db)</w:t>
+              <w:br w:type="textWrapping"/>
+              <w:t xml:space="preserve">   }</w:t>
+              <w:br w:type="textWrapping"/>
+              <w:br w:type="textWrapping"/>
+              <w:t xml:space="preserve">   err = db.Save(user).Error </w:t>
+            </w:r>
+            <w:r>
+              <w:rPr>
+                <w:rFonts w:ascii="Consolas" w:cs="Consolas" w:eastAsia="Consolas" w:hAnsi="Consolas"/>
+                <w:color w:val="008000"/>
+                <w:rtl w:val="0"/>
+              </w:rPr>
+              <w:t xml:space="preserve">// Save the user</w:t>
+            </w:r>
+            <w:r>
+              <w:rPr>
+                <w:rFonts w:ascii="Consolas" w:cs="Consolas" w:eastAsia="Consolas" w:hAnsi="Consolas"/>
+                <w:color w:val="000000"/>
+                <w:rtl w:val="0"/>
+              </w:rPr>
+              <w:br w:type="textWrapping"/>
+              <w:t xml:space="preserve">   </w:t>
+            </w:r>
+            <w:r>
+              <w:rPr>
+                <w:rFonts w:ascii="Consolas" w:cs="Consolas" w:eastAsia="Consolas" w:hAnsi="Consolas"/>
+                <w:color w:val="0000ff"/>
+                <w:rtl w:val="0"/>
+              </w:rPr>
+              <w:t xml:space="preserve">if</w:t>
+            </w:r>
+            <w:r>
+              <w:rPr>
+                <w:rFonts w:ascii="Consolas" w:cs="Consolas" w:eastAsia="Consolas" w:hAnsi="Consolas"/>
+                <w:color w:val="000000"/>
+                <w:rtl w:val="0"/>
+              </w:rPr>
+              <w:t xml:space="preserve"> err != </w:t>
+            </w:r>
+            <w:r>
+              <w:rPr>
+                <w:rFonts w:ascii="Consolas" w:cs="Consolas" w:eastAsia="Consolas" w:hAnsi="Consolas"/>
+                <w:color w:val="a31515"/>
+                <w:rtl w:val="0"/>
+              </w:rPr>
+              <w:t xml:space="preserve">nil</w:t>
+            </w:r>
+            <w:r>
+              <w:rPr>
+                <w:rFonts w:ascii="Consolas" w:cs="Consolas" w:eastAsia="Consolas" w:hAnsi="Consolas"/>
+                <w:color w:val="000000"/>
+                <w:rtl w:val="0"/>
+              </w:rPr>
+              <w:t xml:space="preserve"> {</w:t>
+              <w:br w:type="textWrapping"/>
+              <w:t xml:space="preserve">       </w:t>
+            </w:r>
+            <w:r>
+              <w:rPr>
+                <w:rFonts w:ascii="Consolas" w:cs="Consolas" w:eastAsia="Consolas" w:hAnsi="Consolas"/>
+                <w:color w:val="0000ff"/>
+                <w:rtl w:val="0"/>
+              </w:rPr>
+              <w:t xml:space="preserve">return</w:t>
+            </w:r>
+            <w:r>
+              <w:rPr>
+                <w:rFonts w:ascii="Consolas" w:cs="Consolas" w:eastAsia="Consolas" w:hAnsi="Consolas"/>
+                <w:color w:val="000000"/>
+                <w:rtl w:val="0"/>
+              </w:rPr>
+              <w:t xml:space="preserve"> util.DatabaseError(err, resp)</w:t>
+              <w:br w:type="textWrapping"/>
+              <w:t xml:space="preserve">   }</w:t>
+              <w:br w:type="textWrapping"/>
+              <w:br w:type="textWrapping"/>
+              <w:t xml:space="preserve">   resp.Data = </w:t>
+            </w:r>
+            <w:r>
+              <w:rPr>
+                <w:rFonts w:ascii="Consolas" w:cs="Consolas" w:eastAsia="Consolas" w:hAnsi="Consolas"/>
+                <w:color w:val="a31515"/>
+                <w:rtl w:val="0"/>
+              </w:rPr>
+              <w:t xml:space="preserve">true</w:t>
+            </w:r>
+            <w:r>
+              <w:rPr>
+                <w:rFonts w:ascii="Consolas" w:cs="Consolas" w:eastAsia="Consolas" w:hAnsi="Consolas"/>
+                <w:color w:val="000000"/>
+                <w:rtl w:val="0"/>
+              </w:rPr>
+              <w:br w:type="textWrapping"/>
+              <w:t xml:space="preserve">   resp.Error = </w:t>
+            </w:r>
+            <w:r>
+              <w:rPr>
+                <w:rFonts w:ascii="Consolas" w:cs="Consolas" w:eastAsia="Consolas" w:hAnsi="Consolas"/>
+                <w:color w:val="a31515"/>
+                <w:rtl w:val="0"/>
+              </w:rPr>
+              <w:t xml:space="preserve">""</w:t>
+            </w:r>
+            <w:r>
+              <w:rPr>
+                <w:rFonts w:ascii="Consolas" w:cs="Consolas" w:eastAsia="Consolas" w:hAnsi="Consolas"/>
+                <w:color w:val="000000"/>
+                <w:rtl w:val="0"/>
+              </w:rPr>
+              <w:br w:type="textWrapping"/>
+              <w:br w:type="textWrapping"/>
+              <w:t xml:space="preserve">   </w:t>
+            </w:r>
+            <w:r>
+              <w:rPr>
+                <w:rFonts w:ascii="Consolas" w:cs="Consolas" w:eastAsia="Consolas" w:hAnsi="Consolas"/>
+                <w:color w:val="0000ff"/>
+                <w:rtl w:val="0"/>
+              </w:rPr>
+              <w:t xml:space="preserve">return</w:t>
+            </w:r>
+            <w:r>
+              <w:rPr>
+                <w:rFonts w:ascii="Consolas" w:cs="Consolas" w:eastAsia="Consolas" w:hAnsi="Consolas"/>
+                <w:color w:val="000000"/>
+                <w:rtl w:val="0"/>
+              </w:rPr>
+              <w:t xml:space="preserve"> 202, resp</w:t>
+              <w:br w:type="textWrapping"/>
+              <w:t xml:space="preserve">}</w:t>
+            </w:r>
+            <w:r>
+              <w:rPr>
+                <w:rtl w:val="0"/>
+              </w:rPr>
+            </w:r>
+          </w:p>
+        </w:tc>
+      </w:tr>
+    </w:tbl>
+    <w:p>
+      <w:pPr>
+        <w:rPr>
+          <w:sz w:val="24"/>
+          <w:szCs w:val="24"/>
+        </w:rPr>
+      </w:pPr>
+      <w:r>
+        <w:rPr>
+          <w:rtl w:val="0"/>
+        </w:rPr>
+      </w:r>
+    </w:p>
+    <w:p>
+      <w:pPr>
+        <w:rPr/>
+      </w:pPr>
+      <w:r>
+        <w:rPr>
+          <w:rFonts w:ascii="Consolas" w:cs="Consolas" w:eastAsia="Consolas" w:hAnsi="Consolas"/>
+          <w:b w:val="1"/>
+          <w:sz w:val="24"/>
+          <w:szCs w:val="24"/>
+          <w:rtl w:val="0"/>
+        </w:rPr>
+        <w:t xml:space="preserve">3.6 /api/student</w:t>
+      </w:r>
+      <w:r>
+        <w:rPr>
+          <w:rtl w:val="0"/>
+        </w:rPr>
+      </w:r>
+    </w:p>
+    <w:p>
+      <w:pPr>
+        <w:rPr>
+          <w:sz w:val="24"/>
+          <w:szCs w:val="24"/>
+        </w:rPr>
+      </w:pPr>
+      <w:r>
+        <w:rPr>
+          <w:sz w:val="24"/>
+          <w:szCs w:val="24"/>
+          <w:rtl w:val="0"/>
+        </w:rPr>
+        <w:t xml:space="preserve">This is a similar set of endpoints, with some properties changed</w:t>
+      </w:r>
+    </w:p>
+    <w:tbl>
+      <w:tblPr>
+        <w:tblStyle w:val="Table43"/>
+        <w:jc w:val="left"/>
+        <w:tblInd w:w="100.0" w:type="pct"/>
+        <w:tblLayout w:type="fixed"/>
+        <w:tblLook w:val="0600"/>
+      </w:tblPr>
+      <w:tblGrid>
+        <w:gridCol w:w="9360"/>
+        <w:tblGridChange w:id="0">
+          <w:tblGrid>
+            <w:gridCol w:w="9360"/>
+          </w:tblGrid>
+        </w:tblGridChange>
+      </w:tblGrid>
+      <w:tr>
+        <w:tc>
+          <w:tcPr>
+            <w:shd w:fill="auto" w:val="clear"/>
+            <w:tcMar>
+              <w:top w:w="100.0" w:type="dxa"/>
+              <w:left w:w="100.0" w:type="dxa"/>
+              <w:bottom w:w="100.0" w:type="dxa"/>
+              <w:right w:w="100.0" w:type="dxa"/>
+            </w:tcMar>
+            <w:vAlign w:val="top"/>
+          </w:tcPr>
+          <w:p>
+            <w:pPr>
+              <w:keepNext w:val="0"/>
+              <w:keepLines w:val="0"/>
+              <w:widowControl w:val="0"/>
+              <w:pBdr>
+                <w:top w:space="0" w:sz="0" w:val="nil"/>
+                <w:left w:space="0" w:sz="0" w:val="nil"/>
+                <w:bottom w:space="0" w:sz="0" w:val="nil"/>
+                <w:right w:space="0" w:sz="0" w:val="nil"/>
+                <w:between w:space="0" w:sz="0" w:val="nil"/>
+              </w:pBdr>
+              <w:shd w:fill="auto" w:val="clear"/>
+              <w:spacing w:after="0" w:before="0" w:line="276" w:lineRule="auto"/>
+              <w:ind w:left="0" w:right="0" w:firstLine="0"/>
+              <w:jc w:val="left"/>
+              <w:rPr>
+                <w:color w:val="7a82da"/>
+              </w:rPr>
+            </w:pPr>
+            <w:r>
+              <w:rPr>
+                <w:rFonts w:ascii="Consolas" w:cs="Consolas" w:eastAsia="Consolas" w:hAnsi="Consolas"/>
+                <w:color w:val="000000"/>
+                <w:rtl w:val="0"/>
+              </w:rPr>
+              <w:t xml:space="preserve">schGroup.POST(</w:t>
+            </w:r>
+            <w:r>
+              <w:rPr>
+                <w:rFonts w:ascii="Consolas" w:cs="Consolas" w:eastAsia="Consolas" w:hAnsi="Consolas"/>
+                <w:color w:val="a31515"/>
+                <w:rtl w:val="0"/>
+              </w:rPr>
+              <w:t xml:space="preserve">"/student"</w:t>
+            </w:r>
+            <w:r>
+              <w:rPr>
+                <w:rFonts w:ascii="Consolas" w:cs="Consolas" w:eastAsia="Consolas" w:hAnsi="Consolas"/>
+                <w:color w:val="000000"/>
+                <w:rtl w:val="0"/>
+              </w:rPr>
+              <w:t xml:space="preserve">, m.ValidateJWT, api.AddStudent)</w:t>
+              <w:br w:type="textWrapping"/>
+              <w:t xml:space="preserve">schGroup.DELETE(</w:t>
+            </w:r>
+            <w:r>
+              <w:rPr>
+                <w:rFonts w:ascii="Consolas" w:cs="Consolas" w:eastAsia="Consolas" w:hAnsi="Consolas"/>
+                <w:color w:val="a31515"/>
+                <w:rtl w:val="0"/>
+              </w:rPr>
+              <w:t xml:space="preserve">"/student"</w:t>
+            </w:r>
+            <w:r>
+              <w:rPr>
+                <w:rFonts w:ascii="Consolas" w:cs="Consolas" w:eastAsia="Consolas" w:hAnsi="Consolas"/>
+                <w:color w:val="000000"/>
+                <w:rtl w:val="0"/>
+              </w:rPr>
+              <w:t xml:space="preserve">, m.ValidateJWT, api.DeleteStudent)</w:t>
+            </w:r>
+            <w:r>
+              <w:rPr>
+                <w:rtl w:val="0"/>
+              </w:rPr>
+            </w:r>
+          </w:p>
+        </w:tc>
+      </w:tr>
+    </w:tbl>
+    <w:p>
+      <w:pPr>
+        <w:rPr>
+          <w:sz w:val="24"/>
+          <w:szCs w:val="24"/>
+        </w:rPr>
+      </w:pPr>
+      <w:r>
+        <w:rPr>
+          <w:sz w:val="24"/>
+          <w:szCs w:val="24"/>
+          <w:rtl w:val="0"/>
+        </w:rPr>
+        <w:t xml:space="preserve">Add student:</w:t>
+      </w:r>
+    </w:p>
+    <w:tbl>
+      <w:tblPr>
+        <w:tblStyle w:val="Table44"/>
+        <w:jc w:val="left"/>
+        <w:tblInd w:w="100.0" w:type="pct"/>
+        <w:tblLayout w:type="fixed"/>
+        <w:tblLook w:val="0600"/>
+      </w:tblPr>
+      <w:tblGrid>
+        <w:gridCol w:w="9360"/>
+        <w:tblGridChange w:id="0">
+          <w:tblGrid>
+            <w:gridCol w:w="9360"/>
+          </w:tblGrid>
+        </w:tblGridChange>
+      </w:tblGrid>
+      <w:tr>
+        <w:tc>
+          <w:tcPr>
+            <w:shd w:fill="auto" w:val="clear"/>
+            <w:tcMar>
+              <w:top w:w="100.0" w:type="dxa"/>
+              <w:left w:w="100.0" w:type="dxa"/>
+              <w:bottom w:w="100.0" w:type="dxa"/>
+              <w:right w:w="100.0" w:type="dxa"/>
+            </w:tcMar>
+            <w:vAlign w:val="top"/>
+          </w:tcPr>
+          <w:p>
+            <w:pPr>
+              <w:keepNext w:val="0"/>
+              <w:keepLines w:val="0"/>
+              <w:widowControl w:val="0"/>
+              <w:pBdr>
+                <w:top w:space="0" w:sz="0" w:val="nil"/>
+                <w:left w:space="0" w:sz="0" w:val="nil"/>
+                <w:bottom w:space="0" w:sz="0" w:val="nil"/>
+                <w:right w:space="0" w:sz="0" w:val="nil"/>
+                <w:between w:space="0" w:sz="0" w:val="nil"/>
+              </w:pBdr>
+              <w:shd w:fill="auto" w:val="clear"/>
+              <w:spacing w:after="0" w:before="0" w:line="276" w:lineRule="auto"/>
+              <w:ind w:left="0" w:right="0" w:firstLine="0"/>
+              <w:jc w:val="left"/>
+              <w:rPr>
+                <w:color w:val="7a82da"/>
+              </w:rPr>
+            </w:pPr>
+            <w:r>
+              <w:rPr>
+                <w:rFonts w:ascii="Consolas" w:cs="Consolas" w:eastAsia="Consolas" w:hAnsi="Consolas"/>
+                <w:color w:val="008000"/>
+                <w:rtl w:val="0"/>
+              </w:rPr>
+              <w:t xml:space="preserve">// AddStudent adds a new student</w:t>
+            </w:r>
+            <w:r>
+              <w:rPr>
+                <w:rFonts w:ascii="Consolas" w:cs="Consolas" w:eastAsia="Consolas" w:hAnsi="Consolas"/>
+                <w:color w:val="000000"/>
+                <w:rtl w:val="0"/>
+              </w:rPr>
+              <w:br w:type="textWrapping"/>
+            </w:r>
+            <w:r>
+              <w:rPr>
+                <w:rFonts w:ascii="Consolas" w:cs="Consolas" w:eastAsia="Consolas" w:hAnsi="Consolas"/>
+                <w:color w:val="0000ff"/>
+                <w:rtl w:val="0"/>
+              </w:rPr>
+              <w:t xml:space="preserve">func</w:t>
+            </w:r>
+            <w:r>
+              <w:rPr>
+                <w:rFonts w:ascii="Consolas" w:cs="Consolas" w:eastAsia="Consolas" w:hAnsi="Consolas"/>
+                <w:color w:val="000000"/>
+                <w:rtl w:val="0"/>
+              </w:rPr>
+              <w:t xml:space="preserve"> </w:t>
+            </w:r>
+            <w:r>
+              <w:rPr>
+                <w:rFonts w:ascii="Consolas" w:cs="Consolas" w:eastAsia="Consolas" w:hAnsi="Consolas"/>
+                <w:color w:val="a31515"/>
+                <w:rtl w:val="0"/>
+              </w:rPr>
+              <w:t xml:space="preserve">AddStudent</w:t>
+            </w:r>
+            <w:r>
+              <w:rPr>
+                <w:rFonts w:ascii="Consolas" w:cs="Consolas" w:eastAsia="Consolas" w:hAnsi="Consolas"/>
+                <w:color w:val="000000"/>
+                <w:rtl w:val="0"/>
+              </w:rPr>
+              <w:t xml:space="preserve">(c *gin.Context) {</w:t>
+              <w:br w:type="textWrapping"/>
+              <w:t xml:space="preserve">   db, ok := c.Keys[</w:t>
+            </w:r>
+            <w:r>
+              <w:rPr>
+                <w:rFonts w:ascii="Consolas" w:cs="Consolas" w:eastAsia="Consolas" w:hAnsi="Consolas"/>
+                <w:color w:val="a31515"/>
+                <w:rtl w:val="0"/>
+              </w:rPr>
+              <w:t xml:space="preserve">"db"</w:t>
+            </w:r>
+            <w:r>
+              <w:rPr>
+                <w:rFonts w:ascii="Consolas" w:cs="Consolas" w:eastAsia="Consolas" w:hAnsi="Consolas"/>
+                <w:color w:val="000000"/>
+                <w:rtl w:val="0"/>
+              </w:rPr>
+              <w:t xml:space="preserve">].(*gorm.DB)</w:t>
+              <w:br w:type="textWrapping"/>
+              <w:t xml:space="preserve">   </w:t>
+            </w:r>
+            <w:r>
+              <w:rPr>
+                <w:rFonts w:ascii="Consolas" w:cs="Consolas" w:eastAsia="Consolas" w:hAnsi="Consolas"/>
+                <w:color w:val="0000ff"/>
+                <w:rtl w:val="0"/>
+              </w:rPr>
+              <w:t xml:space="preserve">if</w:t>
+            </w:r>
+            <w:r>
+              <w:rPr>
+                <w:rFonts w:ascii="Consolas" w:cs="Consolas" w:eastAsia="Consolas" w:hAnsi="Consolas"/>
+                <w:color w:val="000000"/>
+                <w:rtl w:val="0"/>
+              </w:rPr>
+              <w:t xml:space="preserve"> !ok {</w:t>
+              <w:br w:type="textWrapping"/>
+              <w:t xml:space="preserve">       c.JSON(500, gin.H{</w:t>
+            </w:r>
+            <w:r>
+              <w:rPr>
+                <w:rFonts w:ascii="Consolas" w:cs="Consolas" w:eastAsia="Consolas" w:hAnsi="Consolas"/>
+                <w:color w:val="a31515"/>
+                <w:rtl w:val="0"/>
+              </w:rPr>
+              <w:t xml:space="preserve">"error"</w:t>
+            </w:r>
+            <w:r>
+              <w:rPr>
+                <w:rFonts w:ascii="Consolas" w:cs="Consolas" w:eastAsia="Consolas" w:hAnsi="Consolas"/>
+                <w:color w:val="000000"/>
+                <w:rtl w:val="0"/>
+              </w:rPr>
+              <w:t xml:space="preserve">: </w:t>
+            </w:r>
+            <w:r>
+              <w:rPr>
+                <w:rFonts w:ascii="Consolas" w:cs="Consolas" w:eastAsia="Consolas" w:hAnsi="Consolas"/>
+                <w:color w:val="a31515"/>
+                <w:rtl w:val="0"/>
+              </w:rPr>
+              <w:t xml:space="preserve">"internal error"</w:t>
+            </w:r>
+            <w:r>
+              <w:rPr>
+                <w:rFonts w:ascii="Consolas" w:cs="Consolas" w:eastAsia="Consolas" w:hAnsi="Consolas"/>
+                <w:color w:val="000000"/>
+                <w:rtl w:val="0"/>
+              </w:rPr>
+              <w:t xml:space="preserve">})</w:t>
+              <w:br w:type="textWrapping"/>
+              <w:t xml:space="preserve">       </w:t>
+            </w:r>
+            <w:r>
+              <w:rPr>
+                <w:rFonts w:ascii="Consolas" w:cs="Consolas" w:eastAsia="Consolas" w:hAnsi="Consolas"/>
+                <w:color w:val="0000ff"/>
+                <w:rtl w:val="0"/>
+              </w:rPr>
+              <w:t xml:space="preserve">panic</w:t>
+            </w:r>
+            <w:r>
+              <w:rPr>
+                <w:rFonts w:ascii="Consolas" w:cs="Consolas" w:eastAsia="Consolas" w:hAnsi="Consolas"/>
+                <w:color w:val="000000"/>
+                <w:rtl w:val="0"/>
+              </w:rPr>
+              <w:t xml:space="preserve">(</w:t>
+            </w:r>
+            <w:r>
+              <w:rPr>
+                <w:rFonts w:ascii="Consolas" w:cs="Consolas" w:eastAsia="Consolas" w:hAnsi="Consolas"/>
+                <w:color w:val="a31515"/>
+                <w:rtl w:val="0"/>
+              </w:rPr>
+              <w:t xml:space="preserve">"no database variable in context"</w:t>
+            </w:r>
+            <w:r>
+              <w:rPr>
+                <w:rFonts w:ascii="Consolas" w:cs="Consolas" w:eastAsia="Consolas" w:hAnsi="Consolas"/>
+                <w:color w:val="000000"/>
+                <w:rtl w:val="0"/>
+              </w:rPr>
+              <w:t xml:space="preserve">)</w:t>
+              <w:br w:type="textWrapping"/>
+              <w:t xml:space="preserve">   }</w:t>
+              <w:br w:type="textWrapping"/>
+              <w:br w:type="textWrapping"/>
+              <w:t xml:space="preserve">   user, ok := c.Keys[</w:t>
+            </w:r>
+            <w:r>
+              <w:rPr>
+                <w:rFonts w:ascii="Consolas" w:cs="Consolas" w:eastAsia="Consolas" w:hAnsi="Consolas"/>
+                <w:color w:val="a31515"/>
+                <w:rtl w:val="0"/>
+              </w:rPr>
+              <w:t xml:space="preserve">"usr"</w:t>
+            </w:r>
+            <w:r>
+              <w:rPr>
+                <w:rFonts w:ascii="Consolas" w:cs="Consolas" w:eastAsia="Consolas" w:hAnsi="Consolas"/>
+                <w:color w:val="000000"/>
+                <w:rtl w:val="0"/>
+              </w:rPr>
+              <w:t xml:space="preserve">].(*m.User)</w:t>
+              <w:br w:type="textWrapping"/>
+              <w:t xml:space="preserve">   </w:t>
+            </w:r>
+            <w:r>
+              <w:rPr>
+                <w:rFonts w:ascii="Consolas" w:cs="Consolas" w:eastAsia="Consolas" w:hAnsi="Consolas"/>
+                <w:color w:val="0000ff"/>
+                <w:rtl w:val="0"/>
+              </w:rPr>
+              <w:t xml:space="preserve">if</w:t>
+            </w:r>
+            <w:r>
+              <w:rPr>
+                <w:rFonts w:ascii="Consolas" w:cs="Consolas" w:eastAsia="Consolas" w:hAnsi="Consolas"/>
+                <w:color w:val="000000"/>
+                <w:rtl w:val="0"/>
+              </w:rPr>
+              <w:t xml:space="preserve"> !ok {</w:t>
+              <w:br w:type="textWrapping"/>
+              <w:t xml:space="preserve">       c.JSON(500, gin.H{</w:t>
+            </w:r>
+            <w:r>
+              <w:rPr>
+                <w:rFonts w:ascii="Consolas" w:cs="Consolas" w:eastAsia="Consolas" w:hAnsi="Consolas"/>
+                <w:color w:val="a31515"/>
+                <w:rtl w:val="0"/>
+              </w:rPr>
+              <w:t xml:space="preserve">"error"</w:t>
+            </w:r>
+            <w:r>
+              <w:rPr>
+                <w:rFonts w:ascii="Consolas" w:cs="Consolas" w:eastAsia="Consolas" w:hAnsi="Consolas"/>
+                <w:color w:val="000000"/>
+                <w:rtl w:val="0"/>
+              </w:rPr>
+              <w:t xml:space="preserve">: </w:t>
+            </w:r>
+            <w:r>
+              <w:rPr>
+                <w:rFonts w:ascii="Consolas" w:cs="Consolas" w:eastAsia="Consolas" w:hAnsi="Consolas"/>
+                <w:color w:val="a31515"/>
+                <w:rtl w:val="0"/>
+              </w:rPr>
+              <w:t xml:space="preserve">"internal error"</w:t>
+            </w:r>
+            <w:r>
+              <w:rPr>
+                <w:rFonts w:ascii="Consolas" w:cs="Consolas" w:eastAsia="Consolas" w:hAnsi="Consolas"/>
+                <w:color w:val="000000"/>
+                <w:rtl w:val="0"/>
+              </w:rPr>
+              <w:t xml:space="preserve">})</w:t>
+              <w:br w:type="textWrapping"/>
+              <w:t xml:space="preserve">       </w:t>
+            </w:r>
+            <w:r>
+              <w:rPr>
+                <w:rFonts w:ascii="Consolas" w:cs="Consolas" w:eastAsia="Consolas" w:hAnsi="Consolas"/>
+                <w:color w:val="0000ff"/>
+                <w:rtl w:val="0"/>
+              </w:rPr>
+              <w:t xml:space="preserve">panic</w:t>
+            </w:r>
+            <w:r>
+              <w:rPr>
+                <w:rFonts w:ascii="Consolas" w:cs="Consolas" w:eastAsia="Consolas" w:hAnsi="Consolas"/>
+                <w:color w:val="000000"/>
+                <w:rtl w:val="0"/>
+              </w:rPr>
+              <w:t xml:space="preserve">(</w:t>
+            </w:r>
+            <w:r>
+              <w:rPr>
+                <w:rFonts w:ascii="Consolas" w:cs="Consolas" w:eastAsia="Consolas" w:hAnsi="Consolas"/>
+                <w:color w:val="a31515"/>
+                <w:rtl w:val="0"/>
+              </w:rPr>
+              <w:t xml:space="preserve">"no user variable in context"</w:t>
+            </w:r>
+            <w:r>
+              <w:rPr>
+                <w:rFonts w:ascii="Consolas" w:cs="Consolas" w:eastAsia="Consolas" w:hAnsi="Consolas"/>
+                <w:color w:val="000000"/>
+                <w:rtl w:val="0"/>
+              </w:rPr>
+              <w:t xml:space="preserve">)</w:t>
+              <w:br w:type="textWrapping"/>
+              <w:t xml:space="preserve">   }</w:t>
+              <w:br w:type="textWrapping"/>
+              <w:br w:type="textWrapping"/>
+              <w:t xml:space="preserve">   </w:t>
+            </w:r>
+            <w:r>
+              <w:rPr>
+                <w:rFonts w:ascii="Consolas" w:cs="Consolas" w:eastAsia="Consolas" w:hAnsi="Consolas"/>
+                <w:color w:val="0000ff"/>
+                <w:rtl w:val="0"/>
+              </w:rPr>
+              <w:t xml:space="preserve">if</w:t>
+            </w:r>
+            <w:r>
+              <w:rPr>
+                <w:rFonts w:ascii="Consolas" w:cs="Consolas" w:eastAsia="Consolas" w:hAnsi="Consolas"/>
+                <w:color w:val="000000"/>
+                <w:rtl w:val="0"/>
+              </w:rPr>
+              <w:t xml:space="preserve"> !user.Has(m.Headmaster) {</w:t>
+              <w:br w:type="textWrapping"/>
+              <w:t xml:space="preserve">       c.JSON(403, gin.H{</w:t>
+            </w:r>
+            <w:r>
+              <w:rPr>
+                <w:rFonts w:ascii="Consolas" w:cs="Consolas" w:eastAsia="Consolas" w:hAnsi="Consolas"/>
+                <w:color w:val="a31515"/>
+                <w:rtl w:val="0"/>
+              </w:rPr>
+              <w:t xml:space="preserve">"error"</w:t>
+            </w:r>
+            <w:r>
+              <w:rPr>
+                <w:rFonts w:ascii="Consolas" w:cs="Consolas" w:eastAsia="Consolas" w:hAnsi="Consolas"/>
+                <w:color w:val="000000"/>
+                <w:rtl w:val="0"/>
+              </w:rPr>
+              <w:t xml:space="preserve">: </w:t>
+            </w:r>
+            <w:r>
+              <w:rPr>
+                <w:rFonts w:ascii="Consolas" w:cs="Consolas" w:eastAsia="Consolas" w:hAnsi="Consolas"/>
+                <w:color w:val="a31515"/>
+                <w:rtl w:val="0"/>
+              </w:rPr>
+              <w:t xml:space="preserve">"insufficient permissions"</w:t>
+            </w:r>
+            <w:r>
+              <w:rPr>
+                <w:rFonts w:ascii="Consolas" w:cs="Consolas" w:eastAsia="Consolas" w:hAnsi="Consolas"/>
+                <w:color w:val="000000"/>
+                <w:rtl w:val="0"/>
+              </w:rPr>
+              <w:t xml:space="preserve">})</w:t>
+              <w:br w:type="textWrapping"/>
+              <w:t xml:space="preserve">       </w:t>
+            </w:r>
+            <w:r>
+              <w:rPr>
+                <w:rFonts w:ascii="Consolas" w:cs="Consolas" w:eastAsia="Consolas" w:hAnsi="Consolas"/>
+                <w:color w:val="0000ff"/>
+                <w:rtl w:val="0"/>
+              </w:rPr>
+              <w:t xml:space="preserve">return</w:t>
+            </w:r>
+            <w:r>
+              <w:rPr>
+                <w:rFonts w:ascii="Consolas" w:cs="Consolas" w:eastAsia="Consolas" w:hAnsi="Consolas"/>
+                <w:color w:val="000000"/>
+                <w:rtl w:val="0"/>
+              </w:rPr>
+              <w:br w:type="textWrapping"/>
+              <w:t xml:space="preserve">   }</w:t>
+              <w:br w:type="textWrapping"/>
+              <w:br w:type="textWrapping"/>
+              <w:t xml:space="preserve">   newStudent := </w:t>
+            </w:r>
+            <w:r>
+              <w:rPr>
+                <w:rFonts w:ascii="Consolas" w:cs="Consolas" w:eastAsia="Consolas" w:hAnsi="Consolas"/>
+                <w:color w:val="0000ff"/>
+                <w:rtl w:val="0"/>
+              </w:rPr>
+              <w:t xml:space="preserve">new</w:t>
+            </w:r>
+            <w:r>
+              <w:rPr>
+                <w:rFonts w:ascii="Consolas" w:cs="Consolas" w:eastAsia="Consolas" w:hAnsi="Consolas"/>
+                <w:color w:val="000000"/>
+                <w:rtl w:val="0"/>
+              </w:rPr>
+              <w:t xml:space="preserve">(m.NewStudent)</w:t>
+              <w:br w:type="textWrapping"/>
+              <w:t xml:space="preserve">   err := json.NewDecoder(c.Request.Body).Decode(newStudent)</w:t>
+              <w:br w:type="textWrapping"/>
+              <w:t xml:space="preserve">   </w:t>
+            </w:r>
+            <w:r>
+              <w:rPr>
+                <w:rFonts w:ascii="Consolas" w:cs="Consolas" w:eastAsia="Consolas" w:hAnsi="Consolas"/>
+                <w:color w:val="0000ff"/>
+                <w:rtl w:val="0"/>
+              </w:rPr>
+              <w:t xml:space="preserve">if</w:t>
+            </w:r>
+            <w:r>
+              <w:rPr>
+                <w:rFonts w:ascii="Consolas" w:cs="Consolas" w:eastAsia="Consolas" w:hAnsi="Consolas"/>
+                <w:color w:val="000000"/>
+                <w:rtl w:val="0"/>
+              </w:rPr>
+              <w:t xml:space="preserve"> err != </w:t>
+            </w:r>
+            <w:r>
+              <w:rPr>
+                <w:rFonts w:ascii="Consolas" w:cs="Consolas" w:eastAsia="Consolas" w:hAnsi="Consolas"/>
+                <w:color w:val="a31515"/>
+                <w:rtl w:val="0"/>
+              </w:rPr>
+              <w:t xml:space="preserve">nil</w:t>
+            </w:r>
+            <w:r>
+              <w:rPr>
+                <w:rFonts w:ascii="Consolas" w:cs="Consolas" w:eastAsia="Consolas" w:hAnsi="Consolas"/>
+                <w:color w:val="000000"/>
+                <w:rtl w:val="0"/>
+              </w:rPr>
+              <w:t xml:space="preserve"> {</w:t>
+              <w:br w:type="textWrapping"/>
+              <w:t xml:space="preserve">       c.JSON(400, gin.H{</w:t>
+            </w:r>
+            <w:r>
+              <w:rPr>
+                <w:rFonts w:ascii="Consolas" w:cs="Consolas" w:eastAsia="Consolas" w:hAnsi="Consolas"/>
+                <w:color w:val="a31515"/>
+                <w:rtl w:val="0"/>
+              </w:rPr>
+              <w:t xml:space="preserve">"error"</w:t>
+            </w:r>
+            <w:r>
+              <w:rPr>
+                <w:rFonts w:ascii="Consolas" w:cs="Consolas" w:eastAsia="Consolas" w:hAnsi="Consolas"/>
+                <w:color w:val="000000"/>
+                <w:rtl w:val="0"/>
+              </w:rPr>
+              <w:t xml:space="preserve">: </w:t>
+            </w:r>
+            <w:r>
+              <w:rPr>
+                <w:rFonts w:ascii="Consolas" w:cs="Consolas" w:eastAsia="Consolas" w:hAnsi="Consolas"/>
+                <w:color w:val="a31515"/>
+                <w:rtl w:val="0"/>
+              </w:rPr>
+              <w:t xml:space="preserve">"invalid data"</w:t>
+            </w:r>
+            <w:r>
+              <w:rPr>
+                <w:rFonts w:ascii="Consolas" w:cs="Consolas" w:eastAsia="Consolas" w:hAnsi="Consolas"/>
+                <w:color w:val="000000"/>
+                <w:rtl w:val="0"/>
+              </w:rPr>
+              <w:t xml:space="preserve">})</w:t>
+              <w:br w:type="textWrapping"/>
+              <w:t xml:space="preserve">       </w:t>
+            </w:r>
+            <w:r>
+              <w:rPr>
+                <w:rFonts w:ascii="Consolas" w:cs="Consolas" w:eastAsia="Consolas" w:hAnsi="Consolas"/>
+                <w:color w:val="0000ff"/>
+                <w:rtl w:val="0"/>
+              </w:rPr>
+              <w:t xml:space="preserve">return</w:t>
+            </w:r>
+            <w:r>
+              <w:rPr>
+                <w:rFonts w:ascii="Consolas" w:cs="Consolas" w:eastAsia="Consolas" w:hAnsi="Consolas"/>
+                <w:color w:val="000000"/>
+                <w:rtl w:val="0"/>
+              </w:rPr>
+              <w:br w:type="textWrapping"/>
+              <w:t xml:space="preserve">   }</w:t>
+              <w:br w:type="textWrapping"/>
+              <w:br w:type="textWrapping"/>
+              <w:t xml:space="preserve">   code, resp := newStudent.Add(db)</w:t>
+              <w:br w:type="textWrapping"/>
+              <w:t xml:space="preserve">   c.JSON(code, resp)</w:t>
+              <w:br w:type="textWrapping"/>
+              <w:t xml:space="preserve">}</w:t>
+              <w:br w:type="textWrapping"/>
+            </w:r>
+            <w:r>
+              <w:rPr>
+                <w:rFonts w:ascii="Consolas" w:cs="Consolas" w:eastAsia="Consolas" w:hAnsi="Consolas"/>
+                <w:color w:val="008000"/>
+                <w:rtl w:val="0"/>
+              </w:rPr>
+              <w:t xml:space="preserve">// NewStudent is a model to add a new student</w:t>
+            </w:r>
+            <w:r>
+              <w:rPr>
+                <w:rFonts w:ascii="Consolas" w:cs="Consolas" w:eastAsia="Consolas" w:hAnsi="Consolas"/>
+                <w:color w:val="000000"/>
+                <w:rtl w:val="0"/>
+              </w:rPr>
+              <w:br w:type="textWrapping"/>
+            </w:r>
+            <w:r>
+              <w:rPr>
+                <w:rFonts w:ascii="Consolas" w:cs="Consolas" w:eastAsia="Consolas" w:hAnsi="Consolas"/>
+                <w:color w:val="0000ff"/>
+                <w:rtl w:val="0"/>
+              </w:rPr>
+              <w:t xml:space="preserve">type</w:t>
+            </w:r>
+            <w:r>
+              <w:rPr>
+                <w:rFonts w:ascii="Consolas" w:cs="Consolas" w:eastAsia="Consolas" w:hAnsi="Consolas"/>
+                <w:color w:val="000000"/>
+                <w:rtl w:val="0"/>
+              </w:rPr>
+              <w:t xml:space="preserve"> NewStudent </w:t>
+            </w:r>
+            <w:r>
+              <w:rPr>
+                <w:rFonts w:ascii="Consolas" w:cs="Consolas" w:eastAsia="Consolas" w:hAnsi="Consolas"/>
+                <w:color w:val="0000ff"/>
+                <w:rtl w:val="0"/>
+              </w:rPr>
+              <w:t xml:space="preserve">struct</w:t>
+            </w:r>
+            <w:r>
+              <w:rPr>
+                <w:rFonts w:ascii="Consolas" w:cs="Consolas" w:eastAsia="Consolas" w:hAnsi="Consolas"/>
+                <w:color w:val="000000"/>
+                <w:rtl w:val="0"/>
+              </w:rPr>
+              <w:t xml:space="preserve"> {</w:t>
+              <w:br w:type="textWrapping"/>
+              <w:t xml:space="preserve">   FirstName </w:t>
+            </w:r>
+            <w:r>
+              <w:rPr>
+                <w:rFonts w:ascii="Consolas" w:cs="Consolas" w:eastAsia="Consolas" w:hAnsi="Consolas"/>
+                <w:color w:val="0000ff"/>
+                <w:rtl w:val="0"/>
+              </w:rPr>
+              <w:t xml:space="preserve">string</w:t>
+            </w:r>
+            <w:r>
+              <w:rPr>
+                <w:rFonts w:ascii="Consolas" w:cs="Consolas" w:eastAsia="Consolas" w:hAnsi="Consolas"/>
+                <w:color w:val="000000"/>
+                <w:rtl w:val="0"/>
+              </w:rPr>
+              <w:t xml:space="preserve"> </w:t>
+            </w:r>
+            <w:r>
+              <w:rPr>
+                <w:rFonts w:ascii="Consolas" w:cs="Consolas" w:eastAsia="Consolas" w:hAnsi="Consolas"/>
+                <w:color w:val="a31515"/>
+                <w:rtl w:val="0"/>
+              </w:rPr>
+              <w:t xml:space="preserve">`json:"first_name"`</w:t>
+            </w:r>
+            <w:r>
+              <w:rPr>
+                <w:rFonts w:ascii="Consolas" w:cs="Consolas" w:eastAsia="Consolas" w:hAnsi="Consolas"/>
+                <w:color w:val="000000"/>
+                <w:rtl w:val="0"/>
+              </w:rPr>
+              <w:br w:type="textWrapping"/>
+              <w:t xml:space="preserve">   LastName  </w:t>
+            </w:r>
+            <w:r>
+              <w:rPr>
+                <w:rFonts w:ascii="Consolas" w:cs="Consolas" w:eastAsia="Consolas" w:hAnsi="Consolas"/>
+                <w:color w:val="0000ff"/>
+                <w:rtl w:val="0"/>
+              </w:rPr>
+              <w:t xml:space="preserve">string</w:t>
+            </w:r>
+            <w:r>
+              <w:rPr>
+                <w:rFonts w:ascii="Consolas" w:cs="Consolas" w:eastAsia="Consolas" w:hAnsi="Consolas"/>
+                <w:color w:val="000000"/>
+                <w:rtl w:val="0"/>
+              </w:rPr>
+              <w:t xml:space="preserve"> </w:t>
+            </w:r>
+            <w:r>
+              <w:rPr>
+                <w:rFonts w:ascii="Consolas" w:cs="Consolas" w:eastAsia="Consolas" w:hAnsi="Consolas"/>
+                <w:color w:val="a31515"/>
+                <w:rtl w:val="0"/>
+              </w:rPr>
+              <w:t xml:space="preserve">`json:"last_name"`</w:t>
+            </w:r>
+            <w:r>
+              <w:rPr>
+                <w:rFonts w:ascii="Consolas" w:cs="Consolas" w:eastAsia="Consolas" w:hAnsi="Consolas"/>
+                <w:color w:val="000000"/>
+                <w:rtl w:val="0"/>
+              </w:rPr>
+              <w:br w:type="textWrapping"/>
+              <w:t xml:space="preserve">   Email     </w:t>
+            </w:r>
+            <w:r>
+              <w:rPr>
+                <w:rFonts w:ascii="Consolas" w:cs="Consolas" w:eastAsia="Consolas" w:hAnsi="Consolas"/>
+                <w:color w:val="0000ff"/>
+                <w:rtl w:val="0"/>
+              </w:rPr>
+              <w:t xml:space="preserve">string</w:t>
+            </w:r>
+            <w:r>
+              <w:rPr>
+                <w:rFonts w:ascii="Consolas" w:cs="Consolas" w:eastAsia="Consolas" w:hAnsi="Consolas"/>
+                <w:color w:val="000000"/>
+                <w:rtl w:val="0"/>
+              </w:rPr>
+              <w:t xml:space="preserve"> </w:t>
+            </w:r>
+            <w:r>
+              <w:rPr>
+                <w:rFonts w:ascii="Consolas" w:cs="Consolas" w:eastAsia="Consolas" w:hAnsi="Consolas"/>
+                <w:color w:val="a31515"/>
+                <w:rtl w:val="0"/>
+              </w:rPr>
+              <w:t xml:space="preserve">`json:"email"`</w:t>
+            </w:r>
+            <w:r>
+              <w:rPr>
+                <w:rFonts w:ascii="Consolas" w:cs="Consolas" w:eastAsia="Consolas" w:hAnsi="Consolas"/>
+                <w:color w:val="000000"/>
+                <w:rtl w:val="0"/>
+              </w:rPr>
+              <w:br w:type="textWrapping"/>
+              <w:t xml:space="preserve">   SchoolID  </w:t>
+            </w:r>
+            <w:r>
+              <w:rPr>
+                <w:rFonts w:ascii="Consolas" w:cs="Consolas" w:eastAsia="Consolas" w:hAnsi="Consolas"/>
+                <w:color w:val="0000ff"/>
+                <w:rtl w:val="0"/>
+              </w:rPr>
+              <w:t xml:space="preserve">string</w:t>
+            </w:r>
+            <w:r>
+              <w:rPr>
+                <w:rFonts w:ascii="Consolas" w:cs="Consolas" w:eastAsia="Consolas" w:hAnsi="Consolas"/>
+                <w:color w:val="000000"/>
+                <w:rtl w:val="0"/>
+              </w:rPr>
+              <w:t xml:space="preserve"> </w:t>
+            </w:r>
+            <w:r>
+              <w:rPr>
+                <w:rFonts w:ascii="Consolas" w:cs="Consolas" w:eastAsia="Consolas" w:hAnsi="Consolas"/>
+                <w:color w:val="a31515"/>
+                <w:rtl w:val="0"/>
+              </w:rPr>
+              <w:t xml:space="preserve">`json:"school_id"`</w:t>
+            </w:r>
+            <w:r>
+              <w:rPr>
+                <w:rFonts w:ascii="Consolas" w:cs="Consolas" w:eastAsia="Consolas" w:hAnsi="Consolas"/>
+                <w:color w:val="000000"/>
+                <w:rtl w:val="0"/>
+              </w:rPr>
+              <w:br w:type="textWrapping"/>
+              <w:t xml:space="preserve">}</w:t>
+              <w:br w:type="textWrapping"/>
+            </w:r>
+            <w:r>
+              <w:rPr>
+                <w:rFonts w:ascii="Consolas" w:cs="Consolas" w:eastAsia="Consolas" w:hAnsi="Consolas"/>
+                <w:color w:val="008000"/>
+                <w:rtl w:val="0"/>
+              </w:rPr>
+              <w:t xml:space="preserve">// Add adds a new student to the database</w:t>
+            </w:r>
+            <w:r>
+              <w:rPr>
+                <w:rFonts w:ascii="Consolas" w:cs="Consolas" w:eastAsia="Consolas" w:hAnsi="Consolas"/>
+                <w:color w:val="000000"/>
+                <w:rtl w:val="0"/>
+              </w:rPr>
+              <w:br w:type="textWrapping"/>
+            </w:r>
+            <w:r>
+              <w:rPr>
+                <w:rFonts w:ascii="Consolas" w:cs="Consolas" w:eastAsia="Consolas" w:hAnsi="Consolas"/>
+                <w:color w:val="0000ff"/>
+                <w:rtl w:val="0"/>
+              </w:rPr>
+              <w:t xml:space="preserve">func</w:t>
+            </w:r>
+            <w:r>
+              <w:rPr>
+                <w:rFonts w:ascii="Consolas" w:cs="Consolas" w:eastAsia="Consolas" w:hAnsi="Consolas"/>
+                <w:color w:val="000000"/>
+                <w:rtl w:val="0"/>
+              </w:rPr>
+              <w:t xml:space="preserve"> (n *NewStudent) </w:t>
+            </w:r>
+            <w:r>
+              <w:rPr>
+                <w:rFonts w:ascii="Consolas" w:cs="Consolas" w:eastAsia="Consolas" w:hAnsi="Consolas"/>
+                <w:color w:val="a31515"/>
+                <w:rtl w:val="0"/>
+              </w:rPr>
+              <w:t xml:space="preserve">Add</w:t>
+            </w:r>
+            <w:r>
+              <w:rPr>
+                <w:rFonts w:ascii="Consolas" w:cs="Consolas" w:eastAsia="Consolas" w:hAnsi="Consolas"/>
+                <w:color w:val="000000"/>
+                <w:rtl w:val="0"/>
+              </w:rPr>
+              <w:t xml:space="preserve">(db *gorm.DB) (</w:t>
+            </w:r>
+            <w:r>
+              <w:rPr>
+                <w:rFonts w:ascii="Consolas" w:cs="Consolas" w:eastAsia="Consolas" w:hAnsi="Consolas"/>
+                <w:color w:val="0000ff"/>
+                <w:rtl w:val="0"/>
+              </w:rPr>
+              <w:t xml:space="preserve">int</w:t>
+            </w:r>
+            <w:r>
+              <w:rPr>
+                <w:rFonts w:ascii="Consolas" w:cs="Consolas" w:eastAsia="Consolas" w:hAnsi="Consolas"/>
+                <w:color w:val="000000"/>
+                <w:rtl w:val="0"/>
+              </w:rPr>
+              <w:t xml:space="preserve">, *util.Response) {</w:t>
+              <w:br w:type="textWrapping"/>
+              <w:t xml:space="preserve">   resp := </w:t>
+            </w:r>
+            <w:r>
+              <w:rPr>
+                <w:rFonts w:ascii="Consolas" w:cs="Consolas" w:eastAsia="Consolas" w:hAnsi="Consolas"/>
+                <w:color w:val="0000ff"/>
+                <w:rtl w:val="0"/>
+              </w:rPr>
+              <w:t xml:space="preserve">new</w:t>
+            </w:r>
+            <w:r>
+              <w:rPr>
+                <w:rFonts w:ascii="Consolas" w:cs="Consolas" w:eastAsia="Consolas" w:hAnsi="Consolas"/>
+                <w:color w:val="000000"/>
+                <w:rtl w:val="0"/>
+              </w:rPr>
+              <w:t xml:space="preserve">(util.Response)</w:t>
+              <w:br w:type="textWrapping"/>
+              <w:br w:type="textWrapping"/>
+              <w:t xml:space="preserve">   n.clean()</w:t>
+              <w:br w:type="textWrapping"/>
+              <w:br w:type="textWrapping"/>
+              <w:t xml:space="preserve">   </w:t>
+            </w:r>
+            <w:r>
+              <w:rPr>
+                <w:rFonts w:ascii="Consolas" w:cs="Consolas" w:eastAsia="Consolas" w:hAnsi="Consolas"/>
+                <w:color w:val="0000ff"/>
+                <w:rtl w:val="0"/>
+              </w:rPr>
+              <w:t xml:space="preserve">if</w:t>
+            </w:r>
+            <w:r>
+              <w:rPr>
+                <w:rFonts w:ascii="Consolas" w:cs="Consolas" w:eastAsia="Consolas" w:hAnsi="Consolas"/>
+                <w:color w:val="000000"/>
+                <w:rtl w:val="0"/>
+              </w:rPr>
+              <w:t xml:space="preserve"> valid, reason := n.validate(); !valid {</w:t>
+              <w:br w:type="textWrapping"/>
+              <w:t xml:space="preserve">       resp.Data = </w:t>
+            </w:r>
+            <w:r>
+              <w:rPr>
+                <w:rFonts w:ascii="Consolas" w:cs="Consolas" w:eastAsia="Consolas" w:hAnsi="Consolas"/>
+                <w:color w:val="a31515"/>
+                <w:rtl w:val="0"/>
+              </w:rPr>
+              <w:t xml:space="preserve">nil</w:t>
+            </w:r>
+            <w:r>
+              <w:rPr>
+                <w:rFonts w:ascii="Consolas" w:cs="Consolas" w:eastAsia="Consolas" w:hAnsi="Consolas"/>
+                <w:color w:val="000000"/>
+                <w:rtl w:val="0"/>
+              </w:rPr>
+              <w:br w:type="textWrapping"/>
+              <w:t xml:space="preserve">       resp.Error = reason</w:t>
+              <w:br w:type="textWrapping"/>
+              <w:t xml:space="preserve">       </w:t>
+            </w:r>
+            <w:r>
+              <w:rPr>
+                <w:rFonts w:ascii="Consolas" w:cs="Consolas" w:eastAsia="Consolas" w:hAnsi="Consolas"/>
+                <w:color w:val="0000ff"/>
+                <w:rtl w:val="0"/>
+              </w:rPr>
+              <w:t xml:space="preserve">return</w:t>
+            </w:r>
+            <w:r>
+              <w:rPr>
+                <w:rFonts w:ascii="Consolas" w:cs="Consolas" w:eastAsia="Consolas" w:hAnsi="Consolas"/>
+                <w:color w:val="000000"/>
+                <w:rtl w:val="0"/>
+              </w:rPr>
+              <w:t xml:space="preserve"> 400, resp</w:t>
+              <w:br w:type="textWrapping"/>
+              <w:t xml:space="preserve">   }</w:t>
+              <w:br w:type="textWrapping"/>
+              <w:br w:type="textWrapping"/>
+              <w:t xml:space="preserve">   user := </w:t>
+            </w:r>
+            <w:r>
+              <w:rPr>
+                <w:rFonts w:ascii="Consolas" w:cs="Consolas" w:eastAsia="Consolas" w:hAnsi="Consolas"/>
+                <w:color w:val="0000ff"/>
+                <w:rtl w:val="0"/>
+              </w:rPr>
+              <w:t xml:space="preserve">new</w:t>
+            </w:r>
+            <w:r>
+              <w:rPr>
+                <w:rFonts w:ascii="Consolas" w:cs="Consolas" w:eastAsia="Consolas" w:hAnsi="Consolas"/>
+                <w:color w:val="000000"/>
+                <w:rtl w:val="0"/>
+              </w:rPr>
+              <w:t xml:space="preserve">(User)</w:t>
+              <w:br w:type="textWrapping"/>
+              <w:t xml:space="preserve">   err := db.Where(</w:t>
+            </w:r>
+            <w:r>
+              <w:rPr>
+                <w:rFonts w:ascii="Consolas" w:cs="Consolas" w:eastAsia="Consolas" w:hAnsi="Consolas"/>
+                <w:color w:val="a31515"/>
+                <w:rtl w:val="0"/>
+              </w:rPr>
+              <w:t xml:space="preserve">"email = ?"</w:t>
+            </w:r>
+            <w:r>
+              <w:rPr>
+                <w:rFonts w:ascii="Consolas" w:cs="Consolas" w:eastAsia="Consolas" w:hAnsi="Consolas"/>
+                <w:color w:val="000000"/>
+                <w:rtl w:val="0"/>
+              </w:rPr>
+              <w:t xml:space="preserve">, n.Email).First(user).Error</w:t>
+              <w:br w:type="textWrapping"/>
+              <w:t xml:space="preserve">   found := !util.IsNotFoundErr(err)</w:t>
+              <w:br w:type="textWrapping"/>
+              <w:t xml:space="preserve">   </w:t>
+            </w:r>
+            <w:r>
+              <w:rPr>
+                <w:rFonts w:ascii="Consolas" w:cs="Consolas" w:eastAsia="Consolas" w:hAnsi="Consolas"/>
+                <w:color w:val="0000ff"/>
+                <w:rtl w:val="0"/>
+              </w:rPr>
+              <w:t xml:space="preserve">if</w:t>
+            </w:r>
+            <w:r>
+              <w:rPr>
+                <w:rFonts w:ascii="Consolas" w:cs="Consolas" w:eastAsia="Consolas" w:hAnsi="Consolas"/>
+                <w:color w:val="000000"/>
+                <w:rtl w:val="0"/>
+              </w:rPr>
+              <w:t xml:space="preserve"> err != </w:t>
+            </w:r>
+            <w:r>
+              <w:rPr>
+                <w:rFonts w:ascii="Consolas" w:cs="Consolas" w:eastAsia="Consolas" w:hAnsi="Consolas"/>
+                <w:color w:val="a31515"/>
+                <w:rtl w:val="0"/>
+              </w:rPr>
+              <w:t xml:space="preserve">nil</w:t>
+            </w:r>
+            <w:r>
+              <w:rPr>
+                <w:rFonts w:ascii="Consolas" w:cs="Consolas" w:eastAsia="Consolas" w:hAnsi="Consolas"/>
+                <w:color w:val="000000"/>
+                <w:rtl w:val="0"/>
+              </w:rPr>
+              <w:t xml:space="preserve"> &amp;&amp; found {</w:t>
+              <w:br w:type="textWrapping"/>
+              <w:t xml:space="preserve">       </w:t>
+            </w:r>
+            <w:r>
+              <w:rPr>
+                <w:rFonts w:ascii="Consolas" w:cs="Consolas" w:eastAsia="Consolas" w:hAnsi="Consolas"/>
+                <w:color w:val="0000ff"/>
+                <w:rtl w:val="0"/>
+              </w:rPr>
+              <w:t xml:space="preserve">return</w:t>
+            </w:r>
+            <w:r>
+              <w:rPr>
+                <w:rFonts w:ascii="Consolas" w:cs="Consolas" w:eastAsia="Consolas" w:hAnsi="Consolas"/>
+                <w:color w:val="000000"/>
+                <w:rtl w:val="0"/>
+              </w:rPr>
+              <w:t xml:space="preserve"> util.DatabaseError(err, resp)</w:t>
+              <w:br w:type="textWrapping"/>
+              <w:t xml:space="preserve">   }</w:t>
+              <w:br w:type="textWrapping"/>
+              <w:br w:type="textWrapping"/>
+              <w:t xml:space="preserve">   school := </w:t>
+            </w:r>
+            <w:r>
+              <w:rPr>
+                <w:rFonts w:ascii="Consolas" w:cs="Consolas" w:eastAsia="Consolas" w:hAnsi="Consolas"/>
+                <w:color w:val="0000ff"/>
+                <w:rtl w:val="0"/>
+              </w:rPr>
+              <w:t xml:space="preserve">new</w:t>
+            </w:r>
+            <w:r>
+              <w:rPr>
+                <w:rFonts w:ascii="Consolas" w:cs="Consolas" w:eastAsia="Consolas" w:hAnsi="Consolas"/>
+                <w:color w:val="000000"/>
+                <w:rtl w:val="0"/>
+              </w:rPr>
+              <w:t xml:space="preserve">(School)</w:t>
+              <w:br w:type="textWrapping"/>
+              <w:t xml:space="preserve">   err = db.Where(</w:t>
+            </w:r>
+            <w:r>
+              <w:rPr>
+                <w:rFonts w:ascii="Consolas" w:cs="Consolas" w:eastAsia="Consolas" w:hAnsi="Consolas"/>
+                <w:color w:val="a31515"/>
+                <w:rtl w:val="0"/>
+              </w:rPr>
+              <w:t xml:space="preserve">"id = ?"</w:t>
+            </w:r>
+            <w:r>
+              <w:rPr>
+                <w:rFonts w:ascii="Consolas" w:cs="Consolas" w:eastAsia="Consolas" w:hAnsi="Consolas"/>
+                <w:color w:val="000000"/>
+                <w:rtl w:val="0"/>
+              </w:rPr>
+              <w:t xml:space="preserve">, n.SchoolID).First(school).Error</w:t>
+              <w:br w:type="textWrapping"/>
+              <w:t xml:space="preserve">   </w:t>
+            </w:r>
+            <w:r>
+              <w:rPr>
+                <w:rFonts w:ascii="Consolas" w:cs="Consolas" w:eastAsia="Consolas" w:hAnsi="Consolas"/>
+                <w:color w:val="0000ff"/>
+                <w:rtl w:val="0"/>
+              </w:rPr>
+              <w:t xml:space="preserve">if</w:t>
+            </w:r>
+            <w:r>
+              <w:rPr>
+                <w:rFonts w:ascii="Consolas" w:cs="Consolas" w:eastAsia="Consolas" w:hAnsi="Consolas"/>
+                <w:color w:val="000000"/>
+                <w:rtl w:val="0"/>
+              </w:rPr>
+              <w:t xml:space="preserve"> err != </w:t>
+            </w:r>
+            <w:r>
+              <w:rPr>
+                <w:rFonts w:ascii="Consolas" w:cs="Consolas" w:eastAsia="Consolas" w:hAnsi="Consolas"/>
+                <w:color w:val="a31515"/>
+                <w:rtl w:val="0"/>
+              </w:rPr>
+              <w:t xml:space="preserve">nil</w:t>
+            </w:r>
+            <w:r>
+              <w:rPr>
+                <w:rFonts w:ascii="Consolas" w:cs="Consolas" w:eastAsia="Consolas" w:hAnsi="Consolas"/>
+                <w:color w:val="000000"/>
+                <w:rtl w:val="0"/>
+              </w:rPr>
+              <w:t xml:space="preserve"> {</w:t>
+              <w:br w:type="textWrapping"/>
+              <w:t xml:space="preserve">       </w:t>
+            </w:r>
+            <w:r>
+              <w:rPr>
+                <w:rFonts w:ascii="Consolas" w:cs="Consolas" w:eastAsia="Consolas" w:hAnsi="Consolas"/>
+                <w:color w:val="0000ff"/>
+                <w:rtl w:val="0"/>
+              </w:rPr>
+              <w:t xml:space="preserve">if</w:t>
+            </w:r>
+            <w:r>
+              <w:rPr>
+                <w:rFonts w:ascii="Consolas" w:cs="Consolas" w:eastAsia="Consolas" w:hAnsi="Consolas"/>
+                <w:color w:val="000000"/>
+                <w:rtl w:val="0"/>
+              </w:rPr>
+              <w:t xml:space="preserve"> util.IsNotFoundErr(err) {</w:t>
+              <w:br w:type="textWrapping"/>
+              <w:t xml:space="preserve">           resp.Data = </w:t>
+            </w:r>
+            <w:r>
+              <w:rPr>
+                <w:rFonts w:ascii="Consolas" w:cs="Consolas" w:eastAsia="Consolas" w:hAnsi="Consolas"/>
+                <w:color w:val="a31515"/>
+                <w:rtl w:val="0"/>
+              </w:rPr>
+              <w:t xml:space="preserve">nil</w:t>
+            </w:r>
+            <w:r>
+              <w:rPr>
+                <w:rFonts w:ascii="Consolas" w:cs="Consolas" w:eastAsia="Consolas" w:hAnsi="Consolas"/>
+                <w:color w:val="000000"/>
+                <w:rtl w:val="0"/>
+              </w:rPr>
+              <w:br w:type="textWrapping"/>
+              <w:t xml:space="preserve">           resp.Error = </w:t>
+            </w:r>
+            <w:r>
+              <w:rPr>
+                <w:rFonts w:ascii="Consolas" w:cs="Consolas" w:eastAsia="Consolas" w:hAnsi="Consolas"/>
+                <w:color w:val="a31515"/>
+                <w:rtl w:val="0"/>
+              </w:rPr>
+              <w:t xml:space="preserve">"School not found"</w:t>
+            </w:r>
+            <w:r>
+              <w:rPr>
+                <w:rFonts w:ascii="Consolas" w:cs="Consolas" w:eastAsia="Consolas" w:hAnsi="Consolas"/>
+                <w:color w:val="000000"/>
+                <w:rtl w:val="0"/>
+              </w:rPr>
+              <w:br w:type="textWrapping"/>
+              <w:t xml:space="preserve">           </w:t>
+            </w:r>
+            <w:r>
+              <w:rPr>
+                <w:rFonts w:ascii="Consolas" w:cs="Consolas" w:eastAsia="Consolas" w:hAnsi="Consolas"/>
+                <w:color w:val="0000ff"/>
+                <w:rtl w:val="0"/>
+              </w:rPr>
+              <w:t xml:space="preserve">return</w:t>
+            </w:r>
+            <w:r>
+              <w:rPr>
+                <w:rFonts w:ascii="Consolas" w:cs="Consolas" w:eastAsia="Consolas" w:hAnsi="Consolas"/>
+                <w:color w:val="000000"/>
+                <w:rtl w:val="0"/>
+              </w:rPr>
+              <w:t xml:space="preserve"> 404, resp</w:t>
+              <w:br w:type="textWrapping"/>
+              <w:t xml:space="preserve">       }</w:t>
+              <w:br w:type="textWrapping"/>
+              <w:t xml:space="preserve">       </w:t>
+            </w:r>
+            <w:r>
+              <w:rPr>
+                <w:rFonts w:ascii="Consolas" w:cs="Consolas" w:eastAsia="Consolas" w:hAnsi="Consolas"/>
+                <w:color w:val="0000ff"/>
+                <w:rtl w:val="0"/>
+              </w:rPr>
+              <w:t xml:space="preserve">return</w:t>
+            </w:r>
+            <w:r>
+              <w:rPr>
+                <w:rFonts w:ascii="Consolas" w:cs="Consolas" w:eastAsia="Consolas" w:hAnsi="Consolas"/>
+                <w:color w:val="000000"/>
+                <w:rtl w:val="0"/>
+              </w:rPr>
+              <w:t xml:space="preserve"> util.DatabaseError(err, resp)</w:t>
+              <w:br w:type="textWrapping"/>
+              <w:t xml:space="preserve">   }</w:t>
+              <w:br w:type="textWrapping"/>
+              <w:br w:type="textWrapping"/>
+              <w:t xml:space="preserve">   </w:t>
+            </w:r>
+            <w:r>
+              <w:rPr>
+                <w:rFonts w:ascii="Consolas" w:cs="Consolas" w:eastAsia="Consolas" w:hAnsi="Consolas"/>
+                <w:color w:val="0000ff"/>
+                <w:rtl w:val="0"/>
+              </w:rPr>
+              <w:t xml:space="preserve">if</w:t>
+            </w:r>
+            <w:r>
+              <w:rPr>
+                <w:rFonts w:ascii="Consolas" w:cs="Consolas" w:eastAsia="Consolas" w:hAnsi="Consolas"/>
+                <w:color w:val="000000"/>
+                <w:rtl w:val="0"/>
+              </w:rPr>
+              <w:t xml:space="preserve"> found {</w:t>
+              <w:br w:type="textWrapping"/>
+              <w:br w:type="textWrapping"/>
+              <w:t xml:space="preserve">       </w:t>
+            </w:r>
+            <w:r>
+              <w:rPr>
+                <w:rFonts w:ascii="Consolas" w:cs="Consolas" w:eastAsia="Consolas" w:hAnsi="Consolas"/>
+                <w:color w:val="0000ff"/>
+                <w:rtl w:val="0"/>
+              </w:rPr>
+              <w:t xml:space="preserve">if</w:t>
+            </w:r>
+            <w:r>
+              <w:rPr>
+                <w:rFonts w:ascii="Consolas" w:cs="Consolas" w:eastAsia="Consolas" w:hAnsi="Consolas"/>
+                <w:color w:val="000000"/>
+                <w:rtl w:val="0"/>
+              </w:rPr>
+              <w:t xml:space="preserve"> user.Has(Student) {</w:t>
+              <w:br w:type="textWrapping"/>
+              <w:t xml:space="preserve">           resp.Data = </w:t>
+            </w:r>
+            <w:r>
+              <w:rPr>
+                <w:rFonts w:ascii="Consolas" w:cs="Consolas" w:eastAsia="Consolas" w:hAnsi="Consolas"/>
+                <w:color w:val="a31515"/>
+                <w:rtl w:val="0"/>
+              </w:rPr>
+              <w:t xml:space="preserve">nil</w:t>
+            </w:r>
+            <w:r>
+              <w:rPr>
+                <w:rFonts w:ascii="Consolas" w:cs="Consolas" w:eastAsia="Consolas" w:hAnsi="Consolas"/>
+                <w:color w:val="000000"/>
+                <w:rtl w:val="0"/>
+              </w:rPr>
+              <w:br w:type="textWrapping"/>
+              <w:t xml:space="preserve">           resp.Error = </w:t>
+            </w:r>
+            <w:r>
+              <w:rPr>
+                <w:rFonts w:ascii="Consolas" w:cs="Consolas" w:eastAsia="Consolas" w:hAnsi="Consolas"/>
+                <w:color w:val="a31515"/>
+                <w:rtl w:val="0"/>
+              </w:rPr>
+              <w:t xml:space="preserve">"User already a student"</w:t>
+            </w:r>
+            <w:r>
+              <w:rPr>
+                <w:rFonts w:ascii="Consolas" w:cs="Consolas" w:eastAsia="Consolas" w:hAnsi="Consolas"/>
+                <w:color w:val="000000"/>
+                <w:rtl w:val="0"/>
+              </w:rPr>
+              <w:br w:type="textWrapping"/>
+              <w:t xml:space="preserve">           </w:t>
+            </w:r>
+            <w:r>
+              <w:rPr>
+                <w:rFonts w:ascii="Consolas" w:cs="Consolas" w:eastAsia="Consolas" w:hAnsi="Consolas"/>
+                <w:color w:val="0000ff"/>
+                <w:rtl w:val="0"/>
+              </w:rPr>
+              <w:t xml:space="preserve">return</w:t>
+            </w:r>
+            <w:r>
+              <w:rPr>
+                <w:rFonts w:ascii="Consolas" w:cs="Consolas" w:eastAsia="Consolas" w:hAnsi="Consolas"/>
+                <w:color w:val="000000"/>
+                <w:rtl w:val="0"/>
+              </w:rPr>
+              <w:t xml:space="preserve"> 409, resp</w:t>
+              <w:br w:type="textWrapping"/>
+              <w:t xml:space="preserve">       }</w:t>
+              <w:br w:type="textWrapping"/>
+              <w:br w:type="textWrapping"/>
+              <w:t xml:space="preserve">       user.Perms |= Student</w:t>
+              <w:br w:type="textWrapping"/>
+              <w:t xml:space="preserve">       school.Students = </w:t>
+            </w:r>
+            <w:r>
+              <w:rPr>
+                <w:rFonts w:ascii="Consolas" w:cs="Consolas" w:eastAsia="Consolas" w:hAnsi="Consolas"/>
+                <w:color w:val="0000ff"/>
+                <w:rtl w:val="0"/>
+              </w:rPr>
+              <w:t xml:space="preserve">append</w:t>
+            </w:r>
+            <w:r>
+              <w:rPr>
+                <w:rFonts w:ascii="Consolas" w:cs="Consolas" w:eastAsia="Consolas" w:hAnsi="Consolas"/>
+                <w:color w:val="000000"/>
+                <w:rtl w:val="0"/>
+              </w:rPr>
+              <w:t xml:space="preserve">(school.Students, user)</w:t>
+              <w:br w:type="textWrapping"/>
+              <w:br w:type="textWrapping"/>
+              <w:t xml:space="preserve">       err = db.Save(user).Error</w:t>
+              <w:br w:type="textWrapping"/>
+              <w:t xml:space="preserve">       </w:t>
+            </w:r>
+            <w:r>
+              <w:rPr>
+                <w:rFonts w:ascii="Consolas" w:cs="Consolas" w:eastAsia="Consolas" w:hAnsi="Consolas"/>
+                <w:color w:val="0000ff"/>
+                <w:rtl w:val="0"/>
+              </w:rPr>
+              <w:t xml:space="preserve">if</w:t>
+            </w:r>
+            <w:r>
+              <w:rPr>
+                <w:rFonts w:ascii="Consolas" w:cs="Consolas" w:eastAsia="Consolas" w:hAnsi="Consolas"/>
+                <w:color w:val="000000"/>
+                <w:rtl w:val="0"/>
+              </w:rPr>
+              <w:t xml:space="preserve"> err != </w:t>
+            </w:r>
+            <w:r>
+              <w:rPr>
+                <w:rFonts w:ascii="Consolas" w:cs="Consolas" w:eastAsia="Consolas" w:hAnsi="Consolas"/>
+                <w:color w:val="a31515"/>
+                <w:rtl w:val="0"/>
+              </w:rPr>
+              <w:t xml:space="preserve">nil</w:t>
+            </w:r>
+            <w:r>
+              <w:rPr>
+                <w:rFonts w:ascii="Consolas" w:cs="Consolas" w:eastAsia="Consolas" w:hAnsi="Consolas"/>
+                <w:color w:val="000000"/>
+                <w:rtl w:val="0"/>
+              </w:rPr>
+              <w:t xml:space="preserve"> {</w:t>
+              <w:br w:type="textWrapping"/>
+              <w:t xml:space="preserve">           </w:t>
+            </w:r>
+            <w:r>
+              <w:rPr>
+                <w:rFonts w:ascii="Consolas" w:cs="Consolas" w:eastAsia="Consolas" w:hAnsi="Consolas"/>
+                <w:color w:val="0000ff"/>
+                <w:rtl w:val="0"/>
+              </w:rPr>
+              <w:t xml:space="preserve">return</w:t>
+            </w:r>
+            <w:r>
+              <w:rPr>
+                <w:rFonts w:ascii="Consolas" w:cs="Consolas" w:eastAsia="Consolas" w:hAnsi="Consolas"/>
+                <w:color w:val="000000"/>
+                <w:rtl w:val="0"/>
+              </w:rPr>
+              <w:t xml:space="preserve"> util.DatabaseError(err, resp)</w:t>
+              <w:br w:type="textWrapping"/>
+              <w:t xml:space="preserve">       }</w:t>
+              <w:br w:type="textWrapping"/>
+              <w:br w:type="textWrapping"/>
+              <w:t xml:space="preserve">       err = db.Save(school).Error</w:t>
+              <w:br w:type="textWrapping"/>
+              <w:t xml:space="preserve">       </w:t>
+            </w:r>
+            <w:r>
+              <w:rPr>
+                <w:rFonts w:ascii="Consolas" w:cs="Consolas" w:eastAsia="Consolas" w:hAnsi="Consolas"/>
+                <w:color w:val="0000ff"/>
+                <w:rtl w:val="0"/>
+              </w:rPr>
+              <w:t xml:space="preserve">if</w:t>
+            </w:r>
+            <w:r>
+              <w:rPr>
+                <w:rFonts w:ascii="Consolas" w:cs="Consolas" w:eastAsia="Consolas" w:hAnsi="Consolas"/>
+                <w:color w:val="000000"/>
+                <w:rtl w:val="0"/>
+              </w:rPr>
+              <w:t xml:space="preserve"> err != </w:t>
+            </w:r>
+            <w:r>
+              <w:rPr>
+                <w:rFonts w:ascii="Consolas" w:cs="Consolas" w:eastAsia="Consolas" w:hAnsi="Consolas"/>
+                <w:color w:val="a31515"/>
+                <w:rtl w:val="0"/>
+              </w:rPr>
+              <w:t xml:space="preserve">nil</w:t>
+            </w:r>
+            <w:r>
+              <w:rPr>
+                <w:rFonts w:ascii="Consolas" w:cs="Consolas" w:eastAsia="Consolas" w:hAnsi="Consolas"/>
+                <w:color w:val="000000"/>
+                <w:rtl w:val="0"/>
+              </w:rPr>
+              <w:t xml:space="preserve"> {</w:t>
+              <w:br w:type="textWrapping"/>
+              <w:t xml:space="preserve">           </w:t>
+            </w:r>
+            <w:r>
+              <w:rPr>
+                <w:rFonts w:ascii="Consolas" w:cs="Consolas" w:eastAsia="Consolas" w:hAnsi="Consolas"/>
+                <w:color w:val="0000ff"/>
+                <w:rtl w:val="0"/>
+              </w:rPr>
+              <w:t xml:space="preserve">return</w:t>
+            </w:r>
+            <w:r>
+              <w:rPr>
+                <w:rFonts w:ascii="Consolas" w:cs="Consolas" w:eastAsia="Consolas" w:hAnsi="Consolas"/>
+                <w:color w:val="000000"/>
+                <w:rtl w:val="0"/>
+              </w:rPr>
+              <w:t xml:space="preserve"> util.DatabaseError(err, resp)</w:t>
+              <w:br w:type="textWrapping"/>
+              <w:t xml:space="preserve">       }</w:t>
+              <w:br w:type="textWrapping"/>
+              <w:t xml:space="preserve">   } </w:t>
+            </w:r>
+            <w:r>
+              <w:rPr>
+                <w:rFonts w:ascii="Consolas" w:cs="Consolas" w:eastAsia="Consolas" w:hAnsi="Consolas"/>
+                <w:color w:val="0000ff"/>
+                <w:rtl w:val="0"/>
+              </w:rPr>
+              <w:t xml:space="preserve">else</w:t>
+            </w:r>
+            <w:r>
+              <w:rPr>
+                <w:rFonts w:ascii="Consolas" w:cs="Consolas" w:eastAsia="Consolas" w:hAnsi="Consolas"/>
+                <w:color w:val="000000"/>
+                <w:rtl w:val="0"/>
+              </w:rPr>
+              <w:t xml:space="preserve"> {</w:t>
+              <w:br w:type="textWrapping"/>
+              <w:t xml:space="preserve">       user = </w:t>
+            </w:r>
+            <w:r>
+              <w:rPr>
+                <w:rFonts w:ascii="Consolas" w:cs="Consolas" w:eastAsia="Consolas" w:hAnsi="Consolas"/>
+                <w:color w:val="0000ff"/>
+                <w:rtl w:val="0"/>
+              </w:rPr>
+              <w:t xml:space="preserve">new</w:t>
+            </w:r>
+            <w:r>
+              <w:rPr>
+                <w:rFonts w:ascii="Consolas" w:cs="Consolas" w:eastAsia="Consolas" w:hAnsi="Consolas"/>
+                <w:color w:val="000000"/>
+                <w:rtl w:val="0"/>
+              </w:rPr>
+              <w:t xml:space="preserve">(User)</w:t>
+              <w:br w:type="textWrapping"/>
+              <w:br w:type="textWrapping"/>
+              <w:t xml:space="preserve">       user.ID = ksuid.New().String()</w:t>
+              <w:br w:type="textWrapping"/>
+              <w:t xml:space="preserve">       user.Email = n.Email</w:t>
+              <w:br w:type="textWrapping"/>
+              <w:t xml:space="preserve">       user.FirstName = n.FirstName</w:t>
+              <w:br w:type="textWrapping"/>
+              <w:t xml:space="preserve">       user.LastName = n.LastName</w:t>
+              <w:br w:type="textWrapping"/>
+              <w:t xml:space="preserve">       user.Perms = Student</w:t>
+              <w:br w:type="textWrapping"/>
+              <w:t xml:space="preserve">       user.PassSet = </w:t>
+            </w:r>
+            <w:r>
+              <w:rPr>
+                <w:rFonts w:ascii="Consolas" w:cs="Consolas" w:eastAsia="Consolas" w:hAnsi="Consolas"/>
+                <w:color w:val="a31515"/>
+                <w:rtl w:val="0"/>
+              </w:rPr>
+              <w:t xml:space="preserve">false</w:t>
+            </w:r>
+            <w:r>
+              <w:rPr>
+                <w:rFonts w:ascii="Consolas" w:cs="Consolas" w:eastAsia="Consolas" w:hAnsi="Consolas"/>
+                <w:color w:val="000000"/>
+                <w:rtl w:val="0"/>
+              </w:rPr>
+              <w:br w:type="textWrapping"/>
+              <w:br w:type="textWrapping"/>
+              <w:t xml:space="preserve">       err = db.Create(user).Error</w:t>
+              <w:br w:type="textWrapping"/>
+              <w:t xml:space="preserve">       </w:t>
+            </w:r>
+            <w:r>
+              <w:rPr>
+                <w:rFonts w:ascii="Consolas" w:cs="Consolas" w:eastAsia="Consolas" w:hAnsi="Consolas"/>
+                <w:color w:val="0000ff"/>
+                <w:rtl w:val="0"/>
+              </w:rPr>
+              <w:t xml:space="preserve">if</w:t>
+            </w:r>
+            <w:r>
+              <w:rPr>
+                <w:rFonts w:ascii="Consolas" w:cs="Consolas" w:eastAsia="Consolas" w:hAnsi="Consolas"/>
+                <w:color w:val="000000"/>
+                <w:rtl w:val="0"/>
+              </w:rPr>
+              <w:t xml:space="preserve"> err != </w:t>
+            </w:r>
+            <w:r>
+              <w:rPr>
+                <w:rFonts w:ascii="Consolas" w:cs="Consolas" w:eastAsia="Consolas" w:hAnsi="Consolas"/>
+                <w:color w:val="a31515"/>
+                <w:rtl w:val="0"/>
+              </w:rPr>
+              <w:t xml:space="preserve">nil</w:t>
+            </w:r>
+            <w:r>
+              <w:rPr>
+                <w:rFonts w:ascii="Consolas" w:cs="Consolas" w:eastAsia="Consolas" w:hAnsi="Consolas"/>
+                <w:color w:val="000000"/>
+                <w:rtl w:val="0"/>
+              </w:rPr>
+              <w:t xml:space="preserve"> {</w:t>
+              <w:br w:type="textWrapping"/>
+              <w:t xml:space="preserve">           </w:t>
+            </w:r>
+            <w:r>
+              <w:rPr>
+                <w:rFonts w:ascii="Consolas" w:cs="Consolas" w:eastAsia="Consolas" w:hAnsi="Consolas"/>
+                <w:color w:val="0000ff"/>
+                <w:rtl w:val="0"/>
+              </w:rPr>
+              <w:t xml:space="preserve">return</w:t>
+            </w:r>
+            <w:r>
+              <w:rPr>
+                <w:rFonts w:ascii="Consolas" w:cs="Consolas" w:eastAsia="Consolas" w:hAnsi="Consolas"/>
+                <w:color w:val="000000"/>
+                <w:rtl w:val="0"/>
+              </w:rPr>
+              <w:t xml:space="preserve"> util.DatabaseError(err, resp)</w:t>
+              <w:br w:type="textWrapping"/>
+              <w:t xml:space="preserve">       }</w:t>
+              <w:br w:type="textWrapping"/>
+              <w:br w:type="textWrapping"/>
+              <w:t xml:space="preserve">       school.Students = </w:t>
+            </w:r>
+            <w:r>
+              <w:rPr>
+                <w:rFonts w:ascii="Consolas" w:cs="Consolas" w:eastAsia="Consolas" w:hAnsi="Consolas"/>
+                <w:color w:val="0000ff"/>
+                <w:rtl w:val="0"/>
+              </w:rPr>
+              <w:t xml:space="preserve">append</w:t>
+            </w:r>
+            <w:r>
+              <w:rPr>
+                <w:rFonts w:ascii="Consolas" w:cs="Consolas" w:eastAsia="Consolas" w:hAnsi="Consolas"/>
+                <w:color w:val="000000"/>
+                <w:rtl w:val="0"/>
+              </w:rPr>
+              <w:t xml:space="preserve">(school.Students, user)</w:t>
+              <w:br w:type="textWrapping"/>
+              <w:br w:type="textWrapping"/>
+              <w:t xml:space="preserve">       err = db.Save(school).Error</w:t>
+              <w:br w:type="textWrapping"/>
+              <w:t xml:space="preserve">       </w:t>
+            </w:r>
+            <w:r>
+              <w:rPr>
+                <w:rFonts w:ascii="Consolas" w:cs="Consolas" w:eastAsia="Consolas" w:hAnsi="Consolas"/>
+                <w:color w:val="0000ff"/>
+                <w:rtl w:val="0"/>
+              </w:rPr>
+              <w:t xml:space="preserve">if</w:t>
+            </w:r>
+            <w:r>
+              <w:rPr>
+                <w:rFonts w:ascii="Consolas" w:cs="Consolas" w:eastAsia="Consolas" w:hAnsi="Consolas"/>
+                <w:color w:val="000000"/>
+                <w:rtl w:val="0"/>
+              </w:rPr>
+              <w:t xml:space="preserve"> err != </w:t>
+            </w:r>
+            <w:r>
+              <w:rPr>
+                <w:rFonts w:ascii="Consolas" w:cs="Consolas" w:eastAsia="Consolas" w:hAnsi="Consolas"/>
+                <w:color w:val="a31515"/>
+                <w:rtl w:val="0"/>
+              </w:rPr>
+              <w:t xml:space="preserve">nil</w:t>
+            </w:r>
+            <w:r>
+              <w:rPr>
+                <w:rFonts w:ascii="Consolas" w:cs="Consolas" w:eastAsia="Consolas" w:hAnsi="Consolas"/>
+                <w:color w:val="000000"/>
+                <w:rtl w:val="0"/>
+              </w:rPr>
+              <w:t xml:space="preserve"> {</w:t>
+              <w:br w:type="textWrapping"/>
+              <w:t xml:space="preserve">           </w:t>
+            </w:r>
+            <w:r>
+              <w:rPr>
+                <w:rFonts w:ascii="Consolas" w:cs="Consolas" w:eastAsia="Consolas" w:hAnsi="Consolas"/>
+                <w:color w:val="0000ff"/>
+                <w:rtl w:val="0"/>
+              </w:rPr>
+              <w:t xml:space="preserve">return</w:t>
+            </w:r>
+            <w:r>
+              <w:rPr>
+                <w:rFonts w:ascii="Consolas" w:cs="Consolas" w:eastAsia="Consolas" w:hAnsi="Consolas"/>
+                <w:color w:val="000000"/>
+                <w:rtl w:val="0"/>
+              </w:rPr>
+              <w:t xml:space="preserve"> util.DatabaseError(err, resp)</w:t>
+              <w:br w:type="textWrapping"/>
+              <w:t xml:space="preserve">       }</w:t>
+              <w:br w:type="textWrapping"/>
+              <w:t xml:space="preserve">   }</w:t>
+              <w:br w:type="textWrapping"/>
+              <w:br w:type="textWrapping"/>
+              <w:t xml:space="preserve">   newStudentResponse := </w:t>
+            </w:r>
+            <w:r>
+              <w:rPr>
+                <w:rFonts w:ascii="Consolas" w:cs="Consolas" w:eastAsia="Consolas" w:hAnsi="Consolas"/>
+                <w:color w:val="0000ff"/>
+                <w:rtl w:val="0"/>
+              </w:rPr>
+              <w:t xml:space="preserve">struct</w:t>
+            </w:r>
+            <w:r>
+              <w:rPr>
+                <w:rFonts w:ascii="Consolas" w:cs="Consolas" w:eastAsia="Consolas" w:hAnsi="Consolas"/>
+                <w:color w:val="000000"/>
+                <w:rtl w:val="0"/>
+              </w:rPr>
+              <w:t xml:space="preserve"> {</w:t>
+              <w:br w:type="textWrapping"/>
+              <w:t xml:space="preserve">       FirstName </w:t>
+            </w:r>
+            <w:r>
+              <w:rPr>
+                <w:rFonts w:ascii="Consolas" w:cs="Consolas" w:eastAsia="Consolas" w:hAnsi="Consolas"/>
+                <w:color w:val="0000ff"/>
+                <w:rtl w:val="0"/>
+              </w:rPr>
+              <w:t xml:space="preserve">string</w:t>
+            </w:r>
+            <w:r>
+              <w:rPr>
+                <w:rFonts w:ascii="Consolas" w:cs="Consolas" w:eastAsia="Consolas" w:hAnsi="Consolas"/>
+                <w:color w:val="000000"/>
+                <w:rtl w:val="0"/>
+              </w:rPr>
+              <w:t xml:space="preserve"> </w:t>
+            </w:r>
+            <w:r>
+              <w:rPr>
+                <w:rFonts w:ascii="Consolas" w:cs="Consolas" w:eastAsia="Consolas" w:hAnsi="Consolas"/>
+                <w:color w:val="a31515"/>
+                <w:rtl w:val="0"/>
+              </w:rPr>
+              <w:t xml:space="preserve">`json:"first_name"`</w:t>
+            </w:r>
+            <w:r>
+              <w:rPr>
+                <w:rFonts w:ascii="Consolas" w:cs="Consolas" w:eastAsia="Consolas" w:hAnsi="Consolas"/>
+                <w:color w:val="000000"/>
+                <w:rtl w:val="0"/>
+              </w:rPr>
+              <w:br w:type="textWrapping"/>
+              <w:t xml:space="preserve">       LastName  </w:t>
+            </w:r>
+            <w:r>
+              <w:rPr>
+                <w:rFonts w:ascii="Consolas" w:cs="Consolas" w:eastAsia="Consolas" w:hAnsi="Consolas"/>
+                <w:color w:val="0000ff"/>
+                <w:rtl w:val="0"/>
+              </w:rPr>
+              <w:t xml:space="preserve">string</w:t>
+            </w:r>
+            <w:r>
+              <w:rPr>
+                <w:rFonts w:ascii="Consolas" w:cs="Consolas" w:eastAsia="Consolas" w:hAnsi="Consolas"/>
+                <w:color w:val="000000"/>
+                <w:rtl w:val="0"/>
+              </w:rPr>
+              <w:t xml:space="preserve"> </w:t>
+            </w:r>
+            <w:r>
+              <w:rPr>
+                <w:rFonts w:ascii="Consolas" w:cs="Consolas" w:eastAsia="Consolas" w:hAnsi="Consolas"/>
+                <w:color w:val="a31515"/>
+                <w:rtl w:val="0"/>
+              </w:rPr>
+              <w:t xml:space="preserve">`json:"last_name"`</w:t>
+            </w:r>
+            <w:r>
+              <w:rPr>
+                <w:rFonts w:ascii="Consolas" w:cs="Consolas" w:eastAsia="Consolas" w:hAnsi="Consolas"/>
+                <w:color w:val="000000"/>
+                <w:rtl w:val="0"/>
+              </w:rPr>
+              <w:br w:type="textWrapping"/>
+              <w:t xml:space="preserve">       ID        </w:t>
+            </w:r>
+            <w:r>
+              <w:rPr>
+                <w:rFonts w:ascii="Consolas" w:cs="Consolas" w:eastAsia="Consolas" w:hAnsi="Consolas"/>
+                <w:color w:val="0000ff"/>
+                <w:rtl w:val="0"/>
+              </w:rPr>
+              <w:t xml:space="preserve">string</w:t>
+            </w:r>
+            <w:r>
+              <w:rPr>
+                <w:rFonts w:ascii="Consolas" w:cs="Consolas" w:eastAsia="Consolas" w:hAnsi="Consolas"/>
+                <w:color w:val="000000"/>
+                <w:rtl w:val="0"/>
+              </w:rPr>
+              <w:t xml:space="preserve"> </w:t>
+            </w:r>
+            <w:r>
+              <w:rPr>
+                <w:rFonts w:ascii="Consolas" w:cs="Consolas" w:eastAsia="Consolas" w:hAnsi="Consolas"/>
+                <w:color w:val="a31515"/>
+                <w:rtl w:val="0"/>
+              </w:rPr>
+              <w:t xml:space="preserve">`json:"id"`</w:t>
+            </w:r>
+            <w:r>
+              <w:rPr>
+                <w:rFonts w:ascii="Consolas" w:cs="Consolas" w:eastAsia="Consolas" w:hAnsi="Consolas"/>
+                <w:color w:val="000000"/>
+                <w:rtl w:val="0"/>
+              </w:rPr>
+              <w:br w:type="textWrapping"/>
+              <w:t xml:space="preserve">   }{user.FirstName, user.LastName, user.ID}</w:t>
+              <w:br w:type="textWrapping"/>
+              <w:br w:type="textWrapping"/>
+              <w:t xml:space="preserve">   resp.Data = newStudentResponse</w:t>
+              <w:br w:type="textWrapping"/>
+              <w:t xml:space="preserve">   resp.Error = </w:t>
+            </w:r>
+            <w:r>
+              <w:rPr>
+                <w:rFonts w:ascii="Consolas" w:cs="Consolas" w:eastAsia="Consolas" w:hAnsi="Consolas"/>
+                <w:color w:val="a31515"/>
+                <w:rtl w:val="0"/>
+              </w:rPr>
+              <w:t xml:space="preserve">""</w:t>
+            </w:r>
+            <w:r>
+              <w:rPr>
+                <w:rFonts w:ascii="Consolas" w:cs="Consolas" w:eastAsia="Consolas" w:hAnsi="Consolas"/>
+                <w:color w:val="000000"/>
+                <w:rtl w:val="0"/>
+              </w:rPr>
+              <w:br w:type="textWrapping"/>
+              <w:t xml:space="preserve">   </w:t>
+            </w:r>
+            <w:r>
+              <w:rPr>
+                <w:rFonts w:ascii="Consolas" w:cs="Consolas" w:eastAsia="Consolas" w:hAnsi="Consolas"/>
+                <w:color w:val="0000ff"/>
+                <w:rtl w:val="0"/>
+              </w:rPr>
+              <w:t xml:space="preserve">return</w:t>
+            </w:r>
+            <w:r>
+              <w:rPr>
+                <w:rFonts w:ascii="Consolas" w:cs="Consolas" w:eastAsia="Consolas" w:hAnsi="Consolas"/>
+                <w:color w:val="000000"/>
+                <w:rtl w:val="0"/>
+              </w:rPr>
+              <w:t xml:space="preserve"> 201, resp</w:t>
+              <w:br w:type="textWrapping"/>
+              <w:t xml:space="preserve">}</w:t>
+            </w:r>
+            <w:r>
+              <w:rPr>
+                <w:rtl w:val="0"/>
+              </w:rPr>
+            </w:r>
+          </w:p>
+        </w:tc>
+      </w:tr>
+    </w:tbl>
+    <w:p>
+      <w:pPr>
+        <w:rPr>
+          <w:sz w:val="24"/>
+          <w:szCs w:val="24"/>
+        </w:rPr>
+      </w:pPr>
+      <w:r>
+        <w:rPr>
+          <w:sz w:val="24"/>
+          <w:szCs w:val="24"/>
+          <w:rtl w:val="0"/>
+        </w:rPr>
+        <w:t xml:space="preserve">Delete student</w:t>
+      </w:r>
+    </w:p>
+    <w:tbl>
+      <w:tblPr>
+        <w:tblStyle w:val="Table45"/>
+        <w:jc w:val="left"/>
+        <w:tblInd w:w="100.0" w:type="pct"/>
+        <w:tblLayout w:type="fixed"/>
+        <w:tblLook w:val="0600"/>
+      </w:tblPr>
+      <w:tblGrid>
+        <w:gridCol w:w="9360"/>
+        <w:tblGridChange w:id="0">
+          <w:tblGrid>
+            <w:gridCol w:w="9360"/>
+          </w:tblGrid>
+        </w:tblGridChange>
+      </w:tblGrid>
+      <w:tr>
+        <w:tc>
+          <w:tcPr>
+            <w:shd w:fill="auto" w:val="clear"/>
+            <w:tcMar>
+              <w:top w:w="100.0" w:type="dxa"/>
+              <w:left w:w="100.0" w:type="dxa"/>
+              <w:bottom w:w="100.0" w:type="dxa"/>
+              <w:right w:w="100.0" w:type="dxa"/>
+            </w:tcMar>
+            <w:vAlign w:val="top"/>
+          </w:tcPr>
+          <w:p>
+            <w:pPr>
+              <w:keepNext w:val="0"/>
+              <w:keepLines w:val="0"/>
+              <w:widowControl w:val="0"/>
+              <w:pBdr>
+                <w:top w:space="0" w:sz="0" w:val="nil"/>
+                <w:left w:space="0" w:sz="0" w:val="nil"/>
+                <w:bottom w:space="0" w:sz="0" w:val="nil"/>
+                <w:right w:space="0" w:sz="0" w:val="nil"/>
+                <w:between w:space="0" w:sz="0" w:val="nil"/>
+              </w:pBdr>
+              <w:shd w:fill="auto" w:val="clear"/>
+              <w:spacing w:after="0" w:before="0" w:line="276" w:lineRule="auto"/>
+              <w:ind w:left="0" w:right="0" w:firstLine="0"/>
+              <w:jc w:val="left"/>
+              <w:rPr/>
+            </w:pPr>
+            <w:r>
+              <w:rPr>
+                <w:rFonts w:ascii="Consolas" w:cs="Consolas" w:eastAsia="Consolas" w:hAnsi="Consolas"/>
+                <w:color w:val="008000"/>
+                <w:rtl w:val="0"/>
+              </w:rPr>
+              <w:t xml:space="preserve">// DeleteStudent adds a new student</w:t>
+            </w:r>
+            <w:r>
+              <w:rPr>
+                <w:rFonts w:ascii="Consolas" w:cs="Consolas" w:eastAsia="Consolas" w:hAnsi="Consolas"/>
+                <w:color w:val="000000"/>
+                <w:rtl w:val="0"/>
+              </w:rPr>
+              <w:br w:type="textWrapping"/>
+            </w:r>
+            <w:r>
+              <w:rPr>
+                <w:rFonts w:ascii="Consolas" w:cs="Consolas" w:eastAsia="Consolas" w:hAnsi="Consolas"/>
+                <w:color w:val="0000ff"/>
+                <w:rtl w:val="0"/>
+              </w:rPr>
+              <w:t xml:space="preserve">func</w:t>
+            </w:r>
+            <w:r>
+              <w:rPr>
+                <w:rFonts w:ascii="Consolas" w:cs="Consolas" w:eastAsia="Consolas" w:hAnsi="Consolas"/>
+                <w:color w:val="000000"/>
+                <w:rtl w:val="0"/>
+              </w:rPr>
+              <w:t xml:space="preserve"> </w:t>
+            </w:r>
+            <w:r>
+              <w:rPr>
+                <w:rFonts w:ascii="Consolas" w:cs="Consolas" w:eastAsia="Consolas" w:hAnsi="Consolas"/>
+                <w:color w:val="a31515"/>
+                <w:rtl w:val="0"/>
+              </w:rPr>
+              <w:t xml:space="preserve">DeleteStudent</w:t>
+            </w:r>
+            <w:r>
+              <w:rPr>
+                <w:rFonts w:ascii="Consolas" w:cs="Consolas" w:eastAsia="Consolas" w:hAnsi="Consolas"/>
+                <w:color w:val="000000"/>
+                <w:rtl w:val="0"/>
+              </w:rPr>
+              <w:t xml:space="preserve">(c *gin.Context) {</w:t>
+              <w:br w:type="textWrapping"/>
+              <w:t xml:space="preserve">   db, ok := c.Keys[</w:t>
+            </w:r>
+            <w:r>
+              <w:rPr>
+                <w:rFonts w:ascii="Consolas" w:cs="Consolas" w:eastAsia="Consolas" w:hAnsi="Consolas"/>
+                <w:color w:val="a31515"/>
+                <w:rtl w:val="0"/>
+              </w:rPr>
+              <w:t xml:space="preserve">"db"</w:t>
+            </w:r>
+            <w:r>
+              <w:rPr>
+                <w:rFonts w:ascii="Consolas" w:cs="Consolas" w:eastAsia="Consolas" w:hAnsi="Consolas"/>
+                <w:color w:val="000000"/>
+                <w:rtl w:val="0"/>
+              </w:rPr>
+              <w:t xml:space="preserve">].(*gorm.DB)</w:t>
+              <w:br w:type="textWrapping"/>
+              <w:t xml:space="preserve">   </w:t>
+            </w:r>
+            <w:r>
+              <w:rPr>
+                <w:rFonts w:ascii="Consolas" w:cs="Consolas" w:eastAsia="Consolas" w:hAnsi="Consolas"/>
+                <w:color w:val="0000ff"/>
+                <w:rtl w:val="0"/>
+              </w:rPr>
+              <w:t xml:space="preserve">if</w:t>
+            </w:r>
+            <w:r>
+              <w:rPr>
+                <w:rFonts w:ascii="Consolas" w:cs="Consolas" w:eastAsia="Consolas" w:hAnsi="Consolas"/>
+                <w:color w:val="000000"/>
+                <w:rtl w:val="0"/>
+              </w:rPr>
+              <w:t xml:space="preserve"> !ok {</w:t>
+              <w:br w:type="textWrapping"/>
+              <w:t xml:space="preserve">       c.JSON(500, gin.H{</w:t>
+            </w:r>
+            <w:r>
+              <w:rPr>
+                <w:rFonts w:ascii="Consolas" w:cs="Consolas" w:eastAsia="Consolas" w:hAnsi="Consolas"/>
+                <w:color w:val="a31515"/>
+                <w:rtl w:val="0"/>
+              </w:rPr>
+              <w:t xml:space="preserve">"error"</w:t>
+            </w:r>
+            <w:r>
+              <w:rPr>
+                <w:rFonts w:ascii="Consolas" w:cs="Consolas" w:eastAsia="Consolas" w:hAnsi="Consolas"/>
+                <w:color w:val="000000"/>
+                <w:rtl w:val="0"/>
+              </w:rPr>
+              <w:t xml:space="preserve">: </w:t>
+            </w:r>
+            <w:r>
+              <w:rPr>
+                <w:rFonts w:ascii="Consolas" w:cs="Consolas" w:eastAsia="Consolas" w:hAnsi="Consolas"/>
+                <w:color w:val="a31515"/>
+                <w:rtl w:val="0"/>
+              </w:rPr>
+              <w:t xml:space="preserve">"internal error"</w:t>
+            </w:r>
+            <w:r>
+              <w:rPr>
+                <w:rFonts w:ascii="Consolas" w:cs="Consolas" w:eastAsia="Consolas" w:hAnsi="Consolas"/>
+                <w:color w:val="000000"/>
+                <w:rtl w:val="0"/>
+              </w:rPr>
+              <w:t xml:space="preserve">})</w:t>
+              <w:br w:type="textWrapping"/>
+              <w:t xml:space="preserve">       </w:t>
+            </w:r>
+            <w:r>
+              <w:rPr>
+                <w:rFonts w:ascii="Consolas" w:cs="Consolas" w:eastAsia="Consolas" w:hAnsi="Consolas"/>
+                <w:color w:val="0000ff"/>
+                <w:rtl w:val="0"/>
+              </w:rPr>
+              <w:t xml:space="preserve">panic</w:t>
+            </w:r>
+            <w:r>
+              <w:rPr>
+                <w:rFonts w:ascii="Consolas" w:cs="Consolas" w:eastAsia="Consolas" w:hAnsi="Consolas"/>
+                <w:color w:val="000000"/>
+                <w:rtl w:val="0"/>
+              </w:rPr>
+              <w:t xml:space="preserve">(</w:t>
+            </w:r>
+            <w:r>
+              <w:rPr>
+                <w:rFonts w:ascii="Consolas" w:cs="Consolas" w:eastAsia="Consolas" w:hAnsi="Consolas"/>
+                <w:color w:val="a31515"/>
+                <w:rtl w:val="0"/>
+              </w:rPr>
+              <w:t xml:space="preserve">"no database variable in context"</w:t>
+            </w:r>
+            <w:r>
+              <w:rPr>
+                <w:rFonts w:ascii="Consolas" w:cs="Consolas" w:eastAsia="Consolas" w:hAnsi="Consolas"/>
+                <w:color w:val="000000"/>
+                <w:rtl w:val="0"/>
+              </w:rPr>
+              <w:t xml:space="preserve">)</w:t>
+              <w:br w:type="textWrapping"/>
+              <w:t xml:space="preserve">   }</w:t>
+              <w:br w:type="textWrapping"/>
+              <w:br w:type="textWrapping"/>
+              <w:t xml:space="preserve">   user, ok := c.Keys[</w:t>
+            </w:r>
+            <w:r>
+              <w:rPr>
+                <w:rFonts w:ascii="Consolas" w:cs="Consolas" w:eastAsia="Consolas" w:hAnsi="Consolas"/>
+                <w:color w:val="a31515"/>
+                <w:rtl w:val="0"/>
+              </w:rPr>
+              <w:t xml:space="preserve">"usr"</w:t>
+            </w:r>
+            <w:r>
+              <w:rPr>
+                <w:rFonts w:ascii="Consolas" w:cs="Consolas" w:eastAsia="Consolas" w:hAnsi="Consolas"/>
+                <w:color w:val="000000"/>
+                <w:rtl w:val="0"/>
+              </w:rPr>
+              <w:t xml:space="preserve">].(*m.User)</w:t>
+              <w:br w:type="textWrapping"/>
+              <w:t xml:space="preserve">   </w:t>
+            </w:r>
+            <w:r>
+              <w:rPr>
+                <w:rFonts w:ascii="Consolas" w:cs="Consolas" w:eastAsia="Consolas" w:hAnsi="Consolas"/>
+                <w:color w:val="0000ff"/>
+                <w:rtl w:val="0"/>
+              </w:rPr>
+              <w:t xml:space="preserve">if</w:t>
+            </w:r>
+            <w:r>
+              <w:rPr>
+                <w:rFonts w:ascii="Consolas" w:cs="Consolas" w:eastAsia="Consolas" w:hAnsi="Consolas"/>
+                <w:color w:val="000000"/>
+                <w:rtl w:val="0"/>
+              </w:rPr>
+              <w:t xml:space="preserve"> !ok {</w:t>
+              <w:br w:type="textWrapping"/>
+              <w:t xml:space="preserve">       c.JSON(500, gin.H{</w:t>
+            </w:r>
+            <w:r>
+              <w:rPr>
+                <w:rFonts w:ascii="Consolas" w:cs="Consolas" w:eastAsia="Consolas" w:hAnsi="Consolas"/>
+                <w:color w:val="a31515"/>
+                <w:rtl w:val="0"/>
+              </w:rPr>
+              <w:t xml:space="preserve">"error"</w:t>
+            </w:r>
+            <w:r>
+              <w:rPr>
+                <w:rFonts w:ascii="Consolas" w:cs="Consolas" w:eastAsia="Consolas" w:hAnsi="Consolas"/>
+                <w:color w:val="000000"/>
+                <w:rtl w:val="0"/>
+              </w:rPr>
+              <w:t xml:space="preserve">: </w:t>
+            </w:r>
+            <w:r>
+              <w:rPr>
+                <w:rFonts w:ascii="Consolas" w:cs="Consolas" w:eastAsia="Consolas" w:hAnsi="Consolas"/>
+                <w:color w:val="a31515"/>
+                <w:rtl w:val="0"/>
+              </w:rPr>
+              <w:t xml:space="preserve">"internal error"</w:t>
+            </w:r>
+            <w:r>
+              <w:rPr>
+                <w:rFonts w:ascii="Consolas" w:cs="Consolas" w:eastAsia="Consolas" w:hAnsi="Consolas"/>
+                <w:color w:val="000000"/>
+                <w:rtl w:val="0"/>
+              </w:rPr>
+              <w:t xml:space="preserve">})</w:t>
+              <w:br w:type="textWrapping"/>
+              <w:t xml:space="preserve">       </w:t>
+            </w:r>
+            <w:r>
+              <w:rPr>
+                <w:rFonts w:ascii="Consolas" w:cs="Consolas" w:eastAsia="Consolas" w:hAnsi="Consolas"/>
+                <w:color w:val="0000ff"/>
+                <w:rtl w:val="0"/>
+              </w:rPr>
+              <w:t xml:space="preserve">panic</w:t>
+            </w:r>
+            <w:r>
+              <w:rPr>
+                <w:rFonts w:ascii="Consolas" w:cs="Consolas" w:eastAsia="Consolas" w:hAnsi="Consolas"/>
+                <w:color w:val="000000"/>
+                <w:rtl w:val="0"/>
+              </w:rPr>
+              <w:t xml:space="preserve">(</w:t>
+            </w:r>
+            <w:r>
+              <w:rPr>
+                <w:rFonts w:ascii="Consolas" w:cs="Consolas" w:eastAsia="Consolas" w:hAnsi="Consolas"/>
+                <w:color w:val="a31515"/>
+                <w:rtl w:val="0"/>
+              </w:rPr>
+              <w:t xml:space="preserve">"no user variable in context"</w:t>
+            </w:r>
+            <w:r>
+              <w:rPr>
+                <w:rFonts w:ascii="Consolas" w:cs="Consolas" w:eastAsia="Consolas" w:hAnsi="Consolas"/>
+                <w:color w:val="000000"/>
+                <w:rtl w:val="0"/>
+              </w:rPr>
+              <w:t xml:space="preserve">)</w:t>
+              <w:br w:type="textWrapping"/>
+              <w:t xml:space="preserve">   }</w:t>
+              <w:br w:type="textWrapping"/>
+              <w:br w:type="textWrapping"/>
+              <w:t xml:space="preserve">   </w:t>
+            </w:r>
+            <w:r>
+              <w:rPr>
+                <w:rFonts w:ascii="Consolas" w:cs="Consolas" w:eastAsia="Consolas" w:hAnsi="Consolas"/>
+                <w:color w:val="0000ff"/>
+                <w:rtl w:val="0"/>
+              </w:rPr>
+              <w:t xml:space="preserve">if</w:t>
+            </w:r>
+            <w:r>
+              <w:rPr>
+                <w:rFonts w:ascii="Consolas" w:cs="Consolas" w:eastAsia="Consolas" w:hAnsi="Consolas"/>
+                <w:color w:val="000000"/>
+                <w:rtl w:val="0"/>
+              </w:rPr>
+              <w:t xml:space="preserve"> !user.Has(m.Headmaster) {</w:t>
+              <w:br w:type="textWrapping"/>
+              <w:t xml:space="preserve">       c.JSON(403, gin.H{</w:t>
+            </w:r>
+            <w:r>
+              <w:rPr>
+                <w:rFonts w:ascii="Consolas" w:cs="Consolas" w:eastAsia="Consolas" w:hAnsi="Consolas"/>
+                <w:color w:val="a31515"/>
+                <w:rtl w:val="0"/>
+              </w:rPr>
+              <w:t xml:space="preserve">"error"</w:t>
+            </w:r>
+            <w:r>
+              <w:rPr>
+                <w:rFonts w:ascii="Consolas" w:cs="Consolas" w:eastAsia="Consolas" w:hAnsi="Consolas"/>
+                <w:color w:val="000000"/>
+                <w:rtl w:val="0"/>
+              </w:rPr>
+              <w:t xml:space="preserve">: </w:t>
+            </w:r>
+            <w:r>
+              <w:rPr>
+                <w:rFonts w:ascii="Consolas" w:cs="Consolas" w:eastAsia="Consolas" w:hAnsi="Consolas"/>
+                <w:color w:val="a31515"/>
+                <w:rtl w:val="0"/>
+              </w:rPr>
+              <w:t xml:space="preserve">"insufficient permissions"</w:t>
+            </w:r>
+            <w:r>
+              <w:rPr>
+                <w:rFonts w:ascii="Consolas" w:cs="Consolas" w:eastAsia="Consolas" w:hAnsi="Consolas"/>
+                <w:color w:val="000000"/>
+                <w:rtl w:val="0"/>
+              </w:rPr>
+              <w:t xml:space="preserve">})</w:t>
+              <w:br w:type="textWrapping"/>
+              <w:t xml:space="preserve">       </w:t>
+            </w:r>
+            <w:r>
+              <w:rPr>
+                <w:rFonts w:ascii="Consolas" w:cs="Consolas" w:eastAsia="Consolas" w:hAnsi="Consolas"/>
+                <w:color w:val="0000ff"/>
+                <w:rtl w:val="0"/>
+              </w:rPr>
+              <w:t xml:space="preserve">return</w:t>
+            </w:r>
+            <w:r>
+              <w:rPr>
+                <w:rFonts w:ascii="Consolas" w:cs="Consolas" w:eastAsia="Consolas" w:hAnsi="Consolas"/>
+                <w:color w:val="000000"/>
+                <w:rtl w:val="0"/>
+              </w:rPr>
+              <w:br w:type="textWrapping"/>
+              <w:t xml:space="preserve">   }</w:t>
+              <w:br w:type="textWrapping"/>
+              <w:br w:type="textWrapping"/>
+              <w:t xml:space="preserve">   deleteStudent := </w:t>
+            </w:r>
+            <w:r>
+              <w:rPr>
+                <w:rFonts w:ascii="Consolas" w:cs="Consolas" w:eastAsia="Consolas" w:hAnsi="Consolas"/>
+                <w:color w:val="0000ff"/>
+                <w:rtl w:val="0"/>
+              </w:rPr>
+              <w:t xml:space="preserve">new</w:t>
+            </w:r>
+            <w:r>
+              <w:rPr>
+                <w:rFonts w:ascii="Consolas" w:cs="Consolas" w:eastAsia="Consolas" w:hAnsi="Consolas"/>
+                <w:color w:val="000000"/>
+                <w:rtl w:val="0"/>
+              </w:rPr>
+              <w:t xml:space="preserve">(m.DeleteStudent)</w:t>
+              <w:br w:type="textWrapping"/>
+              <w:t xml:space="preserve">   deleteStudent.UserID = c.Query(</w:t>
+            </w:r>
+            <w:r>
+              <w:rPr>
+                <w:rFonts w:ascii="Consolas" w:cs="Consolas" w:eastAsia="Consolas" w:hAnsi="Consolas"/>
+                <w:color w:val="a31515"/>
+                <w:rtl w:val="0"/>
+              </w:rPr>
+              <w:t xml:space="preserve">"uid"</w:t>
+            </w:r>
+            <w:r>
+              <w:rPr>
+                <w:rFonts w:ascii="Consolas" w:cs="Consolas" w:eastAsia="Consolas" w:hAnsi="Consolas"/>
+                <w:color w:val="000000"/>
+                <w:rtl w:val="0"/>
+              </w:rPr>
+              <w:t xml:space="preserve">)</w:t>
+              <w:br w:type="textWrapping"/>
+              <w:t xml:space="preserve">   deleteStudent.SchoolID = c.Query(</w:t>
+            </w:r>
+            <w:r>
+              <w:rPr>
+                <w:rFonts w:ascii="Consolas" w:cs="Consolas" w:eastAsia="Consolas" w:hAnsi="Consolas"/>
+                <w:color w:val="a31515"/>
+                <w:rtl w:val="0"/>
+              </w:rPr>
+              <w:t xml:space="preserve">"sid"</w:t>
+            </w:r>
+            <w:r>
+              <w:rPr>
+                <w:rFonts w:ascii="Consolas" w:cs="Consolas" w:eastAsia="Consolas" w:hAnsi="Consolas"/>
+                <w:color w:val="000000"/>
+                <w:rtl w:val="0"/>
+              </w:rPr>
+              <w:t xml:space="preserve">)</w:t>
+              <w:br w:type="textWrapping"/>
+              <w:br w:type="textWrapping"/>
+              <w:t xml:space="preserve">   code, resp := deleteStudent.Delete(db)</w:t>
+              <w:br w:type="textWrapping"/>
+              <w:t xml:space="preserve">   c.JSON(code, resp)</w:t>
+              <w:br w:type="textWrapping"/>
+              <w:t xml:space="preserve">}</w:t>
+              <w:br w:type="textWrapping"/>
+              <w:br w:type="textWrapping"/>
+            </w:r>
+            <w:r>
+              <w:rPr>
+                <w:rFonts w:ascii="Consolas" w:cs="Consolas" w:eastAsia="Consolas" w:hAnsi="Consolas"/>
+                <w:color w:val="008000"/>
+                <w:rtl w:val="0"/>
+              </w:rPr>
+              <w:t xml:space="preserve">// DeleteStudent is a model to delete a student from a database</w:t>
+            </w:r>
+            <w:r>
+              <w:rPr>
+                <w:rFonts w:ascii="Consolas" w:cs="Consolas" w:eastAsia="Consolas" w:hAnsi="Consolas"/>
+                <w:color w:val="000000"/>
+                <w:rtl w:val="0"/>
+              </w:rPr>
+              <w:br w:type="textWrapping"/>
+            </w:r>
+            <w:r>
+              <w:rPr>
+                <w:rFonts w:ascii="Consolas" w:cs="Consolas" w:eastAsia="Consolas" w:hAnsi="Consolas"/>
+                <w:color w:val="0000ff"/>
+                <w:rtl w:val="0"/>
+              </w:rPr>
+              <w:t xml:space="preserve">type</w:t>
+            </w:r>
+            <w:r>
+              <w:rPr>
+                <w:rFonts w:ascii="Consolas" w:cs="Consolas" w:eastAsia="Consolas" w:hAnsi="Consolas"/>
+                <w:color w:val="000000"/>
+                <w:rtl w:val="0"/>
+              </w:rPr>
+              <w:t xml:space="preserve"> DeleteStudent </w:t>
+            </w:r>
+            <w:r>
+              <w:rPr>
+                <w:rFonts w:ascii="Consolas" w:cs="Consolas" w:eastAsia="Consolas" w:hAnsi="Consolas"/>
+                <w:color w:val="0000ff"/>
+                <w:rtl w:val="0"/>
+              </w:rPr>
+              <w:t xml:space="preserve">struct</w:t>
+            </w:r>
+            <w:r>
+              <w:rPr>
+                <w:rFonts w:ascii="Consolas" w:cs="Consolas" w:eastAsia="Consolas" w:hAnsi="Consolas"/>
+                <w:color w:val="000000"/>
+                <w:rtl w:val="0"/>
+              </w:rPr>
+              <w:t xml:space="preserve"> {</w:t>
+              <w:br w:type="textWrapping"/>
+              <w:t xml:space="preserve">   UserID   </w:t>
+            </w:r>
+            <w:r>
+              <w:rPr>
+                <w:rFonts w:ascii="Consolas" w:cs="Consolas" w:eastAsia="Consolas" w:hAnsi="Consolas"/>
+                <w:color w:val="0000ff"/>
+                <w:rtl w:val="0"/>
+              </w:rPr>
+              <w:t xml:space="preserve">string</w:t>
+            </w:r>
+            <w:r>
+              <w:rPr>
+                <w:rFonts w:ascii="Consolas" w:cs="Consolas" w:eastAsia="Consolas" w:hAnsi="Consolas"/>
+                <w:color w:val="000000"/>
+                <w:rtl w:val="0"/>
+              </w:rPr>
+              <w:t xml:space="preserve"> </w:t>
+            </w:r>
+            <w:r>
+              <w:rPr>
+                <w:rFonts w:ascii="Consolas" w:cs="Consolas" w:eastAsia="Consolas" w:hAnsi="Consolas"/>
+                <w:color w:val="a31515"/>
+                <w:rtl w:val="0"/>
+              </w:rPr>
+              <w:t xml:space="preserve">`json:"id"`</w:t>
+            </w:r>
+            <w:r>
+              <w:rPr>
+                <w:rFonts w:ascii="Consolas" w:cs="Consolas" w:eastAsia="Consolas" w:hAnsi="Consolas"/>
+                <w:color w:val="000000"/>
+                <w:rtl w:val="0"/>
+              </w:rPr>
+              <w:br w:type="textWrapping"/>
+              <w:t xml:space="preserve">   SchoolID </w:t>
+            </w:r>
+            <w:r>
+              <w:rPr>
+                <w:rFonts w:ascii="Consolas" w:cs="Consolas" w:eastAsia="Consolas" w:hAnsi="Consolas"/>
+                <w:color w:val="0000ff"/>
+                <w:rtl w:val="0"/>
+              </w:rPr>
+              <w:t xml:space="preserve">string</w:t>
+            </w:r>
+            <w:r>
+              <w:rPr>
+                <w:rFonts w:ascii="Consolas" w:cs="Consolas" w:eastAsia="Consolas" w:hAnsi="Consolas"/>
+                <w:color w:val="000000"/>
+                <w:rtl w:val="0"/>
+              </w:rPr>
+              <w:t xml:space="preserve"> </w:t>
+            </w:r>
+            <w:r>
+              <w:rPr>
+                <w:rFonts w:ascii="Consolas" w:cs="Consolas" w:eastAsia="Consolas" w:hAnsi="Consolas"/>
+                <w:color w:val="a31515"/>
+                <w:rtl w:val="0"/>
+              </w:rPr>
+              <w:t xml:space="preserve">`json:"school_id"`</w:t>
+            </w:r>
+            <w:r>
+              <w:rPr>
+                <w:rFonts w:ascii="Consolas" w:cs="Consolas" w:eastAsia="Consolas" w:hAnsi="Consolas"/>
+                <w:color w:val="000000"/>
+                <w:rtl w:val="0"/>
+              </w:rPr>
+              <w:br w:type="textWrapping"/>
+              <w:t xml:space="preserve">}</w:t>
+              <w:br w:type="textWrapping"/>
+            </w:r>
+            <w:r>
+              <w:rPr>
+                <w:rFonts w:ascii="Consolas" w:cs="Consolas" w:eastAsia="Consolas" w:hAnsi="Consolas"/>
+                <w:color w:val="008000"/>
+                <w:rtl w:val="0"/>
+              </w:rPr>
+              <w:t xml:space="preserve">// Delete deletes a teacher</w:t>
+            </w:r>
+            <w:r>
+              <w:rPr>
+                <w:rFonts w:ascii="Consolas" w:cs="Consolas" w:eastAsia="Consolas" w:hAnsi="Consolas"/>
+                <w:color w:val="000000"/>
+                <w:rtl w:val="0"/>
+              </w:rPr>
+              <w:br w:type="textWrapping"/>
+            </w:r>
+            <w:r>
+              <w:rPr>
+                <w:rFonts w:ascii="Consolas" w:cs="Consolas" w:eastAsia="Consolas" w:hAnsi="Consolas"/>
+                <w:color w:val="0000ff"/>
+                <w:rtl w:val="0"/>
+              </w:rPr>
+              <w:t xml:space="preserve">func</w:t>
+            </w:r>
+            <w:r>
+              <w:rPr>
+                <w:rFonts w:ascii="Consolas" w:cs="Consolas" w:eastAsia="Consolas" w:hAnsi="Consolas"/>
+                <w:color w:val="000000"/>
+                <w:rtl w:val="0"/>
+              </w:rPr>
+              <w:t xml:space="preserve"> (d *DeleteStudent) </w:t>
+            </w:r>
+            <w:r>
+              <w:rPr>
+                <w:rFonts w:ascii="Consolas" w:cs="Consolas" w:eastAsia="Consolas" w:hAnsi="Consolas"/>
+                <w:color w:val="a31515"/>
+                <w:rtl w:val="0"/>
+              </w:rPr>
+              <w:t xml:space="preserve">Delete</w:t>
+            </w:r>
+            <w:r>
+              <w:rPr>
+                <w:rFonts w:ascii="Consolas" w:cs="Consolas" w:eastAsia="Consolas" w:hAnsi="Consolas"/>
+                <w:color w:val="000000"/>
+                <w:rtl w:val="0"/>
+              </w:rPr>
+              <w:t xml:space="preserve">(db *gorm.DB) (</w:t>
+            </w:r>
+            <w:r>
+              <w:rPr>
+                <w:rFonts w:ascii="Consolas" w:cs="Consolas" w:eastAsia="Consolas" w:hAnsi="Consolas"/>
+                <w:color w:val="0000ff"/>
+                <w:rtl w:val="0"/>
+              </w:rPr>
+              <w:t xml:space="preserve">int</w:t>
+            </w:r>
+            <w:r>
+              <w:rPr>
+                <w:rFonts w:ascii="Consolas" w:cs="Consolas" w:eastAsia="Consolas" w:hAnsi="Consolas"/>
+                <w:color w:val="000000"/>
+                <w:rtl w:val="0"/>
+              </w:rPr>
+              <w:t xml:space="preserve">, *util.Response) {</w:t>
+              <w:br w:type="textWrapping"/>
+              <w:t xml:space="preserve">   resp := </w:t>
+            </w:r>
+            <w:r>
+              <w:rPr>
+                <w:rFonts w:ascii="Consolas" w:cs="Consolas" w:eastAsia="Consolas" w:hAnsi="Consolas"/>
+                <w:color w:val="0000ff"/>
+                <w:rtl w:val="0"/>
+              </w:rPr>
+              <w:t xml:space="preserve">new</w:t>
+            </w:r>
+            <w:r>
+              <w:rPr>
+                <w:rFonts w:ascii="Consolas" w:cs="Consolas" w:eastAsia="Consolas" w:hAnsi="Consolas"/>
+                <w:color w:val="000000"/>
+                <w:rtl w:val="0"/>
+              </w:rPr>
+              <w:t xml:space="preserve">(util.Response)</w:t>
+              <w:br w:type="textWrapping"/>
+              <w:br w:type="textWrapping"/>
+              <w:t xml:space="preserve">   d.clean()</w:t>
+              <w:br w:type="textWrapping"/>
+              <w:br w:type="textWrapping"/>
+              <w:t xml:space="preserve">   user := </w:t>
+            </w:r>
+            <w:r>
+              <w:rPr>
+                <w:rFonts w:ascii="Consolas" w:cs="Consolas" w:eastAsia="Consolas" w:hAnsi="Consolas"/>
+                <w:color w:val="0000ff"/>
+                <w:rtl w:val="0"/>
+              </w:rPr>
+              <w:t xml:space="preserve">new</w:t>
+            </w:r>
+            <w:r>
+              <w:rPr>
+                <w:rFonts w:ascii="Consolas" w:cs="Consolas" w:eastAsia="Consolas" w:hAnsi="Consolas"/>
+                <w:color w:val="000000"/>
+                <w:rtl w:val="0"/>
+              </w:rPr>
+              <w:t xml:space="preserve">(User)</w:t>
+              <w:br w:type="textWrapping"/>
+              <w:t xml:space="preserve">   err := db.Where(</w:t>
+            </w:r>
+            <w:r>
+              <w:rPr>
+                <w:rFonts w:ascii="Consolas" w:cs="Consolas" w:eastAsia="Consolas" w:hAnsi="Consolas"/>
+                <w:color w:val="a31515"/>
+                <w:rtl w:val="0"/>
+              </w:rPr>
+              <w:t xml:space="preserve">"id = ?"</w:t>
+            </w:r>
+            <w:r>
+              <w:rPr>
+                <w:rFonts w:ascii="Consolas" w:cs="Consolas" w:eastAsia="Consolas" w:hAnsi="Consolas"/>
+                <w:color w:val="000000"/>
+                <w:rtl w:val="0"/>
+              </w:rPr>
+              <w:t xml:space="preserve">, d.UserID).First(user).Error</w:t>
+              <w:br w:type="textWrapping"/>
+              <w:t xml:space="preserve">   </w:t>
+            </w:r>
+            <w:r>
+              <w:rPr>
+                <w:rFonts w:ascii="Consolas" w:cs="Consolas" w:eastAsia="Consolas" w:hAnsi="Consolas"/>
+                <w:color w:val="0000ff"/>
+                <w:rtl w:val="0"/>
+              </w:rPr>
+              <w:t xml:space="preserve">if</w:t>
+            </w:r>
+            <w:r>
+              <w:rPr>
+                <w:rFonts w:ascii="Consolas" w:cs="Consolas" w:eastAsia="Consolas" w:hAnsi="Consolas"/>
+                <w:color w:val="000000"/>
+                <w:rtl w:val="0"/>
+              </w:rPr>
+              <w:t xml:space="preserve"> err != </w:t>
+            </w:r>
+            <w:r>
+              <w:rPr>
+                <w:rFonts w:ascii="Consolas" w:cs="Consolas" w:eastAsia="Consolas" w:hAnsi="Consolas"/>
+                <w:color w:val="a31515"/>
+                <w:rtl w:val="0"/>
+              </w:rPr>
+              <w:t xml:space="preserve">nil</w:t>
+            </w:r>
+            <w:r>
+              <w:rPr>
+                <w:rFonts w:ascii="Consolas" w:cs="Consolas" w:eastAsia="Consolas" w:hAnsi="Consolas"/>
+                <w:color w:val="000000"/>
+                <w:rtl w:val="0"/>
+              </w:rPr>
+              <w:t xml:space="preserve"> {</w:t>
+              <w:br w:type="textWrapping"/>
+              <w:t xml:space="preserve">       </w:t>
+            </w:r>
+            <w:r>
+              <w:rPr>
+                <w:rFonts w:ascii="Consolas" w:cs="Consolas" w:eastAsia="Consolas" w:hAnsi="Consolas"/>
+                <w:color w:val="0000ff"/>
+                <w:rtl w:val="0"/>
+              </w:rPr>
+              <w:t xml:space="preserve">if</w:t>
+            </w:r>
+            <w:r>
+              <w:rPr>
+                <w:rFonts w:ascii="Consolas" w:cs="Consolas" w:eastAsia="Consolas" w:hAnsi="Consolas"/>
+                <w:color w:val="000000"/>
+                <w:rtl w:val="0"/>
+              </w:rPr>
+              <w:t xml:space="preserve"> util.IsNotFoundErr(err) {</w:t>
+              <w:br w:type="textWrapping"/>
+              <w:t xml:space="preserve">           resp.Data = </w:t>
+            </w:r>
+            <w:r>
+              <w:rPr>
+                <w:rFonts w:ascii="Consolas" w:cs="Consolas" w:eastAsia="Consolas" w:hAnsi="Consolas"/>
+                <w:color w:val="a31515"/>
+                <w:rtl w:val="0"/>
+              </w:rPr>
+              <w:t xml:space="preserve">nil</w:t>
+            </w:r>
+            <w:r>
+              <w:rPr>
+                <w:rFonts w:ascii="Consolas" w:cs="Consolas" w:eastAsia="Consolas" w:hAnsi="Consolas"/>
+                <w:color w:val="000000"/>
+                <w:rtl w:val="0"/>
+              </w:rPr>
+              <w:br w:type="textWrapping"/>
+              <w:t xml:space="preserve">           resp.Error = </w:t>
+            </w:r>
+            <w:r>
+              <w:rPr>
+                <w:rFonts w:ascii="Consolas" w:cs="Consolas" w:eastAsia="Consolas" w:hAnsi="Consolas"/>
+                <w:color w:val="a31515"/>
+                <w:rtl w:val="0"/>
+              </w:rPr>
+              <w:t xml:space="preserve">"Teacher not found"</w:t>
+            </w:r>
+            <w:r>
+              <w:rPr>
+                <w:rFonts w:ascii="Consolas" w:cs="Consolas" w:eastAsia="Consolas" w:hAnsi="Consolas"/>
+                <w:color w:val="000000"/>
+                <w:rtl w:val="0"/>
+              </w:rPr>
+              <w:br w:type="textWrapping"/>
+              <w:t xml:space="preserve">           </w:t>
+            </w:r>
+            <w:r>
+              <w:rPr>
+                <w:rFonts w:ascii="Consolas" w:cs="Consolas" w:eastAsia="Consolas" w:hAnsi="Consolas"/>
+                <w:color w:val="0000ff"/>
+                <w:rtl w:val="0"/>
+              </w:rPr>
+              <w:t xml:space="preserve">return</w:t>
+            </w:r>
+            <w:r>
+              <w:rPr>
+                <w:rFonts w:ascii="Consolas" w:cs="Consolas" w:eastAsia="Consolas" w:hAnsi="Consolas"/>
+                <w:color w:val="000000"/>
+                <w:rtl w:val="0"/>
+              </w:rPr>
+              <w:t xml:space="preserve"> 404, resp</w:t>
+              <w:br w:type="textWrapping"/>
+              <w:t xml:space="preserve">       }</w:t>
+              <w:br w:type="textWrapping"/>
+              <w:t xml:space="preserve">       </w:t>
+            </w:r>
+            <w:r>
+              <w:rPr>
+                <w:rFonts w:ascii="Consolas" w:cs="Consolas" w:eastAsia="Consolas" w:hAnsi="Consolas"/>
+                <w:color w:val="0000ff"/>
+                <w:rtl w:val="0"/>
+              </w:rPr>
+              <w:t xml:space="preserve">return</w:t>
+            </w:r>
+            <w:r>
+              <w:rPr>
+                <w:rFonts w:ascii="Consolas" w:cs="Consolas" w:eastAsia="Consolas" w:hAnsi="Consolas"/>
+                <w:color w:val="000000"/>
+                <w:rtl w:val="0"/>
+              </w:rPr>
+              <w:t xml:space="preserve"> util.DatabaseError(err, resp)</w:t>
+              <w:br w:type="textWrapping"/>
+              <w:t xml:space="preserve">   }</w:t>
+              <w:br w:type="textWrapping"/>
+              <w:br w:type="textWrapping"/>
+              <w:t xml:space="preserve">   school := </w:t>
+            </w:r>
+            <w:r>
+              <w:rPr>
+                <w:rFonts w:ascii="Consolas" w:cs="Consolas" w:eastAsia="Consolas" w:hAnsi="Consolas"/>
+                <w:color w:val="0000ff"/>
+                <w:rtl w:val="0"/>
+              </w:rPr>
+              <w:t xml:space="preserve">new</w:t>
+            </w:r>
+            <w:r>
+              <w:rPr>
+                <w:rFonts w:ascii="Consolas" w:cs="Consolas" w:eastAsia="Consolas" w:hAnsi="Consolas"/>
+                <w:color w:val="000000"/>
+                <w:rtl w:val="0"/>
+              </w:rPr>
+              <w:t xml:space="preserve">(School)</w:t>
+              <w:br w:type="textWrapping"/>
+              <w:t xml:space="preserve">   err = db.Where(</w:t>
+            </w:r>
+            <w:r>
+              <w:rPr>
+                <w:rFonts w:ascii="Consolas" w:cs="Consolas" w:eastAsia="Consolas" w:hAnsi="Consolas"/>
+                <w:color w:val="a31515"/>
+                <w:rtl w:val="0"/>
+              </w:rPr>
+              <w:t xml:space="preserve">"id = ?"</w:t>
+            </w:r>
+            <w:r>
+              <w:rPr>
+                <w:rFonts w:ascii="Consolas" w:cs="Consolas" w:eastAsia="Consolas" w:hAnsi="Consolas"/>
+                <w:color w:val="000000"/>
+                <w:rtl w:val="0"/>
+              </w:rPr>
+              <w:t xml:space="preserve">, d.SchoolID).First(school).Error</w:t>
+              <w:br w:type="textWrapping"/>
+              <w:t xml:space="preserve">   </w:t>
+            </w:r>
+            <w:r>
+              <w:rPr>
+                <w:rFonts w:ascii="Consolas" w:cs="Consolas" w:eastAsia="Consolas" w:hAnsi="Consolas"/>
+                <w:color w:val="0000ff"/>
+                <w:rtl w:val="0"/>
+              </w:rPr>
+              <w:t xml:space="preserve">if</w:t>
+            </w:r>
+            <w:r>
+              <w:rPr>
+                <w:rFonts w:ascii="Consolas" w:cs="Consolas" w:eastAsia="Consolas" w:hAnsi="Consolas"/>
+                <w:color w:val="000000"/>
+                <w:rtl w:val="0"/>
+              </w:rPr>
+              <w:t xml:space="preserve"> err != </w:t>
+            </w:r>
+            <w:r>
+              <w:rPr>
+                <w:rFonts w:ascii="Consolas" w:cs="Consolas" w:eastAsia="Consolas" w:hAnsi="Consolas"/>
+                <w:color w:val="a31515"/>
+                <w:rtl w:val="0"/>
+              </w:rPr>
+              <w:t xml:space="preserve">nil</w:t>
+            </w:r>
+            <w:r>
+              <w:rPr>
+                <w:rFonts w:ascii="Consolas" w:cs="Consolas" w:eastAsia="Consolas" w:hAnsi="Consolas"/>
+                <w:color w:val="000000"/>
+                <w:rtl w:val="0"/>
+              </w:rPr>
+              <w:t xml:space="preserve"> {</w:t>
+              <w:br w:type="textWrapping"/>
+              <w:t xml:space="preserve">       </w:t>
+            </w:r>
+            <w:r>
+              <w:rPr>
+                <w:rFonts w:ascii="Consolas" w:cs="Consolas" w:eastAsia="Consolas" w:hAnsi="Consolas"/>
+                <w:color w:val="0000ff"/>
+                <w:rtl w:val="0"/>
+              </w:rPr>
+              <w:t xml:space="preserve">if</w:t>
+            </w:r>
+            <w:r>
+              <w:rPr>
+                <w:rFonts w:ascii="Consolas" w:cs="Consolas" w:eastAsia="Consolas" w:hAnsi="Consolas"/>
+                <w:color w:val="000000"/>
+                <w:rtl w:val="0"/>
+              </w:rPr>
+              <w:t xml:space="preserve"> util.IsNotFoundErr(err) {</w:t>
+              <w:br w:type="textWrapping"/>
+              <w:t xml:space="preserve">           resp.Data = </w:t>
+            </w:r>
+            <w:r>
+              <w:rPr>
+                <w:rFonts w:ascii="Consolas" w:cs="Consolas" w:eastAsia="Consolas" w:hAnsi="Consolas"/>
+                <w:color w:val="a31515"/>
+                <w:rtl w:val="0"/>
+              </w:rPr>
+              <w:t xml:space="preserve">nil</w:t>
+            </w:r>
+            <w:r>
+              <w:rPr>
+                <w:rFonts w:ascii="Consolas" w:cs="Consolas" w:eastAsia="Consolas" w:hAnsi="Consolas"/>
+                <w:color w:val="000000"/>
+                <w:rtl w:val="0"/>
+              </w:rPr>
+              <w:br w:type="textWrapping"/>
+              <w:t xml:space="preserve">           resp.Error = </w:t>
+            </w:r>
+            <w:r>
+              <w:rPr>
+                <w:rFonts w:ascii="Consolas" w:cs="Consolas" w:eastAsia="Consolas" w:hAnsi="Consolas"/>
+                <w:color w:val="a31515"/>
+                <w:rtl w:val="0"/>
+              </w:rPr>
+              <w:t xml:space="preserve">"Teacher not found"</w:t>
+            </w:r>
+            <w:r>
+              <w:rPr>
+                <w:rFonts w:ascii="Consolas" w:cs="Consolas" w:eastAsia="Consolas" w:hAnsi="Consolas"/>
+                <w:color w:val="000000"/>
+                <w:rtl w:val="0"/>
+              </w:rPr>
+              <w:br w:type="textWrapping"/>
+              <w:t xml:space="preserve">           </w:t>
+            </w:r>
+            <w:r>
+              <w:rPr>
+                <w:rFonts w:ascii="Consolas" w:cs="Consolas" w:eastAsia="Consolas" w:hAnsi="Consolas"/>
+                <w:color w:val="0000ff"/>
+                <w:rtl w:val="0"/>
+              </w:rPr>
+              <w:t xml:space="preserve">return</w:t>
+            </w:r>
+            <w:r>
+              <w:rPr>
+                <w:rFonts w:ascii="Consolas" w:cs="Consolas" w:eastAsia="Consolas" w:hAnsi="Consolas"/>
+                <w:color w:val="000000"/>
+                <w:rtl w:val="0"/>
+              </w:rPr>
+              <w:t xml:space="preserve"> 404, resp</w:t>
+              <w:br w:type="textWrapping"/>
+              <w:t xml:space="preserve">       }</w:t>
+              <w:br w:type="textWrapping"/>
+              <w:t xml:space="preserve">       </w:t>
+            </w:r>
+            <w:r>
+              <w:rPr>
+                <w:rFonts w:ascii="Consolas" w:cs="Consolas" w:eastAsia="Consolas" w:hAnsi="Consolas"/>
+                <w:color w:val="0000ff"/>
+                <w:rtl w:val="0"/>
+              </w:rPr>
+              <w:t xml:space="preserve">return</w:t>
+            </w:r>
+            <w:r>
+              <w:rPr>
+                <w:rFonts w:ascii="Consolas" w:cs="Consolas" w:eastAsia="Consolas" w:hAnsi="Consolas"/>
+                <w:color w:val="000000"/>
+                <w:rtl w:val="0"/>
+              </w:rPr>
+              <w:t xml:space="preserve"> util.DatabaseError(err, resp)</w:t>
+              <w:br w:type="textWrapping"/>
+              <w:t xml:space="preserve">   }</w:t>
+              <w:br w:type="textWrapping"/>
+              <w:br w:type="textWrapping"/>
+              <w:t xml:space="preserve">   db.Model(school).Association(</w:t>
+            </w:r>
+            <w:r>
+              <w:rPr>
+                <w:rFonts w:ascii="Consolas" w:cs="Consolas" w:eastAsia="Consolas" w:hAnsi="Consolas"/>
+                <w:color w:val="a31515"/>
+                <w:rtl w:val="0"/>
+              </w:rPr>
+              <w:t xml:space="preserve">"Students"</w:t>
+            </w:r>
+            <w:r>
+              <w:rPr>
+                <w:rFonts w:ascii="Consolas" w:cs="Consolas" w:eastAsia="Consolas" w:hAnsi="Consolas"/>
+                <w:color w:val="000000"/>
+                <w:rtl w:val="0"/>
+              </w:rPr>
+              <w:t xml:space="preserve">).Delete(user)</w:t>
+              <w:br w:type="textWrapping"/>
+              <w:t xml:space="preserve">   user.Perms &amp;^= Student</w:t>
+              <w:br w:type="textWrapping"/>
+              <w:br w:type="textWrapping"/>
+              <w:t xml:space="preserve">   </w:t>
+            </w:r>
+            <w:r>
+              <w:rPr>
+                <w:rFonts w:ascii="Consolas" w:cs="Consolas" w:eastAsia="Consolas" w:hAnsi="Consolas"/>
+                <w:color w:val="0000ff"/>
+                <w:rtl w:val="0"/>
+              </w:rPr>
+              <w:t xml:space="preserve">if</w:t>
+            </w:r>
+            <w:r>
+              <w:rPr>
+                <w:rFonts w:ascii="Consolas" w:cs="Consolas" w:eastAsia="Consolas" w:hAnsi="Consolas"/>
+                <w:color w:val="000000"/>
+                <w:rtl w:val="0"/>
+              </w:rPr>
+              <w:t xml:space="preserve"> user.Perms == 0 {</w:t>
+              <w:br w:type="textWrapping"/>
+              <w:t xml:space="preserve">       </w:t>
+            </w:r>
+            <w:r>
+              <w:rPr>
+                <w:rFonts w:ascii="Consolas" w:cs="Consolas" w:eastAsia="Consolas" w:hAnsi="Consolas"/>
+                <w:color w:val="0000ff"/>
+                <w:rtl w:val="0"/>
+              </w:rPr>
+              <w:t xml:space="preserve">return</w:t>
+            </w:r>
+            <w:r>
+              <w:rPr>
+                <w:rFonts w:ascii="Consolas" w:cs="Consolas" w:eastAsia="Consolas" w:hAnsi="Consolas"/>
+                <w:color w:val="000000"/>
+                <w:rtl w:val="0"/>
+              </w:rPr>
+              <w:t xml:space="preserve"> user.Delete(db)</w:t>
+              <w:br w:type="textWrapping"/>
+              <w:t xml:space="preserve">   }</w:t>
+              <w:br w:type="textWrapping"/>
+              <w:br w:type="textWrapping"/>
+              <w:t xml:space="preserve">   err = db.Save(user).Error</w:t>
+              <w:br w:type="textWrapping"/>
+              <w:t xml:space="preserve">   </w:t>
+            </w:r>
+            <w:r>
+              <w:rPr>
+                <w:rFonts w:ascii="Consolas" w:cs="Consolas" w:eastAsia="Consolas" w:hAnsi="Consolas"/>
+                <w:color w:val="0000ff"/>
+                <w:rtl w:val="0"/>
+              </w:rPr>
+              <w:t xml:space="preserve">if</w:t>
+            </w:r>
+            <w:r>
+              <w:rPr>
+                <w:rFonts w:ascii="Consolas" w:cs="Consolas" w:eastAsia="Consolas" w:hAnsi="Consolas"/>
+                <w:color w:val="000000"/>
+                <w:rtl w:val="0"/>
+              </w:rPr>
+              <w:t xml:space="preserve"> err != </w:t>
+            </w:r>
+            <w:r>
+              <w:rPr>
+                <w:rFonts w:ascii="Consolas" w:cs="Consolas" w:eastAsia="Consolas" w:hAnsi="Consolas"/>
+                <w:color w:val="a31515"/>
+                <w:rtl w:val="0"/>
+              </w:rPr>
+              <w:t xml:space="preserve">nil</w:t>
+            </w:r>
+            <w:r>
+              <w:rPr>
+                <w:rFonts w:ascii="Consolas" w:cs="Consolas" w:eastAsia="Consolas" w:hAnsi="Consolas"/>
+                <w:color w:val="000000"/>
+                <w:rtl w:val="0"/>
+              </w:rPr>
+              <w:t xml:space="preserve"> {</w:t>
+              <w:br w:type="textWrapping"/>
+              <w:t xml:space="preserve">       </w:t>
+            </w:r>
+            <w:r>
+              <w:rPr>
+                <w:rFonts w:ascii="Consolas" w:cs="Consolas" w:eastAsia="Consolas" w:hAnsi="Consolas"/>
+                <w:color w:val="0000ff"/>
+                <w:rtl w:val="0"/>
+              </w:rPr>
+              <w:t xml:space="preserve">return</w:t>
+            </w:r>
+            <w:r>
+              <w:rPr>
+                <w:rFonts w:ascii="Consolas" w:cs="Consolas" w:eastAsia="Consolas" w:hAnsi="Consolas"/>
+                <w:color w:val="000000"/>
+                <w:rtl w:val="0"/>
+              </w:rPr>
+              <w:t xml:space="preserve"> util.DatabaseError(err, resp)</w:t>
+              <w:br w:type="textWrapping"/>
+              <w:t xml:space="preserve">   }</w:t>
+              <w:br w:type="textWrapping"/>
+              <w:br w:type="textWrapping"/>
+              <w:t xml:space="preserve">   resp.Data = </w:t>
+            </w:r>
+            <w:r>
+              <w:rPr>
+                <w:rFonts w:ascii="Consolas" w:cs="Consolas" w:eastAsia="Consolas" w:hAnsi="Consolas"/>
+                <w:color w:val="a31515"/>
+                <w:rtl w:val="0"/>
+              </w:rPr>
+              <w:t xml:space="preserve">true</w:t>
+            </w:r>
+            <w:r>
+              <w:rPr>
+                <w:rFonts w:ascii="Consolas" w:cs="Consolas" w:eastAsia="Consolas" w:hAnsi="Consolas"/>
+                <w:color w:val="000000"/>
+                <w:rtl w:val="0"/>
+              </w:rPr>
+              <w:br w:type="textWrapping"/>
+              <w:t xml:space="preserve">   resp.Error = </w:t>
+            </w:r>
+            <w:r>
+              <w:rPr>
+                <w:rFonts w:ascii="Consolas" w:cs="Consolas" w:eastAsia="Consolas" w:hAnsi="Consolas"/>
+                <w:color w:val="a31515"/>
+                <w:rtl w:val="0"/>
+              </w:rPr>
+              <w:t xml:space="preserve">""</w:t>
+            </w:r>
+            <w:r>
+              <w:rPr>
+                <w:rFonts w:ascii="Consolas" w:cs="Consolas" w:eastAsia="Consolas" w:hAnsi="Consolas"/>
+                <w:color w:val="000000"/>
+                <w:rtl w:val="0"/>
+              </w:rPr>
+              <w:br w:type="textWrapping"/>
+              <w:br w:type="textWrapping"/>
+              <w:t xml:space="preserve">   </w:t>
+            </w:r>
+            <w:r>
+              <w:rPr>
+                <w:rFonts w:ascii="Consolas" w:cs="Consolas" w:eastAsia="Consolas" w:hAnsi="Consolas"/>
+                <w:color w:val="0000ff"/>
+                <w:rtl w:val="0"/>
+              </w:rPr>
+              <w:t xml:space="preserve">return</w:t>
+            </w:r>
+            <w:r>
+              <w:rPr>
+                <w:rFonts w:ascii="Consolas" w:cs="Consolas" w:eastAsia="Consolas" w:hAnsi="Consolas"/>
+                <w:color w:val="000000"/>
+                <w:rtl w:val="0"/>
+              </w:rPr>
+              <w:t xml:space="preserve"> 202, resp</w:t>
+              <w:br w:type="textWrapping"/>
+              <w:t xml:space="preserve">}</w:t>
+            </w:r>
+            <w:r>
+              <w:rPr>
+                <w:rtl w:val="0"/>
+              </w:rPr>
+            </w:r>
+          </w:p>
+        </w:tc>
+      </w:tr>
+    </w:tbl>
+    <w:p>
+      <w:pPr>
+        <w:keepNext w:val="0"/>
+        <w:keepLines w:val="0"/>
+        <w:widowControl w:val="0"/>
+        <w:pBdr>
+          <w:top w:space="0" w:sz="0" w:val="nil"/>
+          <w:left w:space="0" w:sz="0" w:val="nil"/>
+          <w:bottom w:space="0" w:sz="0" w:val="nil"/>
+          <w:right w:space="0" w:sz="0" w:val="nil"/>
+          <w:between w:space="0" w:sz="0" w:val="nil"/>
+        </w:pBdr>
+        <w:shd w:fill="auto" w:val="clear"/>
+        <w:spacing w:after="0" w:before="0" w:line="276" w:lineRule="auto"/>
+        <w:ind w:left="0" w:right="0" w:firstLine="0"/>
+        <w:jc w:val="left"/>
         <w:rPr>
           <w:sz w:val="24"/>
           <w:szCs w:val="24"/>
@@ -27693,6 +37518,110 @@
       </w:tblCellMar>
     </w:tblPr>
   </w:style>
+  <w:style w:type="table" w:styleId="Table38">
+    <w:basedOn w:val="TableNormal"/>
+    <w:tblPr>
+      <w:tblStyleRowBandSize w:val="1"/>
+      <w:tblStyleColBandSize w:val="1"/>
+      <w:tblCellMar>
+        <w:top w:w="100.0" w:type="dxa"/>
+        <w:left w:w="100.0" w:type="dxa"/>
+        <w:bottom w:w="100.0" w:type="dxa"/>
+        <w:right w:w="100.0" w:type="dxa"/>
+      </w:tblCellMar>
+    </w:tblPr>
+  </w:style>
+  <w:style w:type="table" w:styleId="Table39">
+    <w:basedOn w:val="TableNormal"/>
+    <w:tblPr>
+      <w:tblStyleRowBandSize w:val="1"/>
+      <w:tblStyleColBandSize w:val="1"/>
+      <w:tblCellMar>
+        <w:top w:w="100.0" w:type="dxa"/>
+        <w:left w:w="100.0" w:type="dxa"/>
+        <w:bottom w:w="100.0" w:type="dxa"/>
+        <w:right w:w="100.0" w:type="dxa"/>
+      </w:tblCellMar>
+    </w:tblPr>
+  </w:style>
+  <w:style w:type="table" w:styleId="Table40">
+    <w:basedOn w:val="TableNormal"/>
+    <w:tblPr>
+      <w:tblStyleRowBandSize w:val="1"/>
+      <w:tblStyleColBandSize w:val="1"/>
+      <w:tblCellMar>
+        <w:top w:w="100.0" w:type="dxa"/>
+        <w:left w:w="100.0" w:type="dxa"/>
+        <w:bottom w:w="100.0" w:type="dxa"/>
+        <w:right w:w="100.0" w:type="dxa"/>
+      </w:tblCellMar>
+    </w:tblPr>
+  </w:style>
+  <w:style w:type="table" w:styleId="Table41">
+    <w:basedOn w:val="TableNormal"/>
+    <w:tblPr>
+      <w:tblStyleRowBandSize w:val="1"/>
+      <w:tblStyleColBandSize w:val="1"/>
+      <w:tblCellMar>
+        <w:top w:w="100.0" w:type="dxa"/>
+        <w:left w:w="100.0" w:type="dxa"/>
+        <w:bottom w:w="100.0" w:type="dxa"/>
+        <w:right w:w="100.0" w:type="dxa"/>
+      </w:tblCellMar>
+    </w:tblPr>
+  </w:style>
+  <w:style w:type="table" w:styleId="Table42">
+    <w:basedOn w:val="TableNormal"/>
+    <w:tblPr>
+      <w:tblStyleRowBandSize w:val="1"/>
+      <w:tblStyleColBandSize w:val="1"/>
+      <w:tblCellMar>
+        <w:top w:w="100.0" w:type="dxa"/>
+        <w:left w:w="100.0" w:type="dxa"/>
+        <w:bottom w:w="100.0" w:type="dxa"/>
+        <w:right w:w="100.0" w:type="dxa"/>
+      </w:tblCellMar>
+    </w:tblPr>
+  </w:style>
+  <w:style w:type="table" w:styleId="Table43">
+    <w:basedOn w:val="TableNormal"/>
+    <w:tblPr>
+      <w:tblStyleRowBandSize w:val="1"/>
+      <w:tblStyleColBandSize w:val="1"/>
+      <w:tblCellMar>
+        <w:top w:w="100.0" w:type="dxa"/>
+        <w:left w:w="100.0" w:type="dxa"/>
+        <w:bottom w:w="100.0" w:type="dxa"/>
+        <w:right w:w="100.0" w:type="dxa"/>
+      </w:tblCellMar>
+    </w:tblPr>
+  </w:style>
+  <w:style w:type="table" w:styleId="Table44">
+    <w:basedOn w:val="TableNormal"/>
+    <w:tblPr>
+      <w:tblStyleRowBandSize w:val="1"/>
+      <w:tblStyleColBandSize w:val="1"/>
+      <w:tblCellMar>
+        <w:top w:w="100.0" w:type="dxa"/>
+        <w:left w:w="100.0" w:type="dxa"/>
+        <w:bottom w:w="100.0" w:type="dxa"/>
+        <w:right w:w="100.0" w:type="dxa"/>
+      </w:tblCellMar>
+    </w:tblPr>
+  </w:style>
+  <w:style w:type="table" w:styleId="Table45">
+    <w:basedOn w:val="TableNormal"/>
+    <w:tblPr>
+      <w:tblStyleRowBandSize w:val="1"/>
+      <w:tblStyleColBandSize w:val="1"/>
+      <w:tblCellMar>
+        <w:top w:w="100.0" w:type="dxa"/>
+        <w:left w:w="100.0" w:type="dxa"/>
+        <w:bottom w:w="100.0" w:type="dxa"/>
+        <w:right w:w="100.0" w:type="dxa"/>
+      </w:tblCellMar>
+    </w:tblPr>
+  </w:style>
 </w:styles>
 </file>
 

--- a/report/report.docx
+++ b/report/report.docx
@@ -1243,12 +1243,12 @@
             <wp:inline distB="19050" distT="19050" distL="19050" distR="19050">
               <wp:extent cx="5829300" cy="5676900"/>
               <wp:effectExtent b="0" l="0" r="0" t="0"/>
-              <wp:docPr id="3" name="image2.png"/>
+              <wp:docPr id="3" name="image1.png"/>
               <a:graphic>
                 <a:graphicData uri="http://schemas.openxmlformats.org/drawingml/2006/picture">
                   <pic:pic>
                     <pic:nvPicPr>
-                      <pic:cNvPr id="0" name="image2.png"/>
+                      <pic:cNvPr id="0" name="image1.png"/>
                       <pic:cNvPicPr preferRelativeResize="0"/>
                     </pic:nvPicPr>
                     <pic:blipFill>
@@ -11594,12 +11594,12 @@
             <wp:inline distB="19050" distT="19050" distL="19050" distR="19050">
               <wp:extent cx="4080269" cy="4712773"/>
               <wp:effectExtent b="0" l="0" r="0" t="0"/>
-              <wp:docPr id="2" name="image1.png"/>
+              <wp:docPr id="2" name="image3.png"/>
               <a:graphic>
                 <a:graphicData uri="http://schemas.openxmlformats.org/drawingml/2006/picture">
                   <pic:pic>
                     <pic:nvPicPr>
-                      <pic:cNvPr id="0" name="image1.png"/>
+                      <pic:cNvPr id="0" name="image3.png"/>
                       <pic:cNvPicPr preferRelativeResize="0"/>
                     </pic:nvPicPr>
                     <pic:blipFill>
@@ -13312,12 +13312,12 @@
             <wp:inline distB="19050" distT="19050" distL="19050" distR="19050">
               <wp:extent cx="5829300" cy="5905500"/>
               <wp:effectExtent b="0" l="0" r="0" t="0"/>
-              <wp:docPr id="1" name="image3.png"/>
+              <wp:docPr id="1" name="image2.png"/>
               <a:graphic>
                 <a:graphicData uri="http://schemas.openxmlformats.org/drawingml/2006/picture">
                   <pic:pic>
                     <pic:nvPicPr>
-                      <pic:cNvPr id="0" name="image3.png"/>
+                      <pic:cNvPr id="0" name="image2.png"/>
                       <pic:cNvPicPr preferRelativeResize="0"/>
                     </pic:nvPicPr>
                     <pic:blipFill>
@@ -20184,6 +20184,19 @@
     </w:tbl>
     <w:p>
       <w:pPr>
+        <w:rPr>
+          <w:sz w:val="24"/>
+          <w:szCs w:val="24"/>
+        </w:rPr>
+      </w:pPr>
+      <w:r>
+        <w:rPr>
+          <w:rtl w:val="0"/>
+        </w:rPr>
+      </w:r>
+    </w:p>
+    <w:p>
+      <w:pPr>
         <w:keepNext w:val="0"/>
         <w:keepLines w:val="0"/>
         <w:widowControl w:val="0"/>
@@ -22779,6 +22792,1225 @@
     </w:p>
     <w:p>
       <w:pPr>
+        <w:rPr>
+          <w:sz w:val="24"/>
+          <w:szCs w:val="24"/>
+        </w:rPr>
+      </w:pPr>
+      <w:r>
+        <w:rPr>
+          <w:sz w:val="24"/>
+          <w:szCs w:val="24"/>
+          <w:rtl w:val="0"/>
+        </w:rPr>
+        <w:t xml:space="preserve">The user model looks like this, the above function is attached to it</w:t>
+      </w:r>
+    </w:p>
+    <w:tbl>
+      <w:tblPr>
+        <w:tblStyle w:val="Table34"/>
+        <w:jc w:val="left"/>
+        <w:tblInd w:w="100.0" w:type="pct"/>
+        <w:tblLayout w:type="fixed"/>
+        <w:tblLook w:val="0600"/>
+      </w:tblPr>
+      <w:tblGrid>
+        <w:gridCol w:w="9360"/>
+        <w:tblGridChange w:id="0">
+          <w:tblGrid>
+            <w:gridCol w:w="9360"/>
+          </w:tblGrid>
+        </w:tblGridChange>
+      </w:tblGrid>
+      <w:tr>
+        <w:tc>
+          <w:tcPr>
+            <w:shd w:fill="auto" w:val="clear"/>
+            <w:tcMar>
+              <w:top w:w="100.0" w:type="dxa"/>
+              <w:left w:w="100.0" w:type="dxa"/>
+              <w:bottom w:w="100.0" w:type="dxa"/>
+              <w:right w:w="100.0" w:type="dxa"/>
+            </w:tcMar>
+            <w:vAlign w:val="top"/>
+          </w:tcPr>
+          <w:p>
+            <w:pPr>
+              <w:keepNext w:val="0"/>
+              <w:keepLines w:val="0"/>
+              <w:widowControl w:val="0"/>
+              <w:pBdr>
+                <w:top w:space="0" w:sz="0" w:val="nil"/>
+                <w:left w:space="0" w:sz="0" w:val="nil"/>
+                <w:bottom w:space="0" w:sz="0" w:val="nil"/>
+                <w:right w:space="0" w:sz="0" w:val="nil"/>
+                <w:between w:space="0" w:sz="0" w:val="nil"/>
+              </w:pBdr>
+              <w:shd w:fill="auto" w:val="clear"/>
+              <w:spacing w:after="0" w:before="0" w:line="276" w:lineRule="auto"/>
+              <w:ind w:left="0" w:right="0" w:firstLine="0"/>
+              <w:jc w:val="left"/>
+              <w:rPr>
+                <w:color w:val="7a82da"/>
+                <w:sz w:val="21"/>
+                <w:szCs w:val="21"/>
+              </w:rPr>
+            </w:pPr>
+            <w:r>
+              <w:rPr>
+                <w:rFonts w:ascii="Consolas" w:cs="Consolas" w:eastAsia="Consolas" w:hAnsi="Consolas"/>
+                <w:color w:val="008000"/>
+                <w:sz w:val="21"/>
+                <w:szCs w:val="21"/>
+                <w:rtl w:val="0"/>
+              </w:rPr>
+              <w:t xml:space="preserve">// User is the internal representation of a user</w:t>
+            </w:r>
+            <w:r>
+              <w:rPr>
+                <w:rFonts w:ascii="Consolas" w:cs="Consolas" w:eastAsia="Consolas" w:hAnsi="Consolas"/>
+                <w:color w:val="000000"/>
+                <w:sz w:val="21"/>
+                <w:szCs w:val="21"/>
+                <w:rtl w:val="0"/>
+              </w:rPr>
+              <w:br w:type="textWrapping"/>
+            </w:r>
+            <w:r>
+              <w:rPr>
+                <w:rFonts w:ascii="Consolas" w:cs="Consolas" w:eastAsia="Consolas" w:hAnsi="Consolas"/>
+                <w:color w:val="0000ff"/>
+                <w:sz w:val="21"/>
+                <w:szCs w:val="21"/>
+                <w:rtl w:val="0"/>
+              </w:rPr>
+              <w:t xml:space="preserve">type</w:t>
+            </w:r>
+            <w:r>
+              <w:rPr>
+                <w:rFonts w:ascii="Consolas" w:cs="Consolas" w:eastAsia="Consolas" w:hAnsi="Consolas"/>
+                <w:color w:val="000000"/>
+                <w:sz w:val="21"/>
+                <w:szCs w:val="21"/>
+                <w:rtl w:val="0"/>
+              </w:rPr>
+              <w:t xml:space="preserve"> User </w:t>
+            </w:r>
+            <w:r>
+              <w:rPr>
+                <w:rFonts w:ascii="Consolas" w:cs="Consolas" w:eastAsia="Consolas" w:hAnsi="Consolas"/>
+                <w:color w:val="0000ff"/>
+                <w:sz w:val="21"/>
+                <w:szCs w:val="21"/>
+                <w:rtl w:val="0"/>
+              </w:rPr>
+              <w:t xml:space="preserve">struct</w:t>
+            </w:r>
+            <w:r>
+              <w:rPr>
+                <w:rFonts w:ascii="Consolas" w:cs="Consolas" w:eastAsia="Consolas" w:hAnsi="Consolas"/>
+                <w:color w:val="000000"/>
+                <w:sz w:val="21"/>
+                <w:szCs w:val="21"/>
+                <w:rtl w:val="0"/>
+              </w:rPr>
+              <w:t xml:space="preserve"> {</w:t>
+              <w:br w:type="textWrapping"/>
+              <w:t xml:space="preserve">   ID          </w:t>
+            </w:r>
+            <w:r>
+              <w:rPr>
+                <w:rFonts w:ascii="Consolas" w:cs="Consolas" w:eastAsia="Consolas" w:hAnsi="Consolas"/>
+                <w:color w:val="0000ff"/>
+                <w:sz w:val="21"/>
+                <w:szCs w:val="21"/>
+                <w:rtl w:val="0"/>
+              </w:rPr>
+              <w:t xml:space="preserve">string</w:t>
+            </w:r>
+            <w:r>
+              <w:rPr>
+                <w:rFonts w:ascii="Consolas" w:cs="Consolas" w:eastAsia="Consolas" w:hAnsi="Consolas"/>
+                <w:color w:val="000000"/>
+                <w:sz w:val="21"/>
+                <w:szCs w:val="21"/>
+                <w:rtl w:val="0"/>
+              </w:rPr>
+              <w:t xml:space="preserve">     </w:t>
+            </w:r>
+            <w:r>
+              <w:rPr>
+                <w:rFonts w:ascii="Consolas" w:cs="Consolas" w:eastAsia="Consolas" w:hAnsi="Consolas"/>
+                <w:color w:val="a31515"/>
+                <w:sz w:val="21"/>
+                <w:szCs w:val="21"/>
+                <w:rtl w:val="0"/>
+              </w:rPr>
+              <w:t xml:space="preserve">`gorm:"primaryKey" json:"id"`</w:t>
+            </w:r>
+            <w:r>
+              <w:rPr>
+                <w:rFonts w:ascii="Consolas" w:cs="Consolas" w:eastAsia="Consolas" w:hAnsi="Consolas"/>
+                <w:color w:val="000000"/>
+                <w:sz w:val="21"/>
+                <w:szCs w:val="21"/>
+                <w:rtl w:val="0"/>
+              </w:rPr>
+              <w:br w:type="textWrapping"/>
+              <w:t xml:space="preserve">   FirstName   </w:t>
+            </w:r>
+            <w:r>
+              <w:rPr>
+                <w:rFonts w:ascii="Consolas" w:cs="Consolas" w:eastAsia="Consolas" w:hAnsi="Consolas"/>
+                <w:color w:val="0000ff"/>
+                <w:sz w:val="21"/>
+                <w:szCs w:val="21"/>
+                <w:rtl w:val="0"/>
+              </w:rPr>
+              <w:t xml:space="preserve">string</w:t>
+            </w:r>
+            <w:r>
+              <w:rPr>
+                <w:rFonts w:ascii="Consolas" w:cs="Consolas" w:eastAsia="Consolas" w:hAnsi="Consolas"/>
+                <w:color w:val="000000"/>
+                <w:sz w:val="21"/>
+                <w:szCs w:val="21"/>
+                <w:rtl w:val="0"/>
+              </w:rPr>
+              <w:t xml:space="preserve">     </w:t>
+            </w:r>
+            <w:r>
+              <w:rPr>
+                <w:rFonts w:ascii="Consolas" w:cs="Consolas" w:eastAsia="Consolas" w:hAnsi="Consolas"/>
+                <w:color w:val="a31515"/>
+                <w:sz w:val="21"/>
+                <w:szCs w:val="21"/>
+                <w:rtl w:val="0"/>
+              </w:rPr>
+              <w:t xml:space="preserve">`gorm:"not null" json:"first_name"`</w:t>
+            </w:r>
+            <w:r>
+              <w:rPr>
+                <w:rFonts w:ascii="Consolas" w:cs="Consolas" w:eastAsia="Consolas" w:hAnsi="Consolas"/>
+                <w:color w:val="000000"/>
+                <w:sz w:val="21"/>
+                <w:szCs w:val="21"/>
+                <w:rtl w:val="0"/>
+              </w:rPr>
+              <w:br w:type="textWrapping"/>
+              <w:t xml:space="preserve">   LastName    </w:t>
+            </w:r>
+            <w:r>
+              <w:rPr>
+                <w:rFonts w:ascii="Consolas" w:cs="Consolas" w:eastAsia="Consolas" w:hAnsi="Consolas"/>
+                <w:color w:val="0000ff"/>
+                <w:sz w:val="21"/>
+                <w:szCs w:val="21"/>
+                <w:rtl w:val="0"/>
+              </w:rPr>
+              <w:t xml:space="preserve">string</w:t>
+            </w:r>
+            <w:r>
+              <w:rPr>
+                <w:rFonts w:ascii="Consolas" w:cs="Consolas" w:eastAsia="Consolas" w:hAnsi="Consolas"/>
+                <w:color w:val="000000"/>
+                <w:sz w:val="21"/>
+                <w:szCs w:val="21"/>
+                <w:rtl w:val="0"/>
+              </w:rPr>
+              <w:t xml:space="preserve">     </w:t>
+            </w:r>
+            <w:r>
+              <w:rPr>
+                <w:rFonts w:ascii="Consolas" w:cs="Consolas" w:eastAsia="Consolas" w:hAnsi="Consolas"/>
+                <w:color w:val="a31515"/>
+                <w:sz w:val="21"/>
+                <w:szCs w:val="21"/>
+                <w:rtl w:val="0"/>
+              </w:rPr>
+              <w:t xml:space="preserve">`gorm:"not null" json:"last_name"`</w:t>
+            </w:r>
+            <w:r>
+              <w:rPr>
+                <w:rFonts w:ascii="Consolas" w:cs="Consolas" w:eastAsia="Consolas" w:hAnsi="Consolas"/>
+                <w:color w:val="000000"/>
+                <w:sz w:val="21"/>
+                <w:szCs w:val="21"/>
+                <w:rtl w:val="0"/>
+              </w:rPr>
+              <w:br w:type="textWrapping"/>
+              <w:t xml:space="preserve">   Email       </w:t>
+            </w:r>
+            <w:r>
+              <w:rPr>
+                <w:rFonts w:ascii="Consolas" w:cs="Consolas" w:eastAsia="Consolas" w:hAnsi="Consolas"/>
+                <w:color w:val="0000ff"/>
+                <w:sz w:val="21"/>
+                <w:szCs w:val="21"/>
+                <w:rtl w:val="0"/>
+              </w:rPr>
+              <w:t xml:space="preserve">string</w:t>
+            </w:r>
+            <w:r>
+              <w:rPr>
+                <w:rFonts w:ascii="Consolas" w:cs="Consolas" w:eastAsia="Consolas" w:hAnsi="Consolas"/>
+                <w:color w:val="000000"/>
+                <w:sz w:val="21"/>
+                <w:szCs w:val="21"/>
+                <w:rtl w:val="0"/>
+              </w:rPr>
+              <w:t xml:space="preserve">     </w:t>
+            </w:r>
+            <w:r>
+              <w:rPr>
+                <w:rFonts w:ascii="Consolas" w:cs="Consolas" w:eastAsia="Consolas" w:hAnsi="Consolas"/>
+                <w:color w:val="a31515"/>
+                <w:sz w:val="21"/>
+                <w:szCs w:val="21"/>
+                <w:rtl w:val="0"/>
+              </w:rPr>
+              <w:t xml:space="preserve">`gorm:"not null;unique" json:"email"`</w:t>
+            </w:r>
+            <w:r>
+              <w:rPr>
+                <w:rFonts w:ascii="Consolas" w:cs="Consolas" w:eastAsia="Consolas" w:hAnsi="Consolas"/>
+                <w:color w:val="000000"/>
+                <w:sz w:val="21"/>
+                <w:szCs w:val="21"/>
+                <w:rtl w:val="0"/>
+              </w:rPr>
+              <w:br w:type="textWrapping"/>
+              <w:t xml:space="preserve">   Password    </w:t>
+            </w:r>
+            <w:r>
+              <w:rPr>
+                <w:rFonts w:ascii="Consolas" w:cs="Consolas" w:eastAsia="Consolas" w:hAnsi="Consolas"/>
+                <w:color w:val="0000ff"/>
+                <w:sz w:val="21"/>
+                <w:szCs w:val="21"/>
+                <w:rtl w:val="0"/>
+              </w:rPr>
+              <w:t xml:space="preserve">string</w:t>
+            </w:r>
+            <w:r>
+              <w:rPr>
+                <w:rFonts w:ascii="Consolas" w:cs="Consolas" w:eastAsia="Consolas" w:hAnsi="Consolas"/>
+                <w:color w:val="000000"/>
+                <w:sz w:val="21"/>
+                <w:szCs w:val="21"/>
+                <w:rtl w:val="0"/>
+              </w:rPr>
+              <w:t xml:space="preserve">     </w:t>
+            </w:r>
+            <w:r>
+              <w:rPr>
+                <w:rFonts w:ascii="Consolas" w:cs="Consolas" w:eastAsia="Consolas" w:hAnsi="Consolas"/>
+                <w:color w:val="a31515"/>
+                <w:sz w:val="21"/>
+                <w:szCs w:val="21"/>
+                <w:rtl w:val="0"/>
+              </w:rPr>
+              <w:t xml:space="preserve">`json:"-"`</w:t>
+            </w:r>
+            <w:r>
+              <w:rPr>
+                <w:rFonts w:ascii="Consolas" w:cs="Consolas" w:eastAsia="Consolas" w:hAnsi="Consolas"/>
+                <w:color w:val="000000"/>
+                <w:sz w:val="21"/>
+                <w:szCs w:val="21"/>
+                <w:rtl w:val="0"/>
+              </w:rPr>
+              <w:br w:type="textWrapping"/>
+              <w:t xml:space="preserve">   Token       </w:t>
+            </w:r>
+            <w:r>
+              <w:rPr>
+                <w:rFonts w:ascii="Consolas" w:cs="Consolas" w:eastAsia="Consolas" w:hAnsi="Consolas"/>
+                <w:color w:val="0000ff"/>
+                <w:sz w:val="21"/>
+                <w:szCs w:val="21"/>
+                <w:rtl w:val="0"/>
+              </w:rPr>
+              <w:t xml:space="preserve">string</w:t>
+            </w:r>
+            <w:r>
+              <w:rPr>
+                <w:rFonts w:ascii="Consolas" w:cs="Consolas" w:eastAsia="Consolas" w:hAnsi="Consolas"/>
+                <w:color w:val="000000"/>
+                <w:sz w:val="21"/>
+                <w:szCs w:val="21"/>
+                <w:rtl w:val="0"/>
+              </w:rPr>
+              <w:t xml:space="preserve">     </w:t>
+            </w:r>
+            <w:r>
+              <w:rPr>
+                <w:rFonts w:ascii="Consolas" w:cs="Consolas" w:eastAsia="Consolas" w:hAnsi="Consolas"/>
+                <w:color w:val="a31515"/>
+                <w:sz w:val="21"/>
+                <w:szCs w:val="21"/>
+                <w:rtl w:val="0"/>
+              </w:rPr>
+              <w:t xml:space="preserve">`json:"-"`</w:t>
+            </w:r>
+            <w:r>
+              <w:rPr>
+                <w:rFonts w:ascii="Consolas" w:cs="Consolas" w:eastAsia="Consolas" w:hAnsi="Consolas"/>
+                <w:color w:val="000000"/>
+                <w:sz w:val="21"/>
+                <w:szCs w:val="21"/>
+                <w:rtl w:val="0"/>
+              </w:rPr>
+              <w:br w:type="textWrapping"/>
+              <w:t xml:space="preserve">   Perms       Role       </w:t>
+            </w:r>
+            <w:r>
+              <w:rPr>
+                <w:rFonts w:ascii="Consolas" w:cs="Consolas" w:eastAsia="Consolas" w:hAnsi="Consolas"/>
+                <w:color w:val="a31515"/>
+                <w:sz w:val="21"/>
+                <w:szCs w:val="21"/>
+                <w:rtl w:val="0"/>
+              </w:rPr>
+              <w:t xml:space="preserve">`gorm:"not null" json:"-"`</w:t>
+            </w:r>
+            <w:r>
+              <w:rPr>
+                <w:rFonts w:ascii="Consolas" w:cs="Consolas" w:eastAsia="Consolas" w:hAnsi="Consolas"/>
+                <w:color w:val="000000"/>
+                <w:sz w:val="21"/>
+                <w:szCs w:val="21"/>
+                <w:rtl w:val="0"/>
+              </w:rPr>
+              <w:br w:type="textWrapping"/>
+              <w:t xml:space="preserve">   PassSet     </w:t>
+            </w:r>
+            <w:r>
+              <w:rPr>
+                <w:rFonts w:ascii="Consolas" w:cs="Consolas" w:eastAsia="Consolas" w:hAnsi="Consolas"/>
+                <w:color w:val="0000ff"/>
+                <w:sz w:val="21"/>
+                <w:szCs w:val="21"/>
+                <w:rtl w:val="0"/>
+              </w:rPr>
+              <w:t xml:space="preserve">bool</w:t>
+            </w:r>
+            <w:r>
+              <w:rPr>
+                <w:rFonts w:ascii="Consolas" w:cs="Consolas" w:eastAsia="Consolas" w:hAnsi="Consolas"/>
+                <w:color w:val="000000"/>
+                <w:sz w:val="21"/>
+                <w:szCs w:val="21"/>
+                <w:rtl w:val="0"/>
+              </w:rPr>
+              <w:t xml:space="preserve">       </w:t>
+            </w:r>
+            <w:r>
+              <w:rPr>
+                <w:rFonts w:ascii="Consolas" w:cs="Consolas" w:eastAsia="Consolas" w:hAnsi="Consolas"/>
+                <w:color w:val="a31515"/>
+                <w:sz w:val="21"/>
+                <w:szCs w:val="21"/>
+                <w:rtl w:val="0"/>
+              </w:rPr>
+              <w:t xml:space="preserve">`json:"-"`</w:t>
+            </w:r>
+            <w:r>
+              <w:rPr>
+                <w:rFonts w:ascii="Consolas" w:cs="Consolas" w:eastAsia="Consolas" w:hAnsi="Consolas"/>
+                <w:color w:val="000000"/>
+                <w:sz w:val="21"/>
+                <w:szCs w:val="21"/>
+                <w:rtl w:val="0"/>
+              </w:rPr>
+              <w:br w:type="textWrapping"/>
+              <w:t xml:space="preserve">   OneTimeCode </w:t>
+            </w:r>
+            <w:r>
+              <w:rPr>
+                <w:rFonts w:ascii="Consolas" w:cs="Consolas" w:eastAsia="Consolas" w:hAnsi="Consolas"/>
+                <w:color w:val="0000ff"/>
+                <w:sz w:val="21"/>
+                <w:szCs w:val="21"/>
+                <w:rtl w:val="0"/>
+              </w:rPr>
+              <w:t xml:space="preserve">string</w:t>
+            </w:r>
+            <w:r>
+              <w:rPr>
+                <w:rFonts w:ascii="Consolas" w:cs="Consolas" w:eastAsia="Consolas" w:hAnsi="Consolas"/>
+                <w:color w:val="000000"/>
+                <w:sz w:val="21"/>
+                <w:szCs w:val="21"/>
+                <w:rtl w:val="0"/>
+              </w:rPr>
+              <w:t xml:space="preserve">     </w:t>
+            </w:r>
+            <w:r>
+              <w:rPr>
+                <w:rFonts w:ascii="Consolas" w:cs="Consolas" w:eastAsia="Consolas" w:hAnsi="Consolas"/>
+                <w:color w:val="a31515"/>
+                <w:sz w:val="21"/>
+                <w:szCs w:val="21"/>
+                <w:rtl w:val="0"/>
+              </w:rPr>
+              <w:t xml:space="preserve">`json:"-"`</w:t>
+            </w:r>
+            <w:r>
+              <w:rPr>
+                <w:rFonts w:ascii="Consolas" w:cs="Consolas" w:eastAsia="Consolas" w:hAnsi="Consolas"/>
+                <w:color w:val="000000"/>
+                <w:sz w:val="21"/>
+                <w:szCs w:val="21"/>
+                <w:rtl w:val="0"/>
+              </w:rPr>
+              <w:br w:type="textWrapping"/>
+              <w:t xml:space="preserve">   Subjects    []*Subject </w:t>
+            </w:r>
+            <w:r>
+              <w:rPr>
+                <w:rFonts w:ascii="Consolas" w:cs="Consolas" w:eastAsia="Consolas" w:hAnsi="Consolas"/>
+                <w:color w:val="a31515"/>
+                <w:sz w:val="21"/>
+                <w:szCs w:val="21"/>
+                <w:rtl w:val="0"/>
+              </w:rPr>
+              <w:t xml:space="preserve">`gorm:"many2many:subject_students" json:"students,omitempty"`</w:t>
+            </w:r>
+            <w:r>
+              <w:rPr>
+                <w:rFonts w:ascii="Consolas" w:cs="Consolas" w:eastAsia="Consolas" w:hAnsi="Consolas"/>
+                <w:color w:val="000000"/>
+                <w:sz w:val="21"/>
+                <w:szCs w:val="21"/>
+                <w:rtl w:val="0"/>
+              </w:rPr>
+              <w:br w:type="textWrapping"/>
+              <w:t xml:space="preserve">}</w:t>
+            </w:r>
+            <w:r>
+              <w:rPr>
+                <w:rtl w:val="0"/>
+              </w:rPr>
+            </w:r>
+          </w:p>
+        </w:tc>
+      </w:tr>
+    </w:tbl>
+    <w:p>
+      <w:pPr>
+        <w:rPr>
+          <w:sz w:val="24"/>
+          <w:szCs w:val="24"/>
+        </w:rPr>
+      </w:pPr>
+      <w:r>
+        <w:rPr>
+          <w:sz w:val="24"/>
+          <w:szCs w:val="24"/>
+          <w:rtl w:val="0"/>
+        </w:rPr>
+        <w:t xml:space="preserve">The user model also has this function</w:t>
+      </w:r>
+    </w:p>
+    <w:tbl>
+      <w:tblPr>
+        <w:tblStyle w:val="Table35"/>
+        <w:jc w:val="left"/>
+        <w:tblInd w:w="100.0" w:type="pct"/>
+        <w:tblLayout w:type="fixed"/>
+        <w:tblLook w:val="0600"/>
+      </w:tblPr>
+      <w:tblGrid>
+        <w:gridCol w:w="9360"/>
+        <w:tblGridChange w:id="0">
+          <w:tblGrid>
+            <w:gridCol w:w="9360"/>
+          </w:tblGrid>
+        </w:tblGridChange>
+      </w:tblGrid>
+      <w:tr>
+        <w:tc>
+          <w:tcPr>
+            <w:shd w:fill="auto" w:val="clear"/>
+            <w:tcMar>
+              <w:top w:w="100.0" w:type="dxa"/>
+              <w:left w:w="100.0" w:type="dxa"/>
+              <w:bottom w:w="100.0" w:type="dxa"/>
+              <w:right w:w="100.0" w:type="dxa"/>
+            </w:tcMar>
+            <w:vAlign w:val="top"/>
+          </w:tcPr>
+          <w:p>
+            <w:pPr>
+              <w:keepNext w:val="0"/>
+              <w:keepLines w:val="0"/>
+              <w:widowControl w:val="0"/>
+              <w:pBdr>
+                <w:top w:space="0" w:sz="0" w:val="nil"/>
+                <w:left w:space="0" w:sz="0" w:val="nil"/>
+                <w:bottom w:space="0" w:sz="0" w:val="nil"/>
+                <w:right w:space="0" w:sz="0" w:val="nil"/>
+                <w:between w:space="0" w:sz="0" w:val="nil"/>
+              </w:pBdr>
+              <w:shd w:fill="auto" w:val="clear"/>
+              <w:spacing w:after="0" w:before="0" w:line="276" w:lineRule="auto"/>
+              <w:ind w:left="0" w:right="0" w:firstLine="0"/>
+              <w:jc w:val="left"/>
+              <w:rPr>
+                <w:sz w:val="24"/>
+                <w:szCs w:val="24"/>
+              </w:rPr>
+            </w:pPr>
+            <w:r>
+              <w:rPr>
+                <w:rFonts w:ascii="Consolas" w:cs="Consolas" w:eastAsia="Consolas" w:hAnsi="Consolas"/>
+                <w:color w:val="008000"/>
+                <w:sz w:val="24"/>
+                <w:szCs w:val="24"/>
+                <w:rtl w:val="0"/>
+              </w:rPr>
+              <w:t xml:space="preserve">// Has returns if a user has a role</w:t>
+            </w:r>
+            <w:r>
+              <w:rPr>
+                <w:rFonts w:ascii="Consolas" w:cs="Consolas" w:eastAsia="Consolas" w:hAnsi="Consolas"/>
+                <w:color w:val="000000"/>
+                <w:sz w:val="24"/>
+                <w:szCs w:val="24"/>
+                <w:rtl w:val="0"/>
+              </w:rPr>
+              <w:br w:type="textWrapping"/>
+            </w:r>
+            <w:r>
+              <w:rPr>
+                <w:rFonts w:ascii="Consolas" w:cs="Consolas" w:eastAsia="Consolas" w:hAnsi="Consolas"/>
+                <w:color w:val="0000ff"/>
+                <w:sz w:val="24"/>
+                <w:szCs w:val="24"/>
+                <w:rtl w:val="0"/>
+              </w:rPr>
+              <w:t xml:space="preserve">func</w:t>
+            </w:r>
+            <w:r>
+              <w:rPr>
+                <w:rFonts w:ascii="Consolas" w:cs="Consolas" w:eastAsia="Consolas" w:hAnsi="Consolas"/>
+                <w:color w:val="000000"/>
+                <w:sz w:val="24"/>
+                <w:szCs w:val="24"/>
+                <w:rtl w:val="0"/>
+              </w:rPr>
+              <w:t xml:space="preserve"> (u *User) </w:t>
+            </w:r>
+            <w:r>
+              <w:rPr>
+                <w:rFonts w:ascii="Consolas" w:cs="Consolas" w:eastAsia="Consolas" w:hAnsi="Consolas"/>
+                <w:color w:val="a31515"/>
+                <w:sz w:val="24"/>
+                <w:szCs w:val="24"/>
+                <w:rtl w:val="0"/>
+              </w:rPr>
+              <w:t xml:space="preserve">Has</w:t>
+            </w:r>
+            <w:r>
+              <w:rPr>
+                <w:rFonts w:ascii="Consolas" w:cs="Consolas" w:eastAsia="Consolas" w:hAnsi="Consolas"/>
+                <w:color w:val="000000"/>
+                <w:sz w:val="24"/>
+                <w:szCs w:val="24"/>
+                <w:rtl w:val="0"/>
+              </w:rPr>
+              <w:t xml:space="preserve">(r Role) </w:t>
+            </w:r>
+            <w:r>
+              <w:rPr>
+                <w:rFonts w:ascii="Consolas" w:cs="Consolas" w:eastAsia="Consolas" w:hAnsi="Consolas"/>
+                <w:color w:val="a31515"/>
+                <w:sz w:val="24"/>
+                <w:szCs w:val="24"/>
+                <w:rtl w:val="0"/>
+              </w:rPr>
+              <w:t xml:space="preserve">bool</w:t>
+            </w:r>
+            <w:r>
+              <w:rPr>
+                <w:rFonts w:ascii="Consolas" w:cs="Consolas" w:eastAsia="Consolas" w:hAnsi="Consolas"/>
+                <w:color w:val="000000"/>
+                <w:sz w:val="24"/>
+                <w:szCs w:val="24"/>
+                <w:rtl w:val="0"/>
+              </w:rPr>
+              <w:t xml:space="preserve"> {</w:t>
+              <w:br w:type="textWrapping"/>
+              <w:t xml:space="preserve">   role := u.Perms &amp; r </w:t>
+            </w:r>
+            <w:r>
+              <w:rPr>
+                <w:rFonts w:ascii="Consolas" w:cs="Consolas" w:eastAsia="Consolas" w:hAnsi="Consolas"/>
+                <w:color w:val="008000"/>
+                <w:sz w:val="24"/>
+                <w:szCs w:val="24"/>
+                <w:rtl w:val="0"/>
+              </w:rPr>
+              <w:t xml:space="preserve">// Perform AND logical operation</w:t>
+            </w:r>
+            <w:r>
+              <w:rPr>
+                <w:rFonts w:ascii="Consolas" w:cs="Consolas" w:eastAsia="Consolas" w:hAnsi="Consolas"/>
+                <w:color w:val="000000"/>
+                <w:sz w:val="24"/>
+                <w:szCs w:val="24"/>
+                <w:rtl w:val="0"/>
+              </w:rPr>
+              <w:br w:type="textWrapping"/>
+              <w:t xml:space="preserve">   </w:t>
+            </w:r>
+            <w:r>
+              <w:rPr>
+                <w:rFonts w:ascii="Consolas" w:cs="Consolas" w:eastAsia="Consolas" w:hAnsi="Consolas"/>
+                <w:color w:val="0000ff"/>
+                <w:sz w:val="24"/>
+                <w:szCs w:val="24"/>
+                <w:rtl w:val="0"/>
+              </w:rPr>
+              <w:t xml:space="preserve">return</w:t>
+            </w:r>
+            <w:r>
+              <w:rPr>
+                <w:rFonts w:ascii="Consolas" w:cs="Consolas" w:eastAsia="Consolas" w:hAnsi="Consolas"/>
+                <w:color w:val="000000"/>
+                <w:sz w:val="24"/>
+                <w:szCs w:val="24"/>
+                <w:rtl w:val="0"/>
+              </w:rPr>
+              <w:t xml:space="preserve"> role == r    </w:t>
+            </w:r>
+            <w:r>
+              <w:rPr>
+                <w:rFonts w:ascii="Consolas" w:cs="Consolas" w:eastAsia="Consolas" w:hAnsi="Consolas"/>
+                <w:color w:val="008000"/>
+                <w:sz w:val="24"/>
+                <w:szCs w:val="24"/>
+                <w:rtl w:val="0"/>
+              </w:rPr>
+              <w:t xml:space="preserve">// If the AND operation did not return 0, return true</w:t>
+            </w:r>
+            <w:r>
+              <w:rPr>
+                <w:rFonts w:ascii="Consolas" w:cs="Consolas" w:eastAsia="Consolas" w:hAnsi="Consolas"/>
+                <w:color w:val="000000"/>
+                <w:sz w:val="24"/>
+                <w:szCs w:val="24"/>
+                <w:rtl w:val="0"/>
+              </w:rPr>
+              <w:br w:type="textWrapping"/>
+              <w:t xml:space="preserve">}</w:t>
+            </w:r>
+            <w:r>
+              <w:rPr>
+                <w:rtl w:val="0"/>
+              </w:rPr>
+            </w:r>
+          </w:p>
+        </w:tc>
+      </w:tr>
+    </w:tbl>
+    <w:p>
+      <w:pPr>
+        <w:rPr>
+          <w:sz w:val="24"/>
+          <w:szCs w:val="24"/>
+        </w:rPr>
+      </w:pPr>
+      <w:r>
+        <w:rPr>
+          <w:rtl w:val="0"/>
+        </w:rPr>
+      </w:r>
+    </w:p>
+    <w:p>
+      <w:pPr>
+        <w:rPr>
+          <w:sz w:val="24"/>
+          <w:szCs w:val="24"/>
+        </w:rPr>
+      </w:pPr>
+      <w:r>
+        <w:rPr>
+          <w:sz w:val="24"/>
+          <w:szCs w:val="24"/>
+          <w:rtl w:val="0"/>
+        </w:rPr>
+        <w:t xml:space="preserve">The user can also be deleted, using this function</w:t>
+      </w:r>
+    </w:p>
+    <w:tbl>
+      <w:tblPr>
+        <w:tblStyle w:val="Table36"/>
+        <w:jc w:val="left"/>
+        <w:tblInd w:w="100.0" w:type="pct"/>
+        <w:tblLayout w:type="fixed"/>
+        <w:tblLook w:val="0600"/>
+      </w:tblPr>
+      <w:tblGrid>
+        <w:gridCol w:w="9360"/>
+        <w:tblGridChange w:id="0">
+          <w:tblGrid>
+            <w:gridCol w:w="9360"/>
+          </w:tblGrid>
+        </w:tblGridChange>
+      </w:tblGrid>
+      <w:tr>
+        <w:tc>
+          <w:tcPr>
+            <w:shd w:fill="auto" w:val="clear"/>
+            <w:tcMar>
+              <w:top w:w="100.0" w:type="dxa"/>
+              <w:left w:w="100.0" w:type="dxa"/>
+              <w:bottom w:w="100.0" w:type="dxa"/>
+              <w:right w:w="100.0" w:type="dxa"/>
+            </w:tcMar>
+            <w:vAlign w:val="top"/>
+          </w:tcPr>
+          <w:p>
+            <w:pPr>
+              <w:keepNext w:val="0"/>
+              <w:keepLines w:val="0"/>
+              <w:widowControl w:val="0"/>
+              <w:pBdr>
+                <w:top w:space="0" w:sz="0" w:val="nil"/>
+                <w:left w:space="0" w:sz="0" w:val="nil"/>
+                <w:bottom w:space="0" w:sz="0" w:val="nil"/>
+                <w:right w:space="0" w:sz="0" w:val="nil"/>
+                <w:between w:space="0" w:sz="0" w:val="nil"/>
+              </w:pBdr>
+              <w:shd w:fill="auto" w:val="clear"/>
+              <w:spacing w:after="0" w:before="0" w:line="276" w:lineRule="auto"/>
+              <w:ind w:left="0" w:right="0" w:firstLine="0"/>
+              <w:jc w:val="left"/>
+              <w:rPr>
+                <w:color w:val="7a82da"/>
+                <w:sz w:val="21"/>
+                <w:szCs w:val="21"/>
+              </w:rPr>
+            </w:pPr>
+            <w:r>
+              <w:rPr>
+                <w:rFonts w:ascii="Consolas" w:cs="Consolas" w:eastAsia="Consolas" w:hAnsi="Consolas"/>
+                <w:color w:val="008000"/>
+                <w:sz w:val="21"/>
+                <w:szCs w:val="21"/>
+                <w:rtl w:val="0"/>
+              </w:rPr>
+              <w:t xml:space="preserve">// Delete deletes a user</w:t>
+            </w:r>
+            <w:r>
+              <w:rPr>
+                <w:rFonts w:ascii="Consolas" w:cs="Consolas" w:eastAsia="Consolas" w:hAnsi="Consolas"/>
+                <w:color w:val="000000"/>
+                <w:sz w:val="21"/>
+                <w:szCs w:val="21"/>
+                <w:rtl w:val="0"/>
+              </w:rPr>
+              <w:br w:type="textWrapping"/>
+            </w:r>
+            <w:r>
+              <w:rPr>
+                <w:rFonts w:ascii="Consolas" w:cs="Consolas" w:eastAsia="Consolas" w:hAnsi="Consolas"/>
+                <w:color w:val="0000ff"/>
+                <w:sz w:val="21"/>
+                <w:szCs w:val="21"/>
+                <w:rtl w:val="0"/>
+              </w:rPr>
+              <w:t xml:space="preserve">func</w:t>
+            </w:r>
+            <w:r>
+              <w:rPr>
+                <w:rFonts w:ascii="Consolas" w:cs="Consolas" w:eastAsia="Consolas" w:hAnsi="Consolas"/>
+                <w:color w:val="000000"/>
+                <w:sz w:val="21"/>
+                <w:szCs w:val="21"/>
+                <w:rtl w:val="0"/>
+              </w:rPr>
+              <w:t xml:space="preserve"> (u *User) </w:t>
+            </w:r>
+            <w:r>
+              <w:rPr>
+                <w:rFonts w:ascii="Consolas" w:cs="Consolas" w:eastAsia="Consolas" w:hAnsi="Consolas"/>
+                <w:color w:val="a31515"/>
+                <w:sz w:val="21"/>
+                <w:szCs w:val="21"/>
+                <w:rtl w:val="0"/>
+              </w:rPr>
+              <w:t xml:space="preserve">Delete</w:t>
+            </w:r>
+            <w:r>
+              <w:rPr>
+                <w:rFonts w:ascii="Consolas" w:cs="Consolas" w:eastAsia="Consolas" w:hAnsi="Consolas"/>
+                <w:color w:val="000000"/>
+                <w:sz w:val="21"/>
+                <w:szCs w:val="21"/>
+                <w:rtl w:val="0"/>
+              </w:rPr>
+              <w:t xml:space="preserve">(db *gorm.DB) (</w:t>
+            </w:r>
+            <w:r>
+              <w:rPr>
+                <w:rFonts w:ascii="Consolas" w:cs="Consolas" w:eastAsia="Consolas" w:hAnsi="Consolas"/>
+                <w:color w:val="0000ff"/>
+                <w:sz w:val="21"/>
+                <w:szCs w:val="21"/>
+                <w:rtl w:val="0"/>
+              </w:rPr>
+              <w:t xml:space="preserve">int</w:t>
+            </w:r>
+            <w:r>
+              <w:rPr>
+                <w:rFonts w:ascii="Consolas" w:cs="Consolas" w:eastAsia="Consolas" w:hAnsi="Consolas"/>
+                <w:color w:val="000000"/>
+                <w:sz w:val="21"/>
+                <w:szCs w:val="21"/>
+                <w:rtl w:val="0"/>
+              </w:rPr>
+              <w:t xml:space="preserve">, *util.Response) {</w:t>
+              <w:br w:type="textWrapping"/>
+              <w:t xml:space="preserve">   resp := </w:t>
+            </w:r>
+            <w:r>
+              <w:rPr>
+                <w:rFonts w:ascii="Consolas" w:cs="Consolas" w:eastAsia="Consolas" w:hAnsi="Consolas"/>
+                <w:color w:val="0000ff"/>
+                <w:sz w:val="21"/>
+                <w:szCs w:val="21"/>
+                <w:rtl w:val="0"/>
+              </w:rPr>
+              <w:t xml:space="preserve">new</w:t>
+            </w:r>
+            <w:r>
+              <w:rPr>
+                <w:rFonts w:ascii="Consolas" w:cs="Consolas" w:eastAsia="Consolas" w:hAnsi="Consolas"/>
+                <w:color w:val="000000"/>
+                <w:sz w:val="21"/>
+                <w:szCs w:val="21"/>
+                <w:rtl w:val="0"/>
+              </w:rPr>
+              <w:t xml:space="preserve">(util.Response) </w:t>
+            </w:r>
+            <w:r>
+              <w:rPr>
+                <w:rFonts w:ascii="Consolas" w:cs="Consolas" w:eastAsia="Consolas" w:hAnsi="Consolas"/>
+                <w:color w:val="008000"/>
+                <w:sz w:val="21"/>
+                <w:szCs w:val="21"/>
+                <w:rtl w:val="0"/>
+              </w:rPr>
+              <w:t xml:space="preserve">// Placeholder response</w:t>
+            </w:r>
+            <w:r>
+              <w:rPr>
+                <w:rFonts w:ascii="Consolas" w:cs="Consolas" w:eastAsia="Consolas" w:hAnsi="Consolas"/>
+                <w:color w:val="000000"/>
+                <w:sz w:val="21"/>
+                <w:szCs w:val="21"/>
+                <w:rtl w:val="0"/>
+              </w:rPr>
+              <w:br w:type="textWrapping"/>
+              <w:br w:type="textWrapping"/>
+              <w:t xml:space="preserve">   err := db.Delete(u).Error </w:t>
+            </w:r>
+            <w:r>
+              <w:rPr>
+                <w:rFonts w:ascii="Consolas" w:cs="Consolas" w:eastAsia="Consolas" w:hAnsi="Consolas"/>
+                <w:color w:val="008000"/>
+                <w:sz w:val="21"/>
+                <w:szCs w:val="21"/>
+                <w:rtl w:val="0"/>
+              </w:rPr>
+              <w:t xml:space="preserve">// Delete user from database</w:t>
+            </w:r>
+            <w:r>
+              <w:rPr>
+                <w:rFonts w:ascii="Consolas" w:cs="Consolas" w:eastAsia="Consolas" w:hAnsi="Consolas"/>
+                <w:color w:val="000000"/>
+                <w:sz w:val="21"/>
+                <w:szCs w:val="21"/>
+                <w:rtl w:val="0"/>
+              </w:rPr>
+              <w:br w:type="textWrapping"/>
+              <w:t xml:space="preserve">   </w:t>
+            </w:r>
+            <w:r>
+              <w:rPr>
+                <w:rFonts w:ascii="Consolas" w:cs="Consolas" w:eastAsia="Consolas" w:hAnsi="Consolas"/>
+                <w:color w:val="0000ff"/>
+                <w:sz w:val="21"/>
+                <w:szCs w:val="21"/>
+                <w:rtl w:val="0"/>
+              </w:rPr>
+              <w:t xml:space="preserve">if</w:t>
+            </w:r>
+            <w:r>
+              <w:rPr>
+                <w:rFonts w:ascii="Consolas" w:cs="Consolas" w:eastAsia="Consolas" w:hAnsi="Consolas"/>
+                <w:color w:val="000000"/>
+                <w:sz w:val="21"/>
+                <w:szCs w:val="21"/>
+                <w:rtl w:val="0"/>
+              </w:rPr>
+              <w:t xml:space="preserve"> err != </w:t>
+            </w:r>
+            <w:r>
+              <w:rPr>
+                <w:rFonts w:ascii="Consolas" w:cs="Consolas" w:eastAsia="Consolas" w:hAnsi="Consolas"/>
+                <w:color w:val="a31515"/>
+                <w:sz w:val="21"/>
+                <w:szCs w:val="21"/>
+                <w:rtl w:val="0"/>
+              </w:rPr>
+              <w:t xml:space="preserve">nil</w:t>
+            </w:r>
+            <w:r>
+              <w:rPr>
+                <w:rFonts w:ascii="Consolas" w:cs="Consolas" w:eastAsia="Consolas" w:hAnsi="Consolas"/>
+                <w:color w:val="000000"/>
+                <w:sz w:val="21"/>
+                <w:szCs w:val="21"/>
+                <w:rtl w:val="0"/>
+              </w:rPr>
+              <w:t xml:space="preserve"> {</w:t>
+              <w:br w:type="textWrapping"/>
+              <w:t xml:space="preserve">       resp.Error = </w:t>
+            </w:r>
+            <w:r>
+              <w:rPr>
+                <w:rFonts w:ascii="Consolas" w:cs="Consolas" w:eastAsia="Consolas" w:hAnsi="Consolas"/>
+                <w:color w:val="a31515"/>
+                <w:sz w:val="21"/>
+                <w:szCs w:val="21"/>
+                <w:rtl w:val="0"/>
+              </w:rPr>
+              <w:t xml:space="preserve">"internal error"</w:t>
+            </w:r>
+            <w:r>
+              <w:rPr>
+                <w:rFonts w:ascii="Consolas" w:cs="Consolas" w:eastAsia="Consolas" w:hAnsi="Consolas"/>
+                <w:color w:val="000000"/>
+                <w:sz w:val="21"/>
+                <w:szCs w:val="21"/>
+                <w:rtl w:val="0"/>
+              </w:rPr>
+              <w:br w:type="textWrapping"/>
+              <w:t xml:space="preserve">       resp.Data = </w:t>
+            </w:r>
+            <w:r>
+              <w:rPr>
+                <w:rFonts w:ascii="Consolas" w:cs="Consolas" w:eastAsia="Consolas" w:hAnsi="Consolas"/>
+                <w:color w:val="a31515"/>
+                <w:sz w:val="21"/>
+                <w:szCs w:val="21"/>
+                <w:rtl w:val="0"/>
+              </w:rPr>
+              <w:t xml:space="preserve">nil</w:t>
+            </w:r>
+            <w:r>
+              <w:rPr>
+                <w:rFonts w:ascii="Consolas" w:cs="Consolas" w:eastAsia="Consolas" w:hAnsi="Consolas"/>
+                <w:color w:val="000000"/>
+                <w:sz w:val="21"/>
+                <w:szCs w:val="21"/>
+                <w:rtl w:val="0"/>
+              </w:rPr>
+              <w:br w:type="textWrapping"/>
+              <w:t xml:space="preserve">       log.Printf(</w:t>
+            </w:r>
+            <w:r>
+              <w:rPr>
+                <w:rFonts w:ascii="Consolas" w:cs="Consolas" w:eastAsia="Consolas" w:hAnsi="Consolas"/>
+                <w:color w:val="a31515"/>
+                <w:sz w:val="21"/>
+                <w:szCs w:val="21"/>
+                <w:rtl w:val="0"/>
+              </w:rPr>
+              <w:t xml:space="preserve">"Database error: %s\n"</w:t>
+            </w:r>
+            <w:r>
+              <w:rPr>
+                <w:rFonts w:ascii="Consolas" w:cs="Consolas" w:eastAsia="Consolas" w:hAnsi="Consolas"/>
+                <w:color w:val="000000"/>
+                <w:sz w:val="21"/>
+                <w:szCs w:val="21"/>
+                <w:rtl w:val="0"/>
+              </w:rPr>
+              <w:t xml:space="preserve">, err.Error())</w:t>
+              <w:br w:type="textWrapping"/>
+              <w:t xml:space="preserve">       </w:t>
+            </w:r>
+            <w:r>
+              <w:rPr>
+                <w:rFonts w:ascii="Consolas" w:cs="Consolas" w:eastAsia="Consolas" w:hAnsi="Consolas"/>
+                <w:color w:val="0000ff"/>
+                <w:sz w:val="21"/>
+                <w:szCs w:val="21"/>
+                <w:rtl w:val="0"/>
+              </w:rPr>
+              <w:t xml:space="preserve">return</w:t>
+            </w:r>
+            <w:r>
+              <w:rPr>
+                <w:rFonts w:ascii="Consolas" w:cs="Consolas" w:eastAsia="Consolas" w:hAnsi="Consolas"/>
+                <w:color w:val="000000"/>
+                <w:sz w:val="21"/>
+                <w:szCs w:val="21"/>
+                <w:rtl w:val="0"/>
+              </w:rPr>
+              <w:t xml:space="preserve"> 500, resp</w:t>
+              <w:br w:type="textWrapping"/>
+              <w:t xml:space="preserve">   }</w:t>
+              <w:br w:type="textWrapping"/>
+              <w:br w:type="textWrapping"/>
+              <w:t xml:space="preserve">   resp.Data = </w:t>
+            </w:r>
+            <w:r>
+              <w:rPr>
+                <w:rFonts w:ascii="Consolas" w:cs="Consolas" w:eastAsia="Consolas" w:hAnsi="Consolas"/>
+                <w:color w:val="a31515"/>
+                <w:sz w:val="21"/>
+                <w:szCs w:val="21"/>
+                <w:rtl w:val="0"/>
+              </w:rPr>
+              <w:t xml:space="preserve">true</w:t>
+            </w:r>
+            <w:r>
+              <w:rPr>
+                <w:rFonts w:ascii="Consolas" w:cs="Consolas" w:eastAsia="Consolas" w:hAnsi="Consolas"/>
+                <w:color w:val="000000"/>
+                <w:sz w:val="21"/>
+                <w:szCs w:val="21"/>
+                <w:rtl w:val="0"/>
+              </w:rPr>
+              <w:t xml:space="preserve"> </w:t>
+            </w:r>
+            <w:r>
+              <w:rPr>
+                <w:rFonts w:ascii="Consolas" w:cs="Consolas" w:eastAsia="Consolas" w:hAnsi="Consolas"/>
+                <w:color w:val="008000"/>
+                <w:sz w:val="21"/>
+                <w:szCs w:val="21"/>
+                <w:rtl w:val="0"/>
+              </w:rPr>
+              <w:t xml:space="preserve">// success</w:t>
+            </w:r>
+            <w:r>
+              <w:rPr>
+                <w:rFonts w:ascii="Consolas" w:cs="Consolas" w:eastAsia="Consolas" w:hAnsi="Consolas"/>
+                <w:color w:val="000000"/>
+                <w:sz w:val="21"/>
+                <w:szCs w:val="21"/>
+                <w:rtl w:val="0"/>
+              </w:rPr>
+              <w:br w:type="textWrapping"/>
+              <w:t xml:space="preserve">   resp.Error = </w:t>
+            </w:r>
+            <w:r>
+              <w:rPr>
+                <w:rFonts w:ascii="Consolas" w:cs="Consolas" w:eastAsia="Consolas" w:hAnsi="Consolas"/>
+                <w:color w:val="a31515"/>
+                <w:sz w:val="21"/>
+                <w:szCs w:val="21"/>
+                <w:rtl w:val="0"/>
+              </w:rPr>
+              <w:t xml:space="preserve">""</w:t>
+            </w:r>
+            <w:r>
+              <w:rPr>
+                <w:rFonts w:ascii="Consolas" w:cs="Consolas" w:eastAsia="Consolas" w:hAnsi="Consolas"/>
+                <w:color w:val="000000"/>
+                <w:sz w:val="21"/>
+                <w:szCs w:val="21"/>
+                <w:rtl w:val="0"/>
+              </w:rPr>
+              <w:br w:type="textWrapping"/>
+              <w:br w:type="textWrapping"/>
+              <w:t xml:space="preserve">   </w:t>
+            </w:r>
+            <w:r>
+              <w:rPr>
+                <w:rFonts w:ascii="Consolas" w:cs="Consolas" w:eastAsia="Consolas" w:hAnsi="Consolas"/>
+                <w:color w:val="0000ff"/>
+                <w:sz w:val="21"/>
+                <w:szCs w:val="21"/>
+                <w:rtl w:val="0"/>
+              </w:rPr>
+              <w:t xml:space="preserve">return</w:t>
+            </w:r>
+            <w:r>
+              <w:rPr>
+                <w:rFonts w:ascii="Consolas" w:cs="Consolas" w:eastAsia="Consolas" w:hAnsi="Consolas"/>
+                <w:color w:val="000000"/>
+                <w:sz w:val="21"/>
+                <w:szCs w:val="21"/>
+                <w:rtl w:val="0"/>
+              </w:rPr>
+              <w:t xml:space="preserve"> 202, resp </w:t>
+            </w:r>
+            <w:r>
+              <w:rPr>
+                <w:rFonts w:ascii="Consolas" w:cs="Consolas" w:eastAsia="Consolas" w:hAnsi="Consolas"/>
+                <w:color w:val="008000"/>
+                <w:sz w:val="21"/>
+                <w:szCs w:val="21"/>
+                <w:rtl w:val="0"/>
+              </w:rPr>
+              <w:t xml:space="preserve">// Deleted</w:t>
+            </w:r>
+            <w:r>
+              <w:rPr>
+                <w:rFonts w:ascii="Consolas" w:cs="Consolas" w:eastAsia="Consolas" w:hAnsi="Consolas"/>
+                <w:color w:val="000000"/>
+                <w:sz w:val="21"/>
+                <w:szCs w:val="21"/>
+                <w:rtl w:val="0"/>
+              </w:rPr>
+              <w:br w:type="textWrapping"/>
+              <w:t xml:space="preserve">}</w:t>
+            </w:r>
+            <w:r>
+              <w:rPr>
+                <w:rtl w:val="0"/>
+              </w:rPr>
+            </w:r>
+          </w:p>
+        </w:tc>
+      </w:tr>
+    </w:tbl>
+    <w:p>
+      <w:pPr>
+        <w:rPr>
+          <w:sz w:val="24"/>
+          <w:szCs w:val="24"/>
+        </w:rPr>
+      </w:pPr>
+      <w:r>
+        <w:rPr>
+          <w:rtl w:val="0"/>
+        </w:rPr>
+      </w:r>
+    </w:p>
+    <w:p>
+      <w:pPr>
+        <w:rPr>
+          <w:sz w:val="24"/>
+          <w:szCs w:val="24"/>
+        </w:rPr>
+      </w:pPr>
+      <w:r>
+        <w:rPr>
+          <w:rtl w:val="0"/>
+        </w:rPr>
+      </w:r>
+    </w:p>
+    <w:p>
+      <w:pPr>
         <w:keepNext w:val="0"/>
         <w:keepLines w:val="0"/>
         <w:widowControl w:val="0"/>
@@ -22847,7 +24079,7 @@
     </w:p>
     <w:tbl>
       <w:tblPr>
-        <w:tblStyle w:val="Table34"/>
+        <w:tblStyle w:val="Table37"/>
         <w:jc w:val="left"/>
         <w:tblInd w:w="100.0" w:type="pct"/>
         <w:tblLayout w:type="fixed"/>
@@ -23053,7 +24285,7 @@
     </w:p>
     <w:tbl>
       <w:tblPr>
-        <w:tblStyle w:val="Table35"/>
+        <w:tblStyle w:val="Table38"/>
         <w:jc w:val="left"/>
         <w:tblInd w:w="100.0" w:type="pct"/>
         <w:tblLayout w:type="fixed"/>
@@ -23389,7 +24621,7 @@
     </w:p>
     <w:tbl>
       <w:tblPr>
-        <w:tblStyle w:val="Table36"/>
+        <w:tblStyle w:val="Table39"/>
         <w:jc w:val="left"/>
         <w:tblInd w:w="100.0" w:type="pct"/>
         <w:tblLayout w:type="fixed"/>
@@ -25018,7 +26250,7 @@
     </w:p>
     <w:tbl>
       <w:tblPr>
-        <w:tblStyle w:val="Table37"/>
+        <w:tblStyle w:val="Table40"/>
         <w:jc w:val="left"/>
         <w:tblInd w:w="100.0" w:type="pct"/>
         <w:tblLayout w:type="fixed"/>
@@ -26718,7 +27950,7 @@
     </w:p>
     <w:tbl>
       <w:tblPr>
-        <w:tblStyle w:val="Table38"/>
+        <w:tblStyle w:val="Table41"/>
         <w:jc w:val="left"/>
         <w:tblInd w:w="100.0" w:type="pct"/>
         <w:tblLayout w:type="fixed"/>
@@ -28770,7 +30002,7 @@
     </w:p>
     <w:tbl>
       <w:tblPr>
-        <w:tblStyle w:val="Table39"/>
+        <w:tblStyle w:val="Table42"/>
         <w:jc w:val="left"/>
         <w:tblInd w:w="100.0" w:type="pct"/>
         <w:tblLayout w:type="fixed"/>
@@ -29809,7 +31041,7 @@
     </w:p>
     <w:tbl>
       <w:tblPr>
-        <w:tblStyle w:val="Table40"/>
+        <w:tblStyle w:val="Table43"/>
         <w:jc w:val="left"/>
         <w:tblInd w:w="100.0" w:type="pct"/>
         <w:tblLayout w:type="fixed"/>
@@ -29937,7 +31169,7 @@
     </w:p>
     <w:tbl>
       <w:tblPr>
-        <w:tblStyle w:val="Table41"/>
+        <w:tblStyle w:val="Table44"/>
         <w:jc w:val="left"/>
         <w:tblInd w:w="100.0" w:type="pct"/>
         <w:tblLayout w:type="fixed"/>
@@ -32148,7 +33380,7 @@
     </w:p>
     <w:tbl>
       <w:tblPr>
-        <w:tblStyle w:val="Table42"/>
+        <w:tblStyle w:val="Table45"/>
         <w:jc w:val="left"/>
         <w:tblInd w:w="100.0" w:type="pct"/>
         <w:tblLayout w:type="fixed"/>
@@ -33529,7 +34761,7 @@
     </w:p>
     <w:tbl>
       <w:tblPr>
-        <w:tblStyle w:val="Table43"/>
+        <w:tblStyle w:val="Table46"/>
         <w:jc w:val="left"/>
         <w:tblInd w:w="100.0" w:type="pct"/>
         <w:tblLayout w:type="fixed"/>
@@ -33644,7 +34876,7 @@
     </w:p>
     <w:tbl>
       <w:tblPr>
-        <w:tblStyle w:val="Table44"/>
+        <w:tblStyle w:val="Table47"/>
         <w:jc w:val="left"/>
         <w:tblInd w:w="100.0" w:type="pct"/>
         <w:tblLayout w:type="fixed"/>
@@ -35334,7 +36566,7 @@
     </w:p>
     <w:tbl>
       <w:tblPr>
-        <w:tblStyle w:val="Table45"/>
+        <w:tblStyle w:val="Table48"/>
         <w:jc w:val="left"/>
         <w:tblInd w:w="100.0" w:type="pct"/>
         <w:tblLayout w:type="fixed"/>
@@ -36470,6 +37702,995 @@
               <w:rPr>
                 <w:rFonts w:ascii="Consolas" w:cs="Consolas" w:eastAsia="Consolas" w:hAnsi="Consolas"/>
                 <w:color w:val="000000"/>
+                <w:rtl w:val="0"/>
+              </w:rPr>
+              <w:t xml:space="preserve"> 202, resp</w:t>
+              <w:br w:type="textWrapping"/>
+              <w:t xml:space="preserve">}</w:t>
+            </w:r>
+            <w:r>
+              <w:rPr>
+                <w:rtl w:val="0"/>
+              </w:rPr>
+            </w:r>
+          </w:p>
+        </w:tc>
+      </w:tr>
+    </w:tbl>
+    <w:p>
+      <w:pPr>
+        <w:rPr/>
+      </w:pPr>
+      <w:r>
+        <w:rPr>
+          <w:rtl w:val="0"/>
+        </w:rPr>
+      </w:r>
+    </w:p>
+    <w:p>
+      <w:pPr>
+        <w:keepNext w:val="0"/>
+        <w:keepLines w:val="0"/>
+        <w:widowControl w:val="0"/>
+        <w:pBdr>
+          <w:top w:space="0" w:sz="0" w:val="nil"/>
+          <w:left w:space="0" w:sz="0" w:val="nil"/>
+          <w:bottom w:space="0" w:sz="0" w:val="nil"/>
+          <w:right w:space="0" w:sz="0" w:val="nil"/>
+          <w:between w:space="0" w:sz="0" w:val="nil"/>
+        </w:pBdr>
+        <w:shd w:fill="auto" w:val="clear"/>
+        <w:spacing w:after="0" w:before="0" w:line="276" w:lineRule="auto"/>
+        <w:ind w:left="0" w:right="0" w:firstLine="0"/>
+        <w:jc w:val="left"/>
+        <w:rPr>
+          <w:rFonts w:ascii="Consolas" w:cs="Consolas" w:eastAsia="Consolas" w:hAnsi="Consolas"/>
+          <w:b w:val="1"/>
+          <w:sz w:val="24"/>
+          <w:szCs w:val="24"/>
+        </w:rPr>
+      </w:pPr>
+      <w:r>
+        <w:rPr>
+          <w:rFonts w:ascii="Consolas" w:cs="Consolas" w:eastAsia="Consolas" w:hAnsi="Consolas"/>
+          <w:b w:val="1"/>
+          <w:sz w:val="24"/>
+          <w:szCs w:val="24"/>
+          <w:rtl w:val="0"/>
+        </w:rPr>
+        <w:t xml:space="preserve">3.7 /api/logout</w:t>
+      </w:r>
+    </w:p>
+    <w:p>
+      <w:pPr>
+        <w:rPr>
+          <w:sz w:val="24"/>
+          <w:szCs w:val="24"/>
+        </w:rPr>
+      </w:pPr>
+      <w:r>
+        <w:rPr>
+          <w:sz w:val="24"/>
+          <w:szCs w:val="24"/>
+          <w:rtl w:val="0"/>
+        </w:rPr>
+        <w:t xml:space="preserve">This api endpoint logs a user out, by deleting the user’s token</w:t>
+      </w:r>
+    </w:p>
+    <w:tbl>
+      <w:tblPr>
+        <w:tblStyle w:val="Table49"/>
+        <w:jc w:val="left"/>
+        <w:tblInd w:w="100.0" w:type="pct"/>
+        <w:tblLayout w:type="fixed"/>
+        <w:tblLook w:val="0600"/>
+      </w:tblPr>
+      <w:tblGrid>
+        <w:gridCol w:w="9360"/>
+        <w:tblGridChange w:id="0">
+          <w:tblGrid>
+            <w:gridCol w:w="9360"/>
+          </w:tblGrid>
+        </w:tblGridChange>
+      </w:tblGrid>
+      <w:tr>
+        <w:tc>
+          <w:tcPr>
+            <w:shd w:fill="auto" w:val="clear"/>
+            <w:tcMar>
+              <w:top w:w="100.0" w:type="dxa"/>
+              <w:left w:w="100.0" w:type="dxa"/>
+              <w:bottom w:w="100.0" w:type="dxa"/>
+              <w:right w:w="100.0" w:type="dxa"/>
+            </w:tcMar>
+            <w:vAlign w:val="top"/>
+          </w:tcPr>
+          <w:p>
+            <w:pPr>
+              <w:keepNext w:val="0"/>
+              <w:keepLines w:val="0"/>
+              <w:widowControl w:val="0"/>
+              <w:pBdr>
+                <w:top w:space="0" w:sz="0" w:val="nil"/>
+                <w:left w:space="0" w:sz="0" w:val="nil"/>
+                <w:bottom w:space="0" w:sz="0" w:val="nil"/>
+                <w:right w:space="0" w:sz="0" w:val="nil"/>
+                <w:between w:space="0" w:sz="0" w:val="nil"/>
+              </w:pBdr>
+              <w:shd w:fill="auto" w:val="clear"/>
+              <w:spacing w:after="0" w:before="0" w:line="276" w:lineRule="auto"/>
+              <w:ind w:left="0" w:right="0" w:firstLine="0"/>
+              <w:jc w:val="left"/>
+              <w:rPr>
+                <w:sz w:val="24"/>
+                <w:szCs w:val="24"/>
+              </w:rPr>
+            </w:pPr>
+            <w:r>
+              <w:rPr>
+                <w:rFonts w:ascii="Consolas" w:cs="Consolas" w:eastAsia="Consolas" w:hAnsi="Consolas"/>
+                <w:color w:val="000000"/>
+                <w:sz w:val="24"/>
+                <w:szCs w:val="24"/>
+                <w:rtl w:val="0"/>
+              </w:rPr>
+              <w:t xml:space="preserve">   logoutGroup := apiGroup.Group(</w:t>
+            </w:r>
+            <w:r>
+              <w:rPr>
+                <w:rFonts w:ascii="Consolas" w:cs="Consolas" w:eastAsia="Consolas" w:hAnsi="Consolas"/>
+                <w:color w:val="a31515"/>
+                <w:sz w:val="24"/>
+                <w:szCs w:val="24"/>
+                <w:rtl w:val="0"/>
+              </w:rPr>
+              <w:t xml:space="preserve">"/logout"</w:t>
+            </w:r>
+            <w:r>
+              <w:rPr>
+                <w:rFonts w:ascii="Consolas" w:cs="Consolas" w:eastAsia="Consolas" w:hAnsi="Consolas"/>
+                <w:color w:val="000000"/>
+                <w:sz w:val="24"/>
+                <w:szCs w:val="24"/>
+                <w:rtl w:val="0"/>
+              </w:rPr>
+              <w:t xml:space="preserve">)</w:t>
+              <w:br w:type="textWrapping"/>
+              <w:t xml:space="preserve">   logoutGroup.POST(</w:t>
+            </w:r>
+            <w:r>
+              <w:rPr>
+                <w:rFonts w:ascii="Consolas" w:cs="Consolas" w:eastAsia="Consolas" w:hAnsi="Consolas"/>
+                <w:color w:val="a31515"/>
+                <w:sz w:val="24"/>
+                <w:szCs w:val="24"/>
+                <w:rtl w:val="0"/>
+              </w:rPr>
+              <w:t xml:space="preserve">"/"</w:t>
+            </w:r>
+            <w:r>
+              <w:rPr>
+                <w:rFonts w:ascii="Consolas" w:cs="Consolas" w:eastAsia="Consolas" w:hAnsi="Consolas"/>
+                <w:color w:val="000000"/>
+                <w:sz w:val="24"/>
+                <w:szCs w:val="24"/>
+                <w:rtl w:val="0"/>
+              </w:rPr>
+              <w:t xml:space="preserve">, m.ValidateJWT, api.Logout)</w:t>
+            </w:r>
+            <w:r>
+              <w:rPr>
+                <w:rtl w:val="0"/>
+              </w:rPr>
+            </w:r>
+          </w:p>
+        </w:tc>
+      </w:tr>
+    </w:tbl>
+    <w:p>
+      <w:pPr>
+        <w:keepNext w:val="0"/>
+        <w:keepLines w:val="0"/>
+        <w:widowControl w:val="0"/>
+        <w:pBdr>
+          <w:top w:space="0" w:sz="0" w:val="nil"/>
+          <w:left w:space="0" w:sz="0" w:val="nil"/>
+          <w:bottom w:space="0" w:sz="0" w:val="nil"/>
+          <w:right w:space="0" w:sz="0" w:val="nil"/>
+          <w:between w:space="0" w:sz="0" w:val="nil"/>
+        </w:pBdr>
+        <w:shd w:fill="auto" w:val="clear"/>
+        <w:spacing w:after="0" w:before="0" w:line="276" w:lineRule="auto"/>
+        <w:ind w:left="0" w:right="0" w:firstLine="0"/>
+        <w:jc w:val="left"/>
+        <w:rPr>
+          <w:sz w:val="24"/>
+          <w:szCs w:val="24"/>
+        </w:rPr>
+      </w:pPr>
+      <w:r>
+        <w:rPr>
+          <w:rtl w:val="0"/>
+        </w:rPr>
+      </w:r>
+    </w:p>
+    <w:tbl>
+      <w:tblPr>
+        <w:tblStyle w:val="Table50"/>
+        <w:jc w:val="left"/>
+        <w:tblInd w:w="100.0" w:type="pct"/>
+        <w:tblLayout w:type="fixed"/>
+        <w:tblLook w:val="0600"/>
+      </w:tblPr>
+      <w:tblGrid>
+        <w:gridCol w:w="9360"/>
+        <w:tblGridChange w:id="0">
+          <w:tblGrid>
+            <w:gridCol w:w="9360"/>
+          </w:tblGrid>
+        </w:tblGridChange>
+      </w:tblGrid>
+      <w:tr>
+        <w:tc>
+          <w:tcPr>
+            <w:shd w:fill="auto" w:val="clear"/>
+            <w:tcMar>
+              <w:top w:w="100.0" w:type="dxa"/>
+              <w:left w:w="100.0" w:type="dxa"/>
+              <w:bottom w:w="100.0" w:type="dxa"/>
+              <w:right w:w="100.0" w:type="dxa"/>
+            </w:tcMar>
+            <w:vAlign w:val="top"/>
+          </w:tcPr>
+          <w:p>
+            <w:pPr>
+              <w:keepNext w:val="0"/>
+              <w:keepLines w:val="0"/>
+              <w:widowControl w:val="0"/>
+              <w:pBdr>
+                <w:top w:space="0" w:sz="0" w:val="nil"/>
+                <w:left w:space="0" w:sz="0" w:val="nil"/>
+                <w:bottom w:space="0" w:sz="0" w:val="nil"/>
+                <w:right w:space="0" w:sz="0" w:val="nil"/>
+                <w:between w:space="0" w:sz="0" w:val="nil"/>
+              </w:pBdr>
+              <w:shd w:fill="auto" w:val="clear"/>
+              <w:spacing w:after="0" w:before="0" w:line="276" w:lineRule="auto"/>
+              <w:ind w:left="0" w:right="0" w:firstLine="0"/>
+              <w:jc w:val="left"/>
+              <w:rPr>
+                <w:color w:val="abb2bf"/>
+                <w:sz w:val="21"/>
+                <w:szCs w:val="21"/>
+              </w:rPr>
+            </w:pPr>
+            <w:r>
+              <w:rPr>
+                <w:rFonts w:ascii="Consolas" w:cs="Consolas" w:eastAsia="Consolas" w:hAnsi="Consolas"/>
+                <w:color w:val="008000"/>
+                <w:sz w:val="21"/>
+                <w:szCs w:val="21"/>
+                <w:rtl w:val="0"/>
+              </w:rPr>
+              <w:t xml:space="preserve">// Logout removes a token from a user</w:t>
+            </w:r>
+            <w:r>
+              <w:rPr>
+                <w:rFonts w:ascii="Consolas" w:cs="Consolas" w:eastAsia="Consolas" w:hAnsi="Consolas"/>
+                <w:color w:val="000000"/>
+                <w:sz w:val="21"/>
+                <w:szCs w:val="21"/>
+                <w:rtl w:val="0"/>
+              </w:rPr>
+              <w:br w:type="textWrapping"/>
+            </w:r>
+            <w:r>
+              <w:rPr>
+                <w:rFonts w:ascii="Consolas" w:cs="Consolas" w:eastAsia="Consolas" w:hAnsi="Consolas"/>
+                <w:color w:val="0000ff"/>
+                <w:sz w:val="21"/>
+                <w:szCs w:val="21"/>
+                <w:rtl w:val="0"/>
+              </w:rPr>
+              <w:t xml:space="preserve">func</w:t>
+            </w:r>
+            <w:r>
+              <w:rPr>
+                <w:rFonts w:ascii="Consolas" w:cs="Consolas" w:eastAsia="Consolas" w:hAnsi="Consolas"/>
+                <w:color w:val="000000"/>
+                <w:sz w:val="21"/>
+                <w:szCs w:val="21"/>
+                <w:rtl w:val="0"/>
+              </w:rPr>
+              <w:t xml:space="preserve"> </w:t>
+            </w:r>
+            <w:r>
+              <w:rPr>
+                <w:rFonts w:ascii="Consolas" w:cs="Consolas" w:eastAsia="Consolas" w:hAnsi="Consolas"/>
+                <w:color w:val="a31515"/>
+                <w:sz w:val="21"/>
+                <w:szCs w:val="21"/>
+                <w:rtl w:val="0"/>
+              </w:rPr>
+              <w:t xml:space="preserve">Logout</w:t>
+            </w:r>
+            <w:r>
+              <w:rPr>
+                <w:rFonts w:ascii="Consolas" w:cs="Consolas" w:eastAsia="Consolas" w:hAnsi="Consolas"/>
+                <w:color w:val="000000"/>
+                <w:sz w:val="21"/>
+                <w:szCs w:val="21"/>
+                <w:rtl w:val="0"/>
+              </w:rPr>
+              <w:t xml:space="preserve">(c *gin.Context) {</w:t>
+              <w:br w:type="textWrapping"/>
+              <w:t xml:space="preserve">   db, ok := c.Keys[</w:t>
+            </w:r>
+            <w:r>
+              <w:rPr>
+                <w:rFonts w:ascii="Consolas" w:cs="Consolas" w:eastAsia="Consolas" w:hAnsi="Consolas"/>
+                <w:color w:val="a31515"/>
+                <w:sz w:val="21"/>
+                <w:szCs w:val="21"/>
+                <w:rtl w:val="0"/>
+              </w:rPr>
+              <w:t xml:space="preserve">"db"</w:t>
+            </w:r>
+            <w:r>
+              <w:rPr>
+                <w:rFonts w:ascii="Consolas" w:cs="Consolas" w:eastAsia="Consolas" w:hAnsi="Consolas"/>
+                <w:color w:val="000000"/>
+                <w:sz w:val="21"/>
+                <w:szCs w:val="21"/>
+                <w:rtl w:val="0"/>
+              </w:rPr>
+              <w:t xml:space="preserve">].(*gorm.DB)</w:t>
+              <w:br w:type="textWrapping"/>
+              <w:t xml:space="preserve">   </w:t>
+            </w:r>
+            <w:r>
+              <w:rPr>
+                <w:rFonts w:ascii="Consolas" w:cs="Consolas" w:eastAsia="Consolas" w:hAnsi="Consolas"/>
+                <w:color w:val="0000ff"/>
+                <w:sz w:val="21"/>
+                <w:szCs w:val="21"/>
+                <w:rtl w:val="0"/>
+              </w:rPr>
+              <w:t xml:space="preserve">if</w:t>
+            </w:r>
+            <w:r>
+              <w:rPr>
+                <w:rFonts w:ascii="Consolas" w:cs="Consolas" w:eastAsia="Consolas" w:hAnsi="Consolas"/>
+                <w:color w:val="000000"/>
+                <w:sz w:val="21"/>
+                <w:szCs w:val="21"/>
+                <w:rtl w:val="0"/>
+              </w:rPr>
+              <w:t xml:space="preserve"> !ok {</w:t>
+              <w:br w:type="textWrapping"/>
+              <w:t xml:space="preserve">       c.JSON(500, gin.H{</w:t>
+            </w:r>
+            <w:r>
+              <w:rPr>
+                <w:rFonts w:ascii="Consolas" w:cs="Consolas" w:eastAsia="Consolas" w:hAnsi="Consolas"/>
+                <w:color w:val="a31515"/>
+                <w:sz w:val="21"/>
+                <w:szCs w:val="21"/>
+                <w:rtl w:val="0"/>
+              </w:rPr>
+              <w:t xml:space="preserve">"error"</w:t>
+            </w:r>
+            <w:r>
+              <w:rPr>
+                <w:rFonts w:ascii="Consolas" w:cs="Consolas" w:eastAsia="Consolas" w:hAnsi="Consolas"/>
+                <w:color w:val="000000"/>
+                <w:sz w:val="21"/>
+                <w:szCs w:val="21"/>
+                <w:rtl w:val="0"/>
+              </w:rPr>
+              <w:t xml:space="preserve">: </w:t>
+            </w:r>
+            <w:r>
+              <w:rPr>
+                <w:rFonts w:ascii="Consolas" w:cs="Consolas" w:eastAsia="Consolas" w:hAnsi="Consolas"/>
+                <w:color w:val="a31515"/>
+                <w:sz w:val="21"/>
+                <w:szCs w:val="21"/>
+                <w:rtl w:val="0"/>
+              </w:rPr>
+              <w:t xml:space="preserve">"internal error"</w:t>
+            </w:r>
+            <w:r>
+              <w:rPr>
+                <w:rFonts w:ascii="Consolas" w:cs="Consolas" w:eastAsia="Consolas" w:hAnsi="Consolas"/>
+                <w:color w:val="000000"/>
+                <w:sz w:val="21"/>
+                <w:szCs w:val="21"/>
+                <w:rtl w:val="0"/>
+              </w:rPr>
+              <w:t xml:space="preserve">})</w:t>
+              <w:br w:type="textWrapping"/>
+              <w:t xml:space="preserve">       </w:t>
+            </w:r>
+            <w:r>
+              <w:rPr>
+                <w:rFonts w:ascii="Consolas" w:cs="Consolas" w:eastAsia="Consolas" w:hAnsi="Consolas"/>
+                <w:color w:val="0000ff"/>
+                <w:sz w:val="21"/>
+                <w:szCs w:val="21"/>
+                <w:rtl w:val="0"/>
+              </w:rPr>
+              <w:t xml:space="preserve">panic</w:t>
+            </w:r>
+            <w:r>
+              <w:rPr>
+                <w:rFonts w:ascii="Consolas" w:cs="Consolas" w:eastAsia="Consolas" w:hAnsi="Consolas"/>
+                <w:color w:val="000000"/>
+                <w:sz w:val="21"/>
+                <w:szCs w:val="21"/>
+                <w:rtl w:val="0"/>
+              </w:rPr>
+              <w:t xml:space="preserve">(</w:t>
+            </w:r>
+            <w:r>
+              <w:rPr>
+                <w:rFonts w:ascii="Consolas" w:cs="Consolas" w:eastAsia="Consolas" w:hAnsi="Consolas"/>
+                <w:color w:val="a31515"/>
+                <w:sz w:val="21"/>
+                <w:szCs w:val="21"/>
+                <w:rtl w:val="0"/>
+              </w:rPr>
+              <w:t xml:space="preserve">"no database variable in context"</w:t>
+            </w:r>
+            <w:r>
+              <w:rPr>
+                <w:rFonts w:ascii="Consolas" w:cs="Consolas" w:eastAsia="Consolas" w:hAnsi="Consolas"/>
+                <w:color w:val="000000"/>
+                <w:sz w:val="21"/>
+                <w:szCs w:val="21"/>
+                <w:rtl w:val="0"/>
+              </w:rPr>
+              <w:t xml:space="preserve">)</w:t>
+              <w:br w:type="textWrapping"/>
+              <w:t xml:space="preserve">   }</w:t>
+              <w:br w:type="textWrapping"/>
+              <w:br w:type="textWrapping"/>
+              <w:t xml:space="preserve">   user, ok := c.Keys[</w:t>
+            </w:r>
+            <w:r>
+              <w:rPr>
+                <w:rFonts w:ascii="Consolas" w:cs="Consolas" w:eastAsia="Consolas" w:hAnsi="Consolas"/>
+                <w:color w:val="a31515"/>
+                <w:sz w:val="21"/>
+                <w:szCs w:val="21"/>
+                <w:rtl w:val="0"/>
+              </w:rPr>
+              <w:t xml:space="preserve">"usr"</w:t>
+            </w:r>
+            <w:r>
+              <w:rPr>
+                <w:rFonts w:ascii="Consolas" w:cs="Consolas" w:eastAsia="Consolas" w:hAnsi="Consolas"/>
+                <w:color w:val="000000"/>
+                <w:sz w:val="21"/>
+                <w:szCs w:val="21"/>
+                <w:rtl w:val="0"/>
+              </w:rPr>
+              <w:t xml:space="preserve">].(*m.User)</w:t>
+              <w:br w:type="textWrapping"/>
+              <w:t xml:space="preserve">   </w:t>
+            </w:r>
+            <w:r>
+              <w:rPr>
+                <w:rFonts w:ascii="Consolas" w:cs="Consolas" w:eastAsia="Consolas" w:hAnsi="Consolas"/>
+                <w:color w:val="0000ff"/>
+                <w:sz w:val="21"/>
+                <w:szCs w:val="21"/>
+                <w:rtl w:val="0"/>
+              </w:rPr>
+              <w:t xml:space="preserve">if</w:t>
+            </w:r>
+            <w:r>
+              <w:rPr>
+                <w:rFonts w:ascii="Consolas" w:cs="Consolas" w:eastAsia="Consolas" w:hAnsi="Consolas"/>
+                <w:color w:val="000000"/>
+                <w:sz w:val="21"/>
+                <w:szCs w:val="21"/>
+                <w:rtl w:val="0"/>
+              </w:rPr>
+              <w:t xml:space="preserve"> !ok {</w:t>
+              <w:br w:type="textWrapping"/>
+              <w:t xml:space="preserve">       c.JSON(500, gin.H{</w:t>
+            </w:r>
+            <w:r>
+              <w:rPr>
+                <w:rFonts w:ascii="Consolas" w:cs="Consolas" w:eastAsia="Consolas" w:hAnsi="Consolas"/>
+                <w:color w:val="a31515"/>
+                <w:sz w:val="21"/>
+                <w:szCs w:val="21"/>
+                <w:rtl w:val="0"/>
+              </w:rPr>
+              <w:t xml:space="preserve">"error"</w:t>
+            </w:r>
+            <w:r>
+              <w:rPr>
+                <w:rFonts w:ascii="Consolas" w:cs="Consolas" w:eastAsia="Consolas" w:hAnsi="Consolas"/>
+                <w:color w:val="000000"/>
+                <w:sz w:val="21"/>
+                <w:szCs w:val="21"/>
+                <w:rtl w:val="0"/>
+              </w:rPr>
+              <w:t xml:space="preserve">: </w:t>
+            </w:r>
+            <w:r>
+              <w:rPr>
+                <w:rFonts w:ascii="Consolas" w:cs="Consolas" w:eastAsia="Consolas" w:hAnsi="Consolas"/>
+                <w:color w:val="a31515"/>
+                <w:sz w:val="21"/>
+                <w:szCs w:val="21"/>
+                <w:rtl w:val="0"/>
+              </w:rPr>
+              <w:t xml:space="preserve">"internal error"</w:t>
+            </w:r>
+            <w:r>
+              <w:rPr>
+                <w:rFonts w:ascii="Consolas" w:cs="Consolas" w:eastAsia="Consolas" w:hAnsi="Consolas"/>
+                <w:color w:val="000000"/>
+                <w:sz w:val="21"/>
+                <w:szCs w:val="21"/>
+                <w:rtl w:val="0"/>
+              </w:rPr>
+              <w:t xml:space="preserve">})</w:t>
+              <w:br w:type="textWrapping"/>
+              <w:t xml:space="preserve">       </w:t>
+            </w:r>
+            <w:r>
+              <w:rPr>
+                <w:rFonts w:ascii="Consolas" w:cs="Consolas" w:eastAsia="Consolas" w:hAnsi="Consolas"/>
+                <w:color w:val="0000ff"/>
+                <w:sz w:val="21"/>
+                <w:szCs w:val="21"/>
+                <w:rtl w:val="0"/>
+              </w:rPr>
+              <w:t xml:space="preserve">panic</w:t>
+            </w:r>
+            <w:r>
+              <w:rPr>
+                <w:rFonts w:ascii="Consolas" w:cs="Consolas" w:eastAsia="Consolas" w:hAnsi="Consolas"/>
+                <w:color w:val="000000"/>
+                <w:sz w:val="21"/>
+                <w:szCs w:val="21"/>
+                <w:rtl w:val="0"/>
+              </w:rPr>
+              <w:t xml:space="preserve">(</w:t>
+            </w:r>
+            <w:r>
+              <w:rPr>
+                <w:rFonts w:ascii="Consolas" w:cs="Consolas" w:eastAsia="Consolas" w:hAnsi="Consolas"/>
+                <w:color w:val="a31515"/>
+                <w:sz w:val="21"/>
+                <w:szCs w:val="21"/>
+                <w:rtl w:val="0"/>
+              </w:rPr>
+              <w:t xml:space="preserve">"no user variable in context"</w:t>
+            </w:r>
+            <w:r>
+              <w:rPr>
+                <w:rFonts w:ascii="Consolas" w:cs="Consolas" w:eastAsia="Consolas" w:hAnsi="Consolas"/>
+                <w:color w:val="000000"/>
+                <w:sz w:val="21"/>
+                <w:szCs w:val="21"/>
+                <w:rtl w:val="0"/>
+              </w:rPr>
+              <w:t xml:space="preserve">)</w:t>
+              <w:br w:type="textWrapping"/>
+              <w:t xml:space="preserve">   }</w:t>
+              <w:br w:type="textWrapping"/>
+              <w:br w:type="textWrapping"/>
+              <w:t xml:space="preserve">   code, resp := user.Logout(db)</w:t>
+              <w:br w:type="textWrapping"/>
+              <w:t xml:space="preserve">   c.JSON(code, resp)</w:t>
+              <w:br w:type="textWrapping"/>
+              <w:t xml:space="preserve">}</w:t>
+              <w:br w:type="textWrapping"/>
+              <w:br w:type="textWrapping"/>
+              <w:br w:type="textWrapping"/>
+            </w:r>
+            <w:r>
+              <w:rPr>
+                <w:rFonts w:ascii="Consolas" w:cs="Consolas" w:eastAsia="Consolas" w:hAnsi="Consolas"/>
+                <w:color w:val="008000"/>
+                <w:sz w:val="21"/>
+                <w:szCs w:val="21"/>
+                <w:rtl w:val="0"/>
+              </w:rPr>
+              <w:t xml:space="preserve">// Logout removes a token from a user</w:t>
+            </w:r>
+            <w:r>
+              <w:rPr>
+                <w:rFonts w:ascii="Consolas" w:cs="Consolas" w:eastAsia="Consolas" w:hAnsi="Consolas"/>
+                <w:color w:val="000000"/>
+                <w:sz w:val="21"/>
+                <w:szCs w:val="21"/>
+                <w:rtl w:val="0"/>
+              </w:rPr>
+              <w:br w:type="textWrapping"/>
+            </w:r>
+            <w:r>
+              <w:rPr>
+                <w:rFonts w:ascii="Consolas" w:cs="Consolas" w:eastAsia="Consolas" w:hAnsi="Consolas"/>
+                <w:color w:val="0000ff"/>
+                <w:sz w:val="21"/>
+                <w:szCs w:val="21"/>
+                <w:rtl w:val="0"/>
+              </w:rPr>
+              <w:t xml:space="preserve">func</w:t>
+            </w:r>
+            <w:r>
+              <w:rPr>
+                <w:rFonts w:ascii="Consolas" w:cs="Consolas" w:eastAsia="Consolas" w:hAnsi="Consolas"/>
+                <w:color w:val="000000"/>
+                <w:sz w:val="21"/>
+                <w:szCs w:val="21"/>
+                <w:rtl w:val="0"/>
+              </w:rPr>
+              <w:t xml:space="preserve"> (u *User) </w:t>
+            </w:r>
+            <w:r>
+              <w:rPr>
+                <w:rFonts w:ascii="Consolas" w:cs="Consolas" w:eastAsia="Consolas" w:hAnsi="Consolas"/>
+                <w:color w:val="a31515"/>
+                <w:sz w:val="21"/>
+                <w:szCs w:val="21"/>
+                <w:rtl w:val="0"/>
+              </w:rPr>
+              <w:t xml:space="preserve">Logout</w:t>
+            </w:r>
+            <w:r>
+              <w:rPr>
+                <w:rFonts w:ascii="Consolas" w:cs="Consolas" w:eastAsia="Consolas" w:hAnsi="Consolas"/>
+                <w:color w:val="000000"/>
+                <w:sz w:val="21"/>
+                <w:szCs w:val="21"/>
+                <w:rtl w:val="0"/>
+              </w:rPr>
+              <w:t xml:space="preserve">(db *gorm.DB) (</w:t>
+            </w:r>
+            <w:r>
+              <w:rPr>
+                <w:rFonts w:ascii="Consolas" w:cs="Consolas" w:eastAsia="Consolas" w:hAnsi="Consolas"/>
+                <w:color w:val="0000ff"/>
+                <w:sz w:val="21"/>
+                <w:szCs w:val="21"/>
+                <w:rtl w:val="0"/>
+              </w:rPr>
+              <w:t xml:space="preserve">int</w:t>
+            </w:r>
+            <w:r>
+              <w:rPr>
+                <w:rFonts w:ascii="Consolas" w:cs="Consolas" w:eastAsia="Consolas" w:hAnsi="Consolas"/>
+                <w:color w:val="000000"/>
+                <w:sz w:val="21"/>
+                <w:szCs w:val="21"/>
+                <w:rtl w:val="0"/>
+              </w:rPr>
+              <w:t xml:space="preserve">, *util.Response) {</w:t>
+              <w:br w:type="textWrapping"/>
+              <w:t xml:space="preserve">   resp := </w:t>
+            </w:r>
+            <w:r>
+              <w:rPr>
+                <w:rFonts w:ascii="Consolas" w:cs="Consolas" w:eastAsia="Consolas" w:hAnsi="Consolas"/>
+                <w:color w:val="0000ff"/>
+                <w:sz w:val="21"/>
+                <w:szCs w:val="21"/>
+                <w:rtl w:val="0"/>
+              </w:rPr>
+              <w:t xml:space="preserve">new</w:t>
+            </w:r>
+            <w:r>
+              <w:rPr>
+                <w:rFonts w:ascii="Consolas" w:cs="Consolas" w:eastAsia="Consolas" w:hAnsi="Consolas"/>
+                <w:color w:val="000000"/>
+                <w:sz w:val="21"/>
+                <w:szCs w:val="21"/>
+                <w:rtl w:val="0"/>
+              </w:rPr>
+              <w:t xml:space="preserve">(util.Response) </w:t>
+            </w:r>
+            <w:r>
+              <w:rPr>
+                <w:rFonts w:ascii="Consolas" w:cs="Consolas" w:eastAsia="Consolas" w:hAnsi="Consolas"/>
+                <w:color w:val="008000"/>
+                <w:sz w:val="21"/>
+                <w:szCs w:val="21"/>
+                <w:rtl w:val="0"/>
+              </w:rPr>
+              <w:t xml:space="preserve">// Placeholder response</w:t>
+            </w:r>
+            <w:r>
+              <w:rPr>
+                <w:rFonts w:ascii="Consolas" w:cs="Consolas" w:eastAsia="Consolas" w:hAnsi="Consolas"/>
+                <w:color w:val="000000"/>
+                <w:sz w:val="21"/>
+                <w:szCs w:val="21"/>
+                <w:rtl w:val="0"/>
+              </w:rPr>
+              <w:br w:type="textWrapping"/>
+              <w:br w:type="textWrapping"/>
+              <w:t xml:space="preserve">   u.Token = </w:t>
+            </w:r>
+            <w:r>
+              <w:rPr>
+                <w:rFonts w:ascii="Consolas" w:cs="Consolas" w:eastAsia="Consolas" w:hAnsi="Consolas"/>
+                <w:color w:val="a31515"/>
+                <w:sz w:val="21"/>
+                <w:szCs w:val="21"/>
+                <w:rtl w:val="0"/>
+              </w:rPr>
+              <w:t xml:space="preserve">""</w:t>
+            </w:r>
+            <w:r>
+              <w:rPr>
+                <w:rFonts w:ascii="Consolas" w:cs="Consolas" w:eastAsia="Consolas" w:hAnsi="Consolas"/>
+                <w:color w:val="000000"/>
+                <w:sz w:val="21"/>
+                <w:szCs w:val="21"/>
+                <w:rtl w:val="0"/>
+              </w:rPr>
+              <w:t xml:space="preserve">            </w:t>
+            </w:r>
+            <w:r>
+              <w:rPr>
+                <w:rFonts w:ascii="Consolas" w:cs="Consolas" w:eastAsia="Consolas" w:hAnsi="Consolas"/>
+                <w:color w:val="008000"/>
+                <w:sz w:val="21"/>
+                <w:szCs w:val="21"/>
+                <w:rtl w:val="0"/>
+              </w:rPr>
+              <w:t xml:space="preserve">// Set user token to empty</w:t>
+            </w:r>
+            <w:r>
+              <w:rPr>
+                <w:rFonts w:ascii="Consolas" w:cs="Consolas" w:eastAsia="Consolas" w:hAnsi="Consolas"/>
+                <w:color w:val="000000"/>
+                <w:sz w:val="21"/>
+                <w:szCs w:val="21"/>
+                <w:rtl w:val="0"/>
+              </w:rPr>
+              <w:br w:type="textWrapping"/>
+              <w:t xml:space="preserve">   err := db.Save(u).Error </w:t>
+            </w:r>
+            <w:r>
+              <w:rPr>
+                <w:rFonts w:ascii="Consolas" w:cs="Consolas" w:eastAsia="Consolas" w:hAnsi="Consolas"/>
+                <w:color w:val="008000"/>
+                <w:sz w:val="21"/>
+                <w:szCs w:val="21"/>
+                <w:rtl w:val="0"/>
+              </w:rPr>
+              <w:t xml:space="preserve">// Save</w:t>
+            </w:r>
+            <w:r>
+              <w:rPr>
+                <w:rFonts w:ascii="Consolas" w:cs="Consolas" w:eastAsia="Consolas" w:hAnsi="Consolas"/>
+                <w:color w:val="000000"/>
+                <w:sz w:val="21"/>
+                <w:szCs w:val="21"/>
+                <w:rtl w:val="0"/>
+              </w:rPr>
+              <w:br w:type="textWrapping"/>
+              <w:t xml:space="preserve">   </w:t>
+            </w:r>
+            <w:r>
+              <w:rPr>
+                <w:rFonts w:ascii="Consolas" w:cs="Consolas" w:eastAsia="Consolas" w:hAnsi="Consolas"/>
+                <w:color w:val="0000ff"/>
+                <w:sz w:val="21"/>
+                <w:szCs w:val="21"/>
+                <w:rtl w:val="0"/>
+              </w:rPr>
+              <w:t xml:space="preserve">if</w:t>
+            </w:r>
+            <w:r>
+              <w:rPr>
+                <w:rFonts w:ascii="Consolas" w:cs="Consolas" w:eastAsia="Consolas" w:hAnsi="Consolas"/>
+                <w:color w:val="000000"/>
+                <w:sz w:val="21"/>
+                <w:szCs w:val="21"/>
+                <w:rtl w:val="0"/>
+              </w:rPr>
+              <w:t xml:space="preserve"> err != </w:t>
+            </w:r>
+            <w:r>
+              <w:rPr>
+                <w:rFonts w:ascii="Consolas" w:cs="Consolas" w:eastAsia="Consolas" w:hAnsi="Consolas"/>
+                <w:color w:val="a31515"/>
+                <w:sz w:val="21"/>
+                <w:szCs w:val="21"/>
+                <w:rtl w:val="0"/>
+              </w:rPr>
+              <w:t xml:space="preserve">nil</w:t>
+            </w:r>
+            <w:r>
+              <w:rPr>
+                <w:rFonts w:ascii="Consolas" w:cs="Consolas" w:eastAsia="Consolas" w:hAnsi="Consolas"/>
+                <w:color w:val="000000"/>
+                <w:sz w:val="21"/>
+                <w:szCs w:val="21"/>
+                <w:rtl w:val="0"/>
+              </w:rPr>
+              <w:t xml:space="preserve"> {</w:t>
+              <w:br w:type="textWrapping"/>
+              <w:t xml:space="preserve">       resp.Error = </w:t>
+            </w:r>
+            <w:r>
+              <w:rPr>
+                <w:rFonts w:ascii="Consolas" w:cs="Consolas" w:eastAsia="Consolas" w:hAnsi="Consolas"/>
+                <w:color w:val="a31515"/>
+                <w:sz w:val="21"/>
+                <w:szCs w:val="21"/>
+                <w:rtl w:val="0"/>
+              </w:rPr>
+              <w:t xml:space="preserve">"internal error"</w:t>
+            </w:r>
+            <w:r>
+              <w:rPr>
+                <w:rFonts w:ascii="Consolas" w:cs="Consolas" w:eastAsia="Consolas" w:hAnsi="Consolas"/>
+                <w:color w:val="000000"/>
+                <w:sz w:val="21"/>
+                <w:szCs w:val="21"/>
+                <w:rtl w:val="0"/>
+              </w:rPr>
+              <w:br w:type="textWrapping"/>
+              <w:t xml:space="preserve">       resp.Data = </w:t>
+            </w:r>
+            <w:r>
+              <w:rPr>
+                <w:rFonts w:ascii="Consolas" w:cs="Consolas" w:eastAsia="Consolas" w:hAnsi="Consolas"/>
+                <w:color w:val="a31515"/>
+                <w:sz w:val="21"/>
+                <w:szCs w:val="21"/>
+                <w:rtl w:val="0"/>
+              </w:rPr>
+              <w:t xml:space="preserve">nil</w:t>
+            </w:r>
+            <w:r>
+              <w:rPr>
+                <w:rFonts w:ascii="Consolas" w:cs="Consolas" w:eastAsia="Consolas" w:hAnsi="Consolas"/>
+                <w:color w:val="000000"/>
+                <w:sz w:val="21"/>
+                <w:szCs w:val="21"/>
+                <w:rtl w:val="0"/>
+              </w:rPr>
+              <w:br w:type="textWrapping"/>
+              <w:t xml:space="preserve">       log.Printf(</w:t>
+            </w:r>
+            <w:r>
+              <w:rPr>
+                <w:rFonts w:ascii="Consolas" w:cs="Consolas" w:eastAsia="Consolas" w:hAnsi="Consolas"/>
+                <w:color w:val="a31515"/>
+                <w:sz w:val="21"/>
+                <w:szCs w:val="21"/>
+                <w:rtl w:val="0"/>
+              </w:rPr>
+              <w:t xml:space="preserve">"Database error: %s\n"</w:t>
+            </w:r>
+            <w:r>
+              <w:rPr>
+                <w:rFonts w:ascii="Consolas" w:cs="Consolas" w:eastAsia="Consolas" w:hAnsi="Consolas"/>
+                <w:color w:val="000000"/>
+                <w:sz w:val="21"/>
+                <w:szCs w:val="21"/>
+                <w:rtl w:val="0"/>
+              </w:rPr>
+              <w:t xml:space="preserve">, err.Error())</w:t>
+              <w:br w:type="textWrapping"/>
+              <w:t xml:space="preserve">       </w:t>
+            </w:r>
+            <w:r>
+              <w:rPr>
+                <w:rFonts w:ascii="Consolas" w:cs="Consolas" w:eastAsia="Consolas" w:hAnsi="Consolas"/>
+                <w:color w:val="0000ff"/>
+                <w:sz w:val="21"/>
+                <w:szCs w:val="21"/>
+                <w:rtl w:val="0"/>
+              </w:rPr>
+              <w:t xml:space="preserve">return</w:t>
+            </w:r>
+            <w:r>
+              <w:rPr>
+                <w:rFonts w:ascii="Consolas" w:cs="Consolas" w:eastAsia="Consolas" w:hAnsi="Consolas"/>
+                <w:color w:val="000000"/>
+                <w:sz w:val="21"/>
+                <w:szCs w:val="21"/>
+                <w:rtl w:val="0"/>
+              </w:rPr>
+              <w:t xml:space="preserve"> 500, resp</w:t>
+              <w:br w:type="textWrapping"/>
+              <w:t xml:space="preserve">   }</w:t>
+              <w:br w:type="textWrapping"/>
+              <w:br w:type="textWrapping"/>
+              <w:t xml:space="preserve">   resp.Data = </w:t>
+            </w:r>
+            <w:r>
+              <w:rPr>
+                <w:rFonts w:ascii="Consolas" w:cs="Consolas" w:eastAsia="Consolas" w:hAnsi="Consolas"/>
+                <w:color w:val="a31515"/>
+                <w:sz w:val="21"/>
+                <w:szCs w:val="21"/>
+                <w:rtl w:val="0"/>
+              </w:rPr>
+              <w:t xml:space="preserve">true</w:t>
+            </w:r>
+            <w:r>
+              <w:rPr>
+                <w:rFonts w:ascii="Consolas" w:cs="Consolas" w:eastAsia="Consolas" w:hAnsi="Consolas"/>
+                <w:color w:val="000000"/>
+                <w:sz w:val="21"/>
+                <w:szCs w:val="21"/>
+                <w:rtl w:val="0"/>
+              </w:rPr>
+              <w:t xml:space="preserve"> </w:t>
+            </w:r>
+            <w:r>
+              <w:rPr>
+                <w:rFonts w:ascii="Consolas" w:cs="Consolas" w:eastAsia="Consolas" w:hAnsi="Consolas"/>
+                <w:color w:val="008000"/>
+                <w:sz w:val="21"/>
+                <w:szCs w:val="21"/>
+                <w:rtl w:val="0"/>
+              </w:rPr>
+              <w:t xml:space="preserve">// Success</w:t>
+            </w:r>
+            <w:r>
+              <w:rPr>
+                <w:rFonts w:ascii="Consolas" w:cs="Consolas" w:eastAsia="Consolas" w:hAnsi="Consolas"/>
+                <w:color w:val="000000"/>
+                <w:sz w:val="21"/>
+                <w:szCs w:val="21"/>
+                <w:rtl w:val="0"/>
+              </w:rPr>
+              <w:br w:type="textWrapping"/>
+              <w:t xml:space="preserve">   resp.Error = </w:t>
+            </w:r>
+            <w:r>
+              <w:rPr>
+                <w:rFonts w:ascii="Consolas" w:cs="Consolas" w:eastAsia="Consolas" w:hAnsi="Consolas"/>
+                <w:color w:val="a31515"/>
+                <w:sz w:val="21"/>
+                <w:szCs w:val="21"/>
+                <w:rtl w:val="0"/>
+              </w:rPr>
+              <w:t xml:space="preserve">""</w:t>
+            </w:r>
+            <w:r>
+              <w:rPr>
+                <w:rFonts w:ascii="Consolas" w:cs="Consolas" w:eastAsia="Consolas" w:hAnsi="Consolas"/>
+                <w:color w:val="000000"/>
+                <w:sz w:val="21"/>
+                <w:szCs w:val="21"/>
+                <w:rtl w:val="0"/>
+              </w:rPr>
+              <w:br w:type="textWrapping"/>
+              <w:br w:type="textWrapping"/>
+              <w:t xml:space="preserve">   </w:t>
+            </w:r>
+            <w:r>
+              <w:rPr>
+                <w:rFonts w:ascii="Consolas" w:cs="Consolas" w:eastAsia="Consolas" w:hAnsi="Consolas"/>
+                <w:color w:val="0000ff"/>
+                <w:sz w:val="21"/>
+                <w:szCs w:val="21"/>
+                <w:rtl w:val="0"/>
+              </w:rPr>
+              <w:t xml:space="preserve">return</w:t>
+            </w:r>
+            <w:r>
+              <w:rPr>
+                <w:rFonts w:ascii="Consolas" w:cs="Consolas" w:eastAsia="Consolas" w:hAnsi="Consolas"/>
+                <w:color w:val="000000"/>
+                <w:sz w:val="21"/>
+                <w:szCs w:val="21"/>
                 <w:rtl w:val="0"/>
               </w:rPr>
               <w:t xml:space="preserve"> 202, resp</w:t>
@@ -37622,6 +39843,71 @@
       </w:tblCellMar>
     </w:tblPr>
   </w:style>
+  <w:style w:type="table" w:styleId="Table46">
+    <w:basedOn w:val="TableNormal"/>
+    <w:tblPr>
+      <w:tblStyleRowBandSize w:val="1"/>
+      <w:tblStyleColBandSize w:val="1"/>
+      <w:tblCellMar>
+        <w:top w:w="100.0" w:type="dxa"/>
+        <w:left w:w="100.0" w:type="dxa"/>
+        <w:bottom w:w="100.0" w:type="dxa"/>
+        <w:right w:w="100.0" w:type="dxa"/>
+      </w:tblCellMar>
+    </w:tblPr>
+  </w:style>
+  <w:style w:type="table" w:styleId="Table47">
+    <w:basedOn w:val="TableNormal"/>
+    <w:tblPr>
+      <w:tblStyleRowBandSize w:val="1"/>
+      <w:tblStyleColBandSize w:val="1"/>
+      <w:tblCellMar>
+        <w:top w:w="100.0" w:type="dxa"/>
+        <w:left w:w="100.0" w:type="dxa"/>
+        <w:bottom w:w="100.0" w:type="dxa"/>
+        <w:right w:w="100.0" w:type="dxa"/>
+      </w:tblCellMar>
+    </w:tblPr>
+  </w:style>
+  <w:style w:type="table" w:styleId="Table48">
+    <w:basedOn w:val="TableNormal"/>
+    <w:tblPr>
+      <w:tblStyleRowBandSize w:val="1"/>
+      <w:tblStyleColBandSize w:val="1"/>
+      <w:tblCellMar>
+        <w:top w:w="100.0" w:type="dxa"/>
+        <w:left w:w="100.0" w:type="dxa"/>
+        <w:bottom w:w="100.0" w:type="dxa"/>
+        <w:right w:w="100.0" w:type="dxa"/>
+      </w:tblCellMar>
+    </w:tblPr>
+  </w:style>
+  <w:style w:type="table" w:styleId="Table49">
+    <w:basedOn w:val="TableNormal"/>
+    <w:tblPr>
+      <w:tblStyleRowBandSize w:val="1"/>
+      <w:tblStyleColBandSize w:val="1"/>
+      <w:tblCellMar>
+        <w:top w:w="100.0" w:type="dxa"/>
+        <w:left w:w="100.0" w:type="dxa"/>
+        <w:bottom w:w="100.0" w:type="dxa"/>
+        <w:right w:w="100.0" w:type="dxa"/>
+      </w:tblCellMar>
+    </w:tblPr>
+  </w:style>
+  <w:style w:type="table" w:styleId="Table50">
+    <w:basedOn w:val="TableNormal"/>
+    <w:tblPr>
+      <w:tblStyleRowBandSize w:val="1"/>
+      <w:tblStyleColBandSize w:val="1"/>
+      <w:tblCellMar>
+        <w:top w:w="100.0" w:type="dxa"/>
+        <w:left w:w="100.0" w:type="dxa"/>
+        <w:bottom w:w="100.0" w:type="dxa"/>
+        <w:right w:w="100.0" w:type="dxa"/>
+      </w:tblCellMar>
+    </w:tblPr>
+  </w:style>
 </w:styles>
 </file>
 

--- a/report/report.docx
+++ b/report/report.docx
@@ -37822,26 +37822,36 @@
               <w:ind w:left="0" w:right="0" w:firstLine="0"/>
               <w:jc w:val="left"/>
               <w:rPr>
+                <w:sz w:val="21"/>
+                <w:szCs w:val="21"/>
+              </w:rPr>
+            </w:pPr>
+            <w:r>
+              <w:rPr>
+                <w:rFonts w:ascii="Consolas" w:cs="Consolas" w:eastAsia="Consolas" w:hAnsi="Consolas"/>
+                <w:color w:val="000000"/>
                 <w:sz w:val="24"/>
                 <w:szCs w:val="24"/>
-              </w:rPr>
-            </w:pPr>
-            <w:r>
-              <w:rPr>
-                <w:rFonts w:ascii="Consolas" w:cs="Consolas" w:eastAsia="Consolas" w:hAnsi="Consolas"/>
-                <w:color w:val="000000"/>
-                <w:sz w:val="24"/>
-                <w:szCs w:val="24"/>
-                <w:rtl w:val="0"/>
-              </w:rPr>
-              <w:t xml:space="preserve">   logoutGroup := apiGroup.Group(</w:t>
-            </w:r>
-            <w:r>
-              <w:rPr>
-                <w:rFonts w:ascii="Consolas" w:cs="Consolas" w:eastAsia="Consolas" w:hAnsi="Consolas"/>
-                <w:color w:val="a31515"/>
-                <w:sz w:val="24"/>
-                <w:szCs w:val="24"/>
+                <w:rtl w:val="0"/>
+              </w:rPr>
+              <w:t xml:space="preserve">   </w:t>
+            </w:r>
+            <w:r>
+              <w:rPr>
+                <w:rFonts w:ascii="Consolas" w:cs="Consolas" w:eastAsia="Consolas" w:hAnsi="Consolas"/>
+                <w:color w:val="000000"/>
+                <w:sz w:val="21"/>
+                <w:szCs w:val="21"/>
+                <w:rtl w:val="0"/>
+              </w:rPr>
+              <w:t xml:space="preserve">logoutGroup := apiGroup.Group(</w:t>
+            </w:r>
+            <w:r>
+              <w:rPr>
+                <w:rFonts w:ascii="Consolas" w:cs="Consolas" w:eastAsia="Consolas" w:hAnsi="Consolas"/>
+                <w:color w:val="a31515"/>
+                <w:sz w:val="21"/>
+                <w:szCs w:val="21"/>
                 <w:rtl w:val="0"/>
               </w:rPr>
               <w:t xml:space="preserve">"/logout"</w:t>
@@ -37850,8 +37860,8 @@
               <w:rPr>
                 <w:rFonts w:ascii="Consolas" w:cs="Consolas" w:eastAsia="Consolas" w:hAnsi="Consolas"/>
                 <w:color w:val="000000"/>
-                <w:sz w:val="24"/>
-                <w:szCs w:val="24"/>
+                <w:sz w:val="21"/>
+                <w:szCs w:val="21"/>
                 <w:rtl w:val="0"/>
               </w:rPr>
               <w:t xml:space="preserve">)</w:t>
@@ -37862,8 +37872,8 @@
               <w:rPr>
                 <w:rFonts w:ascii="Consolas" w:cs="Consolas" w:eastAsia="Consolas" w:hAnsi="Consolas"/>
                 <w:color w:val="a31515"/>
-                <w:sz w:val="24"/>
-                <w:szCs w:val="24"/>
+                <w:sz w:val="21"/>
+                <w:szCs w:val="21"/>
                 <w:rtl w:val="0"/>
               </w:rPr>
               <w:t xml:space="preserve">"/"</w:t>
@@ -37872,8 +37882,8 @@
               <w:rPr>
                 <w:rFonts w:ascii="Consolas" w:cs="Consolas" w:eastAsia="Consolas" w:hAnsi="Consolas"/>
                 <w:color w:val="000000"/>
-                <w:sz w:val="24"/>
-                <w:szCs w:val="24"/>
+                <w:sz w:val="21"/>
+                <w:szCs w:val="21"/>
                 <w:rtl w:val="0"/>
               </w:rPr>
               <w:t xml:space="preserve">, m.ValidateJWT, api.Logout)</w:t>
@@ -38706,6 +38716,6397 @@
         </w:tc>
       </w:tr>
     </w:tbl>
+    <w:p>
+      <w:pPr>
+        <w:keepNext w:val="0"/>
+        <w:keepLines w:val="0"/>
+        <w:widowControl w:val="0"/>
+        <w:pBdr>
+          <w:top w:space="0" w:sz="0" w:val="nil"/>
+          <w:left w:space="0" w:sz="0" w:val="nil"/>
+          <w:bottom w:space="0" w:sz="0" w:val="nil"/>
+          <w:right w:space="0" w:sz="0" w:val="nil"/>
+          <w:between w:space="0" w:sz="0" w:val="nil"/>
+        </w:pBdr>
+        <w:shd w:fill="auto" w:val="clear"/>
+        <w:spacing w:after="0" w:before="0" w:line="276" w:lineRule="auto"/>
+        <w:ind w:left="0" w:right="0" w:firstLine="0"/>
+        <w:jc w:val="left"/>
+        <w:rPr>
+          <w:rFonts w:ascii="Consolas" w:cs="Consolas" w:eastAsia="Consolas" w:hAnsi="Consolas"/>
+          <w:b w:val="1"/>
+          <w:sz w:val="24"/>
+          <w:szCs w:val="24"/>
+        </w:rPr>
+      </w:pPr>
+      <w:r>
+        <w:rPr>
+          <w:rFonts w:ascii="Consolas" w:cs="Consolas" w:eastAsia="Consolas" w:hAnsi="Consolas"/>
+          <w:b w:val="1"/>
+          <w:sz w:val="24"/>
+          <w:szCs w:val="24"/>
+          <w:rtl w:val="0"/>
+        </w:rPr>
+        <w:t xml:space="preserve">3.8 /api/subject</w:t>
+      </w:r>
+    </w:p>
+    <w:p>
+      <w:pPr>
+        <w:keepNext w:val="0"/>
+        <w:keepLines w:val="0"/>
+        <w:widowControl w:val="0"/>
+        <w:pBdr>
+          <w:top w:space="0" w:sz="0" w:val="nil"/>
+          <w:left w:space="0" w:sz="0" w:val="nil"/>
+          <w:bottom w:space="0" w:sz="0" w:val="nil"/>
+          <w:right w:space="0" w:sz="0" w:val="nil"/>
+          <w:between w:space="0" w:sz="0" w:val="nil"/>
+        </w:pBdr>
+        <w:shd w:fill="auto" w:val="clear"/>
+        <w:spacing w:after="0" w:before="0" w:line="276" w:lineRule="auto"/>
+        <w:ind w:left="0" w:right="0" w:firstLine="0"/>
+        <w:jc w:val="left"/>
+        <w:rPr>
+          <w:sz w:val="24"/>
+          <w:szCs w:val="24"/>
+        </w:rPr>
+      </w:pPr>
+      <w:r>
+        <w:rPr>
+          <w:rtl w:val="0"/>
+        </w:rPr>
+      </w:r>
+    </w:p>
+    <w:p>
+      <w:pPr>
+        <w:keepNext w:val="0"/>
+        <w:keepLines w:val="0"/>
+        <w:widowControl w:val="0"/>
+        <w:pBdr>
+          <w:top w:space="0" w:sz="0" w:val="nil"/>
+          <w:left w:space="0" w:sz="0" w:val="nil"/>
+          <w:bottom w:space="0" w:sz="0" w:val="nil"/>
+          <w:right w:space="0" w:sz="0" w:val="nil"/>
+          <w:between w:space="0" w:sz="0" w:val="nil"/>
+        </w:pBdr>
+        <w:shd w:fill="auto" w:val="clear"/>
+        <w:spacing w:after="0" w:before="0" w:line="276" w:lineRule="auto"/>
+        <w:ind w:left="0" w:right="0" w:firstLine="0"/>
+        <w:jc w:val="left"/>
+        <w:rPr>
+          <w:sz w:val="24"/>
+          <w:szCs w:val="24"/>
+        </w:rPr>
+      </w:pPr>
+      <w:r>
+        <w:rPr>
+          <w:sz w:val="24"/>
+          <w:szCs w:val="24"/>
+          <w:rtl w:val="0"/>
+        </w:rPr>
+        <w:t xml:space="preserve">The definitions for the endpoint are as follows</w:t>
+      </w:r>
+    </w:p>
+    <w:tbl>
+      <w:tblPr>
+        <w:tblStyle w:val="Table51"/>
+        <w:jc w:val="left"/>
+        <w:tblInd w:w="100.0" w:type="pct"/>
+        <w:tblLayout w:type="fixed"/>
+        <w:tblLook w:val="0600"/>
+      </w:tblPr>
+      <w:tblGrid>
+        <w:gridCol w:w="9360"/>
+        <w:tblGridChange w:id="0">
+          <w:tblGrid>
+            <w:gridCol w:w="9360"/>
+          </w:tblGrid>
+        </w:tblGridChange>
+      </w:tblGrid>
+      <w:tr>
+        <w:tc>
+          <w:tcPr>
+            <w:shd w:fill="auto" w:val="clear"/>
+            <w:tcMar>
+              <w:top w:w="100.0" w:type="dxa"/>
+              <w:left w:w="100.0" w:type="dxa"/>
+              <w:bottom w:w="100.0" w:type="dxa"/>
+              <w:right w:w="100.0" w:type="dxa"/>
+            </w:tcMar>
+            <w:vAlign w:val="top"/>
+          </w:tcPr>
+          <w:p>
+            <w:pPr>
+              <w:keepNext w:val="0"/>
+              <w:keepLines w:val="0"/>
+              <w:widowControl w:val="0"/>
+              <w:pBdr>
+                <w:top w:space="0" w:sz="0" w:val="nil"/>
+                <w:left w:space="0" w:sz="0" w:val="nil"/>
+                <w:bottom w:space="0" w:sz="0" w:val="nil"/>
+                <w:right w:space="0" w:sz="0" w:val="nil"/>
+                <w:between w:space="0" w:sz="0" w:val="nil"/>
+              </w:pBdr>
+              <w:shd w:fill="auto" w:val="clear"/>
+              <w:spacing w:after="0" w:before="0" w:line="276" w:lineRule="auto"/>
+              <w:ind w:left="0" w:right="0" w:firstLine="0"/>
+              <w:jc w:val="left"/>
+              <w:rPr>
+                <w:sz w:val="21"/>
+                <w:szCs w:val="21"/>
+              </w:rPr>
+            </w:pPr>
+            <w:r>
+              <w:rPr>
+                <w:rFonts w:ascii="Consolas" w:cs="Consolas" w:eastAsia="Consolas" w:hAnsi="Consolas"/>
+                <w:color w:val="000000"/>
+                <w:sz w:val="21"/>
+                <w:szCs w:val="21"/>
+                <w:rtl w:val="0"/>
+              </w:rPr>
+              <w:t xml:space="preserve">subGroup := schGroup.Group(</w:t>
+            </w:r>
+            <w:r>
+              <w:rPr>
+                <w:rFonts w:ascii="Consolas" w:cs="Consolas" w:eastAsia="Consolas" w:hAnsi="Consolas"/>
+                <w:color w:val="a31515"/>
+                <w:sz w:val="21"/>
+                <w:szCs w:val="21"/>
+                <w:rtl w:val="0"/>
+              </w:rPr>
+              <w:t xml:space="preserve">"/subject"</w:t>
+            </w:r>
+            <w:r>
+              <w:rPr>
+                <w:rFonts w:ascii="Consolas" w:cs="Consolas" w:eastAsia="Consolas" w:hAnsi="Consolas"/>
+                <w:color w:val="000000"/>
+                <w:sz w:val="21"/>
+                <w:szCs w:val="21"/>
+                <w:rtl w:val="0"/>
+              </w:rPr>
+              <w:t xml:space="preserve">)</w:t>
+              <w:br w:type="textWrapping"/>
+              <w:t xml:space="preserve">subGroup.POST(</w:t>
+            </w:r>
+            <w:r>
+              <w:rPr>
+                <w:rFonts w:ascii="Consolas" w:cs="Consolas" w:eastAsia="Consolas" w:hAnsi="Consolas"/>
+                <w:color w:val="a31515"/>
+                <w:sz w:val="21"/>
+                <w:szCs w:val="21"/>
+                <w:rtl w:val="0"/>
+              </w:rPr>
+              <w:t xml:space="preserve">"/"</w:t>
+            </w:r>
+            <w:r>
+              <w:rPr>
+                <w:rFonts w:ascii="Consolas" w:cs="Consolas" w:eastAsia="Consolas" w:hAnsi="Consolas"/>
+                <w:color w:val="000000"/>
+                <w:sz w:val="21"/>
+                <w:szCs w:val="21"/>
+                <w:rtl w:val="0"/>
+              </w:rPr>
+              <w:t xml:space="preserve">, m.ValidateJWT, api.AddSubject)</w:t>
+              <w:br w:type="textWrapping"/>
+              <w:t xml:space="preserve">subGroup.DELETE(</w:t>
+            </w:r>
+            <w:r>
+              <w:rPr>
+                <w:rFonts w:ascii="Consolas" w:cs="Consolas" w:eastAsia="Consolas" w:hAnsi="Consolas"/>
+                <w:color w:val="a31515"/>
+                <w:sz w:val="21"/>
+                <w:szCs w:val="21"/>
+                <w:rtl w:val="0"/>
+              </w:rPr>
+              <w:t xml:space="preserve">"/"</w:t>
+            </w:r>
+            <w:r>
+              <w:rPr>
+                <w:rFonts w:ascii="Consolas" w:cs="Consolas" w:eastAsia="Consolas" w:hAnsi="Consolas"/>
+                <w:color w:val="000000"/>
+                <w:sz w:val="21"/>
+                <w:szCs w:val="21"/>
+                <w:rtl w:val="0"/>
+              </w:rPr>
+              <w:t xml:space="preserve">, m.ValidateJWT, api.DeleteSubject)</w:t>
+              <w:br w:type="textWrapping"/>
+              <w:t xml:space="preserve">subGroup.GET(</w:t>
+            </w:r>
+            <w:r>
+              <w:rPr>
+                <w:rFonts w:ascii="Consolas" w:cs="Consolas" w:eastAsia="Consolas" w:hAnsi="Consolas"/>
+                <w:color w:val="a31515"/>
+                <w:sz w:val="21"/>
+                <w:szCs w:val="21"/>
+                <w:rtl w:val="0"/>
+              </w:rPr>
+              <w:t xml:space="preserve">"/"</w:t>
+            </w:r>
+            <w:r>
+              <w:rPr>
+                <w:rFonts w:ascii="Consolas" w:cs="Consolas" w:eastAsia="Consolas" w:hAnsi="Consolas"/>
+                <w:color w:val="000000"/>
+                <w:sz w:val="21"/>
+                <w:szCs w:val="21"/>
+                <w:rtl w:val="0"/>
+              </w:rPr>
+              <w:t xml:space="preserve">, m.ValidateJWT, api.GetSubject)</w:t>
+              <w:br w:type="textWrapping"/>
+              <w:t xml:space="preserve">subGroup.POST(</w:t>
+            </w:r>
+            <w:r>
+              <w:rPr>
+                <w:rFonts w:ascii="Consolas" w:cs="Consolas" w:eastAsia="Consolas" w:hAnsi="Consolas"/>
+                <w:color w:val="a31515"/>
+                <w:sz w:val="21"/>
+                <w:szCs w:val="21"/>
+                <w:rtl w:val="0"/>
+              </w:rPr>
+              <w:t xml:space="preserve">"/students"</w:t>
+            </w:r>
+            <w:r>
+              <w:rPr>
+                <w:rFonts w:ascii="Consolas" w:cs="Consolas" w:eastAsia="Consolas" w:hAnsi="Consolas"/>
+                <w:color w:val="000000"/>
+                <w:sz w:val="21"/>
+                <w:szCs w:val="21"/>
+                <w:rtl w:val="0"/>
+              </w:rPr>
+              <w:t xml:space="preserve">, m.ValidateJWT, api.AddStudentSubject)</w:t>
+              <w:br w:type="textWrapping"/>
+            </w:r>
+            <w:r>
+              <w:rPr>
+                <w:rtl w:val="0"/>
+              </w:rPr>
+            </w:r>
+          </w:p>
+        </w:tc>
+      </w:tr>
+    </w:tbl>
+    <w:p>
+      <w:pPr>
+        <w:keepNext w:val="0"/>
+        <w:keepLines w:val="0"/>
+        <w:widowControl w:val="0"/>
+        <w:pBdr>
+          <w:top w:space="0" w:sz="0" w:val="nil"/>
+          <w:left w:space="0" w:sz="0" w:val="nil"/>
+          <w:bottom w:space="0" w:sz="0" w:val="nil"/>
+          <w:right w:space="0" w:sz="0" w:val="nil"/>
+          <w:between w:space="0" w:sz="0" w:val="nil"/>
+        </w:pBdr>
+        <w:shd w:fill="auto" w:val="clear"/>
+        <w:spacing w:after="0" w:before="0" w:line="276" w:lineRule="auto"/>
+        <w:ind w:left="0" w:right="0" w:firstLine="0"/>
+        <w:jc w:val="left"/>
+        <w:rPr>
+          <w:sz w:val="24"/>
+          <w:szCs w:val="24"/>
+        </w:rPr>
+      </w:pPr>
+      <w:r>
+        <w:rPr>
+          <w:sz w:val="24"/>
+          <w:szCs w:val="24"/>
+          <w:rtl w:val="0"/>
+        </w:rPr>
+        <w:t xml:space="preserve">A teacher can add or remove subjects using the corresponding GET and POST endpoints, and the teacher will be responsible for the subjects that were added or deleted. </w:t>
+      </w:r>
+    </w:p>
+    <w:p>
+      <w:pPr>
+        <w:keepNext w:val="0"/>
+        <w:keepLines w:val="0"/>
+        <w:widowControl w:val="0"/>
+        <w:pBdr>
+          <w:top w:space="0" w:sz="0" w:val="nil"/>
+          <w:left w:space="0" w:sz="0" w:val="nil"/>
+          <w:bottom w:space="0" w:sz="0" w:val="nil"/>
+          <w:right w:space="0" w:sz="0" w:val="nil"/>
+          <w:between w:space="0" w:sz="0" w:val="nil"/>
+        </w:pBdr>
+        <w:shd w:fill="auto" w:val="clear"/>
+        <w:spacing w:after="0" w:before="0" w:line="276" w:lineRule="auto"/>
+        <w:ind w:left="0" w:right="0" w:firstLine="0"/>
+        <w:jc w:val="left"/>
+        <w:rPr>
+          <w:sz w:val="24"/>
+          <w:szCs w:val="24"/>
+        </w:rPr>
+      </w:pPr>
+      <w:r>
+        <w:rPr>
+          <w:rtl w:val="0"/>
+        </w:rPr>
+      </w:r>
+    </w:p>
+    <w:p>
+      <w:pPr>
+        <w:keepNext w:val="0"/>
+        <w:keepLines w:val="0"/>
+        <w:widowControl w:val="0"/>
+        <w:pBdr>
+          <w:top w:space="0" w:sz="0" w:val="nil"/>
+          <w:left w:space="0" w:sz="0" w:val="nil"/>
+          <w:bottom w:space="0" w:sz="0" w:val="nil"/>
+          <w:right w:space="0" w:sz="0" w:val="nil"/>
+          <w:between w:space="0" w:sz="0" w:val="nil"/>
+        </w:pBdr>
+        <w:shd w:fill="auto" w:val="clear"/>
+        <w:spacing w:after="0" w:before="0" w:line="276" w:lineRule="auto"/>
+        <w:ind w:left="0" w:right="0" w:firstLine="0"/>
+        <w:jc w:val="left"/>
+        <w:rPr>
+          <w:sz w:val="24"/>
+          <w:szCs w:val="24"/>
+        </w:rPr>
+      </w:pPr>
+      <w:r>
+        <w:rPr>
+          <w:sz w:val="24"/>
+          <w:szCs w:val="24"/>
+          <w:rtl w:val="0"/>
+        </w:rPr>
+        <w:t xml:space="preserve">Below is the code to add a new subject</w:t>
+      </w:r>
+    </w:p>
+    <w:tbl>
+      <w:tblPr>
+        <w:tblStyle w:val="Table52"/>
+        <w:jc w:val="left"/>
+        <w:tblInd w:w="100.0" w:type="pct"/>
+        <w:tblLayout w:type="fixed"/>
+        <w:tblLook w:val="0600"/>
+      </w:tblPr>
+      <w:tblGrid>
+        <w:gridCol w:w="9360"/>
+        <w:tblGridChange w:id="0">
+          <w:tblGrid>
+            <w:gridCol w:w="9360"/>
+          </w:tblGrid>
+        </w:tblGridChange>
+      </w:tblGrid>
+      <w:tr>
+        <w:tc>
+          <w:tcPr>
+            <w:shd w:fill="auto" w:val="clear"/>
+            <w:tcMar>
+              <w:top w:w="100.0" w:type="dxa"/>
+              <w:left w:w="100.0" w:type="dxa"/>
+              <w:bottom w:w="100.0" w:type="dxa"/>
+              <w:right w:w="100.0" w:type="dxa"/>
+            </w:tcMar>
+            <w:vAlign w:val="top"/>
+          </w:tcPr>
+          <w:p>
+            <w:pPr>
+              <w:keepNext w:val="0"/>
+              <w:keepLines w:val="0"/>
+              <w:widowControl w:val="0"/>
+              <w:pBdr>
+                <w:top w:space="0" w:sz="0" w:val="nil"/>
+                <w:left w:space="0" w:sz="0" w:val="nil"/>
+                <w:bottom w:space="0" w:sz="0" w:val="nil"/>
+                <w:right w:space="0" w:sz="0" w:val="nil"/>
+                <w:between w:space="0" w:sz="0" w:val="nil"/>
+              </w:pBdr>
+              <w:shd w:fill="auto" w:val="clear"/>
+              <w:spacing w:after="0" w:before="0" w:line="276" w:lineRule="auto"/>
+              <w:ind w:left="0" w:right="0" w:firstLine="0"/>
+              <w:jc w:val="left"/>
+              <w:rPr>
+                <w:rFonts w:ascii="Consolas" w:cs="Consolas" w:eastAsia="Consolas" w:hAnsi="Consolas"/>
+                <w:color w:val="d4d4d4"/>
+                <w:sz w:val="21"/>
+                <w:szCs w:val="21"/>
+              </w:rPr>
+            </w:pPr>
+            <w:r>
+              <w:rPr>
+                <w:rFonts w:ascii="Consolas" w:cs="Consolas" w:eastAsia="Consolas" w:hAnsi="Consolas"/>
+                <w:color w:val="008000"/>
+                <w:sz w:val="21"/>
+                <w:szCs w:val="21"/>
+                <w:rtl w:val="0"/>
+              </w:rPr>
+              <w:t xml:space="preserve">// AddSubject adds a new subject</w:t>
+            </w:r>
+            <w:r>
+              <w:rPr>
+                <w:rFonts w:ascii="Consolas" w:cs="Consolas" w:eastAsia="Consolas" w:hAnsi="Consolas"/>
+                <w:color w:val="000000"/>
+                <w:sz w:val="21"/>
+                <w:szCs w:val="21"/>
+                <w:rtl w:val="0"/>
+              </w:rPr>
+              <w:br w:type="textWrapping"/>
+            </w:r>
+            <w:r>
+              <w:rPr>
+                <w:rFonts w:ascii="Consolas" w:cs="Consolas" w:eastAsia="Consolas" w:hAnsi="Consolas"/>
+                <w:color w:val="0000ff"/>
+                <w:sz w:val="21"/>
+                <w:szCs w:val="21"/>
+                <w:rtl w:val="0"/>
+              </w:rPr>
+              <w:t xml:space="preserve">func</w:t>
+            </w:r>
+            <w:r>
+              <w:rPr>
+                <w:rFonts w:ascii="Consolas" w:cs="Consolas" w:eastAsia="Consolas" w:hAnsi="Consolas"/>
+                <w:color w:val="000000"/>
+                <w:sz w:val="21"/>
+                <w:szCs w:val="21"/>
+                <w:rtl w:val="0"/>
+              </w:rPr>
+              <w:t xml:space="preserve"> </w:t>
+            </w:r>
+            <w:r>
+              <w:rPr>
+                <w:rFonts w:ascii="Consolas" w:cs="Consolas" w:eastAsia="Consolas" w:hAnsi="Consolas"/>
+                <w:color w:val="a31515"/>
+                <w:sz w:val="21"/>
+                <w:szCs w:val="21"/>
+                <w:rtl w:val="0"/>
+              </w:rPr>
+              <w:t xml:space="preserve">AddSubject</w:t>
+            </w:r>
+            <w:r>
+              <w:rPr>
+                <w:rFonts w:ascii="Consolas" w:cs="Consolas" w:eastAsia="Consolas" w:hAnsi="Consolas"/>
+                <w:color w:val="000000"/>
+                <w:sz w:val="21"/>
+                <w:szCs w:val="21"/>
+                <w:rtl w:val="0"/>
+              </w:rPr>
+              <w:t xml:space="preserve">(c *gin.Context) {</w:t>
+              <w:br w:type="textWrapping"/>
+              <w:t xml:space="preserve">    db, ok := c.Keys[</w:t>
+            </w:r>
+            <w:r>
+              <w:rPr>
+                <w:rFonts w:ascii="Consolas" w:cs="Consolas" w:eastAsia="Consolas" w:hAnsi="Consolas"/>
+                <w:color w:val="a31515"/>
+                <w:sz w:val="21"/>
+                <w:szCs w:val="21"/>
+                <w:rtl w:val="0"/>
+              </w:rPr>
+              <w:t xml:space="preserve">"db"</w:t>
+            </w:r>
+            <w:r>
+              <w:rPr>
+                <w:rFonts w:ascii="Consolas" w:cs="Consolas" w:eastAsia="Consolas" w:hAnsi="Consolas"/>
+                <w:color w:val="000000"/>
+                <w:sz w:val="21"/>
+                <w:szCs w:val="21"/>
+                <w:rtl w:val="0"/>
+              </w:rPr>
+              <w:t xml:space="preserve">].(*gorm.DB) </w:t>
+            </w:r>
+            <w:r>
+              <w:rPr>
+                <w:rFonts w:ascii="Consolas" w:cs="Consolas" w:eastAsia="Consolas" w:hAnsi="Consolas"/>
+                <w:color w:val="008000"/>
+                <w:sz w:val="21"/>
+                <w:szCs w:val="21"/>
+                <w:rtl w:val="0"/>
+              </w:rPr>
+              <w:t xml:space="preserve">// Database variable from context</w:t>
+            </w:r>
+            <w:r>
+              <w:rPr>
+                <w:rFonts w:ascii="Consolas" w:cs="Consolas" w:eastAsia="Consolas" w:hAnsi="Consolas"/>
+                <w:color w:val="000000"/>
+                <w:sz w:val="21"/>
+                <w:szCs w:val="21"/>
+                <w:rtl w:val="0"/>
+              </w:rPr>
+              <w:br w:type="textWrapping"/>
+              <w:t xml:space="preserve">    </w:t>
+            </w:r>
+            <w:r>
+              <w:rPr>
+                <w:rFonts w:ascii="Consolas" w:cs="Consolas" w:eastAsia="Consolas" w:hAnsi="Consolas"/>
+                <w:color w:val="0000ff"/>
+                <w:sz w:val="21"/>
+                <w:szCs w:val="21"/>
+                <w:rtl w:val="0"/>
+              </w:rPr>
+              <w:t xml:space="preserve">if</w:t>
+            </w:r>
+            <w:r>
+              <w:rPr>
+                <w:rFonts w:ascii="Consolas" w:cs="Consolas" w:eastAsia="Consolas" w:hAnsi="Consolas"/>
+                <w:color w:val="000000"/>
+                <w:sz w:val="21"/>
+                <w:szCs w:val="21"/>
+                <w:rtl w:val="0"/>
+              </w:rPr>
+              <w:t xml:space="preserve"> !ok {</w:t>
+              <w:br w:type="textWrapping"/>
+              <w:t xml:space="preserve">        c.JSON(500, gin.H{</w:t>
+            </w:r>
+            <w:r>
+              <w:rPr>
+                <w:rFonts w:ascii="Consolas" w:cs="Consolas" w:eastAsia="Consolas" w:hAnsi="Consolas"/>
+                <w:color w:val="a31515"/>
+                <w:sz w:val="21"/>
+                <w:szCs w:val="21"/>
+                <w:rtl w:val="0"/>
+              </w:rPr>
+              <w:t xml:space="preserve">"error"</w:t>
+            </w:r>
+            <w:r>
+              <w:rPr>
+                <w:rFonts w:ascii="Consolas" w:cs="Consolas" w:eastAsia="Consolas" w:hAnsi="Consolas"/>
+                <w:color w:val="000000"/>
+                <w:sz w:val="21"/>
+                <w:szCs w:val="21"/>
+                <w:rtl w:val="0"/>
+              </w:rPr>
+              <w:t xml:space="preserve">: </w:t>
+            </w:r>
+            <w:r>
+              <w:rPr>
+                <w:rFonts w:ascii="Consolas" w:cs="Consolas" w:eastAsia="Consolas" w:hAnsi="Consolas"/>
+                <w:color w:val="a31515"/>
+                <w:sz w:val="21"/>
+                <w:szCs w:val="21"/>
+                <w:rtl w:val="0"/>
+              </w:rPr>
+              <w:t xml:space="preserve">"internal error"</w:t>
+            </w:r>
+            <w:r>
+              <w:rPr>
+                <w:rFonts w:ascii="Consolas" w:cs="Consolas" w:eastAsia="Consolas" w:hAnsi="Consolas"/>
+                <w:color w:val="000000"/>
+                <w:sz w:val="21"/>
+                <w:szCs w:val="21"/>
+                <w:rtl w:val="0"/>
+              </w:rPr>
+              <w:t xml:space="preserve">})</w:t>
+              <w:br w:type="textWrapping"/>
+              <w:t xml:space="preserve">        </w:t>
+            </w:r>
+            <w:r>
+              <w:rPr>
+                <w:rFonts w:ascii="Consolas" w:cs="Consolas" w:eastAsia="Consolas" w:hAnsi="Consolas"/>
+                <w:color w:val="0000ff"/>
+                <w:sz w:val="21"/>
+                <w:szCs w:val="21"/>
+                <w:rtl w:val="0"/>
+              </w:rPr>
+              <w:t xml:space="preserve">panic</w:t>
+            </w:r>
+            <w:r>
+              <w:rPr>
+                <w:rFonts w:ascii="Consolas" w:cs="Consolas" w:eastAsia="Consolas" w:hAnsi="Consolas"/>
+                <w:color w:val="000000"/>
+                <w:sz w:val="21"/>
+                <w:szCs w:val="21"/>
+                <w:rtl w:val="0"/>
+              </w:rPr>
+              <w:t xml:space="preserve">(</w:t>
+            </w:r>
+            <w:r>
+              <w:rPr>
+                <w:rFonts w:ascii="Consolas" w:cs="Consolas" w:eastAsia="Consolas" w:hAnsi="Consolas"/>
+                <w:color w:val="a31515"/>
+                <w:sz w:val="21"/>
+                <w:szCs w:val="21"/>
+                <w:rtl w:val="0"/>
+              </w:rPr>
+              <w:t xml:space="preserve">"no database variable in context"</w:t>
+            </w:r>
+            <w:r>
+              <w:rPr>
+                <w:rFonts w:ascii="Consolas" w:cs="Consolas" w:eastAsia="Consolas" w:hAnsi="Consolas"/>
+                <w:color w:val="000000"/>
+                <w:sz w:val="21"/>
+                <w:szCs w:val="21"/>
+                <w:rtl w:val="0"/>
+              </w:rPr>
+              <w:t xml:space="preserve">)</w:t>
+              <w:br w:type="textWrapping"/>
+              <w:t xml:space="preserve">    }</w:t>
+              <w:br w:type="textWrapping"/>
+              <w:br w:type="textWrapping"/>
+              <w:t xml:space="preserve">    user, ok := c.Keys[</w:t>
+            </w:r>
+            <w:r>
+              <w:rPr>
+                <w:rFonts w:ascii="Consolas" w:cs="Consolas" w:eastAsia="Consolas" w:hAnsi="Consolas"/>
+                <w:color w:val="a31515"/>
+                <w:sz w:val="21"/>
+                <w:szCs w:val="21"/>
+                <w:rtl w:val="0"/>
+              </w:rPr>
+              <w:t xml:space="preserve">"usr"</w:t>
+            </w:r>
+            <w:r>
+              <w:rPr>
+                <w:rFonts w:ascii="Consolas" w:cs="Consolas" w:eastAsia="Consolas" w:hAnsi="Consolas"/>
+                <w:color w:val="000000"/>
+                <w:sz w:val="21"/>
+                <w:szCs w:val="21"/>
+                <w:rtl w:val="0"/>
+              </w:rPr>
+              <w:t xml:space="preserve">].(*m.User) </w:t>
+            </w:r>
+            <w:r>
+              <w:rPr>
+                <w:rFonts w:ascii="Consolas" w:cs="Consolas" w:eastAsia="Consolas" w:hAnsi="Consolas"/>
+                <w:color w:val="008000"/>
+                <w:sz w:val="21"/>
+                <w:szCs w:val="21"/>
+                <w:rtl w:val="0"/>
+              </w:rPr>
+              <w:t xml:space="preserve">// Get the user from context</w:t>
+            </w:r>
+            <w:r>
+              <w:rPr>
+                <w:rFonts w:ascii="Consolas" w:cs="Consolas" w:eastAsia="Consolas" w:hAnsi="Consolas"/>
+                <w:color w:val="000000"/>
+                <w:sz w:val="21"/>
+                <w:szCs w:val="21"/>
+                <w:rtl w:val="0"/>
+              </w:rPr>
+              <w:br w:type="textWrapping"/>
+              <w:t xml:space="preserve">    </w:t>
+            </w:r>
+            <w:r>
+              <w:rPr>
+                <w:rFonts w:ascii="Consolas" w:cs="Consolas" w:eastAsia="Consolas" w:hAnsi="Consolas"/>
+                <w:color w:val="0000ff"/>
+                <w:sz w:val="21"/>
+                <w:szCs w:val="21"/>
+                <w:rtl w:val="0"/>
+              </w:rPr>
+              <w:t xml:space="preserve">if</w:t>
+            </w:r>
+            <w:r>
+              <w:rPr>
+                <w:rFonts w:ascii="Consolas" w:cs="Consolas" w:eastAsia="Consolas" w:hAnsi="Consolas"/>
+                <w:color w:val="000000"/>
+                <w:sz w:val="21"/>
+                <w:szCs w:val="21"/>
+                <w:rtl w:val="0"/>
+              </w:rPr>
+              <w:t xml:space="preserve"> !ok {</w:t>
+              <w:br w:type="textWrapping"/>
+              <w:t xml:space="preserve">        c.JSON(500, gin.H{</w:t>
+            </w:r>
+            <w:r>
+              <w:rPr>
+                <w:rFonts w:ascii="Consolas" w:cs="Consolas" w:eastAsia="Consolas" w:hAnsi="Consolas"/>
+                <w:color w:val="a31515"/>
+                <w:sz w:val="21"/>
+                <w:szCs w:val="21"/>
+                <w:rtl w:val="0"/>
+              </w:rPr>
+              <w:t xml:space="preserve">"error"</w:t>
+            </w:r>
+            <w:r>
+              <w:rPr>
+                <w:rFonts w:ascii="Consolas" w:cs="Consolas" w:eastAsia="Consolas" w:hAnsi="Consolas"/>
+                <w:color w:val="000000"/>
+                <w:sz w:val="21"/>
+                <w:szCs w:val="21"/>
+                <w:rtl w:val="0"/>
+              </w:rPr>
+              <w:t xml:space="preserve">: </w:t>
+            </w:r>
+            <w:r>
+              <w:rPr>
+                <w:rFonts w:ascii="Consolas" w:cs="Consolas" w:eastAsia="Consolas" w:hAnsi="Consolas"/>
+                <w:color w:val="a31515"/>
+                <w:sz w:val="21"/>
+                <w:szCs w:val="21"/>
+                <w:rtl w:val="0"/>
+              </w:rPr>
+              <w:t xml:space="preserve">"internal error"</w:t>
+            </w:r>
+            <w:r>
+              <w:rPr>
+                <w:rFonts w:ascii="Consolas" w:cs="Consolas" w:eastAsia="Consolas" w:hAnsi="Consolas"/>
+                <w:color w:val="000000"/>
+                <w:sz w:val="21"/>
+                <w:szCs w:val="21"/>
+                <w:rtl w:val="0"/>
+              </w:rPr>
+              <w:t xml:space="preserve">})</w:t>
+              <w:br w:type="textWrapping"/>
+              <w:t xml:space="preserve">        </w:t>
+            </w:r>
+            <w:r>
+              <w:rPr>
+                <w:rFonts w:ascii="Consolas" w:cs="Consolas" w:eastAsia="Consolas" w:hAnsi="Consolas"/>
+                <w:color w:val="0000ff"/>
+                <w:sz w:val="21"/>
+                <w:szCs w:val="21"/>
+                <w:rtl w:val="0"/>
+              </w:rPr>
+              <w:t xml:space="preserve">panic</w:t>
+            </w:r>
+            <w:r>
+              <w:rPr>
+                <w:rFonts w:ascii="Consolas" w:cs="Consolas" w:eastAsia="Consolas" w:hAnsi="Consolas"/>
+                <w:color w:val="000000"/>
+                <w:sz w:val="21"/>
+                <w:szCs w:val="21"/>
+                <w:rtl w:val="0"/>
+              </w:rPr>
+              <w:t xml:space="preserve">(</w:t>
+            </w:r>
+            <w:r>
+              <w:rPr>
+                <w:rFonts w:ascii="Consolas" w:cs="Consolas" w:eastAsia="Consolas" w:hAnsi="Consolas"/>
+                <w:color w:val="a31515"/>
+                <w:sz w:val="21"/>
+                <w:szCs w:val="21"/>
+                <w:rtl w:val="0"/>
+              </w:rPr>
+              <w:t xml:space="preserve">"no user variable in context"</w:t>
+            </w:r>
+            <w:r>
+              <w:rPr>
+                <w:rFonts w:ascii="Consolas" w:cs="Consolas" w:eastAsia="Consolas" w:hAnsi="Consolas"/>
+                <w:color w:val="000000"/>
+                <w:sz w:val="21"/>
+                <w:szCs w:val="21"/>
+                <w:rtl w:val="0"/>
+              </w:rPr>
+              <w:t xml:space="preserve">)</w:t>
+              <w:br w:type="textWrapping"/>
+              <w:t xml:space="preserve">    }</w:t>
+              <w:br w:type="textWrapping"/>
+              <w:br w:type="textWrapping"/>
+              <w:t xml:space="preserve">    </w:t>
+            </w:r>
+            <w:r>
+              <w:rPr>
+                <w:rFonts w:ascii="Consolas" w:cs="Consolas" w:eastAsia="Consolas" w:hAnsi="Consolas"/>
+                <w:color w:val="0000ff"/>
+                <w:sz w:val="21"/>
+                <w:szCs w:val="21"/>
+                <w:rtl w:val="0"/>
+              </w:rPr>
+              <w:t xml:space="preserve">if</w:t>
+            </w:r>
+            <w:r>
+              <w:rPr>
+                <w:rFonts w:ascii="Consolas" w:cs="Consolas" w:eastAsia="Consolas" w:hAnsi="Consolas"/>
+                <w:color w:val="000000"/>
+                <w:sz w:val="21"/>
+                <w:szCs w:val="21"/>
+                <w:rtl w:val="0"/>
+              </w:rPr>
+              <w:t xml:space="preserve"> !user.Has(m.Teacher) { </w:t>
+            </w:r>
+            <w:r>
+              <w:rPr>
+                <w:rFonts w:ascii="Consolas" w:cs="Consolas" w:eastAsia="Consolas" w:hAnsi="Consolas"/>
+                <w:color w:val="008000"/>
+                <w:sz w:val="21"/>
+                <w:szCs w:val="21"/>
+                <w:rtl w:val="0"/>
+              </w:rPr>
+              <w:t xml:space="preserve">// Only the teacher can add subjects</w:t>
+            </w:r>
+            <w:r>
+              <w:rPr>
+                <w:rFonts w:ascii="Consolas" w:cs="Consolas" w:eastAsia="Consolas" w:hAnsi="Consolas"/>
+                <w:color w:val="000000"/>
+                <w:sz w:val="21"/>
+                <w:szCs w:val="21"/>
+                <w:rtl w:val="0"/>
+              </w:rPr>
+              <w:br w:type="textWrapping"/>
+              <w:t xml:space="preserve">        c.JSON(403, gin.H{</w:t>
+            </w:r>
+            <w:r>
+              <w:rPr>
+                <w:rFonts w:ascii="Consolas" w:cs="Consolas" w:eastAsia="Consolas" w:hAnsi="Consolas"/>
+                <w:color w:val="a31515"/>
+                <w:sz w:val="21"/>
+                <w:szCs w:val="21"/>
+                <w:rtl w:val="0"/>
+              </w:rPr>
+              <w:t xml:space="preserve">"error"</w:t>
+            </w:r>
+            <w:r>
+              <w:rPr>
+                <w:rFonts w:ascii="Consolas" w:cs="Consolas" w:eastAsia="Consolas" w:hAnsi="Consolas"/>
+                <w:color w:val="000000"/>
+                <w:sz w:val="21"/>
+                <w:szCs w:val="21"/>
+                <w:rtl w:val="0"/>
+              </w:rPr>
+              <w:t xml:space="preserve">: </w:t>
+            </w:r>
+            <w:r>
+              <w:rPr>
+                <w:rFonts w:ascii="Consolas" w:cs="Consolas" w:eastAsia="Consolas" w:hAnsi="Consolas"/>
+                <w:color w:val="a31515"/>
+                <w:sz w:val="21"/>
+                <w:szCs w:val="21"/>
+                <w:rtl w:val="0"/>
+              </w:rPr>
+              <w:t xml:space="preserve">"insufficient permissions"</w:t>
+            </w:r>
+            <w:r>
+              <w:rPr>
+                <w:rFonts w:ascii="Consolas" w:cs="Consolas" w:eastAsia="Consolas" w:hAnsi="Consolas"/>
+                <w:color w:val="000000"/>
+                <w:sz w:val="21"/>
+                <w:szCs w:val="21"/>
+                <w:rtl w:val="0"/>
+              </w:rPr>
+              <w:t xml:space="preserve">})</w:t>
+              <w:br w:type="textWrapping"/>
+              <w:t xml:space="preserve">        </w:t>
+            </w:r>
+            <w:r>
+              <w:rPr>
+                <w:rFonts w:ascii="Consolas" w:cs="Consolas" w:eastAsia="Consolas" w:hAnsi="Consolas"/>
+                <w:color w:val="0000ff"/>
+                <w:sz w:val="21"/>
+                <w:szCs w:val="21"/>
+                <w:rtl w:val="0"/>
+              </w:rPr>
+              <w:t xml:space="preserve">return</w:t>
+            </w:r>
+            <w:r>
+              <w:rPr>
+                <w:rFonts w:ascii="Consolas" w:cs="Consolas" w:eastAsia="Consolas" w:hAnsi="Consolas"/>
+                <w:color w:val="000000"/>
+                <w:sz w:val="21"/>
+                <w:szCs w:val="21"/>
+                <w:rtl w:val="0"/>
+              </w:rPr>
+              <w:br w:type="textWrapping"/>
+              <w:t xml:space="preserve">    }</w:t>
+              <w:br w:type="textWrapping"/>
+              <w:br w:type="textWrapping"/>
+              <w:t xml:space="preserve">    newSubject := </w:t>
+            </w:r>
+            <w:r>
+              <w:rPr>
+                <w:rFonts w:ascii="Consolas" w:cs="Consolas" w:eastAsia="Consolas" w:hAnsi="Consolas"/>
+                <w:color w:val="0000ff"/>
+                <w:sz w:val="21"/>
+                <w:szCs w:val="21"/>
+                <w:rtl w:val="0"/>
+              </w:rPr>
+              <w:t xml:space="preserve">new</w:t>
+            </w:r>
+            <w:r>
+              <w:rPr>
+                <w:rFonts w:ascii="Consolas" w:cs="Consolas" w:eastAsia="Consolas" w:hAnsi="Consolas"/>
+                <w:color w:val="000000"/>
+                <w:sz w:val="21"/>
+                <w:szCs w:val="21"/>
+                <w:rtl w:val="0"/>
+              </w:rPr>
+              <w:t xml:space="preserve">(m.NewSubject) </w:t>
+            </w:r>
+            <w:r>
+              <w:rPr>
+                <w:rFonts w:ascii="Consolas" w:cs="Consolas" w:eastAsia="Consolas" w:hAnsi="Consolas"/>
+                <w:color w:val="008000"/>
+                <w:sz w:val="21"/>
+                <w:szCs w:val="21"/>
+                <w:rtl w:val="0"/>
+              </w:rPr>
+              <w:t xml:space="preserve">// Create a model</w:t>
+            </w:r>
+            <w:r>
+              <w:rPr>
+                <w:rFonts w:ascii="Consolas" w:cs="Consolas" w:eastAsia="Consolas" w:hAnsi="Consolas"/>
+                <w:color w:val="000000"/>
+                <w:sz w:val="21"/>
+                <w:szCs w:val="21"/>
+                <w:rtl w:val="0"/>
+              </w:rPr>
+              <w:br w:type="textWrapping"/>
+              <w:t xml:space="preserve">    err := json.NewDecoder(c.Request.Body).Decode(newSubject)</w:t>
+              <w:br w:type="textWrapping"/>
+              <w:t xml:space="preserve">    </w:t>
+            </w:r>
+            <w:r>
+              <w:rPr>
+                <w:rFonts w:ascii="Consolas" w:cs="Consolas" w:eastAsia="Consolas" w:hAnsi="Consolas"/>
+                <w:color w:val="0000ff"/>
+                <w:sz w:val="21"/>
+                <w:szCs w:val="21"/>
+                <w:rtl w:val="0"/>
+              </w:rPr>
+              <w:t xml:space="preserve">if</w:t>
+            </w:r>
+            <w:r>
+              <w:rPr>
+                <w:rFonts w:ascii="Consolas" w:cs="Consolas" w:eastAsia="Consolas" w:hAnsi="Consolas"/>
+                <w:color w:val="000000"/>
+                <w:sz w:val="21"/>
+                <w:szCs w:val="21"/>
+                <w:rtl w:val="0"/>
+              </w:rPr>
+              <w:t xml:space="preserve"> err != </w:t>
+            </w:r>
+            <w:r>
+              <w:rPr>
+                <w:rFonts w:ascii="Consolas" w:cs="Consolas" w:eastAsia="Consolas" w:hAnsi="Consolas"/>
+                <w:color w:val="a31515"/>
+                <w:sz w:val="21"/>
+                <w:szCs w:val="21"/>
+                <w:rtl w:val="0"/>
+              </w:rPr>
+              <w:t xml:space="preserve">nil</w:t>
+            </w:r>
+            <w:r>
+              <w:rPr>
+                <w:rFonts w:ascii="Consolas" w:cs="Consolas" w:eastAsia="Consolas" w:hAnsi="Consolas"/>
+                <w:color w:val="000000"/>
+                <w:sz w:val="21"/>
+                <w:szCs w:val="21"/>
+                <w:rtl w:val="0"/>
+              </w:rPr>
+              <w:t xml:space="preserve"> {</w:t>
+              <w:br w:type="textWrapping"/>
+              <w:t xml:space="preserve">        c.JSON(400, gin.H{</w:t>
+            </w:r>
+            <w:r>
+              <w:rPr>
+                <w:rFonts w:ascii="Consolas" w:cs="Consolas" w:eastAsia="Consolas" w:hAnsi="Consolas"/>
+                <w:color w:val="a31515"/>
+                <w:sz w:val="21"/>
+                <w:szCs w:val="21"/>
+                <w:rtl w:val="0"/>
+              </w:rPr>
+              <w:t xml:space="preserve">"error"</w:t>
+            </w:r>
+            <w:r>
+              <w:rPr>
+                <w:rFonts w:ascii="Consolas" w:cs="Consolas" w:eastAsia="Consolas" w:hAnsi="Consolas"/>
+                <w:color w:val="000000"/>
+                <w:sz w:val="21"/>
+                <w:szCs w:val="21"/>
+                <w:rtl w:val="0"/>
+              </w:rPr>
+              <w:t xml:space="preserve">: </w:t>
+            </w:r>
+            <w:r>
+              <w:rPr>
+                <w:rFonts w:ascii="Consolas" w:cs="Consolas" w:eastAsia="Consolas" w:hAnsi="Consolas"/>
+                <w:color w:val="a31515"/>
+                <w:sz w:val="21"/>
+                <w:szCs w:val="21"/>
+                <w:rtl w:val="0"/>
+              </w:rPr>
+              <w:t xml:space="preserve">"invalid data"</w:t>
+            </w:r>
+            <w:r>
+              <w:rPr>
+                <w:rFonts w:ascii="Consolas" w:cs="Consolas" w:eastAsia="Consolas" w:hAnsi="Consolas"/>
+                <w:color w:val="000000"/>
+                <w:sz w:val="21"/>
+                <w:szCs w:val="21"/>
+                <w:rtl w:val="0"/>
+              </w:rPr>
+              <w:t xml:space="preserve">})</w:t>
+              <w:br w:type="textWrapping"/>
+              <w:t xml:space="preserve">        </w:t>
+            </w:r>
+            <w:r>
+              <w:rPr>
+                <w:rFonts w:ascii="Consolas" w:cs="Consolas" w:eastAsia="Consolas" w:hAnsi="Consolas"/>
+                <w:color w:val="0000ff"/>
+                <w:sz w:val="21"/>
+                <w:szCs w:val="21"/>
+                <w:rtl w:val="0"/>
+              </w:rPr>
+              <w:t xml:space="preserve">return</w:t>
+            </w:r>
+            <w:r>
+              <w:rPr>
+                <w:rFonts w:ascii="Consolas" w:cs="Consolas" w:eastAsia="Consolas" w:hAnsi="Consolas"/>
+                <w:color w:val="000000"/>
+                <w:sz w:val="21"/>
+                <w:szCs w:val="21"/>
+                <w:rtl w:val="0"/>
+              </w:rPr>
+              <w:br w:type="textWrapping"/>
+              <w:t xml:space="preserve">    }</w:t>
+              <w:br w:type="textWrapping"/>
+              <w:br w:type="textWrapping"/>
+              <w:t xml:space="preserve">    code, resp := newSubject.Add(db, user) </w:t>
+            </w:r>
+            <w:r>
+              <w:rPr>
+                <w:rFonts w:ascii="Consolas" w:cs="Consolas" w:eastAsia="Consolas" w:hAnsi="Consolas"/>
+                <w:color w:val="008000"/>
+                <w:sz w:val="21"/>
+                <w:szCs w:val="21"/>
+                <w:rtl w:val="0"/>
+              </w:rPr>
+              <w:t xml:space="preserve">// Run function</w:t>
+            </w:r>
+            <w:r>
+              <w:rPr>
+                <w:rFonts w:ascii="Consolas" w:cs="Consolas" w:eastAsia="Consolas" w:hAnsi="Consolas"/>
+                <w:color w:val="000000"/>
+                <w:sz w:val="21"/>
+                <w:szCs w:val="21"/>
+                <w:rtl w:val="0"/>
+              </w:rPr>
+              <w:br w:type="textWrapping"/>
+              <w:t xml:space="preserve">    c.JSON(code, resp)</w:t>
+              <w:br w:type="textWrapping"/>
+              <w:t xml:space="preserve">}</w:t>
+              <w:br w:type="textWrapping"/>
+              <w:br w:type="textWrapping"/>
+            </w:r>
+            <w:r>
+              <w:rPr>
+                <w:rFonts w:ascii="Consolas" w:cs="Consolas" w:eastAsia="Consolas" w:hAnsi="Consolas"/>
+                <w:color w:val="008000"/>
+                <w:sz w:val="21"/>
+                <w:szCs w:val="21"/>
+                <w:rtl w:val="0"/>
+              </w:rPr>
+              <w:t xml:space="preserve">// NewSubject is a new subject</w:t>
+            </w:r>
+            <w:r>
+              <w:rPr>
+                <w:rFonts w:ascii="Consolas" w:cs="Consolas" w:eastAsia="Consolas" w:hAnsi="Consolas"/>
+                <w:color w:val="000000"/>
+                <w:sz w:val="21"/>
+                <w:szCs w:val="21"/>
+                <w:rtl w:val="0"/>
+              </w:rPr>
+              <w:br w:type="textWrapping"/>
+            </w:r>
+            <w:r>
+              <w:rPr>
+                <w:rFonts w:ascii="Consolas" w:cs="Consolas" w:eastAsia="Consolas" w:hAnsi="Consolas"/>
+                <w:color w:val="0000ff"/>
+                <w:sz w:val="21"/>
+                <w:szCs w:val="21"/>
+                <w:rtl w:val="0"/>
+              </w:rPr>
+              <w:t xml:space="preserve">type</w:t>
+            </w:r>
+            <w:r>
+              <w:rPr>
+                <w:rFonts w:ascii="Consolas" w:cs="Consolas" w:eastAsia="Consolas" w:hAnsi="Consolas"/>
+                <w:color w:val="000000"/>
+                <w:sz w:val="21"/>
+                <w:szCs w:val="21"/>
+                <w:rtl w:val="0"/>
+              </w:rPr>
+              <w:t xml:space="preserve"> NewSubject </w:t>
+            </w:r>
+            <w:r>
+              <w:rPr>
+                <w:rFonts w:ascii="Consolas" w:cs="Consolas" w:eastAsia="Consolas" w:hAnsi="Consolas"/>
+                <w:color w:val="0000ff"/>
+                <w:sz w:val="21"/>
+                <w:szCs w:val="21"/>
+                <w:rtl w:val="0"/>
+              </w:rPr>
+              <w:t xml:space="preserve">struct</w:t>
+            </w:r>
+            <w:r>
+              <w:rPr>
+                <w:rFonts w:ascii="Consolas" w:cs="Consolas" w:eastAsia="Consolas" w:hAnsi="Consolas"/>
+                <w:color w:val="000000"/>
+                <w:sz w:val="21"/>
+                <w:szCs w:val="21"/>
+                <w:rtl w:val="0"/>
+              </w:rPr>
+              <w:t xml:space="preserve"> {</w:t>
+              <w:br w:type="textWrapping"/>
+              <w:t xml:space="preserve">    Name     </w:t>
+            </w:r>
+            <w:r>
+              <w:rPr>
+                <w:rFonts w:ascii="Consolas" w:cs="Consolas" w:eastAsia="Consolas" w:hAnsi="Consolas"/>
+                <w:color w:val="0000ff"/>
+                <w:sz w:val="21"/>
+                <w:szCs w:val="21"/>
+                <w:rtl w:val="0"/>
+              </w:rPr>
+              <w:t xml:space="preserve">string</w:t>
+            </w:r>
+            <w:r>
+              <w:rPr>
+                <w:rFonts w:ascii="Consolas" w:cs="Consolas" w:eastAsia="Consolas" w:hAnsi="Consolas"/>
+                <w:color w:val="000000"/>
+                <w:sz w:val="21"/>
+                <w:szCs w:val="21"/>
+                <w:rtl w:val="0"/>
+              </w:rPr>
+              <w:t xml:space="preserve"> </w:t>
+            </w:r>
+            <w:r>
+              <w:rPr>
+                <w:rFonts w:ascii="Consolas" w:cs="Consolas" w:eastAsia="Consolas" w:hAnsi="Consolas"/>
+                <w:color w:val="a31515"/>
+                <w:sz w:val="21"/>
+                <w:szCs w:val="21"/>
+                <w:rtl w:val="0"/>
+              </w:rPr>
+              <w:t xml:space="preserve">`json:"name"`</w:t>
+            </w:r>
+            <w:r>
+              <w:rPr>
+                <w:rFonts w:ascii="Consolas" w:cs="Consolas" w:eastAsia="Consolas" w:hAnsi="Consolas"/>
+                <w:color w:val="000000"/>
+                <w:sz w:val="21"/>
+                <w:szCs w:val="21"/>
+                <w:rtl w:val="0"/>
+              </w:rPr>
+              <w:br w:type="textWrapping"/>
+              <w:t xml:space="preserve">    SchoolID </w:t>
+            </w:r>
+            <w:r>
+              <w:rPr>
+                <w:rFonts w:ascii="Consolas" w:cs="Consolas" w:eastAsia="Consolas" w:hAnsi="Consolas"/>
+                <w:color w:val="0000ff"/>
+                <w:sz w:val="21"/>
+                <w:szCs w:val="21"/>
+                <w:rtl w:val="0"/>
+              </w:rPr>
+              <w:t xml:space="preserve">string</w:t>
+            </w:r>
+            <w:r>
+              <w:rPr>
+                <w:rFonts w:ascii="Consolas" w:cs="Consolas" w:eastAsia="Consolas" w:hAnsi="Consolas"/>
+                <w:color w:val="000000"/>
+                <w:sz w:val="21"/>
+                <w:szCs w:val="21"/>
+                <w:rtl w:val="0"/>
+              </w:rPr>
+              <w:t xml:space="preserve"> </w:t>
+            </w:r>
+            <w:r>
+              <w:rPr>
+                <w:rFonts w:ascii="Consolas" w:cs="Consolas" w:eastAsia="Consolas" w:hAnsi="Consolas"/>
+                <w:color w:val="a31515"/>
+                <w:sz w:val="21"/>
+                <w:szCs w:val="21"/>
+                <w:rtl w:val="0"/>
+              </w:rPr>
+              <w:t xml:space="preserve">`json:"school_id"`</w:t>
+            </w:r>
+            <w:r>
+              <w:rPr>
+                <w:rFonts w:ascii="Consolas" w:cs="Consolas" w:eastAsia="Consolas" w:hAnsi="Consolas"/>
+                <w:color w:val="000000"/>
+                <w:sz w:val="21"/>
+                <w:szCs w:val="21"/>
+                <w:rtl w:val="0"/>
+              </w:rPr>
+              <w:br w:type="textWrapping"/>
+              <w:t xml:space="preserve">}</w:t>
+              <w:br w:type="textWrapping"/>
+              <w:br w:type="textWrapping"/>
+            </w:r>
+            <w:r>
+              <w:rPr>
+                <w:rFonts w:ascii="Consolas" w:cs="Consolas" w:eastAsia="Consolas" w:hAnsi="Consolas"/>
+                <w:color w:val="008000"/>
+                <w:sz w:val="21"/>
+                <w:szCs w:val="21"/>
+                <w:rtl w:val="0"/>
+              </w:rPr>
+              <w:t xml:space="preserve">// Add adds a subject to the database</w:t>
+            </w:r>
+            <w:r>
+              <w:rPr>
+                <w:rFonts w:ascii="Consolas" w:cs="Consolas" w:eastAsia="Consolas" w:hAnsi="Consolas"/>
+                <w:color w:val="000000"/>
+                <w:sz w:val="21"/>
+                <w:szCs w:val="21"/>
+                <w:rtl w:val="0"/>
+              </w:rPr>
+              <w:br w:type="textWrapping"/>
+            </w:r>
+            <w:r>
+              <w:rPr>
+                <w:rFonts w:ascii="Consolas" w:cs="Consolas" w:eastAsia="Consolas" w:hAnsi="Consolas"/>
+                <w:color w:val="0000ff"/>
+                <w:sz w:val="21"/>
+                <w:szCs w:val="21"/>
+                <w:rtl w:val="0"/>
+              </w:rPr>
+              <w:t xml:space="preserve">func</w:t>
+            </w:r>
+            <w:r>
+              <w:rPr>
+                <w:rFonts w:ascii="Consolas" w:cs="Consolas" w:eastAsia="Consolas" w:hAnsi="Consolas"/>
+                <w:color w:val="000000"/>
+                <w:sz w:val="21"/>
+                <w:szCs w:val="21"/>
+                <w:rtl w:val="0"/>
+              </w:rPr>
+              <w:t xml:space="preserve"> (n *NewSubject) </w:t>
+            </w:r>
+            <w:r>
+              <w:rPr>
+                <w:rFonts w:ascii="Consolas" w:cs="Consolas" w:eastAsia="Consolas" w:hAnsi="Consolas"/>
+                <w:color w:val="a31515"/>
+                <w:sz w:val="21"/>
+                <w:szCs w:val="21"/>
+                <w:rtl w:val="0"/>
+              </w:rPr>
+              <w:t xml:space="preserve">Add</w:t>
+            </w:r>
+            <w:r>
+              <w:rPr>
+                <w:rFonts w:ascii="Consolas" w:cs="Consolas" w:eastAsia="Consolas" w:hAnsi="Consolas"/>
+                <w:color w:val="000000"/>
+                <w:sz w:val="21"/>
+                <w:szCs w:val="21"/>
+                <w:rtl w:val="0"/>
+              </w:rPr>
+              <w:t xml:space="preserve">(db *gorm.DB, u *User) (</w:t>
+            </w:r>
+            <w:r>
+              <w:rPr>
+                <w:rFonts w:ascii="Consolas" w:cs="Consolas" w:eastAsia="Consolas" w:hAnsi="Consolas"/>
+                <w:color w:val="0000ff"/>
+                <w:sz w:val="21"/>
+                <w:szCs w:val="21"/>
+                <w:rtl w:val="0"/>
+              </w:rPr>
+              <w:t xml:space="preserve">int</w:t>
+            </w:r>
+            <w:r>
+              <w:rPr>
+                <w:rFonts w:ascii="Consolas" w:cs="Consolas" w:eastAsia="Consolas" w:hAnsi="Consolas"/>
+                <w:color w:val="000000"/>
+                <w:sz w:val="21"/>
+                <w:szCs w:val="21"/>
+                <w:rtl w:val="0"/>
+              </w:rPr>
+              <w:t xml:space="preserve">, *util.Response) {</w:t>
+              <w:br w:type="textWrapping"/>
+              <w:t xml:space="preserve">    resp := </w:t>
+            </w:r>
+            <w:r>
+              <w:rPr>
+                <w:rFonts w:ascii="Consolas" w:cs="Consolas" w:eastAsia="Consolas" w:hAnsi="Consolas"/>
+                <w:color w:val="0000ff"/>
+                <w:sz w:val="21"/>
+                <w:szCs w:val="21"/>
+                <w:rtl w:val="0"/>
+              </w:rPr>
+              <w:t xml:space="preserve">new</w:t>
+            </w:r>
+            <w:r>
+              <w:rPr>
+                <w:rFonts w:ascii="Consolas" w:cs="Consolas" w:eastAsia="Consolas" w:hAnsi="Consolas"/>
+                <w:color w:val="000000"/>
+                <w:sz w:val="21"/>
+                <w:szCs w:val="21"/>
+                <w:rtl w:val="0"/>
+              </w:rPr>
+              <w:t xml:space="preserve">(util.Response) </w:t>
+            </w:r>
+            <w:r>
+              <w:rPr>
+                <w:rFonts w:ascii="Consolas" w:cs="Consolas" w:eastAsia="Consolas" w:hAnsi="Consolas"/>
+                <w:color w:val="008000"/>
+                <w:sz w:val="21"/>
+                <w:szCs w:val="21"/>
+                <w:rtl w:val="0"/>
+              </w:rPr>
+              <w:t xml:space="preserve">// Placeholder response</w:t>
+            </w:r>
+            <w:r>
+              <w:rPr>
+                <w:rFonts w:ascii="Consolas" w:cs="Consolas" w:eastAsia="Consolas" w:hAnsi="Consolas"/>
+                <w:color w:val="000000"/>
+                <w:sz w:val="21"/>
+                <w:szCs w:val="21"/>
+                <w:rtl w:val="0"/>
+              </w:rPr>
+              <w:br w:type="textWrapping"/>
+              <w:br w:type="textWrapping"/>
+              <w:t xml:space="preserve">    n.clean() </w:t>
+            </w:r>
+            <w:r>
+              <w:rPr>
+                <w:rFonts w:ascii="Consolas" w:cs="Consolas" w:eastAsia="Consolas" w:hAnsi="Consolas"/>
+                <w:color w:val="008000"/>
+                <w:sz w:val="21"/>
+                <w:szCs w:val="21"/>
+                <w:rtl w:val="0"/>
+              </w:rPr>
+              <w:t xml:space="preserve">// Remove trailing whitespace</w:t>
+            </w:r>
+            <w:r>
+              <w:rPr>
+                <w:rFonts w:ascii="Consolas" w:cs="Consolas" w:eastAsia="Consolas" w:hAnsi="Consolas"/>
+                <w:color w:val="000000"/>
+                <w:sz w:val="21"/>
+                <w:szCs w:val="21"/>
+                <w:rtl w:val="0"/>
+              </w:rPr>
+              <w:br w:type="textWrapping"/>
+              <w:br w:type="textWrapping"/>
+              <w:t xml:space="preserve">    </w:t>
+            </w:r>
+            <w:r>
+              <w:rPr>
+                <w:rFonts w:ascii="Consolas" w:cs="Consolas" w:eastAsia="Consolas" w:hAnsi="Consolas"/>
+                <w:color w:val="0000ff"/>
+                <w:sz w:val="21"/>
+                <w:szCs w:val="21"/>
+                <w:rtl w:val="0"/>
+              </w:rPr>
+              <w:t xml:space="preserve">if</w:t>
+            </w:r>
+            <w:r>
+              <w:rPr>
+                <w:rFonts w:ascii="Consolas" w:cs="Consolas" w:eastAsia="Consolas" w:hAnsi="Consolas"/>
+                <w:color w:val="000000"/>
+                <w:sz w:val="21"/>
+                <w:szCs w:val="21"/>
+                <w:rtl w:val="0"/>
+              </w:rPr>
+              <w:t xml:space="preserve"> valid, reason := n.validate(); !valid { </w:t>
+            </w:r>
+            <w:r>
+              <w:rPr>
+                <w:rFonts w:ascii="Consolas" w:cs="Consolas" w:eastAsia="Consolas" w:hAnsi="Consolas"/>
+                <w:color w:val="008000"/>
+                <w:sz w:val="21"/>
+                <w:szCs w:val="21"/>
+                <w:rtl w:val="0"/>
+              </w:rPr>
+              <w:t xml:space="preserve">// Valiate the input</w:t>
+            </w:r>
+            <w:r>
+              <w:rPr>
+                <w:rFonts w:ascii="Consolas" w:cs="Consolas" w:eastAsia="Consolas" w:hAnsi="Consolas"/>
+                <w:color w:val="000000"/>
+                <w:sz w:val="21"/>
+                <w:szCs w:val="21"/>
+                <w:rtl w:val="0"/>
+              </w:rPr>
+              <w:br w:type="textWrapping"/>
+              <w:t xml:space="preserve">        resp.Data = </w:t>
+            </w:r>
+            <w:r>
+              <w:rPr>
+                <w:rFonts w:ascii="Consolas" w:cs="Consolas" w:eastAsia="Consolas" w:hAnsi="Consolas"/>
+                <w:color w:val="a31515"/>
+                <w:sz w:val="21"/>
+                <w:szCs w:val="21"/>
+                <w:rtl w:val="0"/>
+              </w:rPr>
+              <w:t xml:space="preserve">nil</w:t>
+            </w:r>
+            <w:r>
+              <w:rPr>
+                <w:rFonts w:ascii="Consolas" w:cs="Consolas" w:eastAsia="Consolas" w:hAnsi="Consolas"/>
+                <w:color w:val="000000"/>
+                <w:sz w:val="21"/>
+                <w:szCs w:val="21"/>
+                <w:rtl w:val="0"/>
+              </w:rPr>
+              <w:br w:type="textWrapping"/>
+              <w:t xml:space="preserve">        resp.Error = reason</w:t>
+              <w:br w:type="textWrapping"/>
+              <w:t xml:space="preserve">        </w:t>
+            </w:r>
+            <w:r>
+              <w:rPr>
+                <w:rFonts w:ascii="Consolas" w:cs="Consolas" w:eastAsia="Consolas" w:hAnsi="Consolas"/>
+                <w:color w:val="0000ff"/>
+                <w:sz w:val="21"/>
+                <w:szCs w:val="21"/>
+                <w:rtl w:val="0"/>
+              </w:rPr>
+              <w:t xml:space="preserve">return</w:t>
+            </w:r>
+            <w:r>
+              <w:rPr>
+                <w:rFonts w:ascii="Consolas" w:cs="Consolas" w:eastAsia="Consolas" w:hAnsi="Consolas"/>
+                <w:color w:val="000000"/>
+                <w:sz w:val="21"/>
+                <w:szCs w:val="21"/>
+                <w:rtl w:val="0"/>
+              </w:rPr>
+              <w:t xml:space="preserve"> 400, resp</w:t>
+              <w:br w:type="textWrapping"/>
+              <w:t xml:space="preserve">    }</w:t>
+              <w:br w:type="textWrapping"/>
+              <w:br w:type="textWrapping"/>
+              <w:t xml:space="preserve">    school := </w:t>
+            </w:r>
+            <w:r>
+              <w:rPr>
+                <w:rFonts w:ascii="Consolas" w:cs="Consolas" w:eastAsia="Consolas" w:hAnsi="Consolas"/>
+                <w:color w:val="0000ff"/>
+                <w:sz w:val="21"/>
+                <w:szCs w:val="21"/>
+                <w:rtl w:val="0"/>
+              </w:rPr>
+              <w:t xml:space="preserve">new</w:t>
+            </w:r>
+            <w:r>
+              <w:rPr>
+                <w:rFonts w:ascii="Consolas" w:cs="Consolas" w:eastAsia="Consolas" w:hAnsi="Consolas"/>
+                <w:color w:val="000000"/>
+                <w:sz w:val="21"/>
+                <w:szCs w:val="21"/>
+                <w:rtl w:val="0"/>
+              </w:rPr>
+              <w:t xml:space="preserve">(School) </w:t>
+            </w:r>
+            <w:r>
+              <w:rPr>
+                <w:rFonts w:ascii="Consolas" w:cs="Consolas" w:eastAsia="Consolas" w:hAnsi="Consolas"/>
+                <w:color w:val="008000"/>
+                <w:sz w:val="21"/>
+                <w:szCs w:val="21"/>
+                <w:rtl w:val="0"/>
+              </w:rPr>
+              <w:t xml:space="preserve">// Get the school from database by ID provided</w:t>
+            </w:r>
+            <w:r>
+              <w:rPr>
+                <w:rFonts w:ascii="Consolas" w:cs="Consolas" w:eastAsia="Consolas" w:hAnsi="Consolas"/>
+                <w:color w:val="000000"/>
+                <w:sz w:val="21"/>
+                <w:szCs w:val="21"/>
+                <w:rtl w:val="0"/>
+              </w:rPr>
+              <w:br w:type="textWrapping"/>
+              <w:t xml:space="preserve">    err := db.Where(</w:t>
+            </w:r>
+            <w:r>
+              <w:rPr>
+                <w:rFonts w:ascii="Consolas" w:cs="Consolas" w:eastAsia="Consolas" w:hAnsi="Consolas"/>
+                <w:color w:val="a31515"/>
+                <w:sz w:val="21"/>
+                <w:szCs w:val="21"/>
+                <w:rtl w:val="0"/>
+              </w:rPr>
+              <w:t xml:space="preserve">"id = ?"</w:t>
+            </w:r>
+            <w:r>
+              <w:rPr>
+                <w:rFonts w:ascii="Consolas" w:cs="Consolas" w:eastAsia="Consolas" w:hAnsi="Consolas"/>
+                <w:color w:val="000000"/>
+                <w:sz w:val="21"/>
+                <w:szCs w:val="21"/>
+                <w:rtl w:val="0"/>
+              </w:rPr>
+              <w:t xml:space="preserve">, n.SchoolID).First(school).Error</w:t>
+              <w:br w:type="textWrapping"/>
+              <w:t xml:space="preserve">    </w:t>
+            </w:r>
+            <w:r>
+              <w:rPr>
+                <w:rFonts w:ascii="Consolas" w:cs="Consolas" w:eastAsia="Consolas" w:hAnsi="Consolas"/>
+                <w:color w:val="0000ff"/>
+                <w:sz w:val="21"/>
+                <w:szCs w:val="21"/>
+                <w:rtl w:val="0"/>
+              </w:rPr>
+              <w:t xml:space="preserve">if</w:t>
+            </w:r>
+            <w:r>
+              <w:rPr>
+                <w:rFonts w:ascii="Consolas" w:cs="Consolas" w:eastAsia="Consolas" w:hAnsi="Consolas"/>
+                <w:color w:val="000000"/>
+                <w:sz w:val="21"/>
+                <w:szCs w:val="21"/>
+                <w:rtl w:val="0"/>
+              </w:rPr>
+              <w:t xml:space="preserve"> err != </w:t>
+            </w:r>
+            <w:r>
+              <w:rPr>
+                <w:rFonts w:ascii="Consolas" w:cs="Consolas" w:eastAsia="Consolas" w:hAnsi="Consolas"/>
+                <w:color w:val="a31515"/>
+                <w:sz w:val="21"/>
+                <w:szCs w:val="21"/>
+                <w:rtl w:val="0"/>
+              </w:rPr>
+              <w:t xml:space="preserve">nil</w:t>
+            </w:r>
+            <w:r>
+              <w:rPr>
+                <w:rFonts w:ascii="Consolas" w:cs="Consolas" w:eastAsia="Consolas" w:hAnsi="Consolas"/>
+                <w:color w:val="000000"/>
+                <w:sz w:val="21"/>
+                <w:szCs w:val="21"/>
+                <w:rtl w:val="0"/>
+              </w:rPr>
+              <w:t xml:space="preserve"> {</w:t>
+              <w:br w:type="textWrapping"/>
+              <w:t xml:space="preserve">        </w:t>
+            </w:r>
+            <w:r>
+              <w:rPr>
+                <w:rFonts w:ascii="Consolas" w:cs="Consolas" w:eastAsia="Consolas" w:hAnsi="Consolas"/>
+                <w:color w:val="0000ff"/>
+                <w:sz w:val="21"/>
+                <w:szCs w:val="21"/>
+                <w:rtl w:val="0"/>
+              </w:rPr>
+              <w:t xml:space="preserve">if</w:t>
+            </w:r>
+            <w:r>
+              <w:rPr>
+                <w:rFonts w:ascii="Consolas" w:cs="Consolas" w:eastAsia="Consolas" w:hAnsi="Consolas"/>
+                <w:color w:val="000000"/>
+                <w:sz w:val="21"/>
+                <w:szCs w:val="21"/>
+                <w:rtl w:val="0"/>
+              </w:rPr>
+              <w:t xml:space="preserve"> util.IsNotFoundErr(err) {</w:t>
+              <w:br w:type="textWrapping"/>
+              <w:t xml:space="preserve">            resp.Data = </w:t>
+            </w:r>
+            <w:r>
+              <w:rPr>
+                <w:rFonts w:ascii="Consolas" w:cs="Consolas" w:eastAsia="Consolas" w:hAnsi="Consolas"/>
+                <w:color w:val="a31515"/>
+                <w:sz w:val="21"/>
+                <w:szCs w:val="21"/>
+                <w:rtl w:val="0"/>
+              </w:rPr>
+              <w:t xml:space="preserve">nil</w:t>
+            </w:r>
+            <w:r>
+              <w:rPr>
+                <w:rFonts w:ascii="Consolas" w:cs="Consolas" w:eastAsia="Consolas" w:hAnsi="Consolas"/>
+                <w:color w:val="000000"/>
+                <w:sz w:val="21"/>
+                <w:szCs w:val="21"/>
+                <w:rtl w:val="0"/>
+              </w:rPr>
+              <w:br w:type="textWrapping"/>
+              <w:t xml:space="preserve">            resp.Error = </w:t>
+            </w:r>
+            <w:r>
+              <w:rPr>
+                <w:rFonts w:ascii="Consolas" w:cs="Consolas" w:eastAsia="Consolas" w:hAnsi="Consolas"/>
+                <w:color w:val="a31515"/>
+                <w:sz w:val="21"/>
+                <w:szCs w:val="21"/>
+                <w:rtl w:val="0"/>
+              </w:rPr>
+              <w:t xml:space="preserve">"Invalid school id"</w:t>
+            </w:r>
+            <w:r>
+              <w:rPr>
+                <w:rFonts w:ascii="Consolas" w:cs="Consolas" w:eastAsia="Consolas" w:hAnsi="Consolas"/>
+                <w:color w:val="000000"/>
+                <w:sz w:val="21"/>
+                <w:szCs w:val="21"/>
+                <w:rtl w:val="0"/>
+              </w:rPr>
+              <w:br w:type="textWrapping"/>
+              <w:t xml:space="preserve">            </w:t>
+            </w:r>
+            <w:r>
+              <w:rPr>
+                <w:rFonts w:ascii="Consolas" w:cs="Consolas" w:eastAsia="Consolas" w:hAnsi="Consolas"/>
+                <w:color w:val="0000ff"/>
+                <w:sz w:val="21"/>
+                <w:szCs w:val="21"/>
+                <w:rtl w:val="0"/>
+              </w:rPr>
+              <w:t xml:space="preserve">return</w:t>
+            </w:r>
+            <w:r>
+              <w:rPr>
+                <w:rFonts w:ascii="Consolas" w:cs="Consolas" w:eastAsia="Consolas" w:hAnsi="Consolas"/>
+                <w:color w:val="000000"/>
+                <w:sz w:val="21"/>
+                <w:szCs w:val="21"/>
+                <w:rtl w:val="0"/>
+              </w:rPr>
+              <w:t xml:space="preserve"> 400, resp</w:t>
+              <w:br w:type="textWrapping"/>
+              <w:t xml:space="preserve">        }</w:t>
+              <w:br w:type="textWrapping"/>
+              <w:t xml:space="preserve">        </w:t>
+            </w:r>
+            <w:r>
+              <w:rPr>
+                <w:rFonts w:ascii="Consolas" w:cs="Consolas" w:eastAsia="Consolas" w:hAnsi="Consolas"/>
+                <w:color w:val="0000ff"/>
+                <w:sz w:val="21"/>
+                <w:szCs w:val="21"/>
+                <w:rtl w:val="0"/>
+              </w:rPr>
+              <w:t xml:space="preserve">return</w:t>
+            </w:r>
+            <w:r>
+              <w:rPr>
+                <w:rFonts w:ascii="Consolas" w:cs="Consolas" w:eastAsia="Consolas" w:hAnsi="Consolas"/>
+                <w:color w:val="000000"/>
+                <w:sz w:val="21"/>
+                <w:szCs w:val="21"/>
+                <w:rtl w:val="0"/>
+              </w:rPr>
+              <w:t xml:space="preserve"> util.DatabaseError(err, resp)</w:t>
+              <w:br w:type="textWrapping"/>
+              <w:t xml:space="preserve">    }</w:t>
+              <w:br w:type="textWrapping"/>
+              <w:br w:type="textWrapping"/>
+              <w:t xml:space="preserve">    db.Model(school).Association(</w:t>
+            </w:r>
+            <w:r>
+              <w:rPr>
+                <w:rFonts w:ascii="Consolas" w:cs="Consolas" w:eastAsia="Consolas" w:hAnsi="Consolas"/>
+                <w:color w:val="a31515"/>
+                <w:sz w:val="21"/>
+                <w:szCs w:val="21"/>
+                <w:rtl w:val="0"/>
+              </w:rPr>
+              <w:t xml:space="preserve">"Teachers"</w:t>
+            </w:r>
+            <w:r>
+              <w:rPr>
+                <w:rFonts w:ascii="Consolas" w:cs="Consolas" w:eastAsia="Consolas" w:hAnsi="Consolas"/>
+                <w:color w:val="000000"/>
+                <w:sz w:val="21"/>
+                <w:szCs w:val="21"/>
+                <w:rtl w:val="0"/>
+              </w:rPr>
+              <w:t xml:space="preserve">).Find(&amp;school.Teachers) </w:t>
+            </w:r>
+            <w:r>
+              <w:rPr>
+                <w:rFonts w:ascii="Consolas" w:cs="Consolas" w:eastAsia="Consolas" w:hAnsi="Consolas"/>
+                <w:color w:val="008000"/>
+                <w:sz w:val="21"/>
+                <w:szCs w:val="21"/>
+                <w:rtl w:val="0"/>
+              </w:rPr>
+              <w:t xml:space="preserve">// Get all teachers from the school</w:t>
+            </w:r>
+            <w:r>
+              <w:rPr>
+                <w:rFonts w:ascii="Consolas" w:cs="Consolas" w:eastAsia="Consolas" w:hAnsi="Consolas"/>
+                <w:color w:val="000000"/>
+                <w:sz w:val="21"/>
+                <w:szCs w:val="21"/>
+                <w:rtl w:val="0"/>
+              </w:rPr>
+              <w:br w:type="textWrapping"/>
+              <w:br w:type="textWrapping"/>
+              <w:t xml:space="preserve">    found := </w:t>
+            </w:r>
+            <w:r>
+              <w:rPr>
+                <w:rFonts w:ascii="Consolas" w:cs="Consolas" w:eastAsia="Consolas" w:hAnsi="Consolas"/>
+                <w:color w:val="a31515"/>
+                <w:sz w:val="21"/>
+                <w:szCs w:val="21"/>
+                <w:rtl w:val="0"/>
+              </w:rPr>
+              <w:t xml:space="preserve">false</w:t>
+            </w:r>
+            <w:r>
+              <w:rPr>
+                <w:rFonts w:ascii="Consolas" w:cs="Consolas" w:eastAsia="Consolas" w:hAnsi="Consolas"/>
+                <w:color w:val="000000"/>
+                <w:sz w:val="21"/>
+                <w:szCs w:val="21"/>
+                <w:rtl w:val="0"/>
+              </w:rPr>
+              <w:t xml:space="preserve"> </w:t>
+            </w:r>
+            <w:r>
+              <w:rPr>
+                <w:rFonts w:ascii="Consolas" w:cs="Consolas" w:eastAsia="Consolas" w:hAnsi="Consolas"/>
+                <w:color w:val="008000"/>
+                <w:sz w:val="21"/>
+                <w:szCs w:val="21"/>
+                <w:rtl w:val="0"/>
+              </w:rPr>
+              <w:t xml:space="preserve">// Check if the teacher is in the school</w:t>
+            </w:r>
+            <w:r>
+              <w:rPr>
+                <w:rFonts w:ascii="Consolas" w:cs="Consolas" w:eastAsia="Consolas" w:hAnsi="Consolas"/>
+                <w:color w:val="000000"/>
+                <w:sz w:val="21"/>
+                <w:szCs w:val="21"/>
+                <w:rtl w:val="0"/>
+              </w:rPr>
+              <w:br w:type="textWrapping"/>
+              <w:t xml:space="preserve">    </w:t>
+            </w:r>
+            <w:r>
+              <w:rPr>
+                <w:rFonts w:ascii="Consolas" w:cs="Consolas" w:eastAsia="Consolas" w:hAnsi="Consolas"/>
+                <w:color w:val="0000ff"/>
+                <w:sz w:val="21"/>
+                <w:szCs w:val="21"/>
+                <w:rtl w:val="0"/>
+              </w:rPr>
+              <w:t xml:space="preserve">for</w:t>
+            </w:r>
+            <w:r>
+              <w:rPr>
+                <w:rFonts w:ascii="Consolas" w:cs="Consolas" w:eastAsia="Consolas" w:hAnsi="Consolas"/>
+                <w:color w:val="000000"/>
+                <w:sz w:val="21"/>
+                <w:szCs w:val="21"/>
+                <w:rtl w:val="0"/>
+              </w:rPr>
+              <w:t xml:space="preserve"> _, t := </w:t>
+            </w:r>
+            <w:r>
+              <w:rPr>
+                <w:rFonts w:ascii="Consolas" w:cs="Consolas" w:eastAsia="Consolas" w:hAnsi="Consolas"/>
+                <w:color w:val="0000ff"/>
+                <w:sz w:val="21"/>
+                <w:szCs w:val="21"/>
+                <w:rtl w:val="0"/>
+              </w:rPr>
+              <w:t xml:space="preserve">range</w:t>
+            </w:r>
+            <w:r>
+              <w:rPr>
+                <w:rFonts w:ascii="Consolas" w:cs="Consolas" w:eastAsia="Consolas" w:hAnsi="Consolas"/>
+                <w:color w:val="000000"/>
+                <w:sz w:val="21"/>
+                <w:szCs w:val="21"/>
+                <w:rtl w:val="0"/>
+              </w:rPr>
+              <w:t xml:space="preserve"> school.Teachers {</w:t>
+              <w:br w:type="textWrapping"/>
+              <w:t xml:space="preserve">        </w:t>
+            </w:r>
+            <w:r>
+              <w:rPr>
+                <w:rFonts w:ascii="Consolas" w:cs="Consolas" w:eastAsia="Consolas" w:hAnsi="Consolas"/>
+                <w:color w:val="0000ff"/>
+                <w:sz w:val="21"/>
+                <w:szCs w:val="21"/>
+                <w:rtl w:val="0"/>
+              </w:rPr>
+              <w:t xml:space="preserve">if</w:t>
+            </w:r>
+            <w:r>
+              <w:rPr>
+                <w:rFonts w:ascii="Consolas" w:cs="Consolas" w:eastAsia="Consolas" w:hAnsi="Consolas"/>
+                <w:color w:val="000000"/>
+                <w:sz w:val="21"/>
+                <w:szCs w:val="21"/>
+                <w:rtl w:val="0"/>
+              </w:rPr>
+              <w:t xml:space="preserve"> u.ID == t.ID {</w:t>
+              <w:br w:type="textWrapping"/>
+              <w:t xml:space="preserve">            found = </w:t>
+            </w:r>
+            <w:r>
+              <w:rPr>
+                <w:rFonts w:ascii="Consolas" w:cs="Consolas" w:eastAsia="Consolas" w:hAnsi="Consolas"/>
+                <w:color w:val="a31515"/>
+                <w:sz w:val="21"/>
+                <w:szCs w:val="21"/>
+                <w:rtl w:val="0"/>
+              </w:rPr>
+              <w:t xml:space="preserve">true</w:t>
+            </w:r>
+            <w:r>
+              <w:rPr>
+                <w:rFonts w:ascii="Consolas" w:cs="Consolas" w:eastAsia="Consolas" w:hAnsi="Consolas"/>
+                <w:color w:val="000000"/>
+                <w:sz w:val="21"/>
+                <w:szCs w:val="21"/>
+                <w:rtl w:val="0"/>
+              </w:rPr>
+              <w:br w:type="textWrapping"/>
+              <w:t xml:space="preserve">            </w:t>
+            </w:r>
+            <w:r>
+              <w:rPr>
+                <w:rFonts w:ascii="Consolas" w:cs="Consolas" w:eastAsia="Consolas" w:hAnsi="Consolas"/>
+                <w:color w:val="0000ff"/>
+                <w:sz w:val="21"/>
+                <w:szCs w:val="21"/>
+                <w:rtl w:val="0"/>
+              </w:rPr>
+              <w:t xml:space="preserve">break</w:t>
+            </w:r>
+            <w:r>
+              <w:rPr>
+                <w:rFonts w:ascii="Consolas" w:cs="Consolas" w:eastAsia="Consolas" w:hAnsi="Consolas"/>
+                <w:color w:val="000000"/>
+                <w:sz w:val="21"/>
+                <w:szCs w:val="21"/>
+                <w:rtl w:val="0"/>
+              </w:rPr>
+              <w:br w:type="textWrapping"/>
+              <w:t xml:space="preserve">        }</w:t>
+              <w:br w:type="textWrapping"/>
+              <w:t xml:space="preserve">    }</w:t>
+              <w:br w:type="textWrapping"/>
+              <w:br w:type="textWrapping"/>
+              <w:t xml:space="preserve">    </w:t>
+            </w:r>
+            <w:r>
+              <w:rPr>
+                <w:rFonts w:ascii="Consolas" w:cs="Consolas" w:eastAsia="Consolas" w:hAnsi="Consolas"/>
+                <w:color w:val="0000ff"/>
+                <w:sz w:val="21"/>
+                <w:szCs w:val="21"/>
+                <w:rtl w:val="0"/>
+              </w:rPr>
+              <w:t xml:space="preserve">if</w:t>
+            </w:r>
+            <w:r>
+              <w:rPr>
+                <w:rFonts w:ascii="Consolas" w:cs="Consolas" w:eastAsia="Consolas" w:hAnsi="Consolas"/>
+                <w:color w:val="000000"/>
+                <w:sz w:val="21"/>
+                <w:szCs w:val="21"/>
+                <w:rtl w:val="0"/>
+              </w:rPr>
+              <w:t xml:space="preserve"> !found { </w:t>
+            </w:r>
+            <w:r>
+              <w:rPr>
+                <w:rFonts w:ascii="Consolas" w:cs="Consolas" w:eastAsia="Consolas" w:hAnsi="Consolas"/>
+                <w:color w:val="008000"/>
+                <w:sz w:val="21"/>
+                <w:szCs w:val="21"/>
+                <w:rtl w:val="0"/>
+              </w:rPr>
+              <w:t xml:space="preserve">// If not in school</w:t>
+            </w:r>
+            <w:r>
+              <w:rPr>
+                <w:rFonts w:ascii="Consolas" w:cs="Consolas" w:eastAsia="Consolas" w:hAnsi="Consolas"/>
+                <w:color w:val="000000"/>
+                <w:sz w:val="21"/>
+                <w:szCs w:val="21"/>
+                <w:rtl w:val="0"/>
+              </w:rPr>
+              <w:br w:type="textWrapping"/>
+              <w:t xml:space="preserve">        resp.Data = </w:t>
+            </w:r>
+            <w:r>
+              <w:rPr>
+                <w:rFonts w:ascii="Consolas" w:cs="Consolas" w:eastAsia="Consolas" w:hAnsi="Consolas"/>
+                <w:color w:val="a31515"/>
+                <w:sz w:val="21"/>
+                <w:szCs w:val="21"/>
+                <w:rtl w:val="0"/>
+              </w:rPr>
+              <w:t xml:space="preserve">nil</w:t>
+            </w:r>
+            <w:r>
+              <w:rPr>
+                <w:rFonts w:ascii="Consolas" w:cs="Consolas" w:eastAsia="Consolas" w:hAnsi="Consolas"/>
+                <w:color w:val="000000"/>
+                <w:sz w:val="21"/>
+                <w:szCs w:val="21"/>
+                <w:rtl w:val="0"/>
+              </w:rPr>
+              <w:br w:type="textWrapping"/>
+              <w:t xml:space="preserve">        resp.Error = </w:t>
+            </w:r>
+            <w:r>
+              <w:rPr>
+                <w:rFonts w:ascii="Consolas" w:cs="Consolas" w:eastAsia="Consolas" w:hAnsi="Consolas"/>
+                <w:color w:val="a31515"/>
+                <w:sz w:val="21"/>
+                <w:szCs w:val="21"/>
+                <w:rtl w:val="0"/>
+              </w:rPr>
+              <w:t xml:space="preserve">"Teacher not in school"</w:t>
+            </w:r>
+            <w:r>
+              <w:rPr>
+                <w:rFonts w:ascii="Consolas" w:cs="Consolas" w:eastAsia="Consolas" w:hAnsi="Consolas"/>
+                <w:color w:val="000000"/>
+                <w:sz w:val="21"/>
+                <w:szCs w:val="21"/>
+                <w:rtl w:val="0"/>
+              </w:rPr>
+              <w:br w:type="textWrapping"/>
+              <w:t xml:space="preserve">        </w:t>
+            </w:r>
+            <w:r>
+              <w:rPr>
+                <w:rFonts w:ascii="Consolas" w:cs="Consolas" w:eastAsia="Consolas" w:hAnsi="Consolas"/>
+                <w:color w:val="0000ff"/>
+                <w:sz w:val="21"/>
+                <w:szCs w:val="21"/>
+                <w:rtl w:val="0"/>
+              </w:rPr>
+              <w:t xml:space="preserve">return</w:t>
+            </w:r>
+            <w:r>
+              <w:rPr>
+                <w:rFonts w:ascii="Consolas" w:cs="Consolas" w:eastAsia="Consolas" w:hAnsi="Consolas"/>
+                <w:color w:val="000000"/>
+                <w:sz w:val="21"/>
+                <w:szCs w:val="21"/>
+                <w:rtl w:val="0"/>
+              </w:rPr>
+              <w:t xml:space="preserve"> 403, resp</w:t>
+              <w:br w:type="textWrapping"/>
+              <w:t xml:space="preserve">    }</w:t>
+              <w:br w:type="textWrapping"/>
+              <w:br w:type="textWrapping"/>
+              <w:t xml:space="preserve">    subj := </w:t>
+            </w:r>
+            <w:r>
+              <w:rPr>
+                <w:rFonts w:ascii="Consolas" w:cs="Consolas" w:eastAsia="Consolas" w:hAnsi="Consolas"/>
+                <w:color w:val="0000ff"/>
+                <w:sz w:val="21"/>
+                <w:szCs w:val="21"/>
+                <w:rtl w:val="0"/>
+              </w:rPr>
+              <w:t xml:space="preserve">new</w:t>
+            </w:r>
+            <w:r>
+              <w:rPr>
+                <w:rFonts w:ascii="Consolas" w:cs="Consolas" w:eastAsia="Consolas" w:hAnsi="Consolas"/>
+                <w:color w:val="000000"/>
+                <w:sz w:val="21"/>
+                <w:szCs w:val="21"/>
+                <w:rtl w:val="0"/>
+              </w:rPr>
+              <w:t xml:space="preserve">(Subject) </w:t>
+            </w:r>
+            <w:r>
+              <w:rPr>
+                <w:rFonts w:ascii="Consolas" w:cs="Consolas" w:eastAsia="Consolas" w:hAnsi="Consolas"/>
+                <w:color w:val="008000"/>
+                <w:sz w:val="21"/>
+                <w:szCs w:val="21"/>
+                <w:rtl w:val="0"/>
+              </w:rPr>
+              <w:t xml:space="preserve">// Create new subject</w:t>
+            </w:r>
+            <w:r>
+              <w:rPr>
+                <w:rFonts w:ascii="Consolas" w:cs="Consolas" w:eastAsia="Consolas" w:hAnsi="Consolas"/>
+                <w:color w:val="000000"/>
+                <w:sz w:val="21"/>
+                <w:szCs w:val="21"/>
+                <w:rtl w:val="0"/>
+              </w:rPr>
+              <w:br w:type="textWrapping"/>
+              <w:t xml:space="preserve">    subj.ID = ksuid.New().String()</w:t>
+              <w:br w:type="textWrapping"/>
+              <w:t xml:space="preserve">    subj.TeacherID = u.ID</w:t>
+              <w:br w:type="textWrapping"/>
+              <w:t xml:space="preserve">    subj.Teacher = u</w:t>
+              <w:br w:type="textWrapping"/>
+              <w:t xml:space="preserve">    subj.Name = n.Name</w:t>
+              <w:br w:type="textWrapping"/>
+              <w:t xml:space="preserve">    subj.NumStudents = 0</w:t>
+              <w:br w:type="textWrapping"/>
+              <w:t xml:space="preserve">    subj.SchoolID = n.SchoolID</w:t>
+              <w:br w:type="textWrapping"/>
+              <w:br w:type="textWrapping"/>
+              <w:t xml:space="preserve">    err = db.Create(subj).Error </w:t>
+            </w:r>
+            <w:r>
+              <w:rPr>
+                <w:rFonts w:ascii="Consolas" w:cs="Consolas" w:eastAsia="Consolas" w:hAnsi="Consolas"/>
+                <w:color w:val="008000"/>
+                <w:sz w:val="21"/>
+                <w:szCs w:val="21"/>
+                <w:rtl w:val="0"/>
+              </w:rPr>
+              <w:t xml:space="preserve">// Save it to the database</w:t>
+            </w:r>
+            <w:r>
+              <w:rPr>
+                <w:rFonts w:ascii="Consolas" w:cs="Consolas" w:eastAsia="Consolas" w:hAnsi="Consolas"/>
+                <w:color w:val="000000"/>
+                <w:sz w:val="21"/>
+                <w:szCs w:val="21"/>
+                <w:rtl w:val="0"/>
+              </w:rPr>
+              <w:br w:type="textWrapping"/>
+              <w:t xml:space="preserve">    </w:t>
+            </w:r>
+            <w:r>
+              <w:rPr>
+                <w:rFonts w:ascii="Consolas" w:cs="Consolas" w:eastAsia="Consolas" w:hAnsi="Consolas"/>
+                <w:color w:val="0000ff"/>
+                <w:sz w:val="21"/>
+                <w:szCs w:val="21"/>
+                <w:rtl w:val="0"/>
+              </w:rPr>
+              <w:t xml:space="preserve">if</w:t>
+            </w:r>
+            <w:r>
+              <w:rPr>
+                <w:rFonts w:ascii="Consolas" w:cs="Consolas" w:eastAsia="Consolas" w:hAnsi="Consolas"/>
+                <w:color w:val="000000"/>
+                <w:sz w:val="21"/>
+                <w:szCs w:val="21"/>
+                <w:rtl w:val="0"/>
+              </w:rPr>
+              <w:t xml:space="preserve"> err != </w:t>
+            </w:r>
+            <w:r>
+              <w:rPr>
+                <w:rFonts w:ascii="Consolas" w:cs="Consolas" w:eastAsia="Consolas" w:hAnsi="Consolas"/>
+                <w:color w:val="a31515"/>
+                <w:sz w:val="21"/>
+                <w:szCs w:val="21"/>
+                <w:rtl w:val="0"/>
+              </w:rPr>
+              <w:t xml:space="preserve">nil</w:t>
+            </w:r>
+            <w:r>
+              <w:rPr>
+                <w:rFonts w:ascii="Consolas" w:cs="Consolas" w:eastAsia="Consolas" w:hAnsi="Consolas"/>
+                <w:color w:val="000000"/>
+                <w:sz w:val="21"/>
+                <w:szCs w:val="21"/>
+                <w:rtl w:val="0"/>
+              </w:rPr>
+              <w:t xml:space="preserve"> {</w:t>
+              <w:br w:type="textWrapping"/>
+              <w:t xml:space="preserve">        </w:t>
+            </w:r>
+            <w:r>
+              <w:rPr>
+                <w:rFonts w:ascii="Consolas" w:cs="Consolas" w:eastAsia="Consolas" w:hAnsi="Consolas"/>
+                <w:color w:val="0000ff"/>
+                <w:sz w:val="21"/>
+                <w:szCs w:val="21"/>
+                <w:rtl w:val="0"/>
+              </w:rPr>
+              <w:t xml:space="preserve">return</w:t>
+            </w:r>
+            <w:r>
+              <w:rPr>
+                <w:rFonts w:ascii="Consolas" w:cs="Consolas" w:eastAsia="Consolas" w:hAnsi="Consolas"/>
+                <w:color w:val="000000"/>
+                <w:sz w:val="21"/>
+                <w:szCs w:val="21"/>
+                <w:rtl w:val="0"/>
+              </w:rPr>
+              <w:t xml:space="preserve"> util.DatabaseError(err, resp)</w:t>
+              <w:br w:type="textWrapping"/>
+              <w:t xml:space="preserve">    }</w:t>
+              <w:br w:type="textWrapping"/>
+              <w:br w:type="textWrapping"/>
+              <w:t xml:space="preserve">    school.Subjects = </w:t>
+            </w:r>
+            <w:r>
+              <w:rPr>
+                <w:rFonts w:ascii="Consolas" w:cs="Consolas" w:eastAsia="Consolas" w:hAnsi="Consolas"/>
+                <w:color w:val="0000ff"/>
+                <w:sz w:val="21"/>
+                <w:szCs w:val="21"/>
+                <w:rtl w:val="0"/>
+              </w:rPr>
+              <w:t xml:space="preserve">append</w:t>
+            </w:r>
+            <w:r>
+              <w:rPr>
+                <w:rFonts w:ascii="Consolas" w:cs="Consolas" w:eastAsia="Consolas" w:hAnsi="Consolas"/>
+                <w:color w:val="000000"/>
+                <w:sz w:val="21"/>
+                <w:szCs w:val="21"/>
+                <w:rtl w:val="0"/>
+              </w:rPr>
+              <w:t xml:space="preserve">(school.Subjects, subj) </w:t>
+            </w:r>
+            <w:r>
+              <w:rPr>
+                <w:rFonts w:ascii="Consolas" w:cs="Consolas" w:eastAsia="Consolas" w:hAnsi="Consolas"/>
+                <w:color w:val="008000"/>
+                <w:sz w:val="21"/>
+                <w:szCs w:val="21"/>
+                <w:rtl w:val="0"/>
+              </w:rPr>
+              <w:t xml:space="preserve">// Add the subject to the school</w:t>
+            </w:r>
+            <w:r>
+              <w:rPr>
+                <w:rFonts w:ascii="Consolas" w:cs="Consolas" w:eastAsia="Consolas" w:hAnsi="Consolas"/>
+                <w:color w:val="000000"/>
+                <w:sz w:val="21"/>
+                <w:szCs w:val="21"/>
+                <w:rtl w:val="0"/>
+              </w:rPr>
+              <w:br w:type="textWrapping"/>
+              <w:t xml:space="preserve">    err = db.Save(school).Error </w:t>
+            </w:r>
+            <w:r>
+              <w:rPr>
+                <w:rFonts w:ascii="Consolas" w:cs="Consolas" w:eastAsia="Consolas" w:hAnsi="Consolas"/>
+                <w:color w:val="008000"/>
+                <w:sz w:val="21"/>
+                <w:szCs w:val="21"/>
+                <w:rtl w:val="0"/>
+              </w:rPr>
+              <w:t xml:space="preserve">// Save the school</w:t>
+            </w:r>
+            <w:r>
+              <w:rPr>
+                <w:rFonts w:ascii="Consolas" w:cs="Consolas" w:eastAsia="Consolas" w:hAnsi="Consolas"/>
+                <w:color w:val="000000"/>
+                <w:sz w:val="21"/>
+                <w:szCs w:val="21"/>
+                <w:rtl w:val="0"/>
+              </w:rPr>
+              <w:br w:type="textWrapping"/>
+              <w:t xml:space="preserve">    </w:t>
+            </w:r>
+            <w:r>
+              <w:rPr>
+                <w:rFonts w:ascii="Consolas" w:cs="Consolas" w:eastAsia="Consolas" w:hAnsi="Consolas"/>
+                <w:color w:val="0000ff"/>
+                <w:sz w:val="21"/>
+                <w:szCs w:val="21"/>
+                <w:rtl w:val="0"/>
+              </w:rPr>
+              <w:t xml:space="preserve">if</w:t>
+            </w:r>
+            <w:r>
+              <w:rPr>
+                <w:rFonts w:ascii="Consolas" w:cs="Consolas" w:eastAsia="Consolas" w:hAnsi="Consolas"/>
+                <w:color w:val="000000"/>
+                <w:sz w:val="21"/>
+                <w:szCs w:val="21"/>
+                <w:rtl w:val="0"/>
+              </w:rPr>
+              <w:t xml:space="preserve"> err != </w:t>
+            </w:r>
+            <w:r>
+              <w:rPr>
+                <w:rFonts w:ascii="Consolas" w:cs="Consolas" w:eastAsia="Consolas" w:hAnsi="Consolas"/>
+                <w:color w:val="a31515"/>
+                <w:sz w:val="21"/>
+                <w:szCs w:val="21"/>
+                <w:rtl w:val="0"/>
+              </w:rPr>
+              <w:t xml:space="preserve">nil</w:t>
+            </w:r>
+            <w:r>
+              <w:rPr>
+                <w:rFonts w:ascii="Consolas" w:cs="Consolas" w:eastAsia="Consolas" w:hAnsi="Consolas"/>
+                <w:color w:val="000000"/>
+                <w:sz w:val="21"/>
+                <w:szCs w:val="21"/>
+                <w:rtl w:val="0"/>
+              </w:rPr>
+              <w:t xml:space="preserve"> {</w:t>
+              <w:br w:type="textWrapping"/>
+              <w:t xml:space="preserve">        </w:t>
+            </w:r>
+            <w:r>
+              <w:rPr>
+                <w:rFonts w:ascii="Consolas" w:cs="Consolas" w:eastAsia="Consolas" w:hAnsi="Consolas"/>
+                <w:color w:val="0000ff"/>
+                <w:sz w:val="21"/>
+                <w:szCs w:val="21"/>
+                <w:rtl w:val="0"/>
+              </w:rPr>
+              <w:t xml:space="preserve">return</w:t>
+            </w:r>
+            <w:r>
+              <w:rPr>
+                <w:rFonts w:ascii="Consolas" w:cs="Consolas" w:eastAsia="Consolas" w:hAnsi="Consolas"/>
+                <w:color w:val="000000"/>
+                <w:sz w:val="21"/>
+                <w:szCs w:val="21"/>
+                <w:rtl w:val="0"/>
+              </w:rPr>
+              <w:t xml:space="preserve"> util.DatabaseError(err, resp)</w:t>
+              <w:br w:type="textWrapping"/>
+              <w:t xml:space="preserve">    }</w:t>
+              <w:br w:type="textWrapping"/>
+              <w:br w:type="textWrapping"/>
+              <w:t xml:space="preserve">    subjResponse := </w:t>
+            </w:r>
+            <w:r>
+              <w:rPr>
+                <w:rFonts w:ascii="Consolas" w:cs="Consolas" w:eastAsia="Consolas" w:hAnsi="Consolas"/>
+                <w:color w:val="0000ff"/>
+                <w:sz w:val="21"/>
+                <w:szCs w:val="21"/>
+                <w:rtl w:val="0"/>
+              </w:rPr>
+              <w:t xml:space="preserve">struct</w:t>
+            </w:r>
+            <w:r>
+              <w:rPr>
+                <w:rFonts w:ascii="Consolas" w:cs="Consolas" w:eastAsia="Consolas" w:hAnsi="Consolas"/>
+                <w:color w:val="000000"/>
+                <w:sz w:val="21"/>
+                <w:szCs w:val="21"/>
+                <w:rtl w:val="0"/>
+              </w:rPr>
+              <w:t xml:space="preserve"> { </w:t>
+            </w:r>
+            <w:r>
+              <w:rPr>
+                <w:rFonts w:ascii="Consolas" w:cs="Consolas" w:eastAsia="Consolas" w:hAnsi="Consolas"/>
+                <w:color w:val="008000"/>
+                <w:sz w:val="21"/>
+                <w:szCs w:val="21"/>
+                <w:rtl w:val="0"/>
+              </w:rPr>
+              <w:t xml:space="preserve">// Create a response</w:t>
+            </w:r>
+            <w:r>
+              <w:rPr>
+                <w:rFonts w:ascii="Consolas" w:cs="Consolas" w:eastAsia="Consolas" w:hAnsi="Consolas"/>
+                <w:color w:val="000000"/>
+                <w:sz w:val="21"/>
+                <w:szCs w:val="21"/>
+                <w:rtl w:val="0"/>
+              </w:rPr>
+              <w:br w:type="textWrapping"/>
+              <w:t xml:space="preserve">        ID   </w:t>
+            </w:r>
+            <w:r>
+              <w:rPr>
+                <w:rFonts w:ascii="Consolas" w:cs="Consolas" w:eastAsia="Consolas" w:hAnsi="Consolas"/>
+                <w:color w:val="0000ff"/>
+                <w:sz w:val="21"/>
+                <w:szCs w:val="21"/>
+                <w:rtl w:val="0"/>
+              </w:rPr>
+              <w:t xml:space="preserve">string</w:t>
+            </w:r>
+            <w:r>
+              <w:rPr>
+                <w:rFonts w:ascii="Consolas" w:cs="Consolas" w:eastAsia="Consolas" w:hAnsi="Consolas"/>
+                <w:color w:val="000000"/>
+                <w:sz w:val="21"/>
+                <w:szCs w:val="21"/>
+                <w:rtl w:val="0"/>
+              </w:rPr>
+              <w:t xml:space="preserve"> </w:t>
+            </w:r>
+            <w:r>
+              <w:rPr>
+                <w:rFonts w:ascii="Consolas" w:cs="Consolas" w:eastAsia="Consolas" w:hAnsi="Consolas"/>
+                <w:color w:val="a31515"/>
+                <w:sz w:val="21"/>
+                <w:szCs w:val="21"/>
+                <w:rtl w:val="0"/>
+              </w:rPr>
+              <w:t xml:space="preserve">`json:"id"`</w:t>
+            </w:r>
+            <w:r>
+              <w:rPr>
+                <w:rFonts w:ascii="Consolas" w:cs="Consolas" w:eastAsia="Consolas" w:hAnsi="Consolas"/>
+                <w:color w:val="000000"/>
+                <w:sz w:val="21"/>
+                <w:szCs w:val="21"/>
+                <w:rtl w:val="0"/>
+              </w:rPr>
+              <w:br w:type="textWrapping"/>
+              <w:t xml:space="preserve">        Name </w:t>
+            </w:r>
+            <w:r>
+              <w:rPr>
+                <w:rFonts w:ascii="Consolas" w:cs="Consolas" w:eastAsia="Consolas" w:hAnsi="Consolas"/>
+                <w:color w:val="0000ff"/>
+                <w:sz w:val="21"/>
+                <w:szCs w:val="21"/>
+                <w:rtl w:val="0"/>
+              </w:rPr>
+              <w:t xml:space="preserve">string</w:t>
+            </w:r>
+            <w:r>
+              <w:rPr>
+                <w:rFonts w:ascii="Consolas" w:cs="Consolas" w:eastAsia="Consolas" w:hAnsi="Consolas"/>
+                <w:color w:val="000000"/>
+                <w:sz w:val="21"/>
+                <w:szCs w:val="21"/>
+                <w:rtl w:val="0"/>
+              </w:rPr>
+              <w:t xml:space="preserve"> </w:t>
+            </w:r>
+            <w:r>
+              <w:rPr>
+                <w:rFonts w:ascii="Consolas" w:cs="Consolas" w:eastAsia="Consolas" w:hAnsi="Consolas"/>
+                <w:color w:val="a31515"/>
+                <w:sz w:val="21"/>
+                <w:szCs w:val="21"/>
+                <w:rtl w:val="0"/>
+              </w:rPr>
+              <w:t xml:space="preserve">`json:"name"`</w:t>
+            </w:r>
+            <w:r>
+              <w:rPr>
+                <w:rFonts w:ascii="Consolas" w:cs="Consolas" w:eastAsia="Consolas" w:hAnsi="Consolas"/>
+                <w:color w:val="000000"/>
+                <w:sz w:val="21"/>
+                <w:szCs w:val="21"/>
+                <w:rtl w:val="0"/>
+              </w:rPr>
+              <w:br w:type="textWrapping"/>
+              <w:t xml:space="preserve">    }{subj.ID, subj.Name}</w:t>
+              <w:br w:type="textWrapping"/>
+              <w:br w:type="textWrapping"/>
+              <w:t xml:space="preserve">    resp.Data = subjResponse </w:t>
+            </w:r>
+            <w:r>
+              <w:rPr>
+                <w:rFonts w:ascii="Consolas" w:cs="Consolas" w:eastAsia="Consolas" w:hAnsi="Consolas"/>
+                <w:color w:val="008000"/>
+                <w:sz w:val="21"/>
+                <w:szCs w:val="21"/>
+                <w:rtl w:val="0"/>
+              </w:rPr>
+              <w:t xml:space="preserve">// Respond to the user</w:t>
+            </w:r>
+            <w:r>
+              <w:rPr>
+                <w:rFonts w:ascii="Consolas" w:cs="Consolas" w:eastAsia="Consolas" w:hAnsi="Consolas"/>
+                <w:color w:val="000000"/>
+                <w:sz w:val="21"/>
+                <w:szCs w:val="21"/>
+                <w:rtl w:val="0"/>
+              </w:rPr>
+              <w:br w:type="textWrapping"/>
+              <w:t xml:space="preserve">    resp.Error = </w:t>
+            </w:r>
+            <w:r>
+              <w:rPr>
+                <w:rFonts w:ascii="Consolas" w:cs="Consolas" w:eastAsia="Consolas" w:hAnsi="Consolas"/>
+                <w:color w:val="a31515"/>
+                <w:sz w:val="21"/>
+                <w:szCs w:val="21"/>
+                <w:rtl w:val="0"/>
+              </w:rPr>
+              <w:t xml:space="preserve">""</w:t>
+            </w:r>
+            <w:r>
+              <w:rPr>
+                <w:rFonts w:ascii="Consolas" w:cs="Consolas" w:eastAsia="Consolas" w:hAnsi="Consolas"/>
+                <w:color w:val="000000"/>
+                <w:sz w:val="21"/>
+                <w:szCs w:val="21"/>
+                <w:rtl w:val="0"/>
+              </w:rPr>
+              <w:br w:type="textWrapping"/>
+              <w:t xml:space="preserve">    </w:t>
+            </w:r>
+            <w:r>
+              <w:rPr>
+                <w:rFonts w:ascii="Consolas" w:cs="Consolas" w:eastAsia="Consolas" w:hAnsi="Consolas"/>
+                <w:color w:val="0000ff"/>
+                <w:sz w:val="21"/>
+                <w:szCs w:val="21"/>
+                <w:rtl w:val="0"/>
+              </w:rPr>
+              <w:t xml:space="preserve">return</w:t>
+            </w:r>
+            <w:r>
+              <w:rPr>
+                <w:rFonts w:ascii="Consolas" w:cs="Consolas" w:eastAsia="Consolas" w:hAnsi="Consolas"/>
+                <w:color w:val="000000"/>
+                <w:sz w:val="21"/>
+                <w:szCs w:val="21"/>
+                <w:rtl w:val="0"/>
+              </w:rPr>
+              <w:t xml:space="preserve"> 201, resp</w:t>
+              <w:br w:type="textWrapping"/>
+              <w:t xml:space="preserve">}</w:t>
+            </w:r>
+            <w:r>
+              <w:rPr>
+                <w:rtl w:val="0"/>
+              </w:rPr>
+            </w:r>
+          </w:p>
+        </w:tc>
+      </w:tr>
+    </w:tbl>
+    <w:p>
+      <w:pPr>
+        <w:keepNext w:val="0"/>
+        <w:keepLines w:val="0"/>
+        <w:widowControl w:val="0"/>
+        <w:pBdr>
+          <w:top w:space="0" w:sz="0" w:val="nil"/>
+          <w:left w:space="0" w:sz="0" w:val="nil"/>
+          <w:bottom w:space="0" w:sz="0" w:val="nil"/>
+          <w:right w:space="0" w:sz="0" w:val="nil"/>
+          <w:between w:space="0" w:sz="0" w:val="nil"/>
+        </w:pBdr>
+        <w:shd w:fill="auto" w:val="clear"/>
+        <w:spacing w:after="0" w:before="0" w:line="276" w:lineRule="auto"/>
+        <w:ind w:left="0" w:right="0" w:firstLine="0"/>
+        <w:jc w:val="left"/>
+        <w:rPr>
+          <w:sz w:val="24"/>
+          <w:szCs w:val="24"/>
+        </w:rPr>
+      </w:pPr>
+      <w:r>
+        <w:rPr>
+          <w:sz w:val="24"/>
+          <w:szCs w:val="24"/>
+          <w:rtl w:val="0"/>
+        </w:rPr>
+        <w:t xml:space="preserve">The delete procedure is as follows:</w:t>
+      </w:r>
+    </w:p>
+    <w:p>
+      <w:pPr>
+        <w:keepNext w:val="0"/>
+        <w:keepLines w:val="0"/>
+        <w:widowControl w:val="0"/>
+        <w:pBdr>
+          <w:top w:space="0" w:sz="0" w:val="nil"/>
+          <w:left w:space="0" w:sz="0" w:val="nil"/>
+          <w:bottom w:space="0" w:sz="0" w:val="nil"/>
+          <w:right w:space="0" w:sz="0" w:val="nil"/>
+          <w:between w:space="0" w:sz="0" w:val="nil"/>
+        </w:pBdr>
+        <w:shd w:fill="auto" w:val="clear"/>
+        <w:spacing w:after="0" w:before="0" w:line="276" w:lineRule="auto"/>
+        <w:ind w:left="0" w:right="0" w:firstLine="0"/>
+        <w:jc w:val="left"/>
+        <w:rPr>
+          <w:sz w:val="24"/>
+          <w:szCs w:val="24"/>
+        </w:rPr>
+      </w:pPr>
+      <w:r>
+        <w:rPr>
+          <w:rtl w:val="0"/>
+        </w:rPr>
+      </w:r>
+    </w:p>
+    <w:tbl>
+      <w:tblPr>
+        <w:tblStyle w:val="Table53"/>
+        <w:jc w:val="left"/>
+        <w:tblInd w:w="100.0" w:type="pct"/>
+        <w:tblLayout w:type="fixed"/>
+        <w:tblLook w:val="0600"/>
+      </w:tblPr>
+      <w:tblGrid>
+        <w:gridCol w:w="9360"/>
+        <w:tblGridChange w:id="0">
+          <w:tblGrid>
+            <w:gridCol w:w="9360"/>
+          </w:tblGrid>
+        </w:tblGridChange>
+      </w:tblGrid>
+      <w:tr>
+        <w:tc>
+          <w:tcPr>
+            <w:shd w:fill="auto" w:val="clear"/>
+            <w:tcMar>
+              <w:top w:w="100.0" w:type="dxa"/>
+              <w:left w:w="100.0" w:type="dxa"/>
+              <w:bottom w:w="100.0" w:type="dxa"/>
+              <w:right w:w="100.0" w:type="dxa"/>
+            </w:tcMar>
+            <w:vAlign w:val="top"/>
+          </w:tcPr>
+          <w:p>
+            <w:pPr>
+              <w:keepNext w:val="0"/>
+              <w:keepLines w:val="0"/>
+              <w:widowControl w:val="0"/>
+              <w:pBdr>
+                <w:top w:space="0" w:sz="0" w:val="nil"/>
+                <w:left w:space="0" w:sz="0" w:val="nil"/>
+                <w:bottom w:space="0" w:sz="0" w:val="nil"/>
+                <w:right w:space="0" w:sz="0" w:val="nil"/>
+                <w:between w:space="0" w:sz="0" w:val="nil"/>
+              </w:pBdr>
+              <w:shd w:fill="auto" w:val="clear"/>
+              <w:spacing w:after="0" w:before="0" w:line="276" w:lineRule="auto"/>
+              <w:ind w:left="0" w:right="0" w:firstLine="0"/>
+              <w:jc w:val="left"/>
+              <w:rPr>
+                <w:rFonts w:ascii="Consolas" w:cs="Consolas" w:eastAsia="Consolas" w:hAnsi="Consolas"/>
+                <w:color w:val="d4d4d4"/>
+                <w:sz w:val="21"/>
+                <w:szCs w:val="21"/>
+              </w:rPr>
+            </w:pPr>
+            <w:r>
+              <w:rPr>
+                <w:rFonts w:ascii="Consolas" w:cs="Consolas" w:eastAsia="Consolas" w:hAnsi="Consolas"/>
+                <w:color w:val="008000"/>
+                <w:sz w:val="21"/>
+                <w:szCs w:val="21"/>
+                <w:rtl w:val="0"/>
+              </w:rPr>
+              <w:t xml:space="preserve">// DeleteSubject deletes a subject</w:t>
+            </w:r>
+            <w:r>
+              <w:rPr>
+                <w:rFonts w:ascii="Consolas" w:cs="Consolas" w:eastAsia="Consolas" w:hAnsi="Consolas"/>
+                <w:color w:val="000000"/>
+                <w:sz w:val="21"/>
+                <w:szCs w:val="21"/>
+                <w:rtl w:val="0"/>
+              </w:rPr>
+              <w:br w:type="textWrapping"/>
+            </w:r>
+            <w:r>
+              <w:rPr>
+                <w:rFonts w:ascii="Consolas" w:cs="Consolas" w:eastAsia="Consolas" w:hAnsi="Consolas"/>
+                <w:color w:val="0000ff"/>
+                <w:sz w:val="21"/>
+                <w:szCs w:val="21"/>
+                <w:rtl w:val="0"/>
+              </w:rPr>
+              <w:t xml:space="preserve">func</w:t>
+            </w:r>
+            <w:r>
+              <w:rPr>
+                <w:rFonts w:ascii="Consolas" w:cs="Consolas" w:eastAsia="Consolas" w:hAnsi="Consolas"/>
+                <w:color w:val="000000"/>
+                <w:sz w:val="21"/>
+                <w:szCs w:val="21"/>
+                <w:rtl w:val="0"/>
+              </w:rPr>
+              <w:t xml:space="preserve"> </w:t>
+            </w:r>
+            <w:r>
+              <w:rPr>
+                <w:rFonts w:ascii="Consolas" w:cs="Consolas" w:eastAsia="Consolas" w:hAnsi="Consolas"/>
+                <w:color w:val="a31515"/>
+                <w:sz w:val="21"/>
+                <w:szCs w:val="21"/>
+                <w:rtl w:val="0"/>
+              </w:rPr>
+              <w:t xml:space="preserve">DeleteSubject</w:t>
+            </w:r>
+            <w:r>
+              <w:rPr>
+                <w:rFonts w:ascii="Consolas" w:cs="Consolas" w:eastAsia="Consolas" w:hAnsi="Consolas"/>
+                <w:color w:val="000000"/>
+                <w:sz w:val="21"/>
+                <w:szCs w:val="21"/>
+                <w:rtl w:val="0"/>
+              </w:rPr>
+              <w:t xml:space="preserve">(c *gin.Context) { </w:t>
+            </w:r>
+            <w:r>
+              <w:rPr>
+                <w:rFonts w:ascii="Consolas" w:cs="Consolas" w:eastAsia="Consolas" w:hAnsi="Consolas"/>
+                <w:color w:val="008000"/>
+                <w:sz w:val="21"/>
+                <w:szCs w:val="21"/>
+                <w:rtl w:val="0"/>
+              </w:rPr>
+              <w:t xml:space="preserve">// Database variable from context</w:t>
+            </w:r>
+            <w:r>
+              <w:rPr>
+                <w:rFonts w:ascii="Consolas" w:cs="Consolas" w:eastAsia="Consolas" w:hAnsi="Consolas"/>
+                <w:color w:val="000000"/>
+                <w:sz w:val="21"/>
+                <w:szCs w:val="21"/>
+                <w:rtl w:val="0"/>
+              </w:rPr>
+              <w:br w:type="textWrapping"/>
+              <w:t xml:space="preserve">    db, ok := c.Keys[</w:t>
+            </w:r>
+            <w:r>
+              <w:rPr>
+                <w:rFonts w:ascii="Consolas" w:cs="Consolas" w:eastAsia="Consolas" w:hAnsi="Consolas"/>
+                <w:color w:val="a31515"/>
+                <w:sz w:val="21"/>
+                <w:szCs w:val="21"/>
+                <w:rtl w:val="0"/>
+              </w:rPr>
+              <w:t xml:space="preserve">"db"</w:t>
+            </w:r>
+            <w:r>
+              <w:rPr>
+                <w:rFonts w:ascii="Consolas" w:cs="Consolas" w:eastAsia="Consolas" w:hAnsi="Consolas"/>
+                <w:color w:val="000000"/>
+                <w:sz w:val="21"/>
+                <w:szCs w:val="21"/>
+                <w:rtl w:val="0"/>
+              </w:rPr>
+              <w:t xml:space="preserve">].(*gorm.DB)</w:t>
+              <w:br w:type="textWrapping"/>
+              <w:t xml:space="preserve">    </w:t>
+            </w:r>
+            <w:r>
+              <w:rPr>
+                <w:rFonts w:ascii="Consolas" w:cs="Consolas" w:eastAsia="Consolas" w:hAnsi="Consolas"/>
+                <w:color w:val="0000ff"/>
+                <w:sz w:val="21"/>
+                <w:szCs w:val="21"/>
+                <w:rtl w:val="0"/>
+              </w:rPr>
+              <w:t xml:space="preserve">if</w:t>
+            </w:r>
+            <w:r>
+              <w:rPr>
+                <w:rFonts w:ascii="Consolas" w:cs="Consolas" w:eastAsia="Consolas" w:hAnsi="Consolas"/>
+                <w:color w:val="000000"/>
+                <w:sz w:val="21"/>
+                <w:szCs w:val="21"/>
+                <w:rtl w:val="0"/>
+              </w:rPr>
+              <w:t xml:space="preserve"> !ok {</w:t>
+              <w:br w:type="textWrapping"/>
+              <w:t xml:space="preserve">        c.JSON(500, gin.H{</w:t>
+            </w:r>
+            <w:r>
+              <w:rPr>
+                <w:rFonts w:ascii="Consolas" w:cs="Consolas" w:eastAsia="Consolas" w:hAnsi="Consolas"/>
+                <w:color w:val="a31515"/>
+                <w:sz w:val="21"/>
+                <w:szCs w:val="21"/>
+                <w:rtl w:val="0"/>
+              </w:rPr>
+              <w:t xml:space="preserve">"error"</w:t>
+            </w:r>
+            <w:r>
+              <w:rPr>
+                <w:rFonts w:ascii="Consolas" w:cs="Consolas" w:eastAsia="Consolas" w:hAnsi="Consolas"/>
+                <w:color w:val="000000"/>
+                <w:sz w:val="21"/>
+                <w:szCs w:val="21"/>
+                <w:rtl w:val="0"/>
+              </w:rPr>
+              <w:t xml:space="preserve">: </w:t>
+            </w:r>
+            <w:r>
+              <w:rPr>
+                <w:rFonts w:ascii="Consolas" w:cs="Consolas" w:eastAsia="Consolas" w:hAnsi="Consolas"/>
+                <w:color w:val="a31515"/>
+                <w:sz w:val="21"/>
+                <w:szCs w:val="21"/>
+                <w:rtl w:val="0"/>
+              </w:rPr>
+              <w:t xml:space="preserve">"internal error"</w:t>
+            </w:r>
+            <w:r>
+              <w:rPr>
+                <w:rFonts w:ascii="Consolas" w:cs="Consolas" w:eastAsia="Consolas" w:hAnsi="Consolas"/>
+                <w:color w:val="000000"/>
+                <w:sz w:val="21"/>
+                <w:szCs w:val="21"/>
+                <w:rtl w:val="0"/>
+              </w:rPr>
+              <w:t xml:space="preserve">})</w:t>
+              <w:br w:type="textWrapping"/>
+              <w:t xml:space="preserve">        </w:t>
+            </w:r>
+            <w:r>
+              <w:rPr>
+                <w:rFonts w:ascii="Consolas" w:cs="Consolas" w:eastAsia="Consolas" w:hAnsi="Consolas"/>
+                <w:color w:val="0000ff"/>
+                <w:sz w:val="21"/>
+                <w:szCs w:val="21"/>
+                <w:rtl w:val="0"/>
+              </w:rPr>
+              <w:t xml:space="preserve">panic</w:t>
+            </w:r>
+            <w:r>
+              <w:rPr>
+                <w:rFonts w:ascii="Consolas" w:cs="Consolas" w:eastAsia="Consolas" w:hAnsi="Consolas"/>
+                <w:color w:val="000000"/>
+                <w:sz w:val="21"/>
+                <w:szCs w:val="21"/>
+                <w:rtl w:val="0"/>
+              </w:rPr>
+              <w:t xml:space="preserve">(</w:t>
+            </w:r>
+            <w:r>
+              <w:rPr>
+                <w:rFonts w:ascii="Consolas" w:cs="Consolas" w:eastAsia="Consolas" w:hAnsi="Consolas"/>
+                <w:color w:val="a31515"/>
+                <w:sz w:val="21"/>
+                <w:szCs w:val="21"/>
+                <w:rtl w:val="0"/>
+              </w:rPr>
+              <w:t xml:space="preserve">"no database variable in context"</w:t>
+            </w:r>
+            <w:r>
+              <w:rPr>
+                <w:rFonts w:ascii="Consolas" w:cs="Consolas" w:eastAsia="Consolas" w:hAnsi="Consolas"/>
+                <w:color w:val="000000"/>
+                <w:sz w:val="21"/>
+                <w:szCs w:val="21"/>
+                <w:rtl w:val="0"/>
+              </w:rPr>
+              <w:t xml:space="preserve">)</w:t>
+              <w:br w:type="textWrapping"/>
+              <w:t xml:space="preserve">    }</w:t>
+              <w:br w:type="textWrapping"/>
+              <w:br w:type="textWrapping"/>
+              <w:t xml:space="preserve">    user, ok := c.Keys[</w:t>
+            </w:r>
+            <w:r>
+              <w:rPr>
+                <w:rFonts w:ascii="Consolas" w:cs="Consolas" w:eastAsia="Consolas" w:hAnsi="Consolas"/>
+                <w:color w:val="a31515"/>
+                <w:sz w:val="21"/>
+                <w:szCs w:val="21"/>
+                <w:rtl w:val="0"/>
+              </w:rPr>
+              <w:t xml:space="preserve">"usr"</w:t>
+            </w:r>
+            <w:r>
+              <w:rPr>
+                <w:rFonts w:ascii="Consolas" w:cs="Consolas" w:eastAsia="Consolas" w:hAnsi="Consolas"/>
+                <w:color w:val="000000"/>
+                <w:sz w:val="21"/>
+                <w:szCs w:val="21"/>
+                <w:rtl w:val="0"/>
+              </w:rPr>
+              <w:t xml:space="preserve">].(*m.User) </w:t>
+            </w:r>
+            <w:r>
+              <w:rPr>
+                <w:rFonts w:ascii="Consolas" w:cs="Consolas" w:eastAsia="Consolas" w:hAnsi="Consolas"/>
+                <w:color w:val="008000"/>
+                <w:sz w:val="21"/>
+                <w:szCs w:val="21"/>
+                <w:rtl w:val="0"/>
+              </w:rPr>
+              <w:t xml:space="preserve">// User variable from context</w:t>
+            </w:r>
+            <w:r>
+              <w:rPr>
+                <w:rFonts w:ascii="Consolas" w:cs="Consolas" w:eastAsia="Consolas" w:hAnsi="Consolas"/>
+                <w:color w:val="000000"/>
+                <w:sz w:val="21"/>
+                <w:szCs w:val="21"/>
+                <w:rtl w:val="0"/>
+              </w:rPr>
+              <w:br w:type="textWrapping"/>
+              <w:t xml:space="preserve">    </w:t>
+            </w:r>
+            <w:r>
+              <w:rPr>
+                <w:rFonts w:ascii="Consolas" w:cs="Consolas" w:eastAsia="Consolas" w:hAnsi="Consolas"/>
+                <w:color w:val="0000ff"/>
+                <w:sz w:val="21"/>
+                <w:szCs w:val="21"/>
+                <w:rtl w:val="0"/>
+              </w:rPr>
+              <w:t xml:space="preserve">if</w:t>
+            </w:r>
+            <w:r>
+              <w:rPr>
+                <w:rFonts w:ascii="Consolas" w:cs="Consolas" w:eastAsia="Consolas" w:hAnsi="Consolas"/>
+                <w:color w:val="000000"/>
+                <w:sz w:val="21"/>
+                <w:szCs w:val="21"/>
+                <w:rtl w:val="0"/>
+              </w:rPr>
+              <w:t xml:space="preserve"> !ok {</w:t>
+              <w:br w:type="textWrapping"/>
+              <w:t xml:space="preserve">        c.JSON(500, gin.H{</w:t>
+            </w:r>
+            <w:r>
+              <w:rPr>
+                <w:rFonts w:ascii="Consolas" w:cs="Consolas" w:eastAsia="Consolas" w:hAnsi="Consolas"/>
+                <w:color w:val="a31515"/>
+                <w:sz w:val="21"/>
+                <w:szCs w:val="21"/>
+                <w:rtl w:val="0"/>
+              </w:rPr>
+              <w:t xml:space="preserve">"error"</w:t>
+            </w:r>
+            <w:r>
+              <w:rPr>
+                <w:rFonts w:ascii="Consolas" w:cs="Consolas" w:eastAsia="Consolas" w:hAnsi="Consolas"/>
+                <w:color w:val="000000"/>
+                <w:sz w:val="21"/>
+                <w:szCs w:val="21"/>
+                <w:rtl w:val="0"/>
+              </w:rPr>
+              <w:t xml:space="preserve">: </w:t>
+            </w:r>
+            <w:r>
+              <w:rPr>
+                <w:rFonts w:ascii="Consolas" w:cs="Consolas" w:eastAsia="Consolas" w:hAnsi="Consolas"/>
+                <w:color w:val="a31515"/>
+                <w:sz w:val="21"/>
+                <w:szCs w:val="21"/>
+                <w:rtl w:val="0"/>
+              </w:rPr>
+              <w:t xml:space="preserve">"internal error"</w:t>
+            </w:r>
+            <w:r>
+              <w:rPr>
+                <w:rFonts w:ascii="Consolas" w:cs="Consolas" w:eastAsia="Consolas" w:hAnsi="Consolas"/>
+                <w:color w:val="000000"/>
+                <w:sz w:val="21"/>
+                <w:szCs w:val="21"/>
+                <w:rtl w:val="0"/>
+              </w:rPr>
+              <w:t xml:space="preserve">})</w:t>
+              <w:br w:type="textWrapping"/>
+              <w:t xml:space="preserve">        </w:t>
+            </w:r>
+            <w:r>
+              <w:rPr>
+                <w:rFonts w:ascii="Consolas" w:cs="Consolas" w:eastAsia="Consolas" w:hAnsi="Consolas"/>
+                <w:color w:val="0000ff"/>
+                <w:sz w:val="21"/>
+                <w:szCs w:val="21"/>
+                <w:rtl w:val="0"/>
+              </w:rPr>
+              <w:t xml:space="preserve">panic</w:t>
+            </w:r>
+            <w:r>
+              <w:rPr>
+                <w:rFonts w:ascii="Consolas" w:cs="Consolas" w:eastAsia="Consolas" w:hAnsi="Consolas"/>
+                <w:color w:val="000000"/>
+                <w:sz w:val="21"/>
+                <w:szCs w:val="21"/>
+                <w:rtl w:val="0"/>
+              </w:rPr>
+              <w:t xml:space="preserve">(</w:t>
+            </w:r>
+            <w:r>
+              <w:rPr>
+                <w:rFonts w:ascii="Consolas" w:cs="Consolas" w:eastAsia="Consolas" w:hAnsi="Consolas"/>
+                <w:color w:val="a31515"/>
+                <w:sz w:val="21"/>
+                <w:szCs w:val="21"/>
+                <w:rtl w:val="0"/>
+              </w:rPr>
+              <w:t xml:space="preserve">"no user variable in context"</w:t>
+            </w:r>
+            <w:r>
+              <w:rPr>
+                <w:rFonts w:ascii="Consolas" w:cs="Consolas" w:eastAsia="Consolas" w:hAnsi="Consolas"/>
+                <w:color w:val="000000"/>
+                <w:sz w:val="21"/>
+                <w:szCs w:val="21"/>
+                <w:rtl w:val="0"/>
+              </w:rPr>
+              <w:t xml:space="preserve">)</w:t>
+              <w:br w:type="textWrapping"/>
+              <w:t xml:space="preserve">    }</w:t>
+              <w:br w:type="textWrapping"/>
+              <w:br w:type="textWrapping"/>
+              <w:t xml:space="preserve">    </w:t>
+            </w:r>
+            <w:r>
+              <w:rPr>
+                <w:rFonts w:ascii="Consolas" w:cs="Consolas" w:eastAsia="Consolas" w:hAnsi="Consolas"/>
+                <w:color w:val="0000ff"/>
+                <w:sz w:val="21"/>
+                <w:szCs w:val="21"/>
+                <w:rtl w:val="0"/>
+              </w:rPr>
+              <w:t xml:space="preserve">if</w:t>
+            </w:r>
+            <w:r>
+              <w:rPr>
+                <w:rFonts w:ascii="Consolas" w:cs="Consolas" w:eastAsia="Consolas" w:hAnsi="Consolas"/>
+                <w:color w:val="000000"/>
+                <w:sz w:val="21"/>
+                <w:szCs w:val="21"/>
+                <w:rtl w:val="0"/>
+              </w:rPr>
+              <w:t xml:space="preserve"> !user.Has(m.Teacher) { </w:t>
+            </w:r>
+            <w:r>
+              <w:rPr>
+                <w:rFonts w:ascii="Consolas" w:cs="Consolas" w:eastAsia="Consolas" w:hAnsi="Consolas"/>
+                <w:color w:val="008000"/>
+                <w:sz w:val="21"/>
+                <w:szCs w:val="21"/>
+                <w:rtl w:val="0"/>
+              </w:rPr>
+              <w:t xml:space="preserve">// Only the teacher can add subjects</w:t>
+            </w:r>
+            <w:r>
+              <w:rPr>
+                <w:rFonts w:ascii="Consolas" w:cs="Consolas" w:eastAsia="Consolas" w:hAnsi="Consolas"/>
+                <w:color w:val="000000"/>
+                <w:sz w:val="21"/>
+                <w:szCs w:val="21"/>
+                <w:rtl w:val="0"/>
+              </w:rPr>
+              <w:br w:type="textWrapping"/>
+              <w:t xml:space="preserve">        c.JSON(403, gin.H{</w:t>
+            </w:r>
+            <w:r>
+              <w:rPr>
+                <w:rFonts w:ascii="Consolas" w:cs="Consolas" w:eastAsia="Consolas" w:hAnsi="Consolas"/>
+                <w:color w:val="a31515"/>
+                <w:sz w:val="21"/>
+                <w:szCs w:val="21"/>
+                <w:rtl w:val="0"/>
+              </w:rPr>
+              <w:t xml:space="preserve">"error"</w:t>
+            </w:r>
+            <w:r>
+              <w:rPr>
+                <w:rFonts w:ascii="Consolas" w:cs="Consolas" w:eastAsia="Consolas" w:hAnsi="Consolas"/>
+                <w:color w:val="000000"/>
+                <w:sz w:val="21"/>
+                <w:szCs w:val="21"/>
+                <w:rtl w:val="0"/>
+              </w:rPr>
+              <w:t xml:space="preserve">: </w:t>
+            </w:r>
+            <w:r>
+              <w:rPr>
+                <w:rFonts w:ascii="Consolas" w:cs="Consolas" w:eastAsia="Consolas" w:hAnsi="Consolas"/>
+                <w:color w:val="a31515"/>
+                <w:sz w:val="21"/>
+                <w:szCs w:val="21"/>
+                <w:rtl w:val="0"/>
+              </w:rPr>
+              <w:t xml:space="preserve">"insufficient permissions"</w:t>
+            </w:r>
+            <w:r>
+              <w:rPr>
+                <w:rFonts w:ascii="Consolas" w:cs="Consolas" w:eastAsia="Consolas" w:hAnsi="Consolas"/>
+                <w:color w:val="000000"/>
+                <w:sz w:val="21"/>
+                <w:szCs w:val="21"/>
+                <w:rtl w:val="0"/>
+              </w:rPr>
+              <w:t xml:space="preserve">})</w:t>
+              <w:br w:type="textWrapping"/>
+              <w:t xml:space="preserve">        </w:t>
+            </w:r>
+            <w:r>
+              <w:rPr>
+                <w:rFonts w:ascii="Consolas" w:cs="Consolas" w:eastAsia="Consolas" w:hAnsi="Consolas"/>
+                <w:color w:val="0000ff"/>
+                <w:sz w:val="21"/>
+                <w:szCs w:val="21"/>
+                <w:rtl w:val="0"/>
+              </w:rPr>
+              <w:t xml:space="preserve">return</w:t>
+            </w:r>
+            <w:r>
+              <w:rPr>
+                <w:rFonts w:ascii="Consolas" w:cs="Consolas" w:eastAsia="Consolas" w:hAnsi="Consolas"/>
+                <w:color w:val="000000"/>
+                <w:sz w:val="21"/>
+                <w:szCs w:val="21"/>
+                <w:rtl w:val="0"/>
+              </w:rPr>
+              <w:br w:type="textWrapping"/>
+              <w:t xml:space="preserve">    }</w:t>
+              <w:br w:type="textWrapping"/>
+              <w:br w:type="textWrapping"/>
+              <w:t xml:space="preserve">    deleteSubject := </w:t>
+            </w:r>
+            <w:r>
+              <w:rPr>
+                <w:rFonts w:ascii="Consolas" w:cs="Consolas" w:eastAsia="Consolas" w:hAnsi="Consolas"/>
+                <w:color w:val="0000ff"/>
+                <w:sz w:val="21"/>
+                <w:szCs w:val="21"/>
+                <w:rtl w:val="0"/>
+              </w:rPr>
+              <w:t xml:space="preserve">new</w:t>
+            </w:r>
+            <w:r>
+              <w:rPr>
+                <w:rFonts w:ascii="Consolas" w:cs="Consolas" w:eastAsia="Consolas" w:hAnsi="Consolas"/>
+                <w:color w:val="000000"/>
+                <w:sz w:val="21"/>
+                <w:szCs w:val="21"/>
+                <w:rtl w:val="0"/>
+              </w:rPr>
+              <w:t xml:space="preserve">(m.DeleteSubject) </w:t>
+            </w:r>
+            <w:r>
+              <w:rPr>
+                <w:rFonts w:ascii="Consolas" w:cs="Consolas" w:eastAsia="Consolas" w:hAnsi="Consolas"/>
+                <w:color w:val="008000"/>
+                <w:sz w:val="21"/>
+                <w:szCs w:val="21"/>
+                <w:rtl w:val="0"/>
+              </w:rPr>
+              <w:t xml:space="preserve">// Create model</w:t>
+            </w:r>
+            <w:r>
+              <w:rPr>
+                <w:rFonts w:ascii="Consolas" w:cs="Consolas" w:eastAsia="Consolas" w:hAnsi="Consolas"/>
+                <w:color w:val="000000"/>
+                <w:sz w:val="21"/>
+                <w:szCs w:val="21"/>
+                <w:rtl w:val="0"/>
+              </w:rPr>
+              <w:br w:type="textWrapping"/>
+              <w:t xml:space="preserve">    deleteSubject.ID = c.Query(</w:t>
+            </w:r>
+            <w:r>
+              <w:rPr>
+                <w:rFonts w:ascii="Consolas" w:cs="Consolas" w:eastAsia="Consolas" w:hAnsi="Consolas"/>
+                <w:color w:val="a31515"/>
+                <w:sz w:val="21"/>
+                <w:szCs w:val="21"/>
+                <w:rtl w:val="0"/>
+              </w:rPr>
+              <w:t xml:space="preserve">"id"</w:t>
+            </w:r>
+            <w:r>
+              <w:rPr>
+                <w:rFonts w:ascii="Consolas" w:cs="Consolas" w:eastAsia="Consolas" w:hAnsi="Consolas"/>
+                <w:color w:val="000000"/>
+                <w:sz w:val="21"/>
+                <w:szCs w:val="21"/>
+                <w:rtl w:val="0"/>
+              </w:rPr>
+              <w:t xml:space="preserve">)</w:t>
+              <w:br w:type="textWrapping"/>
+              <w:br w:type="textWrapping"/>
+              <w:t xml:space="preserve">    code, resp := deleteSubject.Delete(db, user) </w:t>
+            </w:r>
+            <w:r>
+              <w:rPr>
+                <w:rFonts w:ascii="Consolas" w:cs="Consolas" w:eastAsia="Consolas" w:hAnsi="Consolas"/>
+                <w:color w:val="008000"/>
+                <w:sz w:val="21"/>
+                <w:szCs w:val="21"/>
+                <w:rtl w:val="0"/>
+              </w:rPr>
+              <w:t xml:space="preserve">// Call function</w:t>
+            </w:r>
+            <w:r>
+              <w:rPr>
+                <w:rFonts w:ascii="Consolas" w:cs="Consolas" w:eastAsia="Consolas" w:hAnsi="Consolas"/>
+                <w:color w:val="000000"/>
+                <w:sz w:val="21"/>
+                <w:szCs w:val="21"/>
+                <w:rtl w:val="0"/>
+              </w:rPr>
+              <w:br w:type="textWrapping"/>
+              <w:t xml:space="preserve">    c.JSON(code, resp)</w:t>
+              <w:br w:type="textWrapping"/>
+              <w:t xml:space="preserve">}</w:t>
+              <w:br w:type="textWrapping"/>
+              <w:br w:type="textWrapping"/>
+            </w:r>
+            <w:r>
+              <w:rPr>
+                <w:rFonts w:ascii="Consolas" w:cs="Consolas" w:eastAsia="Consolas" w:hAnsi="Consolas"/>
+                <w:color w:val="008000"/>
+                <w:sz w:val="21"/>
+                <w:szCs w:val="21"/>
+                <w:rtl w:val="0"/>
+              </w:rPr>
+              <w:t xml:space="preserve">// DeleteSubject deletes a subject</w:t>
+            </w:r>
+            <w:r>
+              <w:rPr>
+                <w:rFonts w:ascii="Consolas" w:cs="Consolas" w:eastAsia="Consolas" w:hAnsi="Consolas"/>
+                <w:color w:val="000000"/>
+                <w:sz w:val="21"/>
+                <w:szCs w:val="21"/>
+                <w:rtl w:val="0"/>
+              </w:rPr>
+              <w:br w:type="textWrapping"/>
+            </w:r>
+            <w:r>
+              <w:rPr>
+                <w:rFonts w:ascii="Consolas" w:cs="Consolas" w:eastAsia="Consolas" w:hAnsi="Consolas"/>
+                <w:color w:val="0000ff"/>
+                <w:sz w:val="21"/>
+                <w:szCs w:val="21"/>
+                <w:rtl w:val="0"/>
+              </w:rPr>
+              <w:t xml:space="preserve">type</w:t>
+            </w:r>
+            <w:r>
+              <w:rPr>
+                <w:rFonts w:ascii="Consolas" w:cs="Consolas" w:eastAsia="Consolas" w:hAnsi="Consolas"/>
+                <w:color w:val="000000"/>
+                <w:sz w:val="21"/>
+                <w:szCs w:val="21"/>
+                <w:rtl w:val="0"/>
+              </w:rPr>
+              <w:t xml:space="preserve"> DeleteSubject </w:t>
+            </w:r>
+            <w:r>
+              <w:rPr>
+                <w:rFonts w:ascii="Consolas" w:cs="Consolas" w:eastAsia="Consolas" w:hAnsi="Consolas"/>
+                <w:color w:val="0000ff"/>
+                <w:sz w:val="21"/>
+                <w:szCs w:val="21"/>
+                <w:rtl w:val="0"/>
+              </w:rPr>
+              <w:t xml:space="preserve">struct</w:t>
+            </w:r>
+            <w:r>
+              <w:rPr>
+                <w:rFonts w:ascii="Consolas" w:cs="Consolas" w:eastAsia="Consolas" w:hAnsi="Consolas"/>
+                <w:color w:val="000000"/>
+                <w:sz w:val="21"/>
+                <w:szCs w:val="21"/>
+                <w:rtl w:val="0"/>
+              </w:rPr>
+              <w:t xml:space="preserve"> {</w:t>
+              <w:br w:type="textWrapping"/>
+              <w:t xml:space="preserve">    ID </w:t>
+            </w:r>
+            <w:r>
+              <w:rPr>
+                <w:rFonts w:ascii="Consolas" w:cs="Consolas" w:eastAsia="Consolas" w:hAnsi="Consolas"/>
+                <w:color w:val="0000ff"/>
+                <w:sz w:val="21"/>
+                <w:szCs w:val="21"/>
+                <w:rtl w:val="0"/>
+              </w:rPr>
+              <w:t xml:space="preserve">string</w:t>
+            </w:r>
+            <w:r>
+              <w:rPr>
+                <w:rFonts w:ascii="Consolas" w:cs="Consolas" w:eastAsia="Consolas" w:hAnsi="Consolas"/>
+                <w:color w:val="000000"/>
+                <w:sz w:val="21"/>
+                <w:szCs w:val="21"/>
+                <w:rtl w:val="0"/>
+              </w:rPr>
+              <w:t xml:space="preserve"> </w:t>
+            </w:r>
+            <w:r>
+              <w:rPr>
+                <w:rFonts w:ascii="Consolas" w:cs="Consolas" w:eastAsia="Consolas" w:hAnsi="Consolas"/>
+                <w:color w:val="a31515"/>
+                <w:sz w:val="21"/>
+                <w:szCs w:val="21"/>
+                <w:rtl w:val="0"/>
+              </w:rPr>
+              <w:t xml:space="preserve">`json:"id"`</w:t>
+            </w:r>
+            <w:r>
+              <w:rPr>
+                <w:rFonts w:ascii="Consolas" w:cs="Consolas" w:eastAsia="Consolas" w:hAnsi="Consolas"/>
+                <w:color w:val="000000"/>
+                <w:sz w:val="21"/>
+                <w:szCs w:val="21"/>
+                <w:rtl w:val="0"/>
+              </w:rPr>
+              <w:br w:type="textWrapping"/>
+              <w:t xml:space="preserve">}</w:t>
+              <w:br w:type="textWrapping"/>
+              <w:br w:type="textWrapping"/>
+            </w:r>
+            <w:r>
+              <w:rPr>
+                <w:rFonts w:ascii="Consolas" w:cs="Consolas" w:eastAsia="Consolas" w:hAnsi="Consolas"/>
+                <w:color w:val="008000"/>
+                <w:sz w:val="21"/>
+                <w:szCs w:val="21"/>
+                <w:rtl w:val="0"/>
+              </w:rPr>
+              <w:t xml:space="preserve">// Delete deletes a subject</w:t>
+            </w:r>
+            <w:r>
+              <w:rPr>
+                <w:rFonts w:ascii="Consolas" w:cs="Consolas" w:eastAsia="Consolas" w:hAnsi="Consolas"/>
+                <w:color w:val="000000"/>
+                <w:sz w:val="21"/>
+                <w:szCs w:val="21"/>
+                <w:rtl w:val="0"/>
+              </w:rPr>
+              <w:br w:type="textWrapping"/>
+            </w:r>
+            <w:r>
+              <w:rPr>
+                <w:rFonts w:ascii="Consolas" w:cs="Consolas" w:eastAsia="Consolas" w:hAnsi="Consolas"/>
+                <w:color w:val="0000ff"/>
+                <w:sz w:val="21"/>
+                <w:szCs w:val="21"/>
+                <w:rtl w:val="0"/>
+              </w:rPr>
+              <w:t xml:space="preserve">func</w:t>
+            </w:r>
+            <w:r>
+              <w:rPr>
+                <w:rFonts w:ascii="Consolas" w:cs="Consolas" w:eastAsia="Consolas" w:hAnsi="Consolas"/>
+                <w:color w:val="000000"/>
+                <w:sz w:val="21"/>
+                <w:szCs w:val="21"/>
+                <w:rtl w:val="0"/>
+              </w:rPr>
+              <w:t xml:space="preserve"> (d *DeleteSubject) </w:t>
+            </w:r>
+            <w:r>
+              <w:rPr>
+                <w:rFonts w:ascii="Consolas" w:cs="Consolas" w:eastAsia="Consolas" w:hAnsi="Consolas"/>
+                <w:color w:val="a31515"/>
+                <w:sz w:val="21"/>
+                <w:szCs w:val="21"/>
+                <w:rtl w:val="0"/>
+              </w:rPr>
+              <w:t xml:space="preserve">Delete</w:t>
+            </w:r>
+            <w:r>
+              <w:rPr>
+                <w:rFonts w:ascii="Consolas" w:cs="Consolas" w:eastAsia="Consolas" w:hAnsi="Consolas"/>
+                <w:color w:val="000000"/>
+                <w:sz w:val="21"/>
+                <w:szCs w:val="21"/>
+                <w:rtl w:val="0"/>
+              </w:rPr>
+              <w:t xml:space="preserve">(db *gorm.DB, user *User) (</w:t>
+            </w:r>
+            <w:r>
+              <w:rPr>
+                <w:rFonts w:ascii="Consolas" w:cs="Consolas" w:eastAsia="Consolas" w:hAnsi="Consolas"/>
+                <w:color w:val="0000ff"/>
+                <w:sz w:val="21"/>
+                <w:szCs w:val="21"/>
+                <w:rtl w:val="0"/>
+              </w:rPr>
+              <w:t xml:space="preserve">int</w:t>
+            </w:r>
+            <w:r>
+              <w:rPr>
+                <w:rFonts w:ascii="Consolas" w:cs="Consolas" w:eastAsia="Consolas" w:hAnsi="Consolas"/>
+                <w:color w:val="000000"/>
+                <w:sz w:val="21"/>
+                <w:szCs w:val="21"/>
+                <w:rtl w:val="0"/>
+              </w:rPr>
+              <w:t xml:space="preserve">, *util.Response) {</w:t>
+              <w:br w:type="textWrapping"/>
+              <w:t xml:space="preserve">    resp := </w:t>
+            </w:r>
+            <w:r>
+              <w:rPr>
+                <w:rFonts w:ascii="Consolas" w:cs="Consolas" w:eastAsia="Consolas" w:hAnsi="Consolas"/>
+                <w:color w:val="0000ff"/>
+                <w:sz w:val="21"/>
+                <w:szCs w:val="21"/>
+                <w:rtl w:val="0"/>
+              </w:rPr>
+              <w:t xml:space="preserve">new</w:t>
+            </w:r>
+            <w:r>
+              <w:rPr>
+                <w:rFonts w:ascii="Consolas" w:cs="Consolas" w:eastAsia="Consolas" w:hAnsi="Consolas"/>
+                <w:color w:val="000000"/>
+                <w:sz w:val="21"/>
+                <w:szCs w:val="21"/>
+                <w:rtl w:val="0"/>
+              </w:rPr>
+              <w:t xml:space="preserve">(util.Response) </w:t>
+            </w:r>
+            <w:r>
+              <w:rPr>
+                <w:rFonts w:ascii="Consolas" w:cs="Consolas" w:eastAsia="Consolas" w:hAnsi="Consolas"/>
+                <w:color w:val="008000"/>
+                <w:sz w:val="21"/>
+                <w:szCs w:val="21"/>
+                <w:rtl w:val="0"/>
+              </w:rPr>
+              <w:t xml:space="preserve">// Placeholder response</w:t>
+            </w:r>
+            <w:r>
+              <w:rPr>
+                <w:rFonts w:ascii="Consolas" w:cs="Consolas" w:eastAsia="Consolas" w:hAnsi="Consolas"/>
+                <w:color w:val="000000"/>
+                <w:sz w:val="21"/>
+                <w:szCs w:val="21"/>
+                <w:rtl w:val="0"/>
+              </w:rPr>
+              <w:br w:type="textWrapping"/>
+              <w:br w:type="textWrapping"/>
+              <w:t xml:space="preserve">    d.clean()</w:t>
+              <w:br w:type="textWrapping"/>
+              <w:br w:type="textWrapping"/>
+              <w:t xml:space="preserve">    subject := </w:t>
+            </w:r>
+            <w:r>
+              <w:rPr>
+                <w:rFonts w:ascii="Consolas" w:cs="Consolas" w:eastAsia="Consolas" w:hAnsi="Consolas"/>
+                <w:color w:val="0000ff"/>
+                <w:sz w:val="21"/>
+                <w:szCs w:val="21"/>
+                <w:rtl w:val="0"/>
+              </w:rPr>
+              <w:t xml:space="preserve">new</w:t>
+            </w:r>
+            <w:r>
+              <w:rPr>
+                <w:rFonts w:ascii="Consolas" w:cs="Consolas" w:eastAsia="Consolas" w:hAnsi="Consolas"/>
+                <w:color w:val="000000"/>
+                <w:sz w:val="21"/>
+                <w:szCs w:val="21"/>
+                <w:rtl w:val="0"/>
+              </w:rPr>
+              <w:t xml:space="preserve">(Subject) </w:t>
+            </w:r>
+            <w:r>
+              <w:rPr>
+                <w:rFonts w:ascii="Consolas" w:cs="Consolas" w:eastAsia="Consolas" w:hAnsi="Consolas"/>
+                <w:color w:val="008000"/>
+                <w:sz w:val="21"/>
+                <w:szCs w:val="21"/>
+                <w:rtl w:val="0"/>
+              </w:rPr>
+              <w:t xml:space="preserve">// Get subject from ID</w:t>
+            </w:r>
+            <w:r>
+              <w:rPr>
+                <w:rFonts w:ascii="Consolas" w:cs="Consolas" w:eastAsia="Consolas" w:hAnsi="Consolas"/>
+                <w:color w:val="000000"/>
+                <w:sz w:val="21"/>
+                <w:szCs w:val="21"/>
+                <w:rtl w:val="0"/>
+              </w:rPr>
+              <w:br w:type="textWrapping"/>
+              <w:t xml:space="preserve">    err := db.Where(</w:t>
+            </w:r>
+            <w:r>
+              <w:rPr>
+                <w:rFonts w:ascii="Consolas" w:cs="Consolas" w:eastAsia="Consolas" w:hAnsi="Consolas"/>
+                <w:color w:val="a31515"/>
+                <w:sz w:val="21"/>
+                <w:szCs w:val="21"/>
+                <w:rtl w:val="0"/>
+              </w:rPr>
+              <w:t xml:space="preserve">"id = ?"</w:t>
+            </w:r>
+            <w:r>
+              <w:rPr>
+                <w:rFonts w:ascii="Consolas" w:cs="Consolas" w:eastAsia="Consolas" w:hAnsi="Consolas"/>
+                <w:color w:val="000000"/>
+                <w:sz w:val="21"/>
+                <w:szCs w:val="21"/>
+                <w:rtl w:val="0"/>
+              </w:rPr>
+              <w:t xml:space="preserve">, d.ID).First(subject).Error</w:t>
+              <w:br w:type="textWrapping"/>
+              <w:t xml:space="preserve">    </w:t>
+            </w:r>
+            <w:r>
+              <w:rPr>
+                <w:rFonts w:ascii="Consolas" w:cs="Consolas" w:eastAsia="Consolas" w:hAnsi="Consolas"/>
+                <w:color w:val="0000ff"/>
+                <w:sz w:val="21"/>
+                <w:szCs w:val="21"/>
+                <w:rtl w:val="0"/>
+              </w:rPr>
+              <w:t xml:space="preserve">if</w:t>
+            </w:r>
+            <w:r>
+              <w:rPr>
+                <w:rFonts w:ascii="Consolas" w:cs="Consolas" w:eastAsia="Consolas" w:hAnsi="Consolas"/>
+                <w:color w:val="000000"/>
+                <w:sz w:val="21"/>
+                <w:szCs w:val="21"/>
+                <w:rtl w:val="0"/>
+              </w:rPr>
+              <w:t xml:space="preserve"> err != </w:t>
+            </w:r>
+            <w:r>
+              <w:rPr>
+                <w:rFonts w:ascii="Consolas" w:cs="Consolas" w:eastAsia="Consolas" w:hAnsi="Consolas"/>
+                <w:color w:val="a31515"/>
+                <w:sz w:val="21"/>
+                <w:szCs w:val="21"/>
+                <w:rtl w:val="0"/>
+              </w:rPr>
+              <w:t xml:space="preserve">nil</w:t>
+            </w:r>
+            <w:r>
+              <w:rPr>
+                <w:rFonts w:ascii="Consolas" w:cs="Consolas" w:eastAsia="Consolas" w:hAnsi="Consolas"/>
+                <w:color w:val="000000"/>
+                <w:sz w:val="21"/>
+                <w:szCs w:val="21"/>
+                <w:rtl w:val="0"/>
+              </w:rPr>
+              <w:t xml:space="preserve"> {</w:t>
+              <w:br w:type="textWrapping"/>
+              <w:t xml:space="preserve">        </w:t>
+            </w:r>
+            <w:r>
+              <w:rPr>
+                <w:rFonts w:ascii="Consolas" w:cs="Consolas" w:eastAsia="Consolas" w:hAnsi="Consolas"/>
+                <w:color w:val="0000ff"/>
+                <w:sz w:val="21"/>
+                <w:szCs w:val="21"/>
+                <w:rtl w:val="0"/>
+              </w:rPr>
+              <w:t xml:space="preserve">if</w:t>
+            </w:r>
+            <w:r>
+              <w:rPr>
+                <w:rFonts w:ascii="Consolas" w:cs="Consolas" w:eastAsia="Consolas" w:hAnsi="Consolas"/>
+                <w:color w:val="000000"/>
+                <w:sz w:val="21"/>
+                <w:szCs w:val="21"/>
+                <w:rtl w:val="0"/>
+              </w:rPr>
+              <w:t xml:space="preserve"> util.IsDuplicateErr(err) {</w:t>
+              <w:br w:type="textWrapping"/>
+              <w:t xml:space="preserve">            resp.Data = </w:t>
+            </w:r>
+            <w:r>
+              <w:rPr>
+                <w:rFonts w:ascii="Consolas" w:cs="Consolas" w:eastAsia="Consolas" w:hAnsi="Consolas"/>
+                <w:color w:val="a31515"/>
+                <w:sz w:val="21"/>
+                <w:szCs w:val="21"/>
+                <w:rtl w:val="0"/>
+              </w:rPr>
+              <w:t xml:space="preserve">nil</w:t>
+            </w:r>
+            <w:r>
+              <w:rPr>
+                <w:rFonts w:ascii="Consolas" w:cs="Consolas" w:eastAsia="Consolas" w:hAnsi="Consolas"/>
+                <w:color w:val="000000"/>
+                <w:sz w:val="21"/>
+                <w:szCs w:val="21"/>
+                <w:rtl w:val="0"/>
+              </w:rPr>
+              <w:br w:type="textWrapping"/>
+              <w:t xml:space="preserve">            resp.Error = </w:t>
+            </w:r>
+            <w:r>
+              <w:rPr>
+                <w:rFonts w:ascii="Consolas" w:cs="Consolas" w:eastAsia="Consolas" w:hAnsi="Consolas"/>
+                <w:color w:val="a31515"/>
+                <w:sz w:val="21"/>
+                <w:szCs w:val="21"/>
+                <w:rtl w:val="0"/>
+              </w:rPr>
+              <w:t xml:space="preserve">"Invalid subject id"</w:t>
+            </w:r>
+            <w:r>
+              <w:rPr>
+                <w:rFonts w:ascii="Consolas" w:cs="Consolas" w:eastAsia="Consolas" w:hAnsi="Consolas"/>
+                <w:color w:val="000000"/>
+                <w:sz w:val="21"/>
+                <w:szCs w:val="21"/>
+                <w:rtl w:val="0"/>
+              </w:rPr>
+              <w:br w:type="textWrapping"/>
+              <w:t xml:space="preserve">            </w:t>
+            </w:r>
+            <w:r>
+              <w:rPr>
+                <w:rFonts w:ascii="Consolas" w:cs="Consolas" w:eastAsia="Consolas" w:hAnsi="Consolas"/>
+                <w:color w:val="0000ff"/>
+                <w:sz w:val="21"/>
+                <w:szCs w:val="21"/>
+                <w:rtl w:val="0"/>
+              </w:rPr>
+              <w:t xml:space="preserve">return</w:t>
+            </w:r>
+            <w:r>
+              <w:rPr>
+                <w:rFonts w:ascii="Consolas" w:cs="Consolas" w:eastAsia="Consolas" w:hAnsi="Consolas"/>
+                <w:color w:val="000000"/>
+                <w:sz w:val="21"/>
+                <w:szCs w:val="21"/>
+                <w:rtl w:val="0"/>
+              </w:rPr>
+              <w:t xml:space="preserve"> 400, resp</w:t>
+              <w:br w:type="textWrapping"/>
+              <w:t xml:space="preserve">        }</w:t>
+              <w:br w:type="textWrapping"/>
+              <w:t xml:space="preserve">        </w:t>
+            </w:r>
+            <w:r>
+              <w:rPr>
+                <w:rFonts w:ascii="Consolas" w:cs="Consolas" w:eastAsia="Consolas" w:hAnsi="Consolas"/>
+                <w:color w:val="0000ff"/>
+                <w:sz w:val="21"/>
+                <w:szCs w:val="21"/>
+                <w:rtl w:val="0"/>
+              </w:rPr>
+              <w:t xml:space="preserve">return</w:t>
+            </w:r>
+            <w:r>
+              <w:rPr>
+                <w:rFonts w:ascii="Consolas" w:cs="Consolas" w:eastAsia="Consolas" w:hAnsi="Consolas"/>
+                <w:color w:val="000000"/>
+                <w:sz w:val="21"/>
+                <w:szCs w:val="21"/>
+                <w:rtl w:val="0"/>
+              </w:rPr>
+              <w:t xml:space="preserve"> util.DatabaseError(err, resp)</w:t>
+              <w:br w:type="textWrapping"/>
+              <w:t xml:space="preserve">    }</w:t>
+              <w:br w:type="textWrapping"/>
+              <w:br w:type="textWrapping"/>
+              <w:t xml:space="preserve">    subject.Teacher = </w:t>
+            </w:r>
+            <w:r>
+              <w:rPr>
+                <w:rFonts w:ascii="Consolas" w:cs="Consolas" w:eastAsia="Consolas" w:hAnsi="Consolas"/>
+                <w:color w:val="0000ff"/>
+                <w:sz w:val="21"/>
+                <w:szCs w:val="21"/>
+                <w:rtl w:val="0"/>
+              </w:rPr>
+              <w:t xml:space="preserve">new</w:t>
+            </w:r>
+            <w:r>
+              <w:rPr>
+                <w:rFonts w:ascii="Consolas" w:cs="Consolas" w:eastAsia="Consolas" w:hAnsi="Consolas"/>
+                <w:color w:val="000000"/>
+                <w:sz w:val="21"/>
+                <w:szCs w:val="21"/>
+                <w:rtl w:val="0"/>
+              </w:rPr>
+              <w:t xml:space="preserve">(User) </w:t>
+            </w:r>
+            <w:r>
+              <w:rPr>
+                <w:rFonts w:ascii="Consolas" w:cs="Consolas" w:eastAsia="Consolas" w:hAnsi="Consolas"/>
+                <w:color w:val="008000"/>
+                <w:sz w:val="21"/>
+                <w:szCs w:val="21"/>
+                <w:rtl w:val="0"/>
+              </w:rPr>
+              <w:t xml:space="preserve">// Get the subject teacher</w:t>
+            </w:r>
+            <w:r>
+              <w:rPr>
+                <w:rFonts w:ascii="Consolas" w:cs="Consolas" w:eastAsia="Consolas" w:hAnsi="Consolas"/>
+                <w:color w:val="000000"/>
+                <w:sz w:val="21"/>
+                <w:szCs w:val="21"/>
+                <w:rtl w:val="0"/>
+              </w:rPr>
+              <w:br w:type="textWrapping"/>
+              <w:t xml:space="preserve">    db.Model(subject).Association(</w:t>
+            </w:r>
+            <w:r>
+              <w:rPr>
+                <w:rFonts w:ascii="Consolas" w:cs="Consolas" w:eastAsia="Consolas" w:hAnsi="Consolas"/>
+                <w:color w:val="a31515"/>
+                <w:sz w:val="21"/>
+                <w:szCs w:val="21"/>
+                <w:rtl w:val="0"/>
+              </w:rPr>
+              <w:t xml:space="preserve">"Teacher"</w:t>
+            </w:r>
+            <w:r>
+              <w:rPr>
+                <w:rFonts w:ascii="Consolas" w:cs="Consolas" w:eastAsia="Consolas" w:hAnsi="Consolas"/>
+                <w:color w:val="000000"/>
+                <w:sz w:val="21"/>
+                <w:szCs w:val="21"/>
+                <w:rtl w:val="0"/>
+              </w:rPr>
+              <w:t xml:space="preserve">).Find(&amp;subject.Teacher)</w:t>
+              <w:br w:type="textWrapping"/>
+              <w:br w:type="textWrapping"/>
+              <w:t xml:space="preserve">    </w:t>
+            </w:r>
+            <w:r>
+              <w:rPr>
+                <w:rFonts w:ascii="Consolas" w:cs="Consolas" w:eastAsia="Consolas" w:hAnsi="Consolas"/>
+                <w:color w:val="0000ff"/>
+                <w:sz w:val="21"/>
+                <w:szCs w:val="21"/>
+                <w:rtl w:val="0"/>
+              </w:rPr>
+              <w:t xml:space="preserve">if</w:t>
+            </w:r>
+            <w:r>
+              <w:rPr>
+                <w:rFonts w:ascii="Consolas" w:cs="Consolas" w:eastAsia="Consolas" w:hAnsi="Consolas"/>
+                <w:color w:val="000000"/>
+                <w:sz w:val="21"/>
+                <w:szCs w:val="21"/>
+                <w:rtl w:val="0"/>
+              </w:rPr>
+              <w:t xml:space="preserve"> subject.Teacher.ID != user.ID { </w:t>
+            </w:r>
+            <w:r>
+              <w:rPr>
+                <w:rFonts w:ascii="Consolas" w:cs="Consolas" w:eastAsia="Consolas" w:hAnsi="Consolas"/>
+                <w:color w:val="008000"/>
+                <w:sz w:val="21"/>
+                <w:szCs w:val="21"/>
+                <w:rtl w:val="0"/>
+              </w:rPr>
+              <w:t xml:space="preserve">// If the teacher doesnt own the subject</w:t>
+            </w:r>
+            <w:r>
+              <w:rPr>
+                <w:rFonts w:ascii="Consolas" w:cs="Consolas" w:eastAsia="Consolas" w:hAnsi="Consolas"/>
+                <w:color w:val="000000"/>
+                <w:sz w:val="21"/>
+                <w:szCs w:val="21"/>
+                <w:rtl w:val="0"/>
+              </w:rPr>
+              <w:br w:type="textWrapping"/>
+              <w:t xml:space="preserve">        resp.Data = </w:t>
+            </w:r>
+            <w:r>
+              <w:rPr>
+                <w:rFonts w:ascii="Consolas" w:cs="Consolas" w:eastAsia="Consolas" w:hAnsi="Consolas"/>
+                <w:color w:val="a31515"/>
+                <w:sz w:val="21"/>
+                <w:szCs w:val="21"/>
+                <w:rtl w:val="0"/>
+              </w:rPr>
+              <w:t xml:space="preserve">nil</w:t>
+            </w:r>
+            <w:r>
+              <w:rPr>
+                <w:rFonts w:ascii="Consolas" w:cs="Consolas" w:eastAsia="Consolas" w:hAnsi="Consolas"/>
+                <w:color w:val="000000"/>
+                <w:sz w:val="21"/>
+                <w:szCs w:val="21"/>
+                <w:rtl w:val="0"/>
+              </w:rPr>
+              <w:br w:type="textWrapping"/>
+              <w:t xml:space="preserve">        resp.Error = </w:t>
+            </w:r>
+            <w:r>
+              <w:rPr>
+                <w:rFonts w:ascii="Consolas" w:cs="Consolas" w:eastAsia="Consolas" w:hAnsi="Consolas"/>
+                <w:color w:val="a31515"/>
+                <w:sz w:val="21"/>
+                <w:szCs w:val="21"/>
+                <w:rtl w:val="0"/>
+              </w:rPr>
+              <w:t xml:space="preserve">"forbidden"</w:t>
+            </w:r>
+            <w:r>
+              <w:rPr>
+                <w:rFonts w:ascii="Consolas" w:cs="Consolas" w:eastAsia="Consolas" w:hAnsi="Consolas"/>
+                <w:color w:val="000000"/>
+                <w:sz w:val="21"/>
+                <w:szCs w:val="21"/>
+                <w:rtl w:val="0"/>
+              </w:rPr>
+              <w:br w:type="textWrapping"/>
+              <w:t xml:space="preserve">        </w:t>
+            </w:r>
+            <w:r>
+              <w:rPr>
+                <w:rFonts w:ascii="Consolas" w:cs="Consolas" w:eastAsia="Consolas" w:hAnsi="Consolas"/>
+                <w:color w:val="0000ff"/>
+                <w:sz w:val="21"/>
+                <w:szCs w:val="21"/>
+                <w:rtl w:val="0"/>
+              </w:rPr>
+              <w:t xml:space="preserve">return</w:t>
+            </w:r>
+            <w:r>
+              <w:rPr>
+                <w:rFonts w:ascii="Consolas" w:cs="Consolas" w:eastAsia="Consolas" w:hAnsi="Consolas"/>
+                <w:color w:val="000000"/>
+                <w:sz w:val="21"/>
+                <w:szCs w:val="21"/>
+                <w:rtl w:val="0"/>
+              </w:rPr>
+              <w:t xml:space="preserve"> 403, resp</w:t>
+              <w:br w:type="textWrapping"/>
+              <w:t xml:space="preserve">    }</w:t>
+              <w:br w:type="textWrapping"/>
+              <w:br w:type="textWrapping"/>
+              <w:t xml:space="preserve">    </w:t>
+            </w:r>
+            <w:r>
+              <w:rPr>
+                <w:rFonts w:ascii="Consolas" w:cs="Consolas" w:eastAsia="Consolas" w:hAnsi="Consolas"/>
+                <w:color w:val="008000"/>
+                <w:sz w:val="21"/>
+                <w:szCs w:val="21"/>
+                <w:rtl w:val="0"/>
+              </w:rPr>
+              <w:t xml:space="preserve">// Headmaster can also delete the subject, so get the headmaster from the school</w:t>
+            </w:r>
+            <w:r>
+              <w:rPr>
+                <w:rFonts w:ascii="Consolas" w:cs="Consolas" w:eastAsia="Consolas" w:hAnsi="Consolas"/>
+                <w:color w:val="000000"/>
+                <w:sz w:val="21"/>
+                <w:szCs w:val="21"/>
+                <w:rtl w:val="0"/>
+              </w:rPr>
+              <w:br w:type="textWrapping"/>
+              <w:t xml:space="preserve">    school := </w:t>
+            </w:r>
+            <w:r>
+              <w:rPr>
+                <w:rFonts w:ascii="Consolas" w:cs="Consolas" w:eastAsia="Consolas" w:hAnsi="Consolas"/>
+                <w:color w:val="0000ff"/>
+                <w:sz w:val="21"/>
+                <w:szCs w:val="21"/>
+                <w:rtl w:val="0"/>
+              </w:rPr>
+              <w:t xml:space="preserve">new</w:t>
+            </w:r>
+            <w:r>
+              <w:rPr>
+                <w:rFonts w:ascii="Consolas" w:cs="Consolas" w:eastAsia="Consolas" w:hAnsi="Consolas"/>
+                <w:color w:val="000000"/>
+                <w:sz w:val="21"/>
+                <w:szCs w:val="21"/>
+                <w:rtl w:val="0"/>
+              </w:rPr>
+              <w:t xml:space="preserve">(School)</w:t>
+              <w:br w:type="textWrapping"/>
+              <w:t xml:space="preserve">    err = db.Where(</w:t>
+            </w:r>
+            <w:r>
+              <w:rPr>
+                <w:rFonts w:ascii="Consolas" w:cs="Consolas" w:eastAsia="Consolas" w:hAnsi="Consolas"/>
+                <w:color w:val="a31515"/>
+                <w:sz w:val="21"/>
+                <w:szCs w:val="21"/>
+                <w:rtl w:val="0"/>
+              </w:rPr>
+              <w:t xml:space="preserve">"id = ?"</w:t>
+            </w:r>
+            <w:r>
+              <w:rPr>
+                <w:rFonts w:ascii="Consolas" w:cs="Consolas" w:eastAsia="Consolas" w:hAnsi="Consolas"/>
+                <w:color w:val="000000"/>
+                <w:sz w:val="21"/>
+                <w:szCs w:val="21"/>
+                <w:rtl w:val="0"/>
+              </w:rPr>
+              <w:t xml:space="preserve">, subject.SchoolID).First(school).Error</w:t>
+              <w:br w:type="textWrapping"/>
+              <w:t xml:space="preserve">    </w:t>
+            </w:r>
+            <w:r>
+              <w:rPr>
+                <w:rFonts w:ascii="Consolas" w:cs="Consolas" w:eastAsia="Consolas" w:hAnsi="Consolas"/>
+                <w:color w:val="0000ff"/>
+                <w:sz w:val="21"/>
+                <w:szCs w:val="21"/>
+                <w:rtl w:val="0"/>
+              </w:rPr>
+              <w:t xml:space="preserve">if</w:t>
+            </w:r>
+            <w:r>
+              <w:rPr>
+                <w:rFonts w:ascii="Consolas" w:cs="Consolas" w:eastAsia="Consolas" w:hAnsi="Consolas"/>
+                <w:color w:val="000000"/>
+                <w:sz w:val="21"/>
+                <w:szCs w:val="21"/>
+                <w:rtl w:val="0"/>
+              </w:rPr>
+              <w:t xml:space="preserve"> err != </w:t>
+            </w:r>
+            <w:r>
+              <w:rPr>
+                <w:rFonts w:ascii="Consolas" w:cs="Consolas" w:eastAsia="Consolas" w:hAnsi="Consolas"/>
+                <w:color w:val="a31515"/>
+                <w:sz w:val="21"/>
+                <w:szCs w:val="21"/>
+                <w:rtl w:val="0"/>
+              </w:rPr>
+              <w:t xml:space="preserve">nil</w:t>
+            </w:r>
+            <w:r>
+              <w:rPr>
+                <w:rFonts w:ascii="Consolas" w:cs="Consolas" w:eastAsia="Consolas" w:hAnsi="Consolas"/>
+                <w:color w:val="000000"/>
+                <w:sz w:val="21"/>
+                <w:szCs w:val="21"/>
+                <w:rtl w:val="0"/>
+              </w:rPr>
+              <w:t xml:space="preserve"> {</w:t>
+              <w:br w:type="textWrapping"/>
+              <w:t xml:space="preserve">        </w:t>
+            </w:r>
+            <w:r>
+              <w:rPr>
+                <w:rFonts w:ascii="Consolas" w:cs="Consolas" w:eastAsia="Consolas" w:hAnsi="Consolas"/>
+                <w:color w:val="0000ff"/>
+                <w:sz w:val="21"/>
+                <w:szCs w:val="21"/>
+                <w:rtl w:val="0"/>
+              </w:rPr>
+              <w:t xml:space="preserve">return</w:t>
+            </w:r>
+            <w:r>
+              <w:rPr>
+                <w:rFonts w:ascii="Consolas" w:cs="Consolas" w:eastAsia="Consolas" w:hAnsi="Consolas"/>
+                <w:color w:val="000000"/>
+                <w:sz w:val="21"/>
+                <w:szCs w:val="21"/>
+                <w:rtl w:val="0"/>
+              </w:rPr>
+              <w:t xml:space="preserve"> util.DatabaseError(err, resp)</w:t>
+              <w:br w:type="textWrapping"/>
+              <w:t xml:space="preserve">    }</w:t>
+              <w:br w:type="textWrapping"/>
+              <w:br w:type="textWrapping"/>
+              <w:t xml:space="preserve">    </w:t>
+            </w:r>
+            <w:r>
+              <w:rPr>
+                <w:rFonts w:ascii="Consolas" w:cs="Consolas" w:eastAsia="Consolas" w:hAnsi="Consolas"/>
+                <w:color w:val="008000"/>
+                <w:sz w:val="21"/>
+                <w:szCs w:val="21"/>
+                <w:rtl w:val="0"/>
+              </w:rPr>
+              <w:t xml:space="preserve">// Check if the user is a headmaster but doesn't own the school</w:t>
+            </w:r>
+            <w:r>
+              <w:rPr>
+                <w:rFonts w:ascii="Consolas" w:cs="Consolas" w:eastAsia="Consolas" w:hAnsi="Consolas"/>
+                <w:color w:val="000000"/>
+                <w:sz w:val="21"/>
+                <w:szCs w:val="21"/>
+                <w:rtl w:val="0"/>
+              </w:rPr>
+              <w:br w:type="textWrapping"/>
+              <w:t xml:space="preserve">    </w:t>
+            </w:r>
+            <w:r>
+              <w:rPr>
+                <w:rFonts w:ascii="Consolas" w:cs="Consolas" w:eastAsia="Consolas" w:hAnsi="Consolas"/>
+                <w:color w:val="0000ff"/>
+                <w:sz w:val="21"/>
+                <w:szCs w:val="21"/>
+                <w:rtl w:val="0"/>
+              </w:rPr>
+              <w:t xml:space="preserve">if</w:t>
+            </w:r>
+            <w:r>
+              <w:rPr>
+                <w:rFonts w:ascii="Consolas" w:cs="Consolas" w:eastAsia="Consolas" w:hAnsi="Consolas"/>
+                <w:color w:val="000000"/>
+                <w:sz w:val="21"/>
+                <w:szCs w:val="21"/>
+                <w:rtl w:val="0"/>
+              </w:rPr>
+              <w:t xml:space="preserve"> school.UserID != user.ID &amp;&amp; user.Has(Headmaster) {</w:t>
+              <w:br w:type="textWrapping"/>
+              <w:t xml:space="preserve">        resp.Data = </w:t>
+            </w:r>
+            <w:r>
+              <w:rPr>
+                <w:rFonts w:ascii="Consolas" w:cs="Consolas" w:eastAsia="Consolas" w:hAnsi="Consolas"/>
+                <w:color w:val="a31515"/>
+                <w:sz w:val="21"/>
+                <w:szCs w:val="21"/>
+                <w:rtl w:val="0"/>
+              </w:rPr>
+              <w:t xml:space="preserve">nil</w:t>
+            </w:r>
+            <w:r>
+              <w:rPr>
+                <w:rFonts w:ascii="Consolas" w:cs="Consolas" w:eastAsia="Consolas" w:hAnsi="Consolas"/>
+                <w:color w:val="000000"/>
+                <w:sz w:val="21"/>
+                <w:szCs w:val="21"/>
+                <w:rtl w:val="0"/>
+              </w:rPr>
+              <w:br w:type="textWrapping"/>
+              <w:t xml:space="preserve">        resp.Error = </w:t>
+            </w:r>
+            <w:r>
+              <w:rPr>
+                <w:rFonts w:ascii="Consolas" w:cs="Consolas" w:eastAsia="Consolas" w:hAnsi="Consolas"/>
+                <w:color w:val="a31515"/>
+                <w:sz w:val="21"/>
+                <w:szCs w:val="21"/>
+                <w:rtl w:val="0"/>
+              </w:rPr>
+              <w:t xml:space="preserve">"forbidden"</w:t>
+            </w:r>
+            <w:r>
+              <w:rPr>
+                <w:rFonts w:ascii="Consolas" w:cs="Consolas" w:eastAsia="Consolas" w:hAnsi="Consolas"/>
+                <w:color w:val="000000"/>
+                <w:sz w:val="21"/>
+                <w:szCs w:val="21"/>
+                <w:rtl w:val="0"/>
+              </w:rPr>
+              <w:br w:type="textWrapping"/>
+              <w:t xml:space="preserve">        </w:t>
+            </w:r>
+            <w:r>
+              <w:rPr>
+                <w:rFonts w:ascii="Consolas" w:cs="Consolas" w:eastAsia="Consolas" w:hAnsi="Consolas"/>
+                <w:color w:val="0000ff"/>
+                <w:sz w:val="21"/>
+                <w:szCs w:val="21"/>
+                <w:rtl w:val="0"/>
+              </w:rPr>
+              <w:t xml:space="preserve">return</w:t>
+            </w:r>
+            <w:r>
+              <w:rPr>
+                <w:rFonts w:ascii="Consolas" w:cs="Consolas" w:eastAsia="Consolas" w:hAnsi="Consolas"/>
+                <w:color w:val="000000"/>
+                <w:sz w:val="21"/>
+                <w:szCs w:val="21"/>
+                <w:rtl w:val="0"/>
+              </w:rPr>
+              <w:t xml:space="preserve"> 403, resp</w:t>
+              <w:br w:type="textWrapping"/>
+              <w:t xml:space="preserve">    }</w:t>
+              <w:br w:type="textWrapping"/>
+              <w:br w:type="textWrapping"/>
+              <w:t xml:space="preserve">    db.Delete(subject) </w:t>
+            </w:r>
+            <w:r>
+              <w:rPr>
+                <w:rFonts w:ascii="Consolas" w:cs="Consolas" w:eastAsia="Consolas" w:hAnsi="Consolas"/>
+                <w:color w:val="008000"/>
+                <w:sz w:val="21"/>
+                <w:szCs w:val="21"/>
+                <w:rtl w:val="0"/>
+              </w:rPr>
+              <w:t xml:space="preserve">// Delete the subject from the database</w:t>
+            </w:r>
+            <w:r>
+              <w:rPr>
+                <w:rFonts w:ascii="Consolas" w:cs="Consolas" w:eastAsia="Consolas" w:hAnsi="Consolas"/>
+                <w:color w:val="000000"/>
+                <w:sz w:val="21"/>
+                <w:szCs w:val="21"/>
+                <w:rtl w:val="0"/>
+              </w:rPr>
+              <w:br w:type="textWrapping"/>
+              <w:br w:type="textWrapping"/>
+              <w:t xml:space="preserve">    resp.Data = </w:t>
+            </w:r>
+            <w:r>
+              <w:rPr>
+                <w:rFonts w:ascii="Consolas" w:cs="Consolas" w:eastAsia="Consolas" w:hAnsi="Consolas"/>
+                <w:color w:val="a31515"/>
+                <w:sz w:val="21"/>
+                <w:szCs w:val="21"/>
+                <w:rtl w:val="0"/>
+              </w:rPr>
+              <w:t xml:space="preserve">true</w:t>
+            </w:r>
+            <w:r>
+              <w:rPr>
+                <w:rFonts w:ascii="Consolas" w:cs="Consolas" w:eastAsia="Consolas" w:hAnsi="Consolas"/>
+                <w:color w:val="000000"/>
+                <w:sz w:val="21"/>
+                <w:szCs w:val="21"/>
+                <w:rtl w:val="0"/>
+              </w:rPr>
+              <w:br w:type="textWrapping"/>
+              <w:t xml:space="preserve">    resp.Error = </w:t>
+            </w:r>
+            <w:r>
+              <w:rPr>
+                <w:rFonts w:ascii="Consolas" w:cs="Consolas" w:eastAsia="Consolas" w:hAnsi="Consolas"/>
+                <w:color w:val="a31515"/>
+                <w:sz w:val="21"/>
+                <w:szCs w:val="21"/>
+                <w:rtl w:val="0"/>
+              </w:rPr>
+              <w:t xml:space="preserve">""</w:t>
+            </w:r>
+            <w:r>
+              <w:rPr>
+                <w:rFonts w:ascii="Consolas" w:cs="Consolas" w:eastAsia="Consolas" w:hAnsi="Consolas"/>
+                <w:color w:val="000000"/>
+                <w:sz w:val="21"/>
+                <w:szCs w:val="21"/>
+                <w:rtl w:val="0"/>
+              </w:rPr>
+              <w:br w:type="textWrapping"/>
+              <w:t xml:space="preserve">    </w:t>
+            </w:r>
+            <w:r>
+              <w:rPr>
+                <w:rFonts w:ascii="Consolas" w:cs="Consolas" w:eastAsia="Consolas" w:hAnsi="Consolas"/>
+                <w:color w:val="0000ff"/>
+                <w:sz w:val="21"/>
+                <w:szCs w:val="21"/>
+                <w:rtl w:val="0"/>
+              </w:rPr>
+              <w:t xml:space="preserve">return</w:t>
+            </w:r>
+            <w:r>
+              <w:rPr>
+                <w:rFonts w:ascii="Consolas" w:cs="Consolas" w:eastAsia="Consolas" w:hAnsi="Consolas"/>
+                <w:color w:val="000000"/>
+                <w:sz w:val="21"/>
+                <w:szCs w:val="21"/>
+                <w:rtl w:val="0"/>
+              </w:rPr>
+              <w:t xml:space="preserve"> 202, resp</w:t>
+              <w:br w:type="textWrapping"/>
+              <w:t xml:space="preserve">}</w:t>
+            </w:r>
+            <w:r>
+              <w:rPr>
+                <w:rtl w:val="0"/>
+              </w:rPr>
+            </w:r>
+          </w:p>
+        </w:tc>
+      </w:tr>
+    </w:tbl>
+    <w:p>
+      <w:pPr>
+        <w:keepNext w:val="0"/>
+        <w:keepLines w:val="0"/>
+        <w:widowControl w:val="0"/>
+        <w:pBdr>
+          <w:top w:space="0" w:sz="0" w:val="nil"/>
+          <w:left w:space="0" w:sz="0" w:val="nil"/>
+          <w:bottom w:space="0" w:sz="0" w:val="nil"/>
+          <w:right w:space="0" w:sz="0" w:val="nil"/>
+          <w:between w:space="0" w:sz="0" w:val="nil"/>
+        </w:pBdr>
+        <w:shd w:fill="auto" w:val="clear"/>
+        <w:spacing w:after="0" w:before="0" w:line="276" w:lineRule="auto"/>
+        <w:ind w:left="0" w:right="0" w:firstLine="0"/>
+        <w:jc w:val="left"/>
+        <w:rPr>
+          <w:sz w:val="24"/>
+          <w:szCs w:val="24"/>
+        </w:rPr>
+      </w:pPr>
+      <w:r>
+        <w:rPr>
+          <w:rtl w:val="0"/>
+        </w:rPr>
+      </w:r>
+    </w:p>
+    <w:p>
+      <w:pPr>
+        <w:keepNext w:val="0"/>
+        <w:keepLines w:val="0"/>
+        <w:widowControl w:val="0"/>
+        <w:pBdr>
+          <w:top w:space="0" w:sz="0" w:val="nil"/>
+          <w:left w:space="0" w:sz="0" w:val="nil"/>
+          <w:bottom w:space="0" w:sz="0" w:val="nil"/>
+          <w:right w:space="0" w:sz="0" w:val="nil"/>
+          <w:between w:space="0" w:sz="0" w:val="nil"/>
+        </w:pBdr>
+        <w:shd w:fill="auto" w:val="clear"/>
+        <w:spacing w:after="0" w:before="0" w:line="276" w:lineRule="auto"/>
+        <w:ind w:left="0" w:right="0" w:firstLine="0"/>
+        <w:jc w:val="left"/>
+        <w:rPr>
+          <w:sz w:val="24"/>
+          <w:szCs w:val="24"/>
+        </w:rPr>
+      </w:pPr>
+      <w:r>
+        <w:rPr>
+          <w:sz w:val="24"/>
+          <w:szCs w:val="24"/>
+          <w:rtl w:val="0"/>
+        </w:rPr>
+        <w:t xml:space="preserve">When the teacher is trying to get the subject, this code will be run</w:t>
+      </w:r>
+    </w:p>
+    <w:tbl>
+      <w:tblPr>
+        <w:tblStyle w:val="Table54"/>
+        <w:jc w:val="left"/>
+        <w:tblInd w:w="100.0" w:type="pct"/>
+        <w:tblLayout w:type="fixed"/>
+        <w:tblLook w:val="0600"/>
+      </w:tblPr>
+      <w:tblGrid>
+        <w:gridCol w:w="9360"/>
+        <w:tblGridChange w:id="0">
+          <w:tblGrid>
+            <w:gridCol w:w="9360"/>
+          </w:tblGrid>
+        </w:tblGridChange>
+      </w:tblGrid>
+      <w:tr>
+        <w:tc>
+          <w:tcPr>
+            <w:shd w:fill="auto" w:val="clear"/>
+            <w:tcMar>
+              <w:top w:w="100.0" w:type="dxa"/>
+              <w:left w:w="100.0" w:type="dxa"/>
+              <w:bottom w:w="100.0" w:type="dxa"/>
+              <w:right w:w="100.0" w:type="dxa"/>
+            </w:tcMar>
+            <w:vAlign w:val="top"/>
+          </w:tcPr>
+          <w:p>
+            <w:pPr>
+              <w:keepNext w:val="0"/>
+              <w:keepLines w:val="0"/>
+              <w:widowControl w:val="0"/>
+              <w:pBdr>
+                <w:top w:space="0" w:sz="0" w:val="nil"/>
+                <w:left w:space="0" w:sz="0" w:val="nil"/>
+                <w:bottom w:space="0" w:sz="0" w:val="nil"/>
+                <w:right w:space="0" w:sz="0" w:val="nil"/>
+                <w:between w:space="0" w:sz="0" w:val="nil"/>
+              </w:pBdr>
+              <w:shd w:fill="auto" w:val="clear"/>
+              <w:spacing w:after="0" w:before="0" w:line="276" w:lineRule="auto"/>
+              <w:ind w:left="0" w:right="0" w:firstLine="0"/>
+              <w:jc w:val="left"/>
+              <w:rPr>
+                <w:rFonts w:ascii="Consolas" w:cs="Consolas" w:eastAsia="Consolas" w:hAnsi="Consolas"/>
+                <w:color w:val="d4d4d4"/>
+                <w:sz w:val="21"/>
+                <w:szCs w:val="21"/>
+              </w:rPr>
+            </w:pPr>
+            <w:r>
+              <w:rPr>
+                <w:rFonts w:ascii="Consolas" w:cs="Consolas" w:eastAsia="Consolas" w:hAnsi="Consolas"/>
+                <w:color w:val="008000"/>
+                <w:sz w:val="21"/>
+                <w:szCs w:val="21"/>
+                <w:rtl w:val="0"/>
+              </w:rPr>
+              <w:t xml:space="preserve">// GetSubject gets information about a subject</w:t>
+            </w:r>
+            <w:r>
+              <w:rPr>
+                <w:rFonts w:ascii="Consolas" w:cs="Consolas" w:eastAsia="Consolas" w:hAnsi="Consolas"/>
+                <w:color w:val="000000"/>
+                <w:sz w:val="21"/>
+                <w:szCs w:val="21"/>
+                <w:rtl w:val="0"/>
+              </w:rPr>
+              <w:br w:type="textWrapping"/>
+            </w:r>
+            <w:r>
+              <w:rPr>
+                <w:rFonts w:ascii="Consolas" w:cs="Consolas" w:eastAsia="Consolas" w:hAnsi="Consolas"/>
+                <w:color w:val="0000ff"/>
+                <w:sz w:val="21"/>
+                <w:szCs w:val="21"/>
+                <w:rtl w:val="0"/>
+              </w:rPr>
+              <w:t xml:space="preserve">func</w:t>
+            </w:r>
+            <w:r>
+              <w:rPr>
+                <w:rFonts w:ascii="Consolas" w:cs="Consolas" w:eastAsia="Consolas" w:hAnsi="Consolas"/>
+                <w:color w:val="000000"/>
+                <w:sz w:val="21"/>
+                <w:szCs w:val="21"/>
+                <w:rtl w:val="0"/>
+              </w:rPr>
+              <w:t xml:space="preserve"> </w:t>
+            </w:r>
+            <w:r>
+              <w:rPr>
+                <w:rFonts w:ascii="Consolas" w:cs="Consolas" w:eastAsia="Consolas" w:hAnsi="Consolas"/>
+                <w:color w:val="a31515"/>
+                <w:sz w:val="21"/>
+                <w:szCs w:val="21"/>
+                <w:rtl w:val="0"/>
+              </w:rPr>
+              <w:t xml:space="preserve">GetSubject</w:t>
+            </w:r>
+            <w:r>
+              <w:rPr>
+                <w:rFonts w:ascii="Consolas" w:cs="Consolas" w:eastAsia="Consolas" w:hAnsi="Consolas"/>
+                <w:color w:val="000000"/>
+                <w:sz w:val="21"/>
+                <w:szCs w:val="21"/>
+                <w:rtl w:val="0"/>
+              </w:rPr>
+              <w:t xml:space="preserve">(c *gin.Context) {</w:t>
+              <w:br w:type="textWrapping"/>
+              <w:t xml:space="preserve">    db, ok := c.Keys[</w:t>
+            </w:r>
+            <w:r>
+              <w:rPr>
+                <w:rFonts w:ascii="Consolas" w:cs="Consolas" w:eastAsia="Consolas" w:hAnsi="Consolas"/>
+                <w:color w:val="a31515"/>
+                <w:sz w:val="21"/>
+                <w:szCs w:val="21"/>
+                <w:rtl w:val="0"/>
+              </w:rPr>
+              <w:t xml:space="preserve">"db"</w:t>
+            </w:r>
+            <w:r>
+              <w:rPr>
+                <w:rFonts w:ascii="Consolas" w:cs="Consolas" w:eastAsia="Consolas" w:hAnsi="Consolas"/>
+                <w:color w:val="000000"/>
+                <w:sz w:val="21"/>
+                <w:szCs w:val="21"/>
+                <w:rtl w:val="0"/>
+              </w:rPr>
+              <w:t xml:space="preserve">].(*gorm.DB)</w:t>
+              <w:br w:type="textWrapping"/>
+              <w:t xml:space="preserve">    </w:t>
+            </w:r>
+            <w:r>
+              <w:rPr>
+                <w:rFonts w:ascii="Consolas" w:cs="Consolas" w:eastAsia="Consolas" w:hAnsi="Consolas"/>
+                <w:color w:val="0000ff"/>
+                <w:sz w:val="21"/>
+                <w:szCs w:val="21"/>
+                <w:rtl w:val="0"/>
+              </w:rPr>
+              <w:t xml:space="preserve">if</w:t>
+            </w:r>
+            <w:r>
+              <w:rPr>
+                <w:rFonts w:ascii="Consolas" w:cs="Consolas" w:eastAsia="Consolas" w:hAnsi="Consolas"/>
+                <w:color w:val="000000"/>
+                <w:sz w:val="21"/>
+                <w:szCs w:val="21"/>
+                <w:rtl w:val="0"/>
+              </w:rPr>
+              <w:t xml:space="preserve"> !ok {</w:t>
+              <w:br w:type="textWrapping"/>
+              <w:t xml:space="preserve">        c.JSON(500, gin.H{</w:t>
+            </w:r>
+            <w:r>
+              <w:rPr>
+                <w:rFonts w:ascii="Consolas" w:cs="Consolas" w:eastAsia="Consolas" w:hAnsi="Consolas"/>
+                <w:color w:val="a31515"/>
+                <w:sz w:val="21"/>
+                <w:szCs w:val="21"/>
+                <w:rtl w:val="0"/>
+              </w:rPr>
+              <w:t xml:space="preserve">"error"</w:t>
+            </w:r>
+            <w:r>
+              <w:rPr>
+                <w:rFonts w:ascii="Consolas" w:cs="Consolas" w:eastAsia="Consolas" w:hAnsi="Consolas"/>
+                <w:color w:val="000000"/>
+                <w:sz w:val="21"/>
+                <w:szCs w:val="21"/>
+                <w:rtl w:val="0"/>
+              </w:rPr>
+              <w:t xml:space="preserve">: </w:t>
+            </w:r>
+            <w:r>
+              <w:rPr>
+                <w:rFonts w:ascii="Consolas" w:cs="Consolas" w:eastAsia="Consolas" w:hAnsi="Consolas"/>
+                <w:color w:val="a31515"/>
+                <w:sz w:val="21"/>
+                <w:szCs w:val="21"/>
+                <w:rtl w:val="0"/>
+              </w:rPr>
+              <w:t xml:space="preserve">"internal error"</w:t>
+            </w:r>
+            <w:r>
+              <w:rPr>
+                <w:rFonts w:ascii="Consolas" w:cs="Consolas" w:eastAsia="Consolas" w:hAnsi="Consolas"/>
+                <w:color w:val="000000"/>
+                <w:sz w:val="21"/>
+                <w:szCs w:val="21"/>
+                <w:rtl w:val="0"/>
+              </w:rPr>
+              <w:t xml:space="preserve">})</w:t>
+              <w:br w:type="textWrapping"/>
+              <w:t xml:space="preserve">        </w:t>
+            </w:r>
+            <w:r>
+              <w:rPr>
+                <w:rFonts w:ascii="Consolas" w:cs="Consolas" w:eastAsia="Consolas" w:hAnsi="Consolas"/>
+                <w:color w:val="0000ff"/>
+                <w:sz w:val="21"/>
+                <w:szCs w:val="21"/>
+                <w:rtl w:val="0"/>
+              </w:rPr>
+              <w:t xml:space="preserve">panic</w:t>
+            </w:r>
+            <w:r>
+              <w:rPr>
+                <w:rFonts w:ascii="Consolas" w:cs="Consolas" w:eastAsia="Consolas" w:hAnsi="Consolas"/>
+                <w:color w:val="000000"/>
+                <w:sz w:val="21"/>
+                <w:szCs w:val="21"/>
+                <w:rtl w:val="0"/>
+              </w:rPr>
+              <w:t xml:space="preserve">(</w:t>
+            </w:r>
+            <w:r>
+              <w:rPr>
+                <w:rFonts w:ascii="Consolas" w:cs="Consolas" w:eastAsia="Consolas" w:hAnsi="Consolas"/>
+                <w:color w:val="a31515"/>
+                <w:sz w:val="21"/>
+                <w:szCs w:val="21"/>
+                <w:rtl w:val="0"/>
+              </w:rPr>
+              <w:t xml:space="preserve">"no database variable in context"</w:t>
+            </w:r>
+            <w:r>
+              <w:rPr>
+                <w:rFonts w:ascii="Consolas" w:cs="Consolas" w:eastAsia="Consolas" w:hAnsi="Consolas"/>
+                <w:color w:val="000000"/>
+                <w:sz w:val="21"/>
+                <w:szCs w:val="21"/>
+                <w:rtl w:val="0"/>
+              </w:rPr>
+              <w:t xml:space="preserve">)</w:t>
+              <w:br w:type="textWrapping"/>
+              <w:t xml:space="preserve">    }</w:t>
+              <w:br w:type="textWrapping"/>
+              <w:br w:type="textWrapping"/>
+              <w:t xml:space="preserve">    user, ok := c.Keys[</w:t>
+            </w:r>
+            <w:r>
+              <w:rPr>
+                <w:rFonts w:ascii="Consolas" w:cs="Consolas" w:eastAsia="Consolas" w:hAnsi="Consolas"/>
+                <w:color w:val="a31515"/>
+                <w:sz w:val="21"/>
+                <w:szCs w:val="21"/>
+                <w:rtl w:val="0"/>
+              </w:rPr>
+              <w:t xml:space="preserve">"usr"</w:t>
+            </w:r>
+            <w:r>
+              <w:rPr>
+                <w:rFonts w:ascii="Consolas" w:cs="Consolas" w:eastAsia="Consolas" w:hAnsi="Consolas"/>
+                <w:color w:val="000000"/>
+                <w:sz w:val="21"/>
+                <w:szCs w:val="21"/>
+                <w:rtl w:val="0"/>
+              </w:rPr>
+              <w:t xml:space="preserve">].(*m.User)</w:t>
+              <w:br w:type="textWrapping"/>
+              <w:t xml:space="preserve">    </w:t>
+            </w:r>
+            <w:r>
+              <w:rPr>
+                <w:rFonts w:ascii="Consolas" w:cs="Consolas" w:eastAsia="Consolas" w:hAnsi="Consolas"/>
+                <w:color w:val="0000ff"/>
+                <w:sz w:val="21"/>
+                <w:szCs w:val="21"/>
+                <w:rtl w:val="0"/>
+              </w:rPr>
+              <w:t xml:space="preserve">if</w:t>
+            </w:r>
+            <w:r>
+              <w:rPr>
+                <w:rFonts w:ascii="Consolas" w:cs="Consolas" w:eastAsia="Consolas" w:hAnsi="Consolas"/>
+                <w:color w:val="000000"/>
+                <w:sz w:val="21"/>
+                <w:szCs w:val="21"/>
+                <w:rtl w:val="0"/>
+              </w:rPr>
+              <w:t xml:space="preserve"> !ok {</w:t>
+              <w:br w:type="textWrapping"/>
+              <w:t xml:space="preserve">        c.JSON(500, gin.H{</w:t>
+            </w:r>
+            <w:r>
+              <w:rPr>
+                <w:rFonts w:ascii="Consolas" w:cs="Consolas" w:eastAsia="Consolas" w:hAnsi="Consolas"/>
+                <w:color w:val="a31515"/>
+                <w:sz w:val="21"/>
+                <w:szCs w:val="21"/>
+                <w:rtl w:val="0"/>
+              </w:rPr>
+              <w:t xml:space="preserve">"error"</w:t>
+            </w:r>
+            <w:r>
+              <w:rPr>
+                <w:rFonts w:ascii="Consolas" w:cs="Consolas" w:eastAsia="Consolas" w:hAnsi="Consolas"/>
+                <w:color w:val="000000"/>
+                <w:sz w:val="21"/>
+                <w:szCs w:val="21"/>
+                <w:rtl w:val="0"/>
+              </w:rPr>
+              <w:t xml:space="preserve">: </w:t>
+            </w:r>
+            <w:r>
+              <w:rPr>
+                <w:rFonts w:ascii="Consolas" w:cs="Consolas" w:eastAsia="Consolas" w:hAnsi="Consolas"/>
+                <w:color w:val="a31515"/>
+                <w:sz w:val="21"/>
+                <w:szCs w:val="21"/>
+                <w:rtl w:val="0"/>
+              </w:rPr>
+              <w:t xml:space="preserve">"internal error"</w:t>
+            </w:r>
+            <w:r>
+              <w:rPr>
+                <w:rFonts w:ascii="Consolas" w:cs="Consolas" w:eastAsia="Consolas" w:hAnsi="Consolas"/>
+                <w:color w:val="000000"/>
+                <w:sz w:val="21"/>
+                <w:szCs w:val="21"/>
+                <w:rtl w:val="0"/>
+              </w:rPr>
+              <w:t xml:space="preserve">})</w:t>
+              <w:br w:type="textWrapping"/>
+              <w:t xml:space="preserve">        </w:t>
+            </w:r>
+            <w:r>
+              <w:rPr>
+                <w:rFonts w:ascii="Consolas" w:cs="Consolas" w:eastAsia="Consolas" w:hAnsi="Consolas"/>
+                <w:color w:val="0000ff"/>
+                <w:sz w:val="21"/>
+                <w:szCs w:val="21"/>
+                <w:rtl w:val="0"/>
+              </w:rPr>
+              <w:t xml:space="preserve">panic</w:t>
+            </w:r>
+            <w:r>
+              <w:rPr>
+                <w:rFonts w:ascii="Consolas" w:cs="Consolas" w:eastAsia="Consolas" w:hAnsi="Consolas"/>
+                <w:color w:val="000000"/>
+                <w:sz w:val="21"/>
+                <w:szCs w:val="21"/>
+                <w:rtl w:val="0"/>
+              </w:rPr>
+              <w:t xml:space="preserve">(</w:t>
+            </w:r>
+            <w:r>
+              <w:rPr>
+                <w:rFonts w:ascii="Consolas" w:cs="Consolas" w:eastAsia="Consolas" w:hAnsi="Consolas"/>
+                <w:color w:val="a31515"/>
+                <w:sz w:val="21"/>
+                <w:szCs w:val="21"/>
+                <w:rtl w:val="0"/>
+              </w:rPr>
+              <w:t xml:space="preserve">"no user variable in context"</w:t>
+            </w:r>
+            <w:r>
+              <w:rPr>
+                <w:rFonts w:ascii="Consolas" w:cs="Consolas" w:eastAsia="Consolas" w:hAnsi="Consolas"/>
+                <w:color w:val="000000"/>
+                <w:sz w:val="21"/>
+                <w:szCs w:val="21"/>
+                <w:rtl w:val="0"/>
+              </w:rPr>
+              <w:t xml:space="preserve">)</w:t>
+              <w:br w:type="textWrapping"/>
+              <w:t xml:space="preserve">    }</w:t>
+              <w:br w:type="textWrapping"/>
+              <w:br w:type="textWrapping"/>
+              <w:t xml:space="preserve">    getSubject := </w:t>
+            </w:r>
+            <w:r>
+              <w:rPr>
+                <w:rFonts w:ascii="Consolas" w:cs="Consolas" w:eastAsia="Consolas" w:hAnsi="Consolas"/>
+                <w:color w:val="0000ff"/>
+                <w:sz w:val="21"/>
+                <w:szCs w:val="21"/>
+                <w:rtl w:val="0"/>
+              </w:rPr>
+              <w:t xml:space="preserve">new</w:t>
+            </w:r>
+            <w:r>
+              <w:rPr>
+                <w:rFonts w:ascii="Consolas" w:cs="Consolas" w:eastAsia="Consolas" w:hAnsi="Consolas"/>
+                <w:color w:val="000000"/>
+                <w:sz w:val="21"/>
+                <w:szCs w:val="21"/>
+                <w:rtl w:val="0"/>
+              </w:rPr>
+              <w:t xml:space="preserve">(m.GetSubjectInfo)</w:t>
+              <w:br w:type="textWrapping"/>
+              <w:t xml:space="preserve">    getSubject.ID = c.Query(</w:t>
+            </w:r>
+            <w:r>
+              <w:rPr>
+                <w:rFonts w:ascii="Consolas" w:cs="Consolas" w:eastAsia="Consolas" w:hAnsi="Consolas"/>
+                <w:color w:val="a31515"/>
+                <w:sz w:val="21"/>
+                <w:szCs w:val="21"/>
+                <w:rtl w:val="0"/>
+              </w:rPr>
+              <w:t xml:space="preserve">"id"</w:t>
+            </w:r>
+            <w:r>
+              <w:rPr>
+                <w:rFonts w:ascii="Consolas" w:cs="Consolas" w:eastAsia="Consolas" w:hAnsi="Consolas"/>
+                <w:color w:val="000000"/>
+                <w:sz w:val="21"/>
+                <w:szCs w:val="21"/>
+                <w:rtl w:val="0"/>
+              </w:rPr>
+              <w:t xml:space="preserve">) </w:t>
+            </w:r>
+            <w:r>
+              <w:rPr>
+                <w:rFonts w:ascii="Consolas" w:cs="Consolas" w:eastAsia="Consolas" w:hAnsi="Consolas"/>
+                <w:color w:val="008000"/>
+                <w:sz w:val="21"/>
+                <w:szCs w:val="21"/>
+                <w:rtl w:val="0"/>
+              </w:rPr>
+              <w:t xml:space="preserve">// Get the subject ID from query</w:t>
+            </w:r>
+            <w:r>
+              <w:rPr>
+                <w:rFonts w:ascii="Consolas" w:cs="Consolas" w:eastAsia="Consolas" w:hAnsi="Consolas"/>
+                <w:color w:val="000000"/>
+                <w:sz w:val="21"/>
+                <w:szCs w:val="21"/>
+                <w:rtl w:val="0"/>
+              </w:rPr>
+              <w:br w:type="textWrapping"/>
+              <w:t xml:space="preserve">    getSubject.SID = c.Query(</w:t>
+            </w:r>
+            <w:r>
+              <w:rPr>
+                <w:rFonts w:ascii="Consolas" w:cs="Consolas" w:eastAsia="Consolas" w:hAnsi="Consolas"/>
+                <w:color w:val="a31515"/>
+                <w:sz w:val="21"/>
+                <w:szCs w:val="21"/>
+                <w:rtl w:val="0"/>
+              </w:rPr>
+              <w:t xml:space="preserve">"sid"</w:t>
+            </w:r>
+            <w:r>
+              <w:rPr>
+                <w:rFonts w:ascii="Consolas" w:cs="Consolas" w:eastAsia="Consolas" w:hAnsi="Consolas"/>
+                <w:color w:val="000000"/>
+                <w:sz w:val="21"/>
+                <w:szCs w:val="21"/>
+                <w:rtl w:val="0"/>
+              </w:rPr>
+              <w:t xml:space="preserve">) </w:t>
+            </w:r>
+            <w:r>
+              <w:rPr>
+                <w:rFonts w:ascii="Consolas" w:cs="Consolas" w:eastAsia="Consolas" w:hAnsi="Consolas"/>
+                <w:color w:val="008000"/>
+                <w:sz w:val="21"/>
+                <w:szCs w:val="21"/>
+                <w:rtl w:val="0"/>
+              </w:rPr>
+              <w:t xml:space="preserve">// Get the student ID from query</w:t>
+            </w:r>
+            <w:r>
+              <w:rPr>
+                <w:rFonts w:ascii="Consolas" w:cs="Consolas" w:eastAsia="Consolas" w:hAnsi="Consolas"/>
+                <w:color w:val="000000"/>
+                <w:sz w:val="21"/>
+                <w:szCs w:val="21"/>
+                <w:rtl w:val="0"/>
+              </w:rPr>
+              <w:br w:type="textWrapping"/>
+              <w:t xml:space="preserve">    code, resp := getSubject.Get(db, user)</w:t>
+              <w:br w:type="textWrapping"/>
+              <w:t xml:space="preserve">    c.JSON(code, resp)</w:t>
+              <w:br w:type="textWrapping"/>
+              <w:t xml:space="preserve">}</w:t>
+              <w:br w:type="textWrapping"/>
+              <w:br w:type="textWrapping"/>
+            </w:r>
+            <w:r>
+              <w:rPr>
+                <w:rFonts w:ascii="Consolas" w:cs="Consolas" w:eastAsia="Consolas" w:hAnsi="Consolas"/>
+                <w:color w:val="008000"/>
+                <w:sz w:val="21"/>
+                <w:szCs w:val="21"/>
+                <w:rtl w:val="0"/>
+              </w:rPr>
+              <w:t xml:space="preserve">// GetSubjectInfo is the internal model to retreive a subject's info</w:t>
+            </w:r>
+            <w:r>
+              <w:rPr>
+                <w:rFonts w:ascii="Consolas" w:cs="Consolas" w:eastAsia="Consolas" w:hAnsi="Consolas"/>
+                <w:color w:val="000000"/>
+                <w:sz w:val="21"/>
+                <w:szCs w:val="21"/>
+                <w:rtl w:val="0"/>
+              </w:rPr>
+              <w:br w:type="textWrapping"/>
+            </w:r>
+            <w:r>
+              <w:rPr>
+                <w:rFonts w:ascii="Consolas" w:cs="Consolas" w:eastAsia="Consolas" w:hAnsi="Consolas"/>
+                <w:color w:val="0000ff"/>
+                <w:sz w:val="21"/>
+                <w:szCs w:val="21"/>
+                <w:rtl w:val="0"/>
+              </w:rPr>
+              <w:t xml:space="preserve">type</w:t>
+            </w:r>
+            <w:r>
+              <w:rPr>
+                <w:rFonts w:ascii="Consolas" w:cs="Consolas" w:eastAsia="Consolas" w:hAnsi="Consolas"/>
+                <w:color w:val="000000"/>
+                <w:sz w:val="21"/>
+                <w:szCs w:val="21"/>
+                <w:rtl w:val="0"/>
+              </w:rPr>
+              <w:t xml:space="preserve"> GetSubjectInfo </w:t>
+            </w:r>
+            <w:r>
+              <w:rPr>
+                <w:rFonts w:ascii="Consolas" w:cs="Consolas" w:eastAsia="Consolas" w:hAnsi="Consolas"/>
+                <w:color w:val="0000ff"/>
+                <w:sz w:val="21"/>
+                <w:szCs w:val="21"/>
+                <w:rtl w:val="0"/>
+              </w:rPr>
+              <w:t xml:space="preserve">struct</w:t>
+            </w:r>
+            <w:r>
+              <w:rPr>
+                <w:rFonts w:ascii="Consolas" w:cs="Consolas" w:eastAsia="Consolas" w:hAnsi="Consolas"/>
+                <w:color w:val="000000"/>
+                <w:sz w:val="21"/>
+                <w:szCs w:val="21"/>
+                <w:rtl w:val="0"/>
+              </w:rPr>
+              <w:t xml:space="preserve"> {</w:t>
+              <w:br w:type="textWrapping"/>
+              <w:t xml:space="preserve">    ID  </w:t>
+            </w:r>
+            <w:r>
+              <w:rPr>
+                <w:rFonts w:ascii="Consolas" w:cs="Consolas" w:eastAsia="Consolas" w:hAnsi="Consolas"/>
+                <w:color w:val="0000ff"/>
+                <w:sz w:val="21"/>
+                <w:szCs w:val="21"/>
+                <w:rtl w:val="0"/>
+              </w:rPr>
+              <w:t xml:space="preserve">string</w:t>
+            </w:r>
+            <w:r>
+              <w:rPr>
+                <w:rFonts w:ascii="Consolas" w:cs="Consolas" w:eastAsia="Consolas" w:hAnsi="Consolas"/>
+                <w:color w:val="000000"/>
+                <w:sz w:val="21"/>
+                <w:szCs w:val="21"/>
+                <w:rtl w:val="0"/>
+              </w:rPr>
+              <w:br w:type="textWrapping"/>
+              <w:t xml:space="preserve">}</w:t>
+              <w:br w:type="textWrapping"/>
+              <w:br w:type="textWrapping"/>
+              <w:br w:type="textWrapping"/>
+            </w:r>
+            <w:r>
+              <w:rPr>
+                <w:rFonts w:ascii="Consolas" w:cs="Consolas" w:eastAsia="Consolas" w:hAnsi="Consolas"/>
+                <w:color w:val="008000"/>
+                <w:sz w:val="21"/>
+                <w:szCs w:val="21"/>
+                <w:rtl w:val="0"/>
+              </w:rPr>
+              <w:t xml:space="preserve">// Get gets info about the subject</w:t>
+            </w:r>
+            <w:r>
+              <w:rPr>
+                <w:rFonts w:ascii="Consolas" w:cs="Consolas" w:eastAsia="Consolas" w:hAnsi="Consolas"/>
+                <w:color w:val="000000"/>
+                <w:sz w:val="21"/>
+                <w:szCs w:val="21"/>
+                <w:rtl w:val="0"/>
+              </w:rPr>
+              <w:br w:type="textWrapping"/>
+            </w:r>
+            <w:r>
+              <w:rPr>
+                <w:rFonts w:ascii="Consolas" w:cs="Consolas" w:eastAsia="Consolas" w:hAnsi="Consolas"/>
+                <w:color w:val="0000ff"/>
+                <w:sz w:val="21"/>
+                <w:szCs w:val="21"/>
+                <w:rtl w:val="0"/>
+              </w:rPr>
+              <w:t xml:space="preserve">func</w:t>
+            </w:r>
+            <w:r>
+              <w:rPr>
+                <w:rFonts w:ascii="Consolas" w:cs="Consolas" w:eastAsia="Consolas" w:hAnsi="Consolas"/>
+                <w:color w:val="000000"/>
+                <w:sz w:val="21"/>
+                <w:szCs w:val="21"/>
+                <w:rtl w:val="0"/>
+              </w:rPr>
+              <w:t xml:space="preserve"> (g *GetSubjectInfo) </w:t>
+            </w:r>
+            <w:r>
+              <w:rPr>
+                <w:rFonts w:ascii="Consolas" w:cs="Consolas" w:eastAsia="Consolas" w:hAnsi="Consolas"/>
+                <w:color w:val="a31515"/>
+                <w:sz w:val="21"/>
+                <w:szCs w:val="21"/>
+                <w:rtl w:val="0"/>
+              </w:rPr>
+              <w:t xml:space="preserve">Get</w:t>
+            </w:r>
+            <w:r>
+              <w:rPr>
+                <w:rFonts w:ascii="Consolas" w:cs="Consolas" w:eastAsia="Consolas" w:hAnsi="Consolas"/>
+                <w:color w:val="000000"/>
+                <w:sz w:val="21"/>
+                <w:szCs w:val="21"/>
+                <w:rtl w:val="0"/>
+              </w:rPr>
+              <w:t xml:space="preserve">(db *gorm.DB, user *User) (</w:t>
+            </w:r>
+            <w:r>
+              <w:rPr>
+                <w:rFonts w:ascii="Consolas" w:cs="Consolas" w:eastAsia="Consolas" w:hAnsi="Consolas"/>
+                <w:color w:val="0000ff"/>
+                <w:sz w:val="21"/>
+                <w:szCs w:val="21"/>
+                <w:rtl w:val="0"/>
+              </w:rPr>
+              <w:t xml:space="preserve">int</w:t>
+            </w:r>
+            <w:r>
+              <w:rPr>
+                <w:rFonts w:ascii="Consolas" w:cs="Consolas" w:eastAsia="Consolas" w:hAnsi="Consolas"/>
+                <w:color w:val="000000"/>
+                <w:sz w:val="21"/>
+                <w:szCs w:val="21"/>
+                <w:rtl w:val="0"/>
+              </w:rPr>
+              <w:t xml:space="preserve">, *util.Response) {</w:t>
+              <w:br w:type="textWrapping"/>
+              <w:t xml:space="preserve">    resp := </w:t>
+            </w:r>
+            <w:r>
+              <w:rPr>
+                <w:rFonts w:ascii="Consolas" w:cs="Consolas" w:eastAsia="Consolas" w:hAnsi="Consolas"/>
+                <w:color w:val="0000ff"/>
+                <w:sz w:val="21"/>
+                <w:szCs w:val="21"/>
+                <w:rtl w:val="0"/>
+              </w:rPr>
+              <w:t xml:space="preserve">new</w:t>
+            </w:r>
+            <w:r>
+              <w:rPr>
+                <w:rFonts w:ascii="Consolas" w:cs="Consolas" w:eastAsia="Consolas" w:hAnsi="Consolas"/>
+                <w:color w:val="000000"/>
+                <w:sz w:val="21"/>
+                <w:szCs w:val="21"/>
+                <w:rtl w:val="0"/>
+              </w:rPr>
+              <w:t xml:space="preserve">(util.Response) </w:t>
+            </w:r>
+            <w:r>
+              <w:rPr>
+                <w:rFonts w:ascii="Consolas" w:cs="Consolas" w:eastAsia="Consolas" w:hAnsi="Consolas"/>
+                <w:color w:val="008000"/>
+                <w:sz w:val="21"/>
+                <w:szCs w:val="21"/>
+                <w:rtl w:val="0"/>
+              </w:rPr>
+              <w:t xml:space="preserve">// Placeholder response</w:t>
+            </w:r>
+            <w:r>
+              <w:rPr>
+                <w:rFonts w:ascii="Consolas" w:cs="Consolas" w:eastAsia="Consolas" w:hAnsi="Consolas"/>
+                <w:color w:val="000000"/>
+                <w:sz w:val="21"/>
+                <w:szCs w:val="21"/>
+                <w:rtl w:val="0"/>
+              </w:rPr>
+              <w:br w:type="textWrapping"/>
+              <w:br w:type="textWrapping"/>
+              <w:t xml:space="preserve">    subject := </w:t>
+            </w:r>
+            <w:r>
+              <w:rPr>
+                <w:rFonts w:ascii="Consolas" w:cs="Consolas" w:eastAsia="Consolas" w:hAnsi="Consolas"/>
+                <w:color w:val="0000ff"/>
+                <w:sz w:val="21"/>
+                <w:szCs w:val="21"/>
+                <w:rtl w:val="0"/>
+              </w:rPr>
+              <w:t xml:space="preserve">new</w:t>
+            </w:r>
+            <w:r>
+              <w:rPr>
+                <w:rFonts w:ascii="Consolas" w:cs="Consolas" w:eastAsia="Consolas" w:hAnsi="Consolas"/>
+                <w:color w:val="000000"/>
+                <w:sz w:val="21"/>
+                <w:szCs w:val="21"/>
+                <w:rtl w:val="0"/>
+              </w:rPr>
+              <w:t xml:space="preserve">(Subject) </w:t>
+            </w:r>
+            <w:r>
+              <w:rPr>
+                <w:rFonts w:ascii="Consolas" w:cs="Consolas" w:eastAsia="Consolas" w:hAnsi="Consolas"/>
+                <w:color w:val="008000"/>
+                <w:sz w:val="21"/>
+                <w:szCs w:val="21"/>
+                <w:rtl w:val="0"/>
+              </w:rPr>
+              <w:t xml:space="preserve">// Get the subject from the database</w:t>
+            </w:r>
+            <w:r>
+              <w:rPr>
+                <w:rFonts w:ascii="Consolas" w:cs="Consolas" w:eastAsia="Consolas" w:hAnsi="Consolas"/>
+                <w:color w:val="000000"/>
+                <w:sz w:val="21"/>
+                <w:szCs w:val="21"/>
+                <w:rtl w:val="0"/>
+              </w:rPr>
+              <w:br w:type="textWrapping"/>
+              <w:t xml:space="preserve">    err := db.Where(</w:t>
+            </w:r>
+            <w:r>
+              <w:rPr>
+                <w:rFonts w:ascii="Consolas" w:cs="Consolas" w:eastAsia="Consolas" w:hAnsi="Consolas"/>
+                <w:color w:val="a31515"/>
+                <w:sz w:val="21"/>
+                <w:szCs w:val="21"/>
+                <w:rtl w:val="0"/>
+              </w:rPr>
+              <w:t xml:space="preserve">"id = ?"</w:t>
+            </w:r>
+            <w:r>
+              <w:rPr>
+                <w:rFonts w:ascii="Consolas" w:cs="Consolas" w:eastAsia="Consolas" w:hAnsi="Consolas"/>
+                <w:color w:val="000000"/>
+                <w:sz w:val="21"/>
+                <w:szCs w:val="21"/>
+                <w:rtl w:val="0"/>
+              </w:rPr>
+              <w:t xml:space="preserve">, g.ID).First(subject).Error</w:t>
+              <w:br w:type="textWrapping"/>
+              <w:t xml:space="preserve">    </w:t>
+            </w:r>
+            <w:r>
+              <w:rPr>
+                <w:rFonts w:ascii="Consolas" w:cs="Consolas" w:eastAsia="Consolas" w:hAnsi="Consolas"/>
+                <w:color w:val="0000ff"/>
+                <w:sz w:val="21"/>
+                <w:szCs w:val="21"/>
+                <w:rtl w:val="0"/>
+              </w:rPr>
+              <w:t xml:space="preserve">if</w:t>
+            </w:r>
+            <w:r>
+              <w:rPr>
+                <w:rFonts w:ascii="Consolas" w:cs="Consolas" w:eastAsia="Consolas" w:hAnsi="Consolas"/>
+                <w:color w:val="000000"/>
+                <w:sz w:val="21"/>
+                <w:szCs w:val="21"/>
+                <w:rtl w:val="0"/>
+              </w:rPr>
+              <w:t xml:space="preserve"> err != </w:t>
+            </w:r>
+            <w:r>
+              <w:rPr>
+                <w:rFonts w:ascii="Consolas" w:cs="Consolas" w:eastAsia="Consolas" w:hAnsi="Consolas"/>
+                <w:color w:val="a31515"/>
+                <w:sz w:val="21"/>
+                <w:szCs w:val="21"/>
+                <w:rtl w:val="0"/>
+              </w:rPr>
+              <w:t xml:space="preserve">nil</w:t>
+            </w:r>
+            <w:r>
+              <w:rPr>
+                <w:rFonts w:ascii="Consolas" w:cs="Consolas" w:eastAsia="Consolas" w:hAnsi="Consolas"/>
+                <w:color w:val="000000"/>
+                <w:sz w:val="21"/>
+                <w:szCs w:val="21"/>
+                <w:rtl w:val="0"/>
+              </w:rPr>
+              <w:t xml:space="preserve"> {</w:t>
+              <w:br w:type="textWrapping"/>
+              <w:t xml:space="preserve">        </w:t>
+            </w:r>
+            <w:r>
+              <w:rPr>
+                <w:rFonts w:ascii="Consolas" w:cs="Consolas" w:eastAsia="Consolas" w:hAnsi="Consolas"/>
+                <w:color w:val="0000ff"/>
+                <w:sz w:val="21"/>
+                <w:szCs w:val="21"/>
+                <w:rtl w:val="0"/>
+              </w:rPr>
+              <w:t xml:space="preserve">if</w:t>
+            </w:r>
+            <w:r>
+              <w:rPr>
+                <w:rFonts w:ascii="Consolas" w:cs="Consolas" w:eastAsia="Consolas" w:hAnsi="Consolas"/>
+                <w:color w:val="000000"/>
+                <w:sz w:val="21"/>
+                <w:szCs w:val="21"/>
+                <w:rtl w:val="0"/>
+              </w:rPr>
+              <w:t xml:space="preserve"> util.IsNotFoundErr(err) {</w:t>
+              <w:br w:type="textWrapping"/>
+              <w:t xml:space="preserve">            resp.Data = </w:t>
+            </w:r>
+            <w:r>
+              <w:rPr>
+                <w:rFonts w:ascii="Consolas" w:cs="Consolas" w:eastAsia="Consolas" w:hAnsi="Consolas"/>
+                <w:color w:val="a31515"/>
+                <w:sz w:val="21"/>
+                <w:szCs w:val="21"/>
+                <w:rtl w:val="0"/>
+              </w:rPr>
+              <w:t xml:space="preserve">nil</w:t>
+            </w:r>
+            <w:r>
+              <w:rPr>
+                <w:rFonts w:ascii="Consolas" w:cs="Consolas" w:eastAsia="Consolas" w:hAnsi="Consolas"/>
+                <w:color w:val="000000"/>
+                <w:sz w:val="21"/>
+                <w:szCs w:val="21"/>
+                <w:rtl w:val="0"/>
+              </w:rPr>
+              <w:br w:type="textWrapping"/>
+              <w:t xml:space="preserve">            resp.Error = </w:t>
+            </w:r>
+            <w:r>
+              <w:rPr>
+                <w:rFonts w:ascii="Consolas" w:cs="Consolas" w:eastAsia="Consolas" w:hAnsi="Consolas"/>
+                <w:color w:val="a31515"/>
+                <w:sz w:val="21"/>
+                <w:szCs w:val="21"/>
+                <w:rtl w:val="0"/>
+              </w:rPr>
+              <w:t xml:space="preserve">"Unknown subject ID"</w:t>
+            </w:r>
+            <w:r>
+              <w:rPr>
+                <w:rFonts w:ascii="Consolas" w:cs="Consolas" w:eastAsia="Consolas" w:hAnsi="Consolas"/>
+                <w:color w:val="000000"/>
+                <w:sz w:val="21"/>
+                <w:szCs w:val="21"/>
+                <w:rtl w:val="0"/>
+              </w:rPr>
+              <w:br w:type="textWrapping"/>
+              <w:t xml:space="preserve">            </w:t>
+            </w:r>
+            <w:r>
+              <w:rPr>
+                <w:rFonts w:ascii="Consolas" w:cs="Consolas" w:eastAsia="Consolas" w:hAnsi="Consolas"/>
+                <w:color w:val="0000ff"/>
+                <w:sz w:val="21"/>
+                <w:szCs w:val="21"/>
+                <w:rtl w:val="0"/>
+              </w:rPr>
+              <w:t xml:space="preserve">return</w:t>
+            </w:r>
+            <w:r>
+              <w:rPr>
+                <w:rFonts w:ascii="Consolas" w:cs="Consolas" w:eastAsia="Consolas" w:hAnsi="Consolas"/>
+                <w:color w:val="000000"/>
+                <w:sz w:val="21"/>
+                <w:szCs w:val="21"/>
+                <w:rtl w:val="0"/>
+              </w:rPr>
+              <w:t xml:space="preserve"> 404, resp</w:t>
+              <w:br w:type="textWrapping"/>
+              <w:t xml:space="preserve">        }</w:t>
+              <w:br w:type="textWrapping"/>
+              <w:t xml:space="preserve">        </w:t>
+            </w:r>
+            <w:r>
+              <w:rPr>
+                <w:rFonts w:ascii="Consolas" w:cs="Consolas" w:eastAsia="Consolas" w:hAnsi="Consolas"/>
+                <w:color w:val="0000ff"/>
+                <w:sz w:val="21"/>
+                <w:szCs w:val="21"/>
+                <w:rtl w:val="0"/>
+              </w:rPr>
+              <w:t xml:space="preserve">return</w:t>
+            </w:r>
+            <w:r>
+              <w:rPr>
+                <w:rFonts w:ascii="Consolas" w:cs="Consolas" w:eastAsia="Consolas" w:hAnsi="Consolas"/>
+                <w:color w:val="000000"/>
+                <w:sz w:val="21"/>
+                <w:szCs w:val="21"/>
+                <w:rtl w:val="0"/>
+              </w:rPr>
+              <w:t xml:space="preserve"> util.DatabaseError(err, resp)</w:t>
+              <w:br w:type="textWrapping"/>
+              <w:t xml:space="preserve">    }</w:t>
+              <w:br w:type="textWrapping"/>
+              <w:br w:type="textWrapping"/>
+              <w:t xml:space="preserve">    </w:t>
+            </w:r>
+            <w:r>
+              <w:rPr>
+                <w:rFonts w:ascii="Consolas" w:cs="Consolas" w:eastAsia="Consolas" w:hAnsi="Consolas"/>
+                <w:color w:val="0000ff"/>
+                <w:sz w:val="21"/>
+                <w:szCs w:val="21"/>
+                <w:rtl w:val="0"/>
+              </w:rPr>
+              <w:t xml:space="preserve">if</w:t>
+            </w:r>
+            <w:r>
+              <w:rPr>
+                <w:rFonts w:ascii="Consolas" w:cs="Consolas" w:eastAsia="Consolas" w:hAnsi="Consolas"/>
+                <w:color w:val="000000"/>
+                <w:sz w:val="21"/>
+                <w:szCs w:val="21"/>
+                <w:rtl w:val="0"/>
+              </w:rPr>
+              <w:t xml:space="preserve"> user.Has(Teacher) { </w:t>
+            </w:r>
+            <w:r>
+              <w:rPr>
+                <w:rFonts w:ascii="Consolas" w:cs="Consolas" w:eastAsia="Consolas" w:hAnsi="Consolas"/>
+                <w:color w:val="008000"/>
+                <w:sz w:val="21"/>
+                <w:szCs w:val="21"/>
+                <w:rtl w:val="0"/>
+              </w:rPr>
+              <w:t xml:space="preserve">// If the user is a teacher</w:t>
+            </w:r>
+            <w:r>
+              <w:rPr>
+                <w:rFonts w:ascii="Consolas" w:cs="Consolas" w:eastAsia="Consolas" w:hAnsi="Consolas"/>
+                <w:color w:val="000000"/>
+                <w:sz w:val="21"/>
+                <w:szCs w:val="21"/>
+                <w:rtl w:val="0"/>
+              </w:rPr>
+              <w:br w:type="textWrapping"/>
+              <w:t xml:space="preserve">        </w:t>
+            </w:r>
+            <w:r>
+              <w:rPr>
+                <w:rFonts w:ascii="Consolas" w:cs="Consolas" w:eastAsia="Consolas" w:hAnsi="Consolas"/>
+                <w:color w:val="0000ff"/>
+                <w:sz w:val="21"/>
+                <w:szCs w:val="21"/>
+                <w:rtl w:val="0"/>
+              </w:rPr>
+              <w:t xml:space="preserve">if</w:t>
+            </w:r>
+            <w:r>
+              <w:rPr>
+                <w:rFonts w:ascii="Consolas" w:cs="Consolas" w:eastAsia="Consolas" w:hAnsi="Consolas"/>
+                <w:color w:val="000000"/>
+                <w:sz w:val="21"/>
+                <w:szCs w:val="21"/>
+                <w:rtl w:val="0"/>
+              </w:rPr>
+              <w:t xml:space="preserve"> subject.TeacherID != user.ID { </w:t>
+            </w:r>
+            <w:r>
+              <w:rPr>
+                <w:rFonts w:ascii="Consolas" w:cs="Consolas" w:eastAsia="Consolas" w:hAnsi="Consolas"/>
+                <w:color w:val="008000"/>
+                <w:sz w:val="21"/>
+                <w:szCs w:val="21"/>
+                <w:rtl w:val="0"/>
+              </w:rPr>
+              <w:t xml:space="preserve">// If the teacher doesnt own the subjet</w:t>
+            </w:r>
+            <w:r>
+              <w:rPr>
+                <w:rFonts w:ascii="Consolas" w:cs="Consolas" w:eastAsia="Consolas" w:hAnsi="Consolas"/>
+                <w:color w:val="000000"/>
+                <w:sz w:val="21"/>
+                <w:szCs w:val="21"/>
+                <w:rtl w:val="0"/>
+              </w:rPr>
+              <w:br w:type="textWrapping"/>
+              <w:t xml:space="preserve">            resp.Data = </w:t>
+            </w:r>
+            <w:r>
+              <w:rPr>
+                <w:rFonts w:ascii="Consolas" w:cs="Consolas" w:eastAsia="Consolas" w:hAnsi="Consolas"/>
+                <w:color w:val="a31515"/>
+                <w:sz w:val="21"/>
+                <w:szCs w:val="21"/>
+                <w:rtl w:val="0"/>
+              </w:rPr>
+              <w:t xml:space="preserve">nil</w:t>
+            </w:r>
+            <w:r>
+              <w:rPr>
+                <w:rFonts w:ascii="Consolas" w:cs="Consolas" w:eastAsia="Consolas" w:hAnsi="Consolas"/>
+                <w:color w:val="000000"/>
+                <w:sz w:val="21"/>
+                <w:szCs w:val="21"/>
+                <w:rtl w:val="0"/>
+              </w:rPr>
+              <w:br w:type="textWrapping"/>
+              <w:t xml:space="preserve">            resp.Error = </w:t>
+            </w:r>
+            <w:r>
+              <w:rPr>
+                <w:rFonts w:ascii="Consolas" w:cs="Consolas" w:eastAsia="Consolas" w:hAnsi="Consolas"/>
+                <w:color w:val="a31515"/>
+                <w:sz w:val="21"/>
+                <w:szCs w:val="21"/>
+                <w:rtl w:val="0"/>
+              </w:rPr>
+              <w:t xml:space="preserve">"forbidden"</w:t>
+            </w:r>
+            <w:r>
+              <w:rPr>
+                <w:rFonts w:ascii="Consolas" w:cs="Consolas" w:eastAsia="Consolas" w:hAnsi="Consolas"/>
+                <w:color w:val="000000"/>
+                <w:sz w:val="21"/>
+                <w:szCs w:val="21"/>
+                <w:rtl w:val="0"/>
+              </w:rPr>
+              <w:br w:type="textWrapping"/>
+              <w:t xml:space="preserve">            </w:t>
+            </w:r>
+            <w:r>
+              <w:rPr>
+                <w:rFonts w:ascii="Consolas" w:cs="Consolas" w:eastAsia="Consolas" w:hAnsi="Consolas"/>
+                <w:color w:val="0000ff"/>
+                <w:sz w:val="21"/>
+                <w:szCs w:val="21"/>
+                <w:rtl w:val="0"/>
+              </w:rPr>
+              <w:t xml:space="preserve">return</w:t>
+            </w:r>
+            <w:r>
+              <w:rPr>
+                <w:rFonts w:ascii="Consolas" w:cs="Consolas" w:eastAsia="Consolas" w:hAnsi="Consolas"/>
+                <w:color w:val="000000"/>
+                <w:sz w:val="21"/>
+                <w:szCs w:val="21"/>
+                <w:rtl w:val="0"/>
+              </w:rPr>
+              <w:t xml:space="preserve"> 403, resp</w:t>
+              <w:br w:type="textWrapping"/>
+              <w:t xml:space="preserve">        }</w:t>
+              <w:br w:type="textWrapping"/>
+              <w:br w:type="textWrapping"/>
+              <w:t xml:space="preserve">        db.Model(subject).Association(</w:t>
+            </w:r>
+            <w:r>
+              <w:rPr>
+                <w:rFonts w:ascii="Consolas" w:cs="Consolas" w:eastAsia="Consolas" w:hAnsi="Consolas"/>
+                <w:color w:val="a31515"/>
+                <w:sz w:val="21"/>
+                <w:szCs w:val="21"/>
+                <w:rtl w:val="0"/>
+              </w:rPr>
+              <w:t xml:space="preserve">"Students"</w:t>
+            </w:r>
+            <w:r>
+              <w:rPr>
+                <w:rFonts w:ascii="Consolas" w:cs="Consolas" w:eastAsia="Consolas" w:hAnsi="Consolas"/>
+                <w:color w:val="000000"/>
+                <w:sz w:val="21"/>
+                <w:szCs w:val="21"/>
+                <w:rtl w:val="0"/>
+              </w:rPr>
+              <w:t xml:space="preserve">).Find(&amp;subject.Students) </w:t>
+            </w:r>
+            <w:r>
+              <w:rPr>
+                <w:rFonts w:ascii="Consolas" w:cs="Consolas" w:eastAsia="Consolas" w:hAnsi="Consolas"/>
+                <w:color w:val="008000"/>
+                <w:sz w:val="21"/>
+                <w:szCs w:val="21"/>
+                <w:rtl w:val="0"/>
+              </w:rPr>
+              <w:t xml:space="preserve">// Get all the students for the subject</w:t>
+            </w:r>
+            <w:r>
+              <w:rPr>
+                <w:rFonts w:ascii="Consolas" w:cs="Consolas" w:eastAsia="Consolas" w:hAnsi="Consolas"/>
+                <w:color w:val="000000"/>
+                <w:sz w:val="21"/>
+                <w:szCs w:val="21"/>
+                <w:rtl w:val="0"/>
+              </w:rPr>
+              <w:br w:type="textWrapping"/>
+              <w:br w:type="textWrapping"/>
+              <w:t xml:space="preserve">        </w:t>
+            </w:r>
+            <w:r>
+              <w:rPr>
+                <w:rFonts w:ascii="Consolas" w:cs="Consolas" w:eastAsia="Consolas" w:hAnsi="Consolas"/>
+                <w:color w:val="008000"/>
+                <w:sz w:val="21"/>
+                <w:szCs w:val="21"/>
+                <w:rtl w:val="0"/>
+              </w:rPr>
+              <w:t xml:space="preserve">// Get ten latest assignments for the subject</w:t>
+            </w:r>
+            <w:r>
+              <w:rPr>
+                <w:rFonts w:ascii="Consolas" w:cs="Consolas" w:eastAsia="Consolas" w:hAnsi="Consolas"/>
+                <w:color w:val="000000"/>
+                <w:sz w:val="21"/>
+                <w:szCs w:val="21"/>
+                <w:rtl w:val="0"/>
+              </w:rPr>
+              <w:br w:type="textWrapping"/>
+              <w:t xml:space="preserve">        db.Where(</w:t>
+            </w:r>
+            <w:r>
+              <w:rPr>
+                <w:rFonts w:ascii="Consolas" w:cs="Consolas" w:eastAsia="Consolas" w:hAnsi="Consolas"/>
+                <w:color w:val="a31515"/>
+                <w:sz w:val="21"/>
+                <w:szCs w:val="21"/>
+                <w:rtl w:val="0"/>
+              </w:rPr>
+              <w:t xml:space="preserve">"subject_id = ?"</w:t>
+            </w:r>
+            <w:r>
+              <w:rPr>
+                <w:rFonts w:ascii="Consolas" w:cs="Consolas" w:eastAsia="Consolas" w:hAnsi="Consolas"/>
+                <w:color w:val="000000"/>
+                <w:sz w:val="21"/>
+                <w:szCs w:val="21"/>
+                <w:rtl w:val="0"/>
+              </w:rPr>
+              <w:t xml:space="preserve">, g.ID).Order(</w:t>
+            </w:r>
+            <w:r>
+              <w:rPr>
+                <w:rFonts w:ascii="Consolas" w:cs="Consolas" w:eastAsia="Consolas" w:hAnsi="Consolas"/>
+                <w:color w:val="a31515"/>
+                <w:sz w:val="21"/>
+                <w:szCs w:val="21"/>
+                <w:rtl w:val="0"/>
+              </w:rPr>
+              <w:t xml:space="preserve">"time_assigned desc"</w:t>
+            </w:r>
+            <w:r>
+              <w:rPr>
+                <w:rFonts w:ascii="Consolas" w:cs="Consolas" w:eastAsia="Consolas" w:hAnsi="Consolas"/>
+                <w:color w:val="000000"/>
+                <w:sz w:val="21"/>
+                <w:szCs w:val="21"/>
+                <w:rtl w:val="0"/>
+              </w:rPr>
+              <w:t xml:space="preserve">).Limit(10).Find(&amp;subject.Assignments)</w:t>
+              <w:br w:type="textWrapping"/>
+              <w:t xml:space="preserve">        </w:t>
+            </w:r>
+            <w:r>
+              <w:rPr>
+                <w:rFonts w:ascii="Consolas" w:cs="Consolas" w:eastAsia="Consolas" w:hAnsi="Consolas"/>
+                <w:color w:val="0000ff"/>
+                <w:sz w:val="21"/>
+                <w:szCs w:val="21"/>
+                <w:rtl w:val="0"/>
+              </w:rPr>
+              <w:t xml:space="preserve">for</w:t>
+            </w:r>
+            <w:r>
+              <w:rPr>
+                <w:rFonts w:ascii="Consolas" w:cs="Consolas" w:eastAsia="Consolas" w:hAnsi="Consolas"/>
+                <w:color w:val="000000"/>
+                <w:sz w:val="21"/>
+                <w:szCs w:val="21"/>
+                <w:rtl w:val="0"/>
+              </w:rPr>
+              <w:t xml:space="preserve"> a, assignment := </w:t>
+            </w:r>
+            <w:r>
+              <w:rPr>
+                <w:rFonts w:ascii="Consolas" w:cs="Consolas" w:eastAsia="Consolas" w:hAnsi="Consolas"/>
+                <w:color w:val="0000ff"/>
+                <w:sz w:val="21"/>
+                <w:szCs w:val="21"/>
+                <w:rtl w:val="0"/>
+              </w:rPr>
+              <w:t xml:space="preserve">range</w:t>
+            </w:r>
+            <w:r>
+              <w:rPr>
+                <w:rFonts w:ascii="Consolas" w:cs="Consolas" w:eastAsia="Consolas" w:hAnsi="Consolas"/>
+                <w:color w:val="000000"/>
+                <w:sz w:val="21"/>
+                <w:szCs w:val="21"/>
+                <w:rtl w:val="0"/>
+              </w:rPr>
+              <w:t xml:space="preserve"> subject.Assignments {</w:t>
+              <w:br w:type="textWrapping"/>
+              <w:t xml:space="preserve">            </w:t>
+            </w:r>
+            <w:r>
+              <w:rPr>
+                <w:rFonts w:ascii="Consolas" w:cs="Consolas" w:eastAsia="Consolas" w:hAnsi="Consolas"/>
+                <w:color w:val="008000"/>
+                <w:sz w:val="21"/>
+                <w:szCs w:val="21"/>
+                <w:rtl w:val="0"/>
+              </w:rPr>
+              <w:t xml:space="preserve">// For each assignment get the requests</w:t>
+            </w:r>
+            <w:r>
+              <w:rPr>
+                <w:rFonts w:ascii="Consolas" w:cs="Consolas" w:eastAsia="Consolas" w:hAnsi="Consolas"/>
+                <w:color w:val="000000"/>
+                <w:sz w:val="21"/>
+                <w:szCs w:val="21"/>
+                <w:rtl w:val="0"/>
+              </w:rPr>
+              <w:br w:type="textWrapping"/>
+              <w:t xml:space="preserve">            db.Model(assignment).Association(</w:t>
+            </w:r>
+            <w:r>
+              <w:rPr>
+                <w:rFonts w:ascii="Consolas" w:cs="Consolas" w:eastAsia="Consolas" w:hAnsi="Consolas"/>
+                <w:color w:val="a31515"/>
+                <w:sz w:val="21"/>
+                <w:szCs w:val="21"/>
+                <w:rtl w:val="0"/>
+              </w:rPr>
+              <w:t xml:space="preserve">"Requests"</w:t>
+            </w:r>
+            <w:r>
+              <w:rPr>
+                <w:rFonts w:ascii="Consolas" w:cs="Consolas" w:eastAsia="Consolas" w:hAnsi="Consolas"/>
+                <w:color w:val="000000"/>
+                <w:sz w:val="21"/>
+                <w:szCs w:val="21"/>
+                <w:rtl w:val="0"/>
+              </w:rPr>
+              <w:t xml:space="preserve">).Find(&amp;assignment.Requests)</w:t>
+              <w:br w:type="textWrapping"/>
+              <w:t xml:space="preserve">            </w:t>
+            </w:r>
+            <w:r>
+              <w:rPr>
+                <w:rFonts w:ascii="Consolas" w:cs="Consolas" w:eastAsia="Consolas" w:hAnsi="Consolas"/>
+                <w:color w:val="008000"/>
+                <w:sz w:val="21"/>
+                <w:szCs w:val="21"/>
+                <w:rtl w:val="0"/>
+              </w:rPr>
+              <w:t xml:space="preserve">// For each request</w:t>
+            </w:r>
+            <w:r>
+              <w:rPr>
+                <w:rFonts w:ascii="Consolas" w:cs="Consolas" w:eastAsia="Consolas" w:hAnsi="Consolas"/>
+                <w:color w:val="000000"/>
+                <w:sz w:val="21"/>
+                <w:szCs w:val="21"/>
+                <w:rtl w:val="0"/>
+              </w:rPr>
+              <w:br w:type="textWrapping"/>
+              <w:t xml:space="preserve">            </w:t>
+            </w:r>
+            <w:r>
+              <w:rPr>
+                <w:rFonts w:ascii="Consolas" w:cs="Consolas" w:eastAsia="Consolas" w:hAnsi="Consolas"/>
+                <w:color w:val="0000ff"/>
+                <w:sz w:val="21"/>
+                <w:szCs w:val="21"/>
+                <w:rtl w:val="0"/>
+              </w:rPr>
+              <w:t xml:space="preserve">for</w:t>
+            </w:r>
+            <w:r>
+              <w:rPr>
+                <w:rFonts w:ascii="Consolas" w:cs="Consolas" w:eastAsia="Consolas" w:hAnsi="Consolas"/>
+                <w:color w:val="000000"/>
+                <w:sz w:val="21"/>
+                <w:szCs w:val="21"/>
+                <w:rtl w:val="0"/>
+              </w:rPr>
+              <w:t xml:space="preserve"> _, req := </w:t>
+            </w:r>
+            <w:r>
+              <w:rPr>
+                <w:rFonts w:ascii="Consolas" w:cs="Consolas" w:eastAsia="Consolas" w:hAnsi="Consolas"/>
+                <w:color w:val="0000ff"/>
+                <w:sz w:val="21"/>
+                <w:szCs w:val="21"/>
+                <w:rtl w:val="0"/>
+              </w:rPr>
+              <w:t xml:space="preserve">range</w:t>
+            </w:r>
+            <w:r>
+              <w:rPr>
+                <w:rFonts w:ascii="Consolas" w:cs="Consolas" w:eastAsia="Consolas" w:hAnsi="Consolas"/>
+                <w:color w:val="000000"/>
+                <w:sz w:val="21"/>
+                <w:szCs w:val="21"/>
+                <w:rtl w:val="0"/>
+              </w:rPr>
+              <w:t xml:space="preserve"> assignment.Requests {</w:t>
+              <w:br w:type="textWrapping"/>
+              <w:t xml:space="preserve">                </w:t>
+            </w:r>
+            <w:r>
+              <w:rPr>
+                <w:rFonts w:ascii="Consolas" w:cs="Consolas" w:eastAsia="Consolas" w:hAnsi="Consolas"/>
+                <w:color w:val="008000"/>
+                <w:sz w:val="21"/>
+                <w:szCs w:val="21"/>
+                <w:rtl w:val="0"/>
+              </w:rPr>
+              <w:t xml:space="preserve">// Get all student uploads</w:t>
+            </w:r>
+            <w:r>
+              <w:rPr>
+                <w:rFonts w:ascii="Consolas" w:cs="Consolas" w:eastAsia="Consolas" w:hAnsi="Consolas"/>
+                <w:color w:val="000000"/>
+                <w:sz w:val="21"/>
+                <w:szCs w:val="21"/>
+                <w:rtl w:val="0"/>
+              </w:rPr>
+              <w:br w:type="textWrapping"/>
+              <w:t xml:space="preserve">                upl := </w:t>
+            </w:r>
+            <w:r>
+              <w:rPr>
+                <w:rFonts w:ascii="Consolas" w:cs="Consolas" w:eastAsia="Consolas" w:hAnsi="Consolas"/>
+                <w:color w:val="0000ff"/>
+                <w:sz w:val="21"/>
+                <w:szCs w:val="21"/>
+                <w:rtl w:val="0"/>
+              </w:rPr>
+              <w:t xml:space="preserve">make</w:t>
+            </w:r>
+            <w:r>
+              <w:rPr>
+                <w:rFonts w:ascii="Consolas" w:cs="Consolas" w:eastAsia="Consolas" w:hAnsi="Consolas"/>
+                <w:color w:val="000000"/>
+                <w:sz w:val="21"/>
+                <w:szCs w:val="21"/>
+                <w:rtl w:val="0"/>
+              </w:rPr>
+              <w:t xml:space="preserve">([]*RequestUpload, 0)</w:t>
+              <w:br w:type="textWrapping"/>
+              <w:t xml:space="preserve">                req.Uploads = upl</w:t>
+              <w:br w:type="textWrapping"/>
+              <w:t xml:space="preserve">                db.Model(req).Association(</w:t>
+            </w:r>
+            <w:r>
+              <w:rPr>
+                <w:rFonts w:ascii="Consolas" w:cs="Consolas" w:eastAsia="Consolas" w:hAnsi="Consolas"/>
+                <w:color w:val="a31515"/>
+                <w:sz w:val="21"/>
+                <w:szCs w:val="21"/>
+                <w:rtl w:val="0"/>
+              </w:rPr>
+              <w:t xml:space="preserve">"Uploads"</w:t>
+            </w:r>
+            <w:r>
+              <w:rPr>
+                <w:rFonts w:ascii="Consolas" w:cs="Consolas" w:eastAsia="Consolas" w:hAnsi="Consolas"/>
+                <w:color w:val="000000"/>
+                <w:sz w:val="21"/>
+                <w:szCs w:val="21"/>
+                <w:rtl w:val="0"/>
+              </w:rPr>
+              <w:t xml:space="preserve">).Find(&amp;req.Uploads)</w:t>
+              <w:br w:type="textWrapping"/>
+              <w:t xml:space="preserve">                req.Complete = </w:t>
+            </w:r>
+            <w:r>
+              <w:rPr>
+                <w:rFonts w:ascii="Consolas" w:cs="Consolas" w:eastAsia="Consolas" w:hAnsi="Consolas"/>
+                <w:color w:val="a31515"/>
+                <w:sz w:val="21"/>
+                <w:szCs w:val="21"/>
+                <w:rtl w:val="0"/>
+              </w:rPr>
+              <w:t xml:space="preserve">nil</w:t>
+            </w:r>
+            <w:r>
+              <w:rPr>
+                <w:rFonts w:ascii="Consolas" w:cs="Consolas" w:eastAsia="Consolas" w:hAnsi="Consolas"/>
+                <w:color w:val="000000"/>
+                <w:sz w:val="21"/>
+                <w:szCs w:val="21"/>
+                <w:rtl w:val="0"/>
+              </w:rPr>
+              <w:br w:type="textWrapping"/>
+              <w:t xml:space="preserve">            }</w:t>
+              <w:br w:type="textWrapping"/>
+              <w:t xml:space="preserve">            </w:t>
+              <w:br w:type="textWrapping"/>
+              <w:t xml:space="preserve">            </w:t>
+            </w:r>
+            <w:r>
+              <w:rPr>
+                <w:rFonts w:ascii="Consolas" w:cs="Consolas" w:eastAsia="Consolas" w:hAnsi="Consolas"/>
+                <w:color w:val="008000"/>
+                <w:sz w:val="21"/>
+                <w:szCs w:val="21"/>
+                <w:rtl w:val="0"/>
+              </w:rPr>
+              <w:t xml:space="preserve">// Get the list of students that completed it</w:t>
+            </w:r>
+            <w:r>
+              <w:rPr>
+                <w:rFonts w:ascii="Consolas" w:cs="Consolas" w:eastAsia="Consolas" w:hAnsi="Consolas"/>
+                <w:color w:val="000000"/>
+                <w:sz w:val="21"/>
+                <w:szCs w:val="21"/>
+                <w:rtl w:val="0"/>
+              </w:rPr>
+              <w:br w:type="textWrapping"/>
+              <w:t xml:space="preserve">            db.Model(assignment).Association(</w:t>
+            </w:r>
+            <w:r>
+              <w:rPr>
+                <w:rFonts w:ascii="Consolas" w:cs="Consolas" w:eastAsia="Consolas" w:hAnsi="Consolas"/>
+                <w:color w:val="a31515"/>
+                <w:sz w:val="21"/>
+                <w:szCs w:val="21"/>
+                <w:rtl w:val="0"/>
+              </w:rPr>
+              <w:t xml:space="preserve">"CompletedBy"</w:t>
+            </w:r>
+            <w:r>
+              <w:rPr>
+                <w:rFonts w:ascii="Consolas" w:cs="Consolas" w:eastAsia="Consolas" w:hAnsi="Consolas"/>
+                <w:color w:val="000000"/>
+                <w:sz w:val="21"/>
+                <w:szCs w:val="21"/>
+                <w:rtl w:val="0"/>
+              </w:rPr>
+              <w:t xml:space="preserve">).Find(&amp;assignment.CompletedBy)</w:t>
+              <w:br w:type="textWrapping"/>
+              <w:br w:type="textWrapping"/>
+              <w:t xml:space="preserve">            </w:t>
+            </w:r>
+            <w:r>
+              <w:rPr>
+                <w:rFonts w:ascii="Consolas" w:cs="Consolas" w:eastAsia="Consolas" w:hAnsi="Consolas"/>
+                <w:color w:val="008000"/>
+                <w:sz w:val="21"/>
+                <w:szCs w:val="21"/>
+                <w:rtl w:val="0"/>
+              </w:rPr>
+              <w:t xml:space="preserve">// If the assignment has a due time</w:t>
+            </w:r>
+            <w:r>
+              <w:rPr>
+                <w:rFonts w:ascii="Consolas" w:cs="Consolas" w:eastAsia="Consolas" w:hAnsi="Consolas"/>
+                <w:color w:val="000000"/>
+                <w:sz w:val="21"/>
+                <w:szCs w:val="21"/>
+                <w:rtl w:val="0"/>
+              </w:rPr>
+              <w:br w:type="textWrapping"/>
+              <w:t xml:space="preserve">            </w:t>
+            </w:r>
+            <w:r>
+              <w:rPr>
+                <w:rFonts w:ascii="Consolas" w:cs="Consolas" w:eastAsia="Consolas" w:hAnsi="Consolas"/>
+                <w:color w:val="0000ff"/>
+                <w:sz w:val="21"/>
+                <w:szCs w:val="21"/>
+                <w:rtl w:val="0"/>
+              </w:rPr>
+              <w:t xml:space="preserve">if</w:t>
+            </w:r>
+            <w:r>
+              <w:rPr>
+                <w:rFonts w:ascii="Consolas" w:cs="Consolas" w:eastAsia="Consolas" w:hAnsi="Consolas"/>
+                <w:color w:val="000000"/>
+                <w:sz w:val="21"/>
+                <w:szCs w:val="21"/>
+                <w:rtl w:val="0"/>
+              </w:rPr>
+              <w:t xml:space="preserve"> assignment.TimeDue != </w:t>
+            </w:r>
+            <w:r>
+              <w:rPr>
+                <w:rFonts w:ascii="Consolas" w:cs="Consolas" w:eastAsia="Consolas" w:hAnsi="Consolas"/>
+                <w:color w:val="a31515"/>
+                <w:sz w:val="21"/>
+                <w:szCs w:val="21"/>
+                <w:rtl w:val="0"/>
+              </w:rPr>
+              <w:t xml:space="preserve">nil</w:t>
+            </w:r>
+            <w:r>
+              <w:rPr>
+                <w:rFonts w:ascii="Consolas" w:cs="Consolas" w:eastAsia="Consolas" w:hAnsi="Consolas"/>
+                <w:color w:val="000000"/>
+                <w:sz w:val="21"/>
+                <w:szCs w:val="21"/>
+                <w:rtl w:val="0"/>
+              </w:rPr>
+              <w:t xml:space="preserve"> {</w:t>
+              <w:br w:type="textWrapping"/>
+              <w:t xml:space="preserve">                </w:t>
+            </w:r>
+            <w:r>
+              <w:rPr>
+                <w:rFonts w:ascii="Consolas" w:cs="Consolas" w:eastAsia="Consolas" w:hAnsi="Consolas"/>
+                <w:color w:val="008000"/>
+                <w:sz w:val="21"/>
+                <w:szCs w:val="21"/>
+                <w:rtl w:val="0"/>
+              </w:rPr>
+              <w:t xml:space="preserve">// Get list of completed users</w:t>
+            </w:r>
+            <w:r>
+              <w:rPr>
+                <w:rFonts w:ascii="Consolas" w:cs="Consolas" w:eastAsia="Consolas" w:hAnsi="Consolas"/>
+                <w:color w:val="000000"/>
+                <w:sz w:val="21"/>
+                <w:szCs w:val="21"/>
+                <w:rtl w:val="0"/>
+              </w:rPr>
+              <w:br w:type="textWrapping"/>
+              <w:t xml:space="preserve">                completed := </w:t>
+            </w:r>
+            <w:r>
+              <w:rPr>
+                <w:rFonts w:ascii="Consolas" w:cs="Consolas" w:eastAsia="Consolas" w:hAnsi="Consolas"/>
+                <w:color w:val="0000ff"/>
+                <w:sz w:val="21"/>
+                <w:szCs w:val="21"/>
+                <w:rtl w:val="0"/>
+              </w:rPr>
+              <w:t xml:space="preserve">make</w:t>
+            </w:r>
+            <w:r>
+              <w:rPr>
+                <w:rFonts w:ascii="Consolas" w:cs="Consolas" w:eastAsia="Consolas" w:hAnsi="Consolas"/>
+                <w:color w:val="000000"/>
+                <w:sz w:val="21"/>
+                <w:szCs w:val="21"/>
+                <w:rtl w:val="0"/>
+              </w:rPr>
+              <w:t xml:space="preserve">(</w:t>
+            </w:r>
+            <w:r>
+              <w:rPr>
+                <w:rFonts w:ascii="Consolas" w:cs="Consolas" w:eastAsia="Consolas" w:hAnsi="Consolas"/>
+                <w:color w:val="0000ff"/>
+                <w:sz w:val="21"/>
+                <w:szCs w:val="21"/>
+                <w:rtl w:val="0"/>
+              </w:rPr>
+              <w:t xml:space="preserve">map</w:t>
+            </w:r>
+            <w:r>
+              <w:rPr>
+                <w:rFonts w:ascii="Consolas" w:cs="Consolas" w:eastAsia="Consolas" w:hAnsi="Consolas"/>
+                <w:color w:val="000000"/>
+                <w:sz w:val="21"/>
+                <w:szCs w:val="21"/>
+                <w:rtl w:val="0"/>
+              </w:rPr>
+              <w:t xml:space="preserve">[</w:t>
+            </w:r>
+            <w:r>
+              <w:rPr>
+                <w:rFonts w:ascii="Consolas" w:cs="Consolas" w:eastAsia="Consolas" w:hAnsi="Consolas"/>
+                <w:color w:val="0000ff"/>
+                <w:sz w:val="21"/>
+                <w:szCs w:val="21"/>
+                <w:rtl w:val="0"/>
+              </w:rPr>
+              <w:t xml:space="preserve">string</w:t>
+            </w:r>
+            <w:r>
+              <w:rPr>
+                <w:rFonts w:ascii="Consolas" w:cs="Consolas" w:eastAsia="Consolas" w:hAnsi="Consolas"/>
+                <w:color w:val="000000"/>
+                <w:sz w:val="21"/>
+                <w:szCs w:val="21"/>
+                <w:rtl w:val="0"/>
+              </w:rPr>
+              <w:t xml:space="preserve">]</w:t>
+            </w:r>
+            <w:r>
+              <w:rPr>
+                <w:rFonts w:ascii="Consolas" w:cs="Consolas" w:eastAsia="Consolas" w:hAnsi="Consolas"/>
+                <w:color w:val="0000ff"/>
+                <w:sz w:val="21"/>
+                <w:szCs w:val="21"/>
+                <w:rtl w:val="0"/>
+              </w:rPr>
+              <w:t xml:space="preserve">bool</w:t>
+            </w:r>
+            <w:r>
+              <w:rPr>
+                <w:rFonts w:ascii="Consolas" w:cs="Consolas" w:eastAsia="Consolas" w:hAnsi="Consolas"/>
+                <w:color w:val="000000"/>
+                <w:sz w:val="21"/>
+                <w:szCs w:val="21"/>
+                <w:rtl w:val="0"/>
+              </w:rPr>
+              <w:t xml:space="preserve">)</w:t>
+              <w:br w:type="textWrapping"/>
+              <w:t xml:space="preserve">                </w:t>
+            </w:r>
+            <w:r>
+              <w:rPr>
+                <w:rFonts w:ascii="Consolas" w:cs="Consolas" w:eastAsia="Consolas" w:hAnsi="Consolas"/>
+                <w:color w:val="008000"/>
+                <w:sz w:val="21"/>
+                <w:szCs w:val="21"/>
+                <w:rtl w:val="0"/>
+              </w:rPr>
+              <w:t xml:space="preserve">// For each user that completed the assignment make a record of that</w:t>
+            </w:r>
+            <w:r>
+              <w:rPr>
+                <w:rFonts w:ascii="Consolas" w:cs="Consolas" w:eastAsia="Consolas" w:hAnsi="Consolas"/>
+                <w:color w:val="000000"/>
+                <w:sz w:val="21"/>
+                <w:szCs w:val="21"/>
+                <w:rtl w:val="0"/>
+              </w:rPr>
+              <w:br w:type="textWrapping"/>
+              <w:t xml:space="preserve">                </w:t>
+            </w:r>
+            <w:r>
+              <w:rPr>
+                <w:rFonts w:ascii="Consolas" w:cs="Consolas" w:eastAsia="Consolas" w:hAnsi="Consolas"/>
+                <w:color w:val="0000ff"/>
+                <w:sz w:val="21"/>
+                <w:szCs w:val="21"/>
+                <w:rtl w:val="0"/>
+              </w:rPr>
+              <w:t xml:space="preserve">for</w:t>
+            </w:r>
+            <w:r>
+              <w:rPr>
+                <w:rFonts w:ascii="Consolas" w:cs="Consolas" w:eastAsia="Consolas" w:hAnsi="Consolas"/>
+                <w:color w:val="000000"/>
+                <w:sz w:val="21"/>
+                <w:szCs w:val="21"/>
+                <w:rtl w:val="0"/>
+              </w:rPr>
+              <w:t xml:space="preserve"> _, compl := </w:t>
+            </w:r>
+            <w:r>
+              <w:rPr>
+                <w:rFonts w:ascii="Consolas" w:cs="Consolas" w:eastAsia="Consolas" w:hAnsi="Consolas"/>
+                <w:color w:val="0000ff"/>
+                <w:sz w:val="21"/>
+                <w:szCs w:val="21"/>
+                <w:rtl w:val="0"/>
+              </w:rPr>
+              <w:t xml:space="preserve">range</w:t>
+            </w:r>
+            <w:r>
+              <w:rPr>
+                <w:rFonts w:ascii="Consolas" w:cs="Consolas" w:eastAsia="Consolas" w:hAnsi="Consolas"/>
+                <w:color w:val="000000"/>
+                <w:sz w:val="21"/>
+                <w:szCs w:val="21"/>
+                <w:rtl w:val="0"/>
+              </w:rPr>
+              <w:t xml:space="preserve"> assignment.CompletedBy {</w:t>
+              <w:br w:type="textWrapping"/>
+              <w:t xml:space="preserve">                    completed[compl.ID] = </w:t>
+            </w:r>
+            <w:r>
+              <w:rPr>
+                <w:rFonts w:ascii="Consolas" w:cs="Consolas" w:eastAsia="Consolas" w:hAnsi="Consolas"/>
+                <w:color w:val="a31515"/>
+                <w:sz w:val="21"/>
+                <w:szCs w:val="21"/>
+                <w:rtl w:val="0"/>
+              </w:rPr>
+              <w:t xml:space="preserve">true</w:t>
+            </w:r>
+            <w:r>
+              <w:rPr>
+                <w:rFonts w:ascii="Consolas" w:cs="Consolas" w:eastAsia="Consolas" w:hAnsi="Consolas"/>
+                <w:color w:val="000000"/>
+                <w:sz w:val="21"/>
+                <w:szCs w:val="21"/>
+                <w:rtl w:val="0"/>
+              </w:rPr>
+              <w:br w:type="textWrapping"/>
+              <w:t xml:space="preserve">                }</w:t>
+              <w:br w:type="textWrapping"/>
+              <w:br w:type="textWrapping"/>
+              <w:t xml:space="preserve">                </w:t>
+            </w:r>
+            <w:r>
+              <w:rPr>
+                <w:rFonts w:ascii="Consolas" w:cs="Consolas" w:eastAsia="Consolas" w:hAnsi="Consolas"/>
+                <w:color w:val="008000"/>
+                <w:sz w:val="21"/>
+                <w:szCs w:val="21"/>
+                <w:rtl w:val="0"/>
+              </w:rPr>
+              <w:t xml:space="preserve">// make an array of users that didnt complete it</w:t>
+            </w:r>
+            <w:r>
+              <w:rPr>
+                <w:rFonts w:ascii="Consolas" w:cs="Consolas" w:eastAsia="Consolas" w:hAnsi="Consolas"/>
+                <w:color w:val="000000"/>
+                <w:sz w:val="21"/>
+                <w:szCs w:val="21"/>
+                <w:rtl w:val="0"/>
+              </w:rPr>
+              <w:br w:type="textWrapping"/>
+              <w:t xml:space="preserve">                assignment.NotCompletedBy = </w:t>
+            </w:r>
+            <w:r>
+              <w:rPr>
+                <w:rFonts w:ascii="Consolas" w:cs="Consolas" w:eastAsia="Consolas" w:hAnsi="Consolas"/>
+                <w:color w:val="0000ff"/>
+                <w:sz w:val="21"/>
+                <w:szCs w:val="21"/>
+                <w:rtl w:val="0"/>
+              </w:rPr>
+              <w:t xml:space="preserve">make</w:t>
+            </w:r>
+            <w:r>
+              <w:rPr>
+                <w:rFonts w:ascii="Consolas" w:cs="Consolas" w:eastAsia="Consolas" w:hAnsi="Consolas"/>
+                <w:color w:val="000000"/>
+                <w:sz w:val="21"/>
+                <w:szCs w:val="21"/>
+                <w:rtl w:val="0"/>
+              </w:rPr>
+              <w:t xml:space="preserve">([]*User, 0)</w:t>
+              <w:br w:type="textWrapping"/>
+              <w:t xml:space="preserve">                </w:t>
+            </w:r>
+            <w:r>
+              <w:rPr>
+                <w:rFonts w:ascii="Consolas" w:cs="Consolas" w:eastAsia="Consolas" w:hAnsi="Consolas"/>
+                <w:color w:val="008000"/>
+                <w:sz w:val="21"/>
+                <w:szCs w:val="21"/>
+                <w:rtl w:val="0"/>
+              </w:rPr>
+              <w:t xml:space="preserve">// Fill out the list of students that didnt complete it</w:t>
+            </w:r>
+            <w:r>
+              <w:rPr>
+                <w:rFonts w:ascii="Consolas" w:cs="Consolas" w:eastAsia="Consolas" w:hAnsi="Consolas"/>
+                <w:color w:val="000000"/>
+                <w:sz w:val="21"/>
+                <w:szCs w:val="21"/>
+                <w:rtl w:val="0"/>
+              </w:rPr>
+              <w:br w:type="textWrapping"/>
+              <w:t xml:space="preserve">                </w:t>
+            </w:r>
+            <w:r>
+              <w:rPr>
+                <w:rFonts w:ascii="Consolas" w:cs="Consolas" w:eastAsia="Consolas" w:hAnsi="Consolas"/>
+                <w:color w:val="0000ff"/>
+                <w:sz w:val="21"/>
+                <w:szCs w:val="21"/>
+                <w:rtl w:val="0"/>
+              </w:rPr>
+              <w:t xml:space="preserve">for</w:t>
+            </w:r>
+            <w:r>
+              <w:rPr>
+                <w:rFonts w:ascii="Consolas" w:cs="Consolas" w:eastAsia="Consolas" w:hAnsi="Consolas"/>
+                <w:color w:val="000000"/>
+                <w:sz w:val="21"/>
+                <w:szCs w:val="21"/>
+                <w:rtl w:val="0"/>
+              </w:rPr>
+              <w:t xml:space="preserve"> _, student := </w:t>
+            </w:r>
+            <w:r>
+              <w:rPr>
+                <w:rFonts w:ascii="Consolas" w:cs="Consolas" w:eastAsia="Consolas" w:hAnsi="Consolas"/>
+                <w:color w:val="0000ff"/>
+                <w:sz w:val="21"/>
+                <w:szCs w:val="21"/>
+                <w:rtl w:val="0"/>
+              </w:rPr>
+              <w:t xml:space="preserve">range</w:t>
+            </w:r>
+            <w:r>
+              <w:rPr>
+                <w:rFonts w:ascii="Consolas" w:cs="Consolas" w:eastAsia="Consolas" w:hAnsi="Consolas"/>
+                <w:color w:val="000000"/>
+                <w:sz w:val="21"/>
+                <w:szCs w:val="21"/>
+                <w:rtl w:val="0"/>
+              </w:rPr>
+              <w:t xml:space="preserve"> subject.Students {</w:t>
+              <w:br w:type="textWrapping"/>
+              <w:t xml:space="preserve">                    </w:t>
+            </w:r>
+            <w:r>
+              <w:rPr>
+                <w:rFonts w:ascii="Consolas" w:cs="Consolas" w:eastAsia="Consolas" w:hAnsi="Consolas"/>
+                <w:color w:val="0000ff"/>
+                <w:sz w:val="21"/>
+                <w:szCs w:val="21"/>
+                <w:rtl w:val="0"/>
+              </w:rPr>
+              <w:t xml:space="preserve">if</w:t>
+            </w:r>
+            <w:r>
+              <w:rPr>
+                <w:rFonts w:ascii="Consolas" w:cs="Consolas" w:eastAsia="Consolas" w:hAnsi="Consolas"/>
+                <w:color w:val="000000"/>
+                <w:sz w:val="21"/>
+                <w:szCs w:val="21"/>
+                <w:rtl w:val="0"/>
+              </w:rPr>
+              <w:t xml:space="preserve"> _, ok := completed[student.ID]; !ok {</w:t>
+              <w:br w:type="textWrapping"/>
+              <w:t xml:space="preserve">                        assignment.NotCompletedBy = </w:t>
+            </w:r>
+            <w:r>
+              <w:rPr>
+                <w:rFonts w:ascii="Consolas" w:cs="Consolas" w:eastAsia="Consolas" w:hAnsi="Consolas"/>
+                <w:color w:val="0000ff"/>
+                <w:sz w:val="21"/>
+                <w:szCs w:val="21"/>
+                <w:rtl w:val="0"/>
+              </w:rPr>
+              <w:t xml:space="preserve">append</w:t>
+            </w:r>
+            <w:r>
+              <w:rPr>
+                <w:rFonts w:ascii="Consolas" w:cs="Consolas" w:eastAsia="Consolas" w:hAnsi="Consolas"/>
+                <w:color w:val="000000"/>
+                <w:sz w:val="21"/>
+                <w:szCs w:val="21"/>
+                <w:rtl w:val="0"/>
+              </w:rPr>
+              <w:t xml:space="preserve">(assignment.NotCompletedBy, student)</w:t>
+              <w:br w:type="textWrapping"/>
+              <w:t xml:space="preserve">                    }</w:t>
+              <w:br w:type="textWrapping"/>
+              <w:t xml:space="preserve">                }</w:t>
+              <w:br w:type="textWrapping"/>
+              <w:t xml:space="preserve">            }</w:t>
+              <w:br w:type="textWrapping"/>
+              <w:br w:type="textWrapping"/>
+              <w:t xml:space="preserve">            subject.Assignments[a] = assignment</w:t>
+              <w:br w:type="textWrapping"/>
+              <w:t xml:space="preserve">        }</w:t>
+              <w:br w:type="textWrapping"/>
+              <w:br w:type="textWrapping"/>
+              <w:t xml:space="preserve">        </w:t>
+            </w:r>
+            <w:r>
+              <w:rPr>
+                <w:rFonts w:ascii="Consolas" w:cs="Consolas" w:eastAsia="Consolas" w:hAnsi="Consolas"/>
+                <w:color w:val="008000"/>
+                <w:sz w:val="21"/>
+                <w:szCs w:val="21"/>
+                <w:rtl w:val="0"/>
+              </w:rPr>
+              <w:t xml:space="preserve">// Get all students from the subject</w:t>
+            </w:r>
+            <w:r>
+              <w:rPr>
+                <w:rFonts w:ascii="Consolas" w:cs="Consolas" w:eastAsia="Consolas" w:hAnsi="Consolas"/>
+                <w:color w:val="000000"/>
+                <w:sz w:val="21"/>
+                <w:szCs w:val="21"/>
+                <w:rtl w:val="0"/>
+              </w:rPr>
+              <w:br w:type="textWrapping"/>
+              <w:t xml:space="preserve">        getStudents := </w:t>
+            </w:r>
+            <w:r>
+              <w:rPr>
+                <w:rFonts w:ascii="Consolas" w:cs="Consolas" w:eastAsia="Consolas" w:hAnsi="Consolas"/>
+                <w:color w:val="0000ff"/>
+                <w:sz w:val="21"/>
+                <w:szCs w:val="21"/>
+                <w:rtl w:val="0"/>
+              </w:rPr>
+              <w:t xml:space="preserve">new</w:t>
+            </w:r>
+            <w:r>
+              <w:rPr>
+                <w:rFonts w:ascii="Consolas" w:cs="Consolas" w:eastAsia="Consolas" w:hAnsi="Consolas"/>
+                <w:color w:val="000000"/>
+                <w:sz w:val="21"/>
+                <w:szCs w:val="21"/>
+                <w:rtl w:val="0"/>
+              </w:rPr>
+              <w:t xml:space="preserve">(GetStudents)</w:t>
+              <w:br w:type="textWrapping"/>
+              <w:t xml:space="preserve">        getStudents.ID = g.SID</w:t>
+              <w:br w:type="textWrapping"/>
+              <w:t xml:space="preserve">        code, students := getStudents.Get(db)</w:t>
+              <w:br w:type="textWrapping"/>
+              <w:br w:type="textWrapping"/>
+              <w:t xml:space="preserve">        </w:t>
+            </w:r>
+            <w:r>
+              <w:rPr>
+                <w:rFonts w:ascii="Consolas" w:cs="Consolas" w:eastAsia="Consolas" w:hAnsi="Consolas"/>
+                <w:color w:val="008000"/>
+                <w:sz w:val="21"/>
+                <w:szCs w:val="21"/>
+                <w:rtl w:val="0"/>
+              </w:rPr>
+              <w:t xml:space="preserve">// If an error occured while getting the user,</w:t>
+            </w:r>
+            <w:r>
+              <w:rPr>
+                <w:rFonts w:ascii="Consolas" w:cs="Consolas" w:eastAsia="Consolas" w:hAnsi="Consolas"/>
+                <w:color w:val="000000"/>
+                <w:sz w:val="21"/>
+                <w:szCs w:val="21"/>
+                <w:rtl w:val="0"/>
+              </w:rPr>
+              <w:br w:type="textWrapping"/>
+              <w:t xml:space="preserve">        </w:t>
+            </w:r>
+            <w:r>
+              <w:rPr>
+                <w:rFonts w:ascii="Consolas" w:cs="Consolas" w:eastAsia="Consolas" w:hAnsi="Consolas"/>
+                <w:color w:val="008000"/>
+                <w:sz w:val="21"/>
+                <w:szCs w:val="21"/>
+                <w:rtl w:val="0"/>
+              </w:rPr>
+              <w:t xml:space="preserve">// respond with its error code instead</w:t>
+            </w:r>
+            <w:r>
+              <w:rPr>
+                <w:rFonts w:ascii="Consolas" w:cs="Consolas" w:eastAsia="Consolas" w:hAnsi="Consolas"/>
+                <w:color w:val="000000"/>
+                <w:sz w:val="21"/>
+                <w:szCs w:val="21"/>
+                <w:rtl w:val="0"/>
+              </w:rPr>
+              <w:br w:type="textWrapping"/>
+              <w:t xml:space="preserve">        </w:t>
+            </w:r>
+            <w:r>
+              <w:rPr>
+                <w:rFonts w:ascii="Consolas" w:cs="Consolas" w:eastAsia="Consolas" w:hAnsi="Consolas"/>
+                <w:color w:val="0000ff"/>
+                <w:sz w:val="21"/>
+                <w:szCs w:val="21"/>
+                <w:rtl w:val="0"/>
+              </w:rPr>
+              <w:t xml:space="preserve">if</w:t>
+            </w:r>
+            <w:r>
+              <w:rPr>
+                <w:rFonts w:ascii="Consolas" w:cs="Consolas" w:eastAsia="Consolas" w:hAnsi="Consolas"/>
+                <w:color w:val="000000"/>
+                <w:sz w:val="21"/>
+                <w:szCs w:val="21"/>
+                <w:rtl w:val="0"/>
+              </w:rPr>
+              <w:t xml:space="preserve"> code != 200 {</w:t>
+              <w:br w:type="textWrapping"/>
+              <w:t xml:space="preserve">            </w:t>
+            </w:r>
+            <w:r>
+              <w:rPr>
+                <w:rFonts w:ascii="Consolas" w:cs="Consolas" w:eastAsia="Consolas" w:hAnsi="Consolas"/>
+                <w:color w:val="0000ff"/>
+                <w:sz w:val="21"/>
+                <w:szCs w:val="21"/>
+                <w:rtl w:val="0"/>
+              </w:rPr>
+              <w:t xml:space="preserve">return</w:t>
+            </w:r>
+            <w:r>
+              <w:rPr>
+                <w:rFonts w:ascii="Consolas" w:cs="Consolas" w:eastAsia="Consolas" w:hAnsi="Consolas"/>
+                <w:color w:val="000000"/>
+                <w:sz w:val="21"/>
+                <w:szCs w:val="21"/>
+                <w:rtl w:val="0"/>
+              </w:rPr>
+              <w:t xml:space="preserve"> code, students</w:t>
+              <w:br w:type="textWrapping"/>
+              <w:t xml:space="preserve">        }</w:t>
+              <w:br w:type="textWrapping"/>
+              <w:br w:type="textWrapping"/>
+              <w:t xml:space="preserve">        </w:t>
+            </w:r>
+            <w:r>
+              <w:rPr>
+                <w:rFonts w:ascii="Consolas" w:cs="Consolas" w:eastAsia="Consolas" w:hAnsi="Consolas"/>
+                <w:color w:val="008000"/>
+                <w:sz w:val="21"/>
+                <w:szCs w:val="21"/>
+                <w:rtl w:val="0"/>
+              </w:rPr>
+              <w:t xml:space="preserve">// Respond</w:t>
+            </w:r>
+            <w:r>
+              <w:rPr>
+                <w:rFonts w:ascii="Consolas" w:cs="Consolas" w:eastAsia="Consolas" w:hAnsi="Consolas"/>
+                <w:color w:val="000000"/>
+                <w:sz w:val="21"/>
+                <w:szCs w:val="21"/>
+                <w:rtl w:val="0"/>
+              </w:rPr>
+              <w:br w:type="textWrapping"/>
+              <w:t xml:space="preserve">        response := </w:t>
+            </w:r>
+            <w:r>
+              <w:rPr>
+                <w:rFonts w:ascii="Consolas" w:cs="Consolas" w:eastAsia="Consolas" w:hAnsi="Consolas"/>
+                <w:color w:val="0000ff"/>
+                <w:sz w:val="21"/>
+                <w:szCs w:val="21"/>
+                <w:rtl w:val="0"/>
+              </w:rPr>
+              <w:t xml:space="preserve">struct</w:t>
+            </w:r>
+            <w:r>
+              <w:rPr>
+                <w:rFonts w:ascii="Consolas" w:cs="Consolas" w:eastAsia="Consolas" w:hAnsi="Consolas"/>
+                <w:color w:val="000000"/>
+                <w:sz w:val="21"/>
+                <w:szCs w:val="21"/>
+                <w:rtl w:val="0"/>
+              </w:rPr>
+              <w:t xml:space="preserve"> {</w:t>
+              <w:br w:type="textWrapping"/>
+              <w:t xml:space="preserve">            S  *Subject </w:t>
+            </w:r>
+            <w:r>
+              <w:rPr>
+                <w:rFonts w:ascii="Consolas" w:cs="Consolas" w:eastAsia="Consolas" w:hAnsi="Consolas"/>
+                <w:color w:val="a31515"/>
+                <w:sz w:val="21"/>
+                <w:szCs w:val="21"/>
+                <w:rtl w:val="0"/>
+              </w:rPr>
+              <w:t xml:space="preserve">`json:"subject"`</w:t>
+            </w:r>
+            <w:r>
+              <w:rPr>
+                <w:rFonts w:ascii="Consolas" w:cs="Consolas" w:eastAsia="Consolas" w:hAnsi="Consolas"/>
+                <w:color w:val="000000"/>
+                <w:sz w:val="21"/>
+                <w:szCs w:val="21"/>
+                <w:rtl w:val="0"/>
+              </w:rPr>
+              <w:br w:type="textWrapping"/>
+              <w:t xml:space="preserve">            St []*User  </w:t>
+            </w:r>
+            <w:r>
+              <w:rPr>
+                <w:rFonts w:ascii="Consolas" w:cs="Consolas" w:eastAsia="Consolas" w:hAnsi="Consolas"/>
+                <w:color w:val="a31515"/>
+                <w:sz w:val="21"/>
+                <w:szCs w:val="21"/>
+                <w:rtl w:val="0"/>
+              </w:rPr>
+              <w:t xml:space="preserve">`json:"students"`</w:t>
+            </w:r>
+            <w:r>
+              <w:rPr>
+                <w:rFonts w:ascii="Consolas" w:cs="Consolas" w:eastAsia="Consolas" w:hAnsi="Consolas"/>
+                <w:color w:val="000000"/>
+                <w:sz w:val="21"/>
+                <w:szCs w:val="21"/>
+                <w:rtl w:val="0"/>
+              </w:rPr>
+              <w:br w:type="textWrapping"/>
+              <w:t xml:space="preserve">        }{</w:t>
+              <w:br w:type="textWrapping"/>
+              <w:t xml:space="preserve">            subject,</w:t>
+              <w:br w:type="textWrapping"/>
+              <w:t xml:space="preserve">            students.Data.([]*User),</w:t>
+              <w:br w:type="textWrapping"/>
+              <w:t xml:space="preserve">        }</w:t>
+              <w:br w:type="textWrapping"/>
+              <w:br w:type="textWrapping"/>
+              <w:t xml:space="preserve">        resp.Data = response</w:t>
+              <w:br w:type="textWrapping"/>
+              <w:t xml:space="preserve">        resp.Error = </w:t>
+            </w:r>
+            <w:r>
+              <w:rPr>
+                <w:rFonts w:ascii="Consolas" w:cs="Consolas" w:eastAsia="Consolas" w:hAnsi="Consolas"/>
+                <w:color w:val="a31515"/>
+                <w:sz w:val="21"/>
+                <w:szCs w:val="21"/>
+                <w:rtl w:val="0"/>
+              </w:rPr>
+              <w:t xml:space="preserve">""</w:t>
+            </w:r>
+            <w:r>
+              <w:rPr>
+                <w:rFonts w:ascii="Consolas" w:cs="Consolas" w:eastAsia="Consolas" w:hAnsi="Consolas"/>
+                <w:color w:val="000000"/>
+                <w:sz w:val="21"/>
+                <w:szCs w:val="21"/>
+                <w:rtl w:val="0"/>
+              </w:rPr>
+              <w:br w:type="textWrapping"/>
+              <w:br w:type="textWrapping"/>
+              <w:t xml:space="preserve">    } </w:t>
+            </w:r>
+            <w:r>
+              <w:rPr>
+                <w:rFonts w:ascii="Consolas" w:cs="Consolas" w:eastAsia="Consolas" w:hAnsi="Consolas"/>
+                <w:color w:val="0000ff"/>
+                <w:sz w:val="21"/>
+                <w:szCs w:val="21"/>
+                <w:rtl w:val="0"/>
+              </w:rPr>
+              <w:t xml:space="preserve">else</w:t>
+            </w:r>
+            <w:r>
+              <w:rPr>
+                <w:rFonts w:ascii="Consolas" w:cs="Consolas" w:eastAsia="Consolas" w:hAnsi="Consolas"/>
+                <w:color w:val="000000"/>
+                <w:sz w:val="21"/>
+                <w:szCs w:val="21"/>
+                <w:rtl w:val="0"/>
+              </w:rPr>
+              <w:t xml:space="preserve"> { </w:t>
+            </w:r>
+            <w:r>
+              <w:rPr>
+                <w:rFonts w:ascii="Consolas" w:cs="Consolas" w:eastAsia="Consolas" w:hAnsi="Consolas"/>
+                <w:color w:val="008000"/>
+                <w:sz w:val="21"/>
+                <w:szCs w:val="21"/>
+                <w:rtl w:val="0"/>
+              </w:rPr>
+              <w:t xml:space="preserve">// If the user isn't a teacher then forbid access</w:t>
+            </w:r>
+            <w:r>
+              <w:rPr>
+                <w:rFonts w:ascii="Consolas" w:cs="Consolas" w:eastAsia="Consolas" w:hAnsi="Consolas"/>
+                <w:color w:val="000000"/>
+                <w:sz w:val="21"/>
+                <w:szCs w:val="21"/>
+                <w:rtl w:val="0"/>
+              </w:rPr>
+              <w:br w:type="textWrapping"/>
+              <w:t xml:space="preserve">        resp.Data = </w:t>
+            </w:r>
+            <w:r>
+              <w:rPr>
+                <w:rFonts w:ascii="Consolas" w:cs="Consolas" w:eastAsia="Consolas" w:hAnsi="Consolas"/>
+                <w:color w:val="a31515"/>
+                <w:sz w:val="21"/>
+                <w:szCs w:val="21"/>
+                <w:rtl w:val="0"/>
+              </w:rPr>
+              <w:t xml:space="preserve">nil</w:t>
+            </w:r>
+            <w:r>
+              <w:rPr>
+                <w:rFonts w:ascii="Consolas" w:cs="Consolas" w:eastAsia="Consolas" w:hAnsi="Consolas"/>
+                <w:color w:val="000000"/>
+                <w:sz w:val="21"/>
+                <w:szCs w:val="21"/>
+                <w:rtl w:val="0"/>
+              </w:rPr>
+              <w:br w:type="textWrapping"/>
+              <w:t xml:space="preserve">        resp.Error = </w:t>
+            </w:r>
+            <w:r>
+              <w:rPr>
+                <w:rFonts w:ascii="Consolas" w:cs="Consolas" w:eastAsia="Consolas" w:hAnsi="Consolas"/>
+                <w:color w:val="a31515"/>
+                <w:sz w:val="21"/>
+                <w:szCs w:val="21"/>
+                <w:rtl w:val="0"/>
+              </w:rPr>
+              <w:t xml:space="preserve">"forbidden"</w:t>
+            </w:r>
+            <w:r>
+              <w:rPr>
+                <w:rFonts w:ascii="Consolas" w:cs="Consolas" w:eastAsia="Consolas" w:hAnsi="Consolas"/>
+                <w:color w:val="000000"/>
+                <w:sz w:val="21"/>
+                <w:szCs w:val="21"/>
+                <w:rtl w:val="0"/>
+              </w:rPr>
+              <w:br w:type="textWrapping"/>
+              <w:t xml:space="preserve">        </w:t>
+            </w:r>
+            <w:r>
+              <w:rPr>
+                <w:rFonts w:ascii="Consolas" w:cs="Consolas" w:eastAsia="Consolas" w:hAnsi="Consolas"/>
+                <w:color w:val="0000ff"/>
+                <w:sz w:val="21"/>
+                <w:szCs w:val="21"/>
+                <w:rtl w:val="0"/>
+              </w:rPr>
+              <w:t xml:space="preserve">return</w:t>
+            </w:r>
+            <w:r>
+              <w:rPr>
+                <w:rFonts w:ascii="Consolas" w:cs="Consolas" w:eastAsia="Consolas" w:hAnsi="Consolas"/>
+                <w:color w:val="000000"/>
+                <w:sz w:val="21"/>
+                <w:szCs w:val="21"/>
+                <w:rtl w:val="0"/>
+              </w:rPr>
+              <w:t xml:space="preserve"> 403, resp</w:t>
+              <w:br w:type="textWrapping"/>
+              <w:t xml:space="preserve">    }</w:t>
+              <w:br w:type="textWrapping"/>
+              <w:br w:type="textWrapping"/>
+              <w:t xml:space="preserve">    </w:t>
+            </w:r>
+            <w:r>
+              <w:rPr>
+                <w:rFonts w:ascii="Consolas" w:cs="Consolas" w:eastAsia="Consolas" w:hAnsi="Consolas"/>
+                <w:color w:val="0000ff"/>
+                <w:sz w:val="21"/>
+                <w:szCs w:val="21"/>
+                <w:rtl w:val="0"/>
+              </w:rPr>
+              <w:t xml:space="preserve">return</w:t>
+            </w:r>
+            <w:r>
+              <w:rPr>
+                <w:rFonts w:ascii="Consolas" w:cs="Consolas" w:eastAsia="Consolas" w:hAnsi="Consolas"/>
+                <w:color w:val="000000"/>
+                <w:sz w:val="21"/>
+                <w:szCs w:val="21"/>
+                <w:rtl w:val="0"/>
+              </w:rPr>
+              <w:t xml:space="preserve"> 200, resp</w:t>
+              <w:br w:type="textWrapping"/>
+              <w:t xml:space="preserve">}</w:t>
+            </w:r>
+            <w:r>
+              <w:rPr>
+                <w:rtl w:val="0"/>
+              </w:rPr>
+            </w:r>
+          </w:p>
+        </w:tc>
+      </w:tr>
+    </w:tbl>
+    <w:p>
+      <w:pPr>
+        <w:keepNext w:val="0"/>
+        <w:keepLines w:val="0"/>
+        <w:widowControl w:val="0"/>
+        <w:pBdr>
+          <w:top w:space="0" w:sz="0" w:val="nil"/>
+          <w:left w:space="0" w:sz="0" w:val="nil"/>
+          <w:bottom w:space="0" w:sz="0" w:val="nil"/>
+          <w:right w:space="0" w:sz="0" w:val="nil"/>
+          <w:between w:space="0" w:sz="0" w:val="nil"/>
+        </w:pBdr>
+        <w:shd w:fill="auto" w:val="clear"/>
+        <w:spacing w:after="0" w:before="0" w:line="276" w:lineRule="auto"/>
+        <w:ind w:left="0" w:right="0" w:firstLine="0"/>
+        <w:jc w:val="left"/>
+        <w:rPr>
+          <w:sz w:val="24"/>
+          <w:szCs w:val="24"/>
+        </w:rPr>
+      </w:pPr>
+      <w:r>
+        <w:rPr>
+          <w:rtl w:val="0"/>
+        </w:rPr>
+      </w:r>
+    </w:p>
     <w:p>
       <w:pPr>
         <w:keepNext w:val="0"/>
@@ -39908,6 +46309,58 @@
       </w:tblCellMar>
     </w:tblPr>
   </w:style>
+  <w:style w:type="table" w:styleId="Table51">
+    <w:basedOn w:val="TableNormal"/>
+    <w:tblPr>
+      <w:tblStyleRowBandSize w:val="1"/>
+      <w:tblStyleColBandSize w:val="1"/>
+      <w:tblCellMar>
+        <w:top w:w="100.0" w:type="dxa"/>
+        <w:left w:w="100.0" w:type="dxa"/>
+        <w:bottom w:w="100.0" w:type="dxa"/>
+        <w:right w:w="100.0" w:type="dxa"/>
+      </w:tblCellMar>
+    </w:tblPr>
+  </w:style>
+  <w:style w:type="table" w:styleId="Table52">
+    <w:basedOn w:val="TableNormal"/>
+    <w:tblPr>
+      <w:tblStyleRowBandSize w:val="1"/>
+      <w:tblStyleColBandSize w:val="1"/>
+      <w:tblCellMar>
+        <w:top w:w="100.0" w:type="dxa"/>
+        <w:left w:w="100.0" w:type="dxa"/>
+        <w:bottom w:w="100.0" w:type="dxa"/>
+        <w:right w:w="100.0" w:type="dxa"/>
+      </w:tblCellMar>
+    </w:tblPr>
+  </w:style>
+  <w:style w:type="table" w:styleId="Table53">
+    <w:basedOn w:val="TableNormal"/>
+    <w:tblPr>
+      <w:tblStyleRowBandSize w:val="1"/>
+      <w:tblStyleColBandSize w:val="1"/>
+      <w:tblCellMar>
+        <w:top w:w="100.0" w:type="dxa"/>
+        <w:left w:w="100.0" w:type="dxa"/>
+        <w:bottom w:w="100.0" w:type="dxa"/>
+        <w:right w:w="100.0" w:type="dxa"/>
+      </w:tblCellMar>
+    </w:tblPr>
+  </w:style>
+  <w:style w:type="table" w:styleId="Table54">
+    <w:basedOn w:val="TableNormal"/>
+    <w:tblPr>
+      <w:tblStyleRowBandSize w:val="1"/>
+      <w:tblStyleColBandSize w:val="1"/>
+      <w:tblCellMar>
+        <w:top w:w="100.0" w:type="dxa"/>
+        <w:left w:w="100.0" w:type="dxa"/>
+        <w:bottom w:w="100.0" w:type="dxa"/>
+        <w:right w:w="100.0" w:type="dxa"/>
+      </w:tblCellMar>
+    </w:tblPr>
+  </w:style>
 </w:styles>
 </file>
 
